--- a/Dokus/03.2-Architektur.docx
+++ b/Dokus/03.2-Architektur.docx
@@ -1,10 +1,10 @@
 
 <file path=word/document.xml><?xml version="1.0" encoding="utf-8"?>
-<w:document xmlns:ve="http://schemas.openxmlformats.org/markup-compatibility/2006" xmlns:o="urn:schemas-microsoft-com:office:office" xmlns:r="http://schemas.openxmlformats.org/officeDocument/2006/relationships" xmlns:m="http://schemas.openxmlformats.org/officeDocument/2006/math" xmlns:v="urn:schemas-microsoft-com:vml" xmlns:wp="http://schemas.openxmlformats.org/drawingml/2006/wordprocessingDrawing" xmlns:w10="urn:schemas-microsoft-com:office:word" xmlns:w="http://schemas.openxmlformats.org/wordprocessingml/2006/main" xmlns:wne="http://schemas.microsoft.com/office/word/2006/wordml">
+<w:document xmlns:wpc="http://schemas.microsoft.com/office/word/2010/wordprocessingCanvas" xmlns:mc="http://schemas.openxmlformats.org/markup-compatibility/2006" xmlns:o="urn:schemas-microsoft-com:office:office" xmlns:r="http://schemas.openxmlformats.org/officeDocument/2006/relationships" xmlns:m="http://schemas.openxmlformats.org/officeDocument/2006/math" xmlns:v="urn:schemas-microsoft-com:vml" xmlns:wp14="http://schemas.microsoft.com/office/word/2010/wordprocessingDrawing" xmlns:wp="http://schemas.openxmlformats.org/drawingml/2006/wordprocessingDrawing" xmlns:w10="urn:schemas-microsoft-com:office:word" xmlns:w="http://schemas.openxmlformats.org/wordprocessingml/2006/main" xmlns:w14="http://schemas.microsoft.com/office/word/2010/wordml" xmlns:w15="http://schemas.microsoft.com/office/word/2012/wordml" xmlns:wpg="http://schemas.microsoft.com/office/word/2010/wordprocessingGroup" xmlns:wpi="http://schemas.microsoft.com/office/word/2010/wordprocessingInk" xmlns:wne="http://schemas.microsoft.com/office/word/2006/wordml" xmlns:wps="http://schemas.microsoft.com/office/word/2010/wordprocessingShape" mc:Ignorable="w14 w15 wp14">
   <w:body>
     <w:p>
       <w:pPr>
-        <w:pStyle w:val="berschrift1"/>
+        <w:pStyle w:val="Heading1"/>
       </w:pPr>
       <w:r>
         <w:t>Innere Architektur</w:t>
@@ -12,7 +12,7 @@
     </w:p>
     <w:p>
       <w:pPr>
-        <w:pStyle w:val="berschrift2"/>
+        <w:pStyle w:val="Heading2"/>
       </w:pPr>
       <w:r>
         <w:t>Überlegungen zur allgemeinen Architektur</w:t>
@@ -20,7 +20,7 @@
     </w:p>
     <w:p>
       <w:pPr>
-        <w:pStyle w:val="berschrift3"/>
+        <w:pStyle w:val="Heading3"/>
       </w:pPr>
       <w:r>
         <w:t>Events</w:t>
@@ -28,22 +28,14 @@
     </w:p>
     <w:p>
       <w:pPr>
-        <w:pStyle w:val="Textkrper"/>
+        <w:pStyle w:val="BodyText"/>
         <w:rPr>
           <w:noProof/>
           <w:lang w:eastAsia="de-CH"/>
         </w:rPr>
       </w:pPr>
       <w:r>
-        <w:t xml:space="preserve">Die Architektur der </w:t>
-      </w:r>
-      <w:proofErr w:type="spellStart"/>
-      <w:r>
-        <w:t>Gestenerkennungssoftware</w:t>
-      </w:r>
-      <w:proofErr w:type="spellEnd"/>
-      <w:r>
-        <w:t xml:space="preserve"> legt den Schwerpunkt auf eventbasierte Programmierung. Dies hat den Vorteil, dass </w:t>
+        <w:t xml:space="preserve">Die Architektur der Gestenerkennungssoftware legt den Schwerpunkt auf eventbasierte Programmierung. Dies hat den Vorteil, dass </w:t>
       </w:r>
       <w:r>
         <w:t xml:space="preserve">auf Schleifen und Threading verzichtet werden kann. Das verringert die Komplexität der Anwendung. Zur Statussynchronisation können </w:t>
@@ -60,7 +52,7 @@
     </w:p>
     <w:p>
       <w:pPr>
-        <w:pStyle w:val="berschrift3"/>
+        <w:pStyle w:val="Heading3"/>
       </w:pPr>
       <w:r>
         <w:t>Berechnungen</w:t>
@@ -68,7 +60,7 @@
     </w:p>
     <w:p>
       <w:pPr>
-        <w:pStyle w:val="Textkrper"/>
+        <w:pStyle w:val="BodyText"/>
       </w:pPr>
       <w:r>
         <w:t>B</w:t>
@@ -83,18 +75,10 @@
         <w:t>sind in eigene Klassen gekapselt, w</w:t>
       </w:r>
       <w:r>
-        <w:t xml:space="preserve">as Korrekturen vereinfacht und </w:t>
-      </w:r>
-      <w:proofErr w:type="spellStart"/>
-      <w:r>
-        <w:t>D</w:t>
-      </w:r>
-      <w:r>
-        <w:t>uplicated</w:t>
-      </w:r>
-      <w:proofErr w:type="spellEnd"/>
-      <w:r>
-        <w:t xml:space="preserve"> </w:t>
+        <w:t>as Korrekturen vereinfacht und D</w:t>
+      </w:r>
+      <w:r>
+        <w:t xml:space="preserve">uplicated </w:t>
       </w:r>
       <w:r>
         <w:t>Code verhindert.</w:t>
@@ -102,87 +86,40 @@
     </w:p>
     <w:p>
       <w:pPr>
-        <w:pStyle w:val="berschrift3"/>
-      </w:pPr>
-      <w:r>
-        <w:t xml:space="preserve">Hauptfunktion: </w:t>
-      </w:r>
-      <w:proofErr w:type="spellStart"/>
-      <w:r>
-        <w:t>Gestenerkennung</w:t>
-      </w:r>
-      <w:proofErr w:type="spellEnd"/>
-    </w:p>
-    <w:p>
-      <w:pPr>
-        <w:pStyle w:val="Textkrper"/>
+        <w:pStyle w:val="Heading3"/>
+      </w:pPr>
+      <w:r>
+        <w:t>Hauptfunktion: Gestenerkennung</w:t>
+      </w:r>
+    </w:p>
+    <w:p>
+      <w:pPr>
+        <w:pStyle w:val="BodyText"/>
       </w:pPr>
       <w:r>
         <w:t>Ge</w:t>
       </w:r>
       <w:r>
-        <w:t xml:space="preserve">sten werden vom </w:t>
-      </w:r>
-      <w:proofErr w:type="spellStart"/>
-      <w:r>
-        <w:t>Gesture-Checker</w:t>
-      </w:r>
-      <w:proofErr w:type="spellEnd"/>
+        <w:t>sten werden vom Gesture-Checker</w:t>
+      </w:r>
       <w:r>
         <w:t xml:space="preserve"> erkannt</w:t>
       </w:r>
       <w:r>
-        <w:t xml:space="preserve">. Jener </w:t>
-      </w:r>
-      <w:proofErr w:type="spellStart"/>
-      <w:r>
-        <w:t>überpfüft</w:t>
-      </w:r>
-      <w:proofErr w:type="spellEnd"/>
-      <w:r>
-        <w:t xml:space="preserve">, ob die Reihenfolge der zu erfüllenden </w:t>
-      </w:r>
-      <w:proofErr w:type="spellStart"/>
-      <w:r>
-        <w:t>Gestenteile</w:t>
-      </w:r>
-      <w:proofErr w:type="spellEnd"/>
-      <w:r>
-        <w:t xml:space="preserve"> stimmt. Falls die Erkennung </w:t>
-      </w:r>
-      <w:proofErr w:type="spellStart"/>
-      <w:r>
-        <w:t>erfolreich</w:t>
-      </w:r>
-      <w:proofErr w:type="spellEnd"/>
-      <w:r>
-        <w:t xml:space="preserve"> war, </w:t>
-      </w:r>
-      <w:proofErr w:type="spellStart"/>
-      <w:r>
-        <w:t>triggert</w:t>
-      </w:r>
-      <w:proofErr w:type="spellEnd"/>
-      <w:r>
-        <w:t xml:space="preserve"> er die vom API-Benutzer für die erfolgreiche Erkennung hinterlegte Funktion.</w:t>
-      </w:r>
-    </w:p>
-    <w:p>
-      <w:pPr>
-        <w:pStyle w:val="berschrift2"/>
-      </w:pPr>
-      <w:proofErr w:type="spellStart"/>
-      <w:r>
-        <w:t>Lösungsansätz</w:t>
-      </w:r>
-      <w:proofErr w:type="spellEnd"/>
-      <w:r>
-        <w:t xml:space="preserve"> für aufgetretene Probleme</w:t>
-      </w:r>
-    </w:p>
-    <w:p>
-      <w:pPr>
-        <w:pStyle w:val="berschrift3"/>
+        <w:t>. Jener überpfüft, ob die Reihenfolge der zu erfüllenden Gestenteile stimmt. Falls die Erkennung erfolreich war, triggert er die vom API-Benutzer für die erfolgreiche Erkennung hinterlegte Funktion.</w:t>
+      </w:r>
+    </w:p>
+    <w:p>
+      <w:pPr>
+        <w:pStyle w:val="Heading2"/>
+      </w:pPr>
+      <w:r>
+        <w:t>Lösungsansätz für aufgetretene Probleme</w:t>
+      </w:r>
+    </w:p>
+    <w:p>
+      <w:pPr>
+        <w:pStyle w:val="Heading3"/>
       </w:pPr>
       <w:r>
         <w:t>Zuweisungsalgorithmus für neue und bestehende Personen</w:t>
@@ -190,49 +127,31 @@
     </w:p>
     <w:p>
       <w:pPr>
-        <w:pStyle w:val="Textkrper"/>
-      </w:pPr>
-      <w:r>
-        <w:t>Die Unterscheidung von mehreren Personen hat Schwierigkeiten bereitet. Die Kinect wechselt die Nummerierung der erkannten Skelette ohne erkennbares System. Deshalb muss die Zuweisung der erkannten Skelette an neue oder best</w:t>
-      </w:r>
-      <w:r>
-        <w:t>e</w:t>
-      </w:r>
-      <w:r>
-        <w:t xml:space="preserve">hende Personen per Software erfolgen. Dies erfordert ein </w:t>
-      </w:r>
-      <w:proofErr w:type="spellStart"/>
-      <w:r>
-        <w:t>Matching</w:t>
-      </w:r>
-      <w:proofErr w:type="spellEnd"/>
-      <w:r>
-        <w:t xml:space="preserve"> zwischen den bisherigen Skeletten der existierenden Personen und den Skeletten die wir jeweils neu von der Kinect bekommen.</w:t>
-      </w:r>
-    </w:p>
-    <w:p>
-      <w:pPr>
-        <w:pStyle w:val="Textkrper"/>
-      </w:pPr>
-      <w:r>
-        <w:t>Die Ähnlichkeit eines Skelettes zu einem anderen wird lediglich anhand des Skelettgliedes „Hüfte“ bewertet. Diese B</w:t>
-      </w:r>
-      <w:r>
-        <w:t>e</w:t>
-      </w:r>
-      <w:r>
-        <w:t>wertung ergibt eine 2D-Matrix mit den Abweichungen als Einträge. Das Problem war nun die Auswertung dieser Ähnlic</w:t>
-      </w:r>
-      <w:r>
-        <w:t>h</w:t>
-      </w:r>
-      <w:r>
-        <w:t>keiten. Wie kann man am besten auswerten, welches Skelett welcher Person zuzuweisen ist? Eine Idee war, jeweils das Minimum in der Matrix zu suchen, die Zuweisung zu machen und sowohl Skelett als auch Person aus der Match-Matrix zu löschen. Das ist aber eventuell im Durchschnitt nicht die beste Zuweisung.</w:t>
-      </w:r>
-    </w:p>
-    <w:p>
-      <w:pPr>
-        <w:pStyle w:val="Textkrper"/>
+        <w:pStyle w:val="BodyText"/>
+      </w:pPr>
+      <w:r>
+        <w:t>Die Unterscheidung von mehreren Personen hat Schwierigkeiten bereitet. Die Kinect wechselt die Nummerierung der erkannten Skelette ohne erkennbares System. Deshalb muss die Zuweisung der erkannten Skelette an neue oder bestehende Personen per Software erfolgen. Dies erfordert ein Matching zwischen den bisherigen Skeletten der existierenden Personen und den Skeletten die wir jeweils neu von der Kinect bekommen.</w:t>
+      </w:r>
+    </w:p>
+    <w:p>
+      <w:pPr>
+        <w:pStyle w:val="BodyText"/>
+      </w:pPr>
+      <w:r>
+        <w:t>Die Ähnlichkeit eines Skelettes zu einem anderen wird lediglich anhand des Skelettgliedes „Hüfte“ bewertet. Diese Bewertung ergibt eine 2D-Matrix mit den Abweichungen als Einträge. Das Problem war nun die Auswertung dieser Ähnlichkeiten. Wie kann man am besten auswerten, welches Skelett welcher Person zuzuweisen ist? Eine Idee war, jeweils das Minimum in der Matrix zu suchen, die Zuweisung zu machen und sowohl Skelett als auch Person aus der Match-Matrix zu löschen. Das ist aber eventuell im Durchschnitt nicht die beste Zuweisung.</w:t>
+      </w:r>
+    </w:p>
+    <w:p>
+      <w:pPr>
+        <w:pStyle w:val="BodyText"/>
+      </w:pPr>
+      <w:r>
+        <w:t>Falls die Kinect ein Skelett in einem Frame nicht mehr erkennt, weil z.B. die Sicht durch eine andere Person, oder ein Objekt verdeckt ist, löschen wir die Person nicht direkt, sondern speichern sie in einem Speicher für 5 s. Falls sie wieder erkannt wird, wird sie reaktiviert, oder nach der Zeit gelöscht.</w:t>
+      </w:r>
+    </w:p>
+    <w:p>
+      <w:pPr>
+        <w:pStyle w:val="BodyText"/>
       </w:pPr>
       <w:r>
         <w:t>Wir entschieden uns vorerst für eine naive Lösung</w:t>
@@ -246,7 +165,7 @@
     </w:p>
     <w:p>
       <w:pPr>
-        <w:pStyle w:val="Textkrper"/>
+        <w:pStyle w:val="BodyText"/>
       </w:pPr>
       <w:r>
         <w:t>Es werden drei Fälle unterschieden:</w:t>
@@ -254,7 +173,7 @@
     </w:p>
     <w:p>
       <w:pPr>
-        <w:pStyle w:val="Textkrper"/>
+        <w:pStyle w:val="BodyText"/>
         <w:numPr>
           <w:ilvl w:val="0"/>
           <w:numId w:val="6"/>
@@ -264,12 +183,18 @@
         <w:t>Es hat mehr Skelette als schon bestehende Personen, d.h. es kam eine Person ins Bild</w:t>
       </w:r>
       <w:r>
-        <w:t>, sie muss neu erstellt werden. Zudem müssen ihr die benötigten Events registriert werden.</w:t>
-      </w:r>
-    </w:p>
-    <w:p>
-      <w:pPr>
-        <w:pStyle w:val="Textkrper"/>
+        <w:t>, sie muss</w:t>
+      </w:r>
+      <w:r>
+        <w:t xml:space="preserve"> aus dem Cache geladen werden.</w:t>
+      </w:r>
+      <w:r>
+        <w:t xml:space="preserve"> neu erstellt werden. Zudem müssen ihr die benötigten Events registriert werden.</w:t>
+      </w:r>
+    </w:p>
+    <w:p>
+      <w:pPr>
+        <w:pStyle w:val="BodyText"/>
         <w:numPr>
           <w:ilvl w:val="0"/>
           <w:numId w:val="6"/>
@@ -279,18 +204,12 @@
         <w:t>Es hat mehr bestehende Personen als neue Skelette, d.h. es ging eine Person aus dem Bild</w:t>
       </w:r>
       <w:r>
-        <w:t>. Sie muss g</w:t>
-      </w:r>
-      <w:r>
-        <w:t>e</w:t>
-      </w:r>
-      <w:r>
-        <w:t xml:space="preserve">löscht/vergessen werden (Sie bleibt in einem dafür vorgesehenen Cache). </w:t>
-      </w:r>
-    </w:p>
-    <w:p>
-      <w:pPr>
-        <w:pStyle w:val="Textkrper"/>
+        <w:t xml:space="preserve">. Sie muss gelöscht/vergessen werden (Sie bleibt in einem dafür vorgesehenen Cache). </w:t>
+      </w:r>
+    </w:p>
+    <w:p>
+      <w:pPr>
+        <w:pStyle w:val="BodyText"/>
         <w:numPr>
           <w:ilvl w:val="0"/>
           <w:numId w:val="6"/>
@@ -302,29 +221,15 @@
     </w:p>
     <w:p>
       <w:pPr>
-        <w:pStyle w:val="Textkrper"/>
-      </w:pPr>
-      <w:r>
-        <w:t xml:space="preserve">Die Zuweisung erfolgt nun einfach mittels zwei temporärer Listen, aus welchen die </w:t>
-      </w:r>
-      <w:proofErr w:type="spellStart"/>
-      <w:r>
-        <w:t>gematchten</w:t>
-      </w:r>
-      <w:proofErr w:type="spellEnd"/>
-      <w:r>
-        <w:t xml:space="preserve"> Elemente gelöscht we</w:t>
-      </w:r>
-      <w:r>
-        <w:t>r</w:t>
-      </w:r>
-      <w:r>
-        <w:t>den. Was übrig bleibt muss nach den drei Fällen (s.o.) beurteilt werden.</w:t>
-      </w:r>
-    </w:p>
-    <w:p>
-      <w:pPr>
-        <w:pStyle w:val="berschrift3"/>
+        <w:pStyle w:val="BodyText"/>
+      </w:pPr>
+      <w:r>
+        <w:t>Die Zuweisung erfolgt nun einfach mittels zwei temporärer Listen, aus welchen die gematchten Elemente gelöscht werden. Was übrig bleibt muss nach den drei Fällen (s.o.) beurteilt werden.</w:t>
+      </w:r>
+    </w:p>
+    <w:p>
+      <w:pPr>
+        <w:pStyle w:val="Heading3"/>
       </w:pPr>
       <w:r>
         <w:t>Zeitmessung in der .NET-Umgebung</w:t>
@@ -332,29 +237,58 @@
     </w:p>
     <w:p>
       <w:pPr>
-        <w:pStyle w:val="Textkrper"/>
-      </w:pPr>
-      <w:r>
-        <w:t xml:space="preserve">… Ticks, </w:t>
-      </w:r>
-      <w:proofErr w:type="spellStart"/>
-      <w:r>
-        <w:t>millis</w:t>
-      </w:r>
-      <w:proofErr w:type="spellEnd"/>
-      <w:r>
-        <w:t xml:space="preserve">, etc. … </w:t>
-      </w:r>
-      <w:r>
-        <w:t>TODO</w:t>
-      </w:r>
-      <w:r>
-        <w:t xml:space="preserve"> Renato</w:t>
-      </w:r>
-    </w:p>
-    <w:p>
-      <w:pPr>
-        <w:pStyle w:val="berschrift3"/>
+        <w:pStyle w:val="BodyText"/>
+      </w:pPr>
+      <w:r>
+        <w:t>Für die Zeitmessung in .NET gibt es verschiedene Möglichkeiten:</w:t>
+      </w:r>
+    </w:p>
+    <w:p>
+      <w:pPr>
+        <w:pStyle w:val="BodyText"/>
+      </w:pPr>
+      <w:r>
+        <w:lastRenderedPageBreak/>
+        <w:t>DateTime.Now.Milliseconds</w:t>
+      </w:r>
+      <w:r>
+        <w:t>: Gibt die Millisekunden der aktuellen Sekunde aus, d.H. nur Werte zwischen 0 und 999, damit ist keine sinnvolle Zeitmessung möglich.</w:t>
+      </w:r>
+    </w:p>
+    <w:p>
+      <w:pPr>
+        <w:pStyle w:val="BodyText"/>
+      </w:pPr>
+      <w:r>
+        <w:t>DateTime.Now.Ticks: Gemäss MSDN di</w:t>
+      </w:r>
+      <w:r>
+        <w:t>e Anzahl Millisekunden seit Systemstart * 10. Sind aber alles andere als genau somit auch unbrauchbar.</w:t>
+      </w:r>
+    </w:p>
+    <w:p>
+      <w:pPr>
+        <w:pStyle w:val="BodyText"/>
+      </w:pPr>
+      <w:r>
+        <w:t>Lösung: Zeitdifferenz in Millisekunden von DateTime.Now und dem 1.Jan.1970 in Mill</w:t>
+      </w:r>
+      <w:r>
+        <w:t xml:space="preserve">isekunden, für Timeouts. Durch das Skeduling des CPU taugt diese Methode aber nicht für die Geschwindigkeitsberechnung der Skelette. </w:t>
+      </w:r>
+      <w:r>
+        <w:t>Für die</w:t>
+      </w:r>
+      <w:r>
+        <w:t>se haben wir den von der Kinect mitgelieferten Timestamp in den Skeletten gespeichert.</w:t>
+      </w:r>
+      <w:r>
+        <w:t xml:space="preserve"> </w:t>
+      </w:r>
+    </w:p>
+    <w:p>
+      <w:pPr>
+        <w:pStyle w:val="Heading3"/>
       </w:pPr>
       <w:r>
         <w:t>Event-Triggers aus Subklassen</w:t>
@@ -362,26 +296,10 @@
     </w:p>
     <w:p>
       <w:pPr>
-        <w:pStyle w:val="Textkrper"/>
-      </w:pPr>
-      <w:r>
-        <w:t xml:space="preserve">Events, aus Subklassen können nicht direkt aufgerufen werden, </w:t>
-      </w:r>
-      <w:proofErr w:type="spellStart"/>
-      <w:r>
-        <w:t>sonden</w:t>
-      </w:r>
-      <w:proofErr w:type="spellEnd"/>
-      <w:r>
-        <w:t xml:space="preserve"> müssen in der Subklasse von einer </w:t>
-      </w:r>
-      <w:proofErr w:type="spellStart"/>
-      <w:r>
-        <w:t>protected</w:t>
-      </w:r>
-      <w:proofErr w:type="spellEnd"/>
-      <w:r>
-        <w:t xml:space="preserve"> Funktion gekapselt werden</w:t>
+        <w:pStyle w:val="BodyText"/>
+      </w:pPr>
+      <w:r>
+        <w:t>Events, aus Subklassen können nicht direkt aufgerufen werden, sonden müssen in der Subklasse von einer protected Funktion gekapselt werden</w:t>
       </w:r>
       <w:r>
         <w:t xml:space="preserve"> –i</w:t>
@@ -395,7 +313,6 @@
       <w:r>
         <w:t xml:space="preserve">folgendem Stil: </w:t>
       </w:r>
-      <w:proofErr w:type="spellStart"/>
       <w:r>
         <w:rPr>
           <w:i/>
@@ -406,14 +323,13 @@
         <w:rPr>
           <w:i/>
         </w:rPr>
-        <w:t>SubclassEvent</w:t>
-      </w:r>
-      <w:proofErr w:type="spellEnd"/>
+        <w:t>Superc</w:t>
+      </w:r>
       <w:r>
         <w:rPr>
           <w:i/>
         </w:rPr>
-        <w:t>()</w:t>
+        <w:t>lassEvent()</w:t>
       </w:r>
       <w:r>
         <w:t>.</w:t>
@@ -421,55 +337,33 @@
     </w:p>
     <w:p>
       <w:pPr>
-        <w:pStyle w:val="berschrift3"/>
-      </w:pPr>
-      <w:proofErr w:type="spellStart"/>
-      <w:r>
-        <w:lastRenderedPageBreak/>
-        <w:t>GestureChecker-Statemachine</w:t>
-      </w:r>
-      <w:proofErr w:type="spellEnd"/>
-      <w:r>
-        <w:t xml:space="preserve">: Unterscheidung zwischen </w:t>
-      </w:r>
-      <w:proofErr w:type="spellStart"/>
-      <w:r>
-        <w:t>triggered</w:t>
-      </w:r>
-      <w:proofErr w:type="spellEnd"/>
-      <w:r>
-        <w:t xml:space="preserve"> und </w:t>
-      </w:r>
-      <w:proofErr w:type="spellStart"/>
-      <w:r>
-        <w:t>success</w:t>
-      </w:r>
-      <w:proofErr w:type="spellEnd"/>
-    </w:p>
-    <w:p>
-      <w:pPr>
-        <w:pStyle w:val="Textkrper"/>
-      </w:pPr>
-      <w:r>
-        <w:t xml:space="preserve">Lösung: </w:t>
-      </w:r>
-      <w:proofErr w:type="spellStart"/>
-      <w:r>
-        <w:t>DynamicCondition</w:t>
-      </w:r>
-      <w:proofErr w:type="spellEnd"/>
-      <w:r>
-        <w:t xml:space="preserve"> erbt von </w:t>
-      </w:r>
-      <w:proofErr w:type="spellStart"/>
-      <w:r>
-        <w:t>Condition</w:t>
-      </w:r>
-      <w:proofErr w:type="spellEnd"/>
-    </w:p>
-    <w:p>
-      <w:pPr>
-        <w:pStyle w:val="berschrift3"/>
+        <w:pStyle w:val="BodyText"/>
+      </w:pPr>
+      <w:r>
+        <w:t>Eine andere Möglichkeit besteht darin, die Events der Superklasse virtual zu deklarieren, und sie in der Subklasse zu überschreiben.</w:t>
+      </w:r>
+    </w:p>
+    <w:p>
+      <w:pPr>
+        <w:pStyle w:val="Heading3"/>
+      </w:pPr>
+      <w:r>
+        <w:t>GestureChecker-Statemachine: Unterscheidung zwischen triggered und success</w:t>
+      </w:r>
+    </w:p>
+    <w:p>
+      <w:pPr>
+        <w:pStyle w:val="BodyText"/>
+      </w:pPr>
+      <w:r>
+        <w:t>Lösung: DynamicCondition erbt von Condition</w:t>
+      </w:r>
+      <w:bookmarkStart w:id="0" w:name="_GoBack"/>
+      <w:bookmarkEnd w:id="0"/>
+    </w:p>
+    <w:p>
+      <w:pPr>
+        <w:pStyle w:val="Heading3"/>
       </w:pPr>
       <w:r>
         <w:t xml:space="preserve">… </w:t>
@@ -489,7 +383,7 @@
     </w:p>
     <w:p>
       <w:pPr>
-        <w:pStyle w:val="berschrift2"/>
+        <w:pStyle w:val="Heading2"/>
       </w:pPr>
       <w:r>
         <w:lastRenderedPageBreak/>
@@ -498,7 +392,7 @@
     </w:p>
     <w:p>
       <w:pPr>
-        <w:pStyle w:val="Textkrper"/>
+        <w:pStyle w:val="BodyText"/>
       </w:pPr>
       <w:r>
         <w:t>Die folgende Domainanalyse ist stark vereinfach</w:t>
@@ -507,15 +401,7 @@
         <w:t>t</w:t>
       </w:r>
       <w:r>
-        <w:t xml:space="preserve"> und soll einen groben Überblick über die </w:t>
-      </w:r>
-      <w:proofErr w:type="spellStart"/>
-      <w:r>
-        <w:t>Gestenerkennungssoftware</w:t>
-      </w:r>
-      <w:proofErr w:type="spellEnd"/>
-      <w:r>
-        <w:t xml:space="preserve"> </w:t>
+        <w:t xml:space="preserve"> und soll einen groben Überblick über die Gestenerkennungssoftware </w:t>
       </w:r>
       <w:r>
         <w:t>ermöglichen</w:t>
@@ -526,9 +412,9 @@
     </w:p>
     <w:tbl>
       <w:tblPr>
-        <w:tblStyle w:val="HellesRaster-Akzent5"/>
+        <w:tblStyle w:val="LightGrid-Accent5"/>
         <w:tblW w:w="0" w:type="auto"/>
-        <w:tblLook w:val="04A0"/>
+        <w:tblLook w:val="04A0" w:firstRow="1" w:lastRow="0" w:firstColumn="1" w:lastColumn="0" w:noHBand="0" w:noVBand="1"/>
       </w:tblPr>
       <w:tblGrid>
         <w:gridCol w:w="2235"/>
@@ -536,16 +422,16 @@
       </w:tblGrid>
       <w:tr>
         <w:trPr>
-          <w:cnfStyle w:val="100000000000"/>
+          <w:cnfStyle w:val="100000000000" w:firstRow="1" w:lastRow="0" w:firstColumn="0" w:lastColumn="0" w:oddVBand="0" w:evenVBand="0" w:oddHBand="0" w:evenHBand="0" w:firstRowFirstColumn="0" w:firstRowLastColumn="0" w:lastRowFirstColumn="0" w:lastRowLastColumn="0"/>
         </w:trPr>
         <w:tc>
           <w:tcPr>
-            <w:cnfStyle w:val="001000000000"/>
+            <w:cnfStyle w:val="001000000000" w:firstRow="0" w:lastRow="0" w:firstColumn="1" w:lastColumn="0" w:oddVBand="0" w:evenVBand="0" w:oddHBand="0" w:evenHBand="0" w:firstRowFirstColumn="0" w:firstRowLastColumn="0" w:lastRowFirstColumn="0" w:lastRowLastColumn="0"/>
             <w:tcW w:w="2235" w:type="dxa"/>
           </w:tcPr>
           <w:p>
             <w:pPr>
-              <w:pStyle w:val="Textkrper"/>
+              <w:pStyle w:val="BodyText"/>
             </w:pPr>
             <w:r>
               <w:t>Objekt</w:t>
@@ -558,8 +444,8 @@
           </w:tcPr>
           <w:p>
             <w:pPr>
-              <w:pStyle w:val="Textkrper"/>
-              <w:cnfStyle w:val="100000000000"/>
+              <w:pStyle w:val="BodyText"/>
+              <w:cnfStyle w:val="100000000000" w:firstRow="1" w:lastRow="0" w:firstColumn="0" w:lastColumn="0" w:oddVBand="0" w:evenVBand="0" w:oddHBand="0" w:evenHBand="0" w:firstRowFirstColumn="0" w:firstRowLastColumn="0" w:lastRowFirstColumn="0" w:lastRowLastColumn="0"/>
             </w:pPr>
             <w:r>
               <w:t>Beschreibung</w:t>
@@ -569,22 +455,20 @@
       </w:tr>
       <w:tr>
         <w:trPr>
-          <w:cnfStyle w:val="000000100000"/>
+          <w:cnfStyle w:val="000000100000" w:firstRow="0" w:lastRow="0" w:firstColumn="0" w:lastColumn="0" w:oddVBand="0" w:evenVBand="0" w:oddHBand="1" w:evenHBand="0" w:firstRowFirstColumn="0" w:firstRowLastColumn="0" w:lastRowFirstColumn="0" w:lastRowLastColumn="0"/>
         </w:trPr>
         <w:tc>
           <w:tcPr>
-            <w:cnfStyle w:val="001000000000"/>
+            <w:cnfStyle w:val="001000000000" w:firstRow="0" w:lastRow="0" w:firstColumn="1" w:lastColumn="0" w:oddVBand="0" w:evenVBand="0" w:oddHBand="0" w:evenHBand="0" w:firstRowFirstColumn="0" w:firstRowLastColumn="0" w:lastRowFirstColumn="0" w:lastRowLastColumn="0"/>
             <w:tcW w:w="2235" w:type="dxa"/>
           </w:tcPr>
           <w:p>
             <w:pPr>
-              <w:pStyle w:val="Textkrper"/>
+              <w:pStyle w:val="BodyText"/>
             </w:pPr>
-            <w:proofErr w:type="spellStart"/>
             <w:r>
               <w:t>Checker</w:t>
             </w:r>
-            <w:proofErr w:type="spellEnd"/>
           </w:p>
         </w:tc>
         <w:tc>
@@ -593,19 +477,11 @@
           </w:tcPr>
           <w:p>
             <w:pPr>
-              <w:pStyle w:val="Textkrper"/>
-              <w:cnfStyle w:val="000000100000"/>
+              <w:pStyle w:val="BodyText"/>
+              <w:cnfStyle w:val="000000100000" w:firstRow="0" w:lastRow="0" w:firstColumn="0" w:lastColumn="0" w:oddVBand="0" w:evenVBand="0" w:oddHBand="1" w:evenHBand="0" w:firstRowFirstColumn="0" w:firstRowLastColumn="0" w:lastRowFirstColumn="0" w:lastRowLastColumn="0"/>
             </w:pPr>
             <w:r>
-              <w:t xml:space="preserve">Der </w:t>
-            </w:r>
-            <w:proofErr w:type="spellStart"/>
-            <w:r>
-              <w:t>Checker</w:t>
-            </w:r>
-            <w:proofErr w:type="spellEnd"/>
-            <w:r>
-              <w:t xml:space="preserve"> benutzt die von der </w:t>
+              <w:t xml:space="preserve">Der Checker benutzt die von der </w:t>
             </w:r>
             <w:r>
               <w:rPr>
@@ -620,21 +496,13 @@
               <w:t>um</w:t>
             </w:r>
             <w:r>
-              <w:t xml:space="preserve"> verschiedene zeitabhängige Berechnungen durchführen zu können, </w:t>
-            </w:r>
-            <w:proofErr w:type="spellStart"/>
-            <w:r>
-              <w:t>z.B</w:t>
-            </w:r>
-            <w:proofErr w:type="spellEnd"/>
-            <w:r>
-              <w:t xml:space="preserve">: </w:t>
+              <w:t xml:space="preserve"> verschiedene zeitabhängige Berechnungen durchführen zu können, z.B: </w:t>
             </w:r>
           </w:p>
           <w:p>
             <w:pPr>
-              <w:pStyle w:val="Textkrper"/>
-              <w:cnfStyle w:val="000000100000"/>
+              <w:pStyle w:val="BodyText"/>
+              <w:cnfStyle w:val="000000100000" w:firstRow="0" w:lastRow="0" w:firstColumn="0" w:lastColumn="0" w:oddVBand="0" w:evenVBand="0" w:oddHBand="1" w:evenHBand="0" w:firstRowFirstColumn="0" w:firstRowLastColumn="0" w:lastRowFirstColumn="0" w:lastRowLastColumn="0"/>
             </w:pPr>
             <w:r>
               <w:t>absolute Geschwindigkeit, relative Geschwindigkeit, etc.</w:t>
@@ -644,22 +512,20 @@
       </w:tr>
       <w:tr>
         <w:trPr>
-          <w:cnfStyle w:val="000000010000"/>
+          <w:cnfStyle w:val="000000010000" w:firstRow="0" w:lastRow="0" w:firstColumn="0" w:lastColumn="0" w:oddVBand="0" w:evenVBand="0" w:oddHBand="0" w:evenHBand="1" w:firstRowFirstColumn="0" w:firstRowLastColumn="0" w:lastRowFirstColumn="0" w:lastRowLastColumn="0"/>
         </w:trPr>
         <w:tc>
           <w:tcPr>
-            <w:cnfStyle w:val="001000000000"/>
+            <w:cnfStyle w:val="001000000000" w:firstRow="0" w:lastRow="0" w:firstColumn="1" w:lastColumn="0" w:oddVBand="0" w:evenVBand="0" w:oddHBand="0" w:evenHBand="0" w:firstRowFirstColumn="0" w:firstRowLastColumn="0" w:lastRowFirstColumn="0" w:lastRowLastColumn="0"/>
             <w:tcW w:w="2235" w:type="dxa"/>
           </w:tcPr>
           <w:p>
             <w:pPr>
-              <w:pStyle w:val="Textkrper"/>
+              <w:pStyle w:val="BodyText"/>
             </w:pPr>
-            <w:proofErr w:type="spellStart"/>
             <w:r>
               <w:t>Condition</w:t>
             </w:r>
-            <w:proofErr w:type="spellEnd"/>
           </w:p>
         </w:tc>
         <w:tc>
@@ -668,30 +534,20 @@
           </w:tcPr>
           <w:p>
             <w:pPr>
-              <w:pStyle w:val="Textkrper"/>
-              <w:cnfStyle w:val="000000010000"/>
+              <w:pStyle w:val="BodyText"/>
+              <w:cnfStyle w:val="000000010000" w:firstRow="0" w:lastRow="0" w:firstColumn="0" w:lastColumn="0" w:oddVBand="0" w:evenVBand="0" w:oddHBand="0" w:evenHBand="1" w:firstRowFirstColumn="0" w:firstRowLastColumn="0" w:lastRowFirstColumn="0" w:lastRowLastColumn="0"/>
             </w:pPr>
             <w:r>
               <w:t xml:space="preserve">Eine </w:t>
             </w:r>
-            <w:proofErr w:type="spellStart"/>
             <w:r>
               <w:rPr>
                 <w:i/>
               </w:rPr>
               <w:t>Condition</w:t>
             </w:r>
-            <w:proofErr w:type="spellEnd"/>
-            <w:r>
-              <w:t xml:space="preserve"> ist der eigentliche </w:t>
-            </w:r>
-            <w:proofErr w:type="spellStart"/>
-            <w:r>
-              <w:t>Gestenteil</w:t>
-            </w:r>
-            <w:proofErr w:type="spellEnd"/>
-            <w:r>
-              <w:t xml:space="preserve">. Sie kann mit </w:t>
+            <w:r>
+              <w:t xml:space="preserve"> ist der eigentliche Gestenteil. Sie kann mit </w:t>
             </w:r>
             <w:r>
               <w:rPr>
@@ -702,25 +558,21 @@
             <w:r>
               <w:t xml:space="preserve"> auf Gültigkeit überprüft werden. Zudem beinhaltet sie die Events </w:t>
             </w:r>
-            <w:proofErr w:type="spellStart"/>
             <w:r>
               <w:rPr>
                 <w:i/>
               </w:rPr>
               <w:t>OnSuccess</w:t>
             </w:r>
-            <w:proofErr w:type="spellEnd"/>
             <w:r>
               <w:t xml:space="preserve"> und </w:t>
             </w:r>
-            <w:proofErr w:type="spellStart"/>
             <w:r>
               <w:rPr>
                 <w:i/>
               </w:rPr>
               <w:t>OnFail</w:t>
             </w:r>
-            <w:proofErr w:type="spellEnd"/>
             <w:r>
               <w:t>.</w:t>
             </w:r>
@@ -729,16 +581,16 @@
       </w:tr>
       <w:tr>
         <w:trPr>
-          <w:cnfStyle w:val="000000100000"/>
+          <w:cnfStyle w:val="000000100000" w:firstRow="0" w:lastRow="0" w:firstColumn="0" w:lastColumn="0" w:oddVBand="0" w:evenVBand="0" w:oddHBand="1" w:evenHBand="0" w:firstRowFirstColumn="0" w:firstRowLastColumn="0" w:lastRowFirstColumn="0" w:lastRowLastColumn="0"/>
         </w:trPr>
         <w:tc>
           <w:tcPr>
-            <w:cnfStyle w:val="001000000000"/>
+            <w:cnfStyle w:val="001000000000" w:firstRow="0" w:lastRow="0" w:firstColumn="1" w:lastColumn="0" w:oddVBand="0" w:evenVBand="0" w:oddHBand="0" w:evenHBand="0" w:firstRowFirstColumn="0" w:firstRowLastColumn="0" w:lastRowFirstColumn="0" w:lastRowLastColumn="0"/>
             <w:tcW w:w="2235" w:type="dxa"/>
           </w:tcPr>
           <w:p>
             <w:pPr>
-              <w:pStyle w:val="Textkrper"/>
+              <w:pStyle w:val="BodyText"/>
             </w:pPr>
             <w:r>
               <w:t>Device</w:t>
@@ -751,8 +603,8 @@
           </w:tcPr>
           <w:p>
             <w:pPr>
-              <w:pStyle w:val="Textkrper"/>
-              <w:cnfStyle w:val="000000100000"/>
+              <w:pStyle w:val="BodyText"/>
+              <w:cnfStyle w:val="000000100000" w:firstRow="0" w:lastRow="0" w:firstColumn="0" w:lastColumn="0" w:oddVBand="0" w:evenVBand="0" w:oddHBand="1" w:evenHBand="0" w:firstRowFirstColumn="0" w:firstRowLastColumn="0" w:lastRowFirstColumn="0" w:lastRowLastColumn="0"/>
             </w:pPr>
             <w:r>
               <w:t xml:space="preserve">Das </w:t>
@@ -789,22 +641,20 @@
       </w:tr>
       <w:tr>
         <w:trPr>
-          <w:cnfStyle w:val="000000010000"/>
+          <w:cnfStyle w:val="000000010000" w:firstRow="0" w:lastRow="0" w:firstColumn="0" w:lastColumn="0" w:oddVBand="0" w:evenVBand="0" w:oddHBand="0" w:evenHBand="1" w:firstRowFirstColumn="0" w:firstRowLastColumn="0" w:lastRowFirstColumn="0" w:lastRowLastColumn="0"/>
         </w:trPr>
         <w:tc>
           <w:tcPr>
-            <w:cnfStyle w:val="001000000000"/>
+            <w:cnfStyle w:val="001000000000" w:firstRow="0" w:lastRow="0" w:firstColumn="1" w:lastColumn="0" w:oddVBand="0" w:evenVBand="0" w:oddHBand="0" w:evenHBand="0" w:firstRowFirstColumn="0" w:firstRowLastColumn="0" w:lastRowFirstColumn="0" w:lastRowLastColumn="0"/>
             <w:tcW w:w="2235" w:type="dxa"/>
           </w:tcPr>
           <w:p>
             <w:pPr>
-              <w:pStyle w:val="Textkrper"/>
+              <w:pStyle w:val="BodyText"/>
             </w:pPr>
-            <w:proofErr w:type="spellStart"/>
             <w:r>
               <w:t>GestureChecker</w:t>
             </w:r>
-            <w:proofErr w:type="spellEnd"/>
           </w:p>
         </w:tc>
         <w:tc>
@@ -813,50 +663,40 @@
           </w:tcPr>
           <w:p>
             <w:pPr>
-              <w:pStyle w:val="Textkrper"/>
-              <w:cnfStyle w:val="000000010000"/>
+              <w:pStyle w:val="BodyText"/>
+              <w:cnfStyle w:val="000000010000" w:firstRow="0" w:lastRow="0" w:firstColumn="0" w:lastColumn="0" w:oddVBand="0" w:evenVBand="0" w:oddHBand="0" w:evenHBand="1" w:firstRowFirstColumn="0" w:firstRowLastColumn="0" w:lastRowFirstColumn="0" w:lastRowLastColumn="0"/>
             </w:pPr>
             <w:r>
               <w:t xml:space="preserve">Der </w:t>
             </w:r>
-            <w:proofErr w:type="spellStart"/>
             <w:r>
               <w:rPr>
                 <w:i/>
               </w:rPr>
               <w:t>GestureChecker</w:t>
             </w:r>
-            <w:proofErr w:type="spellEnd"/>
-            <w:r>
-              <w:t xml:space="preserve"> führt Buch über eine komplette Geste. Er speichert wie weit fortg</w:t>
-            </w:r>
-            <w:r>
-              <w:t>e</w:t>
-            </w:r>
-            <w:r>
-              <w:t>schritten die Erkennung einer Geste ist und feuert Events bei der erfolgreichen Beendigung oder beim Abbruch.</w:t>
+            <w:r>
+              <w:t xml:space="preserve"> führt Buch über eine komplette Geste. Er speichert wie weit fortgeschritten die Erkennung einer Geste ist und feuert Events bei der erfolgreichen Beendigung oder beim Abbruch.</w:t>
             </w:r>
           </w:p>
         </w:tc>
       </w:tr>
       <w:tr>
         <w:trPr>
-          <w:cnfStyle w:val="000000100000"/>
+          <w:cnfStyle w:val="000000100000" w:firstRow="0" w:lastRow="0" w:firstColumn="0" w:lastColumn="0" w:oddVBand="0" w:evenVBand="0" w:oddHBand="1" w:evenHBand="0" w:firstRowFirstColumn="0" w:firstRowLastColumn="0" w:lastRowFirstColumn="0" w:lastRowLastColumn="0"/>
         </w:trPr>
         <w:tc>
           <w:tcPr>
-            <w:cnfStyle w:val="001000000000"/>
+            <w:cnfStyle w:val="001000000000" w:firstRow="0" w:lastRow="0" w:firstColumn="1" w:lastColumn="0" w:oddVBand="0" w:evenVBand="0" w:oddHBand="0" w:evenHBand="0" w:firstRowFirstColumn="0" w:firstRowLastColumn="0" w:lastRowFirstColumn="0" w:lastRowLastColumn="0"/>
             <w:tcW w:w="2235" w:type="dxa"/>
           </w:tcPr>
           <w:p>
             <w:pPr>
-              <w:pStyle w:val="Textkrper"/>
+              <w:pStyle w:val="BodyText"/>
             </w:pPr>
-            <w:proofErr w:type="spellStart"/>
             <w:r>
               <w:t>SkeletonMath</w:t>
             </w:r>
-            <w:proofErr w:type="spellEnd"/>
           </w:p>
         </w:tc>
         <w:tc>
@@ -865,8 +705,8 @@
           </w:tcPr>
           <w:p>
             <w:pPr>
-              <w:pStyle w:val="Textkrper"/>
-              <w:cnfStyle w:val="000000100000"/>
+              <w:pStyle w:val="BodyText"/>
+              <w:cnfStyle w:val="000000100000" w:firstRow="0" w:lastRow="0" w:firstColumn="0" w:lastColumn="0" w:oddVBand="0" w:evenVBand="0" w:oddHBand="1" w:evenHBand="0" w:firstRowFirstColumn="0" w:firstRowLastColumn="0" w:lastRowFirstColumn="0" w:lastRowLastColumn="0"/>
             </w:pPr>
             <w:r>
               <w:t>Klasse für Vektorberechnungen auf Skelettdaten.</w:t>
@@ -876,22 +716,20 @@
       </w:tr>
       <w:tr>
         <w:trPr>
-          <w:cnfStyle w:val="000000010000"/>
+          <w:cnfStyle w:val="000000010000" w:firstRow="0" w:lastRow="0" w:firstColumn="0" w:lastColumn="0" w:oddVBand="0" w:evenVBand="0" w:oddHBand="0" w:evenHBand="1" w:firstRowFirstColumn="0" w:firstRowLastColumn="0" w:lastRowFirstColumn="0" w:lastRowLastColumn="0"/>
         </w:trPr>
         <w:tc>
           <w:tcPr>
-            <w:cnfStyle w:val="001000000000"/>
+            <w:cnfStyle w:val="001000000000" w:firstRow="0" w:lastRow="0" w:firstColumn="1" w:lastColumn="0" w:oddVBand="0" w:evenVBand="0" w:oddHBand="0" w:evenHBand="0" w:firstRowFirstColumn="0" w:firstRowLastColumn="0" w:lastRowFirstColumn="0" w:lastRowLastColumn="0"/>
             <w:tcW w:w="2235" w:type="dxa"/>
           </w:tcPr>
           <w:p>
             <w:pPr>
-              <w:pStyle w:val="Textkrper"/>
+              <w:pStyle w:val="BodyText"/>
             </w:pPr>
-            <w:proofErr w:type="spellStart"/>
             <w:r>
               <w:t>SmothendSkeleton</w:t>
             </w:r>
-            <w:proofErr w:type="spellEnd"/>
           </w:p>
         </w:tc>
         <w:tc>
@@ -900,8 +738,8 @@
           </w:tcPr>
           <w:p>
             <w:pPr>
-              <w:pStyle w:val="Textkrper"/>
-              <w:cnfStyle w:val="000000010000"/>
+              <w:pStyle w:val="BodyText"/>
+              <w:cnfStyle w:val="000000010000" w:firstRow="0" w:lastRow="0" w:firstColumn="0" w:lastColumn="0" w:oddVBand="0" w:evenVBand="0" w:oddHBand="0" w:evenHBand="1" w:firstRowFirstColumn="0" w:firstRowLastColumn="0" w:lastRowFirstColumn="0" w:lastRowLastColumn="0"/>
             </w:pPr>
             <w:r>
               <w:t xml:space="preserve">Geglättete </w:t>
@@ -913,21 +751,7 @@
               <w:t>Skelette</w:t>
             </w:r>
             <w:r>
-              <w:t xml:space="preserve"> sind die Datenquelle für alle Berechnungen und damit für die </w:t>
-            </w:r>
-            <w:proofErr w:type="spellStart"/>
-            <w:r>
-              <w:t>Gestene</w:t>
-            </w:r>
-            <w:r>
-              <w:t>r</w:t>
-            </w:r>
-            <w:r>
-              <w:t>kennung</w:t>
-            </w:r>
-            <w:proofErr w:type="spellEnd"/>
-            <w:r>
-              <w:t xml:space="preserve">. Sie werden in der </w:t>
+              <w:t xml:space="preserve"> sind die Datenquelle für alle Berechnungen und damit für die Gestenerkennung. Sie werden in der </w:t>
             </w:r>
             <w:r>
               <w:rPr>
@@ -938,14 +762,12 @@
             <w:r>
               <w:t xml:space="preserve"> gespeichert und vom </w:t>
             </w:r>
-            <w:proofErr w:type="spellStart"/>
             <w:r>
               <w:rPr>
                 <w:i/>
               </w:rPr>
               <w:t>Checker</w:t>
             </w:r>
-            <w:proofErr w:type="spellEnd"/>
             <w:r>
               <w:t xml:space="preserve"> verarbeitet.</w:t>
             </w:r>
@@ -955,17 +777,17 @@
     </w:tbl>
     <w:p>
       <w:pPr>
-        <w:pStyle w:val="Textkrper"/>
-      </w:pPr>
-    </w:p>
-    <w:p>
-      <w:pPr>
-        <w:pStyle w:val="Textkrper"/>
+        <w:pStyle w:val="BodyText"/>
+      </w:pPr>
+    </w:p>
+    <w:p>
+      <w:pPr>
+        <w:pStyle w:val="BodyText"/>
       </w:pPr>
       <w:r>
         <w:rPr>
           <w:noProof/>
-          <w:lang w:eastAsia="de-CH"/>
+          <w:lang w:val="en-US" w:eastAsia="ja-JP"/>
         </w:rPr>
         <w:drawing>
           <wp:inline distT="0" distB="0" distL="0" distR="0">
@@ -1018,7 +840,7 @@
     </w:p>
     <w:p>
       <w:pPr>
-        <w:pStyle w:val="berschrift2"/>
+        <w:pStyle w:val="Heading2"/>
       </w:pPr>
       <w:r>
         <w:lastRenderedPageBreak/>
@@ -1027,23 +849,15 @@
     </w:p>
     <w:p>
       <w:pPr>
-        <w:pStyle w:val="Textkrper"/>
-      </w:pPr>
-      <w:r>
-        <w:t xml:space="preserve">Der Ablauf einer </w:t>
-      </w:r>
-      <w:proofErr w:type="spellStart"/>
-      <w:r>
-        <w:t>Gestenerkennung</w:t>
-      </w:r>
-      <w:proofErr w:type="spellEnd"/>
-      <w:r>
-        <w:t xml:space="preserve"> lässt sich in drei Phasen aufteilen:</w:t>
-      </w:r>
-    </w:p>
-    <w:p>
-      <w:pPr>
-        <w:pStyle w:val="Textkrper"/>
+        <w:pStyle w:val="BodyText"/>
+      </w:pPr>
+      <w:r>
+        <w:t>Der Ablauf einer Gestenerkennung lässt sich in drei Phasen aufteilen:</w:t>
+      </w:r>
+    </w:p>
+    <w:p>
+      <w:pPr>
+        <w:pStyle w:val="BodyText"/>
         <w:numPr>
           <w:ilvl w:val="0"/>
           <w:numId w:val="4"/>
@@ -1055,7 +869,7 @@
     </w:p>
     <w:p>
       <w:pPr>
-        <w:pStyle w:val="Textkrper"/>
+        <w:pStyle w:val="BodyText"/>
         <w:ind w:left="720"/>
       </w:pPr>
       <w:r>
@@ -1086,13 +900,7 @@
         <w:t>Personen</w:t>
       </w:r>
       <w:r>
-        <w:t xml:space="preserve"> b</w:t>
-      </w:r>
-      <w:r>
-        <w:t>e</w:t>
-      </w:r>
-      <w:r>
-        <w:t xml:space="preserve">kommen vom </w:t>
+        <w:t xml:space="preserve"> bekommen vom </w:t>
       </w:r>
       <w:r>
         <w:rPr>
@@ -1133,7 +941,7 @@
     </w:p>
     <w:p>
       <w:pPr>
-        <w:pStyle w:val="Textkrper"/>
+        <w:pStyle w:val="BodyText"/>
         <w:numPr>
           <w:ilvl w:val="0"/>
           <w:numId w:val="4"/>
@@ -1145,7 +953,7 @@
     </w:p>
     <w:p>
       <w:pPr>
-        <w:pStyle w:val="Textkrper"/>
+        <w:pStyle w:val="BodyText"/>
         <w:ind w:left="720"/>
       </w:pPr>
       <w:r>
@@ -1169,14 +977,12 @@
       <w:r>
         <w:t xml:space="preserve"> zugeordneten </w:t>
       </w:r>
-      <w:proofErr w:type="spellStart"/>
       <w:r>
         <w:rPr>
           <w:i/>
         </w:rPr>
         <w:t>GestureCheckern</w:t>
       </w:r>
-      <w:proofErr w:type="spellEnd"/>
       <w:r>
         <w:t xml:space="preserve"> geprüft ob das aktuelle </w:t>
       </w:r>
@@ -1195,14 +1001,12 @@
       <w:r>
         <w:t xml:space="preserve">ierten </w:t>
       </w:r>
-      <w:proofErr w:type="spellStart"/>
       <w:r>
         <w:rPr>
           <w:i/>
         </w:rPr>
         <w:t>Conditions</w:t>
       </w:r>
-      <w:proofErr w:type="spellEnd"/>
       <w:r>
         <w:t xml:space="preserve"> </w:t>
       </w:r>
@@ -1215,7 +1019,7 @@
     </w:p>
     <w:p>
       <w:pPr>
-        <w:pStyle w:val="Textkrper"/>
+        <w:pStyle w:val="BodyText"/>
         <w:numPr>
           <w:ilvl w:val="0"/>
           <w:numId w:val="4"/>
@@ -1230,51 +1034,21 @@
     </w:p>
     <w:p>
       <w:pPr>
-        <w:pStyle w:val="Textkrper"/>
+        <w:pStyle w:val="BodyText"/>
         <w:ind w:left="720"/>
       </w:pPr>
       <w:r>
-        <w:t xml:space="preserve">Der </w:t>
-      </w:r>
-      <w:proofErr w:type="spellStart"/>
-      <w:r>
-        <w:t>GestureChecker</w:t>
-      </w:r>
-      <w:proofErr w:type="spellEnd"/>
-      <w:r>
-        <w:t xml:space="preserve"> führt Buch über die Reihenfolge der </w:t>
-      </w:r>
-      <w:proofErr w:type="spellStart"/>
-      <w:r>
-        <w:t>Gestenteile</w:t>
-      </w:r>
-      <w:proofErr w:type="spellEnd"/>
-      <w:r>
-        <w:t xml:space="preserve"> (</w:t>
-      </w:r>
-      <w:proofErr w:type="spellStart"/>
-      <w:r>
-        <w:t>Conditions</w:t>
-      </w:r>
-      <w:proofErr w:type="spellEnd"/>
-      <w:r>
-        <w:t>). Fall eine Geste komplett fe</w:t>
-      </w:r>
-      <w:r>
-        <w:t>r</w:t>
-      </w:r>
-      <w:r>
-        <w:t>tig durchlaufen wird, ist sie erfolgreich und wird mit einem von der User-API registrierten Event quittiert.</w:t>
-      </w:r>
-    </w:p>
-    <w:p>
-      <w:pPr>
-        <w:pStyle w:val="Textkrper"/>
-      </w:pPr>
-    </w:p>
-    <w:p>
-      <w:pPr>
-        <w:pStyle w:val="Textkrper"/>
+        <w:t>Der GestureChecker führt Buch über die Reihenfolge der Gestenteile (Conditions). Fall eine Geste komplett fertig durchlaufen wird, ist sie erfolgreich und wird mit einem von der User-API registrierten Event quittiert.</w:t>
+      </w:r>
+    </w:p>
+    <w:p>
+      <w:pPr>
+        <w:pStyle w:val="BodyText"/>
+      </w:pPr>
+    </w:p>
+    <w:p>
+      <w:pPr>
+        <w:pStyle w:val="BodyText"/>
         <w:rPr>
           <w:noProof/>
           <w:lang w:eastAsia="de-CH"/>
@@ -1283,7 +1057,7 @@
       <w:r>
         <w:rPr>
           <w:noProof/>
-          <w:lang w:eastAsia="de-CH"/>
+          <w:lang w:val="en-US" w:eastAsia="ja-JP"/>
         </w:rPr>
         <w:drawing>
           <wp:inline distT="0" distB="0" distL="0" distR="0">
@@ -1324,7 +1098,7 @@
     </w:p>
     <w:p>
       <w:pPr>
-        <w:pStyle w:val="berschrift2"/>
+        <w:pStyle w:val="Heading2"/>
       </w:pPr>
       <w:r>
         <w:lastRenderedPageBreak/>
@@ -1339,58 +1113,22 @@
     </w:p>
     <w:p>
       <w:pPr>
-        <w:pStyle w:val="Textkrper"/>
-      </w:pPr>
-      <w:r>
-        <w:t xml:space="preserve">Das verwenden von Events hat den Nachteil, dass </w:t>
-      </w:r>
-      <w:proofErr w:type="spellStart"/>
-      <w:r>
-        <w:t>long-liv</w:t>
+        <w:pStyle w:val="BodyText"/>
+      </w:pPr>
+      <w:r>
+        <w:t>Das verwenden von Events hat den Nachteil, dass long-liv</w:t>
       </w:r>
       <w:r>
         <w:t>ed</w:t>
       </w:r>
-      <w:proofErr w:type="spellEnd"/>
-      <w:r>
-        <w:t xml:space="preserve"> Publisher ihre Referenzen zu Event-</w:t>
-      </w:r>
-      <w:proofErr w:type="spellStart"/>
-      <w:r>
-        <w:t>Subscriber</w:t>
+      <w:r>
+        <w:t xml:space="preserve"> Publisher ihre Referenzen zu Event-Subscriber</w:t>
       </w:r>
       <w:r>
         <w:t>n</w:t>
       </w:r>
-      <w:proofErr w:type="spellEnd"/>
-      <w:r>
-        <w:t xml:space="preserve"> im Speicher behalten und so zu Speiche</w:t>
-      </w:r>
-      <w:r>
-        <w:t>r</w:t>
-      </w:r>
-      <w:r>
-        <w:t>lecks führen können. Unsere A</w:t>
-      </w:r>
-      <w:r>
-        <w:t>p</w:t>
-      </w:r>
-      <w:r>
-        <w:t xml:space="preserve">plikation wurde auf </w:t>
-      </w:r>
-      <w:proofErr w:type="gramStart"/>
-      <w:r>
-        <w:t>Lecks</w:t>
-      </w:r>
-      <w:proofErr w:type="gramEnd"/>
-      <w:r>
-        <w:t xml:space="preserve"> geprüft und für stabil em</w:t>
-      </w:r>
-      <w:r>
-        <w:t>p</w:t>
-      </w:r>
-      <w:r>
-        <w:t>funden.</w:t>
+      <w:r>
+        <w:t xml:space="preserve"> im Speicher behalten und so zu Speicherlecks führen können. Unsere Applikation wurde auf Lecks geprüft und für stabil empfunden.</w:t>
       </w:r>
       <w:r>
         <w:t xml:space="preserve"> </w:t>
@@ -1398,7 +1136,7 @@
     </w:p>
     <w:p>
       <w:pPr>
-        <w:pStyle w:val="berschrift3"/>
+        <w:pStyle w:val="Heading3"/>
       </w:pPr>
       <w:r>
         <w:t>Code-</w:t>
@@ -1412,24 +1150,10 @@
     </w:p>
     <w:p>
       <w:pPr>
-        <w:pStyle w:val="Textkrper"/>
-      </w:pPr>
-      <w:r>
-        <w:t xml:space="preserve">In folgender Tabelle sind alle EventHandler-Referenzen aufgeführt. Es ist ersichtlich, dass praktisch alle EventHandler-Referenzen vom </w:t>
-      </w:r>
-      <w:proofErr w:type="spellStart"/>
-      <w:r>
-        <w:t>Garbagg</w:t>
-      </w:r>
-      <w:r>
-        <w:t>e</w:t>
-      </w:r>
-      <w:r>
-        <w:t>Collector</w:t>
-      </w:r>
-      <w:proofErr w:type="spellEnd"/>
-      <w:r>
-        <w:t xml:space="preserve"> beim Aufräumen einer </w:t>
+        <w:pStyle w:val="BodyText"/>
+      </w:pPr>
+      <w:r>
+        <w:t xml:space="preserve">In folgender Tabelle sind alle EventHandler-Referenzen aufgeführt. Es ist ersichtlich, dass praktisch alle EventHandler-Referenzen vom GarbaggeCollector beim Aufräumen einer </w:t>
       </w:r>
       <w:r>
         <w:rPr>
@@ -1441,21 +1165,7 @@
         <w:t xml:space="preserve">-Instanz </w:t>
       </w:r>
       <w:r>
-        <w:t xml:space="preserve">indirekt im Speicher </w:t>
-      </w:r>
-      <w:proofErr w:type="spellStart"/>
-      <w:r>
-        <w:t>inval</w:t>
-      </w:r>
-      <w:r>
-        <w:t>i</w:t>
-      </w:r>
-      <w:r>
-        <w:t>diert</w:t>
-      </w:r>
-      <w:proofErr w:type="spellEnd"/>
-      <w:r>
-        <w:t xml:space="preserve"> werden</w:t>
+        <w:t>indirekt im Speicher invalidiert werden</w:t>
       </w:r>
       <w:r>
         <w:t>.</w:t>
@@ -1464,34 +1174,14 @@
         <w:t xml:space="preserve"> Der Event im Device ist auch</w:t>
       </w:r>
       <w:r>
-        <w:t xml:space="preserve"> unprobl</w:t>
-      </w:r>
-      <w:r>
-        <w:t>e</w:t>
-      </w:r>
-      <w:r>
-        <w:t xml:space="preserve">matisch, da sowohl die </w:t>
-      </w:r>
-      <w:proofErr w:type="spellStart"/>
+        <w:t xml:space="preserve"> unproblematisch, da sowohl die </w:t>
+      </w:r>
       <w:r>
         <w:rPr>
           <w:i/>
         </w:rPr>
-        <w:t>Kinec</w:t>
-      </w:r>
-      <w:r>
-        <w:rPr>
-          <w:i/>
-        </w:rPr>
-        <w:t>t</w:t>
-      </w:r>
-      <w:r>
-        <w:rPr>
-          <w:i/>
-        </w:rPr>
-        <w:t>Sensor</w:t>
-      </w:r>
-      <w:proofErr w:type="spellEnd"/>
+        <w:t>KinectSensor</w:t>
+      </w:r>
       <w:r>
         <w:t xml:space="preserve">- als auch die </w:t>
       </w:r>
@@ -1502,15 +1192,7 @@
         <w:t>Device</w:t>
       </w:r>
       <w:r>
-        <w:t xml:space="preserve">-Instanz </w:t>
-      </w:r>
-      <w:proofErr w:type="spellStart"/>
-      <w:r>
-        <w:t>long-lived</w:t>
-      </w:r>
-      <w:proofErr w:type="spellEnd"/>
-      <w:r>
-        <w:t xml:space="preserve"> sind.</w:t>
+        <w:t>-Instanz long-lived sind.</w:t>
       </w:r>
       <w:r>
         <w:t xml:space="preserve"> Zur Sicherheit wird er jedoch beim Entfernen einer </w:t>
@@ -1522,34 +1204,12 @@
         <w:t>Person</w:t>
       </w:r>
       <w:r>
-        <w:t xml:space="preserve"> aus dem </w:t>
-      </w:r>
-      <w:proofErr w:type="spellStart"/>
-      <w:r>
-        <w:t>Expiration</w:t>
-      </w:r>
-      <w:proofErr w:type="spellEnd"/>
-      <w:r>
-        <w:t xml:space="preserve">-Cache </w:t>
-      </w:r>
-      <w:proofErr w:type="spellStart"/>
-      <w:r>
-        <w:t>der</w:t>
-      </w:r>
-      <w:r>
-        <w:t>e</w:t>
-      </w:r>
-      <w:r>
-        <w:t>gistriert</w:t>
-      </w:r>
-      <w:proofErr w:type="spellEnd"/>
-      <w:r>
-        <w:t>.</w:t>
-      </w:r>
-    </w:p>
-    <w:p>
-      <w:pPr>
-        <w:pStyle w:val="Textkrper"/>
+        <w:t xml:space="preserve"> aus dem Expiration-Cache deregistriert.</w:t>
+      </w:r>
+    </w:p>
+    <w:p>
+      <w:pPr>
+        <w:pStyle w:val="BodyText"/>
       </w:pPr>
       <w:r>
         <w:t xml:space="preserve">Da eine </w:t>
@@ -1561,32 +1221,14 @@
         <w:t>Person</w:t>
       </w:r>
       <w:r>
-        <w:t>-Instanz jeweils nur während der Bedienungszeit exi</w:t>
-      </w:r>
-      <w:r>
-        <w:t>s</w:t>
-      </w:r>
-      <w:r>
-        <w:t>tiert, sind die verwendeten Events unpro</w:t>
-      </w:r>
-      <w:r>
-        <w:t>b</w:t>
-      </w:r>
-      <w:r>
-        <w:t>lematisch. Der Speicher wird nicht zu sehr b</w:t>
-      </w:r>
-      <w:r>
-        <w:t>e</w:t>
-      </w:r>
-      <w:r>
-        <w:t>ansprucht.</w:t>
+        <w:t>-Instanz jeweils nur während der Bedienungszeit existiert, sind die verwendeten Events unproblematisch. Der Speicher wird nicht zu sehr beansprucht.</w:t>
       </w:r>
     </w:p>
     <w:tbl>
       <w:tblPr>
-        <w:tblStyle w:val="HellesRaster-Akzent5"/>
+        <w:tblStyle w:val="LightGrid-Accent5"/>
         <w:tblW w:w="0" w:type="auto"/>
-        <w:tblLook w:val="04A0"/>
+        <w:tblLook w:val="04A0" w:firstRow="1" w:lastRow="0" w:firstColumn="1" w:lastColumn="0" w:noHBand="0" w:noVBand="1"/>
       </w:tblPr>
       <w:tblGrid>
         <w:gridCol w:w="1668"/>
@@ -1596,16 +1238,16 @@
       </w:tblGrid>
       <w:tr>
         <w:trPr>
-          <w:cnfStyle w:val="100000000000"/>
+          <w:cnfStyle w:val="100000000000" w:firstRow="1" w:lastRow="0" w:firstColumn="0" w:lastColumn="0" w:oddVBand="0" w:evenVBand="0" w:oddHBand="0" w:evenHBand="0" w:firstRowFirstColumn="0" w:firstRowLastColumn="0" w:lastRowFirstColumn="0" w:lastRowLastColumn="0"/>
         </w:trPr>
         <w:tc>
           <w:tcPr>
-            <w:cnfStyle w:val="001000000000"/>
+            <w:cnfStyle w:val="001000000000" w:firstRow="0" w:lastRow="0" w:firstColumn="1" w:lastColumn="0" w:oddVBand="0" w:evenVBand="0" w:oddHBand="0" w:evenHBand="0" w:firstRowFirstColumn="0" w:firstRowLastColumn="0" w:lastRowFirstColumn="0" w:lastRowLastColumn="0"/>
             <w:tcW w:w="1668" w:type="dxa"/>
           </w:tcPr>
           <w:p>
             <w:pPr>
-              <w:pStyle w:val="Textkrper"/>
+              <w:pStyle w:val="BodyText"/>
             </w:pPr>
             <w:r>
               <w:t>Klasse</w:t>
@@ -1618,17 +1260,11 @@
           </w:tcPr>
           <w:p>
             <w:pPr>
-              <w:pStyle w:val="Textkrper"/>
-              <w:cnfStyle w:val="100000000000"/>
+              <w:pStyle w:val="BodyText"/>
+              <w:cnfStyle w:val="100000000000" w:firstRow="1" w:lastRow="0" w:firstColumn="0" w:lastColumn="0" w:oddVBand="0" w:evenVBand="0" w:oddHBand="0" w:evenHBand="0" w:firstRowFirstColumn="0" w:firstRowLastColumn="0" w:lastRowFirstColumn="0" w:lastRowLastColumn="0"/>
             </w:pPr>
             <w:r>
-              <w:t>Publ</w:t>
-            </w:r>
-            <w:r>
-              <w:t>i</w:t>
-            </w:r>
-            <w:r>
-              <w:t>sher</w:t>
+              <w:t>Publisher</w:t>
             </w:r>
           </w:p>
         </w:tc>
@@ -1638,17 +1274,11 @@
           </w:tcPr>
           <w:p>
             <w:pPr>
-              <w:pStyle w:val="Textkrper"/>
-              <w:cnfStyle w:val="100000000000"/>
+              <w:pStyle w:val="BodyText"/>
+              <w:cnfStyle w:val="100000000000" w:firstRow="1" w:lastRow="0" w:firstColumn="0" w:lastColumn="0" w:oddVBand="0" w:evenVBand="0" w:oddHBand="0" w:evenHBand="0" w:firstRowFirstColumn="0" w:firstRowLastColumn="0" w:lastRowFirstColumn="0" w:lastRowLastColumn="0"/>
             </w:pPr>
             <w:r>
-              <w:t>Subscr</w:t>
-            </w:r>
-            <w:r>
-              <w:t>i</w:t>
-            </w:r>
-            <w:r>
-              <w:t>ber</w:t>
+              <w:t>Subscriber</w:t>
             </w:r>
           </w:p>
         </w:tc>
@@ -1658,8 +1288,8 @@
           </w:tcPr>
           <w:p>
             <w:pPr>
-              <w:pStyle w:val="Textkrper"/>
-              <w:cnfStyle w:val="100000000000"/>
+              <w:pStyle w:val="BodyText"/>
+              <w:cnfStyle w:val="100000000000" w:firstRow="1" w:lastRow="0" w:firstColumn="0" w:lastColumn="0" w:oddVBand="0" w:evenVBand="0" w:oddHBand="0" w:evenHBand="0" w:firstRowFirstColumn="0" w:firstRowLastColumn="0" w:lastRowFirstColumn="0" w:lastRowLastColumn="0"/>
               <w:rPr>
                 <w:sz w:val="16"/>
                 <w:szCs w:val="16"/>
@@ -1677,44 +1307,28 @@
       </w:tr>
       <w:tr>
         <w:trPr>
-          <w:cnfStyle w:val="000000100000"/>
+          <w:cnfStyle w:val="000000100000" w:firstRow="0" w:lastRow="0" w:firstColumn="0" w:lastColumn="0" w:oddVBand="0" w:evenVBand="0" w:oddHBand="1" w:evenHBand="0" w:firstRowFirstColumn="0" w:firstRowLastColumn="0" w:lastRowFirstColumn="0" w:lastRowLastColumn="0"/>
         </w:trPr>
         <w:tc>
           <w:tcPr>
-            <w:cnfStyle w:val="001000000000"/>
+            <w:cnfStyle w:val="001000000000" w:firstRow="0" w:lastRow="0" w:firstColumn="1" w:lastColumn="0" w:oddVBand="0" w:evenVBand="0" w:oddHBand="0" w:evenHBand="0" w:firstRowFirstColumn="0" w:firstRowLastColumn="0" w:lastRowFirstColumn="0" w:lastRowLastColumn="0"/>
             <w:tcW w:w="1668" w:type="dxa"/>
           </w:tcPr>
           <w:p>
             <w:pPr>
-              <w:pStyle w:val="Textkrper"/>
+              <w:pStyle w:val="BodyText"/>
               <w:rPr>
                 <w:rFonts w:asciiTheme="minorHAnsi" w:hAnsiTheme="minorHAnsi"/>
                 <w:b w:val="0"/>
               </w:rPr>
             </w:pPr>
-            <w:proofErr w:type="spellStart"/>
             <w:r>
               <w:rPr>
                 <w:rFonts w:asciiTheme="minorHAnsi" w:hAnsiTheme="minorHAnsi"/>
                 <w:b w:val="0"/>
               </w:rPr>
-              <w:t>Cond</w:t>
-            </w:r>
-            <w:r>
-              <w:rPr>
-                <w:rFonts w:asciiTheme="minorHAnsi" w:hAnsiTheme="minorHAnsi"/>
-                <w:b w:val="0"/>
-              </w:rPr>
-              <w:t>i</w:t>
-            </w:r>
-            <w:r>
-              <w:rPr>
-                <w:rFonts w:asciiTheme="minorHAnsi" w:hAnsiTheme="minorHAnsi"/>
-                <w:b w:val="0"/>
-              </w:rPr>
-              <w:t>tion</w:t>
-            </w:r>
-            <w:proofErr w:type="spellEnd"/>
+              <w:t>Condition</w:t>
+            </w:r>
           </w:p>
         </w:tc>
         <w:tc>
@@ -1723,32 +1337,18 @@
           </w:tcPr>
           <w:p>
             <w:pPr>
-              <w:pStyle w:val="Textkrper"/>
-              <w:cnfStyle w:val="000000100000"/>
+              <w:pStyle w:val="BodyText"/>
+              <w:cnfStyle w:val="000000100000" w:firstRow="0" w:lastRow="0" w:firstColumn="0" w:lastColumn="0" w:oddVBand="0" w:evenVBand="0" w:oddHBand="1" w:evenHBand="0" w:firstRowFirstColumn="0" w:firstRowLastColumn="0" w:lastRowFirstColumn="0" w:lastRowLastColumn="0"/>
               <w:rPr>
                 <w:rFonts w:asciiTheme="minorHAnsi" w:hAnsiTheme="minorHAnsi"/>
               </w:rPr>
             </w:pPr>
-            <w:proofErr w:type="spellStart"/>
             <w:r>
               <w:rPr>
                 <w:rFonts w:asciiTheme="minorHAnsi" w:hAnsiTheme="minorHAnsi"/>
               </w:rPr>
-              <w:t>Pe</w:t>
-            </w:r>
-            <w:r>
-              <w:rPr>
-                <w:rFonts w:asciiTheme="minorHAnsi" w:hAnsiTheme="minorHAnsi"/>
-              </w:rPr>
-              <w:t>r</w:t>
-            </w:r>
-            <w:r>
-              <w:rPr>
-                <w:rFonts w:asciiTheme="minorHAnsi" w:hAnsiTheme="minorHAnsi"/>
-              </w:rPr>
-              <w:t>son.NewSkeleton</w:t>
-            </w:r>
-            <w:proofErr w:type="spellEnd"/>
+              <w:t>Person.NewSkeleton</w:t>
+            </w:r>
           </w:p>
         </w:tc>
         <w:tc>
@@ -1757,20 +1357,12 @@
           </w:tcPr>
           <w:p>
             <w:pPr>
-              <w:pStyle w:val="Textkrper"/>
-              <w:cnfStyle w:val="000000100000"/>
+              <w:pStyle w:val="BodyText"/>
+              <w:cnfStyle w:val="000000100000" w:firstRow="0" w:lastRow="0" w:firstColumn="0" w:lastColumn="0" w:oddVBand="0" w:evenVBand="0" w:oddHBand="1" w:evenHBand="0" w:firstRowFirstColumn="0" w:firstRowLastColumn="0" w:lastRowFirstColumn="0" w:lastRowLastColumn="0"/>
             </w:pPr>
-            <w:proofErr w:type="spellStart"/>
-            <w:r>
-              <w:t>Condit</w:t>
-            </w:r>
-            <w:r>
-              <w:t>i</w:t>
-            </w:r>
-            <w:r>
-              <w:t>on.check</w:t>
-            </w:r>
-            <w:proofErr w:type="spellEnd"/>
+            <w:r>
+              <w:t>Condition.check</w:t>
+            </w:r>
           </w:p>
         </w:tc>
         <w:tc>
@@ -1779,8 +1371,8 @@
           </w:tcPr>
           <w:p>
             <w:pPr>
-              <w:pStyle w:val="Textkrper"/>
-              <w:cnfStyle w:val="000000100000"/>
+              <w:pStyle w:val="BodyText"/>
+              <w:cnfStyle w:val="000000100000" w:firstRow="0" w:lastRow="0" w:firstColumn="0" w:lastColumn="0" w:oddVBand="0" w:evenVBand="0" w:oddHBand="1" w:evenHBand="0" w:firstRowFirstColumn="0" w:firstRowLastColumn="0" w:lastRowFirstColumn="0" w:lastRowLastColumn="0"/>
             </w:pPr>
             <w:r>
               <w:rPr>
@@ -1793,16 +1385,16 @@
       </w:tr>
       <w:tr>
         <w:trPr>
-          <w:cnfStyle w:val="000000010000"/>
+          <w:cnfStyle w:val="000000010000" w:firstRow="0" w:lastRow="0" w:firstColumn="0" w:lastColumn="0" w:oddVBand="0" w:evenVBand="0" w:oddHBand="0" w:evenHBand="1" w:firstRowFirstColumn="0" w:firstRowLastColumn="0" w:lastRowFirstColumn="0" w:lastRowLastColumn="0"/>
         </w:trPr>
         <w:tc>
           <w:tcPr>
-            <w:cnfStyle w:val="001000000000"/>
+            <w:cnfStyle w:val="001000000000" w:firstRow="0" w:lastRow="0" w:firstColumn="1" w:lastColumn="0" w:oddVBand="0" w:evenVBand="0" w:oddHBand="0" w:evenHBand="0" w:firstRowFirstColumn="0" w:firstRowLastColumn="0" w:lastRowFirstColumn="0" w:lastRowLastColumn="0"/>
             <w:tcW w:w="1668" w:type="dxa"/>
           </w:tcPr>
           <w:p>
             <w:pPr>
-              <w:pStyle w:val="Textkrper"/>
+              <w:pStyle w:val="BodyText"/>
               <w:rPr>
                 <w:rFonts w:asciiTheme="minorHAnsi" w:hAnsiTheme="minorHAnsi"/>
                 <w:b w:val="0"/>
@@ -1813,21 +1405,7 @@
                 <w:rFonts w:asciiTheme="minorHAnsi" w:hAnsiTheme="minorHAnsi"/>
                 <w:b w:val="0"/>
               </w:rPr>
-              <w:t>D</w:t>
-            </w:r>
-            <w:r>
-              <w:rPr>
-                <w:rFonts w:asciiTheme="minorHAnsi" w:hAnsiTheme="minorHAnsi"/>
-                <w:b w:val="0"/>
-              </w:rPr>
-              <w:t>e</w:t>
-            </w:r>
-            <w:r>
-              <w:rPr>
-                <w:rFonts w:asciiTheme="minorHAnsi" w:hAnsiTheme="minorHAnsi"/>
-                <w:b w:val="0"/>
-              </w:rPr>
-              <w:t>vice</w:t>
+              <w:t>Device</w:t>
             </w:r>
           </w:p>
         </w:tc>
@@ -1837,13 +1415,12 @@
           </w:tcPr>
           <w:p>
             <w:pPr>
-              <w:pStyle w:val="Textkrper"/>
-              <w:cnfStyle w:val="000000010000"/>
+              <w:pStyle w:val="BodyText"/>
+              <w:cnfStyle w:val="000000010000" w:firstRow="0" w:lastRow="0" w:firstColumn="0" w:lastColumn="0" w:oddVBand="0" w:evenVBand="0" w:oddHBand="0" w:evenHBand="1" w:firstRowFirstColumn="0" w:firstRowLastColumn="0" w:lastRowFirstColumn="0" w:lastRowLastColumn="0"/>
               <w:rPr>
                 <w:rFonts w:asciiTheme="minorHAnsi" w:hAnsiTheme="minorHAnsi"/>
               </w:rPr>
             </w:pPr>
-            <w:proofErr w:type="spellStart"/>
             <w:r>
               <w:rPr>
                 <w:rFonts w:asciiTheme="minorHAnsi" w:hAnsiTheme="minorHAnsi"/>
@@ -1854,21 +1431,8 @@
               <w:rPr>
                 <w:rFonts w:asciiTheme="minorHAnsi" w:hAnsiTheme="minorHAnsi"/>
               </w:rPr>
-              <w:t>.SkeletonFr</w:t>
-            </w:r>
-            <w:r>
-              <w:rPr>
-                <w:rFonts w:asciiTheme="minorHAnsi" w:hAnsiTheme="minorHAnsi"/>
-              </w:rPr>
-              <w:t>a</w:t>
-            </w:r>
-            <w:r>
-              <w:rPr>
-                <w:rFonts w:asciiTheme="minorHAnsi" w:hAnsiTheme="minorHAnsi"/>
-              </w:rPr>
-              <w:t>meReady</w:t>
-            </w:r>
-            <w:proofErr w:type="spellEnd"/>
+              <w:t>.SkeletonFrameReady</w:t>
+            </w:r>
           </w:p>
         </w:tc>
         <w:tc>
@@ -1877,20 +1441,12 @@
           </w:tcPr>
           <w:p>
             <w:pPr>
-              <w:pStyle w:val="Textkrper"/>
-              <w:cnfStyle w:val="000000010000"/>
+              <w:pStyle w:val="BodyText"/>
+              <w:cnfStyle w:val="000000010000" w:firstRow="0" w:lastRow="0" w:firstColumn="0" w:lastColumn="0" w:oddVBand="0" w:evenVBand="0" w:oddHBand="0" w:evenHBand="1" w:firstRowFirstColumn="0" w:firstRowLastColumn="0" w:lastRowFirstColumn="0" w:lastRowLastColumn="0"/>
             </w:pPr>
-            <w:proofErr w:type="spellStart"/>
-            <w:r>
-              <w:t>Dev</w:t>
-            </w:r>
-            <w:r>
-              <w:t>i</w:t>
-            </w:r>
-            <w:r>
-              <w:t>ce.NewSkeletons</w:t>
-            </w:r>
-            <w:proofErr w:type="spellEnd"/>
+            <w:r>
+              <w:t>Device.NewSkeletons</w:t>
+            </w:r>
           </w:p>
         </w:tc>
         <w:tc>
@@ -1899,8 +1455,8 @@
           </w:tcPr>
           <w:p>
             <w:pPr>
-              <w:pStyle w:val="Textkrper"/>
-              <w:cnfStyle w:val="000000010000"/>
+              <w:pStyle w:val="BodyText"/>
+              <w:cnfStyle w:val="000000010000" w:firstRow="0" w:lastRow="0" w:firstColumn="0" w:lastColumn="0" w:oddVBand="0" w:evenVBand="0" w:oddHBand="0" w:evenHBand="1" w:firstRowFirstColumn="0" w:firstRowLastColumn="0" w:lastRowFirstColumn="0" w:lastRowLastColumn="0"/>
             </w:pPr>
             <w:r>
               <w:rPr>
@@ -1913,17 +1469,17 @@
       </w:tr>
       <w:tr>
         <w:trPr>
-          <w:cnfStyle w:val="000000100000"/>
+          <w:cnfStyle w:val="000000100000" w:firstRow="0" w:lastRow="0" w:firstColumn="0" w:lastColumn="0" w:oddVBand="0" w:evenVBand="0" w:oddHBand="1" w:evenHBand="0" w:firstRowFirstColumn="0" w:firstRowLastColumn="0" w:lastRowFirstColumn="0" w:lastRowLastColumn="0"/>
         </w:trPr>
         <w:tc>
           <w:tcPr>
-            <w:cnfStyle w:val="001000000000"/>
+            <w:cnfStyle w:val="001000000000" w:firstRow="0" w:lastRow="0" w:firstColumn="1" w:lastColumn="0" w:oddVBand="0" w:evenVBand="0" w:oddHBand="0" w:evenHBand="0" w:firstRowFirstColumn="0" w:firstRowLastColumn="0" w:lastRowFirstColumn="0" w:lastRowLastColumn="0"/>
             <w:tcW w:w="1668" w:type="dxa"/>
             <w:shd w:val="clear" w:color="auto" w:fill="F6FDB3"/>
           </w:tcPr>
           <w:p>
             <w:pPr>
-              <w:pStyle w:val="Textkrper"/>
+              <w:pStyle w:val="BodyText"/>
               <w:rPr>
                 <w:rFonts w:asciiTheme="minorHAnsi" w:hAnsiTheme="minorHAnsi"/>
                 <w:b w:val="0"/>
@@ -1934,21 +1490,7 @@
                 <w:rFonts w:asciiTheme="minorHAnsi" w:hAnsiTheme="minorHAnsi"/>
                 <w:b w:val="0"/>
               </w:rPr>
-              <w:t>D</w:t>
-            </w:r>
-            <w:r>
-              <w:rPr>
-                <w:rFonts w:asciiTheme="minorHAnsi" w:hAnsiTheme="minorHAnsi"/>
-                <w:b w:val="0"/>
-              </w:rPr>
-              <w:t>e</w:t>
-            </w:r>
-            <w:r>
-              <w:rPr>
-                <w:rFonts w:asciiTheme="minorHAnsi" w:hAnsiTheme="minorHAnsi"/>
-                <w:b w:val="0"/>
-              </w:rPr>
-              <w:t>vice</w:t>
+              <w:t>Device</w:t>
             </w:r>
           </w:p>
         </w:tc>
@@ -1959,32 +1501,18 @@
           </w:tcPr>
           <w:p>
             <w:pPr>
-              <w:pStyle w:val="Textkrper"/>
-              <w:cnfStyle w:val="000000100000"/>
+              <w:pStyle w:val="BodyText"/>
+              <w:cnfStyle w:val="000000100000" w:firstRow="0" w:lastRow="0" w:firstColumn="0" w:lastColumn="0" w:oddVBand="0" w:evenVBand="0" w:oddHBand="1" w:evenHBand="0" w:firstRowFirstColumn="0" w:firstRowLastColumn="0" w:lastRowFirstColumn="0" w:lastRowLastColumn="0"/>
               <w:rPr>
                 <w:rFonts w:asciiTheme="minorHAnsi" w:hAnsiTheme="minorHAnsi"/>
               </w:rPr>
             </w:pPr>
-            <w:proofErr w:type="spellStart"/>
             <w:r>
               <w:rPr>
                 <w:rFonts w:asciiTheme="minorHAnsi" w:hAnsiTheme="minorHAnsi"/>
               </w:rPr>
-              <w:t>Pe</w:t>
-            </w:r>
-            <w:r>
-              <w:rPr>
-                <w:rFonts w:asciiTheme="minorHAnsi" w:hAnsiTheme="minorHAnsi"/>
-              </w:rPr>
-              <w:t>r</w:t>
-            </w:r>
-            <w:r>
-              <w:rPr>
-                <w:rFonts w:asciiTheme="minorHAnsi" w:hAnsiTheme="minorHAnsi"/>
-              </w:rPr>
-              <w:t>son.OnWave</w:t>
-            </w:r>
-            <w:proofErr w:type="spellEnd"/>
+              <w:t>Person.OnWave</w:t>
+            </w:r>
           </w:p>
         </w:tc>
         <w:tc>
@@ -1994,20 +1522,12 @@
           </w:tcPr>
           <w:p>
             <w:pPr>
-              <w:pStyle w:val="Textkrper"/>
-              <w:cnfStyle w:val="000000100000"/>
+              <w:pStyle w:val="BodyText"/>
+              <w:cnfStyle w:val="000000100000" w:firstRow="0" w:lastRow="0" w:firstColumn="0" w:lastColumn="0" w:oddVBand="0" w:evenVBand="0" w:oddHBand="1" w:evenHBand="0" w:firstRowFirstColumn="0" w:firstRowLastColumn="0" w:lastRowFirstColumn="0" w:lastRowLastColumn="0"/>
             </w:pPr>
-            <w:proofErr w:type="spellStart"/>
-            <w:r>
-              <w:t>Dev</w:t>
-            </w:r>
-            <w:r>
-              <w:t>i</w:t>
-            </w:r>
-            <w:r>
-              <w:t>ce.personWaved</w:t>
-            </w:r>
-            <w:proofErr w:type="spellEnd"/>
+            <w:r>
+              <w:t>Device.personWaved</w:t>
+            </w:r>
           </w:p>
         </w:tc>
         <w:tc>
@@ -2017,8 +1537,8 @@
           </w:tcPr>
           <w:p>
             <w:pPr>
-              <w:pStyle w:val="Textkrper"/>
-              <w:cnfStyle w:val="000000100000"/>
+              <w:pStyle w:val="BodyText"/>
+              <w:cnfStyle w:val="000000100000" w:firstRow="0" w:lastRow="0" w:firstColumn="0" w:lastColumn="0" w:oddVBand="0" w:evenVBand="0" w:oddHBand="1" w:evenHBand="0" w:firstRowFirstColumn="0" w:firstRowLastColumn="0" w:lastRowFirstColumn="0" w:lastRowLastColumn="0"/>
               <w:rPr>
                 <w:b/>
               </w:rPr>
@@ -2035,44 +1555,28 @@
       </w:tr>
       <w:tr>
         <w:trPr>
-          <w:cnfStyle w:val="000000010000"/>
+          <w:cnfStyle w:val="000000010000" w:firstRow="0" w:lastRow="0" w:firstColumn="0" w:lastColumn="0" w:oddVBand="0" w:evenVBand="0" w:oddHBand="0" w:evenHBand="1" w:firstRowFirstColumn="0" w:firstRowLastColumn="0" w:lastRowFirstColumn="0" w:lastRowLastColumn="0"/>
         </w:trPr>
         <w:tc>
           <w:tcPr>
-            <w:cnfStyle w:val="001000000000"/>
+            <w:cnfStyle w:val="001000000000" w:firstRow="0" w:lastRow="0" w:firstColumn="1" w:lastColumn="0" w:oddVBand="0" w:evenVBand="0" w:oddHBand="0" w:evenHBand="0" w:firstRowFirstColumn="0" w:firstRowLastColumn="0" w:lastRowFirstColumn="0" w:lastRowLastColumn="0"/>
             <w:tcW w:w="1668" w:type="dxa"/>
           </w:tcPr>
           <w:p>
             <w:pPr>
-              <w:pStyle w:val="Textkrper"/>
+              <w:pStyle w:val="BodyText"/>
               <w:rPr>
                 <w:rFonts w:asciiTheme="minorHAnsi" w:hAnsiTheme="minorHAnsi"/>
                 <w:b w:val="0"/>
               </w:rPr>
             </w:pPr>
-            <w:proofErr w:type="spellStart"/>
             <w:r>
               <w:rPr>
                 <w:rFonts w:asciiTheme="minorHAnsi" w:hAnsiTheme="minorHAnsi"/>
                 <w:b w:val="0"/>
               </w:rPr>
-              <w:t>GestureCh</w:t>
-            </w:r>
-            <w:r>
-              <w:rPr>
-                <w:rFonts w:asciiTheme="minorHAnsi" w:hAnsiTheme="minorHAnsi"/>
-                <w:b w:val="0"/>
-              </w:rPr>
-              <w:t>e</w:t>
-            </w:r>
-            <w:r>
-              <w:rPr>
-                <w:rFonts w:asciiTheme="minorHAnsi" w:hAnsiTheme="minorHAnsi"/>
-                <w:b w:val="0"/>
-              </w:rPr>
-              <w:t>cker</w:t>
-            </w:r>
-            <w:proofErr w:type="spellEnd"/>
+              <w:t>GestureChecker</w:t>
+            </w:r>
           </w:p>
         </w:tc>
         <w:tc>
@@ -2081,32 +1585,18 @@
           </w:tcPr>
           <w:p>
             <w:pPr>
-              <w:pStyle w:val="Textkrper"/>
-              <w:cnfStyle w:val="000000010000"/>
+              <w:pStyle w:val="BodyText"/>
+              <w:cnfStyle w:val="000000010000" w:firstRow="0" w:lastRow="0" w:firstColumn="0" w:lastColumn="0" w:oddVBand="0" w:evenVBand="0" w:oddHBand="0" w:evenHBand="1" w:firstRowFirstColumn="0" w:firstRowLastColumn="0" w:lastRowFirstColumn="0" w:lastRowLastColumn="0"/>
               <w:rPr>
                 <w:rFonts w:asciiTheme="minorHAnsi" w:hAnsiTheme="minorHAnsi"/>
               </w:rPr>
             </w:pPr>
-            <w:proofErr w:type="spellStart"/>
             <w:r>
               <w:rPr>
                 <w:rFonts w:asciiTheme="minorHAnsi" w:hAnsiTheme="minorHAnsi"/>
               </w:rPr>
-              <w:t>Condit</w:t>
-            </w:r>
-            <w:r>
-              <w:rPr>
-                <w:rFonts w:asciiTheme="minorHAnsi" w:hAnsiTheme="minorHAnsi"/>
-              </w:rPr>
-              <w:t>i</w:t>
-            </w:r>
-            <w:r>
-              <w:rPr>
-                <w:rFonts w:asciiTheme="minorHAnsi" w:hAnsiTheme="minorHAnsi"/>
-              </w:rPr>
-              <w:t>on.Succeeded</w:t>
-            </w:r>
-            <w:proofErr w:type="spellEnd"/>
+              <w:t>Condition.Succeeded</w:t>
+            </w:r>
           </w:p>
         </w:tc>
         <w:tc>
@@ -2115,20 +1605,12 @@
           </w:tcPr>
           <w:p>
             <w:pPr>
-              <w:pStyle w:val="Textkrper"/>
-              <w:cnfStyle w:val="000000010000"/>
+              <w:pStyle w:val="BodyText"/>
+              <w:cnfStyle w:val="000000010000" w:firstRow="0" w:lastRow="0" w:firstColumn="0" w:lastColumn="0" w:oddVBand="0" w:evenVBand="0" w:oddHBand="0" w:evenHBand="1" w:firstRowFirstColumn="0" w:firstRowLastColumn="0" w:lastRowFirstColumn="0" w:lastRowLastColumn="0"/>
             </w:pPr>
-            <w:proofErr w:type="spellStart"/>
-            <w:r>
-              <w:t>GestureChecker.Conditio</w:t>
-            </w:r>
-            <w:r>
-              <w:t>n</w:t>
-            </w:r>
-            <w:r>
-              <w:t>Complete</w:t>
-            </w:r>
-            <w:proofErr w:type="spellEnd"/>
+            <w:r>
+              <w:t>GestureChecker.ConditionComplete</w:t>
+            </w:r>
           </w:p>
         </w:tc>
         <w:tc>
@@ -2137,8 +1619,8 @@
           </w:tcPr>
           <w:p>
             <w:pPr>
-              <w:pStyle w:val="Textkrper"/>
-              <w:cnfStyle w:val="000000010000"/>
+              <w:pStyle w:val="BodyText"/>
+              <w:cnfStyle w:val="000000010000" w:firstRow="0" w:lastRow="0" w:firstColumn="0" w:lastColumn="0" w:oddVBand="0" w:evenVBand="0" w:oddHBand="0" w:evenHBand="1" w:firstRowFirstColumn="0" w:firstRowLastColumn="0" w:lastRowFirstColumn="0" w:lastRowLastColumn="0"/>
             </w:pPr>
             <w:r>
               <w:rPr>
@@ -2151,44 +1633,28 @@
       </w:tr>
       <w:tr>
         <w:trPr>
-          <w:cnfStyle w:val="000000100000"/>
+          <w:cnfStyle w:val="000000100000" w:firstRow="0" w:lastRow="0" w:firstColumn="0" w:lastColumn="0" w:oddVBand="0" w:evenVBand="0" w:oddHBand="1" w:evenHBand="0" w:firstRowFirstColumn="0" w:firstRowLastColumn="0" w:lastRowFirstColumn="0" w:lastRowLastColumn="0"/>
         </w:trPr>
         <w:tc>
           <w:tcPr>
-            <w:cnfStyle w:val="001000000000"/>
+            <w:cnfStyle w:val="001000000000" w:firstRow="0" w:lastRow="0" w:firstColumn="1" w:lastColumn="0" w:oddVBand="0" w:evenVBand="0" w:oddHBand="0" w:evenHBand="0" w:firstRowFirstColumn="0" w:firstRowLastColumn="0" w:lastRowFirstColumn="0" w:lastRowLastColumn="0"/>
             <w:tcW w:w="1668" w:type="dxa"/>
           </w:tcPr>
           <w:p>
             <w:pPr>
-              <w:pStyle w:val="Textkrper"/>
+              <w:pStyle w:val="BodyText"/>
               <w:rPr>
                 <w:rFonts w:asciiTheme="minorHAnsi" w:hAnsiTheme="minorHAnsi"/>
                 <w:b w:val="0"/>
               </w:rPr>
             </w:pPr>
-            <w:proofErr w:type="spellStart"/>
             <w:r>
               <w:rPr>
                 <w:rFonts w:asciiTheme="minorHAnsi" w:hAnsiTheme="minorHAnsi"/>
                 <w:b w:val="0"/>
               </w:rPr>
-              <w:t>GestureCh</w:t>
-            </w:r>
-            <w:r>
-              <w:rPr>
-                <w:rFonts w:asciiTheme="minorHAnsi" w:hAnsiTheme="minorHAnsi"/>
-                <w:b w:val="0"/>
-              </w:rPr>
-              <w:t>e</w:t>
-            </w:r>
-            <w:r>
-              <w:rPr>
-                <w:rFonts w:asciiTheme="minorHAnsi" w:hAnsiTheme="minorHAnsi"/>
-                <w:b w:val="0"/>
-              </w:rPr>
-              <w:t>cker</w:t>
-            </w:r>
-            <w:proofErr w:type="spellEnd"/>
+              <w:t>GestureChecker</w:t>
+            </w:r>
           </w:p>
         </w:tc>
         <w:tc>
@@ -2197,32 +1663,18 @@
           </w:tcPr>
           <w:p>
             <w:pPr>
-              <w:pStyle w:val="Textkrper"/>
-              <w:cnfStyle w:val="000000100000"/>
+              <w:pStyle w:val="BodyText"/>
+              <w:cnfStyle w:val="000000100000" w:firstRow="0" w:lastRow="0" w:firstColumn="0" w:lastColumn="0" w:oddVBand="0" w:evenVBand="0" w:oddHBand="1" w:evenHBand="0" w:firstRowFirstColumn="0" w:firstRowLastColumn="0" w:lastRowFirstColumn="0" w:lastRowLastColumn="0"/>
               <w:rPr>
                 <w:rFonts w:asciiTheme="minorHAnsi" w:hAnsiTheme="minorHAnsi"/>
               </w:rPr>
             </w:pPr>
-            <w:proofErr w:type="spellStart"/>
             <w:r>
               <w:rPr>
                 <w:rFonts w:asciiTheme="minorHAnsi" w:hAnsiTheme="minorHAnsi"/>
               </w:rPr>
-              <w:t>Condit</w:t>
-            </w:r>
-            <w:r>
-              <w:rPr>
-                <w:rFonts w:asciiTheme="minorHAnsi" w:hAnsiTheme="minorHAnsi"/>
-              </w:rPr>
-              <w:t>i</w:t>
-            </w:r>
-            <w:r>
-              <w:rPr>
-                <w:rFonts w:asciiTheme="minorHAnsi" w:hAnsiTheme="minorHAnsi"/>
-              </w:rPr>
-              <w:t>on.Failed</w:t>
-            </w:r>
-            <w:proofErr w:type="spellEnd"/>
+              <w:t>Condition.Failed</w:t>
+            </w:r>
           </w:p>
         </w:tc>
         <w:tc>
@@ -2231,20 +1683,12 @@
           </w:tcPr>
           <w:p>
             <w:pPr>
-              <w:pStyle w:val="Textkrper"/>
-              <w:cnfStyle w:val="000000100000"/>
+              <w:pStyle w:val="BodyText"/>
+              <w:cnfStyle w:val="000000100000" w:firstRow="0" w:lastRow="0" w:firstColumn="0" w:lastColumn="0" w:oddVBand="0" w:evenVBand="0" w:oddHBand="1" w:evenHBand="0" w:firstRowFirstColumn="0" w:firstRowLastColumn="0" w:lastRowFirstColumn="0" w:lastRowLastColumn="0"/>
             </w:pPr>
-            <w:proofErr w:type="spellStart"/>
-            <w:r>
-              <w:t>GestureCh</w:t>
-            </w:r>
-            <w:r>
-              <w:t>e</w:t>
-            </w:r>
-            <w:r>
-              <w:t>cker.ConditionFailed</w:t>
-            </w:r>
-            <w:proofErr w:type="spellEnd"/>
+            <w:r>
+              <w:t>GestureChecker.ConditionFailed</w:t>
+            </w:r>
           </w:p>
         </w:tc>
         <w:tc>
@@ -2253,8 +1697,8 @@
           </w:tcPr>
           <w:p>
             <w:pPr>
-              <w:pStyle w:val="Textkrper"/>
-              <w:cnfStyle w:val="000000100000"/>
+              <w:pStyle w:val="BodyText"/>
+              <w:cnfStyle w:val="000000100000" w:firstRow="0" w:lastRow="0" w:firstColumn="0" w:lastColumn="0" w:oddVBand="0" w:evenVBand="0" w:oddHBand="1" w:evenHBand="0" w:firstRowFirstColumn="0" w:firstRowLastColumn="0" w:lastRowFirstColumn="0" w:lastRowLastColumn="0"/>
             </w:pPr>
             <w:r>
               <w:rPr>
@@ -2267,49 +1711,31 @@
       </w:tr>
       <w:tr>
         <w:trPr>
-          <w:cnfStyle w:val="000000010000"/>
+          <w:cnfStyle w:val="000000010000" w:firstRow="0" w:lastRow="0" w:firstColumn="0" w:lastColumn="0" w:oddVBand="0" w:evenVBand="0" w:oddHBand="0" w:evenHBand="1" w:firstRowFirstColumn="0" w:firstRowLastColumn="0" w:lastRowFirstColumn="0" w:lastRowLastColumn="0"/>
         </w:trPr>
         <w:tc>
           <w:tcPr>
-            <w:cnfStyle w:val="001000000000"/>
+            <w:cnfStyle w:val="001000000000" w:firstRow="0" w:lastRow="0" w:firstColumn="1" w:lastColumn="0" w:oddVBand="0" w:evenVBand="0" w:oddHBand="0" w:evenHBand="0" w:firstRowFirstColumn="0" w:firstRowLastColumn="0" w:lastRowFirstColumn="0" w:lastRowLastColumn="0"/>
             <w:tcW w:w="1668" w:type="dxa"/>
             <w:shd w:val="clear" w:color="auto" w:fill="E5B8B7" w:themeFill="accent2" w:themeFillTint="66"/>
           </w:tcPr>
           <w:p>
             <w:pPr>
-              <w:pStyle w:val="Textkrper"/>
+              <w:pStyle w:val="BodyText"/>
               <w:rPr>
                 <w:rFonts w:asciiTheme="minorHAnsi" w:hAnsiTheme="minorHAnsi"/>
                 <w:b w:val="0"/>
                 <w:strike/>
               </w:rPr>
             </w:pPr>
-            <w:proofErr w:type="spellStart"/>
             <w:r>
               <w:rPr>
                 <w:rFonts w:asciiTheme="minorHAnsi" w:hAnsiTheme="minorHAnsi"/>
                 <w:b w:val="0"/>
                 <w:strike/>
               </w:rPr>
-              <w:t>Gestur</w:t>
-            </w:r>
-            <w:r>
-              <w:rPr>
-                <w:rFonts w:asciiTheme="minorHAnsi" w:hAnsiTheme="minorHAnsi"/>
-                <w:b w:val="0"/>
-                <w:strike/>
-              </w:rPr>
-              <w:t>e</w:t>
-            </w:r>
-            <w:r>
-              <w:rPr>
-                <w:rFonts w:asciiTheme="minorHAnsi" w:hAnsiTheme="minorHAnsi"/>
-                <w:b w:val="0"/>
-                <w:strike/>
-              </w:rPr>
-              <w:t>Checker</w:t>
-            </w:r>
-            <w:proofErr w:type="spellEnd"/>
+              <w:t>GestureChecker</w:t>
+            </w:r>
           </w:p>
         </w:tc>
         <w:tc>
@@ -2319,36 +1745,20 @@
           </w:tcPr>
           <w:p>
             <w:pPr>
-              <w:pStyle w:val="Textkrper"/>
-              <w:cnfStyle w:val="000000010000"/>
+              <w:pStyle w:val="BodyText"/>
+              <w:cnfStyle w:val="000000010000" w:firstRow="0" w:lastRow="0" w:firstColumn="0" w:lastColumn="0" w:oddVBand="0" w:evenVBand="0" w:oddHBand="0" w:evenHBand="1" w:firstRowFirstColumn="0" w:firstRowLastColumn="0" w:lastRowFirstColumn="0" w:lastRowLastColumn="0"/>
               <w:rPr>
                 <w:rFonts w:asciiTheme="minorHAnsi" w:hAnsiTheme="minorHAnsi"/>
                 <w:strike/>
               </w:rPr>
             </w:pPr>
-            <w:proofErr w:type="spellStart"/>
             <w:r>
               <w:rPr>
                 <w:rFonts w:asciiTheme="minorHAnsi" w:hAnsiTheme="minorHAnsi"/>
                 <w:strike/>
               </w:rPr>
-              <w:t>T</w:t>
-            </w:r>
-            <w:r>
-              <w:rPr>
-                <w:rFonts w:asciiTheme="minorHAnsi" w:hAnsiTheme="minorHAnsi"/>
-                <w:strike/>
-              </w:rPr>
-              <w:t>i</w:t>
-            </w:r>
-            <w:r>
-              <w:rPr>
-                <w:rFonts w:asciiTheme="minorHAnsi" w:hAnsiTheme="minorHAnsi"/>
-                <w:strike/>
-              </w:rPr>
-              <w:t>mer.Elapsed</w:t>
-            </w:r>
-            <w:proofErr w:type="spellEnd"/>
+              <w:t>Timer.Elapsed</w:t>
+            </w:r>
           </w:p>
         </w:tc>
         <w:tc>
@@ -2358,32 +1768,18 @@
           </w:tcPr>
           <w:p>
             <w:pPr>
-              <w:pStyle w:val="Textkrper"/>
-              <w:cnfStyle w:val="000000010000"/>
+              <w:pStyle w:val="BodyText"/>
+              <w:cnfStyle w:val="000000010000" w:firstRow="0" w:lastRow="0" w:firstColumn="0" w:lastColumn="0" w:oddVBand="0" w:evenVBand="0" w:oddHBand="0" w:evenHBand="1" w:firstRowFirstColumn="0" w:firstRowLastColumn="0" w:lastRowFirstColumn="0" w:lastRowLastColumn="0"/>
               <w:rPr>
                 <w:strike/>
               </w:rPr>
             </w:pPr>
-            <w:proofErr w:type="spellStart"/>
             <w:r>
               <w:rPr>
                 <w:strike/>
               </w:rPr>
-              <w:t>GestureCh</w:t>
-            </w:r>
-            <w:r>
-              <w:rPr>
-                <w:strike/>
-              </w:rPr>
-              <w:t>e</w:t>
-            </w:r>
-            <w:r>
-              <w:rPr>
-                <w:strike/>
-              </w:rPr>
-              <w:t>cker.Timeout</w:t>
-            </w:r>
-            <w:proofErr w:type="spellEnd"/>
+              <w:t>GestureChecker.Timeout</w:t>
+            </w:r>
           </w:p>
         </w:tc>
         <w:tc>
@@ -2393,8 +1789,8 @@
           </w:tcPr>
           <w:p>
             <w:pPr>
-              <w:pStyle w:val="Textkrper"/>
-              <w:cnfStyle w:val="000000010000"/>
+              <w:pStyle w:val="BodyText"/>
+              <w:cnfStyle w:val="000000010000" w:firstRow="0" w:lastRow="0" w:firstColumn="0" w:lastColumn="0" w:oddVBand="0" w:evenVBand="0" w:oddHBand="0" w:evenHBand="1" w:firstRowFirstColumn="0" w:firstRowLastColumn="0" w:lastRowFirstColumn="0" w:lastRowLastColumn="0"/>
               <w:rPr>
                 <w:b/>
               </w:rPr>
@@ -2411,16 +1807,16 @@
       </w:tr>
       <w:tr>
         <w:trPr>
-          <w:cnfStyle w:val="000000100000"/>
+          <w:cnfStyle w:val="000000100000" w:firstRow="0" w:lastRow="0" w:firstColumn="0" w:lastColumn="0" w:oddVBand="0" w:evenVBand="0" w:oddHBand="1" w:evenHBand="0" w:firstRowFirstColumn="0" w:firstRowLastColumn="0" w:lastRowFirstColumn="0" w:lastRowLastColumn="0"/>
         </w:trPr>
         <w:tc>
           <w:tcPr>
-            <w:cnfStyle w:val="001000000000"/>
+            <w:cnfStyle w:val="001000000000" w:firstRow="0" w:lastRow="0" w:firstColumn="1" w:lastColumn="0" w:oddVBand="0" w:evenVBand="0" w:oddHBand="0" w:evenHBand="0" w:firstRowFirstColumn="0" w:firstRowLastColumn="0" w:lastRowFirstColumn="0" w:lastRowLastColumn="0"/>
             <w:tcW w:w="1668" w:type="dxa"/>
           </w:tcPr>
           <w:p>
             <w:pPr>
-              <w:pStyle w:val="Textkrper"/>
+              <w:pStyle w:val="BodyText"/>
               <w:rPr>
                 <w:rFonts w:asciiTheme="minorHAnsi" w:hAnsiTheme="minorHAnsi"/>
                 <w:b w:val="0"/>
@@ -2441,8 +1837,8 @@
           </w:tcPr>
           <w:p>
             <w:pPr>
-              <w:pStyle w:val="Textkrper"/>
-              <w:cnfStyle w:val="000000100000"/>
+              <w:pStyle w:val="BodyText"/>
+              <w:cnfStyle w:val="000000100000" w:firstRow="0" w:lastRow="0" w:firstColumn="0" w:lastColumn="0" w:oddVBand="0" w:evenVBand="0" w:oddHBand="1" w:evenHBand="0" w:firstRowFirstColumn="0" w:firstRowLastColumn="0" w:lastRowFirstColumn="0" w:lastRowLastColumn="0"/>
               <w:rPr>
                 <w:rFonts w:asciiTheme="minorHAnsi" w:hAnsiTheme="minorHAnsi"/>
               </w:rPr>
@@ -2461,8 +1857,8 @@
           </w:tcPr>
           <w:p>
             <w:pPr>
-              <w:pStyle w:val="Textkrper"/>
-              <w:cnfStyle w:val="000000100000"/>
+              <w:pStyle w:val="BodyText"/>
+              <w:cnfStyle w:val="000000100000" w:firstRow="0" w:lastRow="0" w:firstColumn="0" w:lastColumn="0" w:oddVBand="0" w:evenVBand="0" w:oddHBand="1" w:evenHBand="0" w:firstRowFirstColumn="0" w:firstRowLastColumn="0" w:lastRowFirstColumn="0" w:lastRowLastColumn="0"/>
             </w:pPr>
             <w:r>
               <w:t>Person.*</w:t>
@@ -2475,8 +1871,8 @@
           </w:tcPr>
           <w:p>
             <w:pPr>
-              <w:pStyle w:val="Textkrper"/>
-              <w:cnfStyle w:val="000000100000"/>
+              <w:pStyle w:val="BodyText"/>
+              <w:cnfStyle w:val="000000100000" w:firstRow="0" w:lastRow="0" w:firstColumn="0" w:lastColumn="0" w:oddVBand="0" w:evenVBand="0" w:oddHBand="1" w:evenHBand="0" w:firstRowFirstColumn="0" w:firstRowLastColumn="0" w:lastRowFirstColumn="0" w:lastRowLastColumn="0"/>
             </w:pPr>
             <w:r>
               <w:rPr>
@@ -2490,7 +1886,7 @@
     </w:tbl>
     <w:p>
       <w:pPr>
-        <w:pStyle w:val="Textkrper"/>
+        <w:pStyle w:val="BodyText"/>
       </w:pPr>
       <w:r>
         <w:t xml:space="preserve">Bemerkung: </w:t>
@@ -2516,49 +1912,37 @@
     </w:p>
     <w:p>
       <w:pPr>
-        <w:pStyle w:val="Textkrper"/>
+        <w:pStyle w:val="BodyText"/>
       </w:pPr>
       <w:r>
         <w:t xml:space="preserve">Die einzige Ausnahme bildete die Verwendung der </w:t>
       </w:r>
-      <w:proofErr w:type="spellStart"/>
       <w:r>
         <w:rPr>
           <w:i/>
         </w:rPr>
         <w:t>Timer</w:t>
       </w:r>
-      <w:proofErr w:type="spellEnd"/>
       <w:r>
         <w:t xml:space="preserve">-Klasse im </w:t>
       </w:r>
-      <w:proofErr w:type="spellStart"/>
       <w:r>
         <w:rPr>
           <w:i/>
         </w:rPr>
         <w:t>GestureChecker</w:t>
       </w:r>
-      <w:proofErr w:type="spellEnd"/>
       <w:r>
         <w:t xml:space="preserve">. Der </w:t>
       </w:r>
-      <w:proofErr w:type="spellStart"/>
       <w:r>
         <w:rPr>
           <w:i/>
         </w:rPr>
         <w:t>Timer</w:t>
       </w:r>
-      <w:proofErr w:type="spellEnd"/>
-      <w:r>
-        <w:t xml:space="preserve"> registrierte sich bei Sy</w:t>
-      </w:r>
-      <w:r>
-        <w:t>s</w:t>
-      </w:r>
-      <w:r>
-        <w:t>tem Events</w:t>
+      <w:r>
+        <w:t xml:space="preserve"> registrierte sich bei System Events</w:t>
       </w:r>
       <w:r>
         <w:t xml:space="preserve"> um den erfolglosen Ablauf einer Geste durch einen Timeout abzubrechen</w:t>
@@ -2566,36 +1950,14 @@
       <w:r>
         <w:t xml:space="preserve">. Durch das Verwenden von vielen </w:t>
       </w:r>
-      <w:proofErr w:type="spellStart"/>
       <w:r>
         <w:rPr>
           <w:i/>
         </w:rPr>
         <w:t>GestureCheckers</w:t>
       </w:r>
-      <w:proofErr w:type="spellEnd"/>
-      <w:r>
-        <w:t xml:space="preserve"> en</w:t>
-      </w:r>
-      <w:r>
-        <w:t>t</w:t>
-      </w:r>
-      <w:r>
-        <w:t xml:space="preserve">stand ein Speicherleck (siehe unten). Der </w:t>
-      </w:r>
-      <w:proofErr w:type="spellStart"/>
-      <w:r>
-        <w:t>Timer</w:t>
-      </w:r>
-      <w:proofErr w:type="spellEnd"/>
-      <w:r>
-        <w:t xml:space="preserve"> wurde durch eine einfachere Zeitmessung ersetzt und wird gar nicht mehr ve</w:t>
-      </w:r>
-      <w:r>
-        <w:t>r</w:t>
-      </w:r>
-      <w:r>
-        <w:t>wendet.</w:t>
+      <w:r>
+        <w:t xml:space="preserve"> entstand ein Speicherleck (siehe unten). Der Timer wurde durch eine einfachere Zeitmessung ersetzt und wird gar nicht mehr verwendet.</w:t>
       </w:r>
     </w:p>
     <w:p>
@@ -2612,12 +1974,12 @@
     </w:p>
     <w:p>
       <w:pPr>
-        <w:pStyle w:val="berschrift3"/>
+        <w:pStyle w:val="Heading3"/>
       </w:pPr>
       <w:r>
         <w:rPr>
           <w:noProof/>
-          <w:lang w:eastAsia="de-CH"/>
+          <w:lang w:val="en-US" w:eastAsia="ja-JP"/>
         </w:rPr>
         <w:lastRenderedPageBreak/>
         <w:drawing>
@@ -2681,15 +2043,13 @@
       <w:r>
         <w:t xml:space="preserve">Online-Analyse mit </w:t>
       </w:r>
-      <w:proofErr w:type="spellStart"/>
       <w:r>
         <w:t>Mocking</w:t>
       </w:r>
-      <w:proofErr w:type="spellEnd"/>
-    </w:p>
-    <w:p>
-      <w:pPr>
-        <w:pStyle w:val="Textkrper"/>
+    </w:p>
+    <w:p>
+      <w:pPr>
+        <w:pStyle w:val="BodyText"/>
       </w:pPr>
       <w:r>
         <w:t xml:space="preserve">Zum Testen der Stabilität des Speichers wurde ein </w:t>
@@ -2704,39 +2064,13 @@
         <w:rPr>
           <w:i/>
         </w:rPr>
-        <w:t xml:space="preserve"> (</w:t>
-      </w:r>
-      <w:proofErr w:type="spellStart"/>
-      <w:r>
-        <w:rPr>
-          <w:i/>
-        </w:rPr>
-        <w:t>MockingDevice</w:t>
-      </w:r>
-      <w:proofErr w:type="spellEnd"/>
-      <w:r>
-        <w:rPr>
-          <w:i/>
-        </w:rPr>
-        <w:t>)</w:t>
-      </w:r>
-      <w:r>
-        <w:t xml:space="preserve"> vorg</w:t>
-      </w:r>
-      <w:r>
-        <w:t>e</w:t>
-      </w:r>
-      <w:r>
-        <w:t xml:space="preserve">täuscht und </w:t>
-      </w:r>
-      <w:r>
-        <w:t>das Erscheinen und Ve</w:t>
-      </w:r>
-      <w:r>
-        <w:t>r</w:t>
-      </w:r>
-      <w:r>
-        <w:t>schwinden von vielen Personen vorgetäuscht</w:t>
+        <w:t xml:space="preserve"> (MockingDevice)</w:t>
+      </w:r>
+      <w:r>
+        <w:t xml:space="preserve"> vorgetäuscht und </w:t>
+      </w:r>
+      <w:r>
+        <w:t>das Erscheinen und Verschwinden von vielen Personen vorgetäuscht</w:t>
       </w:r>
       <w:r>
         <w:t>.</w:t>
@@ -2744,33 +2078,23 @@
       <w:r>
         <w:t xml:space="preserve"> Zudem wurden kritische Klassen wie </w:t>
       </w:r>
-      <w:proofErr w:type="spellStart"/>
       <w:r>
         <w:rPr>
           <w:i/>
         </w:rPr>
         <w:t>Condition</w:t>
       </w:r>
-      <w:proofErr w:type="spellEnd"/>
       <w:r>
         <w:t xml:space="preserve">, </w:t>
       </w:r>
-      <w:proofErr w:type="spellStart"/>
       <w:r>
         <w:rPr>
           <w:i/>
         </w:rPr>
         <w:t>GestureChecker</w:t>
       </w:r>
-      <w:proofErr w:type="spellEnd"/>
-      <w:r>
-        <w:t xml:space="preserve"> und Eve</w:t>
-      </w:r>
-      <w:r>
-        <w:t>n</w:t>
-      </w:r>
-      <w:r>
-        <w:t>tArgs mit grossen Byte-Arrays aufgepumpt. So wurde</w:t>
+      <w:r>
+        <w:t xml:space="preserve"> und EventArgs mit grossen Byte-Arrays aufgepumpt. So wurde</w:t>
       </w:r>
       <w:r>
         <w:t xml:space="preserve"> das einzige Speichleck</w:t>
@@ -2781,134 +2105,38 @@
     </w:p>
     <w:p>
       <w:pPr>
-        <w:pStyle w:val="Textkrper"/>
-      </w:pPr>
-      <w:r>
-        <w:t>Was jedoch zum Problem wurde war die Verwendung des C#-</w:t>
-      </w:r>
-      <w:proofErr w:type="spellStart"/>
-      <w:r>
-        <w:t>Timers</w:t>
-      </w:r>
-      <w:proofErr w:type="spellEnd"/>
-      <w:r>
-        <w:t>. Jener wu</w:t>
-      </w:r>
-      <w:r>
-        <w:t>r</w:t>
-      </w:r>
-      <w:r>
-        <w:t xml:space="preserve">de benutzt um auf </w:t>
-      </w:r>
-      <w:proofErr w:type="gramStart"/>
-      <w:r>
-        <w:t>einen</w:t>
-      </w:r>
-      <w:proofErr w:type="gramEnd"/>
-      <w:r>
-        <w:t xml:space="preserve"> Timeout in der </w:t>
-      </w:r>
-      <w:proofErr w:type="spellStart"/>
-      <w:r>
-        <w:t>GestureChecker-Statemachine</w:t>
-      </w:r>
-      <w:proofErr w:type="spellEnd"/>
-      <w:r>
-        <w:t xml:space="preserve"> zu reagi</w:t>
-      </w:r>
-      <w:r>
-        <w:t>e</w:t>
-      </w:r>
-      <w:r>
-        <w:t xml:space="preserve">ren. </w:t>
-      </w:r>
-      <w:r>
-        <w:t>Dabei behielt ein System-Event des jeweils praktisch alle Objekte der Appl</w:t>
-      </w:r>
-      <w:r>
-        <w:t>i</w:t>
-      </w:r>
-      <w:r>
-        <w:t xml:space="preserve">kation. Durch die automatisierte Analyse mit </w:t>
-      </w:r>
-      <w:proofErr w:type="spellStart"/>
-      <w:r>
-        <w:t>SciTech</w:t>
-      </w:r>
-      <w:proofErr w:type="spellEnd"/>
-      <w:r>
-        <w:t xml:space="preserve"> .NET Memory </w:t>
-      </w:r>
-      <w:proofErr w:type="spellStart"/>
-      <w:r>
-        <w:t>Profiler</w:t>
-      </w:r>
-      <w:proofErr w:type="spellEnd"/>
-      <w:r>
-        <w:t xml:space="preserve"> kon</w:t>
-      </w:r>
-      <w:r>
-        <w:t>n</w:t>
-      </w:r>
-      <w:r>
-        <w:t>ten die aufgepumpten Objekte zurückverfolgt werden.</w:t>
-      </w:r>
-      <w:r>
-        <w:t xml:space="preserve"> Im dem </w:t>
-      </w:r>
-      <w:proofErr w:type="spellStart"/>
-      <w:r>
-        <w:t>Allocation-Tree</w:t>
-      </w:r>
-      <w:proofErr w:type="spellEnd"/>
-      <w:r>
-        <w:t xml:space="preserve"> ist gut sichtbar, dass praktisch alle Instanzen der Applikation vom </w:t>
-      </w:r>
-      <w:proofErr w:type="spellStart"/>
-      <w:r>
-        <w:t>Timer</w:t>
-      </w:r>
-      <w:proofErr w:type="spellEnd"/>
-      <w:r>
-        <w:t xml:space="preserve"> gehalten werden.</w:t>
-      </w:r>
-    </w:p>
-    <w:p>
-      <w:pPr>
-        <w:pStyle w:val="Textkrper"/>
-      </w:pPr>
-      <w:r>
-        <w:t xml:space="preserve">Da aus der Analyse der </w:t>
-      </w:r>
-      <w:proofErr w:type="spellStart"/>
-      <w:r>
-        <w:t>Aufrufshierarchie</w:t>
-      </w:r>
-      <w:proofErr w:type="spellEnd"/>
-      <w:r>
-        <w:t xml:space="preserve"> zusätzlich ersichtlich war dass der </w:t>
-      </w:r>
-      <w:proofErr w:type="spellStart"/>
+        <w:pStyle w:val="BodyText"/>
+      </w:pPr>
+      <w:r>
+        <w:t xml:space="preserve">Was jedoch zum Problem wurde war die Verwendung des C#-Timers. Jener wurde benutzt um auf einen Timeout in der GestureChecker-Statemachine zu reagieren. </w:t>
+      </w:r>
+      <w:r>
+        <w:t>Dabei behielt ein System-Event des jeweils praktisch alle Objekte der Applikation. Durch die automatisierte Analyse mit SciTech .NET Memory Profiler konnten die aufgepumpten Objekte zurückverfolgt werden.</w:t>
+      </w:r>
+      <w:r>
+        <w:t xml:space="preserve"> Im dem Allocation-Tree ist gut sichtbar, dass praktisch alle Instanzen der Applikation vom Timer gehalten werden.</w:t>
+      </w:r>
+    </w:p>
+    <w:p>
+      <w:pPr>
+        <w:pStyle w:val="BodyText"/>
+      </w:pPr>
+      <w:r>
+        <w:t xml:space="preserve">Da aus der Analyse der Aufrufshierarchie zusätzlich ersichtlich war dass der </w:t>
+      </w:r>
       <w:r>
         <w:rPr>
           <w:i/>
         </w:rPr>
         <w:t>Timer</w:t>
       </w:r>
-      <w:proofErr w:type="spellEnd"/>
-      <w:r>
-        <w:t xml:space="preserve"> sehr viel Rechenzeit verbrauchte, wurde komplett auf diese Klasse verzichtet. Stattdessen wird jetzt eine weniger komplexe Zeitmessung aufgrund der Syste</w:t>
-      </w:r>
-      <w:r>
-        <w:t>m</w:t>
-      </w:r>
-      <w:r>
-        <w:t>zeit verwendet um den Timeout einer Geste zu messen.</w:t>
-      </w:r>
-    </w:p>
-    <w:p>
-      <w:pPr>
-        <w:pStyle w:val="berschrift3"/>
+      <w:r>
+        <w:t xml:space="preserve"> sehr viel Rechenzeit verbrauchte, wurde komplett auf diese Klasse verzichtet. Stattdessen wird jetzt eine weniger komplexe Zeitmessung aufgrund der Systemzeit verwendet um den Timeout einer Geste zu messen.</w:t>
+      </w:r>
+    </w:p>
+    <w:p>
+      <w:pPr>
+        <w:pStyle w:val="Heading3"/>
       </w:pPr>
       <w:r>
         <w:rPr>
@@ -2918,17 +2146,12 @@
         <w:t xml:space="preserve"> </w:t>
       </w:r>
       <w:r>
-        <w:t xml:space="preserve">Online-Analyse ohne </w:t>
-      </w:r>
-      <w:proofErr w:type="spellStart"/>
-      <w:r>
-        <w:t>Mocking</w:t>
-      </w:r>
-      <w:proofErr w:type="spellEnd"/>
-    </w:p>
-    <w:p>
-      <w:pPr>
-        <w:pStyle w:val="Textkrper"/>
+        <w:t>Online-Analyse ohne Mocking</w:t>
+      </w:r>
+    </w:p>
+    <w:p>
+      <w:pPr>
+        <w:pStyle w:val="BodyText"/>
       </w:pPr>
       <w:r>
         <w:t>Nach den weniger laufzeitintensiven Test wurde das Programm während einer Woche blind an einem Ort ausgeführt wo mehrere Personen ein- und ausgehen.</w:t>
@@ -2949,7 +2172,7 @@
     </w:p>
     <w:p>
       <w:pPr>
-        <w:pStyle w:val="berschrift1"/>
+        <w:pStyle w:val="Heading1"/>
       </w:pPr>
       <w:r>
         <w:lastRenderedPageBreak/>
@@ -2958,7 +2181,7 @@
     </w:p>
     <w:p>
       <w:pPr>
-        <w:pStyle w:val="berschrift2"/>
+        <w:pStyle w:val="Heading2"/>
       </w:pPr>
       <w:r>
         <w:t>Allgemeine Überlegungen</w:t>
@@ -2966,7 +2189,7 @@
     </w:p>
     <w:p>
       <w:pPr>
-        <w:pStyle w:val="berschrift3"/>
+        <w:pStyle w:val="Heading3"/>
       </w:pPr>
       <w:r>
         <w:t>Multi-Layer</w:t>
@@ -2974,7 +2197,7 @@
     </w:p>
     <w:p>
       <w:pPr>
-        <w:pStyle w:val="Textkrper"/>
+        <w:pStyle w:val="BodyText"/>
       </w:pPr>
       <w:r>
         <w:t>Die User-</w:t>
@@ -2983,26 +2206,13 @@
         <w:t xml:space="preserve">API </w:t>
       </w:r>
       <w:r>
-        <w:t xml:space="preserve">wird in verschiedenen </w:t>
-      </w:r>
-      <w:proofErr w:type="spellStart"/>
-      <w:r>
-        <w:t>Layern</w:t>
-      </w:r>
-      <w:proofErr w:type="spellEnd"/>
+        <w:t>wird in verschiedenen Layern</w:t>
+      </w:r>
       <w:r>
         <w:t xml:space="preserve"> auf</w:t>
       </w:r>
       <w:r>
-        <w:t xml:space="preserve">gebaut. Der Benutzer des </w:t>
-      </w:r>
-      <w:proofErr w:type="spellStart"/>
-      <w:r>
-        <w:t>Gestenerkennungsframework</w:t>
-      </w:r>
-      <w:proofErr w:type="spellEnd"/>
-      <w:r>
-        <w:t xml:space="preserve"> kann entscheiden, welchen Layer und damit auch welche Komplexität er benutzen will. </w:t>
+        <w:t xml:space="preserve">gebaut. Der Benutzer des Gestenerkennungsframework kann entscheiden, welchen Layer und damit auch welche Komplexität er benutzen will. </w:t>
       </w:r>
       <w:r>
         <w:t>Das h</w:t>
@@ -3011,13 +2221,7 @@
         <w:t>ohe</w:t>
       </w:r>
       <w:r>
-        <w:t xml:space="preserve"> Layer bietet einen eingeschränkten Fun</w:t>
-      </w:r>
-      <w:r>
-        <w:t>k</w:t>
-      </w:r>
-      <w:r>
-        <w:t>tionsumfang, den man sehr einfach einbinden kann. Das tiefe Layer bietet Möglichkei</w:t>
+        <w:t xml:space="preserve"> Layer bietet einen eingeschränkten Funktionsumfang, den man sehr einfach einbinden kann. Das tiefe Layer bietet Möglichkei</w:t>
       </w:r>
       <w:r>
         <w:t>t</w:t>
@@ -3058,12 +2262,10 @@
       <w:r>
         <w:t>umgekehrt.</w:t>
       </w:r>
-      <w:bookmarkStart w:id="0" w:name="_GoBack"/>
-      <w:bookmarkEnd w:id="0"/>
-    </w:p>
-    <w:p>
-      <w:pPr>
-        <w:pStyle w:val="berschrift2"/>
+    </w:p>
+    <w:p>
+      <w:pPr>
+        <w:pStyle w:val="Heading2"/>
       </w:pPr>
       <w:r>
         <w:t>Schnittstellendefinition</w:t>
@@ -3074,9 +2276,9 @@
     </w:p>
     <w:tbl>
       <w:tblPr>
-        <w:tblStyle w:val="HellesRaster-Akzent5"/>
+        <w:tblStyle w:val="LightGrid-Accent5"/>
         <w:tblW w:w="0" w:type="auto"/>
-        <w:tblLook w:val="04A0"/>
+        <w:tblLook w:val="04A0" w:firstRow="1" w:lastRow="0" w:firstColumn="1" w:lastColumn="0" w:noHBand="0" w:noVBand="1"/>
       </w:tblPr>
       <w:tblGrid>
         <w:gridCol w:w="1668"/>
@@ -3084,16 +2286,16 @@
       </w:tblGrid>
       <w:tr>
         <w:trPr>
-          <w:cnfStyle w:val="100000000000"/>
+          <w:cnfStyle w:val="100000000000" w:firstRow="1" w:lastRow="0" w:firstColumn="0" w:lastColumn="0" w:oddVBand="0" w:evenVBand="0" w:oddHBand="0" w:evenHBand="0" w:firstRowFirstColumn="0" w:firstRowLastColumn="0" w:lastRowFirstColumn="0" w:lastRowLastColumn="0"/>
         </w:trPr>
         <w:tc>
           <w:tcPr>
-            <w:cnfStyle w:val="001000000000"/>
+            <w:cnfStyle w:val="001000000000" w:firstRow="0" w:lastRow="0" w:firstColumn="1" w:lastColumn="0" w:oddVBand="0" w:evenVBand="0" w:oddHBand="0" w:evenHBand="0" w:firstRowFirstColumn="0" w:firstRowLastColumn="0" w:lastRowFirstColumn="0" w:lastRowLastColumn="0"/>
             <w:tcW w:w="1668" w:type="dxa"/>
           </w:tcPr>
           <w:p>
             <w:pPr>
-              <w:pStyle w:val="Textkrper"/>
+              <w:pStyle w:val="BodyText"/>
             </w:pPr>
             <w:r>
               <w:t>Klasse</w:t>
@@ -3106,8 +2308,8 @@
           </w:tcPr>
           <w:p>
             <w:pPr>
-              <w:pStyle w:val="Textkrper"/>
-              <w:cnfStyle w:val="100000000000"/>
+              <w:pStyle w:val="BodyText"/>
+              <w:cnfStyle w:val="100000000000" w:firstRow="1" w:lastRow="0" w:firstColumn="0" w:lastColumn="0" w:oddVBand="0" w:evenVBand="0" w:oddHBand="0" w:evenHBand="0" w:firstRowFirstColumn="0" w:firstRowLastColumn="0" w:lastRowFirstColumn="0" w:lastRowLastColumn="0"/>
             </w:pPr>
             <w:r>
               <w:t>Beschreibung</w:t>
@@ -3117,16 +2319,16 @@
       </w:tr>
       <w:tr>
         <w:trPr>
-          <w:cnfStyle w:val="000000100000"/>
+          <w:cnfStyle w:val="000000100000" w:firstRow="0" w:lastRow="0" w:firstColumn="0" w:lastColumn="0" w:oddVBand="0" w:evenVBand="0" w:oddHBand="1" w:evenHBand="0" w:firstRowFirstColumn="0" w:firstRowLastColumn="0" w:lastRowFirstColumn="0" w:lastRowLastColumn="0"/>
         </w:trPr>
         <w:tc>
           <w:tcPr>
-            <w:cnfStyle w:val="001000000000"/>
+            <w:cnfStyle w:val="001000000000" w:firstRow="0" w:lastRow="0" w:firstColumn="1" w:lastColumn="0" w:oddVBand="0" w:evenVBand="0" w:oddHBand="0" w:evenHBand="0" w:firstRowFirstColumn="0" w:firstRowLastColumn="0" w:lastRowFirstColumn="0" w:lastRowLastColumn="0"/>
             <w:tcW w:w="1668" w:type="dxa"/>
           </w:tcPr>
           <w:p>
             <w:pPr>
-              <w:pStyle w:val="Textkrper"/>
+              <w:pStyle w:val="BodyText"/>
             </w:pPr>
             <w:r>
               <w:t>Device</w:t>
@@ -3139,8 +2341,8 @@
           </w:tcPr>
           <w:p>
             <w:pPr>
-              <w:pStyle w:val="Textkrper"/>
-              <w:cnfStyle w:val="000000100000"/>
+              <w:pStyle w:val="BodyText"/>
+              <w:cnfStyle w:val="000000100000" w:firstRow="0" w:lastRow="0" w:firstColumn="0" w:lastColumn="0" w:oddVBand="0" w:evenVBand="0" w:oddHBand="1" w:evenHBand="0" w:firstRowFirstColumn="0" w:firstRowLastColumn="0" w:lastRowFirstColumn="0" w:lastRowLastColumn="0"/>
             </w:pPr>
             <w:r>
               <w:t>Vo</w:t>
@@ -3172,14 +2374,12 @@
             <w:r>
               <w:t xml:space="preserve"> indem man sich beim </w:t>
             </w:r>
-            <w:proofErr w:type="spellStart"/>
             <w:r>
               <w:rPr>
                 <w:i/>
               </w:rPr>
               <w:t>NewPerson</w:t>
             </w:r>
-            <w:proofErr w:type="spellEnd"/>
             <w:r>
               <w:t xml:space="preserve">-Event registriert. Nach dem Aufruf von </w:t>
             </w:r>
@@ -3210,57 +2410,39 @@
             <w:r>
               <w:t xml:space="preserve">. Die bei </w:t>
             </w:r>
-            <w:proofErr w:type="spellStart"/>
             <w:r>
               <w:rPr>
                 <w:i/>
               </w:rPr>
               <w:t>NewPerson</w:t>
             </w:r>
-            <w:proofErr w:type="spellEnd"/>
             <w:r>
               <w:t xml:space="preserve"> registrierten Funktionen werden jetzt mit dem </w:t>
             </w:r>
-            <w:proofErr w:type="spellStart"/>
             <w:r>
               <w:rPr>
                 <w:i/>
               </w:rPr>
-              <w:t>Ne</w:t>
-            </w:r>
-            <w:r>
-              <w:rPr>
-                <w:i/>
-              </w:rPr>
-              <w:t>w</w:t>
-            </w:r>
-            <w:r>
-              <w:rPr>
-                <w:i/>
-              </w:rPr>
-              <w:t>PersonEventArgs</w:t>
-            </w:r>
-            <w:proofErr w:type="spellEnd"/>
+              <w:t>NewPersonEventArgs</w:t>
+            </w:r>
             <w:r>
               <w:t>-Parameter aufgerufen. Jener enthält jeweils eine neue Person.</w:t>
             </w:r>
           </w:p>
           <w:p>
             <w:pPr>
-              <w:pStyle w:val="Textkrper"/>
-              <w:cnfStyle w:val="000000100000"/>
+              <w:pStyle w:val="BodyText"/>
+              <w:cnfStyle w:val="000000100000" w:firstRow="0" w:lastRow="0" w:firstColumn="0" w:lastColumn="0" w:oddVBand="0" w:evenVBand="0" w:oddHBand="1" w:evenHBand="0" w:firstRowFirstColumn="0" w:firstRowLastColumn="0" w:lastRowFirstColumn="0" w:lastRowLastColumn="0"/>
             </w:pPr>
             <w:r>
               <w:t xml:space="preserve">Der </w:t>
             </w:r>
-            <w:proofErr w:type="spellStart"/>
             <w:r>
               <w:rPr>
                 <w:i/>
               </w:rPr>
               <w:t>PersonActive</w:t>
             </w:r>
-            <w:proofErr w:type="spellEnd"/>
             <w:r>
               <w:t xml:space="preserve">-Event wird gefeuert, wenn sich eine </w:t>
             </w:r>
@@ -3273,14 +2455,12 @@
             <w:r>
               <w:t xml:space="preserve"> einloggt. Im </w:t>
             </w:r>
-            <w:proofErr w:type="spellStart"/>
             <w:r>
               <w:rPr>
                 <w:i/>
               </w:rPr>
               <w:t>ActivePersonEventArgs</w:t>
             </w:r>
-            <w:proofErr w:type="spellEnd"/>
             <w:r>
               <w:t xml:space="preserve">-Parameter wird diese </w:t>
             </w:r>
@@ -3298,16 +2478,16 @@
       </w:tr>
       <w:tr>
         <w:trPr>
-          <w:cnfStyle w:val="000000010000"/>
+          <w:cnfStyle w:val="000000010000" w:firstRow="0" w:lastRow="0" w:firstColumn="0" w:lastColumn="0" w:oddVBand="0" w:evenVBand="0" w:oddHBand="0" w:evenHBand="1" w:firstRowFirstColumn="0" w:firstRowLastColumn="0" w:lastRowFirstColumn="0" w:lastRowLastColumn="0"/>
         </w:trPr>
         <w:tc>
           <w:tcPr>
-            <w:cnfStyle w:val="001000000000"/>
+            <w:cnfStyle w:val="001000000000" w:firstRow="0" w:lastRow="0" w:firstColumn="1" w:lastColumn="0" w:oddVBand="0" w:evenVBand="0" w:oddHBand="0" w:evenHBand="0" w:firstRowFirstColumn="0" w:firstRowLastColumn="0" w:lastRowFirstColumn="0" w:lastRowLastColumn="0"/>
             <w:tcW w:w="1668" w:type="dxa"/>
           </w:tcPr>
           <w:p>
             <w:pPr>
-              <w:pStyle w:val="Textkrper"/>
+              <w:pStyle w:val="BodyText"/>
             </w:pPr>
             <w:r>
               <w:t>Person</w:t>
@@ -3320,8 +2500,8 @@
           </w:tcPr>
           <w:p>
             <w:pPr>
-              <w:pStyle w:val="Textkrper"/>
-              <w:cnfStyle w:val="000000010000"/>
+              <w:pStyle w:val="BodyText"/>
+              <w:cnfStyle w:val="000000010000" w:firstRow="0" w:lastRow="0" w:firstColumn="0" w:lastColumn="0" w:oddVBand="0" w:evenVBand="0" w:oddHBand="0" w:evenHBand="1" w:firstRowFirstColumn="0" w:firstRowLastColumn="0" w:lastRowFirstColumn="0" w:lastRowLastColumn="0"/>
             </w:pPr>
             <w:r>
               <w:t xml:space="preserve">Bei einer </w:t>
@@ -3333,84 +2513,62 @@
               <w:t>Person</w:t>
             </w:r>
             <w:r>
-              <w:t xml:space="preserve">-Instanz können </w:t>
-            </w:r>
-            <w:proofErr w:type="spellStart"/>
-            <w:r>
-              <w:t>Gestenreaktionen</w:t>
-            </w:r>
-            <w:proofErr w:type="spellEnd"/>
-            <w:r>
-              <w:t xml:space="preserve"> registriert werden. </w:t>
-            </w:r>
-            <w:proofErr w:type="spellStart"/>
-            <w:r>
-              <w:t>Momentant</w:t>
-            </w:r>
-            <w:proofErr w:type="spellEnd"/>
-            <w:r>
-              <w:t xml:space="preserve"> sind dies die folgenden:</w:t>
+              <w:t>-Instanz können Gestenreaktionen registriert werden. Momentant sind dies die folgenden:</w:t>
             </w:r>
           </w:p>
           <w:p>
             <w:pPr>
-              <w:pStyle w:val="Textkrper"/>
+              <w:pStyle w:val="BodyText"/>
               <w:numPr>
                 <w:ilvl w:val="0"/>
                 <w:numId w:val="5"/>
               </w:numPr>
-              <w:cnfStyle w:val="000000010000"/>
+              <w:cnfStyle w:val="000000010000" w:firstRow="0" w:lastRow="0" w:firstColumn="0" w:lastColumn="0" w:oddVBand="0" w:evenVBand="0" w:oddHBand="0" w:evenHBand="1" w:firstRowFirstColumn="0" w:firstRowLastColumn="0" w:lastRowFirstColumn="0" w:lastRowLastColumn="0"/>
             </w:pPr>
-            <w:proofErr w:type="spellStart"/>
             <w:r>
               <w:rPr>
                 <w:i/>
               </w:rPr>
               <w:t>OnZoom</w:t>
             </w:r>
-            <w:proofErr w:type="spellEnd"/>
             <w:r>
               <w:t>: übermittelt den Zoomfaktor</w:t>
             </w:r>
           </w:p>
           <w:p>
             <w:pPr>
-              <w:pStyle w:val="Textkrper"/>
+              <w:pStyle w:val="BodyText"/>
               <w:numPr>
                 <w:ilvl w:val="0"/>
                 <w:numId w:val="5"/>
               </w:numPr>
-              <w:cnfStyle w:val="000000010000"/>
+              <w:cnfStyle w:val="000000010000" w:firstRow="0" w:lastRow="0" w:firstColumn="0" w:lastColumn="0" w:oddVBand="0" w:evenVBand="0" w:oddHBand="0" w:evenHBand="1" w:firstRowFirstColumn="0" w:firstRowLastColumn="0" w:lastRowFirstColumn="0" w:lastRowLastColumn="0"/>
             </w:pPr>
-            <w:proofErr w:type="spellStart"/>
             <w:r>
               <w:rPr>
                 <w:i/>
               </w:rPr>
               <w:t>OnSwipe</w:t>
             </w:r>
-            <w:proofErr w:type="spellEnd"/>
             <w:r>
               <w:t>: signalisiert eine Wisch-Geste</w:t>
             </w:r>
           </w:p>
           <w:p>
             <w:pPr>
-              <w:pStyle w:val="Textkrper"/>
+              <w:pStyle w:val="BodyText"/>
               <w:numPr>
                 <w:ilvl w:val="0"/>
                 <w:numId w:val="5"/>
               </w:numPr>
-              <w:cnfStyle w:val="000000010000"/>
+              <w:cnfStyle w:val="000000010000" w:firstRow="0" w:lastRow="0" w:firstColumn="0" w:lastColumn="0" w:oddVBand="0" w:evenVBand="0" w:oddHBand="0" w:evenHBand="1" w:firstRowFirstColumn="0" w:firstRowLastColumn="0" w:lastRowFirstColumn="0" w:lastRowLastColumn="0"/>
             </w:pPr>
-            <w:proofErr w:type="spellStart"/>
             <w:r>
               <w:rPr>
                 <w:i/>
               </w:rPr>
               <w:t>OnWave</w:t>
             </w:r>
-            <w:proofErr w:type="spellEnd"/>
             <w:r>
               <w:t>: signalisiert Winken</w:t>
             </w:r>
@@ -3420,12 +2578,12 @@
     </w:tbl>
     <w:p>
       <w:pPr>
-        <w:pStyle w:val="Textkrper"/>
-      </w:pPr>
-    </w:p>
-    <w:p>
-      <w:pPr>
-        <w:pStyle w:val="berschrift2"/>
+        <w:pStyle w:val="BodyText"/>
+      </w:pPr>
+    </w:p>
+    <w:p>
+      <w:pPr>
+        <w:pStyle w:val="Heading2"/>
       </w:pPr>
       <w:r>
         <w:t>Schnittstellendefinition – Tiefer Layer</w:t>
@@ -3433,7 +2591,7 @@
     </w:p>
     <w:p>
       <w:pPr>
-        <w:pStyle w:val="Textkrper"/>
+        <w:pStyle w:val="BodyText"/>
       </w:pPr>
       <w:r>
         <w:t xml:space="preserve">… </w:t>
@@ -3455,7 +2613,7 @@
 </file>
 
 <file path=word/endnotes.xml><?xml version="1.0" encoding="utf-8"?>
-<w:endnotes xmlns:ve="http://schemas.openxmlformats.org/markup-compatibility/2006" xmlns:o="urn:schemas-microsoft-com:office:office" xmlns:r="http://schemas.openxmlformats.org/officeDocument/2006/relationships" xmlns:m="http://schemas.openxmlformats.org/officeDocument/2006/math" xmlns:v="urn:schemas-microsoft-com:vml" xmlns:wp="http://schemas.openxmlformats.org/drawingml/2006/wordprocessingDrawing" xmlns:w10="urn:schemas-microsoft-com:office:word" xmlns:w="http://schemas.openxmlformats.org/wordprocessingml/2006/main" xmlns:wne="http://schemas.microsoft.com/office/word/2006/wordml">
+<w:endnotes xmlns:wpc="http://schemas.microsoft.com/office/word/2010/wordprocessingCanvas" xmlns:mc="http://schemas.openxmlformats.org/markup-compatibility/2006" xmlns:o="urn:schemas-microsoft-com:office:office" xmlns:r="http://schemas.openxmlformats.org/officeDocument/2006/relationships" xmlns:m="http://schemas.openxmlformats.org/officeDocument/2006/math" xmlns:v="urn:schemas-microsoft-com:vml" xmlns:wp14="http://schemas.microsoft.com/office/word/2010/wordprocessingDrawing" xmlns:wp="http://schemas.openxmlformats.org/drawingml/2006/wordprocessingDrawing" xmlns:w10="urn:schemas-microsoft-com:office:word" xmlns:w="http://schemas.openxmlformats.org/wordprocessingml/2006/main" xmlns:w14="http://schemas.microsoft.com/office/word/2010/wordml" xmlns:w15="http://schemas.microsoft.com/office/word/2012/wordml" xmlns:wpg="http://schemas.microsoft.com/office/word/2010/wordprocessingGroup" xmlns:wpi="http://schemas.microsoft.com/office/word/2010/wordprocessingInk" xmlns:wne="http://schemas.microsoft.com/office/word/2006/wordml" xmlns:wps="http://schemas.microsoft.com/office/word/2010/wordprocessingShape" mc:Ignorable="w14 w15 wp14">
   <w:endnote w:type="separator" w:id="-1">
     <w:p>
       <w:r>
@@ -3474,46 +2632,46 @@
 </file>
 
 <file path=word/footer1.xml><?xml version="1.0" encoding="utf-8"?>
-<w:ftr xmlns:ve="http://schemas.openxmlformats.org/markup-compatibility/2006" xmlns:o="urn:schemas-microsoft-com:office:office" xmlns:r="http://schemas.openxmlformats.org/officeDocument/2006/relationships" xmlns:m="http://schemas.openxmlformats.org/officeDocument/2006/math" xmlns:v="urn:schemas-microsoft-com:vml" xmlns:wp="http://schemas.openxmlformats.org/drawingml/2006/wordprocessingDrawing" xmlns:w10="urn:schemas-microsoft-com:office:word" xmlns:w="http://schemas.openxmlformats.org/wordprocessingml/2006/main" xmlns:wne="http://schemas.microsoft.com/office/word/2006/wordml">
+<w:ftr xmlns:wpc="http://schemas.microsoft.com/office/word/2010/wordprocessingCanvas" xmlns:mc="http://schemas.openxmlformats.org/markup-compatibility/2006" xmlns:o="urn:schemas-microsoft-com:office:office" xmlns:r="http://schemas.openxmlformats.org/officeDocument/2006/relationships" xmlns:m="http://schemas.openxmlformats.org/officeDocument/2006/math" xmlns:v="urn:schemas-microsoft-com:vml" xmlns:wp14="http://schemas.microsoft.com/office/word/2010/wordprocessingDrawing" xmlns:wp="http://schemas.openxmlformats.org/drawingml/2006/wordprocessingDrawing" xmlns:w10="urn:schemas-microsoft-com:office:word" xmlns:w="http://schemas.openxmlformats.org/wordprocessingml/2006/main" xmlns:w14="http://schemas.microsoft.com/office/word/2010/wordml" xmlns:w15="http://schemas.microsoft.com/office/word/2012/wordml" xmlns:wpg="http://schemas.microsoft.com/office/word/2010/wordprocessingGroup" xmlns:wpi="http://schemas.microsoft.com/office/word/2010/wordprocessingInk" xmlns:wne="http://schemas.microsoft.com/office/word/2006/wordml" xmlns:wps="http://schemas.microsoft.com/office/word/2010/wordprocessingShape" mc:Ignorable="w14 w15 wp14">
   <w:p>
     <w:pPr>
-      <w:pStyle w:val="Fuzeile"/>
-      <w:rPr>
-        <w:rStyle w:val="Seitenzahl"/>
+      <w:pStyle w:val="Footer"/>
+      <w:rPr>
+        <w:rStyle w:val="PageNumber"/>
       </w:rPr>
     </w:pPr>
     <w:r>
       <w:rPr>
-        <w:rStyle w:val="Seitenzahl"/>
+        <w:rStyle w:val="PageNumber"/>
       </w:rPr>
       <w:fldChar w:fldCharType="begin"/>
     </w:r>
     <w:r>
       <w:rPr>
-        <w:rStyle w:val="Seitenzahl"/>
+        <w:rStyle w:val="PageNumber"/>
       </w:rPr>
       <w:instrText xml:space="preserve">PAGE  </w:instrText>
     </w:r>
     <w:r>
       <w:rPr>
-        <w:rStyle w:val="Seitenzahl"/>
+        <w:rStyle w:val="PageNumber"/>
       </w:rPr>
       <w:fldChar w:fldCharType="end"/>
     </w:r>
   </w:p>
   <w:p>
     <w:pPr>
-      <w:pStyle w:val="Fuzeile"/>
+      <w:pStyle w:val="Footer"/>
     </w:pPr>
   </w:p>
 </w:ftr>
 </file>
 
 <file path=word/footer2.xml><?xml version="1.0" encoding="utf-8"?>
-<w:ftr xmlns:ve="http://schemas.openxmlformats.org/markup-compatibility/2006" xmlns:o="urn:schemas-microsoft-com:office:office" xmlns:r="http://schemas.openxmlformats.org/officeDocument/2006/relationships" xmlns:m="http://schemas.openxmlformats.org/officeDocument/2006/math" xmlns:v="urn:schemas-microsoft-com:vml" xmlns:wp="http://schemas.openxmlformats.org/drawingml/2006/wordprocessingDrawing" xmlns:w10="urn:schemas-microsoft-com:office:word" xmlns:w="http://schemas.openxmlformats.org/wordprocessingml/2006/main" xmlns:wne="http://schemas.microsoft.com/office/word/2006/wordml">
+<w:ftr xmlns:wpc="http://schemas.microsoft.com/office/word/2010/wordprocessingCanvas" xmlns:mc="http://schemas.openxmlformats.org/markup-compatibility/2006" xmlns:o="urn:schemas-microsoft-com:office:office" xmlns:r="http://schemas.openxmlformats.org/officeDocument/2006/relationships" xmlns:m="http://schemas.openxmlformats.org/officeDocument/2006/math" xmlns:v="urn:schemas-microsoft-com:vml" xmlns:wp14="http://schemas.microsoft.com/office/word/2010/wordprocessingDrawing" xmlns:wp="http://schemas.openxmlformats.org/drawingml/2006/wordprocessingDrawing" xmlns:w10="urn:schemas-microsoft-com:office:word" xmlns:w="http://schemas.openxmlformats.org/wordprocessingml/2006/main" xmlns:w14="http://schemas.microsoft.com/office/word/2010/wordml" xmlns:w15="http://schemas.microsoft.com/office/word/2012/wordml" xmlns:wpg="http://schemas.microsoft.com/office/word/2010/wordprocessingGroup" xmlns:wpi="http://schemas.microsoft.com/office/word/2010/wordprocessingInk" xmlns:wne="http://schemas.microsoft.com/office/word/2006/wordml" xmlns:wps="http://schemas.microsoft.com/office/word/2010/wordprocessingShape" mc:Ignorable="w14 w15 wp14">
   <w:p>
     <w:pPr>
-      <w:pStyle w:val="Fuzeile"/>
+      <w:pStyle w:val="Footer"/>
       <w:tabs>
         <w:tab w:val="clear" w:pos="4536"/>
         <w:tab w:val="clear" w:pos="9072"/>
@@ -3542,71 +2700,71 @@
     </w:r>
     <w:r>
       <w:rPr>
-        <w:rStyle w:val="Seitenzahl"/>
+        <w:rStyle w:val="PageNumber"/>
         <w:color w:val="595959" w:themeColor="text1" w:themeTint="A6"/>
       </w:rPr>
       <w:fldChar w:fldCharType="begin"/>
     </w:r>
     <w:r>
       <w:rPr>
-        <w:rStyle w:val="Seitenzahl"/>
+        <w:rStyle w:val="PageNumber"/>
         <w:color w:val="595959" w:themeColor="text1" w:themeTint="A6"/>
       </w:rPr>
       <w:instrText xml:space="preserve"> PAGE </w:instrText>
     </w:r>
     <w:r>
       <w:rPr>
-        <w:rStyle w:val="Seitenzahl"/>
+        <w:rStyle w:val="PageNumber"/>
         <w:color w:val="595959" w:themeColor="text1" w:themeTint="A6"/>
       </w:rPr>
       <w:fldChar w:fldCharType="separate"/>
     </w:r>
     <w:r>
       <w:rPr>
-        <w:rStyle w:val="Seitenzahl"/>
+        <w:rStyle w:val="PageNumber"/>
         <w:noProof/>
         <w:color w:val="595959" w:themeColor="text1" w:themeTint="A6"/>
       </w:rPr>
-      <w:t>6</w:t>
+      <w:t>2</w:t>
     </w:r>
     <w:r>
       <w:rPr>
-        <w:rStyle w:val="Seitenzahl"/>
+        <w:rStyle w:val="PageNumber"/>
         <w:color w:val="595959" w:themeColor="text1" w:themeTint="A6"/>
       </w:rPr>
       <w:fldChar w:fldCharType="end"/>
     </w:r>
     <w:r>
       <w:rPr>
-        <w:rStyle w:val="Seitenzahl"/>
+        <w:rStyle w:val="PageNumber"/>
         <w:color w:val="595959" w:themeColor="text1" w:themeTint="A6"/>
       </w:rPr>
       <w:t xml:space="preserve"> von </w:t>
     </w:r>
     <w:r>
       <w:rPr>
-        <w:rStyle w:val="Seitenzahl"/>
+        <w:rStyle w:val="PageNumber"/>
         <w:color w:val="595959" w:themeColor="text1" w:themeTint="A6"/>
       </w:rPr>
       <w:fldChar w:fldCharType="begin"/>
     </w:r>
     <w:r>
       <w:rPr>
-        <w:rStyle w:val="Seitenzahl"/>
+        <w:rStyle w:val="PageNumber"/>
         <w:color w:val="595959" w:themeColor="text1" w:themeTint="A6"/>
       </w:rPr>
       <w:instrText xml:space="preserve"> NUMPAGES </w:instrText>
     </w:r>
     <w:r>
       <w:rPr>
-        <w:rStyle w:val="Seitenzahl"/>
+        <w:rStyle w:val="PageNumber"/>
         <w:color w:val="595959" w:themeColor="text1" w:themeTint="A6"/>
       </w:rPr>
       <w:fldChar w:fldCharType="separate"/>
     </w:r>
     <w:r>
       <w:rPr>
-        <w:rStyle w:val="Seitenzahl"/>
+        <w:rStyle w:val="PageNumber"/>
         <w:noProof/>
         <w:color w:val="595959" w:themeColor="text1" w:themeTint="A6"/>
       </w:rPr>
@@ -3614,7 +2772,7 @@
     </w:r>
     <w:r>
       <w:rPr>
-        <w:rStyle w:val="Seitenzahl"/>
+        <w:rStyle w:val="PageNumber"/>
         <w:color w:val="595959" w:themeColor="text1" w:themeTint="A6"/>
       </w:rPr>
       <w:fldChar w:fldCharType="end"/>
@@ -3624,12 +2782,12 @@
 </file>
 
 <file path=word/footer3.xml><?xml version="1.0" encoding="utf-8"?>
-<w:ftr xmlns:ve="http://schemas.openxmlformats.org/markup-compatibility/2006" xmlns:o="urn:schemas-microsoft-com:office:office" xmlns:r="http://schemas.openxmlformats.org/officeDocument/2006/relationships" xmlns:m="http://schemas.openxmlformats.org/officeDocument/2006/math" xmlns:v="urn:schemas-microsoft-com:vml" xmlns:wp="http://schemas.openxmlformats.org/drawingml/2006/wordprocessingDrawing" xmlns:w10="urn:schemas-microsoft-com:office:word" xmlns:w="http://schemas.openxmlformats.org/wordprocessingml/2006/main" xmlns:wne="http://schemas.microsoft.com/office/word/2006/wordml">
+<w:ftr xmlns:wpc="http://schemas.microsoft.com/office/word/2010/wordprocessingCanvas" xmlns:mc="http://schemas.openxmlformats.org/markup-compatibility/2006" xmlns:o="urn:schemas-microsoft-com:office:office" xmlns:r="http://schemas.openxmlformats.org/officeDocument/2006/relationships" xmlns:m="http://schemas.openxmlformats.org/officeDocument/2006/math" xmlns:v="urn:schemas-microsoft-com:vml" xmlns:wp14="http://schemas.microsoft.com/office/word/2010/wordprocessingDrawing" xmlns:wp="http://schemas.openxmlformats.org/drawingml/2006/wordprocessingDrawing" xmlns:w10="urn:schemas-microsoft-com:office:word" xmlns:w="http://schemas.openxmlformats.org/wordprocessingml/2006/main" xmlns:w14="http://schemas.microsoft.com/office/word/2010/wordml" xmlns:w15="http://schemas.microsoft.com/office/word/2012/wordml" xmlns:wpg="http://schemas.microsoft.com/office/word/2010/wordprocessingGroup" xmlns:wpi="http://schemas.microsoft.com/office/word/2010/wordprocessingInk" xmlns:wne="http://schemas.microsoft.com/office/word/2006/wordml" xmlns:wps="http://schemas.microsoft.com/office/word/2010/wordprocessingShape" mc:Ignorable="w14 w15 wp14">
   <w:p>
     <w:pPr>
-      <w:pStyle w:val="Fuzeile"/>
-      <w:rPr>
-        <w:lang w:val="en-US"/>
+      <w:pStyle w:val="Footer"/>
+      <w:rPr>
+        <w:lang w:val="de-CH"/>
       </w:rPr>
     </w:pPr>
     <w:r>
@@ -3637,7 +2795,7 @@
     </w:r>
     <w:r>
       <w:rPr>
-        <w:lang w:val="en-US"/>
+        <w:lang w:val="de-CH"/>
       </w:rPr>
       <w:instrText xml:space="preserve"> REF Dokumentart \h  \* MERGEFORMAT </w:instrText>
     </w:r>
@@ -3657,7 +2815,7 @@
   </w:p>
   <w:p>
     <w:pPr>
-      <w:pStyle w:val="Fuzeile"/>
+      <w:pStyle w:val="Footer"/>
       <w:tabs>
         <w:tab w:val="clear" w:pos="4536"/>
         <w:tab w:val="clear" w:pos="9072"/>
@@ -3688,43 +2846,19 @@
     <w:r>
       <w:t xml:space="preserve"> - </w:t>
     </w:r>
-    <w:r>
-      <w:fldChar w:fldCharType="begin"/>
-    </w:r>
-    <w:r>
-      <w:instrText xml:space="preserve"> DOCPROPERTY  is_LastChangeDate  \* MERGEFORMAT </w:instrText>
-    </w:r>
-    <w:r>
-      <w:fldChar w:fldCharType="separate"/>
-    </w:r>
-    <w:proofErr w:type="spellStart"/>
-    <w:r>
-      <w:t>LastChangeDate</w:t>
-    </w:r>
-    <w:proofErr w:type="spellEnd"/>
-    <w:r>
-      <w:fldChar w:fldCharType="end"/>
-    </w:r>
+    <w:fldSimple w:instr=" DOCPROPERTY  is_LastChangeDate  \* MERGEFORMAT ">
+      <w:r>
+        <w:t>LastChangeDate</w:t>
+      </w:r>
+    </w:fldSimple>
     <w:r>
       <w:t xml:space="preserve"> - </w:t>
     </w:r>
-    <w:r>
-      <w:fldChar w:fldCharType="begin"/>
-    </w:r>
-    <w:r>
-      <w:instrText xml:space="preserve"> DOCPROPERTY  IS_LastRevisionNumber  \* MERGEFORMAT </w:instrText>
-    </w:r>
-    <w:r>
-      <w:fldChar w:fldCharType="separate"/>
-    </w:r>
-    <w:proofErr w:type="spellStart"/>
-    <w:r>
-      <w:t>LastRevisionNumber</w:t>
-    </w:r>
-    <w:proofErr w:type="spellEnd"/>
-    <w:r>
-      <w:fldChar w:fldCharType="end"/>
-    </w:r>
+    <w:fldSimple w:instr=" DOCPROPERTY  IS_LastRevisionNumber  \* MERGEFORMAT ">
+      <w:r>
+        <w:t>LastRevisionNumber</w:t>
+      </w:r>
+    </w:fldSimple>
     <w:r>
       <w:t xml:space="preserve"> </w:t>
     </w:r>
@@ -3734,69 +2868,69 @@
     </w:r>
     <w:r>
       <w:rPr>
-        <w:rStyle w:val="Seitenzahl"/>
+        <w:rStyle w:val="PageNumber"/>
       </w:rPr>
       <w:fldChar w:fldCharType="begin"/>
     </w:r>
     <w:r>
       <w:rPr>
-        <w:rStyle w:val="Seitenzahl"/>
+        <w:rStyle w:val="PageNumber"/>
       </w:rPr>
       <w:instrText xml:space="preserve"> PAGE </w:instrText>
     </w:r>
     <w:r>
       <w:rPr>
-        <w:rStyle w:val="Seitenzahl"/>
+        <w:rStyle w:val="PageNumber"/>
       </w:rPr>
       <w:fldChar w:fldCharType="separate"/>
     </w:r>
     <w:r>
       <w:rPr>
-        <w:rStyle w:val="Seitenzahl"/>
+        <w:rStyle w:val="PageNumber"/>
         <w:noProof/>
       </w:rPr>
       <w:t>1</w:t>
     </w:r>
     <w:r>
       <w:rPr>
-        <w:rStyle w:val="Seitenzahl"/>
+        <w:rStyle w:val="PageNumber"/>
       </w:rPr>
       <w:fldChar w:fldCharType="end"/>
     </w:r>
     <w:r>
       <w:rPr>
-        <w:rStyle w:val="Seitenzahl"/>
+        <w:rStyle w:val="PageNumber"/>
       </w:rPr>
       <w:t xml:space="preserve"> von </w:t>
     </w:r>
     <w:r>
       <w:rPr>
-        <w:rStyle w:val="Seitenzahl"/>
+        <w:rStyle w:val="PageNumber"/>
       </w:rPr>
       <w:fldChar w:fldCharType="begin"/>
     </w:r>
     <w:r>
       <w:rPr>
-        <w:rStyle w:val="Seitenzahl"/>
+        <w:rStyle w:val="PageNumber"/>
       </w:rPr>
       <w:instrText xml:space="preserve"> NUMPAGES </w:instrText>
     </w:r>
     <w:r>
       <w:rPr>
-        <w:rStyle w:val="Seitenzahl"/>
+        <w:rStyle w:val="PageNumber"/>
       </w:rPr>
       <w:fldChar w:fldCharType="separate"/>
     </w:r>
     <w:r>
       <w:rPr>
-        <w:rStyle w:val="Seitenzahl"/>
+        <w:rStyle w:val="PageNumber"/>
         <w:noProof/>
       </w:rPr>
       <w:t>5</w:t>
     </w:r>
     <w:r>
       <w:rPr>
-        <w:rStyle w:val="Seitenzahl"/>
+        <w:rStyle w:val="PageNumber"/>
       </w:rPr>
       <w:fldChar w:fldCharType="end"/>
     </w:r>
@@ -3805,7 +2939,7 @@
 </file>
 
 <file path=word/footnotes.xml><?xml version="1.0" encoding="utf-8"?>
-<w:footnotes xmlns:ve="http://schemas.openxmlformats.org/markup-compatibility/2006" xmlns:o="urn:schemas-microsoft-com:office:office" xmlns:r="http://schemas.openxmlformats.org/officeDocument/2006/relationships" xmlns:m="http://schemas.openxmlformats.org/officeDocument/2006/math" xmlns:v="urn:schemas-microsoft-com:vml" xmlns:wp="http://schemas.openxmlformats.org/drawingml/2006/wordprocessingDrawing" xmlns:w10="urn:schemas-microsoft-com:office:word" xmlns:w="http://schemas.openxmlformats.org/wordprocessingml/2006/main" xmlns:wne="http://schemas.microsoft.com/office/word/2006/wordml">
+<w:footnotes xmlns:wpc="http://schemas.microsoft.com/office/word/2010/wordprocessingCanvas" xmlns:mc="http://schemas.openxmlformats.org/markup-compatibility/2006" xmlns:o="urn:schemas-microsoft-com:office:office" xmlns:r="http://schemas.openxmlformats.org/officeDocument/2006/relationships" xmlns:m="http://schemas.openxmlformats.org/officeDocument/2006/math" xmlns:v="urn:schemas-microsoft-com:vml" xmlns:wp14="http://schemas.microsoft.com/office/word/2010/wordprocessingDrawing" xmlns:wp="http://schemas.openxmlformats.org/drawingml/2006/wordprocessingDrawing" xmlns:w10="urn:schemas-microsoft-com:office:word" xmlns:w="http://schemas.openxmlformats.org/wordprocessingml/2006/main" xmlns:w14="http://schemas.microsoft.com/office/word/2010/wordml" xmlns:w15="http://schemas.microsoft.com/office/word/2012/wordml" xmlns:wpg="http://schemas.microsoft.com/office/word/2010/wordprocessingGroup" xmlns:wpi="http://schemas.microsoft.com/office/word/2010/wordprocessingInk" xmlns:wne="http://schemas.microsoft.com/office/word/2006/wordml" xmlns:wps="http://schemas.microsoft.com/office/word/2010/wordprocessingShape" mc:Ignorable="w14 w15 wp14">
   <w:footnote w:type="separator" w:id="-1">
     <w:p>
       <w:r>
@@ -3824,10 +2958,10 @@
 </file>
 
 <file path=word/header1.xml><?xml version="1.0" encoding="utf-8"?>
-<w:hdr xmlns:ve="http://schemas.openxmlformats.org/markup-compatibility/2006" xmlns:o="urn:schemas-microsoft-com:office:office" xmlns:r="http://schemas.openxmlformats.org/officeDocument/2006/relationships" xmlns:m="http://schemas.openxmlformats.org/officeDocument/2006/math" xmlns:v="urn:schemas-microsoft-com:vml" xmlns:wp="http://schemas.openxmlformats.org/drawingml/2006/wordprocessingDrawing" xmlns:w10="urn:schemas-microsoft-com:office:word" xmlns:w="http://schemas.openxmlformats.org/wordprocessingml/2006/main" xmlns:wne="http://schemas.microsoft.com/office/word/2006/wordml">
+<w:hdr xmlns:wpc="http://schemas.microsoft.com/office/word/2010/wordprocessingCanvas" xmlns:mc="http://schemas.openxmlformats.org/markup-compatibility/2006" xmlns:o="urn:schemas-microsoft-com:office:office" xmlns:r="http://schemas.openxmlformats.org/officeDocument/2006/relationships" xmlns:m="http://schemas.openxmlformats.org/officeDocument/2006/math" xmlns:v="urn:schemas-microsoft-com:vml" xmlns:wp14="http://schemas.microsoft.com/office/word/2010/wordprocessingDrawing" xmlns:wp="http://schemas.openxmlformats.org/drawingml/2006/wordprocessingDrawing" xmlns:w10="urn:schemas-microsoft-com:office:word" xmlns:w="http://schemas.openxmlformats.org/wordprocessingml/2006/main" xmlns:w14="http://schemas.microsoft.com/office/word/2010/wordml" xmlns:w15="http://schemas.microsoft.com/office/word/2012/wordml" xmlns:wpg="http://schemas.microsoft.com/office/word/2010/wordprocessingGroup" xmlns:wpi="http://schemas.microsoft.com/office/word/2010/wordprocessingInk" xmlns:wne="http://schemas.microsoft.com/office/word/2006/wordml" xmlns:wps="http://schemas.microsoft.com/office/word/2010/wordprocessingShape" mc:Ignorable="w14 w15 wp14">
   <w:p>
     <w:pPr>
-      <w:pStyle w:val="Kopfzeile"/>
+      <w:pStyle w:val="Header"/>
       <w:rPr>
         <w:color w:val="595959" w:themeColor="text1" w:themeTint="A6"/>
       </w:rPr>
@@ -3836,7 +2970,7 @@
       <w:rPr>
         <w:noProof/>
         <w:color w:val="595959" w:themeColor="text1" w:themeTint="A6"/>
-        <w:lang w:val="de-CH" w:eastAsia="de-CH"/>
+        <w:lang w:val="en-US" w:eastAsia="ja-JP"/>
       </w:rPr>
       <w:drawing>
         <wp:anchor distT="0" distB="0" distL="114300" distR="114300" simplePos="0" relativeHeight="251657728" behindDoc="0" locked="0" layoutInCell="1" allowOverlap="0">
@@ -3896,7 +3030,7 @@
       <w:rPr>
         <w:noProof/>
         <w:color w:val="595959" w:themeColor="text1" w:themeTint="A6"/>
-        <w:lang w:val="de-CH" w:eastAsia="de-CH"/>
+        <w:lang w:val="en-US" w:eastAsia="ja-JP"/>
       </w:rPr>
       <w:drawing>
         <wp:anchor distT="0" distB="0" distL="114300" distR="114300" simplePos="0" relativeHeight="251656704" behindDoc="0" locked="0" layoutInCell="1" allowOverlap="0">
@@ -3957,60 +3091,7 @@
         <w:snapToGrid w:val="0"/>
         <w:color w:val="595959" w:themeColor="text1" w:themeTint="A6"/>
       </w:rPr>
-      <w:t>M&amp;F  Engin</w:t>
-    </w:r>
-    <w:r>
-      <w:rPr>
-        <w:snapToGrid w:val="0"/>
-        <w:color w:val="595959" w:themeColor="text1" w:themeTint="A6"/>
-      </w:rPr>
-      <w:t xml:space="preserve">eering AG    </w:t>
-    </w:r>
-    <w:proofErr w:type="spellStart"/>
-    <w:r>
-      <w:rPr>
-        <w:snapToGrid w:val="0"/>
-        <w:color w:val="595959" w:themeColor="text1" w:themeTint="A6"/>
-      </w:rPr>
-      <w:t>Querstrasse</w:t>
-    </w:r>
-    <w:proofErr w:type="spellEnd"/>
-    <w:r>
-      <w:rPr>
-        <w:snapToGrid w:val="0"/>
-        <w:color w:val="595959" w:themeColor="text1" w:themeTint="A6"/>
-      </w:rPr>
-      <w:t xml:space="preserve"> 17    CH-8951 </w:t>
-    </w:r>
-    <w:proofErr w:type="spellStart"/>
-    <w:r>
-      <w:rPr>
-        <w:snapToGrid w:val="0"/>
-        <w:color w:val="595959" w:themeColor="text1" w:themeTint="A6"/>
-      </w:rPr>
-      <w:t>Fahrweid</w:t>
-    </w:r>
-    <w:proofErr w:type="spellEnd"/>
-    <w:r>
-      <w:rPr>
-        <w:snapToGrid w:val="0"/>
-        <w:color w:val="595959" w:themeColor="text1" w:themeTint="A6"/>
-      </w:rPr>
-      <w:t xml:space="preserve">    </w:t>
-    </w:r>
-    <w:r>
-      <w:rPr>
-        <w:snapToGrid w:val="0"/>
-        <w:color w:val="595959" w:themeColor="text1" w:themeTint="A6"/>
-      </w:rPr>
-      <w:t>T</w:t>
-    </w:r>
-    <w:r>
-      <w:rPr>
-        <w:snapToGrid w:val="0"/>
-        <w:color w:val="595959" w:themeColor="text1" w:themeTint="A6"/>
-      </w:rPr>
-      <w:t xml:space="preserve">el +4144 747 4444    </w:t>
+      <w:t xml:space="preserve">M&amp;F  Engineering AG    Querstrasse 17    CH-8951 Fahrweid    Tel +4144 747 4444    </w:t>
     </w:r>
     <w:hyperlink r:id="rId2" w:history="1">
       <w:r>
@@ -4023,7 +3104,7 @@
   </w:p>
   <w:p>
     <w:pPr>
-      <w:pStyle w:val="Kopfzeile"/>
+      <w:pStyle w:val="Header"/>
       <w:tabs>
         <w:tab w:val="clear" w:pos="4536"/>
         <w:tab w:val="clear" w:pos="9072"/>
@@ -4044,18 +3125,18 @@
   </w:p>
   <w:p>
     <w:pPr>
-      <w:pStyle w:val="Kopfzeile"/>
+      <w:pStyle w:val="Header"/>
     </w:pPr>
   </w:p>
 </w:hdr>
 </file>
 
 <file path=word/header2.xml><?xml version="1.0" encoding="utf-8"?>
-<w:hdr xmlns:ve="http://schemas.openxmlformats.org/markup-compatibility/2006" xmlns:o="urn:schemas-microsoft-com:office:office" xmlns:r="http://schemas.openxmlformats.org/officeDocument/2006/relationships" xmlns:m="http://schemas.openxmlformats.org/officeDocument/2006/math" xmlns:v="urn:schemas-microsoft-com:vml" xmlns:wp="http://schemas.openxmlformats.org/drawingml/2006/wordprocessingDrawing" xmlns:w10="urn:schemas-microsoft-com:office:word" xmlns:w="http://schemas.openxmlformats.org/wordprocessingml/2006/main" xmlns:wne="http://schemas.microsoft.com/office/word/2006/wordml">
+<w:hdr xmlns:wpc="http://schemas.microsoft.com/office/word/2010/wordprocessingCanvas" xmlns:mc="http://schemas.openxmlformats.org/markup-compatibility/2006" xmlns:o="urn:schemas-microsoft-com:office:office" xmlns:r="http://schemas.openxmlformats.org/officeDocument/2006/relationships" xmlns:m="http://schemas.openxmlformats.org/officeDocument/2006/math" xmlns:v="urn:schemas-microsoft-com:vml" xmlns:wp14="http://schemas.microsoft.com/office/word/2010/wordprocessingDrawing" xmlns:wp="http://schemas.openxmlformats.org/drawingml/2006/wordprocessingDrawing" xmlns:w10="urn:schemas-microsoft-com:office:word" xmlns:w="http://schemas.openxmlformats.org/wordprocessingml/2006/main" xmlns:w14="http://schemas.microsoft.com/office/word/2010/wordml" xmlns:w15="http://schemas.microsoft.com/office/word/2012/wordml" xmlns:wpg="http://schemas.microsoft.com/office/word/2010/wordprocessingGroup" xmlns:wpi="http://schemas.microsoft.com/office/word/2010/wordprocessingInk" xmlns:wne="http://schemas.microsoft.com/office/word/2006/wordml" xmlns:wps="http://schemas.microsoft.com/office/word/2010/wordprocessingShape" mc:Ignorable="w14 w15 wp14">
   <w:tbl>
     <w:tblPr>
       <w:tblW w:w="0" w:type="auto"/>
-      <w:tblLook w:val="01E0"/>
+      <w:tblLook w:val="01E0" w:firstRow="1" w:lastRow="1" w:firstColumn="1" w:lastColumn="1" w:noHBand="0" w:noVBand="0"/>
     </w:tblPr>
     <w:tblGrid>
       <w:gridCol w:w="7780"/>
@@ -4068,7 +3149,7 @@
         </w:tcPr>
         <w:p>
           <w:pPr>
-            <w:pStyle w:val="Kopfzeile"/>
+            <w:pStyle w:val="Header"/>
           </w:pPr>
           <w:r>
             <w:rPr>
@@ -4088,66 +3169,24 @@
                 <v:stroke joinstyle="miter"/>
                 <v:path gradientshapeok="t" o:connecttype="rect"/>
               </v:shapetype>
-              <v:shape id="Text Box 1" o:spid="_x0000_s4097" type="#_x0000_t202" style="width:378.2pt;height:63.2pt;visibility:visible;mso-position-horizontal-relative:char;mso-position-vertical-relative:line" o:gfxdata="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" stroked="f">
+              <v:shape id="Text Box 1" o:spid="_x0000_s2049" type="#_x0000_t202" style="width:378.2pt;height:63.2pt;visibility:visible;mso-left-percent:-10001;mso-top-percent:-10001;mso-position-horizontal:absolute;mso-position-horizontal-relative:char;mso-position-vertical:absolute;mso-position-vertical-relative:line;mso-left-percent:-10001;mso-top-percent:-10001" o:gfxdata="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" stroked="f">
                 <v:textbox inset="0,0,0,0">
                   <w:txbxContent>
                     <w:p>
                       <w:pPr>
-                        <w:pStyle w:val="Kopfzeile"/>
+                        <w:pStyle w:val="Header"/>
                       </w:pPr>
                       <w:r>
                         <w:rPr>
                           <w:snapToGrid w:val="0"/>
                         </w:rPr>
-                        <w:t xml:space="preserve">Mettler &amp; Fuchs AG    </w:t>
-                      </w:r>
-                      <w:proofErr w:type="spellStart"/>
-                      <w:r>
-                        <w:rPr>
-                          <w:snapToGrid w:val="0"/>
-                        </w:rPr>
-                        <w:t>Querstrasse</w:t>
-                      </w:r>
-                      <w:proofErr w:type="spellEnd"/>
-                      <w:r>
-                        <w:rPr>
-                          <w:snapToGrid w:val="0"/>
-                        </w:rPr>
-                        <w:t xml:space="preserve"> 17    CH-8951 </w:t>
-                      </w:r>
-                      <w:proofErr w:type="spellStart"/>
-                      <w:r>
-                        <w:rPr>
-                          <w:snapToGrid w:val="0"/>
-                        </w:rPr>
-                        <w:t>Fah</w:t>
+                        <w:t>Mettler &amp; Fuchs AG    Querstrasse 17    CH-8951 Fah</w:t>
                       </w:r>
                       <w:r>
                         <w:rPr>
                           <w:snapToGrid w:val="0"/>
                         </w:rPr>
-                        <w:t>rweid</w:t>
-                      </w:r>
-                      <w:proofErr w:type="spellEnd"/>
-                      <w:r>
-                        <w:rPr>
-                          <w:snapToGrid w:val="0"/>
-                        </w:rPr>
-                        <w:t xml:space="preserve">    </w:t>
-                      </w:r>
-                      <w:proofErr w:type="spellStart"/>
-                      <w:r>
-                        <w:rPr>
-                          <w:snapToGrid w:val="0"/>
-                        </w:rPr>
-                        <w:t>tel</w:t>
-                      </w:r>
-                      <w:proofErr w:type="spellEnd"/>
-                      <w:r>
-                        <w:rPr>
-                          <w:snapToGrid w:val="0"/>
-                        </w:rPr>
-                        <w:t xml:space="preserve"> +4144 745 1818    </w:t>
+                        <w:t xml:space="preserve">rweid    tel +4144 745 1818    </w:t>
                       </w:r>
                       <w:hyperlink r:id="rId1" w:history="1">
                         <w:r>
@@ -4175,7 +3214,7 @@
           <w:r>
             <w:rPr>
               <w:noProof/>
-              <w:lang w:val="de-CH" w:eastAsia="de-CH"/>
+              <w:lang w:val="en-US" w:eastAsia="ja-JP"/>
             </w:rPr>
             <w:drawing>
               <wp:inline distT="0" distB="0" distL="0" distR="0">
@@ -4238,7 +3277,7 @@
 </file>
 
 <file path=word/numbering.xml><?xml version="1.0" encoding="utf-8"?>
-<w:numbering xmlns:ve="http://schemas.openxmlformats.org/markup-compatibility/2006" xmlns:o="urn:schemas-microsoft-com:office:office" xmlns:r="http://schemas.openxmlformats.org/officeDocument/2006/relationships" xmlns:m="http://schemas.openxmlformats.org/officeDocument/2006/math" xmlns:v="urn:schemas-microsoft-com:vml" xmlns:wp="http://schemas.openxmlformats.org/drawingml/2006/wordprocessingDrawing" xmlns:w10="urn:schemas-microsoft-com:office:word" xmlns:w="http://schemas.openxmlformats.org/wordprocessingml/2006/main" xmlns:wne="http://schemas.microsoft.com/office/word/2006/wordml">
+<w:numbering xmlns:wpc="http://schemas.microsoft.com/office/word/2010/wordprocessingCanvas" xmlns:mc="http://schemas.openxmlformats.org/markup-compatibility/2006" xmlns:o="urn:schemas-microsoft-com:office:office" xmlns:r="http://schemas.openxmlformats.org/officeDocument/2006/relationships" xmlns:m="http://schemas.openxmlformats.org/officeDocument/2006/math" xmlns:v="urn:schemas-microsoft-com:vml" xmlns:wp14="http://schemas.microsoft.com/office/word/2010/wordprocessingDrawing" xmlns:wp="http://schemas.openxmlformats.org/drawingml/2006/wordprocessingDrawing" xmlns:w10="urn:schemas-microsoft-com:office:word" xmlns:w="http://schemas.openxmlformats.org/wordprocessingml/2006/main" xmlns:w14="http://schemas.microsoft.com/office/word/2010/wordml" xmlns:w15="http://schemas.microsoft.com/office/word/2012/wordml" xmlns:wpg="http://schemas.microsoft.com/office/word/2010/wordprocessingGroup" xmlns:wpi="http://schemas.microsoft.com/office/word/2010/wordprocessingInk" xmlns:wne="http://schemas.microsoft.com/office/word/2006/wordml" xmlns:wps="http://schemas.microsoft.com/office/word/2010/wordprocessingShape" mc:Ignorable="w14 w15 wp14">
   <w:abstractNum w:abstractNumId="0">
     <w:nsid w:val="00000001"/>
     <w:multiLevelType w:val="multilevel"/>
@@ -4246,7 +3285,7 @@
     <w:lvl w:ilvl="0">
       <w:start w:val="1"/>
       <w:numFmt w:val="decimal"/>
-      <w:pStyle w:val="berschrift1"/>
+      <w:pStyle w:val="Heading1"/>
       <w:lvlText w:val="%1."/>
       <w:lvlJc w:val="left"/>
       <w:pPr>
@@ -4275,7 +3314,7 @@
     <w:lvl w:ilvl="1">
       <w:start w:val="1"/>
       <w:numFmt w:val="decimal"/>
-      <w:pStyle w:val="berschrift2"/>
+      <w:pStyle w:val="Heading2"/>
       <w:lvlText w:val="%1.%2"/>
       <w:lvlJc w:val="left"/>
       <w:pPr>
@@ -4307,7 +3346,7 @@
     <w:lvl w:ilvl="2">
       <w:start w:val="1"/>
       <w:numFmt w:val="decimal"/>
-      <w:pStyle w:val="berschrift3"/>
+      <w:pStyle w:val="Heading3"/>
       <w:lvlText w:val="%1.%2.%3"/>
       <w:lvlJc w:val="left"/>
       <w:pPr>
@@ -4325,7 +3364,7 @@
     <w:lvl w:ilvl="3">
       <w:start w:val="1"/>
       <w:numFmt w:val="decimal"/>
-      <w:pStyle w:val="berschrift4"/>
+      <w:pStyle w:val="Heading4"/>
       <w:lvlText w:val="%1.%2.%3.%4"/>
       <w:lvlJc w:val="left"/>
       <w:pPr>
@@ -4338,7 +3377,7 @@
     <w:lvl w:ilvl="4">
       <w:start w:val="1"/>
       <w:numFmt w:val="decimal"/>
-      <w:pStyle w:val="berschrift5"/>
+      <w:pStyle w:val="Heading5"/>
       <w:lvlText w:val="%1.%2.%3.%4.%5"/>
       <w:lvlJc w:val="left"/>
       <w:pPr>
@@ -4960,7 +3999,7 @@
 </file>
 
 <file path=word/styles.xml><?xml version="1.0" encoding="utf-8"?>
-<w:styles xmlns:r="http://schemas.openxmlformats.org/officeDocument/2006/relationships" xmlns:w="http://schemas.openxmlformats.org/wordprocessingml/2006/main">
+<w:styles xmlns:mc="http://schemas.openxmlformats.org/markup-compatibility/2006" xmlns:r="http://schemas.openxmlformats.org/officeDocument/2006/relationships" xmlns:w="http://schemas.openxmlformats.org/wordprocessingml/2006/main" xmlns:w14="http://schemas.microsoft.com/office/word/2010/wordml" xmlns:w15="http://schemas.microsoft.com/office/word/2012/wordml" mc:Ignorable="w14 w15">
   <w:docDefaults>
     <w:rPrDefault>
       <w:rPr>
@@ -4970,161 +4009,381 @@
     </w:rPrDefault>
     <w:pPrDefault/>
   </w:docDefaults>
-  <w:latentStyles w:defLockedState="0" w:defUIPriority="0" w:defSemiHidden="1" w:defUnhideWhenUsed="1" w:defQFormat="0" w:count="267">
-    <w:lsdException w:name="Normal" w:semiHidden="0" w:unhideWhenUsed="0"/>
-    <w:lsdException w:name="heading 1" w:semiHidden="0" w:uiPriority="9" w:unhideWhenUsed="0" w:qFormat="1"/>
-    <w:lsdException w:name="heading 2" w:semiHidden="0" w:unhideWhenUsed="0" w:qFormat="1"/>
-    <w:lsdException w:name="heading 3" w:semiHidden="0" w:unhideWhenUsed="0" w:qFormat="1"/>
-    <w:lsdException w:name="heading 4" w:semiHidden="0" w:uiPriority="9" w:unhideWhenUsed="0" w:qFormat="1"/>
-    <w:lsdException w:name="heading 5" w:semiHidden="0" w:uiPriority="9" w:unhideWhenUsed="0" w:qFormat="1"/>
-    <w:lsdException w:name="heading 6" w:semiHidden="0" w:uiPriority="9" w:unhideWhenUsed="0" w:qFormat="1"/>
-    <w:lsdException w:name="heading 7" w:qFormat="1"/>
-    <w:lsdException w:name="heading 8" w:qFormat="1"/>
-    <w:lsdException w:name="heading 9" w:qFormat="1"/>
-    <w:lsdException w:name="toc 1" w:uiPriority="39"/>
-    <w:lsdException w:name="toc 2" w:uiPriority="39"/>
-    <w:lsdException w:name="toc 3" w:uiPriority="39"/>
-    <w:lsdException w:name="toc 4" w:uiPriority="39"/>
-    <w:lsdException w:name="toc 5" w:uiPriority="39"/>
-    <w:lsdException w:name="List Number" w:semiHidden="0" w:unhideWhenUsed="0"/>
-    <w:lsdException w:name="List 4" w:semiHidden="0" w:unhideWhenUsed="0"/>
-    <w:lsdException w:name="List 5" w:semiHidden="0" w:unhideWhenUsed="0"/>
-    <w:lsdException w:name="Title" w:semiHidden="0" w:unhideWhenUsed="0" w:qFormat="1"/>
-    <w:lsdException w:name="Default Paragraph Font" w:uiPriority="1"/>
-    <w:lsdException w:name="Body Text" w:qFormat="1"/>
-    <w:lsdException w:name="Subtitle" w:semiHidden="0" w:unhideWhenUsed="0"/>
-    <w:lsdException w:name="Salutation" w:semiHidden="0" w:unhideWhenUsed="0"/>
-    <w:lsdException w:name="Date" w:semiHidden="0" w:unhideWhenUsed="0"/>
-    <w:lsdException w:name="Body Text First Indent" w:semiHidden="0" w:unhideWhenUsed="0"/>
-    <w:lsdException w:name="Hyperlink" w:uiPriority="99"/>
-    <w:lsdException w:name="Strong" w:semiHidden="0" w:unhideWhenUsed="0"/>
-    <w:lsdException w:name="Emphasis" w:semiHidden="0" w:uiPriority="20" w:unhideWhenUsed="0" w:qFormat="1"/>
-    <w:lsdException w:name="No List" w:uiPriority="99"/>
-    <w:lsdException w:name="Table Grid" w:semiHidden="0" w:unhideWhenUsed="0"/>
-    <w:lsdException w:name="Placeholder Text" w:uiPriority="99" w:unhideWhenUsed="0"/>
-    <w:lsdException w:name="No Spacing" w:semiHidden="0" w:uiPriority="1" w:unhideWhenUsed="0"/>
-    <w:lsdException w:name="Light Shading" w:semiHidden="0" w:uiPriority="60" w:unhideWhenUsed="0"/>
-    <w:lsdException w:name="Light List" w:semiHidden="0" w:uiPriority="61" w:unhideWhenUsed="0"/>
-    <w:lsdException w:name="Light Grid" w:semiHidden="0" w:uiPriority="62" w:unhideWhenUsed="0"/>
-    <w:lsdException w:name="Medium Shading 1" w:semiHidden="0" w:uiPriority="63" w:unhideWhenUsed="0"/>
-    <w:lsdException w:name="Medium Shading 2" w:semiHidden="0" w:uiPriority="64" w:unhideWhenUsed="0"/>
-    <w:lsdException w:name="Medium List 1" w:semiHidden="0" w:uiPriority="65" w:unhideWhenUsed="0"/>
-    <w:lsdException w:name="Medium List 2" w:semiHidden="0" w:uiPriority="66" w:unhideWhenUsed="0"/>
-    <w:lsdException w:name="Medium Grid 1" w:semiHidden="0" w:uiPriority="67" w:unhideWhenUsed="0"/>
-    <w:lsdException w:name="Medium Grid 2" w:semiHidden="0" w:uiPriority="68" w:unhideWhenUsed="0"/>
-    <w:lsdException w:name="Medium Grid 3" w:semiHidden="0" w:uiPriority="69" w:unhideWhenUsed="0"/>
-    <w:lsdException w:name="Dark List" w:semiHidden="0" w:uiPriority="70" w:unhideWhenUsed="0"/>
-    <w:lsdException w:name="Colorful Shading" w:semiHidden="0" w:uiPriority="71" w:unhideWhenUsed="0"/>
-    <w:lsdException w:name="Colorful List" w:semiHidden="0" w:uiPriority="72" w:unhideWhenUsed="0"/>
-    <w:lsdException w:name="Colorful Grid" w:semiHidden="0" w:uiPriority="73" w:unhideWhenUsed="0"/>
-    <w:lsdException w:name="Light Shading Accent 1" w:semiHidden="0" w:uiPriority="60" w:unhideWhenUsed="0"/>
-    <w:lsdException w:name="Light List Accent 1" w:semiHidden="0" w:uiPriority="61" w:unhideWhenUsed="0"/>
-    <w:lsdException w:name="Light Grid Accent 1" w:semiHidden="0" w:uiPriority="62" w:unhideWhenUsed="0"/>
-    <w:lsdException w:name="Medium Shading 1 Accent 1" w:semiHidden="0" w:uiPriority="63" w:unhideWhenUsed="0"/>
-    <w:lsdException w:name="Medium Shading 2 Accent 1" w:semiHidden="0" w:uiPriority="64" w:unhideWhenUsed="0"/>
-    <w:lsdException w:name="Medium List 1 Accent 1" w:semiHidden="0" w:uiPriority="65" w:unhideWhenUsed="0"/>
-    <w:lsdException w:name="Revision" w:uiPriority="99" w:unhideWhenUsed="0"/>
-    <w:lsdException w:name="List Paragraph" w:semiHidden="0" w:uiPriority="34" w:unhideWhenUsed="0"/>
-    <w:lsdException w:name="Quote" w:semiHidden="0" w:uiPriority="29" w:unhideWhenUsed="0"/>
-    <w:lsdException w:name="Intense Quote" w:semiHidden="0" w:uiPriority="30" w:unhideWhenUsed="0"/>
-    <w:lsdException w:name="Medium List 2 Accent 1" w:semiHidden="0" w:uiPriority="66" w:unhideWhenUsed="0"/>
-    <w:lsdException w:name="Medium Grid 1 Accent 1" w:semiHidden="0" w:uiPriority="67" w:unhideWhenUsed="0"/>
-    <w:lsdException w:name="Medium Grid 2 Accent 1" w:semiHidden="0" w:uiPriority="68" w:unhideWhenUsed="0"/>
-    <w:lsdException w:name="Medium Grid 3 Accent 1" w:semiHidden="0" w:uiPriority="69" w:unhideWhenUsed="0"/>
-    <w:lsdException w:name="Dark List Accent 1" w:semiHidden="0" w:uiPriority="70" w:unhideWhenUsed="0"/>
-    <w:lsdException w:name="Colorful Shading Accent 1" w:semiHidden="0" w:uiPriority="71" w:unhideWhenUsed="0"/>
-    <w:lsdException w:name="Colorful List Accent 1" w:semiHidden="0" w:uiPriority="72" w:unhideWhenUsed="0"/>
-    <w:lsdException w:name="Colorful Grid Accent 1" w:semiHidden="0" w:uiPriority="73" w:unhideWhenUsed="0"/>
-    <w:lsdException w:name="Light Shading Accent 2" w:semiHidden="0" w:uiPriority="60" w:unhideWhenUsed="0"/>
-    <w:lsdException w:name="Light List Accent 2" w:semiHidden="0" w:uiPriority="61" w:unhideWhenUsed="0"/>
-    <w:lsdException w:name="Light Grid Accent 2" w:semiHidden="0" w:uiPriority="62" w:unhideWhenUsed="0"/>
-    <w:lsdException w:name="Medium Shading 1 Accent 2" w:semiHidden="0" w:uiPriority="63" w:unhideWhenUsed="0"/>
-    <w:lsdException w:name="Medium Shading 2 Accent 2" w:semiHidden="0" w:uiPriority="64" w:unhideWhenUsed="0"/>
-    <w:lsdException w:name="Medium List 1 Accent 2" w:semiHidden="0" w:uiPriority="65" w:unhideWhenUsed="0"/>
-    <w:lsdException w:name="Medium List 2 Accent 2" w:semiHidden="0" w:uiPriority="66" w:unhideWhenUsed="0"/>
-    <w:lsdException w:name="Medium Grid 1 Accent 2" w:semiHidden="0" w:uiPriority="67" w:unhideWhenUsed="0"/>
-    <w:lsdException w:name="Medium Grid 2 Accent 2" w:semiHidden="0" w:uiPriority="68" w:unhideWhenUsed="0"/>
-    <w:lsdException w:name="Medium Grid 3 Accent 2" w:semiHidden="0" w:uiPriority="69" w:unhideWhenUsed="0"/>
-    <w:lsdException w:name="Dark List Accent 2" w:semiHidden="0" w:uiPriority="70" w:unhideWhenUsed="0"/>
-    <w:lsdException w:name="Colorful Shading Accent 2" w:semiHidden="0" w:uiPriority="71" w:unhideWhenUsed="0"/>
-    <w:lsdException w:name="Colorful List Accent 2" w:semiHidden="0" w:uiPriority="72" w:unhideWhenUsed="0"/>
-    <w:lsdException w:name="Colorful Grid Accent 2" w:semiHidden="0" w:uiPriority="73" w:unhideWhenUsed="0"/>
-    <w:lsdException w:name="Light Shading Accent 3" w:semiHidden="0" w:uiPriority="60" w:unhideWhenUsed="0"/>
-    <w:lsdException w:name="Light List Accent 3" w:semiHidden="0" w:uiPriority="61" w:unhideWhenUsed="0"/>
-    <w:lsdException w:name="Light Grid Accent 3" w:semiHidden="0" w:uiPriority="62" w:unhideWhenUsed="0"/>
-    <w:lsdException w:name="Medium Shading 1 Accent 3" w:semiHidden="0" w:uiPriority="63" w:unhideWhenUsed="0"/>
-    <w:lsdException w:name="Medium Shading 2 Accent 3" w:semiHidden="0" w:uiPriority="64" w:unhideWhenUsed="0"/>
-    <w:lsdException w:name="Medium List 1 Accent 3" w:semiHidden="0" w:uiPriority="65" w:unhideWhenUsed="0"/>
-    <w:lsdException w:name="Medium List 2 Accent 3" w:semiHidden="0" w:uiPriority="66" w:unhideWhenUsed="0"/>
-    <w:lsdException w:name="Medium Grid 1 Accent 3" w:semiHidden="0" w:uiPriority="67" w:unhideWhenUsed="0"/>
-    <w:lsdException w:name="Medium Grid 2 Accent 3" w:semiHidden="0" w:uiPriority="68" w:unhideWhenUsed="0"/>
-    <w:lsdException w:name="Medium Grid 3 Accent 3" w:semiHidden="0" w:uiPriority="69" w:unhideWhenUsed="0"/>
-    <w:lsdException w:name="Dark List Accent 3" w:semiHidden="0" w:uiPriority="70" w:unhideWhenUsed="0"/>
-    <w:lsdException w:name="Colorful Shading Accent 3" w:semiHidden="0" w:uiPriority="71" w:unhideWhenUsed="0"/>
-    <w:lsdException w:name="Colorful List Accent 3" w:semiHidden="0" w:uiPriority="72" w:unhideWhenUsed="0"/>
-    <w:lsdException w:name="Colorful Grid Accent 3" w:semiHidden="0" w:uiPriority="73" w:unhideWhenUsed="0"/>
-    <w:lsdException w:name="Light Shading Accent 4" w:semiHidden="0" w:uiPriority="60" w:unhideWhenUsed="0"/>
-    <w:lsdException w:name="Light List Accent 4" w:semiHidden="0" w:uiPriority="61" w:unhideWhenUsed="0"/>
-    <w:lsdException w:name="Light Grid Accent 4" w:semiHidden="0" w:uiPriority="62" w:unhideWhenUsed="0"/>
-    <w:lsdException w:name="Medium Shading 1 Accent 4" w:semiHidden="0" w:uiPriority="63" w:unhideWhenUsed="0"/>
-    <w:lsdException w:name="Medium Shading 2 Accent 4" w:semiHidden="0" w:uiPriority="64" w:unhideWhenUsed="0"/>
-    <w:lsdException w:name="Medium List 1 Accent 4" w:semiHidden="0" w:uiPriority="65" w:unhideWhenUsed="0"/>
-    <w:lsdException w:name="Medium List 2 Accent 4" w:semiHidden="0" w:uiPriority="66" w:unhideWhenUsed="0"/>
-    <w:lsdException w:name="Medium Grid 1 Accent 4" w:semiHidden="0" w:uiPriority="67" w:unhideWhenUsed="0"/>
-    <w:lsdException w:name="Medium Grid 2 Accent 4" w:semiHidden="0" w:uiPriority="68" w:unhideWhenUsed="0"/>
-    <w:lsdException w:name="Medium Grid 3 Accent 4" w:semiHidden="0" w:uiPriority="69" w:unhideWhenUsed="0"/>
-    <w:lsdException w:name="Dark List Accent 4" w:semiHidden="0" w:uiPriority="70" w:unhideWhenUsed="0"/>
-    <w:lsdException w:name="Colorful Shading Accent 4" w:semiHidden="0" w:uiPriority="71" w:unhideWhenUsed="0"/>
-    <w:lsdException w:name="Colorful List Accent 4" w:semiHidden="0" w:uiPriority="72" w:unhideWhenUsed="0"/>
-    <w:lsdException w:name="Colorful Grid Accent 4" w:semiHidden="0" w:uiPriority="73" w:unhideWhenUsed="0"/>
-    <w:lsdException w:name="Light Shading Accent 5" w:semiHidden="0" w:uiPriority="60" w:unhideWhenUsed="0"/>
-    <w:lsdException w:name="Light List Accent 5" w:semiHidden="0" w:uiPriority="61" w:unhideWhenUsed="0"/>
-    <w:lsdException w:name="Light Grid Accent 5" w:semiHidden="0" w:uiPriority="62" w:unhideWhenUsed="0"/>
-    <w:lsdException w:name="Medium Shading 1 Accent 5" w:semiHidden="0" w:uiPriority="63" w:unhideWhenUsed="0"/>
-    <w:lsdException w:name="Medium Shading 2 Accent 5" w:semiHidden="0" w:uiPriority="64" w:unhideWhenUsed="0"/>
-    <w:lsdException w:name="Medium List 1 Accent 5" w:semiHidden="0" w:uiPriority="65" w:unhideWhenUsed="0"/>
-    <w:lsdException w:name="Medium List 2 Accent 5" w:semiHidden="0" w:uiPriority="66" w:unhideWhenUsed="0"/>
-    <w:lsdException w:name="Medium Grid 1 Accent 5" w:semiHidden="0" w:uiPriority="67" w:unhideWhenUsed="0"/>
-    <w:lsdException w:name="Medium Grid 2 Accent 5" w:semiHidden="0" w:uiPriority="68" w:unhideWhenUsed="0"/>
-    <w:lsdException w:name="Medium Grid 3 Accent 5" w:semiHidden="0" w:uiPriority="69" w:unhideWhenUsed="0"/>
-    <w:lsdException w:name="Dark List Accent 5" w:semiHidden="0" w:uiPriority="70" w:unhideWhenUsed="0"/>
-    <w:lsdException w:name="Colorful Shading Accent 5" w:semiHidden="0" w:uiPriority="71" w:unhideWhenUsed="0"/>
-    <w:lsdException w:name="Colorful List Accent 5" w:semiHidden="0" w:uiPriority="72" w:unhideWhenUsed="0"/>
-    <w:lsdException w:name="Colorful Grid Accent 5" w:semiHidden="0" w:uiPriority="73" w:unhideWhenUsed="0"/>
-    <w:lsdException w:name="Light Shading Accent 6" w:semiHidden="0" w:uiPriority="60" w:unhideWhenUsed="0"/>
-    <w:lsdException w:name="Light List Accent 6" w:semiHidden="0" w:uiPriority="61" w:unhideWhenUsed="0"/>
-    <w:lsdException w:name="Light Grid Accent 6" w:semiHidden="0" w:uiPriority="62" w:unhideWhenUsed="0"/>
-    <w:lsdException w:name="Medium Shading 1 Accent 6" w:semiHidden="0" w:uiPriority="63" w:unhideWhenUsed="0"/>
-    <w:lsdException w:name="Medium Shading 2 Accent 6" w:semiHidden="0" w:uiPriority="64" w:unhideWhenUsed="0"/>
-    <w:lsdException w:name="Medium List 1 Accent 6" w:semiHidden="0" w:uiPriority="65" w:unhideWhenUsed="0"/>
-    <w:lsdException w:name="Medium List 2 Accent 6" w:semiHidden="0" w:uiPriority="66" w:unhideWhenUsed="0"/>
-    <w:lsdException w:name="Medium Grid 1 Accent 6" w:semiHidden="0" w:uiPriority="67" w:unhideWhenUsed="0"/>
-    <w:lsdException w:name="Medium Grid 2 Accent 6" w:semiHidden="0" w:uiPriority="68" w:unhideWhenUsed="0"/>
-    <w:lsdException w:name="Medium Grid 3 Accent 6" w:semiHidden="0" w:uiPriority="69" w:unhideWhenUsed="0"/>
-    <w:lsdException w:name="Dark List Accent 6" w:semiHidden="0" w:uiPriority="70" w:unhideWhenUsed="0"/>
-    <w:lsdException w:name="Colorful Shading Accent 6" w:semiHidden="0" w:uiPriority="71" w:unhideWhenUsed="0"/>
-    <w:lsdException w:name="Colorful List Accent 6" w:semiHidden="0" w:uiPriority="72" w:unhideWhenUsed="0"/>
-    <w:lsdException w:name="Colorful Grid Accent 6" w:semiHidden="0" w:uiPriority="73" w:unhideWhenUsed="0"/>
-    <w:lsdException w:name="Subtle Emphasis" w:semiHidden="0" w:uiPriority="19" w:unhideWhenUsed="0"/>
-    <w:lsdException w:name="Intense Emphasis" w:semiHidden="0" w:uiPriority="21" w:unhideWhenUsed="0"/>
-    <w:lsdException w:name="Subtle Reference" w:semiHidden="0" w:uiPriority="31" w:unhideWhenUsed="0"/>
-    <w:lsdException w:name="Intense Reference" w:semiHidden="0" w:uiPriority="32" w:unhideWhenUsed="0"/>
-    <w:lsdException w:name="Book Title" w:semiHidden="0" w:uiPriority="33" w:unhideWhenUsed="0"/>
-    <w:lsdException w:name="Bibliography" w:uiPriority="37"/>
-    <w:lsdException w:name="TOC Heading" w:uiPriority="39"/>
+  <w:latentStyles w:defLockedState="0" w:defUIPriority="0" w:defSemiHidden="0" w:defUnhideWhenUsed="0" w:defQFormat="0" w:count="371">
+    <w:lsdException w:name="heading 1" w:uiPriority="9" w:qFormat="1"/>
+    <w:lsdException w:name="heading 2" w:qFormat="1"/>
+    <w:lsdException w:name="heading 3" w:qFormat="1"/>
+    <w:lsdException w:name="heading 4" w:uiPriority="9" w:qFormat="1"/>
+    <w:lsdException w:name="heading 5" w:uiPriority="9" w:qFormat="1"/>
+    <w:lsdException w:name="heading 6" w:uiPriority="9" w:qFormat="1"/>
+    <w:lsdException w:name="heading 7" w:semiHidden="1" w:unhideWhenUsed="1" w:qFormat="1"/>
+    <w:lsdException w:name="heading 8" w:semiHidden="1" w:unhideWhenUsed="1" w:qFormat="1"/>
+    <w:lsdException w:name="heading 9" w:semiHidden="1" w:unhideWhenUsed="1" w:qFormat="1"/>
+    <w:lsdException w:name="index 1" w:semiHidden="1" w:unhideWhenUsed="1"/>
+    <w:lsdException w:name="index 2" w:semiHidden="1" w:unhideWhenUsed="1"/>
+    <w:lsdException w:name="index 3" w:semiHidden="1" w:unhideWhenUsed="1"/>
+    <w:lsdException w:name="index 4" w:semiHidden="1" w:unhideWhenUsed="1"/>
+    <w:lsdException w:name="index 5" w:semiHidden="1" w:unhideWhenUsed="1"/>
+    <w:lsdException w:name="index 6" w:semiHidden="1" w:unhideWhenUsed="1"/>
+    <w:lsdException w:name="index 7" w:semiHidden="1" w:unhideWhenUsed="1"/>
+    <w:lsdException w:name="index 8" w:semiHidden="1" w:unhideWhenUsed="1"/>
+    <w:lsdException w:name="index 9" w:semiHidden="1" w:unhideWhenUsed="1"/>
+    <w:lsdException w:name="toc 1" w:semiHidden="1" w:uiPriority="39" w:unhideWhenUsed="1"/>
+    <w:lsdException w:name="toc 2" w:semiHidden="1" w:uiPriority="39" w:unhideWhenUsed="1"/>
+    <w:lsdException w:name="toc 3" w:semiHidden="1" w:uiPriority="39" w:unhideWhenUsed="1"/>
+    <w:lsdException w:name="toc 4" w:semiHidden="1" w:uiPriority="39" w:unhideWhenUsed="1"/>
+    <w:lsdException w:name="toc 5" w:semiHidden="1" w:uiPriority="39" w:unhideWhenUsed="1"/>
+    <w:lsdException w:name="toc 6" w:semiHidden="1" w:unhideWhenUsed="1"/>
+    <w:lsdException w:name="toc 7" w:semiHidden="1" w:unhideWhenUsed="1"/>
+    <w:lsdException w:name="toc 8" w:semiHidden="1" w:unhideWhenUsed="1"/>
+    <w:lsdException w:name="toc 9" w:semiHidden="1" w:unhideWhenUsed="1"/>
+    <w:lsdException w:name="Normal Indent" w:semiHidden="1" w:unhideWhenUsed="1"/>
+    <w:lsdException w:name="footnote text" w:semiHidden="1" w:unhideWhenUsed="1"/>
+    <w:lsdException w:name="annotation text" w:semiHidden="1" w:unhideWhenUsed="1"/>
+    <w:lsdException w:name="header" w:semiHidden="1" w:unhideWhenUsed="1"/>
+    <w:lsdException w:name="footer" w:semiHidden="1" w:unhideWhenUsed="1"/>
+    <w:lsdException w:name="index heading" w:semiHidden="1" w:unhideWhenUsed="1"/>
+    <w:lsdException w:name="caption" w:semiHidden="1" w:unhideWhenUsed="1"/>
+    <w:lsdException w:name="table of figures" w:semiHidden="1" w:unhideWhenUsed="1"/>
+    <w:lsdException w:name="envelope address" w:semiHidden="1" w:unhideWhenUsed="1"/>
+    <w:lsdException w:name="envelope return" w:semiHidden="1" w:unhideWhenUsed="1"/>
+    <w:lsdException w:name="footnote reference" w:semiHidden="1" w:unhideWhenUsed="1"/>
+    <w:lsdException w:name="annotation reference" w:semiHidden="1" w:unhideWhenUsed="1"/>
+    <w:lsdException w:name="line number" w:semiHidden="1" w:unhideWhenUsed="1"/>
+    <w:lsdException w:name="page number" w:semiHidden="1" w:unhideWhenUsed="1"/>
+    <w:lsdException w:name="endnote reference" w:semiHidden="1" w:unhideWhenUsed="1"/>
+    <w:lsdException w:name="endnote text" w:semiHidden="1" w:unhideWhenUsed="1"/>
+    <w:lsdException w:name="table of authorities" w:semiHidden="1" w:unhideWhenUsed="1"/>
+    <w:lsdException w:name="macro" w:semiHidden="1" w:unhideWhenUsed="1"/>
+    <w:lsdException w:name="toa heading" w:semiHidden="1" w:unhideWhenUsed="1"/>
+    <w:lsdException w:name="List" w:semiHidden="1" w:unhideWhenUsed="1"/>
+    <w:lsdException w:name="List Bullet" w:semiHidden="1" w:unhideWhenUsed="1"/>
+    <w:lsdException w:name="List 2" w:semiHidden="1" w:unhideWhenUsed="1"/>
+    <w:lsdException w:name="List 3" w:semiHidden="1" w:unhideWhenUsed="1"/>
+    <w:lsdException w:name="List Bullet 2" w:semiHidden="1" w:unhideWhenUsed="1"/>
+    <w:lsdException w:name="List Bullet 3" w:semiHidden="1" w:unhideWhenUsed="1"/>
+    <w:lsdException w:name="List Bullet 4" w:semiHidden="1" w:unhideWhenUsed="1"/>
+    <w:lsdException w:name="List Bullet 5" w:semiHidden="1" w:unhideWhenUsed="1"/>
+    <w:lsdException w:name="List Number 2" w:semiHidden="1" w:unhideWhenUsed="1"/>
+    <w:lsdException w:name="List Number 3" w:semiHidden="1" w:unhideWhenUsed="1"/>
+    <w:lsdException w:name="List Number 4" w:semiHidden="1" w:unhideWhenUsed="1"/>
+    <w:lsdException w:name="List Number 5" w:semiHidden="1" w:unhideWhenUsed="1"/>
+    <w:lsdException w:name="Title" w:qFormat="1"/>
+    <w:lsdException w:name="Closing" w:semiHidden="1" w:unhideWhenUsed="1"/>
+    <w:lsdException w:name="Signature" w:semiHidden="1" w:unhideWhenUsed="1"/>
+    <w:lsdException w:name="Default Paragraph Font" w:semiHidden="1" w:uiPriority="1" w:unhideWhenUsed="1"/>
+    <w:lsdException w:name="Body Text" w:semiHidden="1" w:unhideWhenUsed="1" w:qFormat="1"/>
+    <w:lsdException w:name="Body Text Indent" w:semiHidden="1" w:unhideWhenUsed="1"/>
+    <w:lsdException w:name="List Continue" w:semiHidden="1" w:unhideWhenUsed="1"/>
+    <w:lsdException w:name="List Continue 2" w:semiHidden="1" w:unhideWhenUsed="1"/>
+    <w:lsdException w:name="List Continue 3" w:semiHidden="1" w:unhideWhenUsed="1"/>
+    <w:lsdException w:name="List Continue 4" w:semiHidden="1" w:unhideWhenUsed="1"/>
+    <w:lsdException w:name="List Continue 5" w:semiHidden="1" w:unhideWhenUsed="1"/>
+    <w:lsdException w:name="Message Header" w:semiHidden="1" w:unhideWhenUsed="1"/>
+    <w:lsdException w:name="Body Text First Indent 2" w:semiHidden="1" w:unhideWhenUsed="1"/>
+    <w:lsdException w:name="Note Heading" w:semiHidden="1" w:unhideWhenUsed="1"/>
+    <w:lsdException w:name="Body Text 2" w:semiHidden="1" w:unhideWhenUsed="1"/>
+    <w:lsdException w:name="Body Text 3" w:semiHidden="1" w:unhideWhenUsed="1"/>
+    <w:lsdException w:name="Body Text Indent 2" w:semiHidden="1" w:unhideWhenUsed="1"/>
+    <w:lsdException w:name="Body Text Indent 3" w:semiHidden="1" w:unhideWhenUsed="1"/>
+    <w:lsdException w:name="Block Text" w:semiHidden="1" w:unhideWhenUsed="1"/>
+    <w:lsdException w:name="Hyperlink" w:semiHidden="1" w:uiPriority="99" w:unhideWhenUsed="1"/>
+    <w:lsdException w:name="FollowedHyperlink" w:semiHidden="1" w:unhideWhenUsed="1"/>
+    <w:lsdException w:name="Emphasis" w:uiPriority="20" w:qFormat="1"/>
+    <w:lsdException w:name="Document Map" w:semiHidden="1" w:unhideWhenUsed="1"/>
+    <w:lsdException w:name="Plain Text" w:semiHidden="1" w:unhideWhenUsed="1"/>
+    <w:lsdException w:name="E-mail Signature" w:semiHidden="1" w:unhideWhenUsed="1"/>
+    <w:lsdException w:name="HTML Top of Form" w:semiHidden="1" w:unhideWhenUsed="1"/>
+    <w:lsdException w:name="HTML Bottom of Form" w:semiHidden="1" w:unhideWhenUsed="1"/>
+    <w:lsdException w:name="Normal (Web)" w:semiHidden="1" w:unhideWhenUsed="1"/>
+    <w:lsdException w:name="HTML Acronym" w:semiHidden="1" w:unhideWhenUsed="1"/>
+    <w:lsdException w:name="HTML Address" w:semiHidden="1" w:unhideWhenUsed="1"/>
+    <w:lsdException w:name="HTML Cite" w:semiHidden="1" w:unhideWhenUsed="1"/>
+    <w:lsdException w:name="HTML Code" w:semiHidden="1" w:unhideWhenUsed="1"/>
+    <w:lsdException w:name="HTML Definition" w:semiHidden="1" w:unhideWhenUsed="1"/>
+    <w:lsdException w:name="HTML Keyboard" w:semiHidden="1" w:unhideWhenUsed="1"/>
+    <w:lsdException w:name="HTML Preformatted" w:semiHidden="1" w:unhideWhenUsed="1"/>
+    <w:lsdException w:name="HTML Sample" w:semiHidden="1" w:unhideWhenUsed="1"/>
+    <w:lsdException w:name="HTML Typewriter" w:semiHidden="1" w:unhideWhenUsed="1"/>
+    <w:lsdException w:name="HTML Variable" w:semiHidden="1" w:unhideWhenUsed="1"/>
+    <w:lsdException w:name="Normal Table" w:semiHidden="1" w:unhideWhenUsed="1"/>
+    <w:lsdException w:name="annotation subject" w:semiHidden="1" w:unhideWhenUsed="1"/>
+    <w:lsdException w:name="No List" w:semiHidden="1" w:uiPriority="99" w:unhideWhenUsed="1"/>
+    <w:lsdException w:name="Outline List 1" w:semiHidden="1" w:unhideWhenUsed="1"/>
+    <w:lsdException w:name="Outline List 2" w:semiHidden="1" w:unhideWhenUsed="1"/>
+    <w:lsdException w:name="Outline List 3" w:semiHidden="1" w:unhideWhenUsed="1"/>
+    <w:lsdException w:name="Table Simple 1" w:semiHidden="1" w:unhideWhenUsed="1"/>
+    <w:lsdException w:name="Table Simple 2" w:semiHidden="1" w:unhideWhenUsed="1"/>
+    <w:lsdException w:name="Table Simple 3" w:semiHidden="1" w:unhideWhenUsed="1"/>
+    <w:lsdException w:name="Table Classic 1" w:semiHidden="1" w:unhideWhenUsed="1"/>
+    <w:lsdException w:name="Table Classic 2" w:semiHidden="1" w:unhideWhenUsed="1"/>
+    <w:lsdException w:name="Table Classic 3" w:semiHidden="1" w:unhideWhenUsed="1"/>
+    <w:lsdException w:name="Table Classic 4" w:semiHidden="1" w:unhideWhenUsed="1"/>
+    <w:lsdException w:name="Table Colorful 1" w:semiHidden="1" w:unhideWhenUsed="1"/>
+    <w:lsdException w:name="Table Colorful 2" w:semiHidden="1" w:unhideWhenUsed="1"/>
+    <w:lsdException w:name="Table Colorful 3" w:semiHidden="1" w:unhideWhenUsed="1"/>
+    <w:lsdException w:name="Table Columns 1" w:semiHidden="1" w:unhideWhenUsed="1"/>
+    <w:lsdException w:name="Table Columns 2" w:semiHidden="1" w:unhideWhenUsed="1"/>
+    <w:lsdException w:name="Table Columns 3" w:semiHidden="1" w:unhideWhenUsed="1"/>
+    <w:lsdException w:name="Table Columns 4" w:semiHidden="1" w:unhideWhenUsed="1"/>
+    <w:lsdException w:name="Table Columns 5" w:semiHidden="1" w:unhideWhenUsed="1"/>
+    <w:lsdException w:name="Table Grid 1" w:semiHidden="1" w:unhideWhenUsed="1"/>
+    <w:lsdException w:name="Table Grid 2" w:semiHidden="1" w:unhideWhenUsed="1"/>
+    <w:lsdException w:name="Table Grid 3" w:semiHidden="1" w:unhideWhenUsed="1"/>
+    <w:lsdException w:name="Table Grid 4" w:semiHidden="1" w:unhideWhenUsed="1"/>
+    <w:lsdException w:name="Table Grid 5" w:semiHidden="1" w:unhideWhenUsed="1"/>
+    <w:lsdException w:name="Table Grid 6" w:semiHidden="1" w:unhideWhenUsed="1"/>
+    <w:lsdException w:name="Table Grid 7" w:semiHidden="1" w:unhideWhenUsed="1"/>
+    <w:lsdException w:name="Table Grid 8" w:semiHidden="1" w:unhideWhenUsed="1"/>
+    <w:lsdException w:name="Table List 1" w:semiHidden="1" w:unhideWhenUsed="1"/>
+    <w:lsdException w:name="Table List 2" w:semiHidden="1" w:unhideWhenUsed="1"/>
+    <w:lsdException w:name="Table List 3" w:semiHidden="1" w:unhideWhenUsed="1"/>
+    <w:lsdException w:name="Table List 4" w:semiHidden="1" w:unhideWhenUsed="1"/>
+    <w:lsdException w:name="Table List 5" w:semiHidden="1" w:unhideWhenUsed="1"/>
+    <w:lsdException w:name="Table List 6" w:semiHidden="1" w:unhideWhenUsed="1"/>
+    <w:lsdException w:name="Table List 7" w:semiHidden="1" w:unhideWhenUsed="1"/>
+    <w:lsdException w:name="Table List 8" w:semiHidden="1" w:unhideWhenUsed="1"/>
+    <w:lsdException w:name="Table 3D effects 1" w:semiHidden="1" w:unhideWhenUsed="1"/>
+    <w:lsdException w:name="Table 3D effects 2" w:semiHidden="1" w:unhideWhenUsed="1"/>
+    <w:lsdException w:name="Table 3D effects 3" w:semiHidden="1" w:unhideWhenUsed="1"/>
+    <w:lsdException w:name="Table Contemporary" w:semiHidden="1" w:unhideWhenUsed="1"/>
+    <w:lsdException w:name="Table Elegant" w:semiHidden="1" w:unhideWhenUsed="1"/>
+    <w:lsdException w:name="Table Professional" w:semiHidden="1" w:unhideWhenUsed="1"/>
+    <w:lsdException w:name="Table Subtle 1" w:semiHidden="1" w:unhideWhenUsed="1"/>
+    <w:lsdException w:name="Table Subtle 2" w:semiHidden="1" w:unhideWhenUsed="1"/>
+    <w:lsdException w:name="Table Web 1" w:semiHidden="1" w:unhideWhenUsed="1"/>
+    <w:lsdException w:name="Table Web 2" w:semiHidden="1" w:unhideWhenUsed="1"/>
+    <w:lsdException w:name="Table Web 3" w:semiHidden="1" w:unhideWhenUsed="1"/>
+    <w:lsdException w:name="Balloon Text" w:semiHidden="1" w:unhideWhenUsed="1"/>
+    <w:lsdException w:name="Table Theme" w:semiHidden="1" w:unhideWhenUsed="1"/>
+    <w:lsdException w:name="Placeholder Text" w:semiHidden="1" w:uiPriority="99"/>
+    <w:lsdException w:name="No Spacing" w:uiPriority="1"/>
+    <w:lsdException w:name="Light Shading" w:uiPriority="60"/>
+    <w:lsdException w:name="Light List" w:uiPriority="61"/>
+    <w:lsdException w:name="Light Grid" w:uiPriority="62"/>
+    <w:lsdException w:name="Medium Shading 1" w:uiPriority="63"/>
+    <w:lsdException w:name="Medium Shading 2" w:uiPriority="64"/>
+    <w:lsdException w:name="Medium List 1" w:uiPriority="65"/>
+    <w:lsdException w:name="Medium List 2" w:uiPriority="66"/>
+    <w:lsdException w:name="Medium Grid 1" w:uiPriority="67"/>
+    <w:lsdException w:name="Medium Grid 2" w:uiPriority="68"/>
+    <w:lsdException w:name="Medium Grid 3" w:uiPriority="69"/>
+    <w:lsdException w:name="Dark List" w:uiPriority="70"/>
+    <w:lsdException w:name="Colorful Shading" w:uiPriority="71"/>
+    <w:lsdException w:name="Colorful List" w:uiPriority="72"/>
+    <w:lsdException w:name="Colorful Grid" w:uiPriority="73"/>
+    <w:lsdException w:name="Light Shading Accent 1" w:uiPriority="60"/>
+    <w:lsdException w:name="Light List Accent 1" w:uiPriority="61"/>
+    <w:lsdException w:name="Light Grid Accent 1" w:uiPriority="62"/>
+    <w:lsdException w:name="Medium Shading 1 Accent 1" w:uiPriority="63"/>
+    <w:lsdException w:name="Medium Shading 2 Accent 1" w:uiPriority="64"/>
+    <w:lsdException w:name="Medium List 1 Accent 1" w:uiPriority="65"/>
+    <w:lsdException w:name="Revision" w:semiHidden="1" w:uiPriority="99"/>
+    <w:lsdException w:name="List Paragraph" w:uiPriority="34"/>
+    <w:lsdException w:name="Quote" w:uiPriority="29"/>
+    <w:lsdException w:name="Intense Quote" w:uiPriority="30"/>
+    <w:lsdException w:name="Medium List 2 Accent 1" w:uiPriority="66"/>
+    <w:lsdException w:name="Medium Grid 1 Accent 1" w:uiPriority="67"/>
+    <w:lsdException w:name="Medium Grid 2 Accent 1" w:uiPriority="68"/>
+    <w:lsdException w:name="Medium Grid 3 Accent 1" w:uiPriority="69"/>
+    <w:lsdException w:name="Dark List Accent 1" w:uiPriority="70"/>
+    <w:lsdException w:name="Colorful Shading Accent 1" w:uiPriority="71"/>
+    <w:lsdException w:name="Colorful List Accent 1" w:uiPriority="72"/>
+    <w:lsdException w:name="Colorful Grid Accent 1" w:uiPriority="73"/>
+    <w:lsdException w:name="Light Shading Accent 2" w:uiPriority="60"/>
+    <w:lsdException w:name="Light List Accent 2" w:uiPriority="61"/>
+    <w:lsdException w:name="Light Grid Accent 2" w:uiPriority="62"/>
+    <w:lsdException w:name="Medium Shading 1 Accent 2" w:uiPriority="63"/>
+    <w:lsdException w:name="Medium Shading 2 Accent 2" w:uiPriority="64"/>
+    <w:lsdException w:name="Medium List 1 Accent 2" w:uiPriority="65"/>
+    <w:lsdException w:name="Medium List 2 Accent 2" w:uiPriority="66"/>
+    <w:lsdException w:name="Medium Grid 1 Accent 2" w:uiPriority="67"/>
+    <w:lsdException w:name="Medium Grid 2 Accent 2" w:uiPriority="68"/>
+    <w:lsdException w:name="Medium Grid 3 Accent 2" w:uiPriority="69"/>
+    <w:lsdException w:name="Dark List Accent 2" w:uiPriority="70"/>
+    <w:lsdException w:name="Colorful Shading Accent 2" w:uiPriority="71"/>
+    <w:lsdException w:name="Colorful List Accent 2" w:uiPriority="72"/>
+    <w:lsdException w:name="Colorful Grid Accent 2" w:uiPriority="73"/>
+    <w:lsdException w:name="Light Shading Accent 3" w:uiPriority="60"/>
+    <w:lsdException w:name="Light List Accent 3" w:uiPriority="61"/>
+    <w:lsdException w:name="Light Grid Accent 3" w:uiPriority="62"/>
+    <w:lsdException w:name="Medium Shading 1 Accent 3" w:uiPriority="63"/>
+    <w:lsdException w:name="Medium Shading 2 Accent 3" w:uiPriority="64"/>
+    <w:lsdException w:name="Medium List 1 Accent 3" w:uiPriority="65"/>
+    <w:lsdException w:name="Medium List 2 Accent 3" w:uiPriority="66"/>
+    <w:lsdException w:name="Medium Grid 1 Accent 3" w:uiPriority="67"/>
+    <w:lsdException w:name="Medium Grid 2 Accent 3" w:uiPriority="68"/>
+    <w:lsdException w:name="Medium Grid 3 Accent 3" w:uiPriority="69"/>
+    <w:lsdException w:name="Dark List Accent 3" w:uiPriority="70"/>
+    <w:lsdException w:name="Colorful Shading Accent 3" w:uiPriority="71"/>
+    <w:lsdException w:name="Colorful List Accent 3" w:uiPriority="72"/>
+    <w:lsdException w:name="Colorful Grid Accent 3" w:uiPriority="73"/>
+    <w:lsdException w:name="Light Shading Accent 4" w:uiPriority="60"/>
+    <w:lsdException w:name="Light List Accent 4" w:uiPriority="61"/>
+    <w:lsdException w:name="Light Grid Accent 4" w:uiPriority="62"/>
+    <w:lsdException w:name="Medium Shading 1 Accent 4" w:uiPriority="63"/>
+    <w:lsdException w:name="Medium Shading 2 Accent 4" w:uiPriority="64"/>
+    <w:lsdException w:name="Medium List 1 Accent 4" w:uiPriority="65"/>
+    <w:lsdException w:name="Medium List 2 Accent 4" w:uiPriority="66"/>
+    <w:lsdException w:name="Medium Grid 1 Accent 4" w:uiPriority="67"/>
+    <w:lsdException w:name="Medium Grid 2 Accent 4" w:uiPriority="68"/>
+    <w:lsdException w:name="Medium Grid 3 Accent 4" w:uiPriority="69"/>
+    <w:lsdException w:name="Dark List Accent 4" w:uiPriority="70"/>
+    <w:lsdException w:name="Colorful Shading Accent 4" w:uiPriority="71"/>
+    <w:lsdException w:name="Colorful List Accent 4" w:uiPriority="72"/>
+    <w:lsdException w:name="Colorful Grid Accent 4" w:uiPriority="73"/>
+    <w:lsdException w:name="Light Shading Accent 5" w:uiPriority="60"/>
+    <w:lsdException w:name="Light List Accent 5" w:uiPriority="61"/>
+    <w:lsdException w:name="Light Grid Accent 5" w:uiPriority="62"/>
+    <w:lsdException w:name="Medium Shading 1 Accent 5" w:uiPriority="63"/>
+    <w:lsdException w:name="Medium Shading 2 Accent 5" w:uiPriority="64"/>
+    <w:lsdException w:name="Medium List 1 Accent 5" w:uiPriority="65"/>
+    <w:lsdException w:name="Medium List 2 Accent 5" w:uiPriority="66"/>
+    <w:lsdException w:name="Medium Grid 1 Accent 5" w:uiPriority="67"/>
+    <w:lsdException w:name="Medium Grid 2 Accent 5" w:uiPriority="68"/>
+    <w:lsdException w:name="Medium Grid 3 Accent 5" w:uiPriority="69"/>
+    <w:lsdException w:name="Dark List Accent 5" w:uiPriority="70"/>
+    <w:lsdException w:name="Colorful Shading Accent 5" w:uiPriority="71"/>
+    <w:lsdException w:name="Colorful List Accent 5" w:uiPriority="72"/>
+    <w:lsdException w:name="Colorful Grid Accent 5" w:uiPriority="73"/>
+    <w:lsdException w:name="Light Shading Accent 6" w:uiPriority="60"/>
+    <w:lsdException w:name="Light List Accent 6" w:uiPriority="61"/>
+    <w:lsdException w:name="Light Grid Accent 6" w:uiPriority="62"/>
+    <w:lsdException w:name="Medium Shading 1 Accent 6" w:uiPriority="63"/>
+    <w:lsdException w:name="Medium Shading 2 Accent 6" w:uiPriority="64"/>
+    <w:lsdException w:name="Medium List 1 Accent 6" w:uiPriority="65"/>
+    <w:lsdException w:name="Medium List 2 Accent 6" w:uiPriority="66"/>
+    <w:lsdException w:name="Medium Grid 1 Accent 6" w:uiPriority="67"/>
+    <w:lsdException w:name="Medium Grid 2 Accent 6" w:uiPriority="68"/>
+    <w:lsdException w:name="Medium Grid 3 Accent 6" w:uiPriority="69"/>
+    <w:lsdException w:name="Dark List Accent 6" w:uiPriority="70"/>
+    <w:lsdException w:name="Colorful Shading Accent 6" w:uiPriority="71"/>
+    <w:lsdException w:name="Colorful List Accent 6" w:uiPriority="72"/>
+    <w:lsdException w:name="Colorful Grid Accent 6" w:uiPriority="73"/>
+    <w:lsdException w:name="Subtle Emphasis" w:uiPriority="19"/>
+    <w:lsdException w:name="Intense Emphasis" w:uiPriority="21"/>
+    <w:lsdException w:name="Subtle Reference" w:uiPriority="31"/>
+    <w:lsdException w:name="Intense Reference" w:uiPriority="32"/>
+    <w:lsdException w:name="Book Title" w:uiPriority="33"/>
+    <w:lsdException w:name="Bibliography" w:semiHidden="1" w:uiPriority="37" w:unhideWhenUsed="1"/>
+    <w:lsdException w:name="TOC Heading" w:semiHidden="1" w:uiPriority="39" w:unhideWhenUsed="1"/>
+    <w:lsdException w:name="Plain Table 1" w:uiPriority="41"/>
+    <w:lsdException w:name="Plain Table 2" w:uiPriority="42"/>
+    <w:lsdException w:name="Plain Table 3" w:uiPriority="43"/>
+    <w:lsdException w:name="Plain Table 4" w:uiPriority="44"/>
+    <w:lsdException w:name="Plain Table 5" w:uiPriority="45"/>
+    <w:lsdException w:name="Grid Table Light" w:uiPriority="40"/>
+    <w:lsdException w:name="Grid Table 1 Light" w:uiPriority="46"/>
+    <w:lsdException w:name="Grid Table 2" w:uiPriority="47"/>
+    <w:lsdException w:name="Grid Table 3" w:uiPriority="48"/>
+    <w:lsdException w:name="Grid Table 4" w:uiPriority="49"/>
+    <w:lsdException w:name="Grid Table 5 Dark" w:uiPriority="50"/>
+    <w:lsdException w:name="Grid Table 6 Colorful" w:uiPriority="51"/>
+    <w:lsdException w:name="Grid Table 7 Colorful" w:uiPriority="52"/>
+    <w:lsdException w:name="Grid Table 1 Light Accent 1" w:uiPriority="46"/>
+    <w:lsdException w:name="Grid Table 2 Accent 1" w:uiPriority="47"/>
+    <w:lsdException w:name="Grid Table 3 Accent 1" w:uiPriority="48"/>
+    <w:lsdException w:name="Grid Table 4 Accent 1" w:uiPriority="49"/>
+    <w:lsdException w:name="Grid Table 5 Dark Accent 1" w:uiPriority="50"/>
+    <w:lsdException w:name="Grid Table 6 Colorful Accent 1" w:uiPriority="51"/>
+    <w:lsdException w:name="Grid Table 7 Colorful Accent 1" w:uiPriority="52"/>
+    <w:lsdException w:name="Grid Table 1 Light Accent 2" w:uiPriority="46"/>
+    <w:lsdException w:name="Grid Table 2 Accent 2" w:uiPriority="47"/>
+    <w:lsdException w:name="Grid Table 3 Accent 2" w:uiPriority="48"/>
+    <w:lsdException w:name="Grid Table 4 Accent 2" w:uiPriority="49"/>
+    <w:lsdException w:name="Grid Table 5 Dark Accent 2" w:uiPriority="50"/>
+    <w:lsdException w:name="Grid Table 6 Colorful Accent 2" w:uiPriority="51"/>
+    <w:lsdException w:name="Grid Table 7 Colorful Accent 2" w:uiPriority="52"/>
+    <w:lsdException w:name="Grid Table 1 Light Accent 3" w:uiPriority="46"/>
+    <w:lsdException w:name="Grid Table 2 Accent 3" w:uiPriority="47"/>
+    <w:lsdException w:name="Grid Table 3 Accent 3" w:uiPriority="48"/>
+    <w:lsdException w:name="Grid Table 4 Accent 3" w:uiPriority="49"/>
+    <w:lsdException w:name="Grid Table 5 Dark Accent 3" w:uiPriority="50"/>
+    <w:lsdException w:name="Grid Table 6 Colorful Accent 3" w:uiPriority="51"/>
+    <w:lsdException w:name="Grid Table 7 Colorful Accent 3" w:uiPriority="52"/>
+    <w:lsdException w:name="Grid Table 1 Light Accent 4" w:uiPriority="46"/>
+    <w:lsdException w:name="Grid Table 2 Accent 4" w:uiPriority="47"/>
+    <w:lsdException w:name="Grid Table 3 Accent 4" w:uiPriority="48"/>
+    <w:lsdException w:name="Grid Table 4 Accent 4" w:uiPriority="49"/>
+    <w:lsdException w:name="Grid Table 5 Dark Accent 4" w:uiPriority="50"/>
+    <w:lsdException w:name="Grid Table 6 Colorful Accent 4" w:uiPriority="51"/>
+    <w:lsdException w:name="Grid Table 7 Colorful Accent 4" w:uiPriority="52"/>
+    <w:lsdException w:name="Grid Table 1 Light Accent 5" w:uiPriority="46"/>
+    <w:lsdException w:name="Grid Table 2 Accent 5" w:uiPriority="47"/>
+    <w:lsdException w:name="Grid Table 3 Accent 5" w:uiPriority="48"/>
+    <w:lsdException w:name="Grid Table 4 Accent 5" w:uiPriority="49"/>
+    <w:lsdException w:name="Grid Table 5 Dark Accent 5" w:uiPriority="50"/>
+    <w:lsdException w:name="Grid Table 6 Colorful Accent 5" w:uiPriority="51"/>
+    <w:lsdException w:name="Grid Table 7 Colorful Accent 5" w:uiPriority="52"/>
+    <w:lsdException w:name="Grid Table 1 Light Accent 6" w:uiPriority="46"/>
+    <w:lsdException w:name="Grid Table 2 Accent 6" w:uiPriority="47"/>
+    <w:lsdException w:name="Grid Table 3 Accent 6" w:uiPriority="48"/>
+    <w:lsdException w:name="Grid Table 4 Accent 6" w:uiPriority="49"/>
+    <w:lsdException w:name="Grid Table 5 Dark Accent 6" w:uiPriority="50"/>
+    <w:lsdException w:name="Grid Table 6 Colorful Accent 6" w:uiPriority="51"/>
+    <w:lsdException w:name="Grid Table 7 Colorful Accent 6" w:uiPriority="52"/>
+    <w:lsdException w:name="List Table 1 Light" w:uiPriority="46"/>
+    <w:lsdException w:name="List Table 2" w:uiPriority="47"/>
+    <w:lsdException w:name="List Table 3" w:uiPriority="48"/>
+    <w:lsdException w:name="List Table 4" w:uiPriority="49"/>
+    <w:lsdException w:name="List Table 5 Dark" w:uiPriority="50"/>
+    <w:lsdException w:name="List Table 6 Colorful" w:uiPriority="51"/>
+    <w:lsdException w:name="List Table 7 Colorful" w:uiPriority="52"/>
+    <w:lsdException w:name="List Table 1 Light Accent 1" w:uiPriority="46"/>
+    <w:lsdException w:name="List Table 2 Accent 1" w:uiPriority="47"/>
+    <w:lsdException w:name="List Table 3 Accent 1" w:uiPriority="48"/>
+    <w:lsdException w:name="List Table 4 Accent 1" w:uiPriority="49"/>
+    <w:lsdException w:name="List Table 5 Dark Accent 1" w:uiPriority="50"/>
+    <w:lsdException w:name="List Table 6 Colorful Accent 1" w:uiPriority="51"/>
+    <w:lsdException w:name="List Table 7 Colorful Accent 1" w:uiPriority="52"/>
+    <w:lsdException w:name="List Table 1 Light Accent 2" w:uiPriority="46"/>
+    <w:lsdException w:name="List Table 2 Accent 2" w:uiPriority="47"/>
+    <w:lsdException w:name="List Table 3 Accent 2" w:uiPriority="48"/>
+    <w:lsdException w:name="List Table 4 Accent 2" w:uiPriority="49"/>
+    <w:lsdException w:name="List Table 5 Dark Accent 2" w:uiPriority="50"/>
+    <w:lsdException w:name="List Table 6 Colorful Accent 2" w:uiPriority="51"/>
+    <w:lsdException w:name="List Table 7 Colorful Accent 2" w:uiPriority="52"/>
+    <w:lsdException w:name="List Table 1 Light Accent 3" w:uiPriority="46"/>
+    <w:lsdException w:name="List Table 2 Accent 3" w:uiPriority="47"/>
+    <w:lsdException w:name="List Table 3 Accent 3" w:uiPriority="48"/>
+    <w:lsdException w:name="List Table 4 Accent 3" w:uiPriority="49"/>
+    <w:lsdException w:name="List Table 5 Dark Accent 3" w:uiPriority="50"/>
+    <w:lsdException w:name="List Table 6 Colorful Accent 3" w:uiPriority="51"/>
+    <w:lsdException w:name="List Table 7 Colorful Accent 3" w:uiPriority="52"/>
+    <w:lsdException w:name="List Table 1 Light Accent 4" w:uiPriority="46"/>
+    <w:lsdException w:name="List Table 2 Accent 4" w:uiPriority="47"/>
+    <w:lsdException w:name="List Table 3 Accent 4" w:uiPriority="48"/>
+    <w:lsdException w:name="List Table 4 Accent 4" w:uiPriority="49"/>
+    <w:lsdException w:name="List Table 5 Dark Accent 4" w:uiPriority="50"/>
+    <w:lsdException w:name="List Table 6 Colorful Accent 4" w:uiPriority="51"/>
+    <w:lsdException w:name="List Table 7 Colorful Accent 4" w:uiPriority="52"/>
+    <w:lsdException w:name="List Table 1 Light Accent 5" w:uiPriority="46"/>
+    <w:lsdException w:name="List Table 2 Accent 5" w:uiPriority="47"/>
+    <w:lsdException w:name="List Table 3 Accent 5" w:uiPriority="48"/>
+    <w:lsdException w:name="List Table 4 Accent 5" w:uiPriority="49"/>
+    <w:lsdException w:name="List Table 5 Dark Accent 5" w:uiPriority="50"/>
+    <w:lsdException w:name="List Table 6 Colorful Accent 5" w:uiPriority="51"/>
+    <w:lsdException w:name="List Table 7 Colorful Accent 5" w:uiPriority="52"/>
+    <w:lsdException w:name="List Table 1 Light Accent 6" w:uiPriority="46"/>
+    <w:lsdException w:name="List Table 2 Accent 6" w:uiPriority="47"/>
+    <w:lsdException w:name="List Table 3 Accent 6" w:uiPriority="48"/>
+    <w:lsdException w:name="List Table 4 Accent 6" w:uiPriority="49"/>
+    <w:lsdException w:name="List Table 5 Dark Accent 6" w:uiPriority="50"/>
+    <w:lsdException w:name="List Table 6 Colorful Accent 6" w:uiPriority="51"/>
+    <w:lsdException w:name="List Table 7 Colorful Accent 6" w:uiPriority="52"/>
   </w:latentStyles>
-  <w:style w:type="paragraph" w:default="1" w:styleId="Standard">
+  <w:style w:type="paragraph" w:default="1" w:styleId="Normal">
     <w:name w:val="Normal"/>
     <w:rsid w:val="00130ED5"/>
     <w:rPr>
       <w:lang w:val="de-DE" w:eastAsia="de-DE"/>
     </w:rPr>
   </w:style>
-  <w:style w:type="paragraph" w:styleId="berschrift1">
+  <w:style w:type="paragraph" w:styleId="Heading1">
     <w:name w:val="heading 1"/>
-    <w:basedOn w:val="Standard"/>
-    <w:next w:val="Textkrper"/>
-    <w:link w:val="berschrift1Zchn"/>
+    <w:basedOn w:val="Normal"/>
+    <w:next w:val="BodyText"/>
+    <w:link w:val="Heading1Char"/>
     <w:uiPriority w:val="9"/>
     <w:qFormat/>
     <w:rsid w:val="005E19F8"/>
@@ -5144,11 +4403,11 @@
       <w:lang w:val="de-CH"/>
     </w:rPr>
   </w:style>
-  <w:style w:type="paragraph" w:styleId="berschrift2">
+  <w:style w:type="paragraph" w:styleId="Heading2">
     <w:name w:val="heading 2"/>
-    <w:basedOn w:val="Standard"/>
-    <w:next w:val="Textkrper"/>
-    <w:link w:val="berschrift2Zchn"/>
+    <w:basedOn w:val="Normal"/>
+    <w:next w:val="BodyText"/>
+    <w:link w:val="Heading2Char"/>
     <w:qFormat/>
     <w:rsid w:val="005E19F8"/>
     <w:pPr>
@@ -5167,10 +4426,10 @@
       <w:lang w:val="de-CH"/>
     </w:rPr>
   </w:style>
-  <w:style w:type="paragraph" w:styleId="berschrift3">
+  <w:style w:type="paragraph" w:styleId="Heading3">
     <w:name w:val="heading 3"/>
-    <w:basedOn w:val="Standard"/>
-    <w:next w:val="Textkrper"/>
+    <w:basedOn w:val="Normal"/>
+    <w:next w:val="BodyText"/>
     <w:qFormat/>
     <w:rsid w:val="005E19F8"/>
     <w:pPr>
@@ -5189,10 +4448,10 @@
       <w:lang w:val="de-CH"/>
     </w:rPr>
   </w:style>
-  <w:style w:type="paragraph" w:styleId="berschrift4">
+  <w:style w:type="paragraph" w:styleId="Heading4">
     <w:name w:val="heading 4"/>
-    <w:basedOn w:val="Standard"/>
-    <w:next w:val="Textkrper"/>
+    <w:basedOn w:val="Normal"/>
+    <w:next w:val="BodyText"/>
     <w:uiPriority w:val="9"/>
     <w:unhideWhenUsed/>
     <w:rsid w:val="005E19F8"/>
@@ -5212,10 +4471,10 @@
       <w:iCs/>
     </w:rPr>
   </w:style>
-  <w:style w:type="paragraph" w:styleId="berschrift5">
+  <w:style w:type="paragraph" w:styleId="Heading5">
     <w:name w:val="heading 5"/>
-    <w:basedOn w:val="Standard"/>
-    <w:next w:val="Textkrper"/>
+    <w:basedOn w:val="Normal"/>
+    <w:next w:val="BodyText"/>
     <w:uiPriority w:val="9"/>
     <w:unhideWhenUsed/>
     <w:rsid w:val="005E19F8"/>
@@ -5230,10 +4489,10 @@
       <w:outlineLvl w:val="4"/>
     </w:pPr>
   </w:style>
-  <w:style w:type="paragraph" w:styleId="berschrift6">
+  <w:style w:type="paragraph" w:styleId="Heading6">
     <w:name w:val="heading 6"/>
-    <w:basedOn w:val="berschrift5"/>
-    <w:next w:val="Standard"/>
+    <w:basedOn w:val="Heading5"/>
+    <w:next w:val="Normal"/>
     <w:uiPriority w:val="9"/>
     <w:unhideWhenUsed/>
     <w:rsid w:val="00F827DC"/>
@@ -5245,10 +4504,10 @@
       <w:outlineLvl w:val="5"/>
     </w:pPr>
   </w:style>
-  <w:style w:type="paragraph" w:styleId="berschrift7">
+  <w:style w:type="paragraph" w:styleId="Heading7">
     <w:name w:val="heading 7"/>
-    <w:basedOn w:val="berschrift6"/>
-    <w:next w:val="Standard"/>
+    <w:basedOn w:val="Heading6"/>
+    <w:next w:val="Normal"/>
     <w:semiHidden/>
     <w:qFormat/>
     <w:rsid w:val="00F827DC"/>
@@ -5256,10 +4515,10 @@
       <w:outlineLvl w:val="6"/>
     </w:pPr>
   </w:style>
-  <w:style w:type="paragraph" w:styleId="berschrift8">
+  <w:style w:type="paragraph" w:styleId="Heading8">
     <w:name w:val="heading 8"/>
-    <w:basedOn w:val="berschrift7"/>
-    <w:next w:val="Standard"/>
+    <w:basedOn w:val="Heading7"/>
+    <w:next w:val="Normal"/>
     <w:semiHidden/>
     <w:qFormat/>
     <w:rsid w:val="00F827DC"/>
@@ -5267,10 +4526,10 @@
       <w:outlineLvl w:val="7"/>
     </w:pPr>
   </w:style>
-  <w:style w:type="paragraph" w:styleId="berschrift9">
+  <w:style w:type="paragraph" w:styleId="Heading9">
     <w:name w:val="heading 9"/>
-    <w:basedOn w:val="berschrift8"/>
-    <w:next w:val="Standard"/>
+    <w:basedOn w:val="Heading8"/>
+    <w:next w:val="Normal"/>
     <w:semiHidden/>
     <w:qFormat/>
     <w:rsid w:val="00F827DC"/>
@@ -5278,18 +4537,17 @@
       <w:outlineLvl w:val="8"/>
     </w:pPr>
   </w:style>
-  <w:style w:type="character" w:default="1" w:styleId="Absatz-Standardschriftart">
+  <w:style w:type="character" w:default="1" w:styleId="DefaultParagraphFont">
     <w:name w:val="Default Paragraph Font"/>
     <w:uiPriority w:val="1"/>
     <w:semiHidden/>
     <w:unhideWhenUsed/>
   </w:style>
-  <w:style w:type="table" w:default="1" w:styleId="NormaleTabelle">
+  <w:style w:type="table" w:default="1" w:styleId="TableNormal">
     <w:name w:val="Normal Table"/>
     <w:uiPriority w:val="99"/>
     <w:semiHidden/>
     <w:unhideWhenUsed/>
-    <w:qFormat/>
     <w:tblPr>
       <w:tblInd w:w="0" w:type="dxa"/>
       <w:tblCellMar>
@@ -5300,13 +4558,13 @@
       </w:tblCellMar>
     </w:tblPr>
   </w:style>
-  <w:style w:type="numbering" w:default="1" w:styleId="KeineListe">
+  <w:style w:type="numbering" w:default="1" w:styleId="NoList">
     <w:name w:val="No List"/>
     <w:uiPriority w:val="99"/>
     <w:semiHidden/>
     <w:unhideWhenUsed/>
   </w:style>
-  <w:style w:type="paragraph" w:styleId="Makrotext">
+  <w:style w:type="paragraph" w:styleId="MacroText">
     <w:name w:val="macro"/>
     <w:semiHidden/>
     <w:rsid w:val="00F827DC"/>
@@ -5332,7 +4590,7 @@
   </w:style>
   <w:style w:type="paragraph" w:customStyle="1" w:styleId="Kommentar">
     <w:name w:val="Kommentar"/>
-    <w:basedOn w:val="Standard"/>
+    <w:basedOn w:val="Normal"/>
     <w:link w:val="KommentarZchn"/>
     <w:qFormat/>
     <w:rsid w:val="00F827DC"/>
@@ -5345,10 +4603,10 @@
       <w:lang w:val="de-CH"/>
     </w:rPr>
   </w:style>
-  <w:style w:type="paragraph" w:styleId="Kopfzeile">
+  <w:style w:type="paragraph" w:styleId="Header">
     <w:name w:val="header"/>
-    <w:basedOn w:val="Standard"/>
-    <w:link w:val="KopfzeileZchn"/>
+    <w:basedOn w:val="Normal"/>
+    <w:link w:val="HeaderChar"/>
     <w:rsid w:val="00F021EF"/>
     <w:pPr>
       <w:tabs>
@@ -5361,10 +4619,10 @@
       <w:spacing w:val="-4"/>
     </w:rPr>
   </w:style>
-  <w:style w:type="paragraph" w:styleId="Fuzeile">
+  <w:style w:type="paragraph" w:styleId="Footer">
     <w:name w:val="footer"/>
-    <w:basedOn w:val="Standard"/>
-    <w:link w:val="FuzeileZchn"/>
+    <w:basedOn w:val="Normal"/>
+    <w:link w:val="FooterChar"/>
     <w:rsid w:val="00F827DC"/>
     <w:pPr>
       <w:pBdr>
@@ -5379,15 +4637,15 @@
       <w:color w:val="808080"/>
     </w:rPr>
   </w:style>
-  <w:style w:type="character" w:styleId="Seitenzahl">
+  <w:style w:type="character" w:styleId="PageNumber">
     <w:name w:val="page number"/>
-    <w:basedOn w:val="Absatz-Standardschriftart"/>
+    <w:basedOn w:val="DefaultParagraphFont"/>
     <w:rsid w:val="00F827DC"/>
   </w:style>
   <w:style w:type="paragraph" w:customStyle="1" w:styleId="TabelleKopf">
     <w:name w:val="Tabelle_Kopf"/>
-    <w:basedOn w:val="Standard"/>
-    <w:next w:val="Standard"/>
+    <w:basedOn w:val="Normal"/>
+    <w:next w:val="Normal"/>
     <w:qFormat/>
     <w:rsid w:val="00F827DC"/>
     <w:rPr>
@@ -5395,10 +4653,10 @@
       <w:lang w:val="de-CH"/>
     </w:rPr>
   </w:style>
-  <w:style w:type="paragraph" w:styleId="Beschriftung">
+  <w:style w:type="paragraph" w:styleId="Caption">
     <w:name w:val="caption"/>
-    <w:basedOn w:val="Standard"/>
-    <w:next w:val="Standard"/>
+    <w:basedOn w:val="Normal"/>
+    <w:next w:val="Normal"/>
     <w:unhideWhenUsed/>
     <w:rsid w:val="00D0418D"/>
     <w:pPr>
@@ -5413,7 +4671,7 @@
   </w:style>
   <w:style w:type="character" w:styleId="Hyperlink">
     <w:name w:val="Hyperlink"/>
-    <w:basedOn w:val="Absatz-Standardschriftart"/>
+    <w:basedOn w:val="DefaultParagraphFont"/>
     <w:uiPriority w:val="99"/>
     <w:unhideWhenUsed/>
     <w:rsid w:val="00F827DC"/>
@@ -5422,10 +4680,10 @@
       <w:u w:val="single"/>
     </w:rPr>
   </w:style>
-  <w:style w:type="paragraph" w:styleId="Titel">
+  <w:style w:type="paragraph" w:styleId="Title">
     <w:name w:val="Title"/>
-    <w:basedOn w:val="Standard"/>
-    <w:link w:val="TitelZchn"/>
+    <w:basedOn w:val="Normal"/>
+    <w:link w:val="TitleChar"/>
     <w:rsid w:val="00F827DC"/>
     <w:pPr>
       <w:numPr>
@@ -5440,10 +4698,10 @@
       <w:lang w:val="de-CH"/>
     </w:rPr>
   </w:style>
-  <w:style w:type="paragraph" w:styleId="Verzeichnis1">
+  <w:style w:type="paragraph" w:styleId="TOC1">
     <w:name w:val="toc 1"/>
-    <w:basedOn w:val="Standard"/>
-    <w:next w:val="Standard"/>
+    <w:basedOn w:val="Normal"/>
+    <w:next w:val="Normal"/>
     <w:autoRedefine/>
     <w:uiPriority w:val="39"/>
     <w:rsid w:val="00C4420C"/>
@@ -5463,7 +4721,7 @@
   </w:style>
   <w:style w:type="paragraph" w:customStyle="1" w:styleId="TabellenZelle">
     <w:name w:val="Tabellen_Zelle"/>
-    <w:basedOn w:val="Standard"/>
+    <w:basedOn w:val="Normal"/>
     <w:qFormat/>
     <w:rsid w:val="00F827DC"/>
     <w:pPr>
@@ -5473,10 +4731,10 @@
       <w:lang w:val="de-CH"/>
     </w:rPr>
   </w:style>
-  <w:style w:type="paragraph" w:styleId="Verzeichnis2">
+  <w:style w:type="paragraph" w:styleId="TOC2">
     <w:name w:val="toc 2"/>
-    <w:basedOn w:val="Standard"/>
-    <w:next w:val="Standard"/>
+    <w:basedOn w:val="Normal"/>
+    <w:next w:val="Normal"/>
     <w:autoRedefine/>
     <w:uiPriority w:val="39"/>
     <w:rsid w:val="00C4420C"/>
@@ -5495,10 +4753,10 @@
       <w:lang w:val="de-CH"/>
     </w:rPr>
   </w:style>
-  <w:style w:type="paragraph" w:styleId="Verzeichnis3">
+  <w:style w:type="paragraph" w:styleId="TOC3">
     <w:name w:val="toc 3"/>
-    <w:basedOn w:val="Standard"/>
-    <w:next w:val="Standard"/>
+    <w:basedOn w:val="Normal"/>
+    <w:next w:val="Normal"/>
     <w:autoRedefine/>
     <w:uiPriority w:val="39"/>
     <w:rsid w:val="00C4420C"/>
@@ -5518,10 +4776,10 @@
       <w:lang w:val="de-CH"/>
     </w:rPr>
   </w:style>
-  <w:style w:type="paragraph" w:styleId="Verzeichnis4">
+  <w:style w:type="paragraph" w:styleId="TOC4">
     <w:name w:val="toc 4"/>
-    <w:basedOn w:val="Standard"/>
-    <w:next w:val="Standard"/>
+    <w:basedOn w:val="Normal"/>
+    <w:next w:val="Normal"/>
     <w:autoRedefine/>
     <w:uiPriority w:val="39"/>
     <w:unhideWhenUsed/>
@@ -5534,10 +4792,10 @@
       <w:ind w:left="1701"/>
     </w:pPr>
   </w:style>
-  <w:style w:type="paragraph" w:styleId="Verzeichnis5">
+  <w:style w:type="paragraph" w:styleId="TOC5">
     <w:name w:val="toc 5"/>
-    <w:basedOn w:val="Standard"/>
-    <w:next w:val="Standard"/>
+    <w:basedOn w:val="Normal"/>
+    <w:next w:val="Normal"/>
     <w:autoRedefine/>
     <w:uiPriority w:val="39"/>
     <w:unhideWhenUsed/>
@@ -5550,10 +4808,10 @@
       <w:ind w:left="2127"/>
     </w:pPr>
   </w:style>
-  <w:style w:type="paragraph" w:styleId="Verzeichnis6">
+  <w:style w:type="paragraph" w:styleId="TOC6">
     <w:name w:val="toc 6"/>
-    <w:basedOn w:val="Standard"/>
-    <w:next w:val="Standard"/>
+    <w:basedOn w:val="Normal"/>
+    <w:next w:val="Normal"/>
     <w:semiHidden/>
     <w:rsid w:val="00F827DC"/>
     <w:pPr>
@@ -5569,10 +4827,10 @@
       <w:textAlignment w:val="baseline"/>
     </w:pPr>
   </w:style>
-  <w:style w:type="paragraph" w:styleId="Verzeichnis7">
+  <w:style w:type="paragraph" w:styleId="TOC7">
     <w:name w:val="toc 7"/>
-    <w:basedOn w:val="Standard"/>
-    <w:next w:val="Standard"/>
+    <w:basedOn w:val="Normal"/>
+    <w:next w:val="Normal"/>
     <w:semiHidden/>
     <w:rsid w:val="00F827DC"/>
     <w:pPr>
@@ -5588,10 +4846,10 @@
       <w:textAlignment w:val="baseline"/>
     </w:pPr>
   </w:style>
-  <w:style w:type="paragraph" w:styleId="Verzeichnis8">
+  <w:style w:type="paragraph" w:styleId="TOC8">
     <w:name w:val="toc 8"/>
-    <w:basedOn w:val="Standard"/>
-    <w:next w:val="Standard"/>
+    <w:basedOn w:val="Normal"/>
+    <w:next w:val="Normal"/>
     <w:semiHidden/>
     <w:rsid w:val="00F827DC"/>
     <w:pPr>
@@ -5607,10 +4865,10 @@
       <w:textAlignment w:val="baseline"/>
     </w:pPr>
   </w:style>
-  <w:style w:type="paragraph" w:styleId="Verzeichnis9">
+  <w:style w:type="paragraph" w:styleId="TOC9">
     <w:name w:val="toc 9"/>
-    <w:basedOn w:val="Standard"/>
-    <w:next w:val="Standard"/>
+    <w:basedOn w:val="Normal"/>
+    <w:next w:val="Normal"/>
     <w:semiHidden/>
     <w:rsid w:val="00F827DC"/>
     <w:pPr>
@@ -5626,10 +4884,10 @@
       <w:textAlignment w:val="baseline"/>
     </w:pPr>
   </w:style>
-  <w:style w:type="paragraph" w:styleId="Textkrper">
+  <w:style w:type="paragraph" w:styleId="BodyText">
     <w:name w:val="Body Text"/>
-    <w:basedOn w:val="Standard"/>
-    <w:link w:val="TextkrperZchn"/>
+    <w:basedOn w:val="Normal"/>
+    <w:link w:val="BodyTextChar"/>
     <w:qFormat/>
     <w:rsid w:val="00763716"/>
     <w:pPr>
@@ -5639,20 +4897,20 @@
       <w:lang w:val="de-CH"/>
     </w:rPr>
   </w:style>
-  <w:style w:type="character" w:customStyle="1" w:styleId="TextkrperZchn">
-    <w:name w:val="Textkörper Zchn"/>
-    <w:basedOn w:val="Absatz-Standardschriftart"/>
-    <w:link w:val="Textkrper"/>
+  <w:style w:type="character" w:customStyle="1" w:styleId="BodyTextChar">
+    <w:name w:val="Body Text Char"/>
+    <w:basedOn w:val="DefaultParagraphFont"/>
+    <w:link w:val="BodyText"/>
     <w:rsid w:val="00763716"/>
     <w:rPr>
       <w:lang w:val="de-CH"/>
     </w:rPr>
   </w:style>
-  <w:style w:type="paragraph" w:styleId="Untertitel">
+  <w:style w:type="paragraph" w:styleId="Subtitle">
     <w:name w:val="Subtitle"/>
-    <w:basedOn w:val="Standard"/>
-    <w:next w:val="Standard"/>
-    <w:link w:val="UntertitelZchn"/>
+    <w:basedOn w:val="Normal"/>
+    <w:next w:val="Normal"/>
+    <w:link w:val="SubtitleChar"/>
     <w:rsid w:val="00F827DC"/>
     <w:pPr>
       <w:numPr>
@@ -5667,10 +4925,10 @@
       <w:szCs w:val="24"/>
     </w:rPr>
   </w:style>
-  <w:style w:type="character" w:customStyle="1" w:styleId="UntertitelZchn">
-    <w:name w:val="Untertitel Zchn"/>
-    <w:basedOn w:val="Absatz-Standardschriftart"/>
-    <w:link w:val="Untertitel"/>
+  <w:style w:type="character" w:customStyle="1" w:styleId="SubtitleChar">
+    <w:name w:val="Subtitle Char"/>
+    <w:basedOn w:val="DefaultParagraphFont"/>
+    <w:link w:val="Subtitle"/>
     <w:rsid w:val="001B1814"/>
     <w:rPr>
       <w:rFonts w:ascii="Arial" w:eastAsia="Times New Roman" w:hAnsi="Arial" w:cs="Times New Roman"/>
@@ -5681,10 +4939,10 @@
       <w:szCs w:val="24"/>
     </w:rPr>
   </w:style>
-  <w:style w:type="character" w:customStyle="1" w:styleId="KopfzeileZchn">
-    <w:name w:val="Kopfzeile Zchn"/>
-    <w:basedOn w:val="Absatz-Standardschriftart"/>
-    <w:link w:val="Kopfzeile"/>
+  <w:style w:type="character" w:customStyle="1" w:styleId="HeaderChar">
+    <w:name w:val="Header Char"/>
+    <w:basedOn w:val="DefaultParagraphFont"/>
+    <w:link w:val="Header"/>
     <w:rsid w:val="00F021EF"/>
     <w:rPr>
       <w:rFonts w:ascii="Calibri" w:hAnsi="Calibri"/>
@@ -5692,10 +4950,10 @@
       <w:spacing w:val="-4"/>
     </w:rPr>
   </w:style>
-  <w:style w:type="character" w:customStyle="1" w:styleId="FuzeileZchn">
-    <w:name w:val="Fußzeile Zchn"/>
-    <w:basedOn w:val="Absatz-Standardschriftart"/>
-    <w:link w:val="Fuzeile"/>
+  <w:style w:type="character" w:customStyle="1" w:styleId="FooterChar">
+    <w:name w:val="Footer Char"/>
+    <w:basedOn w:val="DefaultParagraphFont"/>
+    <w:link w:val="Footer"/>
     <w:rsid w:val="001B1814"/>
     <w:rPr>
       <w:rFonts w:ascii="Arial" w:hAnsi="Arial"/>
@@ -5704,7 +4962,7 @@
   </w:style>
   <w:style w:type="paragraph" w:customStyle="1" w:styleId="Absatz-Hervorgehoben">
     <w:name w:val="Absatz-Hervorgehoben"/>
-    <w:basedOn w:val="Standard"/>
+    <w:basedOn w:val="Normal"/>
     <w:link w:val="Absatz-HervorgehobenZchn"/>
     <w:rsid w:val="00F827DC"/>
     <w:rPr>
@@ -5714,7 +4972,7 @@
   </w:style>
   <w:style w:type="table" w:customStyle="1" w:styleId="DefinitionsTabelle">
     <w:name w:val="DefinitionsTabelle"/>
-    <w:basedOn w:val="NormaleTabelle"/>
+    <w:basedOn w:val="TableNormal"/>
     <w:uiPriority w:val="99"/>
     <w:qFormat/>
     <w:rsid w:val="00F827DC"/>
@@ -5760,7 +5018,7 @@
       </w:tcPr>
     </w:tblStylePr>
   </w:style>
-  <w:style w:type="character" w:styleId="Hervorhebung">
+  <w:style w:type="character" w:styleId="Emphasis">
     <w:name w:val="Emphasis"/>
     <w:uiPriority w:val="20"/>
     <w:qFormat/>
@@ -5769,10 +5027,10 @@
       <w:b/>
     </w:rPr>
   </w:style>
-  <w:style w:type="paragraph" w:styleId="Inhaltsverzeichnisberschrift">
+  <w:style w:type="paragraph" w:styleId="TOCHeading">
     <w:name w:val="TOC Heading"/>
-    <w:basedOn w:val="Standard"/>
-    <w:next w:val="Standard"/>
+    <w:basedOn w:val="Normal"/>
+    <w:next w:val="Normal"/>
     <w:uiPriority w:val="39"/>
     <w:unhideWhenUsed/>
     <w:rsid w:val="00F827DC"/>
@@ -5786,7 +5044,7 @@
   </w:style>
   <w:style w:type="paragraph" w:customStyle="1" w:styleId="Listing">
     <w:name w:val="Listing"/>
-    <w:basedOn w:val="Textkrper"/>
+    <w:basedOn w:val="BodyText"/>
     <w:qFormat/>
     <w:rsid w:val="00F827DC"/>
     <w:rPr>
@@ -5794,10 +5052,10 @@
       <w:sz w:val="18"/>
     </w:rPr>
   </w:style>
-  <w:style w:type="paragraph" w:styleId="Literaturverzeichnis">
+  <w:style w:type="paragraph" w:styleId="Bibliography">
     <w:name w:val="Bibliography"/>
-    <w:basedOn w:val="Standard"/>
-    <w:next w:val="Standard"/>
+    <w:basedOn w:val="Normal"/>
+    <w:next w:val="Normal"/>
     <w:uiPriority w:val="37"/>
     <w:unhideWhenUsed/>
     <w:rsid w:val="00F827DC"/>
@@ -5810,7 +5068,7 @@
   </w:style>
   <w:style w:type="table" w:customStyle="1" w:styleId="Multitabelle">
     <w:name w:val="Multitabelle"/>
-    <w:basedOn w:val="NormaleTabelle"/>
+    <w:basedOn w:val="TableNormal"/>
     <w:uiPriority w:val="99"/>
     <w:qFormat/>
     <w:rsid w:val="00776AFE"/>
@@ -5869,8 +5127,8 @@
   </w:style>
   <w:style w:type="paragraph" w:customStyle="1" w:styleId="Term">
     <w:name w:val="Term"/>
-    <w:basedOn w:val="Standard"/>
-    <w:next w:val="Standard"/>
+    <w:basedOn w:val="Normal"/>
+    <w:next w:val="Normal"/>
     <w:qFormat/>
     <w:rsid w:val="00F827DC"/>
     <w:pPr>
@@ -5882,17 +5140,17 @@
   </w:style>
   <w:style w:type="paragraph" w:customStyle="1" w:styleId="Termerlaeutert">
     <w:name w:val="Term erlaeutert"/>
-    <w:basedOn w:val="Standard"/>
+    <w:basedOn w:val="Normal"/>
     <w:qFormat/>
     <w:rsid w:val="00F827DC"/>
     <w:pPr>
       <w:ind w:left="340"/>
     </w:pPr>
   </w:style>
-  <w:style w:type="character" w:customStyle="1" w:styleId="TitelZchn">
-    <w:name w:val="Titel Zchn"/>
-    <w:basedOn w:val="Absatz-Standardschriftart"/>
-    <w:link w:val="Titel"/>
+  <w:style w:type="character" w:customStyle="1" w:styleId="TitleChar">
+    <w:name w:val="Title Char"/>
+    <w:basedOn w:val="DefaultParagraphFont"/>
+    <w:link w:val="Title"/>
     <w:rsid w:val="0033513A"/>
     <w:rPr>
       <w:rFonts w:ascii="Arial" w:eastAsia="Times New Roman" w:hAnsi="Arial" w:cs="Times New Roman"/>
@@ -5903,9 +5161,9 @@
       <w:lang w:val="de-CH"/>
     </w:rPr>
   </w:style>
-  <w:style w:type="character" w:styleId="Platzhaltertext">
+  <w:style w:type="character" w:styleId="PlaceholderText">
     <w:name w:val="Placeholder Text"/>
-    <w:basedOn w:val="Absatz-Standardschriftart"/>
+    <w:basedOn w:val="DefaultParagraphFont"/>
     <w:uiPriority w:val="99"/>
     <w:semiHidden/>
     <w:rsid w:val="00F827DC"/>
@@ -5913,9 +5171,9 @@
       <w:color w:val="808080"/>
     </w:rPr>
   </w:style>
-  <w:style w:type="table" w:styleId="Tabellengitternetz">
+  <w:style w:type="table" w:styleId="TableGrid">
     <w:name w:val="Table Grid"/>
-    <w:basedOn w:val="NormaleTabelle"/>
+    <w:basedOn w:val="TableNormal"/>
     <w:rsid w:val="00F827DC"/>
     <w:tblPr>
       <w:tblInd w:w="0" w:type="dxa"/>
@@ -5937,7 +5195,7 @@
   </w:style>
   <w:style w:type="character" w:customStyle="1" w:styleId="KommentarZchn">
     <w:name w:val="Kommentar Zchn"/>
-    <w:basedOn w:val="Absatz-Standardschriftart"/>
+    <w:basedOn w:val="DefaultParagraphFont"/>
     <w:link w:val="Kommentar"/>
     <w:rsid w:val="0033513A"/>
     <w:rPr>
@@ -5949,7 +5207,7 @@
   </w:style>
   <w:style w:type="character" w:customStyle="1" w:styleId="Absatz-HervorgehobenZchn">
     <w:name w:val="Absatz-Hervorgehoben Zchn"/>
-    <w:basedOn w:val="Absatz-Standardschriftart"/>
+    <w:basedOn w:val="DefaultParagraphFont"/>
     <w:link w:val="Absatz-Hervorgehoben"/>
     <w:rsid w:val="0033513A"/>
     <w:rPr>
@@ -5960,8 +5218,8 @@
   </w:style>
   <w:style w:type="paragraph" w:customStyle="1" w:styleId="Kategorie">
     <w:name w:val="Kategorie"/>
-    <w:basedOn w:val="Standard"/>
-    <w:next w:val="Titel"/>
+    <w:basedOn w:val="Normal"/>
+    <w:next w:val="Title"/>
     <w:link w:val="KategorieZchn"/>
     <w:rsid w:val="00F827DC"/>
     <w:rPr>
@@ -5973,7 +5231,7 @@
   </w:style>
   <w:style w:type="character" w:customStyle="1" w:styleId="KategorieZchn">
     <w:name w:val="Kategorie Zchn"/>
-    <w:basedOn w:val="Absatz-Standardschriftart"/>
+    <w:basedOn w:val="DefaultParagraphFont"/>
     <w:link w:val="Kategorie"/>
     <w:rsid w:val="0033513A"/>
     <w:rPr>
@@ -5984,10 +5242,10 @@
       <w:sz w:val="36"/>
     </w:rPr>
   </w:style>
-  <w:style w:type="character" w:customStyle="1" w:styleId="berschrift1Zchn">
-    <w:name w:val="Überschrift 1 Zchn"/>
-    <w:basedOn w:val="Absatz-Standardschriftart"/>
-    <w:link w:val="berschrift1"/>
+  <w:style w:type="character" w:customStyle="1" w:styleId="Heading1Char">
+    <w:name w:val="Heading 1 Char"/>
+    <w:basedOn w:val="DefaultParagraphFont"/>
+    <w:link w:val="Heading1"/>
     <w:uiPriority w:val="9"/>
     <w:rsid w:val="005E19F8"/>
     <w:rPr>
@@ -5997,10 +5255,10 @@
       <w:lang w:val="de-CH"/>
     </w:rPr>
   </w:style>
-  <w:style w:type="character" w:customStyle="1" w:styleId="berschrift2Zchn">
-    <w:name w:val="Überschrift 2 Zchn"/>
-    <w:basedOn w:val="Absatz-Standardschriftart"/>
-    <w:link w:val="berschrift2"/>
+  <w:style w:type="character" w:customStyle="1" w:styleId="Heading2Char">
+    <w:name w:val="Heading 2 Char"/>
+    <w:basedOn w:val="DefaultParagraphFont"/>
+    <w:link w:val="Heading2"/>
     <w:rsid w:val="005E19F8"/>
     <w:rPr>
       <w:b/>
@@ -6010,7 +5268,7 @@
   </w:style>
   <w:style w:type="paragraph" w:customStyle="1" w:styleId="Ausgeblendet">
     <w:name w:val="Ausgeblendet"/>
-    <w:basedOn w:val="Standard"/>
+    <w:basedOn w:val="Normal"/>
     <w:link w:val="AusgeblendetZchn"/>
     <w:rsid w:val="00ED5B20"/>
     <w:pPr>
@@ -6024,7 +5282,7 @@
   </w:style>
   <w:style w:type="character" w:customStyle="1" w:styleId="AusgeblendetZchn">
     <w:name w:val="Ausgeblendet Zchn"/>
-    <w:basedOn w:val="Absatz-Standardschriftart"/>
+    <w:basedOn w:val="DefaultParagraphFont"/>
     <w:link w:val="Ausgeblendet"/>
     <w:rsid w:val="00ED5B20"/>
     <w:rPr>
@@ -6034,10 +5292,10 @@
       <w:lang w:val="de-CH"/>
     </w:rPr>
   </w:style>
-  <w:style w:type="paragraph" w:styleId="Sprechblasentext">
+  <w:style w:type="paragraph" w:styleId="BalloonText">
     <w:name w:val="Balloon Text"/>
-    <w:basedOn w:val="Standard"/>
-    <w:link w:val="SprechblasentextZchn"/>
+    <w:basedOn w:val="Normal"/>
+    <w:link w:val="BalloonTextChar"/>
     <w:rsid w:val="00F827DC"/>
     <w:rPr>
       <w:rFonts w:ascii="Tahoma" w:hAnsi="Tahoma" w:cs="Tahoma"/>
@@ -6045,10 +5303,10 @@
       <w:szCs w:val="16"/>
     </w:rPr>
   </w:style>
-  <w:style w:type="character" w:customStyle="1" w:styleId="SprechblasentextZchn">
-    <w:name w:val="Sprechblasentext Zchn"/>
-    <w:basedOn w:val="Absatz-Standardschriftart"/>
-    <w:link w:val="Sprechblasentext"/>
+  <w:style w:type="character" w:customStyle="1" w:styleId="BalloonTextChar">
+    <w:name w:val="Balloon Text Char"/>
+    <w:basedOn w:val="DefaultParagraphFont"/>
+    <w:link w:val="BalloonText"/>
     <w:rsid w:val="00142A57"/>
     <w:rPr>
       <w:rFonts w:ascii="Tahoma" w:hAnsi="Tahoma" w:cs="Tahoma"/>
@@ -6056,9 +5314,9 @@
       <w:szCs w:val="16"/>
     </w:rPr>
   </w:style>
-  <w:style w:type="table" w:styleId="HellesRaster-Akzent5">
+  <w:style w:type="table" w:styleId="LightGrid-Accent5">
     <w:name w:val="Light Grid Accent 5"/>
-    <w:basedOn w:val="NormaleTabelle"/>
+    <w:basedOn w:val="TableNormal"/>
     <w:uiPriority w:val="62"/>
     <w:rsid w:val="003B301B"/>
     <w:tblPr>
@@ -6183,9 +5441,9 @@
       </w:tcPr>
     </w:tblStylePr>
   </w:style>
-  <w:style w:type="table" w:styleId="MittleresRaster2-Akzent5">
+  <w:style w:type="table" w:styleId="MediumGrid2-Accent5">
     <w:name w:val="Medium Grid 2 Accent 5"/>
-    <w:basedOn w:val="NormaleTabelle"/>
+    <w:basedOn w:val="TableNormal"/>
     <w:uiPriority w:val="68"/>
     <w:rsid w:val="00B40C31"/>
     <w:rPr>
@@ -6305,9 +5563,9 @@
       </w:tcPr>
     </w:tblStylePr>
   </w:style>
-  <w:style w:type="table" w:styleId="MittlereListe2-Akzent5">
+  <w:style w:type="table" w:styleId="MediumList2-Accent5">
     <w:name w:val="Medium List 2 Accent 5"/>
-    <w:basedOn w:val="NormaleTabelle"/>
+    <w:basedOn w:val="TableNormal"/>
     <w:uiPriority w:val="66"/>
     <w:rsid w:val="007578E3"/>
     <w:rPr>
@@ -6430,9 +5688,9 @@
       </w:tcPr>
     </w:tblStylePr>
   </w:style>
-  <w:style w:type="table" w:styleId="MittleresRaster1-Akzent5">
+  <w:style w:type="table" w:styleId="MediumGrid1-Accent5">
     <w:name w:val="Medium Grid 1 Accent 5"/>
-    <w:basedOn w:val="NormaleTabelle"/>
+    <w:basedOn w:val="TableNormal"/>
     <w:uiPriority w:val="67"/>
     <w:rsid w:val="001A4B7B"/>
     <w:tblPr>
@@ -6808,7 +6066,7 @@
 </file>
 
 <file path=customXml/itemProps1.xml><?xml version="1.0" encoding="utf-8"?>
-<ds:datastoreItem xmlns:ds="http://schemas.openxmlformats.org/officeDocument/2006/customXml" ds:itemID="{1A1A6308-C72F-4186-A635-A2483AE92B6A}">
+<ds:datastoreItem xmlns:ds="http://schemas.openxmlformats.org/officeDocument/2006/customXml" ds:itemID="{C17D70E0-FC06-4B0E-B634-06052000A82F}">
   <ds:schemaRefs>
     <ds:schemaRef ds:uri="http://schemas.openxmlformats.org/officeDocument/2006/bibliography"/>
   </ds:schemaRefs>

--- a/Dokus/03.2-Architektur.docx
+++ b/Dokus/03.2-Architektur.docx
@@ -356,10 +356,20 @@
         <w:pStyle w:val="BodyText"/>
       </w:pPr>
       <w:r>
-        <w:t>Lösung: DynamicCondition erbt von Condition</w:t>
-      </w:r>
-      <w:bookmarkStart w:id="0" w:name="_GoBack"/>
-      <w:bookmarkEnd w:id="0"/>
+        <w:t>Für Gesten, die</w:t>
+      </w:r>
+      <w:r>
+        <w:t xml:space="preserve"> eine laufende Bewegung erkennen, haben wir zwei Events. Das Erste (triggered) wird aktiviert, sobald die Erkennung erfolgreich war, </w:t>
+      </w:r>
+      <w:r>
+        <w:t xml:space="preserve"> </w:t>
+      </w:r>
+      <w:r>
+        <w:t xml:space="preserve">Success wird aktiviert, sobald die minimale Distanz/Zeit, während der die Geste laufen muss, erreicht ist. </w:t>
+      </w:r>
+      <w:r>
+        <w:t>Eine andere Möglichkeit ist, RelativeMovement im Checker mit duration zu verwenden.</w:t>
+      </w:r>
     </w:p>
     <w:p>
       <w:pPr>
@@ -854,6 +864,9 @@
       <w:r>
         <w:t>Der Ablauf einer Gestenerkennung lässt sich in drei Phasen aufteilen:</w:t>
       </w:r>
+      <w:r>
+        <w:t xml:space="preserve"> Die grafische Darstellung ist auf der folgenden Seite.</w:t>
+      </w:r>
     </w:p>
     <w:p>
       <w:pPr>
@@ -1049,6 +1062,11 @@
     <w:p>
       <w:pPr>
         <w:pStyle w:val="BodyText"/>
+      </w:pPr>
+    </w:p>
+    <w:p>
+      <w:pPr>
+        <w:pStyle w:val="BodyText"/>
         <w:rPr>
           <w:noProof/>
           <w:lang w:eastAsia="de-CH"/>
@@ -1059,11 +1077,12 @@
           <w:noProof/>
           <w:lang w:val="en-US" w:eastAsia="ja-JP"/>
         </w:rPr>
+        <w:lastRenderedPageBreak/>
         <w:drawing>
           <wp:inline distT="0" distB="0" distL="0" distR="0">
-            <wp:extent cx="6264275" cy="5794375"/>
-            <wp:effectExtent l="19050" t="0" r="3175" b="0"/>
-            <wp:docPr id="5" name="Grafik 4" descr="Sample Gesture Recognition _Wave_.png"/>
+            <wp:extent cx="6264275" cy="6626225"/>
+            <wp:effectExtent l="0" t="0" r="0" b="0"/>
+            <wp:docPr id="4" name="Picture 4"/>
             <wp:cNvGraphicFramePr>
               <a:graphicFrameLocks xmlns:a="http://schemas.openxmlformats.org/drawingml/2006/main" noChangeAspect="1"/>
             </wp:cNvGraphicFramePr>
@@ -1071,11 +1090,17 @@
               <a:graphicData uri="http://schemas.openxmlformats.org/drawingml/2006/picture">
                 <pic:pic xmlns:pic="http://schemas.openxmlformats.org/drawingml/2006/picture">
                   <pic:nvPicPr>
-                    <pic:cNvPr id="0" name="Sample Gesture Recognition _Wave_.png"/>
+                    <pic:cNvPr id="4" name="Sample Gesture Recognition _Wave_.png"/>
                     <pic:cNvPicPr/>
                   </pic:nvPicPr>
                   <pic:blipFill>
-                    <a:blip r:embed="rId9" cstate="print"/>
+                    <a:blip r:embed="rId9" cstate="print">
+                      <a:extLst>
+                        <a:ext uri="{28A0092B-C50C-407E-A947-70E740481C1C}">
+                          <a14:useLocalDpi xmlns:a14="http://schemas.microsoft.com/office/drawing/2010/main" val="0"/>
+                        </a:ext>
+                      </a:extLst>
+                    </a:blip>
                     <a:stretch>
                       <a:fillRect/>
                     </a:stretch>
@@ -1083,7 +1108,7 @@
                   <pic:spPr>
                     <a:xfrm>
                       <a:off x="0" y="0"/>
-                      <a:ext cx="6264275" cy="5794375"/>
+                      <a:ext cx="6264275" cy="6626225"/>
                     </a:xfrm>
                     <a:prstGeom prst="rect">
                       <a:avLst/>
@@ -1101,7 +1126,6 @@
         <w:pStyle w:val="Heading2"/>
       </w:pPr>
       <w:r>
-        <w:lastRenderedPageBreak/>
         <w:t>Memory Management:</w:t>
       </w:r>
       <w:r>
@@ -1212,6 +1236,7 @@
         <w:pStyle w:val="BodyText"/>
       </w:pPr>
       <w:r>
+        <w:lastRenderedPageBreak/>
         <w:t xml:space="preserve">Da eine </w:t>
       </w:r>
       <w:r>
@@ -1223,6 +1248,11 @@
       <w:r>
         <w:t>-Instanz jeweils nur während der Bedienungszeit existiert, sind die verwendeten Events unproblematisch. Der Speicher wird nicht zu sehr beansprucht.</w:t>
       </w:r>
+    </w:p>
+    <w:p>
+      <w:pPr>
+        <w:pStyle w:val="BodyText"/>
+      </w:pPr>
     </w:p>
     <w:tbl>
       <w:tblPr>
@@ -2136,26 +2166,8 @@
     </w:p>
     <w:p>
       <w:pPr>
-        <w:pStyle w:val="Heading3"/>
-      </w:pPr>
-      <w:r>
-        <w:rPr>
-          <w:noProof/>
-          <w:lang w:eastAsia="de-CH"/>
-        </w:rPr>
-        <w:t xml:space="preserve"> </w:t>
-      </w:r>
-      <w:r>
-        <w:t>Online-Analyse ohne Mocking</w:t>
-      </w:r>
-    </w:p>
-    <w:p>
-      <w:pPr>
         <w:pStyle w:val="BodyText"/>
       </w:pPr>
-      <w:r>
-        <w:t>Nach den weniger laufzeitintensiven Test wurde das Programm während einer Woche blind an einem Ort ausgeführt wo mehrere Personen ein- und ausgehen.</w:t>
-      </w:r>
     </w:p>
     <w:p>
       <w:pPr>
@@ -2378,7 +2390,19 @@
               <w:rPr>
                 <w:i/>
               </w:rPr>
-              <w:t>NewPerson</w:t>
+              <w:t>New</w:t>
+            </w:r>
+            <w:r>
+              <w:rPr>
+                <w:i/>
+              </w:rPr>
+              <w:t>Active</w:t>
+            </w:r>
+            <w:r>
+              <w:rPr>
+                <w:i/>
+              </w:rPr>
+              <w:t>Person</w:t>
             </w:r>
             <w:r>
               <w:t xml:space="preserve">-Event registriert. Nach dem Aufruf von </w:t>
@@ -2408,52 +2432,13 @@
               <w:t>Personen</w:t>
             </w:r>
             <w:r>
-              <w:t xml:space="preserve">. Die bei </w:t>
-            </w:r>
-            <w:r>
-              <w:rPr>
-                <w:i/>
-              </w:rPr>
-              <w:t>NewPerson</w:t>
-            </w:r>
-            <w:r>
-              <w:t xml:space="preserve"> registrierten Funktionen werden jetzt mit dem </w:t>
-            </w:r>
-            <w:r>
-              <w:rPr>
-                <w:i/>
-              </w:rPr>
-              <w:t>NewPersonEventArgs</w:t>
-            </w:r>
-            <w:r>
-              <w:t>-Parameter aufgerufen. Jener enthält jeweils eine neue Person.</w:t>
-            </w:r>
-          </w:p>
-          <w:p>
-            <w:pPr>
-              <w:pStyle w:val="BodyText"/>
-              <w:cnfStyle w:val="000000100000" w:firstRow="0" w:lastRow="0" w:firstColumn="0" w:lastColumn="0" w:oddVBand="0" w:evenVBand="0" w:oddHBand="1" w:evenHBand="0" w:firstRowFirstColumn="0" w:firstRowLastColumn="0" w:lastRowFirstColumn="0" w:lastRowLastColumn="0"/>
-            </w:pPr>
-            <w:r>
-              <w:t xml:space="preserve">Der </w:t>
-            </w:r>
-            <w:r>
-              <w:rPr>
-                <w:i/>
-              </w:rPr>
-              <w:t>PersonActive</w:t>
-            </w:r>
-            <w:r>
-              <w:t xml:space="preserve">-Event wird gefeuert, wenn sich eine </w:t>
-            </w:r>
-            <w:r>
-              <w:rPr>
-                <w:i/>
-              </w:rPr>
-              <w:t>Person</w:t>
-            </w:r>
-            <w:r>
-              <w:t xml:space="preserve"> einloggt. Im </w:t>
+              <w:t xml:space="preserve">. </w:t>
+            </w:r>
+            <w:r>
+              <w:t>Sobald sich eine Person durch Winken anmeldet, wird dieser Event gefeuert.</w:t>
+            </w:r>
+            <w:r>
+              <w:t xml:space="preserve"> Im </w:t>
             </w:r>
             <w:r>
               <w:rPr>
@@ -2513,7 +2498,13 @@
               <w:t>Person</w:t>
             </w:r>
             <w:r>
-              <w:t>-Instanz können Gestenreaktionen registriert werden. Momentant sind dies die folgenden:</w:t>
+              <w:t>-Instanz können Gestenreaktione</w:t>
+            </w:r>
+            <w:r>
+              <w:t xml:space="preserve">n registriert werden. Dies </w:t>
+            </w:r>
+            <w:r>
+              <w:t>sind die folgenden:</w:t>
             </w:r>
           </w:p>
           <w:p>
@@ -2589,13 +2580,428 @@
         <w:t>Schnittstellendefinition – Tiefer Layer</w:t>
       </w:r>
     </w:p>
+    <w:tbl>
+      <w:tblPr>
+        <w:tblStyle w:val="LightGrid-Accent5"/>
+        <w:tblW w:w="0" w:type="auto"/>
+        <w:tblLook w:val="04A0" w:firstRow="1" w:lastRow="0" w:firstColumn="1" w:lastColumn="0" w:noHBand="0" w:noVBand="1"/>
+      </w:tblPr>
+      <w:tblGrid>
+        <w:gridCol w:w="1875"/>
+        <w:gridCol w:w="8206"/>
+      </w:tblGrid>
+      <w:tr>
+        <w:trPr>
+          <w:cnfStyle w:val="100000000000" w:firstRow="1" w:lastRow="0" w:firstColumn="0" w:lastColumn="0" w:oddVBand="0" w:evenVBand="0" w:oddHBand="0" w:evenHBand="0" w:firstRowFirstColumn="0" w:firstRowLastColumn="0" w:lastRowFirstColumn="0" w:lastRowLastColumn="0"/>
+        </w:trPr>
+        <w:tc>
+          <w:tcPr>
+            <w:cnfStyle w:val="001000000000" w:firstRow="0" w:lastRow="0" w:firstColumn="1" w:lastColumn="0" w:oddVBand="0" w:evenVBand="0" w:oddHBand="0" w:evenHBand="0" w:firstRowFirstColumn="0" w:firstRowLastColumn="0" w:lastRowFirstColumn="0" w:lastRowLastColumn="0"/>
+            <w:tcW w:w="1875" w:type="dxa"/>
+          </w:tcPr>
+          <w:p>
+            <w:pPr>
+              <w:pStyle w:val="BodyText"/>
+            </w:pPr>
+            <w:r>
+              <w:t>Klasse</w:t>
+            </w:r>
+          </w:p>
+        </w:tc>
+        <w:tc>
+          <w:tcPr>
+            <w:tcW w:w="8206" w:type="dxa"/>
+          </w:tcPr>
+          <w:p>
+            <w:pPr>
+              <w:pStyle w:val="BodyText"/>
+              <w:cnfStyle w:val="100000000000" w:firstRow="1" w:lastRow="0" w:firstColumn="0" w:lastColumn="0" w:oddVBand="0" w:evenVBand="0" w:oddHBand="0" w:evenHBand="0" w:firstRowFirstColumn="0" w:firstRowLastColumn="0" w:lastRowFirstColumn="0" w:lastRowLastColumn="0"/>
+            </w:pPr>
+            <w:r>
+              <w:t>Beschreibung</w:t>
+            </w:r>
+          </w:p>
+        </w:tc>
+      </w:tr>
+      <w:tr>
+        <w:trPr>
+          <w:cnfStyle w:val="000000100000" w:firstRow="0" w:lastRow="0" w:firstColumn="0" w:lastColumn="0" w:oddVBand="0" w:evenVBand="0" w:oddHBand="1" w:evenHBand="0" w:firstRowFirstColumn="0" w:firstRowLastColumn="0" w:lastRowFirstColumn="0" w:lastRowLastColumn="0"/>
+        </w:trPr>
+        <w:tc>
+          <w:tcPr>
+            <w:cnfStyle w:val="001000000000" w:firstRow="0" w:lastRow="0" w:firstColumn="1" w:lastColumn="0" w:oddVBand="0" w:evenVBand="0" w:oddHBand="0" w:evenHBand="0" w:firstRowFirstColumn="0" w:firstRowLastColumn="0" w:lastRowFirstColumn="0" w:lastRowLastColumn="0"/>
+            <w:tcW w:w="1875" w:type="dxa"/>
+          </w:tcPr>
+          <w:p>
+            <w:pPr>
+              <w:pStyle w:val="BodyText"/>
+            </w:pPr>
+            <w:r>
+              <w:t>Device</w:t>
+            </w:r>
+          </w:p>
+        </w:tc>
+        <w:tc>
+          <w:tcPr>
+            <w:tcW w:w="8206" w:type="dxa"/>
+          </w:tcPr>
+          <w:p>
+            <w:pPr>
+              <w:pStyle w:val="BodyText"/>
+              <w:cnfStyle w:val="000000100000" w:firstRow="0" w:lastRow="0" w:firstColumn="0" w:lastColumn="0" w:oddVBand="0" w:evenVBand="0" w:oddHBand="1" w:evenHBand="0" w:firstRowFirstColumn="0" w:firstRowLastColumn="0" w:lastRowFirstColumn="0" w:lastRowLastColumn="0"/>
+            </w:pPr>
+            <w:r>
+              <w:t xml:space="preserve">Von einer </w:t>
+            </w:r>
+            <w:r>
+              <w:rPr>
+                <w:i/>
+              </w:rPr>
+              <w:t>Device</w:t>
+            </w:r>
+            <w:r>
+              <w:t xml:space="preserve">-Instanz bekommt man alle neuen </w:t>
+            </w:r>
+            <w:r>
+              <w:rPr>
+                <w:i/>
+              </w:rPr>
+              <w:t>Personen</w:t>
+            </w:r>
+            <w:r>
+              <w:t xml:space="preserve"> indem man sich beim </w:t>
+            </w:r>
+            <w:r>
+              <w:rPr>
+                <w:i/>
+              </w:rPr>
+              <w:t>NewPerson</w:t>
+            </w:r>
+            <w:r>
+              <w:t xml:space="preserve">-Event registriert. Nach dem Aufruf von </w:t>
+            </w:r>
+            <w:r>
+              <w:rPr>
+                <w:i/>
+              </w:rPr>
+              <w:t>Start()</w:t>
+            </w:r>
+            <w:r>
+              <w:t xml:space="preserve"> initialisiert das </w:t>
+            </w:r>
+            <w:r>
+              <w:rPr>
+                <w:i/>
+              </w:rPr>
+              <w:t>Device</w:t>
+            </w:r>
+            <w:r>
+              <w:t xml:space="preserve"> die Kinect und beginnt mit der Erkennung von </w:t>
+            </w:r>
+            <w:r>
+              <w:rPr>
+                <w:i/>
+              </w:rPr>
+              <w:t>Personen</w:t>
+            </w:r>
+            <w:r>
+              <w:t xml:space="preserve">. Die bei </w:t>
+            </w:r>
+            <w:r>
+              <w:rPr>
+                <w:i/>
+              </w:rPr>
+              <w:t>NewPerson</w:t>
+            </w:r>
+            <w:r>
+              <w:t xml:space="preserve"> registrierten Funktionen werden jetzt mit dem </w:t>
+            </w:r>
+            <w:r>
+              <w:rPr>
+                <w:i/>
+              </w:rPr>
+              <w:t>NewPersonEventArgs</w:t>
+            </w:r>
+            <w:r>
+              <w:t>-Parameter aufgerufen. Jener enthält jeweils eine neue Person.</w:t>
+            </w:r>
+          </w:p>
+          <w:p>
+            <w:pPr>
+              <w:pStyle w:val="BodyText"/>
+              <w:cnfStyle w:val="000000100000" w:firstRow="0" w:lastRow="0" w:firstColumn="0" w:lastColumn="0" w:oddVBand="0" w:evenVBand="0" w:oddHBand="1" w:evenHBand="0" w:firstRowFirstColumn="0" w:firstRowLastColumn="0" w:lastRowFirstColumn="0" w:lastRowLastColumn="0"/>
+            </w:pPr>
+            <w:r>
+              <w:t xml:space="preserve">Der </w:t>
+            </w:r>
+            <w:r>
+              <w:rPr>
+                <w:i/>
+              </w:rPr>
+              <w:t>PersonActive</w:t>
+            </w:r>
+            <w:r>
+              <w:t xml:space="preserve">-Event wird gefeuert, wenn sich eine </w:t>
+            </w:r>
+            <w:r>
+              <w:rPr>
+                <w:i/>
+              </w:rPr>
+              <w:t>Person</w:t>
+            </w:r>
+            <w:r>
+              <w:t xml:space="preserve"> einloggt. Im </w:t>
+            </w:r>
+            <w:r>
+              <w:rPr>
+                <w:i/>
+              </w:rPr>
+              <w:t>ActivePersonEventArgs</w:t>
+            </w:r>
+            <w:r>
+              <w:t xml:space="preserve">-Parameter wird diese </w:t>
+            </w:r>
+            <w:r>
+              <w:rPr>
+                <w:i/>
+              </w:rPr>
+              <w:t>Person</w:t>
+            </w:r>
+            <w:r>
+              <w:t xml:space="preserve"> mitgegeben.</w:t>
+            </w:r>
+          </w:p>
+        </w:tc>
+      </w:tr>
+      <w:tr>
+        <w:trPr>
+          <w:cnfStyle w:val="000000010000" w:firstRow="0" w:lastRow="0" w:firstColumn="0" w:lastColumn="0" w:oddVBand="0" w:evenVBand="0" w:oddHBand="0" w:evenHBand="1" w:firstRowFirstColumn="0" w:firstRowLastColumn="0" w:lastRowFirstColumn="0" w:lastRowLastColumn="0"/>
+        </w:trPr>
+        <w:tc>
+          <w:tcPr>
+            <w:cnfStyle w:val="001000000000" w:firstRow="0" w:lastRow="0" w:firstColumn="1" w:lastColumn="0" w:oddVBand="0" w:evenVBand="0" w:oddHBand="0" w:evenHBand="0" w:firstRowFirstColumn="0" w:firstRowLastColumn="0" w:lastRowFirstColumn="0" w:lastRowLastColumn="0"/>
+            <w:tcW w:w="1875" w:type="dxa"/>
+          </w:tcPr>
+          <w:p>
+            <w:pPr>
+              <w:pStyle w:val="BodyText"/>
+            </w:pPr>
+            <w:r>
+              <w:t>Person</w:t>
+            </w:r>
+          </w:p>
+        </w:tc>
+        <w:tc>
+          <w:tcPr>
+            <w:tcW w:w="8206" w:type="dxa"/>
+          </w:tcPr>
+          <w:p>
+            <w:pPr>
+              <w:pStyle w:val="BodyText"/>
+              <w:cnfStyle w:val="000000010000" w:firstRow="0" w:lastRow="0" w:firstColumn="0" w:lastColumn="0" w:oddVBand="0" w:evenVBand="0" w:oddHBand="0" w:evenHBand="1" w:firstRowFirstColumn="0" w:firstRowLastColumn="0" w:lastRowFirstColumn="0" w:lastRowLastColumn="0"/>
+            </w:pPr>
+            <w:r>
+              <w:t xml:space="preserve">Bei einer </w:t>
+            </w:r>
+            <w:r>
+              <w:rPr>
+                <w:i/>
+              </w:rPr>
+              <w:t>Person</w:t>
+            </w:r>
+            <w:r>
+              <w:t>-</w:t>
+            </w:r>
+            <w:r>
+              <w:t>Instanz können zusätzlich zu den Standartgesten auch noch die Roh-Skelettdaten ausgelesen werden.</w:t>
+            </w:r>
+          </w:p>
+        </w:tc>
+      </w:tr>
+      <w:tr>
+        <w:trPr>
+          <w:cnfStyle w:val="000000100000" w:firstRow="0" w:lastRow="0" w:firstColumn="0" w:lastColumn="0" w:oddVBand="0" w:evenVBand="0" w:oddHBand="1" w:evenHBand="0" w:firstRowFirstColumn="0" w:firstRowLastColumn="0" w:lastRowFirstColumn="0" w:lastRowLastColumn="0"/>
+        </w:trPr>
+        <w:tc>
+          <w:tcPr>
+            <w:cnfStyle w:val="001000000000" w:firstRow="0" w:lastRow="0" w:firstColumn="1" w:lastColumn="0" w:oddVBand="0" w:evenVBand="0" w:oddHBand="0" w:evenHBand="0" w:firstRowFirstColumn="0" w:firstRowLastColumn="0" w:lastRowFirstColumn="0" w:lastRowLastColumn="0"/>
+            <w:tcW w:w="1875" w:type="dxa"/>
+          </w:tcPr>
+          <w:p>
+            <w:pPr>
+              <w:pStyle w:val="BodyText"/>
+            </w:pPr>
+            <w:r>
+              <w:t>GestureChecker</w:t>
+            </w:r>
+          </w:p>
+        </w:tc>
+        <w:tc>
+          <w:tcPr>
+            <w:tcW w:w="8206" w:type="dxa"/>
+          </w:tcPr>
+          <w:p>
+            <w:pPr>
+              <w:pStyle w:val="BodyText"/>
+              <w:cnfStyle w:val="000000100000" w:firstRow="0" w:lastRow="0" w:firstColumn="0" w:lastColumn="0" w:oddVBand="0" w:evenVBand="0" w:oddHBand="1" w:evenHBand="0" w:firstRowFirstColumn="0" w:firstRowLastColumn="0" w:lastRowFirstColumn="0" w:lastRowLastColumn="0"/>
+            </w:pPr>
+            <w:r>
+              <w:t>Wenn man einen eigenen GestureChecker erstellt und mit eigenen Conditions befüllt, kann man sich auf seine eigenen Gesten registrieren.</w:t>
+            </w:r>
+          </w:p>
+        </w:tc>
+      </w:tr>
+      <w:tr>
+        <w:trPr>
+          <w:cnfStyle w:val="000000010000" w:firstRow="0" w:lastRow="0" w:firstColumn="0" w:lastColumn="0" w:oddVBand="0" w:evenVBand="0" w:oddHBand="0" w:evenHBand="1" w:firstRowFirstColumn="0" w:firstRowLastColumn="0" w:lastRowFirstColumn="0" w:lastRowLastColumn="0"/>
+        </w:trPr>
+        <w:tc>
+          <w:tcPr>
+            <w:cnfStyle w:val="001000000000" w:firstRow="0" w:lastRow="0" w:firstColumn="1" w:lastColumn="0" w:oddVBand="0" w:evenVBand="0" w:oddHBand="0" w:evenHBand="0" w:firstRowFirstColumn="0" w:firstRowLastColumn="0" w:lastRowFirstColumn="0" w:lastRowLastColumn="0"/>
+            <w:tcW w:w="1875" w:type="dxa"/>
+          </w:tcPr>
+          <w:p>
+            <w:pPr>
+              <w:pStyle w:val="BodyText"/>
+            </w:pPr>
+            <w:r>
+              <w:t>Condition</w:t>
+            </w:r>
+          </w:p>
+        </w:tc>
+        <w:tc>
+          <w:tcPr>
+            <w:tcW w:w="8206" w:type="dxa"/>
+          </w:tcPr>
+          <w:p>
+            <w:pPr>
+              <w:pStyle w:val="BodyText"/>
+              <w:cnfStyle w:val="000000010000" w:firstRow="0" w:lastRow="0" w:firstColumn="0" w:lastColumn="0" w:oddVBand="0" w:evenVBand="0" w:oddHBand="0" w:evenHBand="1" w:firstRowFirstColumn="0" w:firstRowLastColumn="0" w:lastRowFirstColumn="0" w:lastRowLastColumn="0"/>
+            </w:pPr>
+            <w:r>
+              <w:t>Hiermit kann man eigene Bedingungen definieren, die chronologisch überprüft werden im Gesture Checker.</w:t>
+            </w:r>
+            <w:r>
+              <w:t xml:space="preserve"> Die Condition gehört jeweils nur zu einer Person und sie wird vom GestureChecker automatisch aktiviert und deaktiviert.</w:t>
+            </w:r>
+          </w:p>
+        </w:tc>
+      </w:tr>
+      <w:tr>
+        <w:trPr>
+          <w:cnfStyle w:val="000000100000" w:firstRow="0" w:lastRow="0" w:firstColumn="0" w:lastColumn="0" w:oddVBand="0" w:evenVBand="0" w:oddHBand="1" w:evenHBand="0" w:firstRowFirstColumn="0" w:firstRowLastColumn="0" w:lastRowFirstColumn="0" w:lastRowLastColumn="0"/>
+        </w:trPr>
+        <w:tc>
+          <w:tcPr>
+            <w:cnfStyle w:val="001000000000" w:firstRow="0" w:lastRow="0" w:firstColumn="1" w:lastColumn="0" w:oddVBand="0" w:evenVBand="0" w:oddHBand="0" w:evenHBand="0" w:firstRowFirstColumn="0" w:firstRowLastColumn="0" w:lastRowFirstColumn="0" w:lastRowLastColumn="0"/>
+            <w:tcW w:w="1875" w:type="dxa"/>
+          </w:tcPr>
+          <w:p>
+            <w:pPr>
+              <w:pStyle w:val="BodyText"/>
+            </w:pPr>
+            <w:r>
+              <w:t>Checker</w:t>
+            </w:r>
+          </w:p>
+        </w:tc>
+        <w:tc>
+          <w:tcPr>
+            <w:tcW w:w="8206" w:type="dxa"/>
+          </w:tcPr>
+          <w:p>
+            <w:pPr>
+              <w:pStyle w:val="BodyText"/>
+              <w:cnfStyle w:val="000000100000" w:firstRow="0" w:lastRow="0" w:firstColumn="0" w:lastColumn="0" w:oddVBand="0" w:evenVBand="0" w:oddHBand="1" w:evenHBand="0" w:firstRowFirstColumn="0" w:firstRowLastColumn="0" w:lastRowFirstColumn="0" w:lastRowLastColumn="0"/>
+            </w:pPr>
+            <w:r>
+              <w:t xml:space="preserve">Damit kann man komplexe Berechnungen mit bestimmten Punkten machen, und man kriegt einfach Richtungen und Geschwindigkeiten </w:t>
+            </w:r>
+            <w:r>
+              <w:t>zurück.</w:t>
+            </w:r>
+          </w:p>
+        </w:tc>
+      </w:tr>
+      <w:tr>
+        <w:trPr>
+          <w:cnfStyle w:val="000000010000" w:firstRow="0" w:lastRow="0" w:firstColumn="0" w:lastColumn="0" w:oddVBand="0" w:evenVBand="0" w:oddHBand="0" w:evenHBand="1" w:firstRowFirstColumn="0" w:firstRowLastColumn="0" w:lastRowFirstColumn="0" w:lastRowLastColumn="0"/>
+        </w:trPr>
+        <w:tc>
+          <w:tcPr>
+            <w:cnfStyle w:val="001000000000" w:firstRow="0" w:lastRow="0" w:firstColumn="1" w:lastColumn="0" w:oddVBand="0" w:evenVBand="0" w:oddHBand="0" w:evenHBand="0" w:firstRowFirstColumn="0" w:firstRowLastColumn="0" w:lastRowFirstColumn="0" w:lastRowLastColumn="0"/>
+            <w:tcW w:w="1875" w:type="dxa"/>
+          </w:tcPr>
+          <w:p>
+            <w:pPr>
+              <w:pStyle w:val="BodyText"/>
+            </w:pPr>
+            <w:r>
+              <w:t>SkeletonMath</w:t>
+            </w:r>
+          </w:p>
+        </w:tc>
+        <w:tc>
+          <w:tcPr>
+            <w:tcW w:w="8206" w:type="dxa"/>
+          </w:tcPr>
+          <w:p>
+            <w:pPr>
+              <w:pStyle w:val="BodyText"/>
+              <w:cnfStyle w:val="000000010000" w:firstRow="0" w:lastRow="0" w:firstColumn="0" w:lastColumn="0" w:oddVBand="0" w:evenVBand="0" w:oddHBand="0" w:evenHBand="1" w:firstRowFirstColumn="0" w:firstRowLastColumn="0" w:lastRowFirstColumn="0" w:lastRowLastColumn="0"/>
+            </w:pPr>
+            <w:r>
+              <w:t>Diese Klasse bietet Vektoroperationen an, die speziell auf Skelettpunkte ausgelegt sind.</w:t>
+            </w:r>
+          </w:p>
+        </w:tc>
+      </w:tr>
+      <w:tr>
+        <w:trPr>
+          <w:cnfStyle w:val="000000100000" w:firstRow="0" w:lastRow="0" w:firstColumn="0" w:lastColumn="0" w:oddVBand="0" w:evenVBand="0" w:oddHBand="1" w:evenHBand="0" w:firstRowFirstColumn="0" w:firstRowLastColumn="0" w:lastRowFirstColumn="0" w:lastRowLastColumn="0"/>
+        </w:trPr>
+        <w:tc>
+          <w:tcPr>
+            <w:cnfStyle w:val="001000000000" w:firstRow="0" w:lastRow="0" w:firstColumn="1" w:lastColumn="0" w:oddVBand="0" w:evenVBand="0" w:oddHBand="0" w:evenHBand="0" w:firstRowFirstColumn="0" w:firstRowLastColumn="0" w:lastRowFirstColumn="0" w:lastRowLastColumn="0"/>
+            <w:tcW w:w="1875" w:type="dxa"/>
+          </w:tcPr>
+          <w:p>
+            <w:pPr>
+              <w:pStyle w:val="BodyText"/>
+              <w:rPr>
+                <w:lang w:val="de-DE"/>
+              </w:rPr>
+            </w:pPr>
+            <w:r>
+              <w:rPr>
+                <w:lang w:val="de-DE"/>
+              </w:rPr>
+              <w:t>GestureEventArgs</w:t>
+            </w:r>
+          </w:p>
+        </w:tc>
+        <w:tc>
+          <w:tcPr>
+            <w:tcW w:w="8206" w:type="dxa"/>
+          </w:tcPr>
+          <w:p>
+            <w:pPr>
+              <w:pStyle w:val="BodyText"/>
+              <w:cnfStyle w:val="000000100000" w:firstRow="0" w:lastRow="0" w:firstColumn="0" w:lastColumn="0" w:oddVBand="0" w:evenVBand="0" w:oddHBand="1" w:evenHBand="0" w:firstRowFirstColumn="0" w:firstRowLastColumn="0" w:lastRowFirstColumn="0" w:lastRowLastColumn="0"/>
+            </w:pPr>
+            <w:r>
+              <w:t>Hiermit kann die Geste noch Argumente übergeben.</w:t>
+            </w:r>
+          </w:p>
+        </w:tc>
+      </w:tr>
+    </w:tbl>
     <w:p>
       <w:pPr>
         <w:pStyle w:val="BodyText"/>
       </w:pPr>
-      <w:r>
-        <w:t xml:space="preserve">… </w:t>
-      </w:r>
+      <w:bookmarkStart w:id="0" w:name="_GoBack"/>
+      <w:bookmarkEnd w:id="0"/>
     </w:p>
     <w:sectPr>
       <w:headerReference w:type="default" r:id="rId11"/>
@@ -2725,7 +3131,7 @@
         <w:noProof/>
         <w:color w:val="595959" w:themeColor="text1" w:themeTint="A6"/>
       </w:rPr>
-      <w:t>2</w:t>
+      <w:t>8</w:t>
     </w:r>
     <w:r>
       <w:rPr>
@@ -2768,7 +3174,7 @@
         <w:noProof/>
         <w:color w:val="595959" w:themeColor="text1" w:themeTint="A6"/>
       </w:rPr>
-      <w:t>7</w:t>
+      <w:t>8</w:t>
     </w:r>
     <w:r>
       <w:rPr>
@@ -6066,7 +6472,7 @@
 </file>
 
 <file path=customXml/itemProps1.xml><?xml version="1.0" encoding="utf-8"?>
-<ds:datastoreItem xmlns:ds="http://schemas.openxmlformats.org/officeDocument/2006/customXml" ds:itemID="{C17D70E0-FC06-4B0E-B634-06052000A82F}">
+<ds:datastoreItem xmlns:ds="http://schemas.openxmlformats.org/officeDocument/2006/customXml" ds:itemID="{DBF8DCD9-52AD-404C-9BAE-5EA8FAAF21E7}">
   <ds:schemaRefs>
     <ds:schemaRef ds:uri="http://schemas.openxmlformats.org/officeDocument/2006/bibliography"/>
   </ds:schemaRefs>

--- a/Dokus/03.2-Architektur.docx
+++ b/Dokus/03.2-Architektur.docx
@@ -2574,6 +2574,946 @@
     </w:p>
     <w:p>
       <w:pPr>
+        <w:pStyle w:val="BodyText"/>
+        <w:rPr>
+          <w:rStyle w:val="Emphasis"/>
+        </w:rPr>
+      </w:pPr>
+      <w:r>
+        <w:rPr>
+          <w:rStyle w:val="Emphasis"/>
+        </w:rPr>
+        <w:t>Beispiel:</w:t>
+      </w:r>
+    </w:p>
+    <w:p>
+      <w:pPr>
+        <w:autoSpaceDE w:val="0"/>
+        <w:autoSpaceDN w:val="0"/>
+        <w:adjustRightInd w:val="0"/>
+        <w:rPr>
+          <w:rFonts w:ascii="Consolas" w:hAnsi="Consolas" w:cs="Consolas"/>
+          <w:color w:val="000000"/>
+          <w:sz w:val="19"/>
+          <w:szCs w:val="19"/>
+          <w:highlight w:val="white"/>
+          <w:lang w:val="de-CH" w:eastAsia="de-CH"/>
+        </w:rPr>
+      </w:pPr>
+      <w:r>
+        <w:rPr>
+          <w:rFonts w:ascii="Consolas" w:hAnsi="Consolas" w:cs="Consolas"/>
+          <w:color w:val="2B91AF"/>
+          <w:sz w:val="19"/>
+          <w:szCs w:val="19"/>
+          <w:highlight w:val="white"/>
+          <w:lang w:val="de-CH" w:eastAsia="de-CH"/>
+        </w:rPr>
+        <w:t>Device</w:t>
+      </w:r>
+      <w:r>
+        <w:rPr>
+          <w:rFonts w:ascii="Consolas" w:hAnsi="Consolas" w:cs="Consolas"/>
+          <w:color w:val="000000"/>
+          <w:sz w:val="19"/>
+          <w:szCs w:val="19"/>
+          <w:highlight w:val="white"/>
+          <w:lang w:val="de-CH" w:eastAsia="de-CH"/>
+        </w:rPr>
+        <w:t xml:space="preserve"> d = </w:t>
+      </w:r>
+      <w:r>
+        <w:rPr>
+          <w:rFonts w:ascii="Consolas" w:hAnsi="Consolas" w:cs="Consolas"/>
+          <w:color w:val="0000FF"/>
+          <w:sz w:val="19"/>
+          <w:szCs w:val="19"/>
+          <w:highlight w:val="white"/>
+          <w:lang w:val="de-CH" w:eastAsia="de-CH"/>
+        </w:rPr>
+        <w:t>new</w:t>
+      </w:r>
+      <w:r>
+        <w:rPr>
+          <w:rFonts w:ascii="Consolas" w:hAnsi="Consolas" w:cs="Consolas"/>
+          <w:color w:val="000000"/>
+          <w:sz w:val="19"/>
+          <w:szCs w:val="19"/>
+          <w:highlight w:val="white"/>
+          <w:lang w:val="de-CH" w:eastAsia="de-CH"/>
+        </w:rPr>
+        <w:t xml:space="preserve"> </w:t>
+      </w:r>
+      <w:r>
+        <w:rPr>
+          <w:rFonts w:ascii="Consolas" w:hAnsi="Consolas" w:cs="Consolas"/>
+          <w:color w:val="2B91AF"/>
+          <w:sz w:val="19"/>
+          <w:szCs w:val="19"/>
+          <w:highlight w:val="white"/>
+          <w:lang w:val="de-CH" w:eastAsia="de-CH"/>
+        </w:rPr>
+        <w:t>Device</w:t>
+      </w:r>
+      <w:r>
+        <w:rPr>
+          <w:rFonts w:ascii="Consolas" w:hAnsi="Consolas" w:cs="Consolas"/>
+          <w:color w:val="000000"/>
+          <w:sz w:val="19"/>
+          <w:szCs w:val="19"/>
+          <w:highlight w:val="white"/>
+          <w:lang w:val="de-CH" w:eastAsia="de-CH"/>
+        </w:rPr>
+        <w:t xml:space="preserve">(); </w:t>
+      </w:r>
+      <w:r>
+        <w:rPr>
+          <w:rFonts w:ascii="Consolas" w:hAnsi="Consolas" w:cs="Consolas"/>
+          <w:color w:val="000000"/>
+          <w:sz w:val="19"/>
+          <w:szCs w:val="19"/>
+          <w:highlight w:val="white"/>
+          <w:lang w:val="de-CH" w:eastAsia="de-CH"/>
+        </w:rPr>
+        <w:t xml:space="preserve">     </w:t>
+      </w:r>
+      <w:r>
+        <w:rPr>
+          <w:rFonts w:ascii="Consolas" w:hAnsi="Consolas" w:cs="Consolas"/>
+          <w:color w:val="000000"/>
+          <w:sz w:val="19"/>
+          <w:szCs w:val="19"/>
+          <w:highlight w:val="white"/>
+          <w:lang w:val="de-CH" w:eastAsia="de-CH"/>
+        </w:rPr>
+        <w:tab/>
+      </w:r>
+      <w:r>
+        <w:rPr>
+          <w:rFonts w:ascii="Consolas" w:hAnsi="Consolas" w:cs="Consolas"/>
+          <w:color w:val="008000"/>
+          <w:sz w:val="19"/>
+          <w:szCs w:val="19"/>
+          <w:highlight w:val="white"/>
+          <w:lang w:val="de-CH" w:eastAsia="de-CH"/>
+        </w:rPr>
+        <w:t>// Erstellen des des Devices</w:t>
+      </w:r>
+    </w:p>
+    <w:p>
+      <w:pPr>
+        <w:autoSpaceDE w:val="0"/>
+        <w:autoSpaceDN w:val="0"/>
+        <w:adjustRightInd w:val="0"/>
+        <w:rPr>
+          <w:rFonts w:ascii="Consolas" w:hAnsi="Consolas" w:cs="Consolas"/>
+          <w:color w:val="000000"/>
+          <w:sz w:val="19"/>
+          <w:szCs w:val="19"/>
+          <w:highlight w:val="white"/>
+          <w:lang w:val="de-CH" w:eastAsia="de-CH"/>
+        </w:rPr>
+      </w:pPr>
+      <w:r>
+        <w:rPr>
+          <w:rFonts w:ascii="Consolas" w:hAnsi="Consolas" w:cs="Consolas"/>
+          <w:color w:val="000000"/>
+          <w:sz w:val="19"/>
+          <w:szCs w:val="19"/>
+          <w:highlight w:val="white"/>
+          <w:lang w:val="de-CH" w:eastAsia="de-CH"/>
+        </w:rPr>
+        <w:t xml:space="preserve">d.PersonActive += NewPerson; </w:t>
+      </w:r>
+      <w:r>
+        <w:rPr>
+          <w:rFonts w:ascii="Consolas" w:hAnsi="Consolas" w:cs="Consolas"/>
+          <w:color w:val="000000"/>
+          <w:sz w:val="19"/>
+          <w:szCs w:val="19"/>
+          <w:highlight w:val="white"/>
+          <w:lang w:val="de-CH" w:eastAsia="de-CH"/>
+        </w:rPr>
+        <w:t xml:space="preserve"> </w:t>
+      </w:r>
+      <w:r>
+        <w:rPr>
+          <w:rFonts w:ascii="Consolas" w:hAnsi="Consolas" w:cs="Consolas"/>
+          <w:color w:val="000000"/>
+          <w:sz w:val="19"/>
+          <w:szCs w:val="19"/>
+          <w:highlight w:val="white"/>
+          <w:lang w:val="de-CH" w:eastAsia="de-CH"/>
+        </w:rPr>
+        <w:tab/>
+      </w:r>
+      <w:r>
+        <w:rPr>
+          <w:rFonts w:ascii="Consolas" w:hAnsi="Consolas" w:cs="Consolas"/>
+          <w:color w:val="008000"/>
+          <w:sz w:val="19"/>
+          <w:szCs w:val="19"/>
+          <w:highlight w:val="white"/>
+          <w:lang w:val="de-CH" w:eastAsia="de-CH"/>
+        </w:rPr>
+        <w:t>// Registrieren auf neue Personen</w:t>
+      </w:r>
+    </w:p>
+    <w:p>
+      <w:pPr>
+        <w:pStyle w:val="BodyText"/>
+        <w:rPr>
+          <w:rFonts w:ascii="Consolas" w:hAnsi="Consolas" w:cs="Consolas"/>
+          <w:color w:val="008000"/>
+          <w:sz w:val="19"/>
+          <w:szCs w:val="19"/>
+          <w:lang w:eastAsia="de-CH"/>
+        </w:rPr>
+      </w:pPr>
+      <w:r>
+        <w:rPr>
+          <w:rFonts w:ascii="Consolas" w:hAnsi="Consolas" w:cs="Consolas"/>
+          <w:color w:val="000000"/>
+          <w:sz w:val="19"/>
+          <w:szCs w:val="19"/>
+          <w:highlight w:val="white"/>
+          <w:lang w:eastAsia="de-CH"/>
+        </w:rPr>
+        <w:t xml:space="preserve">d.Start(); </w:t>
+      </w:r>
+      <w:r>
+        <w:rPr>
+          <w:rFonts w:ascii="Consolas" w:hAnsi="Consolas" w:cs="Consolas"/>
+          <w:color w:val="000000"/>
+          <w:sz w:val="19"/>
+          <w:szCs w:val="19"/>
+          <w:highlight w:val="white"/>
+          <w:lang w:eastAsia="de-CH"/>
+        </w:rPr>
+        <w:tab/>
+      </w:r>
+      <w:r>
+        <w:rPr>
+          <w:rFonts w:ascii="Consolas" w:hAnsi="Consolas" w:cs="Consolas"/>
+          <w:color w:val="000000"/>
+          <w:sz w:val="19"/>
+          <w:szCs w:val="19"/>
+          <w:highlight w:val="white"/>
+          <w:lang w:eastAsia="de-CH"/>
+        </w:rPr>
+        <w:tab/>
+      </w:r>
+      <w:r>
+        <w:rPr>
+          <w:rFonts w:ascii="Consolas" w:hAnsi="Consolas" w:cs="Consolas"/>
+          <w:color w:val="000000"/>
+          <w:sz w:val="19"/>
+          <w:szCs w:val="19"/>
+          <w:highlight w:val="white"/>
+          <w:lang w:eastAsia="de-CH"/>
+        </w:rPr>
+        <w:tab/>
+      </w:r>
+      <w:r>
+        <w:rPr>
+          <w:rFonts w:ascii="Consolas" w:hAnsi="Consolas" w:cs="Consolas"/>
+          <w:color w:val="000000"/>
+          <w:sz w:val="19"/>
+          <w:szCs w:val="19"/>
+          <w:highlight w:val="white"/>
+          <w:lang w:eastAsia="de-CH"/>
+        </w:rPr>
+        <w:tab/>
+      </w:r>
+      <w:r>
+        <w:rPr>
+          <w:rFonts w:ascii="Consolas" w:hAnsi="Consolas" w:cs="Consolas"/>
+          <w:color w:val="008000"/>
+          <w:sz w:val="19"/>
+          <w:szCs w:val="19"/>
+          <w:highlight w:val="white"/>
+          <w:lang w:eastAsia="de-CH"/>
+        </w:rPr>
+        <w:t>// Starten der Kinect</w:t>
+      </w:r>
+    </w:p>
+    <w:p>
+      <w:pPr>
+        <w:pStyle w:val="BodyText"/>
+        <w:rPr>
+          <w:rFonts w:ascii="Consolas" w:hAnsi="Consolas" w:cs="Consolas"/>
+          <w:color w:val="008000"/>
+          <w:sz w:val="19"/>
+          <w:szCs w:val="19"/>
+          <w:lang w:eastAsia="de-CH"/>
+        </w:rPr>
+      </w:pPr>
+    </w:p>
+    <w:p>
+      <w:pPr>
+        <w:autoSpaceDE w:val="0"/>
+        <w:autoSpaceDN w:val="0"/>
+        <w:adjustRightInd w:val="0"/>
+        <w:rPr>
+          <w:rFonts w:ascii="Consolas" w:hAnsi="Consolas" w:cs="Consolas"/>
+          <w:color w:val="000000"/>
+          <w:sz w:val="19"/>
+          <w:szCs w:val="19"/>
+          <w:highlight w:val="white"/>
+          <w:lang w:val="en-US" w:eastAsia="de-CH"/>
+        </w:rPr>
+      </w:pPr>
+      <w:r>
+        <w:rPr>
+          <w:rFonts w:ascii="Consolas" w:hAnsi="Consolas" w:cs="Consolas"/>
+          <w:color w:val="0000FF"/>
+          <w:sz w:val="19"/>
+          <w:szCs w:val="19"/>
+          <w:highlight w:val="white"/>
+          <w:lang w:val="en-US" w:eastAsia="de-CH"/>
+        </w:rPr>
+        <w:t>void</w:t>
+      </w:r>
+      <w:r>
+        <w:rPr>
+          <w:rFonts w:ascii="Consolas" w:hAnsi="Consolas" w:cs="Consolas"/>
+          <w:color w:val="000000"/>
+          <w:sz w:val="19"/>
+          <w:szCs w:val="19"/>
+          <w:highlight w:val="white"/>
+          <w:lang w:val="en-US" w:eastAsia="de-CH"/>
+        </w:rPr>
+        <w:t xml:space="preserve"> NewPerson(</w:t>
+      </w:r>
+      <w:r>
+        <w:rPr>
+          <w:rFonts w:ascii="Consolas" w:hAnsi="Consolas" w:cs="Consolas"/>
+          <w:color w:val="0000FF"/>
+          <w:sz w:val="19"/>
+          <w:szCs w:val="19"/>
+          <w:highlight w:val="white"/>
+          <w:lang w:val="en-US" w:eastAsia="de-CH"/>
+        </w:rPr>
+        <w:t>object</w:t>
+      </w:r>
+      <w:r>
+        <w:rPr>
+          <w:rFonts w:ascii="Consolas" w:hAnsi="Consolas" w:cs="Consolas"/>
+          <w:color w:val="000000"/>
+          <w:sz w:val="19"/>
+          <w:szCs w:val="19"/>
+          <w:highlight w:val="white"/>
+          <w:lang w:val="en-US" w:eastAsia="de-CH"/>
+        </w:rPr>
+        <w:t xml:space="preserve"> src, </w:t>
+      </w:r>
+      <w:r>
+        <w:rPr>
+          <w:rFonts w:ascii="Consolas" w:hAnsi="Consolas" w:cs="Consolas"/>
+          <w:color w:val="2B91AF"/>
+          <w:sz w:val="19"/>
+          <w:szCs w:val="19"/>
+          <w:highlight w:val="white"/>
+          <w:lang w:val="en-US" w:eastAsia="de-CH"/>
+        </w:rPr>
+        <w:t>ActivePersonEventArgs</w:t>
+      </w:r>
+      <w:r>
+        <w:rPr>
+          <w:rFonts w:ascii="Consolas" w:hAnsi="Consolas" w:cs="Consolas"/>
+          <w:color w:val="000000"/>
+          <w:sz w:val="19"/>
+          <w:szCs w:val="19"/>
+          <w:highlight w:val="white"/>
+          <w:lang w:val="en-US" w:eastAsia="de-CH"/>
+        </w:rPr>
+        <w:t xml:space="preserve"> activePersonEventArgs )</w:t>
+      </w:r>
+    </w:p>
+    <w:p>
+      <w:pPr>
+        <w:autoSpaceDE w:val="0"/>
+        <w:autoSpaceDN w:val="0"/>
+        <w:adjustRightInd w:val="0"/>
+        <w:rPr>
+          <w:rFonts w:ascii="Consolas" w:hAnsi="Consolas" w:cs="Consolas"/>
+          <w:color w:val="000000"/>
+          <w:sz w:val="19"/>
+          <w:szCs w:val="19"/>
+          <w:highlight w:val="white"/>
+          <w:lang w:val="de-CH" w:eastAsia="de-CH"/>
+        </w:rPr>
+      </w:pPr>
+      <w:r>
+        <w:rPr>
+          <w:rFonts w:ascii="Consolas" w:hAnsi="Consolas" w:cs="Consolas"/>
+          <w:color w:val="000000"/>
+          <w:sz w:val="19"/>
+          <w:szCs w:val="19"/>
+          <w:highlight w:val="white"/>
+          <w:lang w:val="de-CH" w:eastAsia="de-CH"/>
+        </w:rPr>
+        <w:t>{</w:t>
+      </w:r>
+    </w:p>
+    <w:p>
+      <w:pPr>
+        <w:autoSpaceDE w:val="0"/>
+        <w:autoSpaceDN w:val="0"/>
+        <w:adjustRightInd w:val="0"/>
+        <w:rPr>
+          <w:rFonts w:ascii="Consolas" w:hAnsi="Consolas" w:cs="Consolas"/>
+          <w:color w:val="000000"/>
+          <w:sz w:val="19"/>
+          <w:szCs w:val="19"/>
+          <w:highlight w:val="white"/>
+          <w:lang w:val="de-CH" w:eastAsia="de-CH"/>
+        </w:rPr>
+      </w:pPr>
+      <w:r>
+        <w:rPr>
+          <w:rFonts w:ascii="Consolas" w:hAnsi="Consolas" w:cs="Consolas"/>
+          <w:color w:val="000000"/>
+          <w:sz w:val="19"/>
+          <w:szCs w:val="19"/>
+          <w:highlight w:val="white"/>
+          <w:lang w:val="de-CH" w:eastAsia="de-CH"/>
+        </w:rPr>
+        <w:t xml:space="preserve">  activePersonEventArgs.Person.OnSwipe += </w:t>
+      </w:r>
+      <w:r>
+        <w:rPr>
+          <w:rFonts w:ascii="Consolas" w:hAnsi="Consolas" w:cs="Consolas"/>
+          <w:color w:val="000000"/>
+          <w:sz w:val="19"/>
+          <w:szCs w:val="19"/>
+          <w:highlight w:val="white"/>
+          <w:lang w:val="de-CH" w:eastAsia="de-CH"/>
+        </w:rPr>
+        <w:tab/>
+      </w:r>
+      <w:r>
+        <w:rPr>
+          <w:rFonts w:ascii="Consolas" w:hAnsi="Consolas" w:cs="Consolas"/>
+          <w:color w:val="000000"/>
+          <w:sz w:val="19"/>
+          <w:szCs w:val="19"/>
+          <w:highlight w:val="white"/>
+          <w:lang w:val="de-CH" w:eastAsia="de-CH"/>
+        </w:rPr>
+        <w:tab/>
+      </w:r>
+      <w:r>
+        <w:rPr>
+          <w:rFonts w:ascii="Consolas" w:hAnsi="Consolas" w:cs="Consolas"/>
+          <w:color w:val="008000"/>
+          <w:sz w:val="19"/>
+          <w:szCs w:val="19"/>
+          <w:highlight w:val="white"/>
+          <w:lang w:val="de-CH" w:eastAsia="de-CH"/>
+        </w:rPr>
+        <w:t>// Auf Swipe der aktiven Person hören</w:t>
+      </w:r>
+    </w:p>
+    <w:p>
+      <w:pPr>
+        <w:autoSpaceDE w:val="0"/>
+        <w:autoSpaceDN w:val="0"/>
+        <w:adjustRightInd w:val="0"/>
+        <w:rPr>
+          <w:rFonts w:ascii="Consolas" w:hAnsi="Consolas" w:cs="Consolas"/>
+          <w:color w:val="000000"/>
+          <w:sz w:val="19"/>
+          <w:szCs w:val="19"/>
+          <w:highlight w:val="white"/>
+          <w:lang w:val="en-US" w:eastAsia="de-CH"/>
+        </w:rPr>
+      </w:pPr>
+      <w:r>
+        <w:rPr>
+          <w:rFonts w:ascii="Consolas" w:hAnsi="Consolas" w:cs="Consolas"/>
+          <w:color w:val="000000"/>
+          <w:sz w:val="19"/>
+          <w:szCs w:val="19"/>
+          <w:highlight w:val="white"/>
+          <w:lang w:val="en-US" w:eastAsia="de-CH"/>
+        </w:rPr>
+        <w:t xml:space="preserve">   </w:t>
+      </w:r>
+      <w:r>
+        <w:rPr>
+          <w:rFonts w:ascii="Consolas" w:hAnsi="Consolas" w:cs="Consolas"/>
+          <w:color w:val="0000FF"/>
+          <w:sz w:val="19"/>
+          <w:szCs w:val="19"/>
+          <w:highlight w:val="white"/>
+          <w:lang w:val="en-US" w:eastAsia="de-CH"/>
+        </w:rPr>
+        <w:t>delegate</w:t>
+      </w:r>
+      <w:r>
+        <w:rPr>
+          <w:rFonts w:ascii="Consolas" w:hAnsi="Consolas" w:cs="Consolas"/>
+          <w:color w:val="000000"/>
+          <w:sz w:val="19"/>
+          <w:szCs w:val="19"/>
+          <w:highlight w:val="white"/>
+          <w:lang w:val="en-US" w:eastAsia="de-CH"/>
+        </w:rPr>
+        <w:t>(</w:t>
+      </w:r>
+      <w:r>
+        <w:rPr>
+          <w:rFonts w:ascii="Consolas" w:hAnsi="Consolas" w:cs="Consolas"/>
+          <w:color w:val="0000FF"/>
+          <w:sz w:val="19"/>
+          <w:szCs w:val="19"/>
+          <w:highlight w:val="white"/>
+          <w:lang w:val="en-US" w:eastAsia="de-CH"/>
+        </w:rPr>
+        <w:t>object</w:t>
+      </w:r>
+      <w:r>
+        <w:rPr>
+          <w:rFonts w:ascii="Consolas" w:hAnsi="Consolas" w:cs="Consolas"/>
+          <w:color w:val="000000"/>
+          <w:sz w:val="19"/>
+          <w:szCs w:val="19"/>
+          <w:highlight w:val="white"/>
+          <w:lang w:val="en-US" w:eastAsia="de-CH"/>
+        </w:rPr>
+        <w:t xml:space="preserve"> sender, </w:t>
+      </w:r>
+      <w:r>
+        <w:rPr>
+          <w:rFonts w:ascii="Consolas" w:hAnsi="Consolas" w:cs="Consolas"/>
+          <w:color w:val="2B91AF"/>
+          <w:sz w:val="19"/>
+          <w:szCs w:val="19"/>
+          <w:highlight w:val="white"/>
+          <w:lang w:val="en-US" w:eastAsia="de-CH"/>
+        </w:rPr>
+        <w:t>GestureEventArgs</w:t>
+      </w:r>
+      <w:r>
+        <w:rPr>
+          <w:rFonts w:ascii="Consolas" w:hAnsi="Consolas" w:cs="Consolas"/>
+          <w:color w:val="000000"/>
+          <w:sz w:val="19"/>
+          <w:szCs w:val="19"/>
+          <w:highlight w:val="white"/>
+          <w:lang w:val="en-US" w:eastAsia="de-CH"/>
+        </w:rPr>
+        <w:t xml:space="preserve"> e)</w:t>
+      </w:r>
+    </w:p>
+    <w:p>
+      <w:pPr>
+        <w:autoSpaceDE w:val="0"/>
+        <w:autoSpaceDN w:val="0"/>
+        <w:adjustRightInd w:val="0"/>
+        <w:rPr>
+          <w:rFonts w:ascii="Consolas" w:hAnsi="Consolas" w:cs="Consolas"/>
+          <w:color w:val="000000"/>
+          <w:sz w:val="19"/>
+          <w:szCs w:val="19"/>
+          <w:highlight w:val="white"/>
+          <w:lang w:val="de-CH" w:eastAsia="de-CH"/>
+        </w:rPr>
+      </w:pPr>
+      <w:r>
+        <w:rPr>
+          <w:rFonts w:ascii="Consolas" w:hAnsi="Consolas" w:cs="Consolas"/>
+          <w:color w:val="000000"/>
+          <w:sz w:val="19"/>
+          <w:szCs w:val="19"/>
+          <w:highlight w:val="white"/>
+          <w:lang w:val="de-CH" w:eastAsia="de-CH"/>
+        </w:rPr>
+        <w:t xml:space="preserve">   {</w:t>
+      </w:r>
+    </w:p>
+    <w:p>
+      <w:pPr>
+        <w:autoSpaceDE w:val="0"/>
+        <w:autoSpaceDN w:val="0"/>
+        <w:adjustRightInd w:val="0"/>
+        <w:rPr>
+          <w:rFonts w:ascii="Consolas" w:hAnsi="Consolas" w:cs="Consolas"/>
+          <w:color w:val="000000"/>
+          <w:sz w:val="19"/>
+          <w:szCs w:val="19"/>
+          <w:highlight w:val="white"/>
+          <w:lang w:val="de-CH" w:eastAsia="de-CH"/>
+        </w:rPr>
+      </w:pPr>
+      <w:r>
+        <w:rPr>
+          <w:rFonts w:ascii="Consolas" w:hAnsi="Consolas" w:cs="Consolas"/>
+          <w:color w:val="000000"/>
+          <w:sz w:val="19"/>
+          <w:szCs w:val="19"/>
+          <w:highlight w:val="white"/>
+          <w:lang w:val="de-CH" w:eastAsia="de-CH"/>
+        </w:rPr>
+        <w:t xml:space="preserve">     </w:t>
+      </w:r>
+      <w:r>
+        <w:rPr>
+          <w:rFonts w:ascii="Consolas" w:hAnsi="Consolas" w:cs="Consolas"/>
+          <w:color w:val="2B91AF"/>
+          <w:sz w:val="19"/>
+          <w:szCs w:val="19"/>
+          <w:highlight w:val="white"/>
+          <w:lang w:val="de-CH" w:eastAsia="de-CH"/>
+        </w:rPr>
+        <w:t>Console</w:t>
+      </w:r>
+      <w:r>
+        <w:rPr>
+          <w:rFonts w:ascii="Consolas" w:hAnsi="Consolas" w:cs="Consolas"/>
+          <w:color w:val="000000"/>
+          <w:sz w:val="19"/>
+          <w:szCs w:val="19"/>
+          <w:highlight w:val="white"/>
+          <w:lang w:val="de-CH" w:eastAsia="de-CH"/>
+        </w:rPr>
+        <w:t xml:space="preserve">.Write(activePersonEventArgs.Person.Id </w:t>
+      </w:r>
+      <w:r>
+        <w:rPr>
+          <w:rFonts w:ascii="Consolas" w:hAnsi="Consolas" w:cs="Consolas"/>
+          <w:color w:val="000000"/>
+          <w:sz w:val="19"/>
+          <w:szCs w:val="19"/>
+          <w:highlight w:val="white"/>
+          <w:lang w:val="de-CH" w:eastAsia="de-CH"/>
+        </w:rPr>
+        <w:tab/>
+      </w:r>
+      <w:r>
+        <w:rPr>
+          <w:rFonts w:ascii="Consolas" w:hAnsi="Consolas" w:cs="Consolas"/>
+          <w:color w:val="008000"/>
+          <w:sz w:val="19"/>
+          <w:szCs w:val="19"/>
+          <w:highlight w:val="white"/>
+          <w:lang w:val="de-CH" w:eastAsia="de-CH"/>
+        </w:rPr>
+        <w:t>// Anzeigen der ID der Person</w:t>
+      </w:r>
+    </w:p>
+    <w:p>
+      <w:pPr>
+        <w:autoSpaceDE w:val="0"/>
+        <w:autoSpaceDN w:val="0"/>
+        <w:adjustRightInd w:val="0"/>
+        <w:rPr>
+          <w:rFonts w:ascii="Consolas" w:hAnsi="Consolas" w:cs="Consolas"/>
+          <w:color w:val="000000"/>
+          <w:sz w:val="19"/>
+          <w:szCs w:val="19"/>
+          <w:highlight w:val="white"/>
+          <w:lang w:val="de-CH" w:eastAsia="de-CH"/>
+        </w:rPr>
+      </w:pPr>
+      <w:r>
+        <w:rPr>
+          <w:rFonts w:ascii="Consolas" w:hAnsi="Consolas" w:cs="Consolas"/>
+          <w:color w:val="000000"/>
+          <w:sz w:val="19"/>
+          <w:szCs w:val="19"/>
+          <w:highlight w:val="white"/>
+          <w:lang w:val="de-CH" w:eastAsia="de-CH"/>
+        </w:rPr>
+        <w:t xml:space="preserve">       + </w:t>
+      </w:r>
+      <w:r>
+        <w:rPr>
+          <w:rFonts w:ascii="Consolas" w:hAnsi="Consolas" w:cs="Consolas"/>
+          <w:color w:val="A31515"/>
+          <w:sz w:val="19"/>
+          <w:szCs w:val="19"/>
+          <w:highlight w:val="white"/>
+          <w:lang w:val="de-CH" w:eastAsia="de-CH"/>
+        </w:rPr>
+        <w:t>" swiped "</w:t>
+      </w:r>
+      <w:r>
+        <w:rPr>
+          <w:rFonts w:ascii="Consolas" w:hAnsi="Consolas" w:cs="Consolas"/>
+          <w:color w:val="000000"/>
+          <w:sz w:val="19"/>
+          <w:szCs w:val="19"/>
+          <w:highlight w:val="white"/>
+          <w:lang w:val="de-CH" w:eastAsia="de-CH"/>
+        </w:rPr>
+        <w:t xml:space="preserve"> +</w:t>
+      </w:r>
+    </w:p>
+    <w:p>
+      <w:pPr>
+        <w:autoSpaceDE w:val="0"/>
+        <w:autoSpaceDN w:val="0"/>
+        <w:adjustRightInd w:val="0"/>
+        <w:rPr>
+          <w:rFonts w:ascii="Consolas" w:hAnsi="Consolas" w:cs="Consolas"/>
+          <w:color w:val="008000"/>
+          <w:sz w:val="19"/>
+          <w:szCs w:val="19"/>
+          <w:highlight w:val="white"/>
+          <w:lang w:val="de-CH" w:eastAsia="de-CH"/>
+        </w:rPr>
+      </w:pPr>
+      <w:r>
+        <w:rPr>
+          <w:rFonts w:ascii="Consolas" w:hAnsi="Consolas" w:cs="Consolas"/>
+          <w:color w:val="000000"/>
+          <w:sz w:val="19"/>
+          <w:szCs w:val="19"/>
+          <w:highlight w:val="white"/>
+          <w:lang w:val="de-CH" w:eastAsia="de-CH"/>
+        </w:rPr>
+        <w:t xml:space="preserve">       ((</w:t>
+      </w:r>
+      <w:r>
+        <w:rPr>
+          <w:rFonts w:ascii="Consolas" w:hAnsi="Consolas" w:cs="Consolas"/>
+          <w:color w:val="2B91AF"/>
+          <w:sz w:val="19"/>
+          <w:szCs w:val="19"/>
+          <w:highlight w:val="white"/>
+          <w:lang w:val="de-CH" w:eastAsia="de-CH"/>
+        </w:rPr>
+        <w:t>SwipeGestureEventArgs</w:t>
+      </w:r>
+      <w:r>
+        <w:rPr>
+          <w:rFonts w:ascii="Consolas" w:hAnsi="Consolas" w:cs="Consolas"/>
+          <w:color w:val="000000"/>
+          <w:sz w:val="19"/>
+          <w:szCs w:val="19"/>
+          <w:highlight w:val="white"/>
+          <w:lang w:val="de-CH" w:eastAsia="de-CH"/>
+        </w:rPr>
+        <w:t xml:space="preserve">)e) </w:t>
+      </w:r>
+      <w:r>
+        <w:rPr>
+          <w:rFonts w:ascii="Consolas" w:hAnsi="Consolas" w:cs="Consolas"/>
+          <w:color w:val="000000"/>
+          <w:sz w:val="19"/>
+          <w:szCs w:val="19"/>
+          <w:highlight w:val="white"/>
+          <w:lang w:val="de-CH" w:eastAsia="de-CH"/>
+        </w:rPr>
+        <w:tab/>
+      </w:r>
+      <w:r>
+        <w:rPr>
+          <w:rFonts w:ascii="Consolas" w:hAnsi="Consolas" w:cs="Consolas"/>
+          <w:color w:val="000000"/>
+          <w:sz w:val="19"/>
+          <w:szCs w:val="19"/>
+          <w:highlight w:val="white"/>
+          <w:lang w:val="de-CH" w:eastAsia="de-CH"/>
+        </w:rPr>
+        <w:tab/>
+      </w:r>
+      <w:r>
+        <w:rPr>
+          <w:rFonts w:ascii="Consolas" w:hAnsi="Consolas" w:cs="Consolas"/>
+          <w:color w:val="000000"/>
+          <w:sz w:val="19"/>
+          <w:szCs w:val="19"/>
+          <w:highlight w:val="white"/>
+          <w:lang w:val="de-CH" w:eastAsia="de-CH"/>
+        </w:rPr>
+        <w:tab/>
+      </w:r>
+      <w:r>
+        <w:rPr>
+          <w:rFonts w:ascii="Consolas" w:hAnsi="Consolas" w:cs="Consolas"/>
+          <w:color w:val="008000"/>
+          <w:sz w:val="19"/>
+          <w:szCs w:val="19"/>
+          <w:highlight w:val="white"/>
+          <w:lang w:val="de-CH" w:eastAsia="de-CH"/>
+        </w:rPr>
+        <w:t xml:space="preserve">// Casten der EventArgs um weiter </w:t>
+      </w:r>
+    </w:p>
+    <w:p>
+      <w:pPr>
+        <w:autoSpaceDE w:val="0"/>
+        <w:autoSpaceDN w:val="0"/>
+        <w:adjustRightInd w:val="0"/>
+        <w:ind w:left="4956" w:firstLine="708"/>
+        <w:rPr>
+          <w:rFonts w:ascii="Consolas" w:hAnsi="Consolas" w:cs="Consolas"/>
+          <w:color w:val="000000"/>
+          <w:sz w:val="19"/>
+          <w:szCs w:val="19"/>
+          <w:highlight w:val="white"/>
+          <w:lang w:val="de-CH" w:eastAsia="de-CH"/>
+        </w:rPr>
+      </w:pPr>
+      <w:r>
+        <w:rPr>
+          <w:rFonts w:ascii="Consolas" w:hAnsi="Consolas" w:cs="Consolas"/>
+          <w:color w:val="008000"/>
+          <w:sz w:val="19"/>
+          <w:szCs w:val="19"/>
+          <w:highlight w:val="white"/>
+          <w:lang w:val="de-CH" w:eastAsia="de-CH"/>
+        </w:rPr>
+        <w:t>Informationen zu bekommen</w:t>
+      </w:r>
+    </w:p>
+    <w:p>
+      <w:pPr>
+        <w:autoSpaceDE w:val="0"/>
+        <w:autoSpaceDN w:val="0"/>
+        <w:adjustRightInd w:val="0"/>
+        <w:rPr>
+          <w:rFonts w:ascii="Consolas" w:hAnsi="Consolas" w:cs="Consolas"/>
+          <w:color w:val="000000"/>
+          <w:sz w:val="19"/>
+          <w:szCs w:val="19"/>
+          <w:highlight w:val="white"/>
+          <w:lang w:val="de-CH" w:eastAsia="de-CH"/>
+        </w:rPr>
+      </w:pPr>
+      <w:r>
+        <w:rPr>
+          <w:rFonts w:ascii="Consolas" w:hAnsi="Consolas" w:cs="Consolas"/>
+          <w:color w:val="000000"/>
+          <w:sz w:val="19"/>
+          <w:szCs w:val="19"/>
+          <w:highlight w:val="white"/>
+          <w:lang w:val="de-CH" w:eastAsia="de-CH"/>
+        </w:rPr>
+        <w:t xml:space="preserve">       .Direction.ToString()); </w:t>
+      </w:r>
+      <w:r>
+        <w:rPr>
+          <w:rFonts w:ascii="Consolas" w:hAnsi="Consolas" w:cs="Consolas"/>
+          <w:color w:val="000000"/>
+          <w:sz w:val="19"/>
+          <w:szCs w:val="19"/>
+          <w:highlight w:val="white"/>
+          <w:lang w:val="de-CH" w:eastAsia="de-CH"/>
+        </w:rPr>
+        <w:tab/>
+      </w:r>
+      <w:r>
+        <w:rPr>
+          <w:rFonts w:ascii="Consolas" w:hAnsi="Consolas" w:cs="Consolas"/>
+          <w:color w:val="000000"/>
+          <w:sz w:val="19"/>
+          <w:szCs w:val="19"/>
+          <w:highlight w:val="white"/>
+          <w:lang w:val="de-CH" w:eastAsia="de-CH"/>
+        </w:rPr>
+        <w:tab/>
+      </w:r>
+      <w:r>
+        <w:rPr>
+          <w:rFonts w:ascii="Consolas" w:hAnsi="Consolas" w:cs="Consolas"/>
+          <w:color w:val="000000"/>
+          <w:sz w:val="19"/>
+          <w:szCs w:val="19"/>
+          <w:highlight w:val="white"/>
+          <w:lang w:val="de-CH" w:eastAsia="de-CH"/>
+        </w:rPr>
+        <w:tab/>
+      </w:r>
+      <w:r>
+        <w:rPr>
+          <w:rFonts w:ascii="Consolas" w:hAnsi="Consolas" w:cs="Consolas"/>
+          <w:color w:val="000000"/>
+          <w:sz w:val="19"/>
+          <w:szCs w:val="19"/>
+          <w:highlight w:val="white"/>
+          <w:lang w:val="de-CH" w:eastAsia="de-CH"/>
+        </w:rPr>
+        <w:tab/>
+      </w:r>
+      <w:r>
+        <w:rPr>
+          <w:rFonts w:ascii="Consolas" w:hAnsi="Consolas" w:cs="Consolas"/>
+          <w:color w:val="008000"/>
+          <w:sz w:val="19"/>
+          <w:szCs w:val="19"/>
+          <w:highlight w:val="white"/>
+          <w:lang w:val="de-CH" w:eastAsia="de-CH"/>
+        </w:rPr>
+        <w:t>// Ausgeben der Richtung des Swipes</w:t>
+      </w:r>
+    </w:p>
+    <w:p>
+      <w:pPr>
+        <w:autoSpaceDE w:val="0"/>
+        <w:autoSpaceDN w:val="0"/>
+        <w:adjustRightInd w:val="0"/>
+        <w:rPr>
+          <w:rFonts w:ascii="Consolas" w:hAnsi="Consolas" w:cs="Consolas"/>
+          <w:color w:val="000000"/>
+          <w:sz w:val="19"/>
+          <w:szCs w:val="19"/>
+          <w:highlight w:val="white"/>
+          <w:lang w:val="en-US" w:eastAsia="de-CH"/>
+        </w:rPr>
+      </w:pPr>
+      <w:r>
+        <w:rPr>
+          <w:rFonts w:ascii="Consolas" w:hAnsi="Consolas" w:cs="Consolas"/>
+          <w:color w:val="000000"/>
+          <w:sz w:val="19"/>
+          <w:szCs w:val="19"/>
+          <w:highlight w:val="white"/>
+          <w:lang w:val="de-CH" w:eastAsia="de-CH"/>
+        </w:rPr>
+        <w:t xml:space="preserve">    </w:t>
+      </w:r>
+      <w:r>
+        <w:rPr>
+          <w:rFonts w:ascii="Consolas" w:hAnsi="Consolas" w:cs="Consolas"/>
+          <w:color w:val="000000"/>
+          <w:sz w:val="19"/>
+          <w:szCs w:val="19"/>
+          <w:highlight w:val="white"/>
+          <w:lang w:val="en-US" w:eastAsia="de-CH"/>
+        </w:rPr>
+        <w:t>};</w:t>
+      </w:r>
+    </w:p>
+    <w:p>
+      <w:pPr>
+        <w:pStyle w:val="BodyText"/>
+        <w:rPr>
+          <w:rStyle w:val="Emphasis"/>
+        </w:rPr>
+      </w:pPr>
+      <w:r>
+        <w:rPr>
+          <w:rFonts w:ascii="Consolas" w:hAnsi="Consolas" w:cs="Consolas"/>
+          <w:color w:val="000000"/>
+          <w:sz w:val="19"/>
+          <w:szCs w:val="19"/>
+          <w:highlight w:val="white"/>
+          <w:lang w:val="en-US" w:eastAsia="de-CH"/>
+        </w:rPr>
+        <w:t>}</w:t>
+      </w:r>
+    </w:p>
+    <w:p>
+      <w:pPr>
+        <w:pStyle w:val="BodyText"/>
+      </w:pPr>
+    </w:p>
+    <w:p>
+      <w:pPr>
         <w:pStyle w:val="Heading2"/>
       </w:pPr>
       <w:r>
@@ -2732,6 +3672,7 @@
               <w:cnfStyle w:val="000000100000" w:firstRow="0" w:lastRow="0" w:firstColumn="0" w:lastColumn="0" w:oddVBand="0" w:evenVBand="0" w:oddHBand="1" w:evenHBand="0" w:firstRowFirstColumn="0" w:firstRowLastColumn="0" w:lastRowFirstColumn="0" w:lastRowLastColumn="0"/>
             </w:pPr>
             <w:r>
+              <w:lastRenderedPageBreak/>
               <w:t xml:space="preserve">Der </w:t>
             </w:r>
             <w:r>
@@ -2787,6 +3728,7 @@
               <w:pStyle w:val="BodyText"/>
             </w:pPr>
             <w:r>
+              <w:lastRenderedPageBreak/>
               <w:t>Person</w:t>
             </w:r>
           </w:p>
@@ -3000,8 +3942,3488 @@
       <w:pPr>
         <w:pStyle w:val="BodyText"/>
       </w:pPr>
+    </w:p>
+    <w:p>
+      <w:pPr>
+        <w:pStyle w:val="BodyText"/>
+      </w:pPr>
+      <w:r>
+        <w:t>Beispiel:</w:t>
+      </w:r>
+    </w:p>
+    <w:p>
+      <w:pPr>
+        <w:autoSpaceDE w:val="0"/>
+        <w:autoSpaceDN w:val="0"/>
+        <w:adjustRightInd w:val="0"/>
+        <w:rPr>
+          <w:rFonts w:ascii="Consolas" w:hAnsi="Consolas" w:cs="Consolas"/>
+          <w:color w:val="000000"/>
+          <w:sz w:val="18"/>
+          <w:szCs w:val="18"/>
+          <w:highlight w:val="white"/>
+          <w:lang w:val="en-US" w:eastAsia="de-CH"/>
+        </w:rPr>
+      </w:pPr>
+      <w:r>
+        <w:rPr>
+          <w:rFonts w:ascii="Consolas" w:hAnsi="Consolas" w:cs="Consolas"/>
+          <w:color w:val="0000FF"/>
+          <w:sz w:val="18"/>
+          <w:szCs w:val="18"/>
+          <w:highlight w:val="white"/>
+          <w:lang w:val="en-US" w:eastAsia="de-CH"/>
+        </w:rPr>
+        <w:t>class</w:t>
+      </w:r>
+      <w:r>
+        <w:rPr>
+          <w:rFonts w:ascii="Consolas" w:hAnsi="Consolas" w:cs="Consolas"/>
+          <w:color w:val="000000"/>
+          <w:sz w:val="18"/>
+          <w:szCs w:val="18"/>
+          <w:highlight w:val="white"/>
+          <w:lang w:val="en-US" w:eastAsia="de-CH"/>
+        </w:rPr>
+        <w:t xml:space="preserve"> </w:t>
+      </w:r>
+      <w:r>
+        <w:rPr>
+          <w:rFonts w:ascii="Consolas" w:hAnsi="Consolas" w:cs="Consolas"/>
+          <w:color w:val="2B91AF"/>
+          <w:sz w:val="18"/>
+          <w:szCs w:val="18"/>
+          <w:highlight w:val="white"/>
+          <w:lang w:val="en-US" w:eastAsia="de-CH"/>
+        </w:rPr>
+        <w:t>Tester</w:t>
+      </w:r>
+    </w:p>
+    <w:p>
+      <w:pPr>
+        <w:autoSpaceDE w:val="0"/>
+        <w:autoSpaceDN w:val="0"/>
+        <w:adjustRightInd w:val="0"/>
+        <w:rPr>
+          <w:rFonts w:ascii="Consolas" w:hAnsi="Consolas" w:cs="Consolas"/>
+          <w:color w:val="000000"/>
+          <w:sz w:val="18"/>
+          <w:szCs w:val="18"/>
+          <w:highlight w:val="white"/>
+          <w:lang w:val="en-US" w:eastAsia="de-CH"/>
+        </w:rPr>
+      </w:pPr>
+      <w:r>
+        <w:rPr>
+          <w:rFonts w:ascii="Consolas" w:hAnsi="Consolas" w:cs="Consolas"/>
+          <w:color w:val="000000"/>
+          <w:sz w:val="18"/>
+          <w:szCs w:val="18"/>
+          <w:highlight w:val="white"/>
+          <w:lang w:val="en-US" w:eastAsia="de-CH"/>
+        </w:rPr>
+        <w:t>{</w:t>
+      </w:r>
+    </w:p>
+    <w:p>
+      <w:pPr>
+        <w:autoSpaceDE w:val="0"/>
+        <w:autoSpaceDN w:val="0"/>
+        <w:adjustRightInd w:val="0"/>
+        <w:rPr>
+          <w:rFonts w:ascii="Consolas" w:hAnsi="Consolas" w:cs="Consolas"/>
+          <w:color w:val="000000"/>
+          <w:sz w:val="18"/>
+          <w:szCs w:val="18"/>
+          <w:highlight w:val="white"/>
+          <w:lang w:val="en-US" w:eastAsia="de-CH"/>
+        </w:rPr>
+      </w:pPr>
+      <w:r>
+        <w:rPr>
+          <w:rFonts w:ascii="Consolas" w:hAnsi="Consolas" w:cs="Consolas"/>
+          <w:color w:val="000000"/>
+          <w:sz w:val="18"/>
+          <w:szCs w:val="18"/>
+          <w:highlight w:val="white"/>
+          <w:lang w:val="en-US" w:eastAsia="de-CH"/>
+        </w:rPr>
+        <w:t xml:space="preserve"> </w:t>
+      </w:r>
+      <w:r>
+        <w:rPr>
+          <w:rFonts w:ascii="Consolas" w:hAnsi="Consolas" w:cs="Consolas"/>
+          <w:color w:val="000000"/>
+          <w:sz w:val="18"/>
+          <w:szCs w:val="18"/>
+          <w:highlight w:val="white"/>
+          <w:lang w:val="en-US" w:eastAsia="de-CH"/>
+        </w:rPr>
+        <w:t xml:space="preserve"> </w:t>
+      </w:r>
+      <w:r>
+        <w:rPr>
+          <w:rFonts w:ascii="Consolas" w:hAnsi="Consolas" w:cs="Consolas"/>
+          <w:color w:val="0000FF"/>
+          <w:sz w:val="18"/>
+          <w:szCs w:val="18"/>
+          <w:highlight w:val="white"/>
+          <w:lang w:val="en-US" w:eastAsia="de-CH"/>
+        </w:rPr>
+        <w:t>private</w:t>
+      </w:r>
+      <w:r>
+        <w:rPr>
+          <w:rFonts w:ascii="Consolas" w:hAnsi="Consolas" w:cs="Consolas"/>
+          <w:color w:val="000000"/>
+          <w:sz w:val="18"/>
+          <w:szCs w:val="18"/>
+          <w:highlight w:val="white"/>
+          <w:lang w:val="en-US" w:eastAsia="de-CH"/>
+        </w:rPr>
+        <w:t xml:space="preserve"> </w:t>
+      </w:r>
+      <w:r>
+        <w:rPr>
+          <w:rFonts w:ascii="Consolas" w:hAnsi="Consolas" w:cs="Consolas"/>
+          <w:color w:val="0000FF"/>
+          <w:sz w:val="18"/>
+          <w:szCs w:val="18"/>
+          <w:highlight w:val="white"/>
+          <w:lang w:val="en-US" w:eastAsia="de-CH"/>
+        </w:rPr>
+        <w:t>static</w:t>
+      </w:r>
+      <w:r>
+        <w:rPr>
+          <w:rFonts w:ascii="Consolas" w:hAnsi="Consolas" w:cs="Consolas"/>
+          <w:color w:val="000000"/>
+          <w:sz w:val="18"/>
+          <w:szCs w:val="18"/>
+          <w:highlight w:val="white"/>
+          <w:lang w:val="en-US" w:eastAsia="de-CH"/>
+        </w:rPr>
+        <w:t xml:space="preserve"> </w:t>
+      </w:r>
+      <w:r>
+        <w:rPr>
+          <w:rFonts w:ascii="Consolas" w:hAnsi="Consolas" w:cs="Consolas"/>
+          <w:color w:val="2B91AF"/>
+          <w:sz w:val="18"/>
+          <w:szCs w:val="18"/>
+          <w:highlight w:val="white"/>
+          <w:lang w:val="en-US" w:eastAsia="de-CH"/>
+        </w:rPr>
+        <w:t>JumpGestureChecker</w:t>
+      </w:r>
+      <w:r>
+        <w:rPr>
+          <w:rFonts w:ascii="Consolas" w:hAnsi="Consolas" w:cs="Consolas"/>
+          <w:color w:val="000000"/>
+          <w:sz w:val="18"/>
+          <w:szCs w:val="18"/>
+          <w:highlight w:val="white"/>
+          <w:lang w:val="en-US" w:eastAsia="de-CH"/>
+        </w:rPr>
+        <w:t xml:space="preserve"> jgc;</w:t>
+      </w:r>
+    </w:p>
+    <w:p>
+      <w:pPr>
+        <w:autoSpaceDE w:val="0"/>
+        <w:autoSpaceDN w:val="0"/>
+        <w:adjustRightInd w:val="0"/>
+        <w:rPr>
+          <w:rFonts w:ascii="Consolas" w:hAnsi="Consolas" w:cs="Consolas"/>
+          <w:color w:val="000000"/>
+          <w:sz w:val="18"/>
+          <w:szCs w:val="18"/>
+          <w:highlight w:val="white"/>
+          <w:lang w:val="en-US" w:eastAsia="de-CH"/>
+        </w:rPr>
+      </w:pPr>
+    </w:p>
+    <w:p>
+      <w:pPr>
+        <w:autoSpaceDE w:val="0"/>
+        <w:autoSpaceDN w:val="0"/>
+        <w:adjustRightInd w:val="0"/>
+        <w:rPr>
+          <w:rFonts w:ascii="Consolas" w:hAnsi="Consolas" w:cs="Consolas"/>
+          <w:color w:val="000000"/>
+          <w:sz w:val="18"/>
+          <w:szCs w:val="18"/>
+          <w:highlight w:val="white"/>
+          <w:lang w:val="en-US" w:eastAsia="de-CH"/>
+        </w:rPr>
+      </w:pPr>
+      <w:r>
+        <w:rPr>
+          <w:rFonts w:ascii="Consolas" w:hAnsi="Consolas" w:cs="Consolas"/>
+          <w:color w:val="000000"/>
+          <w:sz w:val="18"/>
+          <w:szCs w:val="18"/>
+          <w:highlight w:val="white"/>
+          <w:lang w:val="en-US" w:eastAsia="de-CH"/>
+        </w:rPr>
+        <w:t xml:space="preserve">  </w:t>
+      </w:r>
+      <w:r>
+        <w:rPr>
+          <w:rFonts w:ascii="Consolas" w:hAnsi="Consolas" w:cs="Consolas"/>
+          <w:color w:val="0000FF"/>
+          <w:sz w:val="18"/>
+          <w:szCs w:val="18"/>
+          <w:highlight w:val="white"/>
+          <w:lang w:val="en-US" w:eastAsia="de-CH"/>
+        </w:rPr>
+        <w:t>static</w:t>
+      </w:r>
+      <w:r>
+        <w:rPr>
+          <w:rFonts w:ascii="Consolas" w:hAnsi="Consolas" w:cs="Consolas"/>
+          <w:color w:val="000000"/>
+          <w:sz w:val="18"/>
+          <w:szCs w:val="18"/>
+          <w:highlight w:val="white"/>
+          <w:lang w:val="en-US" w:eastAsia="de-CH"/>
+        </w:rPr>
+        <w:t xml:space="preserve"> </w:t>
+      </w:r>
+      <w:r>
+        <w:rPr>
+          <w:rFonts w:ascii="Consolas" w:hAnsi="Consolas" w:cs="Consolas"/>
+          <w:color w:val="0000FF"/>
+          <w:sz w:val="18"/>
+          <w:szCs w:val="18"/>
+          <w:highlight w:val="white"/>
+          <w:lang w:val="en-US" w:eastAsia="de-CH"/>
+        </w:rPr>
+        <w:t>void</w:t>
+      </w:r>
+      <w:r>
+        <w:rPr>
+          <w:rFonts w:ascii="Consolas" w:hAnsi="Consolas" w:cs="Consolas"/>
+          <w:color w:val="000000"/>
+          <w:sz w:val="18"/>
+          <w:szCs w:val="18"/>
+          <w:highlight w:val="white"/>
+          <w:lang w:val="en-US" w:eastAsia="de-CH"/>
+        </w:rPr>
+        <w:t xml:space="preserve"> Main(</w:t>
+      </w:r>
+      <w:r>
+        <w:rPr>
+          <w:rFonts w:ascii="Consolas" w:hAnsi="Consolas" w:cs="Consolas"/>
+          <w:color w:val="0000FF"/>
+          <w:sz w:val="18"/>
+          <w:szCs w:val="18"/>
+          <w:highlight w:val="white"/>
+          <w:lang w:val="en-US" w:eastAsia="de-CH"/>
+        </w:rPr>
+        <w:t>string</w:t>
+      </w:r>
+      <w:r>
+        <w:rPr>
+          <w:rFonts w:ascii="Consolas" w:hAnsi="Consolas" w:cs="Consolas"/>
+          <w:color w:val="000000"/>
+          <w:sz w:val="18"/>
+          <w:szCs w:val="18"/>
+          <w:highlight w:val="white"/>
+          <w:lang w:val="en-US" w:eastAsia="de-CH"/>
+        </w:rPr>
+        <w:t>[] args)</w:t>
+      </w:r>
+    </w:p>
+    <w:p>
+      <w:pPr>
+        <w:autoSpaceDE w:val="0"/>
+        <w:autoSpaceDN w:val="0"/>
+        <w:adjustRightInd w:val="0"/>
+        <w:rPr>
+          <w:rFonts w:ascii="Consolas" w:hAnsi="Consolas" w:cs="Consolas"/>
+          <w:color w:val="000000"/>
+          <w:sz w:val="18"/>
+          <w:szCs w:val="18"/>
+          <w:highlight w:val="white"/>
+          <w:lang w:val="de-CH" w:eastAsia="de-CH"/>
+        </w:rPr>
+      </w:pPr>
+      <w:r>
+        <w:rPr>
+          <w:rFonts w:ascii="Consolas" w:hAnsi="Consolas" w:cs="Consolas"/>
+          <w:color w:val="000000"/>
+          <w:sz w:val="18"/>
+          <w:szCs w:val="18"/>
+          <w:highlight w:val="white"/>
+          <w:lang w:val="de-CH" w:eastAsia="de-CH"/>
+        </w:rPr>
+        <w:t xml:space="preserve">   {</w:t>
+      </w:r>
+    </w:p>
+    <w:p>
+      <w:pPr>
+        <w:autoSpaceDE w:val="0"/>
+        <w:autoSpaceDN w:val="0"/>
+        <w:adjustRightInd w:val="0"/>
+        <w:rPr>
+          <w:rFonts w:ascii="Consolas" w:hAnsi="Consolas" w:cs="Consolas"/>
+          <w:color w:val="000000"/>
+          <w:sz w:val="18"/>
+          <w:szCs w:val="18"/>
+          <w:highlight w:val="white"/>
+          <w:lang w:val="de-CH" w:eastAsia="de-CH"/>
+        </w:rPr>
+      </w:pPr>
+      <w:r>
+        <w:rPr>
+          <w:rFonts w:ascii="Consolas" w:hAnsi="Consolas" w:cs="Consolas"/>
+          <w:color w:val="000000"/>
+          <w:sz w:val="18"/>
+          <w:szCs w:val="18"/>
+          <w:highlight w:val="white"/>
+          <w:lang w:val="de-CH" w:eastAsia="de-CH"/>
+        </w:rPr>
+        <w:t xml:space="preserve">     </w:t>
+      </w:r>
+      <w:r>
+        <w:rPr>
+          <w:rFonts w:ascii="Consolas" w:hAnsi="Consolas" w:cs="Consolas"/>
+          <w:color w:val="2B91AF"/>
+          <w:sz w:val="18"/>
+          <w:szCs w:val="18"/>
+          <w:highlight w:val="white"/>
+          <w:lang w:val="de-CH" w:eastAsia="de-CH"/>
+        </w:rPr>
+        <w:t>Device</w:t>
+      </w:r>
+      <w:r>
+        <w:rPr>
+          <w:rFonts w:ascii="Consolas" w:hAnsi="Consolas" w:cs="Consolas"/>
+          <w:color w:val="000000"/>
+          <w:sz w:val="18"/>
+          <w:szCs w:val="18"/>
+          <w:highlight w:val="white"/>
+          <w:lang w:val="de-CH" w:eastAsia="de-CH"/>
+        </w:rPr>
+        <w:t xml:space="preserve"> d = </w:t>
+      </w:r>
+      <w:r>
+        <w:rPr>
+          <w:rFonts w:ascii="Consolas" w:hAnsi="Consolas" w:cs="Consolas"/>
+          <w:color w:val="0000FF"/>
+          <w:sz w:val="18"/>
+          <w:szCs w:val="18"/>
+          <w:highlight w:val="white"/>
+          <w:lang w:val="de-CH" w:eastAsia="de-CH"/>
+        </w:rPr>
+        <w:t>new</w:t>
+      </w:r>
+      <w:r>
+        <w:rPr>
+          <w:rFonts w:ascii="Consolas" w:hAnsi="Consolas" w:cs="Consolas"/>
+          <w:color w:val="000000"/>
+          <w:sz w:val="18"/>
+          <w:szCs w:val="18"/>
+          <w:highlight w:val="white"/>
+          <w:lang w:val="de-CH" w:eastAsia="de-CH"/>
+        </w:rPr>
+        <w:t xml:space="preserve"> </w:t>
+      </w:r>
+      <w:r>
+        <w:rPr>
+          <w:rFonts w:ascii="Consolas" w:hAnsi="Consolas" w:cs="Consolas"/>
+          <w:color w:val="2B91AF"/>
+          <w:sz w:val="18"/>
+          <w:szCs w:val="18"/>
+          <w:highlight w:val="white"/>
+          <w:lang w:val="de-CH" w:eastAsia="de-CH"/>
+        </w:rPr>
+        <w:t>Device</w:t>
+      </w:r>
+      <w:r>
+        <w:rPr>
+          <w:rFonts w:ascii="Consolas" w:hAnsi="Consolas" w:cs="Consolas"/>
+          <w:color w:val="000000"/>
+          <w:sz w:val="18"/>
+          <w:szCs w:val="18"/>
+          <w:highlight w:val="white"/>
+          <w:lang w:val="de-CH" w:eastAsia="de-CH"/>
+        </w:rPr>
+        <w:t xml:space="preserve">(); </w:t>
+      </w:r>
+      <w:r>
+        <w:rPr>
+          <w:rFonts w:ascii="Consolas" w:hAnsi="Consolas" w:cs="Consolas"/>
+          <w:color w:val="000000"/>
+          <w:sz w:val="18"/>
+          <w:szCs w:val="18"/>
+          <w:highlight w:val="white"/>
+          <w:lang w:val="de-CH" w:eastAsia="de-CH"/>
+        </w:rPr>
+        <w:tab/>
+      </w:r>
+      <w:r>
+        <w:rPr>
+          <w:rFonts w:ascii="Consolas" w:hAnsi="Consolas" w:cs="Consolas"/>
+          <w:color w:val="000000"/>
+          <w:sz w:val="18"/>
+          <w:szCs w:val="18"/>
+          <w:highlight w:val="white"/>
+          <w:lang w:val="de-CH" w:eastAsia="de-CH"/>
+        </w:rPr>
+        <w:tab/>
+      </w:r>
+      <w:r>
+        <w:rPr>
+          <w:rFonts w:ascii="Consolas" w:hAnsi="Consolas" w:cs="Consolas"/>
+          <w:color w:val="000000"/>
+          <w:sz w:val="18"/>
+          <w:szCs w:val="18"/>
+          <w:highlight w:val="white"/>
+          <w:lang w:val="de-CH" w:eastAsia="de-CH"/>
+        </w:rPr>
+        <w:tab/>
+      </w:r>
+      <w:r>
+        <w:rPr>
+          <w:rFonts w:ascii="Consolas" w:hAnsi="Consolas" w:cs="Consolas"/>
+          <w:color w:val="008000"/>
+          <w:sz w:val="18"/>
+          <w:szCs w:val="18"/>
+          <w:highlight w:val="white"/>
+          <w:lang w:val="de-CH" w:eastAsia="de-CH"/>
+        </w:rPr>
+        <w:t>// Erstellen des des Devices</w:t>
+      </w:r>
+    </w:p>
+    <w:p>
+      <w:pPr>
+        <w:autoSpaceDE w:val="0"/>
+        <w:autoSpaceDN w:val="0"/>
+        <w:adjustRightInd w:val="0"/>
+        <w:rPr>
+          <w:rFonts w:ascii="Consolas" w:hAnsi="Consolas" w:cs="Consolas"/>
+          <w:color w:val="000000"/>
+          <w:sz w:val="18"/>
+          <w:szCs w:val="18"/>
+          <w:highlight w:val="white"/>
+          <w:lang w:val="de-CH" w:eastAsia="de-CH"/>
+        </w:rPr>
+      </w:pPr>
+      <w:r>
+        <w:rPr>
+          <w:rFonts w:ascii="Consolas" w:hAnsi="Consolas" w:cs="Consolas"/>
+          <w:color w:val="000000"/>
+          <w:sz w:val="18"/>
+          <w:szCs w:val="18"/>
+          <w:highlight w:val="white"/>
+          <w:lang w:val="de-CH" w:eastAsia="de-CH"/>
+        </w:rPr>
+        <w:t xml:space="preserve">     d.NewPerson += NewPerson; </w:t>
+      </w:r>
+      <w:r>
+        <w:rPr>
+          <w:rFonts w:ascii="Consolas" w:hAnsi="Consolas" w:cs="Consolas"/>
+          <w:color w:val="000000"/>
+          <w:sz w:val="18"/>
+          <w:szCs w:val="18"/>
+          <w:highlight w:val="white"/>
+          <w:lang w:val="de-CH" w:eastAsia="de-CH"/>
+        </w:rPr>
+        <w:tab/>
+      </w:r>
+      <w:r>
+        <w:rPr>
+          <w:rFonts w:ascii="Consolas" w:hAnsi="Consolas" w:cs="Consolas"/>
+          <w:color w:val="000000"/>
+          <w:sz w:val="18"/>
+          <w:szCs w:val="18"/>
+          <w:highlight w:val="white"/>
+          <w:lang w:val="de-CH" w:eastAsia="de-CH"/>
+        </w:rPr>
+        <w:tab/>
+      </w:r>
+      <w:r>
+        <w:rPr>
+          <w:rFonts w:ascii="Consolas" w:hAnsi="Consolas" w:cs="Consolas"/>
+          <w:color w:val="000000"/>
+          <w:sz w:val="18"/>
+          <w:szCs w:val="18"/>
+          <w:highlight w:val="white"/>
+          <w:lang w:val="de-CH" w:eastAsia="de-CH"/>
+        </w:rPr>
+        <w:tab/>
+      </w:r>
+      <w:r>
+        <w:rPr>
+          <w:rFonts w:ascii="Consolas" w:hAnsi="Consolas" w:cs="Consolas"/>
+          <w:color w:val="008000"/>
+          <w:sz w:val="18"/>
+          <w:szCs w:val="18"/>
+          <w:highlight w:val="white"/>
+          <w:lang w:val="de-CH" w:eastAsia="de-CH"/>
+        </w:rPr>
+        <w:t>// Registrieren auf neue Personen</w:t>
+      </w:r>
+    </w:p>
+    <w:p>
+      <w:pPr>
+        <w:autoSpaceDE w:val="0"/>
+        <w:autoSpaceDN w:val="0"/>
+        <w:adjustRightInd w:val="0"/>
+        <w:rPr>
+          <w:rFonts w:ascii="Consolas" w:hAnsi="Consolas" w:cs="Consolas"/>
+          <w:color w:val="000000"/>
+          <w:sz w:val="18"/>
+          <w:szCs w:val="18"/>
+          <w:highlight w:val="white"/>
+          <w:lang w:val="en-US" w:eastAsia="de-CH"/>
+        </w:rPr>
+      </w:pPr>
+      <w:r>
+        <w:rPr>
+          <w:rFonts w:ascii="Consolas" w:hAnsi="Consolas" w:cs="Consolas"/>
+          <w:color w:val="000000"/>
+          <w:sz w:val="18"/>
+          <w:szCs w:val="18"/>
+          <w:highlight w:val="white"/>
+          <w:lang w:val="de-CH" w:eastAsia="de-CH"/>
+        </w:rPr>
+        <w:t xml:space="preserve">     d.Start(); </w:t>
+      </w:r>
+      <w:r>
+        <w:rPr>
+          <w:rFonts w:ascii="Consolas" w:hAnsi="Consolas" w:cs="Consolas"/>
+          <w:color w:val="000000"/>
+          <w:sz w:val="18"/>
+          <w:szCs w:val="18"/>
+          <w:highlight w:val="white"/>
+          <w:lang w:val="de-CH" w:eastAsia="de-CH"/>
+        </w:rPr>
+        <w:tab/>
+      </w:r>
+      <w:r>
+        <w:rPr>
+          <w:rFonts w:ascii="Consolas" w:hAnsi="Consolas" w:cs="Consolas"/>
+          <w:color w:val="000000"/>
+          <w:sz w:val="18"/>
+          <w:szCs w:val="18"/>
+          <w:highlight w:val="white"/>
+          <w:lang w:val="de-CH" w:eastAsia="de-CH"/>
+        </w:rPr>
+        <w:tab/>
+      </w:r>
+      <w:r>
+        <w:rPr>
+          <w:rFonts w:ascii="Consolas" w:hAnsi="Consolas" w:cs="Consolas"/>
+          <w:color w:val="000000"/>
+          <w:sz w:val="18"/>
+          <w:szCs w:val="18"/>
+          <w:highlight w:val="white"/>
+          <w:lang w:val="de-CH" w:eastAsia="de-CH"/>
+        </w:rPr>
+        <w:tab/>
+      </w:r>
+      <w:r>
+        <w:rPr>
+          <w:rFonts w:ascii="Consolas" w:hAnsi="Consolas" w:cs="Consolas"/>
+          <w:color w:val="000000"/>
+          <w:sz w:val="18"/>
+          <w:szCs w:val="18"/>
+          <w:highlight w:val="white"/>
+          <w:lang w:val="de-CH" w:eastAsia="de-CH"/>
+        </w:rPr>
+        <w:tab/>
+      </w:r>
+      <w:r>
+        <w:rPr>
+          <w:rFonts w:ascii="Consolas" w:hAnsi="Consolas" w:cs="Consolas"/>
+          <w:color w:val="000000"/>
+          <w:sz w:val="18"/>
+          <w:szCs w:val="18"/>
+          <w:highlight w:val="white"/>
+          <w:lang w:val="de-CH" w:eastAsia="de-CH"/>
+        </w:rPr>
+        <w:tab/>
+      </w:r>
+      <w:r>
+        <w:rPr>
+          <w:rFonts w:ascii="Consolas" w:hAnsi="Consolas" w:cs="Consolas"/>
+          <w:color w:val="008000"/>
+          <w:sz w:val="18"/>
+          <w:szCs w:val="18"/>
+          <w:highlight w:val="white"/>
+          <w:lang w:val="de-CH" w:eastAsia="de-CH"/>
+        </w:rPr>
+        <w:t>// Starten der Kinect</w:t>
+      </w:r>
+    </w:p>
+    <w:p>
+      <w:pPr>
+        <w:autoSpaceDE w:val="0"/>
+        <w:autoSpaceDN w:val="0"/>
+        <w:adjustRightInd w:val="0"/>
+        <w:rPr>
+          <w:rFonts w:ascii="Consolas" w:hAnsi="Consolas" w:cs="Consolas"/>
+          <w:color w:val="000000"/>
+          <w:sz w:val="18"/>
+          <w:szCs w:val="18"/>
+          <w:highlight w:val="white"/>
+          <w:lang w:val="en-US" w:eastAsia="de-CH"/>
+        </w:rPr>
+      </w:pPr>
+      <w:r>
+        <w:rPr>
+          <w:rFonts w:ascii="Consolas" w:hAnsi="Consolas" w:cs="Consolas"/>
+          <w:color w:val="000000"/>
+          <w:sz w:val="18"/>
+          <w:szCs w:val="18"/>
+          <w:highlight w:val="white"/>
+          <w:lang w:val="en-US" w:eastAsia="de-CH"/>
+        </w:rPr>
+        <w:t xml:space="preserve">    }</w:t>
+      </w:r>
+    </w:p>
+    <w:p>
+      <w:pPr>
+        <w:autoSpaceDE w:val="0"/>
+        <w:autoSpaceDN w:val="0"/>
+        <w:adjustRightInd w:val="0"/>
+        <w:rPr>
+          <w:rFonts w:ascii="Consolas" w:hAnsi="Consolas" w:cs="Consolas"/>
+          <w:color w:val="000000"/>
+          <w:sz w:val="18"/>
+          <w:szCs w:val="18"/>
+          <w:highlight w:val="white"/>
+          <w:lang w:val="en-US" w:eastAsia="de-CH"/>
+        </w:rPr>
+      </w:pPr>
+    </w:p>
+    <w:p>
+      <w:pPr>
+        <w:autoSpaceDE w:val="0"/>
+        <w:autoSpaceDN w:val="0"/>
+        <w:adjustRightInd w:val="0"/>
+        <w:rPr>
+          <w:rFonts w:ascii="Consolas" w:hAnsi="Consolas" w:cs="Consolas"/>
+          <w:color w:val="000000"/>
+          <w:sz w:val="18"/>
+          <w:szCs w:val="18"/>
+          <w:highlight w:val="white"/>
+          <w:lang w:val="en-US" w:eastAsia="de-CH"/>
+        </w:rPr>
+      </w:pPr>
+      <w:r>
+        <w:rPr>
+          <w:rFonts w:ascii="Consolas" w:hAnsi="Consolas" w:cs="Consolas"/>
+          <w:color w:val="000000"/>
+          <w:sz w:val="18"/>
+          <w:szCs w:val="18"/>
+          <w:highlight w:val="white"/>
+          <w:lang w:val="en-US" w:eastAsia="de-CH"/>
+        </w:rPr>
+        <w:t xml:space="preserve">  </w:t>
+      </w:r>
+      <w:r>
+        <w:rPr>
+          <w:rFonts w:ascii="Consolas" w:hAnsi="Consolas" w:cs="Consolas"/>
+          <w:color w:val="0000FF"/>
+          <w:sz w:val="18"/>
+          <w:szCs w:val="18"/>
+          <w:highlight w:val="white"/>
+          <w:lang w:val="en-US" w:eastAsia="de-CH"/>
+        </w:rPr>
+        <w:t>static</w:t>
+      </w:r>
+      <w:r>
+        <w:rPr>
+          <w:rFonts w:ascii="Consolas" w:hAnsi="Consolas" w:cs="Consolas"/>
+          <w:color w:val="000000"/>
+          <w:sz w:val="18"/>
+          <w:szCs w:val="18"/>
+          <w:highlight w:val="white"/>
+          <w:lang w:val="en-US" w:eastAsia="de-CH"/>
+        </w:rPr>
+        <w:t xml:space="preserve"> </w:t>
+      </w:r>
+      <w:r>
+        <w:rPr>
+          <w:rFonts w:ascii="Consolas" w:hAnsi="Consolas" w:cs="Consolas"/>
+          <w:color w:val="0000FF"/>
+          <w:sz w:val="18"/>
+          <w:szCs w:val="18"/>
+          <w:highlight w:val="white"/>
+          <w:lang w:val="en-US" w:eastAsia="de-CH"/>
+        </w:rPr>
+        <w:t>void</w:t>
+      </w:r>
+      <w:r>
+        <w:rPr>
+          <w:rFonts w:ascii="Consolas" w:hAnsi="Consolas" w:cs="Consolas"/>
+          <w:color w:val="000000"/>
+          <w:sz w:val="18"/>
+          <w:szCs w:val="18"/>
+          <w:highlight w:val="white"/>
+          <w:lang w:val="en-US" w:eastAsia="de-CH"/>
+        </w:rPr>
+        <w:t xml:space="preserve"> NewPerson(</w:t>
+      </w:r>
+      <w:r>
+        <w:rPr>
+          <w:rFonts w:ascii="Consolas" w:hAnsi="Consolas" w:cs="Consolas"/>
+          <w:color w:val="0000FF"/>
+          <w:sz w:val="18"/>
+          <w:szCs w:val="18"/>
+          <w:highlight w:val="white"/>
+          <w:lang w:val="en-US" w:eastAsia="de-CH"/>
+        </w:rPr>
+        <w:t>object</w:t>
+      </w:r>
+      <w:r>
+        <w:rPr>
+          <w:rFonts w:ascii="Consolas" w:hAnsi="Consolas" w:cs="Consolas"/>
+          <w:color w:val="000000"/>
+          <w:sz w:val="18"/>
+          <w:szCs w:val="18"/>
+          <w:highlight w:val="white"/>
+          <w:lang w:val="en-US" w:eastAsia="de-CH"/>
+        </w:rPr>
+        <w:t xml:space="preserve"> src, </w:t>
+      </w:r>
+      <w:r>
+        <w:rPr>
+          <w:rFonts w:ascii="Consolas" w:hAnsi="Consolas" w:cs="Consolas"/>
+          <w:color w:val="2B91AF"/>
+          <w:sz w:val="18"/>
+          <w:szCs w:val="18"/>
+          <w:highlight w:val="white"/>
+          <w:lang w:val="en-US" w:eastAsia="de-CH"/>
+        </w:rPr>
+        <w:t>NewPersonEventArgs</w:t>
+      </w:r>
+      <w:r>
+        <w:rPr>
+          <w:rFonts w:ascii="Consolas" w:hAnsi="Consolas" w:cs="Consolas"/>
+          <w:color w:val="000000"/>
+          <w:sz w:val="18"/>
+          <w:szCs w:val="18"/>
+          <w:highlight w:val="white"/>
+          <w:lang w:val="en-US" w:eastAsia="de-CH"/>
+        </w:rPr>
+        <w:t xml:space="preserve"> newPersonEventArgs )</w:t>
+      </w:r>
+    </w:p>
+    <w:p>
+      <w:pPr>
+        <w:autoSpaceDE w:val="0"/>
+        <w:autoSpaceDN w:val="0"/>
+        <w:adjustRightInd w:val="0"/>
+        <w:rPr>
+          <w:rFonts w:ascii="Consolas" w:hAnsi="Consolas" w:cs="Consolas"/>
+          <w:color w:val="000000"/>
+          <w:sz w:val="18"/>
+          <w:szCs w:val="18"/>
+          <w:highlight w:val="white"/>
+          <w:lang w:val="de-CH" w:eastAsia="de-CH"/>
+        </w:rPr>
+      </w:pPr>
+      <w:r>
+        <w:rPr>
+          <w:rFonts w:ascii="Consolas" w:hAnsi="Consolas" w:cs="Consolas"/>
+          <w:color w:val="000000"/>
+          <w:sz w:val="18"/>
+          <w:szCs w:val="18"/>
+          <w:highlight w:val="white"/>
+          <w:lang w:val="de-CH" w:eastAsia="de-CH"/>
+        </w:rPr>
+        <w:t xml:space="preserve">    {</w:t>
+      </w:r>
+    </w:p>
+    <w:p>
+      <w:pPr>
+        <w:autoSpaceDE w:val="0"/>
+        <w:autoSpaceDN w:val="0"/>
+        <w:adjustRightInd w:val="0"/>
+        <w:rPr>
+          <w:rFonts w:ascii="Consolas" w:hAnsi="Consolas" w:cs="Consolas"/>
+          <w:color w:val="000000"/>
+          <w:sz w:val="18"/>
+          <w:szCs w:val="18"/>
+          <w:highlight w:val="white"/>
+          <w:lang w:val="de-CH" w:eastAsia="de-CH"/>
+        </w:rPr>
+      </w:pPr>
+      <w:r>
+        <w:rPr>
+          <w:rFonts w:ascii="Consolas" w:hAnsi="Consolas" w:cs="Consolas"/>
+          <w:color w:val="000000"/>
+          <w:sz w:val="18"/>
+          <w:szCs w:val="18"/>
+          <w:highlight w:val="white"/>
+          <w:lang w:val="de-CH" w:eastAsia="de-CH"/>
+        </w:rPr>
+        <w:t xml:space="preserve">      jgc = </w:t>
+      </w:r>
+      <w:r>
+        <w:rPr>
+          <w:rFonts w:ascii="Consolas" w:hAnsi="Consolas" w:cs="Consolas"/>
+          <w:color w:val="0000FF"/>
+          <w:sz w:val="18"/>
+          <w:szCs w:val="18"/>
+          <w:highlight w:val="white"/>
+          <w:lang w:val="de-CH" w:eastAsia="de-CH"/>
+        </w:rPr>
+        <w:t>new</w:t>
+      </w:r>
+      <w:r>
+        <w:rPr>
+          <w:rFonts w:ascii="Consolas" w:hAnsi="Consolas" w:cs="Consolas"/>
+          <w:color w:val="000000"/>
+          <w:sz w:val="18"/>
+          <w:szCs w:val="18"/>
+          <w:highlight w:val="white"/>
+          <w:lang w:val="de-CH" w:eastAsia="de-CH"/>
+        </w:rPr>
+        <w:t xml:space="preserve"> </w:t>
+      </w:r>
+      <w:r>
+        <w:rPr>
+          <w:rFonts w:ascii="Consolas" w:hAnsi="Consolas" w:cs="Consolas"/>
+          <w:color w:val="2B91AF"/>
+          <w:sz w:val="18"/>
+          <w:szCs w:val="18"/>
+          <w:highlight w:val="white"/>
+          <w:lang w:val="de-CH" w:eastAsia="de-CH"/>
+        </w:rPr>
+        <w:t>JumpGestureChecker</w:t>
+      </w:r>
+      <w:r>
+        <w:rPr>
+          <w:rFonts w:ascii="Consolas" w:hAnsi="Consolas" w:cs="Consolas"/>
+          <w:color w:val="000000"/>
+          <w:sz w:val="18"/>
+          <w:szCs w:val="18"/>
+          <w:highlight w:val="white"/>
+          <w:lang w:val="de-CH" w:eastAsia="de-CH"/>
+        </w:rPr>
+        <w:t>(</w:t>
+      </w:r>
+    </w:p>
+    <w:p>
+      <w:pPr>
+        <w:autoSpaceDE w:val="0"/>
+        <w:autoSpaceDN w:val="0"/>
+        <w:adjustRightInd w:val="0"/>
+        <w:rPr>
+          <w:rFonts w:ascii="Consolas" w:hAnsi="Consolas" w:cs="Consolas"/>
+          <w:color w:val="000000"/>
+          <w:sz w:val="18"/>
+          <w:szCs w:val="18"/>
+          <w:highlight w:val="white"/>
+          <w:lang w:val="de-CH" w:eastAsia="de-CH"/>
+        </w:rPr>
+      </w:pPr>
+      <w:r>
+        <w:rPr>
+          <w:rFonts w:ascii="Consolas" w:hAnsi="Consolas" w:cs="Consolas"/>
+          <w:color w:val="000000"/>
+          <w:sz w:val="18"/>
+          <w:szCs w:val="18"/>
+          <w:highlight w:val="white"/>
+          <w:lang w:val="de-CH" w:eastAsia="de-CH"/>
+        </w:rPr>
+        <w:t xml:space="preserve">        </w:t>
+      </w:r>
+      <w:r>
+        <w:rPr>
+          <w:rFonts w:ascii="Consolas" w:hAnsi="Consolas" w:cs="Consolas"/>
+          <w:color w:val="000000"/>
+          <w:sz w:val="18"/>
+          <w:szCs w:val="18"/>
+          <w:highlight w:val="white"/>
+          <w:lang w:val="de-CH" w:eastAsia="de-CH"/>
+        </w:rPr>
+        <w:t xml:space="preserve">newPersonEventArgs.Person); </w:t>
+      </w:r>
+      <w:r>
+        <w:rPr>
+          <w:rFonts w:ascii="Consolas" w:hAnsi="Consolas" w:cs="Consolas"/>
+          <w:color w:val="000000"/>
+          <w:sz w:val="18"/>
+          <w:szCs w:val="18"/>
+          <w:highlight w:val="white"/>
+          <w:lang w:val="de-CH" w:eastAsia="de-CH"/>
+        </w:rPr>
+        <w:tab/>
+      </w:r>
+      <w:r>
+        <w:rPr>
+          <w:rFonts w:ascii="Consolas" w:hAnsi="Consolas" w:cs="Consolas"/>
+          <w:color w:val="000000"/>
+          <w:sz w:val="18"/>
+          <w:szCs w:val="18"/>
+          <w:highlight w:val="white"/>
+          <w:lang w:val="de-CH" w:eastAsia="de-CH"/>
+        </w:rPr>
+        <w:tab/>
+      </w:r>
+      <w:r>
+        <w:rPr>
+          <w:rFonts w:ascii="Consolas" w:hAnsi="Consolas" w:cs="Consolas"/>
+          <w:color w:val="008000"/>
+          <w:sz w:val="18"/>
+          <w:szCs w:val="18"/>
+          <w:highlight w:val="white"/>
+          <w:lang w:val="de-CH" w:eastAsia="de-CH"/>
+        </w:rPr>
+        <w:t xml:space="preserve">// Anlegen des Eigenen GestureCheckers </w:t>
+      </w:r>
+    </w:p>
+    <w:p>
+      <w:pPr>
+        <w:autoSpaceDE w:val="0"/>
+        <w:autoSpaceDN w:val="0"/>
+        <w:adjustRightInd w:val="0"/>
+        <w:rPr>
+          <w:rFonts w:ascii="Consolas" w:hAnsi="Consolas" w:cs="Consolas"/>
+          <w:color w:val="000000"/>
+          <w:sz w:val="18"/>
+          <w:szCs w:val="18"/>
+          <w:highlight w:val="white"/>
+          <w:lang w:val="de-CH" w:eastAsia="de-CH"/>
+        </w:rPr>
+      </w:pPr>
+      <w:r>
+        <w:rPr>
+          <w:rFonts w:ascii="Consolas" w:hAnsi="Consolas" w:cs="Consolas"/>
+          <w:color w:val="000000"/>
+          <w:sz w:val="18"/>
+          <w:szCs w:val="18"/>
+          <w:highlight w:val="white"/>
+          <w:lang w:val="de-CH" w:eastAsia="de-CH"/>
+        </w:rPr>
+        <w:t xml:space="preserve">      jgc.Successful += </w:t>
+      </w:r>
+      <w:r>
+        <w:rPr>
+          <w:rFonts w:ascii="Consolas" w:hAnsi="Consolas" w:cs="Consolas"/>
+          <w:color w:val="0000FF"/>
+          <w:sz w:val="18"/>
+          <w:szCs w:val="18"/>
+          <w:highlight w:val="white"/>
+          <w:lang w:val="de-CH" w:eastAsia="de-CH"/>
+        </w:rPr>
+        <w:t>delegate</w:t>
+      </w:r>
+      <w:r>
+        <w:rPr>
+          <w:rFonts w:ascii="Consolas" w:hAnsi="Consolas" w:cs="Consolas"/>
+          <w:color w:val="000000"/>
+          <w:sz w:val="18"/>
+          <w:szCs w:val="18"/>
+          <w:highlight w:val="white"/>
+          <w:lang w:val="de-CH" w:eastAsia="de-CH"/>
+        </w:rPr>
+        <w:t xml:space="preserve"> </w:t>
+      </w:r>
+    </w:p>
+    <w:p>
+      <w:pPr>
+        <w:autoSpaceDE w:val="0"/>
+        <w:autoSpaceDN w:val="0"/>
+        <w:adjustRightInd w:val="0"/>
+        <w:rPr>
+          <w:rFonts w:ascii="Consolas" w:hAnsi="Consolas" w:cs="Consolas"/>
+          <w:color w:val="000000"/>
+          <w:sz w:val="18"/>
+          <w:szCs w:val="18"/>
+          <w:highlight w:val="white"/>
+          <w:lang w:val="de-CH" w:eastAsia="de-CH"/>
+        </w:rPr>
+      </w:pPr>
+      <w:r>
+        <w:rPr>
+          <w:rFonts w:ascii="Consolas" w:hAnsi="Consolas" w:cs="Consolas"/>
+          <w:color w:val="000000"/>
+          <w:sz w:val="18"/>
+          <w:szCs w:val="18"/>
+          <w:highlight w:val="white"/>
+          <w:lang w:val="de-CH" w:eastAsia="de-CH"/>
+        </w:rPr>
+        <w:t xml:space="preserve">        </w:t>
+      </w:r>
+      <w:r>
+        <w:rPr>
+          <w:rFonts w:ascii="Consolas" w:hAnsi="Consolas" w:cs="Consolas"/>
+          <w:color w:val="000000"/>
+          <w:sz w:val="18"/>
+          <w:szCs w:val="18"/>
+          <w:highlight w:val="white"/>
+          <w:lang w:val="de-CH" w:eastAsia="de-CH"/>
+        </w:rPr>
+        <w:t xml:space="preserve">{ </w:t>
+      </w:r>
+      <w:r>
+        <w:rPr>
+          <w:rFonts w:ascii="Consolas" w:hAnsi="Consolas" w:cs="Consolas"/>
+          <w:color w:val="2B91AF"/>
+          <w:sz w:val="18"/>
+          <w:szCs w:val="18"/>
+          <w:highlight w:val="white"/>
+          <w:lang w:val="de-CH" w:eastAsia="de-CH"/>
+        </w:rPr>
+        <w:t>Console</w:t>
+      </w:r>
+      <w:r>
+        <w:rPr>
+          <w:rFonts w:ascii="Consolas" w:hAnsi="Consolas" w:cs="Consolas"/>
+          <w:color w:val="000000"/>
+          <w:sz w:val="18"/>
+          <w:szCs w:val="18"/>
+          <w:highlight w:val="white"/>
+          <w:lang w:val="de-CH" w:eastAsia="de-CH"/>
+        </w:rPr>
+        <w:t>.WriteLine(</w:t>
+      </w:r>
+      <w:r>
+        <w:rPr>
+          <w:rFonts w:ascii="Consolas" w:hAnsi="Consolas" w:cs="Consolas"/>
+          <w:color w:val="A31515"/>
+          <w:sz w:val="18"/>
+          <w:szCs w:val="18"/>
+          <w:highlight w:val="white"/>
+          <w:lang w:val="de-CH" w:eastAsia="de-CH"/>
+        </w:rPr>
+        <w:t>"Jump"</w:t>
+      </w:r>
+      <w:r>
+        <w:rPr>
+          <w:rFonts w:ascii="Consolas" w:hAnsi="Consolas" w:cs="Consolas"/>
+          <w:color w:val="000000"/>
+          <w:sz w:val="18"/>
+          <w:szCs w:val="18"/>
+          <w:highlight w:val="white"/>
+          <w:lang w:val="de-CH" w:eastAsia="de-CH"/>
+        </w:rPr>
+        <w:t xml:space="preserve">); }; </w:t>
+      </w:r>
+      <w:r>
+        <w:rPr>
+          <w:rFonts w:ascii="Consolas" w:hAnsi="Consolas" w:cs="Consolas"/>
+          <w:color w:val="000000"/>
+          <w:sz w:val="18"/>
+          <w:szCs w:val="18"/>
+          <w:highlight w:val="white"/>
+          <w:lang w:val="de-CH" w:eastAsia="de-CH"/>
+        </w:rPr>
+        <w:tab/>
+      </w:r>
+      <w:r>
+        <w:rPr>
+          <w:rFonts w:ascii="Consolas" w:hAnsi="Consolas" w:cs="Consolas"/>
+          <w:color w:val="000000"/>
+          <w:sz w:val="18"/>
+          <w:szCs w:val="18"/>
+          <w:highlight w:val="white"/>
+          <w:lang w:val="de-CH" w:eastAsia="de-CH"/>
+        </w:rPr>
+        <w:tab/>
+      </w:r>
+      <w:r>
+        <w:rPr>
+          <w:rFonts w:ascii="Consolas" w:hAnsi="Consolas" w:cs="Consolas"/>
+          <w:color w:val="008000"/>
+          <w:sz w:val="18"/>
+          <w:szCs w:val="18"/>
+          <w:highlight w:val="white"/>
+          <w:lang w:val="de-CH" w:eastAsia="de-CH"/>
+        </w:rPr>
+        <w:t>// Registrieren auf dessen Event</w:t>
+      </w:r>
+      <w:r>
+        <w:rPr>
+          <w:rFonts w:ascii="Consolas" w:hAnsi="Consolas" w:cs="Consolas"/>
+          <w:color w:val="000000"/>
+          <w:sz w:val="18"/>
+          <w:szCs w:val="18"/>
+          <w:highlight w:val="white"/>
+          <w:lang w:val="de-CH" w:eastAsia="de-CH"/>
+        </w:rPr>
+        <w:t>}</w:t>
+      </w:r>
+    </w:p>
+    <w:p>
+      <w:pPr>
+        <w:autoSpaceDE w:val="0"/>
+        <w:autoSpaceDN w:val="0"/>
+        <w:adjustRightInd w:val="0"/>
+        <w:rPr>
+          <w:rFonts w:ascii="Consolas" w:hAnsi="Consolas" w:cs="Consolas"/>
+          <w:color w:val="000000"/>
+          <w:sz w:val="18"/>
+          <w:szCs w:val="18"/>
+          <w:highlight w:val="white"/>
+          <w:lang w:val="de-CH" w:eastAsia="de-CH"/>
+        </w:rPr>
+      </w:pPr>
+      <w:r>
+        <w:rPr>
+          <w:rFonts w:ascii="Consolas" w:hAnsi="Consolas" w:cs="Consolas"/>
+          <w:color w:val="000000"/>
+          <w:sz w:val="18"/>
+          <w:szCs w:val="18"/>
+          <w:highlight w:val="white"/>
+          <w:lang w:val="de-CH" w:eastAsia="de-CH"/>
+        </w:rPr>
+        <w:t xml:space="preserve">    }</w:t>
+      </w:r>
+    </w:p>
+    <w:p>
+      <w:pPr>
+        <w:autoSpaceDE w:val="0"/>
+        <w:autoSpaceDN w:val="0"/>
+        <w:adjustRightInd w:val="0"/>
+        <w:rPr>
+          <w:rFonts w:ascii="Consolas" w:hAnsi="Consolas" w:cs="Consolas"/>
+          <w:color w:val="000000"/>
+          <w:sz w:val="18"/>
+          <w:szCs w:val="18"/>
+          <w:highlight w:val="white"/>
+          <w:lang w:val="de-CH" w:eastAsia="de-CH"/>
+        </w:rPr>
+      </w:pPr>
+    </w:p>
+    <w:p>
+      <w:pPr>
+        <w:autoSpaceDE w:val="0"/>
+        <w:autoSpaceDN w:val="0"/>
+        <w:adjustRightInd w:val="0"/>
+        <w:rPr>
+          <w:rFonts w:ascii="Consolas" w:hAnsi="Consolas" w:cs="Consolas"/>
+          <w:color w:val="000000"/>
+          <w:sz w:val="18"/>
+          <w:szCs w:val="18"/>
+          <w:highlight w:val="white"/>
+          <w:lang w:val="de-CH" w:eastAsia="de-CH"/>
+        </w:rPr>
+      </w:pPr>
+      <w:r>
+        <w:rPr>
+          <w:rFonts w:ascii="Consolas" w:hAnsi="Consolas" w:cs="Consolas"/>
+          <w:color w:val="0000FF"/>
+          <w:sz w:val="18"/>
+          <w:szCs w:val="18"/>
+          <w:highlight w:val="white"/>
+          <w:lang w:val="de-CH" w:eastAsia="de-CH"/>
+        </w:rPr>
+        <w:t>class</w:t>
+      </w:r>
+      <w:r>
+        <w:rPr>
+          <w:rFonts w:ascii="Consolas" w:hAnsi="Consolas" w:cs="Consolas"/>
+          <w:color w:val="000000"/>
+          <w:sz w:val="18"/>
+          <w:szCs w:val="18"/>
+          <w:highlight w:val="white"/>
+          <w:lang w:val="de-CH" w:eastAsia="de-CH"/>
+        </w:rPr>
+        <w:t xml:space="preserve"> </w:t>
+      </w:r>
+      <w:r>
+        <w:rPr>
+          <w:rFonts w:ascii="Consolas" w:hAnsi="Consolas" w:cs="Consolas"/>
+          <w:color w:val="2B91AF"/>
+          <w:sz w:val="18"/>
+          <w:szCs w:val="18"/>
+          <w:highlight w:val="white"/>
+          <w:lang w:val="de-CH" w:eastAsia="de-CH"/>
+        </w:rPr>
+        <w:t>JumpGestureChecker</w:t>
+      </w:r>
+      <w:r>
+        <w:rPr>
+          <w:rFonts w:ascii="Consolas" w:hAnsi="Consolas" w:cs="Consolas"/>
+          <w:color w:val="000000"/>
+          <w:sz w:val="18"/>
+          <w:szCs w:val="18"/>
+          <w:highlight w:val="white"/>
+          <w:lang w:val="de-CH" w:eastAsia="de-CH"/>
+        </w:rPr>
+        <w:t xml:space="preserve"> : </w:t>
+      </w:r>
+      <w:r>
+        <w:rPr>
+          <w:rFonts w:ascii="Consolas" w:hAnsi="Consolas" w:cs="Consolas"/>
+          <w:color w:val="2B91AF"/>
+          <w:sz w:val="18"/>
+          <w:szCs w:val="18"/>
+          <w:highlight w:val="white"/>
+          <w:lang w:val="de-CH" w:eastAsia="de-CH"/>
+        </w:rPr>
+        <w:t>GestureChecker</w:t>
+      </w:r>
+      <w:r>
+        <w:rPr>
+          <w:rFonts w:ascii="Consolas" w:hAnsi="Consolas" w:cs="Consolas"/>
+          <w:color w:val="000000"/>
+          <w:sz w:val="18"/>
+          <w:szCs w:val="18"/>
+          <w:highlight w:val="white"/>
+          <w:lang w:val="de-CH" w:eastAsia="de-CH"/>
+        </w:rPr>
+        <w:t xml:space="preserve"> </w:t>
+      </w:r>
+      <w:r>
+        <w:rPr>
+          <w:rFonts w:ascii="Consolas" w:hAnsi="Consolas" w:cs="Consolas"/>
+          <w:color w:val="000000"/>
+          <w:sz w:val="18"/>
+          <w:szCs w:val="18"/>
+          <w:highlight w:val="white"/>
+          <w:lang w:val="de-CH" w:eastAsia="de-CH"/>
+        </w:rPr>
+        <w:tab/>
+      </w:r>
+      <w:r>
+        <w:rPr>
+          <w:rFonts w:ascii="Consolas" w:hAnsi="Consolas" w:cs="Consolas"/>
+          <w:color w:val="000000"/>
+          <w:sz w:val="18"/>
+          <w:szCs w:val="18"/>
+          <w:highlight w:val="white"/>
+          <w:lang w:val="de-CH" w:eastAsia="de-CH"/>
+        </w:rPr>
+        <w:tab/>
+      </w:r>
+      <w:r>
+        <w:rPr>
+          <w:rFonts w:ascii="Consolas" w:hAnsi="Consolas" w:cs="Consolas"/>
+          <w:color w:val="008000"/>
+          <w:sz w:val="18"/>
+          <w:szCs w:val="18"/>
+          <w:highlight w:val="white"/>
+          <w:lang w:val="de-CH" w:eastAsia="de-CH"/>
+        </w:rPr>
+        <w:t>// Klasse implementiert GestureChecker</w:t>
+      </w:r>
+    </w:p>
+    <w:p>
+      <w:pPr>
+        <w:autoSpaceDE w:val="0"/>
+        <w:autoSpaceDN w:val="0"/>
+        <w:adjustRightInd w:val="0"/>
+        <w:rPr>
+          <w:rFonts w:ascii="Consolas" w:hAnsi="Consolas" w:cs="Consolas"/>
+          <w:color w:val="000000"/>
+          <w:sz w:val="18"/>
+          <w:szCs w:val="18"/>
+          <w:highlight w:val="white"/>
+          <w:lang w:val="de-CH" w:eastAsia="de-CH"/>
+        </w:rPr>
+      </w:pPr>
+      <w:r>
+        <w:rPr>
+          <w:rFonts w:ascii="Consolas" w:hAnsi="Consolas" w:cs="Consolas"/>
+          <w:color w:val="000000"/>
+          <w:sz w:val="18"/>
+          <w:szCs w:val="18"/>
+          <w:highlight w:val="white"/>
+          <w:lang w:val="de-CH" w:eastAsia="de-CH"/>
+        </w:rPr>
+        <w:t>{</w:t>
+      </w:r>
+    </w:p>
+    <w:p>
+      <w:pPr>
+        <w:autoSpaceDE w:val="0"/>
+        <w:autoSpaceDN w:val="0"/>
+        <w:adjustRightInd w:val="0"/>
+        <w:rPr>
+          <w:rFonts w:ascii="Consolas" w:hAnsi="Consolas" w:cs="Consolas"/>
+          <w:color w:val="000000"/>
+          <w:sz w:val="18"/>
+          <w:szCs w:val="18"/>
+          <w:highlight w:val="white"/>
+          <w:lang w:val="de-CH" w:eastAsia="de-CH"/>
+        </w:rPr>
+      </w:pPr>
+      <w:r>
+        <w:rPr>
+          <w:rFonts w:ascii="Consolas" w:hAnsi="Consolas" w:cs="Consolas"/>
+          <w:color w:val="000000"/>
+          <w:sz w:val="18"/>
+          <w:szCs w:val="18"/>
+          <w:highlight w:val="white"/>
+          <w:lang w:val="de-CH" w:eastAsia="de-CH"/>
+        </w:rPr>
+        <w:t xml:space="preserve">  </w:t>
+      </w:r>
+      <w:r>
+        <w:rPr>
+          <w:rFonts w:ascii="Consolas" w:hAnsi="Consolas" w:cs="Consolas"/>
+          <w:color w:val="0000FF"/>
+          <w:sz w:val="18"/>
+          <w:szCs w:val="18"/>
+          <w:highlight w:val="white"/>
+          <w:lang w:val="de-CH" w:eastAsia="de-CH"/>
+        </w:rPr>
+        <w:t>public</w:t>
+      </w:r>
+      <w:r>
+        <w:rPr>
+          <w:rFonts w:ascii="Consolas" w:hAnsi="Consolas" w:cs="Consolas"/>
+          <w:color w:val="000000"/>
+          <w:sz w:val="18"/>
+          <w:szCs w:val="18"/>
+          <w:highlight w:val="white"/>
+          <w:lang w:val="de-CH" w:eastAsia="de-CH"/>
+        </w:rPr>
+        <w:t xml:space="preserve"> JumpGestureChecker(</w:t>
+      </w:r>
+      <w:r>
+        <w:rPr>
+          <w:rFonts w:ascii="Consolas" w:hAnsi="Consolas" w:cs="Consolas"/>
+          <w:color w:val="2B91AF"/>
+          <w:sz w:val="18"/>
+          <w:szCs w:val="18"/>
+          <w:highlight w:val="white"/>
+          <w:lang w:val="de-CH" w:eastAsia="de-CH"/>
+        </w:rPr>
+        <w:t>Person</w:t>
+      </w:r>
+      <w:r>
+        <w:rPr>
+          <w:rFonts w:ascii="Consolas" w:hAnsi="Consolas" w:cs="Consolas"/>
+          <w:color w:val="000000"/>
+          <w:sz w:val="18"/>
+          <w:szCs w:val="18"/>
+          <w:highlight w:val="white"/>
+          <w:lang w:val="de-CH" w:eastAsia="de-CH"/>
+        </w:rPr>
+        <w:t xml:space="preserve"> p) </w:t>
+      </w:r>
+      <w:r>
+        <w:rPr>
+          <w:rFonts w:ascii="Consolas" w:hAnsi="Consolas" w:cs="Consolas"/>
+          <w:color w:val="000000"/>
+          <w:sz w:val="18"/>
+          <w:szCs w:val="18"/>
+          <w:highlight w:val="white"/>
+          <w:lang w:val="de-CH" w:eastAsia="de-CH"/>
+        </w:rPr>
+        <w:tab/>
+      </w:r>
+      <w:r>
+        <w:rPr>
+          <w:rFonts w:ascii="Consolas" w:hAnsi="Consolas" w:cs="Consolas"/>
+          <w:color w:val="000000"/>
+          <w:sz w:val="18"/>
+          <w:szCs w:val="18"/>
+          <w:highlight w:val="white"/>
+          <w:lang w:val="de-CH" w:eastAsia="de-CH"/>
+        </w:rPr>
+        <w:tab/>
+      </w:r>
+      <w:r>
+        <w:rPr>
+          <w:rFonts w:ascii="Consolas" w:hAnsi="Consolas" w:cs="Consolas"/>
+          <w:color w:val="008000"/>
+          <w:sz w:val="18"/>
+          <w:szCs w:val="18"/>
+          <w:highlight w:val="white"/>
+          <w:lang w:val="de-CH" w:eastAsia="de-CH"/>
+        </w:rPr>
+        <w:t>// übergeben der zu überwachenden Person</w:t>
+      </w:r>
+    </w:p>
+    <w:p>
+      <w:pPr>
+        <w:autoSpaceDE w:val="0"/>
+        <w:autoSpaceDN w:val="0"/>
+        <w:adjustRightInd w:val="0"/>
+        <w:rPr>
+          <w:rFonts w:ascii="Consolas" w:hAnsi="Consolas" w:cs="Consolas"/>
+          <w:color w:val="000000"/>
+          <w:sz w:val="18"/>
+          <w:szCs w:val="18"/>
+          <w:highlight w:val="white"/>
+          <w:lang w:val="de-CH" w:eastAsia="de-CH"/>
+        </w:rPr>
+      </w:pPr>
+      <w:r>
+        <w:rPr>
+          <w:rFonts w:ascii="Consolas" w:hAnsi="Consolas" w:cs="Consolas"/>
+          <w:color w:val="000000"/>
+          <w:sz w:val="18"/>
+          <w:szCs w:val="18"/>
+          <w:highlight w:val="white"/>
+          <w:lang w:val="de-CH" w:eastAsia="de-CH"/>
+        </w:rPr>
+        <w:t xml:space="preserve">   : </w:t>
+      </w:r>
+      <w:r>
+        <w:rPr>
+          <w:rFonts w:ascii="Consolas" w:hAnsi="Consolas" w:cs="Consolas"/>
+          <w:color w:val="0000FF"/>
+          <w:sz w:val="18"/>
+          <w:szCs w:val="18"/>
+          <w:highlight w:val="white"/>
+          <w:lang w:val="de-CH" w:eastAsia="de-CH"/>
+        </w:rPr>
+        <w:t>base</w:t>
+      </w:r>
+      <w:r>
+        <w:rPr>
+          <w:rFonts w:ascii="Consolas" w:hAnsi="Consolas" w:cs="Consolas"/>
+          <w:color w:val="000000"/>
+          <w:sz w:val="18"/>
+          <w:szCs w:val="18"/>
+          <w:highlight w:val="white"/>
+          <w:lang w:val="de-CH" w:eastAsia="de-CH"/>
+        </w:rPr>
+        <w:t>(</w:t>
+      </w:r>
+      <w:r>
+        <w:rPr>
+          <w:rFonts w:ascii="Consolas" w:hAnsi="Consolas" w:cs="Consolas"/>
+          <w:color w:val="0000FF"/>
+          <w:sz w:val="18"/>
+          <w:szCs w:val="18"/>
+          <w:highlight w:val="white"/>
+          <w:lang w:val="de-CH" w:eastAsia="de-CH"/>
+        </w:rPr>
+        <w:t>new</w:t>
+      </w:r>
+      <w:r>
+        <w:rPr>
+          <w:rFonts w:ascii="Consolas" w:hAnsi="Consolas" w:cs="Consolas"/>
+          <w:color w:val="000000"/>
+          <w:sz w:val="18"/>
+          <w:szCs w:val="18"/>
+          <w:highlight w:val="white"/>
+          <w:lang w:val="de-CH" w:eastAsia="de-CH"/>
+        </w:rPr>
+        <w:t xml:space="preserve"> </w:t>
+      </w:r>
+      <w:r>
+        <w:rPr>
+          <w:rFonts w:ascii="Consolas" w:hAnsi="Consolas" w:cs="Consolas"/>
+          <w:color w:val="2B91AF"/>
+          <w:sz w:val="18"/>
+          <w:szCs w:val="18"/>
+          <w:highlight w:val="white"/>
+          <w:lang w:val="de-CH" w:eastAsia="de-CH"/>
+        </w:rPr>
+        <w:t>List</w:t>
+      </w:r>
+      <w:r>
+        <w:rPr>
+          <w:rFonts w:ascii="Consolas" w:hAnsi="Consolas" w:cs="Consolas"/>
+          <w:color w:val="000000"/>
+          <w:sz w:val="18"/>
+          <w:szCs w:val="18"/>
+          <w:highlight w:val="white"/>
+          <w:lang w:val="de-CH" w:eastAsia="de-CH"/>
+        </w:rPr>
+        <w:t>&lt;</w:t>
+      </w:r>
+      <w:r>
+        <w:rPr>
+          <w:rFonts w:ascii="Consolas" w:hAnsi="Consolas" w:cs="Consolas"/>
+          <w:color w:val="2B91AF"/>
+          <w:sz w:val="18"/>
+          <w:szCs w:val="18"/>
+          <w:highlight w:val="white"/>
+          <w:lang w:val="de-CH" w:eastAsia="de-CH"/>
+        </w:rPr>
+        <w:t>Condition</w:t>
+      </w:r>
+      <w:r>
+        <w:rPr>
+          <w:rFonts w:ascii="Consolas" w:hAnsi="Consolas" w:cs="Consolas"/>
+          <w:color w:val="000000"/>
+          <w:sz w:val="18"/>
+          <w:szCs w:val="18"/>
+          <w:highlight w:val="white"/>
+          <w:lang w:val="de-CH" w:eastAsia="de-CH"/>
+        </w:rPr>
+        <w:t>&gt;</w:t>
+      </w:r>
+    </w:p>
+    <w:p>
+      <w:pPr>
+        <w:autoSpaceDE w:val="0"/>
+        <w:autoSpaceDN w:val="0"/>
+        <w:adjustRightInd w:val="0"/>
+        <w:rPr>
+          <w:rFonts w:ascii="Consolas" w:hAnsi="Consolas" w:cs="Consolas"/>
+          <w:color w:val="000000"/>
+          <w:sz w:val="18"/>
+          <w:szCs w:val="18"/>
+          <w:highlight w:val="white"/>
+          <w:lang w:val="de-CH" w:eastAsia="de-CH"/>
+        </w:rPr>
+      </w:pPr>
+      <w:r>
+        <w:rPr>
+          <w:rFonts w:ascii="Consolas" w:hAnsi="Consolas" w:cs="Consolas"/>
+          <w:color w:val="000000"/>
+          <w:sz w:val="18"/>
+          <w:szCs w:val="18"/>
+          <w:highlight w:val="white"/>
+          <w:lang w:val="de-CH" w:eastAsia="de-CH"/>
+        </w:rPr>
+        <w:t xml:space="preserve">     {</w:t>
+      </w:r>
+    </w:p>
+    <w:p>
+      <w:pPr>
+        <w:autoSpaceDE w:val="0"/>
+        <w:autoSpaceDN w:val="0"/>
+        <w:adjustRightInd w:val="0"/>
+        <w:rPr>
+          <w:rFonts w:ascii="Consolas" w:hAnsi="Consolas" w:cs="Consolas"/>
+          <w:color w:val="008000"/>
+          <w:sz w:val="18"/>
+          <w:szCs w:val="18"/>
+          <w:highlight w:val="white"/>
+          <w:lang w:val="de-CH" w:eastAsia="de-CH"/>
+        </w:rPr>
+      </w:pPr>
+      <w:r>
+        <w:rPr>
+          <w:rFonts w:ascii="Consolas" w:hAnsi="Consolas" w:cs="Consolas"/>
+          <w:color w:val="000000"/>
+          <w:sz w:val="18"/>
+          <w:szCs w:val="18"/>
+          <w:highlight w:val="white"/>
+          <w:lang w:val="de-CH" w:eastAsia="de-CH"/>
+        </w:rPr>
+        <w:t xml:space="preserve">        </w:t>
+      </w:r>
+      <w:r>
+        <w:rPr>
+          <w:rFonts w:ascii="Consolas" w:hAnsi="Consolas" w:cs="Consolas"/>
+          <w:color w:val="0000FF"/>
+          <w:sz w:val="18"/>
+          <w:szCs w:val="18"/>
+          <w:highlight w:val="white"/>
+          <w:lang w:val="de-CH" w:eastAsia="de-CH"/>
+        </w:rPr>
+        <w:t>new</w:t>
+      </w:r>
+      <w:r>
+        <w:rPr>
+          <w:rFonts w:ascii="Consolas" w:hAnsi="Consolas" w:cs="Consolas"/>
+          <w:color w:val="000000"/>
+          <w:sz w:val="18"/>
+          <w:szCs w:val="18"/>
+          <w:highlight w:val="white"/>
+          <w:lang w:val="de-CH" w:eastAsia="de-CH"/>
+        </w:rPr>
+        <w:t xml:space="preserve"> </w:t>
+      </w:r>
+      <w:r>
+        <w:rPr>
+          <w:rFonts w:ascii="Consolas" w:hAnsi="Consolas" w:cs="Consolas"/>
+          <w:color w:val="2B91AF"/>
+          <w:sz w:val="18"/>
+          <w:szCs w:val="18"/>
+          <w:highlight w:val="white"/>
+          <w:lang w:val="de-CH" w:eastAsia="de-CH"/>
+        </w:rPr>
+        <w:t>JumpCondition</w:t>
+      </w:r>
+      <w:r>
+        <w:rPr>
+          <w:rFonts w:ascii="Consolas" w:hAnsi="Consolas" w:cs="Consolas"/>
+          <w:color w:val="000000"/>
+          <w:sz w:val="18"/>
+          <w:szCs w:val="18"/>
+          <w:highlight w:val="white"/>
+          <w:lang w:val="de-CH" w:eastAsia="de-CH"/>
+        </w:rPr>
+        <w:t xml:space="preserve">(p) </w:t>
+      </w:r>
+      <w:r>
+        <w:rPr>
+          <w:rFonts w:ascii="Consolas" w:hAnsi="Consolas" w:cs="Consolas"/>
+          <w:color w:val="000000"/>
+          <w:sz w:val="18"/>
+          <w:szCs w:val="18"/>
+          <w:highlight w:val="white"/>
+          <w:lang w:val="de-CH" w:eastAsia="de-CH"/>
+        </w:rPr>
+        <w:tab/>
+      </w:r>
+      <w:r>
+        <w:rPr>
+          <w:rFonts w:ascii="Consolas" w:hAnsi="Consolas" w:cs="Consolas"/>
+          <w:color w:val="000000"/>
+          <w:sz w:val="18"/>
+          <w:szCs w:val="18"/>
+          <w:highlight w:val="white"/>
+          <w:lang w:val="de-CH" w:eastAsia="de-CH"/>
+        </w:rPr>
+        <w:tab/>
+      </w:r>
+      <w:r>
+        <w:rPr>
+          <w:rFonts w:ascii="Consolas" w:hAnsi="Consolas" w:cs="Consolas"/>
+          <w:color w:val="000000"/>
+          <w:sz w:val="18"/>
+          <w:szCs w:val="18"/>
+          <w:highlight w:val="white"/>
+          <w:lang w:val="de-CH" w:eastAsia="de-CH"/>
+        </w:rPr>
+        <w:tab/>
+      </w:r>
+      <w:r>
+        <w:rPr>
+          <w:rFonts w:ascii="Consolas" w:hAnsi="Consolas" w:cs="Consolas"/>
+          <w:color w:val="008000"/>
+          <w:sz w:val="18"/>
+          <w:szCs w:val="18"/>
+          <w:highlight w:val="white"/>
+          <w:lang w:val="de-CH" w:eastAsia="de-CH"/>
+        </w:rPr>
+        <w:t>// Anlegen einens GestureCheckers mit einer</w:t>
+      </w:r>
+    </w:p>
+    <w:p>
+      <w:pPr>
+        <w:autoSpaceDE w:val="0"/>
+        <w:autoSpaceDN w:val="0"/>
+        <w:adjustRightInd w:val="0"/>
+        <w:ind w:left="4248" w:firstLine="708"/>
+        <w:rPr>
+          <w:rFonts w:ascii="Consolas" w:hAnsi="Consolas" w:cs="Consolas"/>
+          <w:color w:val="000000"/>
+          <w:sz w:val="18"/>
+          <w:szCs w:val="18"/>
+          <w:highlight w:val="white"/>
+          <w:lang w:val="de-CH" w:eastAsia="de-CH"/>
+        </w:rPr>
+      </w:pPr>
+      <w:r>
+        <w:rPr>
+          <w:rFonts w:ascii="Consolas" w:hAnsi="Consolas" w:cs="Consolas"/>
+          <w:color w:val="008000"/>
+          <w:sz w:val="18"/>
+          <w:szCs w:val="18"/>
+          <w:highlight w:val="white"/>
+          <w:lang w:val="de-CH" w:eastAsia="de-CH"/>
+        </w:rPr>
+        <w:t xml:space="preserve"> JumpCondition</w:t>
+      </w:r>
+    </w:p>
+    <w:p>
+      <w:pPr>
+        <w:autoSpaceDE w:val="0"/>
+        <w:autoSpaceDN w:val="0"/>
+        <w:adjustRightInd w:val="0"/>
+        <w:rPr>
+          <w:rFonts w:ascii="Consolas" w:hAnsi="Consolas" w:cs="Consolas"/>
+          <w:color w:val="000000"/>
+          <w:sz w:val="18"/>
+          <w:szCs w:val="18"/>
+          <w:highlight w:val="white"/>
+          <w:lang w:val="de-CH" w:eastAsia="de-CH"/>
+        </w:rPr>
+      </w:pPr>
+      <w:r>
+        <w:rPr>
+          <w:rFonts w:ascii="Consolas" w:hAnsi="Consolas" w:cs="Consolas"/>
+          <w:color w:val="000000"/>
+          <w:sz w:val="18"/>
+          <w:szCs w:val="18"/>
+          <w:highlight w:val="white"/>
+          <w:lang w:val="de-CH" w:eastAsia="de-CH"/>
+        </w:rPr>
+        <w:t xml:space="preserve">      }, 1000)</w:t>
+      </w:r>
+      <w:r>
+        <w:rPr>
+          <w:rFonts w:ascii="Consolas" w:hAnsi="Consolas" w:cs="Consolas"/>
+          <w:color w:val="000000"/>
+          <w:sz w:val="18"/>
+          <w:szCs w:val="18"/>
+          <w:highlight w:val="white"/>
+          <w:lang w:val="de-CH" w:eastAsia="de-CH"/>
+        </w:rPr>
+        <w:t>{}</w:t>
+      </w:r>
+      <w:r>
+        <w:rPr>
+          <w:rFonts w:ascii="Consolas" w:hAnsi="Consolas" w:cs="Consolas"/>
+          <w:color w:val="000000"/>
+          <w:sz w:val="18"/>
+          <w:szCs w:val="18"/>
+          <w:highlight w:val="white"/>
+          <w:lang w:val="de-CH" w:eastAsia="de-CH"/>
+        </w:rPr>
+        <w:t xml:space="preserve"> </w:t>
+      </w:r>
+      <w:r>
+        <w:rPr>
+          <w:rFonts w:ascii="Consolas" w:hAnsi="Consolas" w:cs="Consolas"/>
+          <w:color w:val="000000"/>
+          <w:sz w:val="18"/>
+          <w:szCs w:val="18"/>
+          <w:highlight w:val="white"/>
+          <w:lang w:val="de-CH" w:eastAsia="de-CH"/>
+        </w:rPr>
+        <w:tab/>
+      </w:r>
+      <w:r>
+        <w:rPr>
+          <w:rFonts w:ascii="Consolas" w:hAnsi="Consolas" w:cs="Consolas"/>
+          <w:color w:val="000000"/>
+          <w:sz w:val="18"/>
+          <w:szCs w:val="18"/>
+          <w:highlight w:val="white"/>
+          <w:lang w:val="de-CH" w:eastAsia="de-CH"/>
+        </w:rPr>
+        <w:tab/>
+      </w:r>
+      <w:r>
+        <w:rPr>
+          <w:rFonts w:ascii="Consolas" w:hAnsi="Consolas" w:cs="Consolas"/>
+          <w:color w:val="000000"/>
+          <w:sz w:val="18"/>
+          <w:szCs w:val="18"/>
+          <w:highlight w:val="white"/>
+          <w:lang w:val="de-CH" w:eastAsia="de-CH"/>
+        </w:rPr>
+        <w:tab/>
+      </w:r>
+      <w:r>
+        <w:rPr>
+          <w:rFonts w:ascii="Consolas" w:hAnsi="Consolas" w:cs="Consolas"/>
+          <w:color w:val="000000"/>
+          <w:sz w:val="18"/>
+          <w:szCs w:val="18"/>
+          <w:highlight w:val="white"/>
+          <w:lang w:val="de-CH" w:eastAsia="de-CH"/>
+        </w:rPr>
+        <w:tab/>
+      </w:r>
+      <w:r>
+        <w:rPr>
+          <w:rFonts w:ascii="Consolas" w:hAnsi="Consolas" w:cs="Consolas"/>
+          <w:color w:val="000000"/>
+          <w:sz w:val="18"/>
+          <w:szCs w:val="18"/>
+          <w:highlight w:val="white"/>
+          <w:lang w:val="de-CH" w:eastAsia="de-CH"/>
+        </w:rPr>
+        <w:tab/>
+      </w:r>
+      <w:r>
+        <w:rPr>
+          <w:rFonts w:ascii="Consolas" w:hAnsi="Consolas" w:cs="Consolas"/>
+          <w:color w:val="008000"/>
+          <w:sz w:val="18"/>
+          <w:szCs w:val="18"/>
+          <w:highlight w:val="white"/>
+          <w:lang w:val="de-CH" w:eastAsia="de-CH"/>
+        </w:rPr>
+        <w:t>// time</w:t>
+      </w:r>
+      <w:r>
+        <w:rPr>
+          <w:rFonts w:ascii="Consolas" w:hAnsi="Consolas" w:cs="Consolas"/>
+          <w:color w:val="008000"/>
+          <w:sz w:val="18"/>
+          <w:szCs w:val="18"/>
+          <w:highlight w:val="white"/>
+          <w:lang w:val="de-CH" w:eastAsia="de-CH"/>
+        </w:rPr>
+        <w:t>out ist hier nicht von Belan</w:t>
+      </w:r>
+      <w:r>
+        <w:rPr>
+          <w:rFonts w:ascii="Consolas" w:hAnsi="Consolas" w:cs="Consolas"/>
+          <w:color w:val="008000"/>
+          <w:sz w:val="18"/>
+          <w:szCs w:val="18"/>
+          <w:highlight w:val="white"/>
+          <w:lang w:val="de-CH" w:eastAsia="de-CH"/>
+        </w:rPr>
+        <w:t>g</w:t>
+      </w:r>
+    </w:p>
+    <w:p>
+      <w:pPr>
+        <w:autoSpaceDE w:val="0"/>
+        <w:autoSpaceDN w:val="0"/>
+        <w:adjustRightInd w:val="0"/>
+        <w:rPr>
+          <w:rFonts w:ascii="Consolas" w:hAnsi="Consolas" w:cs="Consolas"/>
+          <w:color w:val="000000"/>
+          <w:sz w:val="18"/>
+          <w:szCs w:val="18"/>
+          <w:highlight w:val="white"/>
+          <w:lang w:val="de-CH" w:eastAsia="de-CH"/>
+        </w:rPr>
+      </w:pPr>
+      <w:r>
+        <w:rPr>
+          <w:rFonts w:ascii="Consolas" w:hAnsi="Consolas" w:cs="Consolas"/>
+          <w:color w:val="000000"/>
+          <w:sz w:val="18"/>
+          <w:szCs w:val="18"/>
+          <w:highlight w:val="white"/>
+          <w:lang w:val="de-CH" w:eastAsia="de-CH"/>
+        </w:rPr>
+        <w:t xml:space="preserve">    }</w:t>
+      </w:r>
+    </w:p>
+    <w:p>
+      <w:pPr>
+        <w:autoSpaceDE w:val="0"/>
+        <w:autoSpaceDN w:val="0"/>
+        <w:adjustRightInd w:val="0"/>
+        <w:rPr>
+          <w:rFonts w:ascii="Consolas" w:hAnsi="Consolas" w:cs="Consolas"/>
+          <w:color w:val="000000"/>
+          <w:sz w:val="18"/>
+          <w:szCs w:val="18"/>
+          <w:highlight w:val="white"/>
+          <w:lang w:val="de-CH" w:eastAsia="de-CH"/>
+        </w:rPr>
+      </w:pPr>
+    </w:p>
+    <w:p>
+      <w:pPr>
+        <w:autoSpaceDE w:val="0"/>
+        <w:autoSpaceDN w:val="0"/>
+        <w:adjustRightInd w:val="0"/>
+        <w:rPr>
+          <w:rFonts w:ascii="Consolas" w:hAnsi="Consolas" w:cs="Consolas"/>
+          <w:color w:val="000000"/>
+          <w:sz w:val="18"/>
+          <w:szCs w:val="18"/>
+          <w:highlight w:val="white"/>
+          <w:lang w:val="de-CH" w:eastAsia="de-CH"/>
+        </w:rPr>
+      </w:pPr>
+      <w:r>
+        <w:rPr>
+          <w:rFonts w:ascii="Consolas" w:hAnsi="Consolas" w:cs="Consolas"/>
+          <w:color w:val="0000FF"/>
+          <w:sz w:val="18"/>
+          <w:szCs w:val="18"/>
+          <w:highlight w:val="white"/>
+          <w:lang w:val="de-CH" w:eastAsia="de-CH"/>
+        </w:rPr>
+        <w:t>c</w:t>
+      </w:r>
+      <w:r>
+        <w:rPr>
+          <w:rFonts w:ascii="Consolas" w:hAnsi="Consolas" w:cs="Consolas"/>
+          <w:color w:val="0000FF"/>
+          <w:sz w:val="18"/>
+          <w:szCs w:val="18"/>
+          <w:highlight w:val="white"/>
+          <w:lang w:val="de-CH" w:eastAsia="de-CH"/>
+        </w:rPr>
+        <w:t>lass</w:t>
+      </w:r>
+      <w:r>
+        <w:rPr>
+          <w:rFonts w:ascii="Consolas" w:hAnsi="Consolas" w:cs="Consolas"/>
+          <w:color w:val="000000"/>
+          <w:sz w:val="18"/>
+          <w:szCs w:val="18"/>
+          <w:highlight w:val="white"/>
+          <w:lang w:val="de-CH" w:eastAsia="de-CH"/>
+        </w:rPr>
+        <w:t xml:space="preserve"> </w:t>
+      </w:r>
+      <w:r>
+        <w:rPr>
+          <w:rFonts w:ascii="Consolas" w:hAnsi="Consolas" w:cs="Consolas"/>
+          <w:color w:val="2B91AF"/>
+          <w:sz w:val="18"/>
+          <w:szCs w:val="18"/>
+          <w:highlight w:val="white"/>
+          <w:lang w:val="de-CH" w:eastAsia="de-CH"/>
+        </w:rPr>
+        <w:t>JumpCondition</w:t>
+      </w:r>
+      <w:r>
+        <w:rPr>
+          <w:rFonts w:ascii="Consolas" w:hAnsi="Consolas" w:cs="Consolas"/>
+          <w:color w:val="000000"/>
+          <w:sz w:val="18"/>
+          <w:szCs w:val="18"/>
+          <w:highlight w:val="white"/>
+          <w:lang w:val="de-CH" w:eastAsia="de-CH"/>
+        </w:rPr>
+        <w:t xml:space="preserve"> : </w:t>
+      </w:r>
+      <w:r>
+        <w:rPr>
+          <w:rFonts w:ascii="Consolas" w:hAnsi="Consolas" w:cs="Consolas"/>
+          <w:color w:val="2B91AF"/>
+          <w:sz w:val="18"/>
+          <w:szCs w:val="18"/>
+          <w:highlight w:val="white"/>
+          <w:lang w:val="de-CH" w:eastAsia="de-CH"/>
+        </w:rPr>
+        <w:t>Condition</w:t>
+      </w:r>
+      <w:r>
+        <w:rPr>
+          <w:rFonts w:ascii="Consolas" w:hAnsi="Consolas" w:cs="Consolas"/>
+          <w:color w:val="000000"/>
+          <w:sz w:val="18"/>
+          <w:szCs w:val="18"/>
+          <w:highlight w:val="white"/>
+          <w:lang w:val="de-CH" w:eastAsia="de-CH"/>
+        </w:rPr>
+        <w:t xml:space="preserve"> </w:t>
+      </w:r>
+      <w:r>
+        <w:rPr>
+          <w:rFonts w:ascii="Consolas" w:hAnsi="Consolas" w:cs="Consolas"/>
+          <w:color w:val="000000"/>
+          <w:sz w:val="18"/>
+          <w:szCs w:val="18"/>
+          <w:highlight w:val="white"/>
+          <w:lang w:val="de-CH" w:eastAsia="de-CH"/>
+        </w:rPr>
+        <w:tab/>
+      </w:r>
+      <w:r>
+        <w:rPr>
+          <w:rFonts w:ascii="Consolas" w:hAnsi="Consolas" w:cs="Consolas"/>
+          <w:color w:val="000000"/>
+          <w:sz w:val="18"/>
+          <w:szCs w:val="18"/>
+          <w:highlight w:val="white"/>
+          <w:lang w:val="de-CH" w:eastAsia="de-CH"/>
+        </w:rPr>
+        <w:tab/>
+      </w:r>
+      <w:r>
+        <w:rPr>
+          <w:rFonts w:ascii="Consolas" w:hAnsi="Consolas" w:cs="Consolas"/>
+          <w:color w:val="000000"/>
+          <w:sz w:val="18"/>
+          <w:szCs w:val="18"/>
+          <w:highlight w:val="white"/>
+          <w:lang w:val="de-CH" w:eastAsia="de-CH"/>
+        </w:rPr>
+        <w:tab/>
+      </w:r>
+      <w:r>
+        <w:rPr>
+          <w:rFonts w:ascii="Consolas" w:hAnsi="Consolas" w:cs="Consolas"/>
+          <w:color w:val="008000"/>
+          <w:sz w:val="18"/>
+          <w:szCs w:val="18"/>
+          <w:highlight w:val="white"/>
+          <w:lang w:val="de-CH" w:eastAsia="de-CH"/>
+        </w:rPr>
+        <w:t>// JumpCondition prüft, ob gesprungen wurde</w:t>
+      </w:r>
+    </w:p>
+    <w:p>
+      <w:pPr>
+        <w:autoSpaceDE w:val="0"/>
+        <w:autoSpaceDN w:val="0"/>
+        <w:adjustRightInd w:val="0"/>
+        <w:rPr>
+          <w:rFonts w:ascii="Consolas" w:hAnsi="Consolas" w:cs="Consolas"/>
+          <w:color w:val="000000"/>
+          <w:sz w:val="18"/>
+          <w:szCs w:val="18"/>
+          <w:highlight w:val="white"/>
+          <w:lang w:val="de-CH" w:eastAsia="de-CH"/>
+        </w:rPr>
+      </w:pPr>
+      <w:r>
+        <w:rPr>
+          <w:rFonts w:ascii="Consolas" w:hAnsi="Consolas" w:cs="Consolas"/>
+          <w:color w:val="000000"/>
+          <w:sz w:val="18"/>
+          <w:szCs w:val="18"/>
+          <w:highlight w:val="white"/>
+          <w:lang w:val="de-CH" w:eastAsia="de-CH"/>
+        </w:rPr>
+        <w:t>{</w:t>
+      </w:r>
+    </w:p>
+    <w:p>
+      <w:pPr>
+        <w:autoSpaceDE w:val="0"/>
+        <w:autoSpaceDN w:val="0"/>
+        <w:adjustRightInd w:val="0"/>
+        <w:rPr>
+          <w:rFonts w:ascii="Consolas" w:hAnsi="Consolas" w:cs="Consolas"/>
+          <w:color w:val="000000"/>
+          <w:sz w:val="18"/>
+          <w:szCs w:val="18"/>
+          <w:highlight w:val="white"/>
+          <w:lang w:val="de-CH" w:eastAsia="de-CH"/>
+        </w:rPr>
+      </w:pPr>
+      <w:r>
+        <w:rPr>
+          <w:rFonts w:ascii="Consolas" w:hAnsi="Consolas" w:cs="Consolas"/>
+          <w:color w:val="000000"/>
+          <w:sz w:val="18"/>
+          <w:szCs w:val="18"/>
+          <w:highlight w:val="white"/>
+          <w:lang w:val="de-CH" w:eastAsia="de-CH"/>
+        </w:rPr>
+        <w:t xml:space="preserve">  </w:t>
+      </w:r>
+      <w:r>
+        <w:rPr>
+          <w:rFonts w:ascii="Consolas" w:hAnsi="Consolas" w:cs="Consolas"/>
+          <w:color w:val="0000FF"/>
+          <w:sz w:val="18"/>
+          <w:szCs w:val="18"/>
+          <w:highlight w:val="white"/>
+          <w:lang w:val="de-CH" w:eastAsia="de-CH"/>
+        </w:rPr>
+        <w:t>private</w:t>
+      </w:r>
+      <w:r>
+        <w:rPr>
+          <w:rFonts w:ascii="Consolas" w:hAnsi="Consolas" w:cs="Consolas"/>
+          <w:color w:val="000000"/>
+          <w:sz w:val="18"/>
+          <w:szCs w:val="18"/>
+          <w:highlight w:val="white"/>
+          <w:lang w:val="de-CH" w:eastAsia="de-CH"/>
+        </w:rPr>
+        <w:t xml:space="preserve"> </w:t>
+      </w:r>
+      <w:r>
+        <w:rPr>
+          <w:rFonts w:ascii="Consolas" w:hAnsi="Consolas" w:cs="Consolas"/>
+          <w:color w:val="2B91AF"/>
+          <w:sz w:val="18"/>
+          <w:szCs w:val="18"/>
+          <w:highlight w:val="white"/>
+          <w:lang w:val="de-CH" w:eastAsia="de-CH"/>
+        </w:rPr>
+        <w:t>Checker</w:t>
+      </w:r>
+      <w:r>
+        <w:rPr>
+          <w:rFonts w:ascii="Consolas" w:hAnsi="Consolas" w:cs="Consolas"/>
+          <w:color w:val="000000"/>
+          <w:sz w:val="18"/>
+          <w:szCs w:val="18"/>
+          <w:highlight w:val="white"/>
+          <w:lang w:val="de-CH" w:eastAsia="de-CH"/>
+        </w:rPr>
+        <w:t xml:space="preserve"> c; </w:t>
+      </w:r>
+      <w:r>
+        <w:rPr>
+          <w:rFonts w:ascii="Consolas" w:hAnsi="Consolas" w:cs="Consolas"/>
+          <w:color w:val="000000"/>
+          <w:sz w:val="18"/>
+          <w:szCs w:val="18"/>
+          <w:highlight w:val="white"/>
+          <w:lang w:val="de-CH" w:eastAsia="de-CH"/>
+        </w:rPr>
+        <w:tab/>
+      </w:r>
+      <w:r>
+        <w:rPr>
+          <w:rFonts w:ascii="Consolas" w:hAnsi="Consolas" w:cs="Consolas"/>
+          <w:color w:val="000000"/>
+          <w:sz w:val="18"/>
+          <w:szCs w:val="18"/>
+          <w:highlight w:val="white"/>
+          <w:lang w:val="de-CH" w:eastAsia="de-CH"/>
+        </w:rPr>
+        <w:tab/>
+      </w:r>
+      <w:r>
+        <w:rPr>
+          <w:rFonts w:ascii="Consolas" w:hAnsi="Consolas" w:cs="Consolas"/>
+          <w:color w:val="000000"/>
+          <w:sz w:val="18"/>
+          <w:szCs w:val="18"/>
+          <w:highlight w:val="white"/>
+          <w:lang w:val="de-CH" w:eastAsia="de-CH"/>
+        </w:rPr>
+        <w:tab/>
+      </w:r>
+      <w:r>
+        <w:rPr>
+          <w:rFonts w:ascii="Consolas" w:hAnsi="Consolas" w:cs="Consolas"/>
+          <w:color w:val="000000"/>
+          <w:sz w:val="18"/>
+          <w:szCs w:val="18"/>
+          <w:highlight w:val="white"/>
+          <w:lang w:val="de-CH" w:eastAsia="de-CH"/>
+        </w:rPr>
+        <w:tab/>
+      </w:r>
+      <w:r>
+        <w:rPr>
+          <w:rFonts w:ascii="Consolas" w:hAnsi="Consolas" w:cs="Consolas"/>
+          <w:color w:val="000000"/>
+          <w:sz w:val="18"/>
+          <w:szCs w:val="18"/>
+          <w:highlight w:val="white"/>
+          <w:lang w:val="de-CH" w:eastAsia="de-CH"/>
+        </w:rPr>
+        <w:tab/>
+      </w:r>
+      <w:r>
+        <w:rPr>
+          <w:rFonts w:ascii="Consolas" w:hAnsi="Consolas" w:cs="Consolas"/>
+          <w:color w:val="008000"/>
+          <w:sz w:val="18"/>
+          <w:szCs w:val="18"/>
+          <w:highlight w:val="white"/>
+          <w:lang w:val="de-CH" w:eastAsia="de-CH"/>
+        </w:rPr>
+        <w:t>// Checker für die Berechnungen</w:t>
+      </w:r>
+    </w:p>
+    <w:p>
+      <w:pPr>
+        <w:autoSpaceDE w:val="0"/>
+        <w:autoSpaceDN w:val="0"/>
+        <w:adjustRightInd w:val="0"/>
+        <w:rPr>
+          <w:rFonts w:ascii="Consolas" w:hAnsi="Consolas" w:cs="Consolas"/>
+          <w:color w:val="000000"/>
+          <w:sz w:val="18"/>
+          <w:szCs w:val="18"/>
+          <w:highlight w:val="white"/>
+          <w:lang w:val="de-CH" w:eastAsia="de-CH"/>
+        </w:rPr>
+      </w:pPr>
+    </w:p>
+    <w:p>
+      <w:pPr>
+        <w:autoSpaceDE w:val="0"/>
+        <w:autoSpaceDN w:val="0"/>
+        <w:adjustRightInd w:val="0"/>
+        <w:rPr>
+          <w:rFonts w:ascii="Consolas" w:hAnsi="Consolas" w:cs="Consolas"/>
+          <w:color w:val="000000"/>
+          <w:sz w:val="18"/>
+          <w:szCs w:val="18"/>
+          <w:highlight w:val="white"/>
+          <w:lang w:val="en-US" w:eastAsia="de-CH"/>
+        </w:rPr>
+      </w:pPr>
+      <w:r>
+        <w:rPr>
+          <w:rFonts w:ascii="Consolas" w:hAnsi="Consolas" w:cs="Consolas"/>
+          <w:color w:val="000000"/>
+          <w:sz w:val="18"/>
+          <w:szCs w:val="18"/>
+          <w:highlight w:val="white"/>
+          <w:lang w:val="en-US" w:eastAsia="de-CH"/>
+        </w:rPr>
+        <w:t xml:space="preserve">  </w:t>
+      </w:r>
+      <w:r>
+        <w:rPr>
+          <w:rFonts w:ascii="Consolas" w:hAnsi="Consolas" w:cs="Consolas"/>
+          <w:color w:val="0000FF"/>
+          <w:sz w:val="18"/>
+          <w:szCs w:val="18"/>
+          <w:highlight w:val="white"/>
+          <w:lang w:val="en-US" w:eastAsia="de-CH"/>
+        </w:rPr>
+        <w:t>public</w:t>
+      </w:r>
+      <w:r>
+        <w:rPr>
+          <w:rFonts w:ascii="Consolas" w:hAnsi="Consolas" w:cs="Consolas"/>
+          <w:color w:val="000000"/>
+          <w:sz w:val="18"/>
+          <w:szCs w:val="18"/>
+          <w:highlight w:val="white"/>
+          <w:lang w:val="en-US" w:eastAsia="de-CH"/>
+        </w:rPr>
+        <w:t xml:space="preserve"> JumpCondition(</w:t>
+      </w:r>
+      <w:r>
+        <w:rPr>
+          <w:rFonts w:ascii="Consolas" w:hAnsi="Consolas" w:cs="Consolas"/>
+          <w:color w:val="2B91AF"/>
+          <w:sz w:val="18"/>
+          <w:szCs w:val="18"/>
+          <w:highlight w:val="white"/>
+          <w:lang w:val="en-US" w:eastAsia="de-CH"/>
+        </w:rPr>
+        <w:t>Person</w:t>
+      </w:r>
+      <w:r>
+        <w:rPr>
+          <w:rFonts w:ascii="Consolas" w:hAnsi="Consolas" w:cs="Consolas"/>
+          <w:color w:val="000000"/>
+          <w:sz w:val="18"/>
+          <w:szCs w:val="18"/>
+          <w:highlight w:val="white"/>
+          <w:lang w:val="en-US" w:eastAsia="de-CH"/>
+        </w:rPr>
+        <w:t xml:space="preserve"> p) : </w:t>
+      </w:r>
+      <w:r>
+        <w:rPr>
+          <w:rFonts w:ascii="Consolas" w:hAnsi="Consolas" w:cs="Consolas"/>
+          <w:color w:val="0000FF"/>
+          <w:sz w:val="18"/>
+          <w:szCs w:val="18"/>
+          <w:highlight w:val="white"/>
+          <w:lang w:val="en-US" w:eastAsia="de-CH"/>
+        </w:rPr>
+        <w:t>base</w:t>
+      </w:r>
+      <w:r>
+        <w:rPr>
+          <w:rFonts w:ascii="Consolas" w:hAnsi="Consolas" w:cs="Consolas"/>
+          <w:color w:val="000000"/>
+          <w:sz w:val="18"/>
+          <w:szCs w:val="18"/>
+          <w:highlight w:val="white"/>
+          <w:lang w:val="en-US" w:eastAsia="de-CH"/>
+        </w:rPr>
+        <w:t>(p)</w:t>
+      </w:r>
+    </w:p>
+    <w:p>
+      <w:pPr>
+        <w:autoSpaceDE w:val="0"/>
+        <w:autoSpaceDN w:val="0"/>
+        <w:adjustRightInd w:val="0"/>
+        <w:rPr>
+          <w:rFonts w:ascii="Consolas" w:hAnsi="Consolas" w:cs="Consolas"/>
+          <w:color w:val="000000"/>
+          <w:sz w:val="18"/>
+          <w:szCs w:val="18"/>
+          <w:highlight w:val="white"/>
+          <w:lang w:val="en-US" w:eastAsia="de-CH"/>
+        </w:rPr>
+      </w:pPr>
+      <w:r>
+        <w:rPr>
+          <w:rFonts w:ascii="Consolas" w:hAnsi="Consolas" w:cs="Consolas"/>
+          <w:color w:val="000000"/>
+          <w:sz w:val="18"/>
+          <w:szCs w:val="18"/>
+          <w:highlight w:val="white"/>
+          <w:lang w:val="en-US" w:eastAsia="de-CH"/>
+        </w:rPr>
+        <w:t xml:space="preserve">  {</w:t>
+      </w:r>
+    </w:p>
+    <w:p>
+      <w:pPr>
+        <w:autoSpaceDE w:val="0"/>
+        <w:autoSpaceDN w:val="0"/>
+        <w:adjustRightInd w:val="0"/>
+        <w:rPr>
+          <w:rFonts w:ascii="Consolas" w:hAnsi="Consolas" w:cs="Consolas"/>
+          <w:color w:val="000000"/>
+          <w:sz w:val="18"/>
+          <w:szCs w:val="18"/>
+          <w:highlight w:val="white"/>
+          <w:lang w:val="en-US" w:eastAsia="de-CH"/>
+        </w:rPr>
+      </w:pPr>
+      <w:r>
+        <w:rPr>
+          <w:rFonts w:ascii="Consolas" w:hAnsi="Consolas" w:cs="Consolas"/>
+          <w:color w:val="000000"/>
+          <w:sz w:val="19"/>
+          <w:szCs w:val="19"/>
+          <w:highlight w:val="white"/>
+          <w:lang w:val="en-US" w:eastAsia="de-CH"/>
+        </w:rPr>
+        <w:t xml:space="preserve">    </w:t>
+      </w:r>
+      <w:r>
+        <w:rPr>
+          <w:rFonts w:ascii="Consolas" w:hAnsi="Consolas" w:cs="Consolas"/>
+          <w:color w:val="000000"/>
+          <w:sz w:val="18"/>
+          <w:szCs w:val="18"/>
+          <w:highlight w:val="white"/>
+          <w:lang w:val="en-US" w:eastAsia="de-CH"/>
+        </w:rPr>
+        <w:t xml:space="preserve">c = </w:t>
+      </w:r>
+      <w:r>
+        <w:rPr>
+          <w:rFonts w:ascii="Consolas" w:hAnsi="Consolas" w:cs="Consolas"/>
+          <w:color w:val="0000FF"/>
+          <w:sz w:val="18"/>
+          <w:szCs w:val="18"/>
+          <w:highlight w:val="white"/>
+          <w:lang w:val="en-US" w:eastAsia="de-CH"/>
+        </w:rPr>
+        <w:t>new</w:t>
+      </w:r>
+      <w:r>
+        <w:rPr>
+          <w:rFonts w:ascii="Consolas" w:hAnsi="Consolas" w:cs="Consolas"/>
+          <w:color w:val="000000"/>
+          <w:sz w:val="18"/>
+          <w:szCs w:val="18"/>
+          <w:highlight w:val="white"/>
+          <w:lang w:val="en-US" w:eastAsia="de-CH"/>
+        </w:rPr>
+        <w:t xml:space="preserve"> </w:t>
+      </w:r>
+      <w:r>
+        <w:rPr>
+          <w:rFonts w:ascii="Consolas" w:hAnsi="Consolas" w:cs="Consolas"/>
+          <w:color w:val="2B91AF"/>
+          <w:sz w:val="18"/>
+          <w:szCs w:val="18"/>
+          <w:highlight w:val="white"/>
+          <w:lang w:val="en-US" w:eastAsia="de-CH"/>
+        </w:rPr>
+        <w:t>Checker</w:t>
+      </w:r>
+      <w:r>
+        <w:rPr>
+          <w:rFonts w:ascii="Consolas" w:hAnsi="Consolas" w:cs="Consolas"/>
+          <w:color w:val="000000"/>
+          <w:sz w:val="18"/>
+          <w:szCs w:val="18"/>
+          <w:highlight w:val="white"/>
+          <w:lang w:val="en-US" w:eastAsia="de-CH"/>
+        </w:rPr>
+        <w:t>(p);</w:t>
+      </w:r>
+    </w:p>
+    <w:p>
+      <w:pPr>
+        <w:autoSpaceDE w:val="0"/>
+        <w:autoSpaceDN w:val="0"/>
+        <w:adjustRightInd w:val="0"/>
+        <w:rPr>
+          <w:rFonts w:ascii="Consolas" w:hAnsi="Consolas" w:cs="Consolas"/>
+          <w:color w:val="000000"/>
+          <w:sz w:val="18"/>
+          <w:szCs w:val="18"/>
+          <w:highlight w:val="white"/>
+          <w:lang w:val="en-US" w:eastAsia="de-CH"/>
+        </w:rPr>
+      </w:pPr>
+      <w:r>
+        <w:rPr>
+          <w:rFonts w:ascii="Consolas" w:hAnsi="Consolas" w:cs="Consolas"/>
+          <w:color w:val="000000"/>
+          <w:sz w:val="18"/>
+          <w:szCs w:val="18"/>
+          <w:highlight w:val="white"/>
+          <w:lang w:val="en-US" w:eastAsia="de-CH"/>
+        </w:rPr>
+        <w:t xml:space="preserve">   }</w:t>
+      </w:r>
+    </w:p>
+    <w:p>
+      <w:pPr>
+        <w:autoSpaceDE w:val="0"/>
+        <w:autoSpaceDN w:val="0"/>
+        <w:adjustRightInd w:val="0"/>
+        <w:rPr>
+          <w:rFonts w:ascii="Consolas" w:hAnsi="Consolas" w:cs="Consolas"/>
+          <w:color w:val="000000"/>
+          <w:sz w:val="18"/>
+          <w:szCs w:val="18"/>
+          <w:highlight w:val="white"/>
+          <w:lang w:val="en-US" w:eastAsia="de-CH"/>
+        </w:rPr>
+      </w:pPr>
+    </w:p>
+    <w:p>
+      <w:pPr>
+        <w:autoSpaceDE w:val="0"/>
+        <w:autoSpaceDN w:val="0"/>
+        <w:adjustRightInd w:val="0"/>
+        <w:rPr>
+          <w:rFonts w:ascii="Consolas" w:hAnsi="Consolas" w:cs="Consolas"/>
+          <w:color w:val="000000"/>
+          <w:sz w:val="18"/>
+          <w:szCs w:val="18"/>
+          <w:highlight w:val="white"/>
+          <w:lang w:val="en-US" w:eastAsia="de-CH"/>
+        </w:rPr>
+      </w:pPr>
+      <w:r>
+        <w:rPr>
+          <w:rFonts w:ascii="Consolas" w:hAnsi="Consolas" w:cs="Consolas"/>
+          <w:color w:val="000000"/>
+          <w:sz w:val="19"/>
+          <w:szCs w:val="19"/>
+          <w:highlight w:val="white"/>
+          <w:lang w:val="en-US" w:eastAsia="de-CH"/>
+        </w:rPr>
+        <w:t xml:space="preserve">  </w:t>
+      </w:r>
+      <w:r>
+        <w:rPr>
+          <w:rFonts w:ascii="Consolas" w:hAnsi="Consolas" w:cs="Consolas"/>
+          <w:color w:val="0000FF"/>
+          <w:sz w:val="18"/>
+          <w:szCs w:val="18"/>
+          <w:highlight w:val="white"/>
+          <w:lang w:val="en-US" w:eastAsia="de-CH"/>
+        </w:rPr>
+        <w:t>protected</w:t>
+      </w:r>
+      <w:r>
+        <w:rPr>
+          <w:rFonts w:ascii="Consolas" w:hAnsi="Consolas" w:cs="Consolas"/>
+          <w:color w:val="000000"/>
+          <w:sz w:val="18"/>
+          <w:szCs w:val="18"/>
+          <w:highlight w:val="white"/>
+          <w:lang w:val="en-US" w:eastAsia="de-CH"/>
+        </w:rPr>
+        <w:t xml:space="preserve"> </w:t>
+      </w:r>
+      <w:r>
+        <w:rPr>
+          <w:rFonts w:ascii="Consolas" w:hAnsi="Consolas" w:cs="Consolas"/>
+          <w:color w:val="0000FF"/>
+          <w:sz w:val="18"/>
+          <w:szCs w:val="18"/>
+          <w:highlight w:val="white"/>
+          <w:lang w:val="en-US" w:eastAsia="de-CH"/>
+        </w:rPr>
+        <w:t>override</w:t>
+      </w:r>
+      <w:r>
+        <w:rPr>
+          <w:rFonts w:ascii="Consolas" w:hAnsi="Consolas" w:cs="Consolas"/>
+          <w:color w:val="000000"/>
+          <w:sz w:val="18"/>
+          <w:szCs w:val="18"/>
+          <w:highlight w:val="white"/>
+          <w:lang w:val="en-US" w:eastAsia="de-CH"/>
+        </w:rPr>
+        <w:t xml:space="preserve"> </w:t>
+      </w:r>
+      <w:r>
+        <w:rPr>
+          <w:rFonts w:ascii="Consolas" w:hAnsi="Consolas" w:cs="Consolas"/>
+          <w:color w:val="0000FF"/>
+          <w:sz w:val="18"/>
+          <w:szCs w:val="18"/>
+          <w:highlight w:val="white"/>
+          <w:lang w:val="en-US" w:eastAsia="de-CH"/>
+        </w:rPr>
+        <w:t>void</w:t>
+      </w:r>
+      <w:r>
+        <w:rPr>
+          <w:rFonts w:ascii="Consolas" w:hAnsi="Consolas" w:cs="Consolas"/>
+          <w:color w:val="000000"/>
+          <w:sz w:val="18"/>
+          <w:szCs w:val="18"/>
+          <w:highlight w:val="white"/>
+          <w:lang w:val="en-US" w:eastAsia="de-CH"/>
+        </w:rPr>
+        <w:t xml:space="preserve"> Check(</w:t>
+      </w:r>
+    </w:p>
+    <w:p>
+      <w:pPr>
+        <w:autoSpaceDE w:val="0"/>
+        <w:autoSpaceDN w:val="0"/>
+        <w:adjustRightInd w:val="0"/>
+        <w:rPr>
+          <w:rFonts w:ascii="Consolas" w:hAnsi="Consolas" w:cs="Consolas"/>
+          <w:color w:val="000000"/>
+          <w:sz w:val="18"/>
+          <w:szCs w:val="18"/>
+          <w:highlight w:val="white"/>
+          <w:lang w:val="de-CH" w:eastAsia="de-CH"/>
+        </w:rPr>
+      </w:pPr>
+      <w:r>
+        <w:rPr>
+          <w:rFonts w:ascii="Consolas" w:hAnsi="Consolas" w:cs="Consolas"/>
+          <w:color w:val="000000"/>
+          <w:sz w:val="18"/>
+          <w:szCs w:val="18"/>
+          <w:highlight w:val="white"/>
+          <w:lang w:val="de-CH" w:eastAsia="de-CH"/>
+        </w:rPr>
+        <w:t xml:space="preserve"> </w:t>
+      </w:r>
+      <w:r>
+        <w:rPr>
+          <w:rFonts w:ascii="Consolas" w:hAnsi="Consolas" w:cs="Consolas"/>
+          <w:color w:val="000000"/>
+          <w:sz w:val="18"/>
+          <w:szCs w:val="18"/>
+          <w:highlight w:val="white"/>
+          <w:lang w:val="de-CH" w:eastAsia="de-CH"/>
+        </w:rPr>
+        <w:t xml:space="preserve">    </w:t>
+      </w:r>
+      <w:r>
+        <w:rPr>
+          <w:rFonts w:ascii="Consolas" w:hAnsi="Consolas" w:cs="Consolas"/>
+          <w:color w:val="0000FF"/>
+          <w:sz w:val="18"/>
+          <w:szCs w:val="18"/>
+          <w:highlight w:val="white"/>
+          <w:lang w:val="de-CH" w:eastAsia="de-CH"/>
+        </w:rPr>
+        <w:t>object</w:t>
+      </w:r>
+      <w:r>
+        <w:rPr>
+          <w:rFonts w:ascii="Consolas" w:hAnsi="Consolas" w:cs="Consolas"/>
+          <w:color w:val="000000"/>
+          <w:sz w:val="18"/>
+          <w:szCs w:val="18"/>
+          <w:highlight w:val="white"/>
+          <w:lang w:val="de-CH" w:eastAsia="de-CH"/>
+        </w:rPr>
+        <w:t xml:space="preserve"> src, </w:t>
+      </w:r>
+      <w:r>
+        <w:rPr>
+          <w:rFonts w:ascii="Consolas" w:hAnsi="Consolas" w:cs="Consolas"/>
+          <w:color w:val="2B91AF"/>
+          <w:sz w:val="18"/>
+          <w:szCs w:val="18"/>
+          <w:highlight w:val="white"/>
+          <w:lang w:val="de-CH" w:eastAsia="de-CH"/>
+        </w:rPr>
+        <w:t>NewSkeletonEventArgs</w:t>
+      </w:r>
+      <w:r>
+        <w:rPr>
+          <w:rFonts w:ascii="Consolas" w:hAnsi="Consolas" w:cs="Consolas"/>
+          <w:color w:val="000000"/>
+          <w:sz w:val="18"/>
+          <w:szCs w:val="18"/>
+          <w:highlight w:val="white"/>
+          <w:lang w:val="de-CH" w:eastAsia="de-CH"/>
+        </w:rPr>
+        <w:t xml:space="preserve"> e) </w:t>
+      </w:r>
+      <w:r>
+        <w:rPr>
+          <w:rFonts w:ascii="Consolas" w:hAnsi="Consolas" w:cs="Consolas"/>
+          <w:color w:val="000000"/>
+          <w:sz w:val="18"/>
+          <w:szCs w:val="18"/>
+          <w:highlight w:val="white"/>
+          <w:lang w:val="de-CH" w:eastAsia="de-CH"/>
+        </w:rPr>
+        <w:tab/>
+      </w:r>
+      <w:r>
+        <w:rPr>
+          <w:rFonts w:ascii="Consolas" w:hAnsi="Consolas" w:cs="Consolas"/>
+          <w:color w:val="000000"/>
+          <w:sz w:val="18"/>
+          <w:szCs w:val="18"/>
+          <w:highlight w:val="white"/>
+          <w:lang w:val="de-CH" w:eastAsia="de-CH"/>
+        </w:rPr>
+        <w:tab/>
+      </w:r>
+      <w:r>
+        <w:rPr>
+          <w:rFonts w:ascii="Consolas" w:hAnsi="Consolas" w:cs="Consolas"/>
+          <w:color w:val="008000"/>
+          <w:sz w:val="18"/>
+          <w:szCs w:val="18"/>
+          <w:highlight w:val="white"/>
+          <w:lang w:val="de-CH" w:eastAsia="de-CH"/>
+        </w:rPr>
+        <w:t>// überprüfung bei jedem neuen Skelett</w:t>
+      </w:r>
+    </w:p>
+    <w:p>
+      <w:pPr>
+        <w:autoSpaceDE w:val="0"/>
+        <w:autoSpaceDN w:val="0"/>
+        <w:adjustRightInd w:val="0"/>
+        <w:rPr>
+          <w:rFonts w:ascii="Consolas" w:hAnsi="Consolas" w:cs="Consolas"/>
+          <w:color w:val="000000"/>
+          <w:sz w:val="18"/>
+          <w:szCs w:val="18"/>
+          <w:highlight w:val="white"/>
+          <w:lang w:val="en-US" w:eastAsia="de-CH"/>
+        </w:rPr>
+      </w:pPr>
+      <w:r>
+        <w:rPr>
+          <w:rFonts w:ascii="Consolas" w:hAnsi="Consolas" w:cs="Consolas"/>
+          <w:color w:val="000000"/>
+          <w:sz w:val="18"/>
+          <w:szCs w:val="18"/>
+          <w:highlight w:val="white"/>
+          <w:lang w:val="de-CH" w:eastAsia="de-CH"/>
+        </w:rPr>
+        <w:t xml:space="preserve">    </w:t>
+      </w:r>
+      <w:r>
+        <w:rPr>
+          <w:rFonts w:ascii="Consolas" w:hAnsi="Consolas" w:cs="Consolas"/>
+          <w:color w:val="000000"/>
+          <w:sz w:val="18"/>
+          <w:szCs w:val="18"/>
+          <w:highlight w:val="white"/>
+          <w:lang w:val="en-US" w:eastAsia="de-CH"/>
+        </w:rPr>
+        <w:t>{</w:t>
+      </w:r>
+    </w:p>
+    <w:p>
+      <w:pPr>
+        <w:autoSpaceDE w:val="0"/>
+        <w:autoSpaceDN w:val="0"/>
+        <w:adjustRightInd w:val="0"/>
+        <w:rPr>
+          <w:rFonts w:ascii="Consolas" w:hAnsi="Consolas" w:cs="Consolas"/>
+          <w:color w:val="000000"/>
+          <w:sz w:val="18"/>
+          <w:szCs w:val="18"/>
+          <w:highlight w:val="white"/>
+          <w:lang w:val="en-US" w:eastAsia="de-CH"/>
+        </w:rPr>
+      </w:pPr>
+      <w:r>
+        <w:rPr>
+          <w:rFonts w:ascii="Consolas" w:hAnsi="Consolas" w:cs="Consolas"/>
+          <w:color w:val="000000"/>
+          <w:sz w:val="18"/>
+          <w:szCs w:val="18"/>
+          <w:highlight w:val="white"/>
+          <w:lang w:val="en-US" w:eastAsia="de-CH"/>
+        </w:rPr>
+        <w:lastRenderedPageBreak/>
+        <w:t xml:space="preserve">      </w:t>
+      </w:r>
+      <w:r>
+        <w:rPr>
+          <w:rFonts w:ascii="Consolas" w:hAnsi="Consolas" w:cs="Consolas"/>
+          <w:color w:val="0000FF"/>
+          <w:sz w:val="18"/>
+          <w:szCs w:val="18"/>
+          <w:highlight w:val="white"/>
+          <w:lang w:val="en-US" w:eastAsia="de-CH"/>
+        </w:rPr>
+        <w:t>if</w:t>
+      </w:r>
+      <w:r>
+        <w:rPr>
+          <w:rFonts w:ascii="Consolas" w:hAnsi="Consolas" w:cs="Consolas"/>
+          <w:color w:val="000000"/>
+          <w:sz w:val="18"/>
+          <w:szCs w:val="18"/>
+          <w:highlight w:val="white"/>
+          <w:lang w:val="en-US" w:eastAsia="de-CH"/>
+        </w:rPr>
+        <w:t xml:space="preserve"> (c.GetAbsoluteMovement(</w:t>
+      </w:r>
+      <w:r>
+        <w:rPr>
+          <w:rFonts w:ascii="Consolas" w:hAnsi="Consolas" w:cs="Consolas"/>
+          <w:color w:val="2B91AF"/>
+          <w:sz w:val="18"/>
+          <w:szCs w:val="18"/>
+          <w:highlight w:val="white"/>
+          <w:lang w:val="en-US" w:eastAsia="de-CH"/>
+        </w:rPr>
+        <w:t>JointType</w:t>
+      </w:r>
+      <w:r>
+        <w:rPr>
+          <w:rFonts w:ascii="Consolas" w:hAnsi="Consolas" w:cs="Consolas"/>
+          <w:color w:val="000000"/>
+          <w:sz w:val="18"/>
+          <w:szCs w:val="18"/>
+          <w:highlight w:val="white"/>
+          <w:lang w:val="en-US" w:eastAsia="de-CH"/>
+        </w:rPr>
+        <w:t xml:space="preserve">.HipCenter) </w:t>
+      </w:r>
+      <w:r>
+        <w:rPr>
+          <w:rFonts w:ascii="Consolas" w:hAnsi="Consolas" w:cs="Consolas"/>
+          <w:color w:val="000000"/>
+          <w:sz w:val="18"/>
+          <w:szCs w:val="18"/>
+          <w:highlight w:val="white"/>
+          <w:lang w:val="en-US" w:eastAsia="de-CH"/>
+        </w:rPr>
+        <w:tab/>
+      </w:r>
+      <w:r>
+        <w:rPr>
+          <w:rFonts w:ascii="Consolas" w:hAnsi="Consolas" w:cs="Consolas"/>
+          <w:color w:val="008000"/>
+          <w:sz w:val="18"/>
+          <w:szCs w:val="18"/>
+          <w:highlight w:val="white"/>
+          <w:lang w:val="en-US" w:eastAsia="de-CH"/>
+        </w:rPr>
+        <w:t>// Bewegung der Hüfte</w:t>
+      </w:r>
+    </w:p>
+    <w:p>
+      <w:pPr>
+        <w:autoSpaceDE w:val="0"/>
+        <w:autoSpaceDN w:val="0"/>
+        <w:adjustRightInd w:val="0"/>
+        <w:rPr>
+          <w:rFonts w:ascii="Consolas" w:hAnsi="Consolas" w:cs="Consolas"/>
+          <w:color w:val="000000"/>
+          <w:sz w:val="18"/>
+          <w:szCs w:val="18"/>
+          <w:highlight w:val="white"/>
+          <w:lang w:val="en-US" w:eastAsia="de-CH"/>
+        </w:rPr>
+      </w:pPr>
+      <w:r>
+        <w:rPr>
+          <w:rFonts w:ascii="Consolas" w:hAnsi="Consolas" w:cs="Consolas"/>
+          <w:color w:val="000000"/>
+          <w:sz w:val="18"/>
+          <w:szCs w:val="18"/>
+          <w:highlight w:val="white"/>
+          <w:lang w:val="en-US" w:eastAsia="de-CH"/>
+        </w:rPr>
+        <w:t xml:space="preserve">  </w:t>
+      </w:r>
+      <w:r>
+        <w:rPr>
+          <w:rFonts w:ascii="Consolas" w:hAnsi="Consolas" w:cs="Consolas"/>
+          <w:color w:val="000000"/>
+          <w:sz w:val="18"/>
+          <w:szCs w:val="18"/>
+          <w:highlight w:val="white"/>
+          <w:lang w:val="en-US" w:eastAsia="de-CH"/>
+        </w:rPr>
+        <w:t xml:space="preserve">      .Contains(</w:t>
+      </w:r>
+      <w:r>
+        <w:rPr>
+          <w:rFonts w:ascii="Consolas" w:hAnsi="Consolas" w:cs="Consolas"/>
+          <w:color w:val="2B91AF"/>
+          <w:sz w:val="18"/>
+          <w:szCs w:val="18"/>
+          <w:highlight w:val="white"/>
+          <w:lang w:val="en-US" w:eastAsia="de-CH"/>
+        </w:rPr>
+        <w:t>Direction</w:t>
+      </w:r>
+      <w:r>
+        <w:rPr>
+          <w:rFonts w:ascii="Consolas" w:hAnsi="Consolas" w:cs="Consolas"/>
+          <w:color w:val="000000"/>
+          <w:sz w:val="18"/>
+          <w:szCs w:val="18"/>
+          <w:highlight w:val="white"/>
+          <w:lang w:val="en-US" w:eastAsia="de-CH"/>
+        </w:rPr>
+        <w:t xml:space="preserve">.Upward)) </w:t>
+      </w:r>
+      <w:r>
+        <w:rPr>
+          <w:rFonts w:ascii="Consolas" w:hAnsi="Consolas" w:cs="Consolas"/>
+          <w:color w:val="000000"/>
+          <w:sz w:val="18"/>
+          <w:szCs w:val="18"/>
+          <w:highlight w:val="white"/>
+          <w:lang w:val="en-US" w:eastAsia="de-CH"/>
+        </w:rPr>
+        <w:tab/>
+      </w:r>
+      <w:r>
+        <w:rPr>
+          <w:rFonts w:ascii="Consolas" w:hAnsi="Consolas" w:cs="Consolas"/>
+          <w:color w:val="000000"/>
+          <w:sz w:val="18"/>
+          <w:szCs w:val="18"/>
+          <w:highlight w:val="white"/>
+          <w:lang w:val="en-US" w:eastAsia="de-CH"/>
+        </w:rPr>
+        <w:tab/>
+      </w:r>
+      <w:r>
+        <w:rPr>
+          <w:rFonts w:ascii="Consolas" w:hAnsi="Consolas" w:cs="Consolas"/>
+          <w:color w:val="000000"/>
+          <w:sz w:val="18"/>
+          <w:szCs w:val="18"/>
+          <w:highlight w:val="white"/>
+          <w:lang w:val="en-US" w:eastAsia="de-CH"/>
+        </w:rPr>
+        <w:tab/>
+      </w:r>
+      <w:r>
+        <w:rPr>
+          <w:rFonts w:ascii="Consolas" w:hAnsi="Consolas" w:cs="Consolas"/>
+          <w:color w:val="008000"/>
+          <w:sz w:val="18"/>
+          <w:szCs w:val="18"/>
+          <w:highlight w:val="white"/>
+          <w:lang w:val="en-US" w:eastAsia="de-CH"/>
+        </w:rPr>
+        <w:t>// nach oben?</w:t>
+      </w:r>
+    </w:p>
+    <w:p>
+      <w:pPr>
+        <w:autoSpaceDE w:val="0"/>
+        <w:autoSpaceDN w:val="0"/>
+        <w:adjustRightInd w:val="0"/>
+        <w:rPr>
+          <w:rFonts w:ascii="Consolas" w:hAnsi="Consolas" w:cs="Consolas"/>
+          <w:color w:val="000000"/>
+          <w:sz w:val="18"/>
+          <w:szCs w:val="18"/>
+          <w:highlight w:val="white"/>
+          <w:lang w:val="en-US" w:eastAsia="de-CH"/>
+        </w:rPr>
+      </w:pPr>
+      <w:r>
+        <w:rPr>
+          <w:rFonts w:ascii="Consolas" w:hAnsi="Consolas" w:cs="Consolas"/>
+          <w:color w:val="000000"/>
+          <w:sz w:val="18"/>
+          <w:szCs w:val="18"/>
+          <w:highlight w:val="white"/>
+          <w:lang w:val="en-US" w:eastAsia="de-CH"/>
+        </w:rPr>
+        <w:t xml:space="preserve">     {</w:t>
+      </w:r>
+    </w:p>
+    <w:p>
+      <w:pPr>
+        <w:autoSpaceDE w:val="0"/>
+        <w:autoSpaceDN w:val="0"/>
+        <w:adjustRightInd w:val="0"/>
+        <w:rPr>
+          <w:rFonts w:ascii="Consolas" w:hAnsi="Consolas" w:cs="Consolas"/>
+          <w:color w:val="000000"/>
+          <w:sz w:val="18"/>
+          <w:szCs w:val="18"/>
+          <w:highlight w:val="white"/>
+          <w:lang w:val="en-US" w:eastAsia="de-CH"/>
+        </w:rPr>
+      </w:pPr>
+      <w:r>
+        <w:rPr>
+          <w:rFonts w:ascii="Consolas" w:hAnsi="Consolas" w:cs="Consolas"/>
+          <w:color w:val="000000"/>
+          <w:sz w:val="18"/>
+          <w:szCs w:val="18"/>
+          <w:highlight w:val="white"/>
+          <w:lang w:val="en-US" w:eastAsia="de-CH"/>
+        </w:rPr>
+        <w:t xml:space="preserve">       FireSucceeded(</w:t>
+      </w:r>
+      <w:r>
+        <w:rPr>
+          <w:rFonts w:ascii="Consolas" w:hAnsi="Consolas" w:cs="Consolas"/>
+          <w:color w:val="0000FF"/>
+          <w:sz w:val="18"/>
+          <w:szCs w:val="18"/>
+          <w:highlight w:val="white"/>
+          <w:lang w:val="en-US" w:eastAsia="de-CH"/>
+        </w:rPr>
+        <w:t>this</w:t>
+      </w:r>
+      <w:r>
+        <w:rPr>
+          <w:rFonts w:ascii="Consolas" w:hAnsi="Consolas" w:cs="Consolas"/>
+          <w:color w:val="000000"/>
+          <w:sz w:val="18"/>
+          <w:szCs w:val="18"/>
+          <w:highlight w:val="white"/>
+          <w:lang w:val="en-US" w:eastAsia="de-CH"/>
+        </w:rPr>
+        <w:t xml:space="preserve">, </w:t>
+      </w:r>
+      <w:r>
+        <w:rPr>
+          <w:rFonts w:ascii="Consolas" w:hAnsi="Consolas" w:cs="Consolas"/>
+          <w:color w:val="0000FF"/>
+          <w:sz w:val="18"/>
+          <w:szCs w:val="18"/>
+          <w:highlight w:val="white"/>
+          <w:lang w:val="en-US" w:eastAsia="de-CH"/>
+        </w:rPr>
+        <w:t>new</w:t>
+      </w:r>
+      <w:r>
+        <w:rPr>
+          <w:rFonts w:ascii="Consolas" w:hAnsi="Consolas" w:cs="Consolas"/>
+          <w:color w:val="000000"/>
+          <w:sz w:val="18"/>
+          <w:szCs w:val="18"/>
+          <w:highlight w:val="white"/>
+          <w:lang w:val="en-US" w:eastAsia="de-CH"/>
+        </w:rPr>
+        <w:t xml:space="preserve"> </w:t>
+      </w:r>
+      <w:r>
+        <w:rPr>
+          <w:rFonts w:ascii="Consolas" w:hAnsi="Consolas" w:cs="Consolas"/>
+          <w:color w:val="2B91AF"/>
+          <w:sz w:val="18"/>
+          <w:szCs w:val="18"/>
+          <w:highlight w:val="white"/>
+          <w:lang w:val="en-US" w:eastAsia="de-CH"/>
+        </w:rPr>
+        <w:t>JumpGestureEventArgs</w:t>
+      </w:r>
+      <w:r>
+        <w:rPr>
+          <w:rFonts w:ascii="Consolas" w:hAnsi="Consolas" w:cs="Consolas"/>
+          <w:color w:val="000000"/>
+          <w:sz w:val="18"/>
+          <w:szCs w:val="18"/>
+          <w:highlight w:val="white"/>
+          <w:lang w:val="en-US" w:eastAsia="de-CH"/>
+        </w:rPr>
+        <w:t xml:space="preserve">()); </w:t>
+      </w:r>
+      <w:r>
+        <w:rPr>
+          <w:rFonts w:ascii="Consolas" w:hAnsi="Consolas" w:cs="Consolas"/>
+          <w:color w:val="000000"/>
+          <w:sz w:val="18"/>
+          <w:szCs w:val="18"/>
+          <w:highlight w:val="white"/>
+          <w:lang w:val="en-US" w:eastAsia="de-CH"/>
+        </w:rPr>
+        <w:tab/>
+      </w:r>
+      <w:r>
+        <w:rPr>
+          <w:rFonts w:ascii="Consolas" w:hAnsi="Consolas" w:cs="Consolas"/>
+          <w:color w:val="008000"/>
+          <w:sz w:val="18"/>
+          <w:szCs w:val="18"/>
+          <w:highlight w:val="white"/>
+          <w:lang w:val="en-US" w:eastAsia="de-CH"/>
+        </w:rPr>
+        <w:t>// Condition erfolgreich</w:t>
+      </w:r>
+    </w:p>
+    <w:p>
+      <w:pPr>
+        <w:autoSpaceDE w:val="0"/>
+        <w:autoSpaceDN w:val="0"/>
+        <w:adjustRightInd w:val="0"/>
+        <w:rPr>
+          <w:rFonts w:ascii="Consolas" w:hAnsi="Consolas" w:cs="Consolas"/>
+          <w:color w:val="000000"/>
+          <w:sz w:val="18"/>
+          <w:szCs w:val="18"/>
+          <w:highlight w:val="white"/>
+          <w:lang w:val="en-US" w:eastAsia="de-CH"/>
+        </w:rPr>
+      </w:pPr>
+      <w:r>
+        <w:rPr>
+          <w:rFonts w:ascii="Consolas" w:hAnsi="Consolas" w:cs="Consolas"/>
+          <w:color w:val="000000"/>
+          <w:sz w:val="18"/>
+          <w:szCs w:val="18"/>
+          <w:highlight w:val="white"/>
+          <w:lang w:val="en-US" w:eastAsia="de-CH"/>
+        </w:rPr>
+        <w:t xml:space="preserve">     }</w:t>
+      </w:r>
+    </w:p>
+    <w:p>
+      <w:pPr>
+        <w:autoSpaceDE w:val="0"/>
+        <w:autoSpaceDN w:val="0"/>
+        <w:adjustRightInd w:val="0"/>
+        <w:rPr>
+          <w:rFonts w:ascii="Consolas" w:hAnsi="Consolas" w:cs="Consolas"/>
+          <w:color w:val="000000"/>
+          <w:sz w:val="18"/>
+          <w:szCs w:val="18"/>
+          <w:highlight w:val="white"/>
+          <w:lang w:val="en-US" w:eastAsia="de-CH"/>
+        </w:rPr>
+      </w:pPr>
+      <w:r>
+        <w:rPr>
+          <w:rFonts w:ascii="Consolas" w:hAnsi="Consolas" w:cs="Consolas"/>
+          <w:color w:val="000000"/>
+          <w:sz w:val="18"/>
+          <w:szCs w:val="18"/>
+          <w:highlight w:val="white"/>
+          <w:lang w:val="en-US" w:eastAsia="de-CH"/>
+        </w:rPr>
+        <w:t xml:space="preserve">     </w:t>
+      </w:r>
+      <w:r>
+        <w:rPr>
+          <w:rFonts w:ascii="Consolas" w:hAnsi="Consolas" w:cs="Consolas"/>
+          <w:color w:val="0000FF"/>
+          <w:sz w:val="18"/>
+          <w:szCs w:val="18"/>
+          <w:highlight w:val="white"/>
+          <w:lang w:val="en-US" w:eastAsia="de-CH"/>
+        </w:rPr>
+        <w:t>else</w:t>
+      </w:r>
+    </w:p>
+    <w:p>
+      <w:pPr>
+        <w:autoSpaceDE w:val="0"/>
+        <w:autoSpaceDN w:val="0"/>
+        <w:adjustRightInd w:val="0"/>
+        <w:rPr>
+          <w:rFonts w:ascii="Consolas" w:hAnsi="Consolas" w:cs="Consolas"/>
+          <w:color w:val="000000"/>
+          <w:sz w:val="18"/>
+          <w:szCs w:val="18"/>
+          <w:highlight w:val="white"/>
+          <w:lang w:val="en-US" w:eastAsia="de-CH"/>
+        </w:rPr>
+      </w:pPr>
+      <w:r>
+        <w:rPr>
+          <w:rFonts w:ascii="Consolas" w:hAnsi="Consolas" w:cs="Consolas"/>
+          <w:color w:val="000000"/>
+          <w:sz w:val="18"/>
+          <w:szCs w:val="18"/>
+          <w:highlight w:val="white"/>
+          <w:lang w:val="en-US" w:eastAsia="de-CH"/>
+        </w:rPr>
+        <w:t xml:space="preserve">     {</w:t>
+      </w:r>
+    </w:p>
+    <w:p>
+      <w:pPr>
+        <w:autoSpaceDE w:val="0"/>
+        <w:autoSpaceDN w:val="0"/>
+        <w:adjustRightInd w:val="0"/>
+        <w:rPr>
+          <w:rFonts w:ascii="Consolas" w:hAnsi="Consolas" w:cs="Consolas"/>
+          <w:color w:val="2B91AF"/>
+          <w:sz w:val="18"/>
+          <w:szCs w:val="18"/>
+          <w:highlight w:val="white"/>
+          <w:lang w:val="en-US" w:eastAsia="de-CH"/>
+        </w:rPr>
+      </w:pPr>
+      <w:r>
+        <w:rPr>
+          <w:rFonts w:ascii="Consolas" w:hAnsi="Consolas" w:cs="Consolas"/>
+          <w:color w:val="000000"/>
+          <w:sz w:val="18"/>
+          <w:szCs w:val="18"/>
+          <w:highlight w:val="white"/>
+          <w:lang w:val="en-US" w:eastAsia="de-CH"/>
+        </w:rPr>
+        <w:t xml:space="preserve">       FireFailed(</w:t>
+      </w:r>
+      <w:r>
+        <w:rPr>
+          <w:rFonts w:ascii="Consolas" w:hAnsi="Consolas" w:cs="Consolas"/>
+          <w:color w:val="0000FF"/>
+          <w:sz w:val="18"/>
+          <w:szCs w:val="18"/>
+          <w:highlight w:val="white"/>
+          <w:lang w:val="en-US" w:eastAsia="de-CH"/>
+        </w:rPr>
+        <w:t>this</w:t>
+      </w:r>
+      <w:r>
+        <w:rPr>
+          <w:rFonts w:ascii="Consolas" w:hAnsi="Consolas" w:cs="Consolas"/>
+          <w:color w:val="000000"/>
+          <w:sz w:val="18"/>
+          <w:szCs w:val="18"/>
+          <w:highlight w:val="white"/>
+          <w:lang w:val="en-US" w:eastAsia="de-CH"/>
+        </w:rPr>
+        <w:t xml:space="preserve">, </w:t>
+      </w:r>
+      <w:r>
+        <w:rPr>
+          <w:rFonts w:ascii="Consolas" w:hAnsi="Consolas" w:cs="Consolas"/>
+          <w:color w:val="0000FF"/>
+          <w:sz w:val="18"/>
+          <w:szCs w:val="18"/>
+          <w:highlight w:val="white"/>
+          <w:lang w:val="en-US" w:eastAsia="de-CH"/>
+        </w:rPr>
+        <w:t>new</w:t>
+      </w:r>
+      <w:r>
+        <w:rPr>
+          <w:rFonts w:ascii="Consolas" w:hAnsi="Consolas" w:cs="Consolas"/>
+          <w:color w:val="000000"/>
+          <w:sz w:val="18"/>
+          <w:szCs w:val="18"/>
+          <w:highlight w:val="white"/>
+          <w:lang w:val="en-US" w:eastAsia="de-CH"/>
+        </w:rPr>
+        <w:t xml:space="preserve"> </w:t>
+      </w:r>
+      <w:r>
+        <w:rPr>
+          <w:rFonts w:ascii="Consolas" w:hAnsi="Consolas" w:cs="Consolas"/>
+          <w:color w:val="2B91AF"/>
+          <w:sz w:val="18"/>
+          <w:szCs w:val="18"/>
+          <w:highlight w:val="white"/>
+          <w:lang w:val="en-US" w:eastAsia="de-CH"/>
+        </w:rPr>
+        <w:t>FailedGestureEventArgs</w:t>
+      </w:r>
+    </w:p>
+    <w:p>
+      <w:pPr>
+        <w:autoSpaceDE w:val="0"/>
+        <w:autoSpaceDN w:val="0"/>
+        <w:adjustRightInd w:val="0"/>
+        <w:rPr>
+          <w:rFonts w:ascii="Consolas" w:hAnsi="Consolas" w:cs="Consolas"/>
+          <w:color w:val="000000"/>
+          <w:sz w:val="18"/>
+          <w:szCs w:val="18"/>
+          <w:highlight w:val="white"/>
+          <w:lang w:val="en-US" w:eastAsia="de-CH"/>
+        </w:rPr>
+      </w:pPr>
+      <w:r>
+        <w:rPr>
+          <w:rFonts w:ascii="Consolas" w:hAnsi="Consolas" w:cs="Consolas"/>
+          <w:color w:val="2B91AF"/>
+          <w:sz w:val="18"/>
+          <w:szCs w:val="18"/>
+          <w:highlight w:val="white"/>
+          <w:lang w:val="en-US" w:eastAsia="de-CH"/>
+        </w:rPr>
+        <w:t xml:space="preserve"> </w:t>
+      </w:r>
+      <w:r>
+        <w:rPr>
+          <w:rFonts w:ascii="Consolas" w:hAnsi="Consolas" w:cs="Consolas"/>
+          <w:color w:val="2B91AF"/>
+          <w:sz w:val="18"/>
+          <w:szCs w:val="18"/>
+          <w:highlight w:val="white"/>
+          <w:lang w:val="en-US" w:eastAsia="de-CH"/>
+        </w:rPr>
+        <w:tab/>
+        <w:t xml:space="preserve">      </w:t>
+      </w:r>
+      <w:r>
+        <w:rPr>
+          <w:rFonts w:ascii="Consolas" w:hAnsi="Consolas" w:cs="Consolas"/>
+          <w:color w:val="000000"/>
+          <w:sz w:val="18"/>
+          <w:szCs w:val="18"/>
+          <w:highlight w:val="white"/>
+          <w:lang w:val="en-US" w:eastAsia="de-CH"/>
+        </w:rPr>
+        <w:t xml:space="preserve">{Condition = </w:t>
+      </w:r>
+      <w:r>
+        <w:rPr>
+          <w:rFonts w:ascii="Consolas" w:hAnsi="Consolas" w:cs="Consolas"/>
+          <w:color w:val="0000FF"/>
+          <w:sz w:val="18"/>
+          <w:szCs w:val="18"/>
+          <w:highlight w:val="white"/>
+          <w:lang w:val="en-US" w:eastAsia="de-CH"/>
+        </w:rPr>
+        <w:t>this</w:t>
+      </w:r>
+      <w:r>
+        <w:rPr>
+          <w:rFonts w:ascii="Consolas" w:hAnsi="Consolas" w:cs="Consolas"/>
+          <w:color w:val="000000"/>
+          <w:sz w:val="18"/>
+          <w:szCs w:val="18"/>
+          <w:highlight w:val="white"/>
+          <w:lang w:val="en-US" w:eastAsia="de-CH"/>
+        </w:rPr>
+        <w:t xml:space="preserve">}); </w:t>
+      </w:r>
+      <w:r>
+        <w:rPr>
+          <w:rFonts w:ascii="Consolas" w:hAnsi="Consolas" w:cs="Consolas"/>
+          <w:color w:val="000000"/>
+          <w:sz w:val="18"/>
+          <w:szCs w:val="18"/>
+          <w:highlight w:val="white"/>
+          <w:lang w:val="en-US" w:eastAsia="de-CH"/>
+        </w:rPr>
+        <w:tab/>
+      </w:r>
+      <w:r>
+        <w:rPr>
+          <w:rFonts w:ascii="Consolas" w:hAnsi="Consolas" w:cs="Consolas"/>
+          <w:color w:val="000000"/>
+          <w:sz w:val="18"/>
+          <w:szCs w:val="18"/>
+          <w:highlight w:val="white"/>
+          <w:lang w:val="en-US" w:eastAsia="de-CH"/>
+        </w:rPr>
+        <w:tab/>
+      </w:r>
+      <w:r>
+        <w:rPr>
+          <w:rFonts w:ascii="Consolas" w:hAnsi="Consolas" w:cs="Consolas"/>
+          <w:color w:val="000000"/>
+          <w:sz w:val="18"/>
+          <w:szCs w:val="18"/>
+          <w:highlight w:val="white"/>
+          <w:lang w:val="en-US" w:eastAsia="de-CH"/>
+        </w:rPr>
+        <w:tab/>
+      </w:r>
+      <w:r>
+        <w:rPr>
+          <w:rFonts w:ascii="Consolas" w:hAnsi="Consolas" w:cs="Consolas"/>
+          <w:color w:val="000000"/>
+          <w:sz w:val="18"/>
+          <w:szCs w:val="18"/>
+          <w:highlight w:val="white"/>
+          <w:lang w:val="en-US" w:eastAsia="de-CH"/>
+        </w:rPr>
+        <w:tab/>
+      </w:r>
+      <w:r>
+        <w:rPr>
+          <w:rFonts w:ascii="Consolas" w:hAnsi="Consolas" w:cs="Consolas"/>
+          <w:color w:val="008000"/>
+          <w:sz w:val="18"/>
+          <w:szCs w:val="18"/>
+          <w:highlight w:val="white"/>
+          <w:lang w:val="en-US" w:eastAsia="de-CH"/>
+        </w:rPr>
+        <w:t>// nicht erfolgreich</w:t>
+      </w:r>
+    </w:p>
+    <w:p>
+      <w:pPr>
+        <w:autoSpaceDE w:val="0"/>
+        <w:autoSpaceDN w:val="0"/>
+        <w:adjustRightInd w:val="0"/>
+        <w:rPr>
+          <w:rFonts w:ascii="Consolas" w:hAnsi="Consolas" w:cs="Consolas"/>
+          <w:color w:val="000000"/>
+          <w:sz w:val="18"/>
+          <w:szCs w:val="18"/>
+          <w:highlight w:val="white"/>
+          <w:lang w:val="en-US" w:eastAsia="de-CH"/>
+        </w:rPr>
+      </w:pPr>
+      <w:r>
+        <w:rPr>
+          <w:rFonts w:ascii="Consolas" w:hAnsi="Consolas" w:cs="Consolas"/>
+          <w:color w:val="000000"/>
+          <w:sz w:val="18"/>
+          <w:szCs w:val="18"/>
+          <w:highlight w:val="white"/>
+          <w:lang w:val="en-US" w:eastAsia="de-CH"/>
+        </w:rPr>
+        <w:t xml:space="preserve">     }</w:t>
+      </w:r>
+    </w:p>
+    <w:p>
+      <w:pPr>
+        <w:autoSpaceDE w:val="0"/>
+        <w:autoSpaceDN w:val="0"/>
+        <w:adjustRightInd w:val="0"/>
+        <w:rPr>
+          <w:rFonts w:ascii="Consolas" w:hAnsi="Consolas" w:cs="Consolas"/>
+          <w:color w:val="000000"/>
+          <w:sz w:val="18"/>
+          <w:szCs w:val="18"/>
+          <w:highlight w:val="white"/>
+          <w:lang w:val="en-US" w:eastAsia="de-CH"/>
+        </w:rPr>
+      </w:pPr>
+      <w:r>
+        <w:rPr>
+          <w:rFonts w:ascii="Consolas" w:hAnsi="Consolas" w:cs="Consolas"/>
+          <w:color w:val="000000"/>
+          <w:sz w:val="18"/>
+          <w:szCs w:val="18"/>
+          <w:highlight w:val="white"/>
+          <w:lang w:val="en-US" w:eastAsia="de-CH"/>
+        </w:rPr>
+        <w:t xml:space="preserve">   }</w:t>
+      </w:r>
+    </w:p>
+    <w:p>
+      <w:pPr>
+        <w:autoSpaceDE w:val="0"/>
+        <w:autoSpaceDN w:val="0"/>
+        <w:adjustRightInd w:val="0"/>
+        <w:rPr>
+          <w:rFonts w:ascii="Consolas" w:hAnsi="Consolas" w:cs="Consolas"/>
+          <w:color w:val="000000"/>
+          <w:sz w:val="18"/>
+          <w:szCs w:val="18"/>
+          <w:highlight w:val="white"/>
+          <w:lang w:val="en-US" w:eastAsia="de-CH"/>
+        </w:rPr>
+      </w:pPr>
+      <w:r>
+        <w:rPr>
+          <w:rFonts w:ascii="Consolas" w:hAnsi="Consolas" w:cs="Consolas"/>
+          <w:color w:val="000000"/>
+          <w:sz w:val="18"/>
+          <w:szCs w:val="18"/>
+          <w:highlight w:val="white"/>
+          <w:lang w:val="en-US" w:eastAsia="de-CH"/>
+        </w:rPr>
+        <w:t>}</w:t>
+      </w:r>
+    </w:p>
+    <w:p>
+      <w:pPr>
+        <w:autoSpaceDE w:val="0"/>
+        <w:autoSpaceDN w:val="0"/>
+        <w:adjustRightInd w:val="0"/>
+        <w:rPr>
+          <w:rFonts w:ascii="Consolas" w:hAnsi="Consolas" w:cs="Consolas"/>
+          <w:color w:val="000000"/>
+          <w:sz w:val="18"/>
+          <w:szCs w:val="18"/>
+          <w:highlight w:val="white"/>
+          <w:lang w:val="en-US" w:eastAsia="de-CH"/>
+        </w:rPr>
+      </w:pPr>
+    </w:p>
+    <w:p>
+      <w:pPr>
+        <w:pStyle w:val="BodyText"/>
+        <w:rPr>
+          <w:lang w:val="en-US"/>
+        </w:rPr>
+      </w:pPr>
+      <w:r>
+        <w:rPr>
+          <w:rFonts w:ascii="Consolas" w:hAnsi="Consolas" w:cs="Consolas"/>
+          <w:color w:val="0000FF"/>
+          <w:sz w:val="18"/>
+          <w:szCs w:val="18"/>
+          <w:highlight w:val="white"/>
+          <w:lang w:val="en-US" w:eastAsia="de-CH"/>
+        </w:rPr>
+        <w:t>class</w:t>
+      </w:r>
+      <w:r>
+        <w:rPr>
+          <w:rFonts w:ascii="Consolas" w:hAnsi="Consolas" w:cs="Consolas"/>
+          <w:color w:val="000000"/>
+          <w:sz w:val="18"/>
+          <w:szCs w:val="18"/>
+          <w:highlight w:val="white"/>
+          <w:lang w:val="en-US" w:eastAsia="de-CH"/>
+        </w:rPr>
+        <w:t xml:space="preserve"> </w:t>
+      </w:r>
+      <w:r>
+        <w:rPr>
+          <w:rFonts w:ascii="Consolas" w:hAnsi="Consolas" w:cs="Consolas"/>
+          <w:color w:val="2B91AF"/>
+          <w:sz w:val="18"/>
+          <w:szCs w:val="18"/>
+          <w:highlight w:val="white"/>
+          <w:lang w:val="en-US" w:eastAsia="de-CH"/>
+        </w:rPr>
+        <w:t>JumpGestureEventArgs</w:t>
+      </w:r>
+      <w:r>
+        <w:rPr>
+          <w:rFonts w:ascii="Consolas" w:hAnsi="Consolas" w:cs="Consolas"/>
+          <w:color w:val="000000"/>
+          <w:sz w:val="18"/>
+          <w:szCs w:val="18"/>
+          <w:highlight w:val="white"/>
+          <w:lang w:val="en-US" w:eastAsia="de-CH"/>
+        </w:rPr>
+        <w:t xml:space="preserve"> : </w:t>
+      </w:r>
+      <w:r>
+        <w:rPr>
+          <w:rFonts w:ascii="Consolas" w:hAnsi="Consolas" w:cs="Consolas"/>
+          <w:color w:val="2B91AF"/>
+          <w:sz w:val="18"/>
+          <w:szCs w:val="18"/>
+          <w:highlight w:val="white"/>
+          <w:lang w:val="en-US" w:eastAsia="de-CH"/>
+        </w:rPr>
+        <w:t>GestureEventArgs</w:t>
+      </w:r>
+      <w:r>
+        <w:rPr>
+          <w:rFonts w:ascii="Consolas" w:hAnsi="Consolas" w:cs="Consolas"/>
+          <w:color w:val="000000"/>
+          <w:sz w:val="18"/>
+          <w:szCs w:val="18"/>
+          <w:highlight w:val="white"/>
+          <w:lang w:val="en-US" w:eastAsia="de-CH"/>
+        </w:rPr>
+        <w:t xml:space="preserve">{} </w:t>
+      </w:r>
+      <w:r>
+        <w:rPr>
+          <w:rFonts w:ascii="Consolas" w:hAnsi="Consolas" w:cs="Consolas"/>
+          <w:color w:val="000000"/>
+          <w:sz w:val="18"/>
+          <w:szCs w:val="18"/>
+          <w:highlight w:val="white"/>
+          <w:lang w:val="en-US" w:eastAsia="de-CH"/>
+        </w:rPr>
+        <w:tab/>
+      </w:r>
+      <w:r>
+        <w:rPr>
+          <w:rFonts w:ascii="Consolas" w:hAnsi="Consolas" w:cs="Consolas"/>
+          <w:color w:val="000000"/>
+          <w:sz w:val="18"/>
+          <w:szCs w:val="18"/>
+          <w:highlight w:val="white"/>
+          <w:lang w:val="en-US" w:eastAsia="de-CH"/>
+        </w:rPr>
+        <w:tab/>
+      </w:r>
       <w:bookmarkStart w:id="0" w:name="_GoBack"/>
       <w:bookmarkEnd w:id="0"/>
+      <w:r>
+        <w:rPr>
+          <w:rFonts w:ascii="Consolas" w:hAnsi="Consolas" w:cs="Consolas"/>
+          <w:color w:val="008000"/>
+          <w:sz w:val="18"/>
+          <w:szCs w:val="18"/>
+          <w:highlight w:val="white"/>
+          <w:lang w:val="en-US" w:eastAsia="de-CH"/>
+        </w:rPr>
+        <w:t>// Args für optionale Parameter</w:t>
+      </w:r>
     </w:p>
     <w:sectPr>
       <w:headerReference w:type="default" r:id="rId11"/>
@@ -3088,15 +7510,29 @@
         <w:color w:val="595959" w:themeColor="text1" w:themeTint="A6"/>
       </w:rPr>
     </w:pPr>
-    <w:fldSimple w:instr=" FILENAME   \* MERGEFORMAT ">
-      <w:r>
-        <w:rPr>
-          <w:noProof/>
-          <w:color w:val="595959" w:themeColor="text1" w:themeTint="A6"/>
-        </w:rPr>
-        <w:t>03-Architektur.docx</w:t>
-      </w:r>
-    </w:fldSimple>
+    <w:r>
+      <w:fldChar w:fldCharType="begin"/>
+    </w:r>
+    <w:r>
+      <w:instrText xml:space="preserve"> FILENAME   \* MERGEFORMAT </w:instrText>
+    </w:r>
+    <w:r>
+      <w:fldChar w:fldCharType="separate"/>
+    </w:r>
+    <w:r>
+      <w:rPr>
+        <w:noProof/>
+        <w:color w:val="595959" w:themeColor="text1" w:themeTint="A6"/>
+      </w:rPr>
+      <w:t>03-Architektur.docx</w:t>
+    </w:r>
+    <w:r>
+      <w:rPr>
+        <w:noProof/>
+        <w:color w:val="595959" w:themeColor="text1" w:themeTint="A6"/>
+      </w:rPr>
+      <w:fldChar w:fldCharType="end"/>
+    </w:r>
     <w:r>
       <w:rPr>
         <w:color w:val="595959" w:themeColor="text1" w:themeTint="A6"/>
@@ -3131,7 +7567,7 @@
         <w:noProof/>
         <w:color w:val="595959" w:themeColor="text1" w:themeTint="A6"/>
       </w:rPr>
-      <w:t>8</w:t>
+      <w:t>10</w:t>
     </w:r>
     <w:r>
       <w:rPr>
@@ -3174,7 +7610,7 @@
         <w:noProof/>
         <w:color w:val="595959" w:themeColor="text1" w:themeTint="A6"/>
       </w:rPr>
-      <w:t>8</w:t>
+      <w:t>10</w:t>
     </w:r>
     <w:r>
       <w:rPr>
@@ -3252,19 +7688,39 @@
     <w:r>
       <w:t xml:space="preserve"> - </w:t>
     </w:r>
-    <w:fldSimple w:instr=" DOCPROPERTY  is_LastChangeDate  \* MERGEFORMAT ">
-      <w:r>
-        <w:t>LastChangeDate</w:t>
-      </w:r>
-    </w:fldSimple>
+    <w:r>
+      <w:fldChar w:fldCharType="begin"/>
+    </w:r>
+    <w:r>
+      <w:instrText xml:space="preserve"> DOCPROPERTY  is_LastChangeDate  \* MERGEFORMAT </w:instrText>
+    </w:r>
+    <w:r>
+      <w:fldChar w:fldCharType="separate"/>
+    </w:r>
+    <w:r>
+      <w:t>LastChangeDate</w:t>
+    </w:r>
+    <w:r>
+      <w:fldChar w:fldCharType="end"/>
+    </w:r>
     <w:r>
       <w:t xml:space="preserve"> - </w:t>
     </w:r>
-    <w:fldSimple w:instr=" DOCPROPERTY  IS_LastRevisionNumber  \* MERGEFORMAT ">
-      <w:r>
-        <w:t>LastRevisionNumber</w:t>
-      </w:r>
-    </w:fldSimple>
+    <w:r>
+      <w:fldChar w:fldCharType="begin"/>
+    </w:r>
+    <w:r>
+      <w:instrText xml:space="preserve"> DOCPROPERTY  IS_LastRevisionNumber  \* MERGEFORMAT </w:instrText>
+    </w:r>
+    <w:r>
+      <w:fldChar w:fldCharType="separate"/>
+    </w:r>
+    <w:r>
+      <w:t>LastRevisionNumber</w:t>
+    </w:r>
+    <w:r>
+      <w:fldChar w:fldCharType="end"/>
+    </w:r>
     <w:r>
       <w:t xml:space="preserve"> </w:t>
     </w:r>
@@ -6472,7 +10928,7 @@
 </file>
 
 <file path=customXml/itemProps1.xml><?xml version="1.0" encoding="utf-8"?>
-<ds:datastoreItem xmlns:ds="http://schemas.openxmlformats.org/officeDocument/2006/customXml" ds:itemID="{DBF8DCD9-52AD-404C-9BAE-5EA8FAAF21E7}">
+<ds:datastoreItem xmlns:ds="http://schemas.openxmlformats.org/officeDocument/2006/customXml" ds:itemID="{1DD671E0-2B20-47C6-A59D-B8A39DF3F052}">
   <ds:schemaRefs>
     <ds:schemaRef ds:uri="http://schemas.openxmlformats.org/officeDocument/2006/bibliography"/>
   </ds:schemaRefs>

--- a/Dokus/03.2-Architektur.docx
+++ b/Dokus/03.2-Architektur.docx
@@ -1,10 +1,10 @@
 
 <file path=word/document.xml><?xml version="1.0" encoding="utf-8"?>
-<w:document xmlns:wpc="http://schemas.microsoft.com/office/word/2010/wordprocessingCanvas" xmlns:mc="http://schemas.openxmlformats.org/markup-compatibility/2006" xmlns:o="urn:schemas-microsoft-com:office:office" xmlns:r="http://schemas.openxmlformats.org/officeDocument/2006/relationships" xmlns:m="http://schemas.openxmlformats.org/officeDocument/2006/math" xmlns:v="urn:schemas-microsoft-com:vml" xmlns:wp14="http://schemas.microsoft.com/office/word/2010/wordprocessingDrawing" xmlns:wp="http://schemas.openxmlformats.org/drawingml/2006/wordprocessingDrawing" xmlns:w10="urn:schemas-microsoft-com:office:word" xmlns:w="http://schemas.openxmlformats.org/wordprocessingml/2006/main" xmlns:w14="http://schemas.microsoft.com/office/word/2010/wordml" xmlns:w15="http://schemas.microsoft.com/office/word/2012/wordml" xmlns:wpg="http://schemas.microsoft.com/office/word/2010/wordprocessingGroup" xmlns:wpi="http://schemas.microsoft.com/office/word/2010/wordprocessingInk" xmlns:wne="http://schemas.microsoft.com/office/word/2006/wordml" xmlns:wps="http://schemas.microsoft.com/office/word/2010/wordprocessingShape" mc:Ignorable="w14 w15 wp14">
+<w:document xmlns:wpc="http://schemas.microsoft.com/office/word/2010/wordprocessingCanvas" xmlns:mc="http://schemas.openxmlformats.org/markup-compatibility/2006" xmlns:o="urn:schemas-microsoft-com:office:office" xmlns:r="http://schemas.openxmlformats.org/officeDocument/2006/relationships" xmlns:m="http://schemas.openxmlformats.org/officeDocument/2006/math" xmlns:v="urn:schemas-microsoft-com:vml" xmlns:wp14="http://schemas.microsoft.com/office/word/2010/wordprocessingDrawing" xmlns:wp="http://schemas.openxmlformats.org/drawingml/2006/wordprocessingDrawing" xmlns:w10="urn:schemas-microsoft-com:office:word" xmlns:w="http://schemas.openxmlformats.org/wordprocessingml/2006/main" xmlns:w14="http://schemas.microsoft.com/office/word/2010/wordml" xmlns:wpg="http://schemas.microsoft.com/office/word/2010/wordprocessingGroup" xmlns:wpi="http://schemas.microsoft.com/office/word/2010/wordprocessingInk" xmlns:wne="http://schemas.microsoft.com/office/word/2006/wordml" xmlns:wps="http://schemas.microsoft.com/office/word/2010/wordprocessingShape" mc:Ignorable="w14 wp14">
   <w:body>
     <w:p>
       <w:pPr>
-        <w:pStyle w:val="Heading1"/>
+        <w:pStyle w:val="berschrift1"/>
       </w:pPr>
       <w:r>
         <w:t>Innere Architektur</w:t>
@@ -12,7 +12,7 @@
     </w:p>
     <w:p>
       <w:pPr>
-        <w:pStyle w:val="Heading2"/>
+        <w:pStyle w:val="berschrift2"/>
       </w:pPr>
       <w:r>
         <w:t>Überlegungen zur allgemeinen Architektur</w:t>
@@ -20,7 +20,7 @@
     </w:p>
     <w:p>
       <w:pPr>
-        <w:pStyle w:val="Heading3"/>
+        <w:pStyle w:val="berschrift3"/>
       </w:pPr>
       <w:r>
         <w:t>Events</w:t>
@@ -28,7 +28,7 @@
     </w:p>
     <w:p>
       <w:pPr>
-        <w:pStyle w:val="BodyText"/>
+        <w:pStyle w:val="Textkrper"/>
         <w:rPr>
           <w:noProof/>
           <w:lang w:eastAsia="de-CH"/>
@@ -52,7 +52,7 @@
     </w:p>
     <w:p>
       <w:pPr>
-        <w:pStyle w:val="Heading3"/>
+        <w:pStyle w:val="berschrift3"/>
       </w:pPr>
       <w:r>
         <w:t>Berechnungen</w:t>
@@ -60,7 +60,7 @@
     </w:p>
     <w:p>
       <w:pPr>
-        <w:pStyle w:val="BodyText"/>
+        <w:pStyle w:val="Textkrper"/>
       </w:pPr>
       <w:r>
         <w:t>B</w:t>
@@ -86,7 +86,7 @@
     </w:p>
     <w:p>
       <w:pPr>
-        <w:pStyle w:val="Heading3"/>
+        <w:pStyle w:val="berschrift3"/>
       </w:pPr>
       <w:r>
         <w:t>Hauptfunktion: Gestenerkennung</w:t>
@@ -94,32 +94,64 @@
     </w:p>
     <w:p>
       <w:pPr>
-        <w:pStyle w:val="BodyText"/>
+        <w:pStyle w:val="Textkrper"/>
       </w:pPr>
       <w:r>
         <w:t>Ge</w:t>
       </w:r>
       <w:r>
-        <w:t>sten werden vom Gesture-Checker</w:t>
+        <w:t>sten werden vom Gesture</w:t>
+      </w:r>
+      <w:r>
+        <w:t>Checker</w:t>
+      </w:r>
+      <w:r>
+        <w:t xml:space="preserve"> (GestureChecker-Statemachine)</w:t>
       </w:r>
       <w:r>
         <w:t xml:space="preserve"> erkannt</w:t>
       </w:r>
       <w:r>
-        <w:t>. Jener überpfüft, ob die Reihenfolge der zu erfüllenden Gestenteile stimmt. Falls die Erkennung erfolreich war, triggert er die vom API-Benutzer für die erfolgreiche Erkennung hinterlegte Funktion.</w:t>
-      </w:r>
-    </w:p>
-    <w:p>
-      <w:pPr>
-        <w:pStyle w:val="Heading2"/>
-      </w:pPr>
-      <w:r>
-        <w:t>Lösungsansätz für aufgetretene Probleme</w:t>
-      </w:r>
-    </w:p>
-    <w:p>
-      <w:pPr>
-        <w:pStyle w:val="Heading3"/>
+        <w:t>. Jener überpfüft, ob die Reihenfolge der zu erfüllenden Gestenteile stimmt. Falls die Erkennung erfolreich war, triggert er die vom API-Benutzer für die erfolgreiche Erkennung hinterlegte Funktion</w:t>
+      </w:r>
+      <w:r>
+        <w:t xml:space="preserve"> und aktiviert die Erkennungsroutine des nächsten Gestenteils</w:t>
+      </w:r>
+      <w:r>
+        <w:t>.</w:t>
+      </w:r>
+      <w:r>
+        <w:t xml:space="preserve"> Bei Misserfolg wird ebe</w:t>
+      </w:r>
+      <w:r>
+        <w:t>n</w:t>
+      </w:r>
+      <w:r>
+        <w:t>falls eine hinterlegte Benutzer-Funktion aufgerufen, die Gestenerkennung wird jedoch wieder auf Anfang geschaltet.</w:t>
+      </w:r>
+    </w:p>
+    <w:p>
+      <w:pPr>
+        <w:pStyle w:val="Textkrper"/>
+      </w:pPr>
+    </w:p>
+    <w:p>
+      <w:pPr>
+        <w:pStyle w:val="berschrift2"/>
+      </w:pPr>
+      <w:r>
+        <w:t>Lösungsansätz</w:t>
+      </w:r>
+      <w:r>
+        <w:t>e</w:t>
+      </w:r>
+      <w:r>
+        <w:t xml:space="preserve"> für aufgetretene Probleme</w:t>
+      </w:r>
+    </w:p>
+    <w:p>
+      <w:pPr>
+        <w:pStyle w:val="berschrift3"/>
       </w:pPr>
       <w:r>
         <w:t>Zuweisungsalgorithmus für neue und bestehende Personen</w:t>
@@ -127,31 +159,55 @@
     </w:p>
     <w:p>
       <w:pPr>
-        <w:pStyle w:val="BodyText"/>
-      </w:pPr>
-      <w:r>
-        <w:t>Die Unterscheidung von mehreren Personen hat Schwierigkeiten bereitet. Die Kinect wechselt die Nummerierung der erkannten Skelette ohne erkennbares System. Deshalb muss die Zuweisung der erkannten Skelette an neue oder bestehende Personen per Software erfolgen. Dies erfordert ein Matching zwischen den bisherigen Skeletten der existierenden Personen und den Skeletten die wir jeweils neu von der Kinect bekommen.</w:t>
-      </w:r>
-    </w:p>
-    <w:p>
-      <w:pPr>
-        <w:pStyle w:val="BodyText"/>
-      </w:pPr>
-      <w:r>
-        <w:t>Die Ähnlichkeit eines Skelettes zu einem anderen wird lediglich anhand des Skelettgliedes „Hüfte“ bewertet. Diese Bewertung ergibt eine 2D-Matrix mit den Abweichungen als Einträge. Das Problem war nun die Auswertung dieser Ähnlichkeiten. Wie kann man am besten auswerten, welches Skelett welcher Person zuzuweisen ist? Eine Idee war, jeweils das Minimum in der Matrix zu suchen, die Zuweisung zu machen und sowohl Skelett als auch Person aus der Match-Matrix zu löschen. Das ist aber eventuell im Durchschnitt nicht die beste Zuweisung.</w:t>
-      </w:r>
-    </w:p>
-    <w:p>
-      <w:pPr>
-        <w:pStyle w:val="BodyText"/>
-      </w:pPr>
-      <w:r>
-        <w:t>Falls die Kinect ein Skelett in einem Frame nicht mehr erkennt, weil z.B. die Sicht durch eine andere Person, oder ein Objekt verdeckt ist, löschen wir die Person nicht direkt, sondern speichern sie in einem Speicher für 5 s. Falls sie wieder erkannt wird, wird sie reaktiviert, oder nach der Zeit gelöscht.</w:t>
-      </w:r>
-    </w:p>
-    <w:p>
-      <w:pPr>
-        <w:pStyle w:val="BodyText"/>
+        <w:pStyle w:val="Textkrper"/>
+      </w:pPr>
+      <w:r>
+        <w:t>Die Unterscheidung von mehreren Personen hat Schwierigkeiten bereitet. Die Kinect wechselt die Nummerierung der erkannten Skelette ohne erkennbares System. Deshalb muss die Zuweisung der erkannten Skelette an neue oder best</w:t>
+      </w:r>
+      <w:r>
+        <w:t>e</w:t>
+      </w:r>
+      <w:r>
+        <w:t>hende Personen per Software erfolgen. Dies erfordert ein Matching zwischen den bisherigen Skeletten der existierenden Personen und den Skeletten die wir jeweils neu von der Kinect bekommen.</w:t>
+      </w:r>
+    </w:p>
+    <w:p>
+      <w:pPr>
+        <w:pStyle w:val="Textkrper"/>
+      </w:pPr>
+      <w:r>
+        <w:t>Die Ähnlichkeit eines Skelettes zu einem anderen wird lediglich anhand des Skelettgliedes „Hüfte“ bewertet. Diese B</w:t>
+      </w:r>
+      <w:r>
+        <w:t>e</w:t>
+      </w:r>
+      <w:r>
+        <w:t>wertung ergibt eine 2D-Matrix mit den Abweichungen als Einträge. Das Problem war nun die Auswertung dieser Ähnlic</w:t>
+      </w:r>
+      <w:r>
+        <w:t>h</w:t>
+      </w:r>
+      <w:r>
+        <w:t>keiten. Wie kann man am besten auswerten, welches Skelett welcher Person zuzuweisen ist? Eine Idee war, jeweils das Minimum in der Matrix zu suchen, die Zuweisung zu machen und sowohl Skelett als auch Person aus der Match-Matrix zu löschen. Das ist aber eventuell im Durchschnitt nicht die beste Zuweisung.</w:t>
+      </w:r>
+    </w:p>
+    <w:p>
+      <w:pPr>
+        <w:pStyle w:val="Textkrper"/>
+      </w:pPr>
+      <w:r>
+        <w:t>Falls die Kinect ein Skelett in einem Frame nicht mehr erkennt, weil z.B. die Sicht durch eine andere Person, oder ein Objekt verdeckt ist, löschen wir die Person nicht direkt, sondern speich</w:t>
+      </w:r>
+      <w:r>
+        <w:t>ern sie in einem Speicher für 5</w:t>
+      </w:r>
+      <w:r>
+        <w:t>s. Falls sie wieder erkannt wird, wird sie reaktiviert, oder nach der Zeit gelöscht.</w:t>
+      </w:r>
+    </w:p>
+    <w:p>
+      <w:pPr>
+        <w:pStyle w:val="Textkrper"/>
       </w:pPr>
       <w:r>
         <w:t>Wir entschieden uns vorerst für eine naive Lösung</w:t>
@@ -165,7 +221,7 @@
     </w:p>
     <w:p>
       <w:pPr>
-        <w:pStyle w:val="BodyText"/>
+        <w:pStyle w:val="Textkrper"/>
       </w:pPr>
       <w:r>
         <w:t>Es werden drei Fälle unterschieden:</w:t>
@@ -173,7 +229,7 @@
     </w:p>
     <w:p>
       <w:pPr>
-        <w:pStyle w:val="BodyText"/>
+        <w:pStyle w:val="Textkrper"/>
         <w:numPr>
           <w:ilvl w:val="0"/>
           <w:numId w:val="6"/>
@@ -194,7 +250,7 @@
     </w:p>
     <w:p>
       <w:pPr>
-        <w:pStyle w:val="BodyText"/>
+        <w:pStyle w:val="Textkrper"/>
         <w:numPr>
           <w:ilvl w:val="0"/>
           <w:numId w:val="6"/>
@@ -204,12 +260,24 @@
         <w:t>Es hat mehr bestehende Personen als neue Skelette, d.h. es ging eine Person aus dem Bild</w:t>
       </w:r>
       <w:r>
-        <w:t xml:space="preserve">. Sie muss gelöscht/vergessen werden (Sie bleibt in einem dafür vorgesehenen Cache). </w:t>
-      </w:r>
-    </w:p>
-    <w:p>
-      <w:pPr>
-        <w:pStyle w:val="BodyText"/>
+        <w:t>. Sie muss g</w:t>
+      </w:r>
+      <w:r>
+        <w:t>e</w:t>
+      </w:r>
+      <w:r>
+        <w:t>löscht/vergessen werden (</w:t>
+      </w:r>
+      <w:r>
+        <w:t>Die Person</w:t>
+      </w:r>
+      <w:r>
+        <w:t xml:space="preserve"> bleibt in einem dafür vorgesehenen Cache). </w:t>
+      </w:r>
+    </w:p>
+    <w:p>
+      <w:pPr>
+        <w:pStyle w:val="Textkrper"/>
         <w:numPr>
           <w:ilvl w:val="0"/>
           <w:numId w:val="6"/>
@@ -221,23 +289,30 @@
     </w:p>
     <w:p>
       <w:pPr>
-        <w:pStyle w:val="BodyText"/>
-      </w:pPr>
-      <w:r>
-        <w:t>Die Zuweisung erfolgt nun einfach mittels zwei temporärer Listen, aus welchen die gematchten Elemente gelöscht werden. Was übrig bleibt muss nach den drei Fällen (s.o.) beurteilt werden.</w:t>
-      </w:r>
-    </w:p>
-    <w:p>
-      <w:pPr>
-        <w:pStyle w:val="Heading3"/>
-      </w:pPr>
-      <w:r>
+        <w:pStyle w:val="Textkrper"/>
+      </w:pPr>
+      <w:r>
+        <w:t>Die Zuweisung erfolgt nun einfach mittels zwei temporärer Listen, aus welchen die gematchten Elemente gelöscht we</w:t>
+      </w:r>
+      <w:r>
+        <w:t>r</w:t>
+      </w:r>
+      <w:r>
+        <w:t>den. Was übrig bleibt muss nach den drei Fällen (s.o.) beurteilt werden.</w:t>
+      </w:r>
+    </w:p>
+    <w:p>
+      <w:pPr>
+        <w:pStyle w:val="berschrift3"/>
+      </w:pPr>
+      <w:r>
+        <w:lastRenderedPageBreak/>
         <w:t>Zeitmessung in der .NET-Umgebung</w:t>
       </w:r>
     </w:p>
     <w:p>
       <w:pPr>
-        <w:pStyle w:val="BodyText"/>
+        <w:pStyle w:val="Textkrper"/>
       </w:pPr>
       <w:r>
         <w:t>Für die Zeitmessung in .NET gibt es verschiedene Möglichkeiten:</w:t>
@@ -245,36 +320,83 @@
     </w:p>
     <w:p>
       <w:pPr>
-        <w:pStyle w:val="BodyText"/>
-      </w:pPr>
-      <w:r>
-        <w:lastRenderedPageBreak/>
+        <w:pStyle w:val="Textkrper"/>
+      </w:pPr>
+      <w:r>
         <w:t>DateTime.Now.Milliseconds</w:t>
       </w:r>
       <w:r>
-        <w:t>: Gibt die Millisekunden der aktuellen Sekunde aus, d.H. nur Werte zwischen 0 und 999, damit ist keine sinnvolle Zeitmessung möglich.</w:t>
-      </w:r>
-    </w:p>
-    <w:p>
-      <w:pPr>
-        <w:pStyle w:val="BodyText"/>
+        <w:t>: Gibt die Millisekunden der aktuellen Sekunde aus, d.</w:t>
+      </w:r>
+      <w:r>
+        <w:t>h</w:t>
+      </w:r>
+      <w:r>
+        <w:t>. nur Werte zwischen 0 und 999, d</w:t>
+      </w:r>
+      <w:r>
+        <w:t>a</w:t>
+      </w:r>
+      <w:r>
+        <w:t>mit ist keine sinnvolle Zeitmessung möglich.</w:t>
+      </w:r>
+    </w:p>
+    <w:p>
+      <w:pPr>
+        <w:pStyle w:val="Textkrper"/>
       </w:pPr>
       <w:r>
         <w:t>DateTime.Now.Ticks: Gemäss MSDN di</w:t>
       </w:r>
       <w:r>
-        <w:t>e Anzahl Millisekunden seit Systemstart * 10. Sind aber alles andere als genau somit auch unbrauchbar.</w:t>
-      </w:r>
-    </w:p>
-    <w:p>
-      <w:pPr>
-        <w:pStyle w:val="BodyText"/>
-      </w:pPr>
-      <w:r>
-        <w:t>Lösung: Zeitdifferenz in Millisekunden von DateTime.Now und dem 1.Jan.1970 in Mill</w:t>
-      </w:r>
-      <w:r>
-        <w:t xml:space="preserve">isekunden, für Timeouts. Durch das Skeduling des CPU taugt diese Methode aber nicht für die Geschwindigkeitsberechnung der Skelette. </w:t>
+        <w:t xml:space="preserve">e Anzahl Millisekunden seit Systemstart * 10. </w:t>
+      </w:r>
+      <w:r>
+        <w:t>– sie s</w:t>
+      </w:r>
+      <w:r>
+        <w:t>ind aber alles andere als g</w:t>
+      </w:r>
+      <w:r>
+        <w:t>e</w:t>
+      </w:r>
+      <w:r>
+        <w:t>nau somit auch unbrauchbar.</w:t>
+      </w:r>
+    </w:p>
+    <w:p>
+      <w:pPr>
+        <w:pStyle w:val="Textkrper"/>
+      </w:pPr>
+      <w:r>
+        <w:rPr>
+          <w:b/>
+        </w:rPr>
+        <w:t>Lösung</w:t>
+      </w:r>
+      <w:r>
+        <w:t>: Zeitdifferenz in Millisekunden von DateTime.Now und dem 1.</w:t>
+      </w:r>
+      <w:r>
+        <w:t xml:space="preserve"> </w:t>
+      </w:r>
+      <w:r>
+        <w:t>Jan.</w:t>
+      </w:r>
+      <w:r>
+        <w:t xml:space="preserve"> </w:t>
+      </w:r>
+      <w:r>
+        <w:t>1970 in Mill</w:t>
+      </w:r>
+      <w:r>
+        <w:t>isekunden, für Timeouts. Durch das S</w:t>
+      </w:r>
+      <w:r>
+        <w:t>ch</w:t>
+      </w:r>
+      <w:r>
+        <w:t xml:space="preserve">eduling des CPU taugt diese Methode aber nicht für die Geschwindigkeitsberechnung der Skelette. </w:t>
       </w:r>
       <w:r>
         <w:t>Für die</w:t>
@@ -282,27 +404,36 @@
       <w:r>
         <w:t>se haben wir den von der Kinect mitgelieferten Timestamp in den Skeletten gespeichert.</w:t>
       </w:r>
+    </w:p>
+    <w:p>
+      <w:pPr>
+        <w:pStyle w:val="berschrift3"/>
+      </w:pPr>
+      <w:r>
+        <w:t>Event-Triggers aus Subklassen</w:t>
+      </w:r>
+    </w:p>
+    <w:p>
+      <w:pPr>
+        <w:pStyle w:val="Textkrper"/>
+      </w:pPr>
+      <w:r>
+        <w:t>Events, aus Subklassen können nicht direkt aufgerufen werden, sonde</w:t>
+      </w:r>
+      <w:r>
+        <w:t>r</w:t>
+      </w:r>
+      <w:r>
+        <w:t>n müssen in der Subklasse von einer protected Funktion gekapselt werden</w:t>
+      </w:r>
+      <w:r>
+        <w:t xml:space="preserve"> –</w:t>
+      </w:r>
       <w:r>
         <w:t xml:space="preserve"> </w:t>
       </w:r>
-    </w:p>
-    <w:p>
-      <w:pPr>
-        <w:pStyle w:val="Heading3"/>
-      </w:pPr>
-      <w:r>
-        <w:t>Event-Triggers aus Subklassen</w:t>
-      </w:r>
-    </w:p>
-    <w:p>
-      <w:pPr>
-        <w:pStyle w:val="BodyText"/>
-      </w:pPr>
-      <w:r>
-        <w:t>Events, aus Subklassen können nicht direkt aufgerufen werden, sonden müssen in der Subklasse von einer protected Funktion gekapselt werden</w:t>
-      </w:r>
-      <w:r>
-        <w:t xml:space="preserve"> –i</w:t>
+      <w:r>
+        <w:t>i</w:t>
       </w:r>
       <w:r>
         <w:t>n</w:t>
@@ -337,47 +468,99 @@
     </w:p>
     <w:p>
       <w:pPr>
-        <w:pStyle w:val="BodyText"/>
+        <w:pStyle w:val="Textkrper"/>
       </w:pPr>
       <w:r>
         <w:t>Eine andere Möglichkeit besteht darin, die Events der Superklasse virtual zu deklarieren, und sie in der Subklasse zu überschreiben.</w:t>
       </w:r>
-    </w:p>
-    <w:p>
-      <w:pPr>
-        <w:pStyle w:val="Heading3"/>
-      </w:pPr>
-      <w:r>
-        <w:t>GestureChecker-Statemachine: Unterscheidung zwischen triggered und success</w:t>
-      </w:r>
-    </w:p>
-    <w:p>
-      <w:pPr>
-        <w:pStyle w:val="BodyText"/>
-      </w:pPr>
-      <w:r>
-        <w:t>Für Gesten, die</w:t>
-      </w:r>
-      <w:r>
-        <w:t xml:space="preserve"> eine laufende Bewegung erkennen, haben wir zwei Events. Das Erste (triggered) wird aktiviert, sobald die Erkennung erfolgreich war, </w:t>
-      </w:r>
-      <w:r>
-        <w:t xml:space="preserve"> </w:t>
-      </w:r>
-      <w:r>
-        <w:t xml:space="preserve">Success wird aktiviert, sobald die minimale Distanz/Zeit, während der die Geste laufen muss, erreicht ist. </w:t>
-      </w:r>
-      <w:r>
-        <w:t>Eine andere Möglichkeit ist, RelativeMovement im Checker mit duration zu verwenden.</w:t>
-      </w:r>
-    </w:p>
-    <w:p>
-      <w:pPr>
-        <w:pStyle w:val="Heading3"/>
-      </w:pPr>
-      <w:r>
-        <w:t xml:space="preserve">… </w:t>
-      </w:r>
+      <w:r>
+        <w:t xml:space="preserve"> Dies kann jedoch für den Benutzer zu Verwirrung führen.</w:t>
+      </w:r>
+      <w:bookmarkStart w:id="0" w:name="_GoBack"/>
+      <w:bookmarkEnd w:id="0"/>
+    </w:p>
+    <w:p>
+      <w:pPr>
+        <w:pStyle w:val="berschrift3"/>
+      </w:pPr>
+      <w:r>
+        <w:t xml:space="preserve">GestureChecker-Statemachine: Unterscheidung zwischen </w:t>
+      </w:r>
+      <w:r>
+        <w:t>T</w:t>
+      </w:r>
+      <w:r>
+        <w:t xml:space="preserve">riggered und </w:t>
+      </w:r>
+      <w:r>
+        <w:t>S</w:t>
+      </w:r>
+      <w:r>
+        <w:t>uccess</w:t>
+      </w:r>
+    </w:p>
+    <w:p>
+      <w:pPr>
+        <w:pStyle w:val="Textkrper"/>
+      </w:pPr>
+      <w:r>
+        <w:t>Falls eine Geste nicht nur im Erfolgsfall ein Feedback zurückgeben soll, sondern periodisch die ganze Zeit</w:t>
+      </w:r>
+      <w:r>
+        <w:t xml:space="preserve"> über</w:t>
+      </w:r>
+      <w:r>
+        <w:t>, re</w:t>
+      </w:r>
+      <w:r>
+        <w:t>i</w:t>
+      </w:r>
+      <w:r>
+        <w:t>cht das Modell „Failed/Success“ nicht. Für durchgehend auswertbare Gesten wurde der Event „Triggered“ in der DynamicCond</w:t>
+      </w:r>
+      <w:r>
+        <w:t>i</w:t>
+      </w:r>
+      <w:r>
+        <w:t xml:space="preserve">tion </w:t>
+      </w:r>
+      <w:r>
+        <w:t>eingeführt</w:t>
+      </w:r>
+      <w:r>
+        <w:t xml:space="preserve">. </w:t>
+      </w:r>
+      <w:r>
+        <w:t xml:space="preserve">Triggered wird so lange aufgerufen bis der betreffende Gestenteil erfolgreich ist oder </w:t>
+      </w:r>
+      <w:r>
+        <w:t>Misserfolg signal</w:t>
+      </w:r>
+      <w:r>
+        <w:t>i</w:t>
+      </w:r>
+      <w:r>
+        <w:t>siert. Im Prototyp sieht man dieses Verhalten beim PinchZoom. Sobald die Ausgangsposition mit beiden Händen eing</w:t>
+      </w:r>
+      <w:r>
+        <w:t>e</w:t>
+      </w:r>
+      <w:r>
+        <w:t>nommen wurde, triggert die ZoomCondition. Sobald eine gewisse Geschwindigkeit überschritten wird oder die Hände nicht mehr in Zoom-Position sind, signalisiert die ZoomCondition ein „failed“. Da diese Geste nur eine Condition besitzt, ruft jene nie Success auf. Die Statemachine muss nicht weiterschalten.</w:t>
+      </w:r>
+    </w:p>
+    <w:p>
+      <w:pPr>
+        <w:pStyle w:val="berschrift3"/>
+      </w:pPr>
+      <w:r>
+        <w:t>GestureChecker-Statemachine: Timeouts</w:t>
+      </w:r>
+    </w:p>
+    <w:p>
+      <w:pPr>
+        <w:pStyle w:val="Textkrper"/>
+      </w:pPr>
     </w:p>
     <w:p>
       <w:pPr>
@@ -393,7 +576,7 @@
     </w:p>
     <w:p>
       <w:pPr>
-        <w:pStyle w:val="Heading2"/>
+        <w:pStyle w:val="berschrift2"/>
       </w:pPr>
       <w:r>
         <w:lastRenderedPageBreak/>
@@ -402,7 +585,7 @@
     </w:p>
     <w:p>
       <w:pPr>
-        <w:pStyle w:val="BodyText"/>
+        <w:pStyle w:val="Textkrper"/>
       </w:pPr>
       <w:r>
         <w:t>Die folgende Domainanalyse ist stark vereinfach</w:t>
@@ -422,7 +605,7 @@
     </w:p>
     <w:tbl>
       <w:tblPr>
-        <w:tblStyle w:val="LightGrid-Accent5"/>
+        <w:tblStyle w:val="HellesRaster-Akzent5"/>
         <w:tblW w:w="0" w:type="auto"/>
         <w:tblLook w:val="04A0" w:firstRow="1" w:lastRow="0" w:firstColumn="1" w:lastColumn="0" w:noHBand="0" w:noVBand="1"/>
       </w:tblPr>
@@ -441,7 +624,7 @@
           </w:tcPr>
           <w:p>
             <w:pPr>
-              <w:pStyle w:val="BodyText"/>
+              <w:pStyle w:val="Textkrper"/>
             </w:pPr>
             <w:r>
               <w:t>Objekt</w:t>
@@ -454,7 +637,7 @@
           </w:tcPr>
           <w:p>
             <w:pPr>
-              <w:pStyle w:val="BodyText"/>
+              <w:pStyle w:val="Textkrper"/>
               <w:cnfStyle w:val="100000000000" w:firstRow="1" w:lastRow="0" w:firstColumn="0" w:lastColumn="0" w:oddVBand="0" w:evenVBand="0" w:oddHBand="0" w:evenHBand="0" w:firstRowFirstColumn="0" w:firstRowLastColumn="0" w:lastRowFirstColumn="0" w:lastRowLastColumn="0"/>
             </w:pPr>
             <w:r>
@@ -474,7 +657,7 @@
           </w:tcPr>
           <w:p>
             <w:pPr>
-              <w:pStyle w:val="BodyText"/>
+              <w:pStyle w:val="Textkrper"/>
             </w:pPr>
             <w:r>
               <w:t>Checker</w:t>
@@ -487,7 +670,7 @@
           </w:tcPr>
           <w:p>
             <w:pPr>
-              <w:pStyle w:val="BodyText"/>
+              <w:pStyle w:val="Textkrper"/>
               <w:cnfStyle w:val="000000100000" w:firstRow="0" w:lastRow="0" w:firstColumn="0" w:lastColumn="0" w:oddVBand="0" w:evenVBand="0" w:oddHBand="1" w:evenHBand="0" w:firstRowFirstColumn="0" w:firstRowLastColumn="0" w:lastRowFirstColumn="0" w:lastRowLastColumn="0"/>
             </w:pPr>
             <w:r>
@@ -511,7 +694,7 @@
           </w:p>
           <w:p>
             <w:pPr>
-              <w:pStyle w:val="BodyText"/>
+              <w:pStyle w:val="Textkrper"/>
               <w:cnfStyle w:val="000000100000" w:firstRow="0" w:lastRow="0" w:firstColumn="0" w:lastColumn="0" w:oddVBand="0" w:evenVBand="0" w:oddHBand="1" w:evenHBand="0" w:firstRowFirstColumn="0" w:firstRowLastColumn="0" w:lastRowFirstColumn="0" w:lastRowLastColumn="0"/>
             </w:pPr>
             <w:r>
@@ -531,7 +714,7 @@
           </w:tcPr>
           <w:p>
             <w:pPr>
-              <w:pStyle w:val="BodyText"/>
+              <w:pStyle w:val="Textkrper"/>
             </w:pPr>
             <w:r>
               <w:t>Condition</w:t>
@@ -544,7 +727,7 @@
           </w:tcPr>
           <w:p>
             <w:pPr>
-              <w:pStyle w:val="BodyText"/>
+              <w:pStyle w:val="Textkrper"/>
               <w:cnfStyle w:val="000000010000" w:firstRow="0" w:lastRow="0" w:firstColumn="0" w:lastColumn="0" w:oddVBand="0" w:evenVBand="0" w:oddHBand="0" w:evenHBand="1" w:firstRowFirstColumn="0" w:firstRowLastColumn="0" w:lastRowFirstColumn="0" w:lastRowLastColumn="0"/>
             </w:pPr>
             <w:r>
@@ -600,7 +783,7 @@
           </w:tcPr>
           <w:p>
             <w:pPr>
-              <w:pStyle w:val="BodyText"/>
+              <w:pStyle w:val="Textkrper"/>
             </w:pPr>
             <w:r>
               <w:t>Device</w:t>
@@ -613,7 +796,7 @@
           </w:tcPr>
           <w:p>
             <w:pPr>
-              <w:pStyle w:val="BodyText"/>
+              <w:pStyle w:val="Textkrper"/>
               <w:cnfStyle w:val="000000100000" w:firstRow="0" w:lastRow="0" w:firstColumn="0" w:lastColumn="0" w:oddVBand="0" w:evenVBand="0" w:oddHBand="1" w:evenHBand="0" w:firstRowFirstColumn="0" w:firstRowLastColumn="0" w:lastRowFirstColumn="0" w:lastRowLastColumn="0"/>
             </w:pPr>
             <w:r>
@@ -660,7 +843,7 @@
           </w:tcPr>
           <w:p>
             <w:pPr>
-              <w:pStyle w:val="BodyText"/>
+              <w:pStyle w:val="Textkrper"/>
             </w:pPr>
             <w:r>
               <w:t>GestureChecker</w:t>
@@ -673,7 +856,7 @@
           </w:tcPr>
           <w:p>
             <w:pPr>
-              <w:pStyle w:val="BodyText"/>
+              <w:pStyle w:val="Textkrper"/>
               <w:cnfStyle w:val="000000010000" w:firstRow="0" w:lastRow="0" w:firstColumn="0" w:lastColumn="0" w:oddVBand="0" w:evenVBand="0" w:oddHBand="0" w:evenHBand="1" w:firstRowFirstColumn="0" w:firstRowLastColumn="0" w:lastRowFirstColumn="0" w:lastRowLastColumn="0"/>
             </w:pPr>
             <w:r>
@@ -686,7 +869,13 @@
               <w:t>GestureChecker</w:t>
             </w:r>
             <w:r>
-              <w:t xml:space="preserve"> führt Buch über eine komplette Geste. Er speichert wie weit fortgeschritten die Erkennung einer Geste ist und feuert Events bei der erfolgreichen Beendigung oder beim Abbruch.</w:t>
+              <w:t xml:space="preserve"> führt Buch über eine komplette Geste. Er speichert wie weit fortg</w:t>
+            </w:r>
+            <w:r>
+              <w:t>e</w:t>
+            </w:r>
+            <w:r>
+              <w:t>schritten die Erkennung einer Geste ist und feuert Events bei der erfolgreichen Beendigung oder beim Abbruch.</w:t>
             </w:r>
           </w:p>
         </w:tc>
@@ -702,7 +891,7 @@
           </w:tcPr>
           <w:p>
             <w:pPr>
-              <w:pStyle w:val="BodyText"/>
+              <w:pStyle w:val="Textkrper"/>
             </w:pPr>
             <w:r>
               <w:t>SkeletonMath</w:t>
@@ -715,7 +904,7 @@
           </w:tcPr>
           <w:p>
             <w:pPr>
-              <w:pStyle w:val="BodyText"/>
+              <w:pStyle w:val="Textkrper"/>
               <w:cnfStyle w:val="000000100000" w:firstRow="0" w:lastRow="0" w:firstColumn="0" w:lastColumn="0" w:oddVBand="0" w:evenVBand="0" w:oddHBand="1" w:evenHBand="0" w:firstRowFirstColumn="0" w:firstRowLastColumn="0" w:lastRowFirstColumn="0" w:lastRowLastColumn="0"/>
             </w:pPr>
             <w:r>
@@ -735,7 +924,7 @@
           </w:tcPr>
           <w:p>
             <w:pPr>
-              <w:pStyle w:val="BodyText"/>
+              <w:pStyle w:val="Textkrper"/>
             </w:pPr>
             <w:r>
               <w:t>SmothendSkeleton</w:t>
@@ -748,7 +937,7 @@
           </w:tcPr>
           <w:p>
             <w:pPr>
-              <w:pStyle w:val="BodyText"/>
+              <w:pStyle w:val="Textkrper"/>
               <w:cnfStyle w:val="000000010000" w:firstRow="0" w:lastRow="0" w:firstColumn="0" w:lastColumn="0" w:oddVBand="0" w:evenVBand="0" w:oddHBand="0" w:evenHBand="1" w:firstRowFirstColumn="0" w:firstRowLastColumn="0" w:lastRowFirstColumn="0" w:lastRowLastColumn="0"/>
             </w:pPr>
             <w:r>
@@ -761,7 +950,13 @@
               <w:t>Skelette</w:t>
             </w:r>
             <w:r>
-              <w:t xml:space="preserve"> sind die Datenquelle für alle Berechnungen und damit für die Gestenerkennung. Sie werden in der </w:t>
+              <w:t xml:space="preserve"> sind die Datenquelle für alle Berechnungen und damit für die Gestene</w:t>
+            </w:r>
+            <w:r>
+              <w:t>r</w:t>
+            </w:r>
+            <w:r>
+              <w:t xml:space="preserve">kennung. Sie werden in der </w:t>
             </w:r>
             <w:r>
               <w:rPr>
@@ -787,17 +982,17 @@
     </w:tbl>
     <w:p>
       <w:pPr>
-        <w:pStyle w:val="BodyText"/>
-      </w:pPr>
-    </w:p>
-    <w:p>
-      <w:pPr>
-        <w:pStyle w:val="BodyText"/>
+        <w:pStyle w:val="Textkrper"/>
+      </w:pPr>
+    </w:p>
+    <w:p>
+      <w:pPr>
+        <w:pStyle w:val="Textkrper"/>
       </w:pPr>
       <w:r>
         <w:rPr>
           <w:noProof/>
-          <w:lang w:val="en-US" w:eastAsia="ja-JP"/>
+          <w:lang w:eastAsia="de-CH"/>
         </w:rPr>
         <w:drawing>
           <wp:inline distT="0" distB="0" distL="0" distR="0">
@@ -815,7 +1010,7 @@
                     <pic:cNvPicPr/>
                   </pic:nvPicPr>
                   <pic:blipFill>
-                    <a:blip r:embed="rId8" cstate="print"/>
+                    <a:blip r:embed="rId9" cstate="print"/>
                     <a:stretch>
                       <a:fillRect/>
                     </a:stretch>
@@ -850,7 +1045,7 @@
     </w:p>
     <w:p>
       <w:pPr>
-        <w:pStyle w:val="Heading2"/>
+        <w:pStyle w:val="berschrift2"/>
       </w:pPr>
       <w:r>
         <w:lastRenderedPageBreak/>
@@ -859,7 +1054,7 @@
     </w:p>
     <w:p>
       <w:pPr>
-        <w:pStyle w:val="BodyText"/>
+        <w:pStyle w:val="Textkrper"/>
       </w:pPr>
       <w:r>
         <w:t>Der Ablauf einer Gestenerkennung lässt sich in drei Phasen aufteilen:</w:t>
@@ -870,7 +1065,7 @@
     </w:p>
     <w:p>
       <w:pPr>
-        <w:pStyle w:val="BodyText"/>
+        <w:pStyle w:val="Textkrper"/>
         <w:numPr>
           <w:ilvl w:val="0"/>
           <w:numId w:val="4"/>
@@ -882,7 +1077,7 @@
     </w:p>
     <w:p>
       <w:pPr>
-        <w:pStyle w:val="BodyText"/>
+        <w:pStyle w:val="Textkrper"/>
         <w:ind w:left="720"/>
       </w:pPr>
       <w:r>
@@ -913,7 +1108,13 @@
         <w:t>Personen</w:t>
       </w:r>
       <w:r>
-        <w:t xml:space="preserve"> bekommen vom </w:t>
+        <w:t xml:space="preserve"> b</w:t>
+      </w:r>
+      <w:r>
+        <w:t>e</w:t>
+      </w:r>
+      <w:r>
+        <w:t xml:space="preserve">kommen vom </w:t>
       </w:r>
       <w:r>
         <w:rPr>
@@ -954,7 +1155,7 @@
     </w:p>
     <w:p>
       <w:pPr>
-        <w:pStyle w:val="BodyText"/>
+        <w:pStyle w:val="Textkrper"/>
         <w:numPr>
           <w:ilvl w:val="0"/>
           <w:numId w:val="4"/>
@@ -966,7 +1167,7 @@
     </w:p>
     <w:p>
       <w:pPr>
-        <w:pStyle w:val="BodyText"/>
+        <w:pStyle w:val="Textkrper"/>
         <w:ind w:left="720"/>
       </w:pPr>
       <w:r>
@@ -1032,7 +1233,7 @@
     </w:p>
     <w:p>
       <w:pPr>
-        <w:pStyle w:val="BodyText"/>
+        <w:pStyle w:val="Textkrper"/>
         <w:numPr>
           <w:ilvl w:val="0"/>
           <w:numId w:val="4"/>
@@ -1047,26 +1248,32 @@
     </w:p>
     <w:p>
       <w:pPr>
-        <w:pStyle w:val="BodyText"/>
+        <w:pStyle w:val="Textkrper"/>
         <w:ind w:left="720"/>
       </w:pPr>
       <w:r>
-        <w:t>Der GestureChecker führt Buch über die Reihenfolge der Gestenteile (Conditions). Fall eine Geste komplett fertig durchlaufen wird, ist sie erfolgreich und wird mit einem von der User-API registrierten Event quittiert.</w:t>
-      </w:r>
-    </w:p>
-    <w:p>
-      <w:pPr>
-        <w:pStyle w:val="BodyText"/>
-      </w:pPr>
-    </w:p>
-    <w:p>
-      <w:pPr>
-        <w:pStyle w:val="BodyText"/>
-      </w:pPr>
-    </w:p>
-    <w:p>
-      <w:pPr>
-        <w:pStyle w:val="BodyText"/>
+        <w:t>Der GestureChecker führt Buch über die Reihenfolge der Gestenteile (Conditions). Fall eine Geste komplett fe</w:t>
+      </w:r>
+      <w:r>
+        <w:t>r</w:t>
+      </w:r>
+      <w:r>
+        <w:t>tig durchlaufen wird, ist sie erfolgreich und wird mit einem von der User-API registrierten Event quittiert.</w:t>
+      </w:r>
+    </w:p>
+    <w:p>
+      <w:pPr>
+        <w:pStyle w:val="Textkrper"/>
+      </w:pPr>
+    </w:p>
+    <w:p>
+      <w:pPr>
+        <w:pStyle w:val="Textkrper"/>
+      </w:pPr>
+    </w:p>
+    <w:p>
+      <w:pPr>
+        <w:pStyle w:val="Textkrper"/>
         <w:rPr>
           <w:noProof/>
           <w:lang w:eastAsia="de-CH"/>
@@ -1075,7 +1282,7 @@
       <w:r>
         <w:rPr>
           <w:noProof/>
-          <w:lang w:val="en-US" w:eastAsia="ja-JP"/>
+          <w:lang w:eastAsia="de-CH"/>
         </w:rPr>
         <w:lastRenderedPageBreak/>
         <w:drawing>
@@ -1094,7 +1301,7 @@
                     <pic:cNvPicPr/>
                   </pic:nvPicPr>
                   <pic:blipFill>
-                    <a:blip r:embed="rId9" cstate="print">
+                    <a:blip r:embed="rId10" cstate="print">
                       <a:extLst>
                         <a:ext uri="{28A0092B-C50C-407E-A947-70E740481C1C}">
                           <a14:useLocalDpi xmlns:a14="http://schemas.microsoft.com/office/drawing/2010/main" val="0"/>
@@ -1123,7 +1330,7 @@
     </w:p>
     <w:p>
       <w:pPr>
-        <w:pStyle w:val="Heading2"/>
+        <w:pStyle w:val="berschrift2"/>
       </w:pPr>
       <w:r>
         <w:t>Memory Management:</w:t>
@@ -1137,7 +1344,7 @@
     </w:p>
     <w:p>
       <w:pPr>
-        <w:pStyle w:val="BodyText"/>
+        <w:pStyle w:val="Textkrper"/>
       </w:pPr>
       <w:r>
         <w:t>Das verwenden von Events hat den Nachteil, dass long-liv</w:t>
@@ -1160,7 +1367,7 @@
     </w:p>
     <w:p>
       <w:pPr>
-        <w:pStyle w:val="Heading3"/>
+        <w:pStyle w:val="berschrift3"/>
       </w:pPr>
       <w:r>
         <w:t>Code-</w:t>
@@ -1174,7 +1381,7 @@
     </w:p>
     <w:p>
       <w:pPr>
-        <w:pStyle w:val="BodyText"/>
+        <w:pStyle w:val="Textkrper"/>
       </w:pPr>
       <w:r>
         <w:t xml:space="preserve">In folgender Tabelle sind alle EventHandler-Referenzen aufgeführt. Es ist ersichtlich, dass praktisch alle EventHandler-Referenzen vom GarbaggeCollector beim Aufräumen einer </w:t>
@@ -1233,7 +1440,7 @@
     </w:p>
     <w:p>
       <w:pPr>
-        <w:pStyle w:val="BodyText"/>
+        <w:pStyle w:val="Textkrper"/>
       </w:pPr>
       <w:r>
         <w:lastRenderedPageBreak/>
@@ -1251,12 +1458,12 @@
     </w:p>
     <w:p>
       <w:pPr>
-        <w:pStyle w:val="BodyText"/>
+        <w:pStyle w:val="Textkrper"/>
       </w:pPr>
     </w:p>
     <w:tbl>
       <w:tblPr>
-        <w:tblStyle w:val="LightGrid-Accent5"/>
+        <w:tblStyle w:val="HellesRaster-Akzent5"/>
         <w:tblW w:w="0" w:type="auto"/>
         <w:tblLook w:val="04A0" w:firstRow="1" w:lastRow="0" w:firstColumn="1" w:lastColumn="0" w:noHBand="0" w:noVBand="1"/>
       </w:tblPr>
@@ -1277,7 +1484,7 @@
           </w:tcPr>
           <w:p>
             <w:pPr>
-              <w:pStyle w:val="BodyText"/>
+              <w:pStyle w:val="Textkrper"/>
             </w:pPr>
             <w:r>
               <w:t>Klasse</w:t>
@@ -1290,7 +1497,7 @@
           </w:tcPr>
           <w:p>
             <w:pPr>
-              <w:pStyle w:val="BodyText"/>
+              <w:pStyle w:val="Textkrper"/>
               <w:cnfStyle w:val="100000000000" w:firstRow="1" w:lastRow="0" w:firstColumn="0" w:lastColumn="0" w:oddVBand="0" w:evenVBand="0" w:oddHBand="0" w:evenHBand="0" w:firstRowFirstColumn="0" w:firstRowLastColumn="0" w:lastRowFirstColumn="0" w:lastRowLastColumn="0"/>
             </w:pPr>
             <w:r>
@@ -1304,7 +1511,7 @@
           </w:tcPr>
           <w:p>
             <w:pPr>
-              <w:pStyle w:val="BodyText"/>
+              <w:pStyle w:val="Textkrper"/>
               <w:cnfStyle w:val="100000000000" w:firstRow="1" w:lastRow="0" w:firstColumn="0" w:lastColumn="0" w:oddVBand="0" w:evenVBand="0" w:oddHBand="0" w:evenHBand="0" w:firstRowFirstColumn="0" w:firstRowLastColumn="0" w:lastRowFirstColumn="0" w:lastRowLastColumn="0"/>
             </w:pPr>
             <w:r>
@@ -1318,7 +1525,7 @@
           </w:tcPr>
           <w:p>
             <w:pPr>
-              <w:pStyle w:val="BodyText"/>
+              <w:pStyle w:val="Textkrper"/>
               <w:cnfStyle w:val="100000000000" w:firstRow="1" w:lastRow="0" w:firstColumn="0" w:lastColumn="0" w:oddVBand="0" w:evenVBand="0" w:oddHBand="0" w:evenHBand="0" w:firstRowFirstColumn="0" w:firstRowLastColumn="0" w:lastRowFirstColumn="0" w:lastRowLastColumn="0"/>
               <w:rPr>
                 <w:sz w:val="16"/>
@@ -1346,7 +1553,7 @@
           </w:tcPr>
           <w:p>
             <w:pPr>
-              <w:pStyle w:val="BodyText"/>
+              <w:pStyle w:val="Textkrper"/>
               <w:rPr>
                 <w:rFonts w:asciiTheme="minorHAnsi" w:hAnsiTheme="minorHAnsi"/>
                 <w:b w:val="0"/>
@@ -1367,7 +1574,7 @@
           </w:tcPr>
           <w:p>
             <w:pPr>
-              <w:pStyle w:val="BodyText"/>
+              <w:pStyle w:val="Textkrper"/>
               <w:cnfStyle w:val="000000100000" w:firstRow="0" w:lastRow="0" w:firstColumn="0" w:lastColumn="0" w:oddVBand="0" w:evenVBand="0" w:oddHBand="1" w:evenHBand="0" w:firstRowFirstColumn="0" w:firstRowLastColumn="0" w:lastRowFirstColumn="0" w:lastRowLastColumn="0"/>
               <w:rPr>
                 <w:rFonts w:asciiTheme="minorHAnsi" w:hAnsiTheme="minorHAnsi"/>
@@ -1387,7 +1594,7 @@
           </w:tcPr>
           <w:p>
             <w:pPr>
-              <w:pStyle w:val="BodyText"/>
+              <w:pStyle w:val="Textkrper"/>
               <w:cnfStyle w:val="000000100000" w:firstRow="0" w:lastRow="0" w:firstColumn="0" w:lastColumn="0" w:oddVBand="0" w:evenVBand="0" w:oddHBand="1" w:evenHBand="0" w:firstRowFirstColumn="0" w:firstRowLastColumn="0" w:lastRowFirstColumn="0" w:lastRowLastColumn="0"/>
             </w:pPr>
             <w:r>
@@ -1401,7 +1608,7 @@
           </w:tcPr>
           <w:p>
             <w:pPr>
-              <w:pStyle w:val="BodyText"/>
+              <w:pStyle w:val="Textkrper"/>
               <w:cnfStyle w:val="000000100000" w:firstRow="0" w:lastRow="0" w:firstColumn="0" w:lastColumn="0" w:oddVBand="0" w:evenVBand="0" w:oddHBand="1" w:evenHBand="0" w:firstRowFirstColumn="0" w:firstRowLastColumn="0" w:lastRowFirstColumn="0" w:lastRowLastColumn="0"/>
             </w:pPr>
             <w:r>
@@ -1424,7 +1631,7 @@
           </w:tcPr>
           <w:p>
             <w:pPr>
-              <w:pStyle w:val="BodyText"/>
+              <w:pStyle w:val="Textkrper"/>
               <w:rPr>
                 <w:rFonts w:asciiTheme="minorHAnsi" w:hAnsiTheme="minorHAnsi"/>
                 <w:b w:val="0"/>
@@ -1445,7 +1652,7 @@
           </w:tcPr>
           <w:p>
             <w:pPr>
-              <w:pStyle w:val="BodyText"/>
+              <w:pStyle w:val="Textkrper"/>
               <w:cnfStyle w:val="000000010000" w:firstRow="0" w:lastRow="0" w:firstColumn="0" w:lastColumn="0" w:oddVBand="0" w:evenVBand="0" w:oddHBand="0" w:evenHBand="1" w:firstRowFirstColumn="0" w:firstRowLastColumn="0" w:lastRowFirstColumn="0" w:lastRowLastColumn="0"/>
               <w:rPr>
                 <w:rFonts w:asciiTheme="minorHAnsi" w:hAnsiTheme="minorHAnsi"/>
@@ -1471,7 +1678,7 @@
           </w:tcPr>
           <w:p>
             <w:pPr>
-              <w:pStyle w:val="BodyText"/>
+              <w:pStyle w:val="Textkrper"/>
               <w:cnfStyle w:val="000000010000" w:firstRow="0" w:lastRow="0" w:firstColumn="0" w:lastColumn="0" w:oddVBand="0" w:evenVBand="0" w:oddHBand="0" w:evenHBand="1" w:firstRowFirstColumn="0" w:firstRowLastColumn="0" w:lastRowFirstColumn="0" w:lastRowLastColumn="0"/>
             </w:pPr>
             <w:r>
@@ -1485,7 +1692,7 @@
           </w:tcPr>
           <w:p>
             <w:pPr>
-              <w:pStyle w:val="BodyText"/>
+              <w:pStyle w:val="Textkrper"/>
               <w:cnfStyle w:val="000000010000" w:firstRow="0" w:lastRow="0" w:firstColumn="0" w:lastColumn="0" w:oddVBand="0" w:evenVBand="0" w:oddHBand="0" w:evenHBand="1" w:firstRowFirstColumn="0" w:firstRowLastColumn="0" w:lastRowFirstColumn="0" w:lastRowLastColumn="0"/>
             </w:pPr>
             <w:r>
@@ -1509,7 +1716,7 @@
           </w:tcPr>
           <w:p>
             <w:pPr>
-              <w:pStyle w:val="BodyText"/>
+              <w:pStyle w:val="Textkrper"/>
               <w:rPr>
                 <w:rFonts w:asciiTheme="minorHAnsi" w:hAnsiTheme="minorHAnsi"/>
                 <w:b w:val="0"/>
@@ -1531,7 +1738,7 @@
           </w:tcPr>
           <w:p>
             <w:pPr>
-              <w:pStyle w:val="BodyText"/>
+              <w:pStyle w:val="Textkrper"/>
               <w:cnfStyle w:val="000000100000" w:firstRow="0" w:lastRow="0" w:firstColumn="0" w:lastColumn="0" w:oddVBand="0" w:evenVBand="0" w:oddHBand="1" w:evenHBand="0" w:firstRowFirstColumn="0" w:firstRowLastColumn="0" w:lastRowFirstColumn="0" w:lastRowLastColumn="0"/>
               <w:rPr>
                 <w:rFonts w:asciiTheme="minorHAnsi" w:hAnsiTheme="minorHAnsi"/>
@@ -1552,7 +1759,7 @@
           </w:tcPr>
           <w:p>
             <w:pPr>
-              <w:pStyle w:val="BodyText"/>
+              <w:pStyle w:val="Textkrper"/>
               <w:cnfStyle w:val="000000100000" w:firstRow="0" w:lastRow="0" w:firstColumn="0" w:lastColumn="0" w:oddVBand="0" w:evenVBand="0" w:oddHBand="1" w:evenHBand="0" w:firstRowFirstColumn="0" w:firstRowLastColumn="0" w:lastRowFirstColumn="0" w:lastRowLastColumn="0"/>
             </w:pPr>
             <w:r>
@@ -1567,7 +1774,7 @@
           </w:tcPr>
           <w:p>
             <w:pPr>
-              <w:pStyle w:val="BodyText"/>
+              <w:pStyle w:val="Textkrper"/>
               <w:cnfStyle w:val="000000100000" w:firstRow="0" w:lastRow="0" w:firstColumn="0" w:lastColumn="0" w:oddVBand="0" w:evenVBand="0" w:oddHBand="1" w:evenHBand="0" w:firstRowFirstColumn="0" w:firstRowLastColumn="0" w:lastRowFirstColumn="0" w:lastRowLastColumn="0"/>
               <w:rPr>
                 <w:b/>
@@ -1594,7 +1801,7 @@
           </w:tcPr>
           <w:p>
             <w:pPr>
-              <w:pStyle w:val="BodyText"/>
+              <w:pStyle w:val="Textkrper"/>
               <w:rPr>
                 <w:rFonts w:asciiTheme="minorHAnsi" w:hAnsiTheme="minorHAnsi"/>
                 <w:b w:val="0"/>
@@ -1615,7 +1822,7 @@
           </w:tcPr>
           <w:p>
             <w:pPr>
-              <w:pStyle w:val="BodyText"/>
+              <w:pStyle w:val="Textkrper"/>
               <w:cnfStyle w:val="000000010000" w:firstRow="0" w:lastRow="0" w:firstColumn="0" w:lastColumn="0" w:oddVBand="0" w:evenVBand="0" w:oddHBand="0" w:evenHBand="1" w:firstRowFirstColumn="0" w:firstRowLastColumn="0" w:lastRowFirstColumn="0" w:lastRowLastColumn="0"/>
               <w:rPr>
                 <w:rFonts w:asciiTheme="minorHAnsi" w:hAnsiTheme="minorHAnsi"/>
@@ -1635,7 +1842,7 @@
           </w:tcPr>
           <w:p>
             <w:pPr>
-              <w:pStyle w:val="BodyText"/>
+              <w:pStyle w:val="Textkrper"/>
               <w:cnfStyle w:val="000000010000" w:firstRow="0" w:lastRow="0" w:firstColumn="0" w:lastColumn="0" w:oddVBand="0" w:evenVBand="0" w:oddHBand="0" w:evenHBand="1" w:firstRowFirstColumn="0" w:firstRowLastColumn="0" w:lastRowFirstColumn="0" w:lastRowLastColumn="0"/>
             </w:pPr>
             <w:r>
@@ -1649,7 +1856,7 @@
           </w:tcPr>
           <w:p>
             <w:pPr>
-              <w:pStyle w:val="BodyText"/>
+              <w:pStyle w:val="Textkrper"/>
               <w:cnfStyle w:val="000000010000" w:firstRow="0" w:lastRow="0" w:firstColumn="0" w:lastColumn="0" w:oddVBand="0" w:evenVBand="0" w:oddHBand="0" w:evenHBand="1" w:firstRowFirstColumn="0" w:firstRowLastColumn="0" w:lastRowFirstColumn="0" w:lastRowLastColumn="0"/>
             </w:pPr>
             <w:r>
@@ -1672,7 +1879,7 @@
           </w:tcPr>
           <w:p>
             <w:pPr>
-              <w:pStyle w:val="BodyText"/>
+              <w:pStyle w:val="Textkrper"/>
               <w:rPr>
                 <w:rFonts w:asciiTheme="minorHAnsi" w:hAnsiTheme="minorHAnsi"/>
                 <w:b w:val="0"/>
@@ -1693,7 +1900,7 @@
           </w:tcPr>
           <w:p>
             <w:pPr>
-              <w:pStyle w:val="BodyText"/>
+              <w:pStyle w:val="Textkrper"/>
               <w:cnfStyle w:val="000000100000" w:firstRow="0" w:lastRow="0" w:firstColumn="0" w:lastColumn="0" w:oddVBand="0" w:evenVBand="0" w:oddHBand="1" w:evenHBand="0" w:firstRowFirstColumn="0" w:firstRowLastColumn="0" w:lastRowFirstColumn="0" w:lastRowLastColumn="0"/>
               <w:rPr>
                 <w:rFonts w:asciiTheme="minorHAnsi" w:hAnsiTheme="minorHAnsi"/>
@@ -1713,7 +1920,7 @@
           </w:tcPr>
           <w:p>
             <w:pPr>
-              <w:pStyle w:val="BodyText"/>
+              <w:pStyle w:val="Textkrper"/>
               <w:cnfStyle w:val="000000100000" w:firstRow="0" w:lastRow="0" w:firstColumn="0" w:lastColumn="0" w:oddVBand="0" w:evenVBand="0" w:oddHBand="1" w:evenHBand="0" w:firstRowFirstColumn="0" w:firstRowLastColumn="0" w:lastRowFirstColumn="0" w:lastRowLastColumn="0"/>
             </w:pPr>
             <w:r>
@@ -1727,7 +1934,7 @@
           </w:tcPr>
           <w:p>
             <w:pPr>
-              <w:pStyle w:val="BodyText"/>
+              <w:pStyle w:val="Textkrper"/>
               <w:cnfStyle w:val="000000100000" w:firstRow="0" w:lastRow="0" w:firstColumn="0" w:lastColumn="0" w:oddVBand="0" w:evenVBand="0" w:oddHBand="1" w:evenHBand="0" w:firstRowFirstColumn="0" w:firstRowLastColumn="0" w:lastRowFirstColumn="0" w:lastRowLastColumn="0"/>
             </w:pPr>
             <w:r>
@@ -1751,7 +1958,7 @@
           </w:tcPr>
           <w:p>
             <w:pPr>
-              <w:pStyle w:val="BodyText"/>
+              <w:pStyle w:val="Textkrper"/>
               <w:rPr>
                 <w:rFonts w:asciiTheme="minorHAnsi" w:hAnsiTheme="minorHAnsi"/>
                 <w:b w:val="0"/>
@@ -1775,7 +1982,7 @@
           </w:tcPr>
           <w:p>
             <w:pPr>
-              <w:pStyle w:val="BodyText"/>
+              <w:pStyle w:val="Textkrper"/>
               <w:cnfStyle w:val="000000010000" w:firstRow="0" w:lastRow="0" w:firstColumn="0" w:lastColumn="0" w:oddVBand="0" w:evenVBand="0" w:oddHBand="0" w:evenHBand="1" w:firstRowFirstColumn="0" w:firstRowLastColumn="0" w:lastRowFirstColumn="0" w:lastRowLastColumn="0"/>
               <w:rPr>
                 <w:rFonts w:asciiTheme="minorHAnsi" w:hAnsiTheme="minorHAnsi"/>
@@ -1798,7 +2005,7 @@
           </w:tcPr>
           <w:p>
             <w:pPr>
-              <w:pStyle w:val="BodyText"/>
+              <w:pStyle w:val="Textkrper"/>
               <w:cnfStyle w:val="000000010000" w:firstRow="0" w:lastRow="0" w:firstColumn="0" w:lastColumn="0" w:oddVBand="0" w:evenVBand="0" w:oddHBand="0" w:evenHBand="1" w:firstRowFirstColumn="0" w:firstRowLastColumn="0" w:lastRowFirstColumn="0" w:lastRowLastColumn="0"/>
               <w:rPr>
                 <w:strike/>
@@ -1819,7 +2026,7 @@
           </w:tcPr>
           <w:p>
             <w:pPr>
-              <w:pStyle w:val="BodyText"/>
+              <w:pStyle w:val="Textkrper"/>
               <w:cnfStyle w:val="000000010000" w:firstRow="0" w:lastRow="0" w:firstColumn="0" w:lastColumn="0" w:oddVBand="0" w:evenVBand="0" w:oddHBand="0" w:evenHBand="1" w:firstRowFirstColumn="0" w:firstRowLastColumn="0" w:lastRowFirstColumn="0" w:lastRowLastColumn="0"/>
               <w:rPr>
                 <w:b/>
@@ -1846,7 +2053,7 @@
           </w:tcPr>
           <w:p>
             <w:pPr>
-              <w:pStyle w:val="BodyText"/>
+              <w:pStyle w:val="Textkrper"/>
               <w:rPr>
                 <w:rFonts w:asciiTheme="minorHAnsi" w:hAnsiTheme="minorHAnsi"/>
                 <w:b w:val="0"/>
@@ -1867,7 +2074,7 @@
           </w:tcPr>
           <w:p>
             <w:pPr>
-              <w:pStyle w:val="BodyText"/>
+              <w:pStyle w:val="Textkrper"/>
               <w:cnfStyle w:val="000000100000" w:firstRow="0" w:lastRow="0" w:firstColumn="0" w:lastColumn="0" w:oddVBand="0" w:evenVBand="0" w:oddHBand="1" w:evenHBand="0" w:firstRowFirstColumn="0" w:firstRowLastColumn="0" w:lastRowFirstColumn="0" w:lastRowLastColumn="0"/>
               <w:rPr>
                 <w:rFonts w:asciiTheme="minorHAnsi" w:hAnsiTheme="minorHAnsi"/>
@@ -1887,7 +2094,7 @@
           </w:tcPr>
           <w:p>
             <w:pPr>
-              <w:pStyle w:val="BodyText"/>
+              <w:pStyle w:val="Textkrper"/>
               <w:cnfStyle w:val="000000100000" w:firstRow="0" w:lastRow="0" w:firstColumn="0" w:lastColumn="0" w:oddVBand="0" w:evenVBand="0" w:oddHBand="1" w:evenHBand="0" w:firstRowFirstColumn="0" w:firstRowLastColumn="0" w:lastRowFirstColumn="0" w:lastRowLastColumn="0"/>
             </w:pPr>
             <w:r>
@@ -1901,7 +2108,7 @@
           </w:tcPr>
           <w:p>
             <w:pPr>
-              <w:pStyle w:val="BodyText"/>
+              <w:pStyle w:val="Textkrper"/>
               <w:cnfStyle w:val="000000100000" w:firstRow="0" w:lastRow="0" w:firstColumn="0" w:lastColumn="0" w:oddVBand="0" w:evenVBand="0" w:oddHBand="1" w:evenHBand="0" w:firstRowFirstColumn="0" w:firstRowLastColumn="0" w:lastRowFirstColumn="0" w:lastRowLastColumn="0"/>
             </w:pPr>
             <w:r>
@@ -1916,7 +2123,7 @@
     </w:tbl>
     <w:p>
       <w:pPr>
-        <w:pStyle w:val="BodyText"/>
+        <w:pStyle w:val="Textkrper"/>
       </w:pPr>
       <w:r>
         <w:t xml:space="preserve">Bemerkung: </w:t>
@@ -1942,7 +2149,7 @@
     </w:p>
     <w:p>
       <w:pPr>
-        <w:pStyle w:val="BodyText"/>
+        <w:pStyle w:val="Textkrper"/>
       </w:pPr>
       <w:r>
         <w:t xml:space="preserve">Die einzige Ausnahme bildete die Verwendung der </w:t>
@@ -1972,7 +2179,13 @@
         <w:t>Timer</w:t>
       </w:r>
       <w:r>
-        <w:t xml:space="preserve"> registrierte sich bei System Events</w:t>
+        <w:t xml:space="preserve"> registrierte sich bei Sy</w:t>
+      </w:r>
+      <w:r>
+        <w:t>s</w:t>
+      </w:r>
+      <w:r>
+        <w:t>tem Events</w:t>
       </w:r>
       <w:r>
         <w:t xml:space="preserve"> um den erfolglosen Ablauf einer Geste durch einen Timeout abzubrechen</w:t>
@@ -2004,12 +2217,12 @@
     </w:p>
     <w:p>
       <w:pPr>
-        <w:pStyle w:val="Heading3"/>
+        <w:pStyle w:val="berschrift3"/>
       </w:pPr>
       <w:r>
         <w:rPr>
           <w:noProof/>
-          <w:lang w:val="en-US" w:eastAsia="ja-JP"/>
+          <w:lang w:eastAsia="de-CH"/>
         </w:rPr>
         <w:lastRenderedPageBreak/>
         <w:drawing>
@@ -2046,7 +2259,7 @@
                     </pic:cNvPicPr>
                   </pic:nvPicPr>
                   <pic:blipFill>
-                    <a:blip r:embed="rId10" cstate="print"/>
+                    <a:blip r:embed="rId11" cstate="print"/>
                     <a:stretch>
                       <a:fillRect/>
                     </a:stretch>
@@ -2079,7 +2292,7 @@
     </w:p>
     <w:p>
       <w:pPr>
-        <w:pStyle w:val="BodyText"/>
+        <w:pStyle w:val="Textkrper"/>
       </w:pPr>
       <w:r>
         <w:t xml:space="preserve">Zum Testen der Stabilität des Speichers wurde ein </w:t>
@@ -2097,7 +2310,13 @@
         <w:t xml:space="preserve"> (MockingDevice)</w:t>
       </w:r>
       <w:r>
-        <w:t xml:space="preserve"> vorgetäuscht und </w:t>
+        <w:t xml:space="preserve"> vorg</w:t>
+      </w:r>
+      <w:r>
+        <w:t>e</w:t>
+      </w:r>
+      <w:r>
+        <w:t xml:space="preserve">täuscht und </w:t>
       </w:r>
       <w:r>
         <w:t>das Erscheinen und Verschwinden von vielen Personen vorgetäuscht</w:t>
@@ -2135,13 +2354,37 @@
     </w:p>
     <w:p>
       <w:pPr>
-        <w:pStyle w:val="BodyText"/>
-      </w:pPr>
-      <w:r>
-        <w:t xml:space="preserve">Was jedoch zum Problem wurde war die Verwendung des C#-Timers. Jener wurde benutzt um auf einen Timeout in der GestureChecker-Statemachine zu reagieren. </w:t>
-      </w:r>
-      <w:r>
-        <w:t>Dabei behielt ein System-Event des jeweils praktisch alle Objekte der Applikation. Durch die automatisierte Analyse mit SciTech .NET Memory Profiler konnten die aufgepumpten Objekte zurückverfolgt werden.</w:t>
+        <w:pStyle w:val="Textkrper"/>
+      </w:pPr>
+      <w:r>
+        <w:t>Was jedoch zum Problem wurde war die Verwendung des C#-Timers. Jener wu</w:t>
+      </w:r>
+      <w:r>
+        <w:t>r</w:t>
+      </w:r>
+      <w:r>
+        <w:t>de benutzt um auf einen Timeout in der GestureChecker-Statemachine zu reagi</w:t>
+      </w:r>
+      <w:r>
+        <w:t>e</w:t>
+      </w:r>
+      <w:r>
+        <w:t xml:space="preserve">ren. </w:t>
+      </w:r>
+      <w:r>
+        <w:t>Dabei behielt ein System-Event des jeweils praktisch alle Objekte der Appl</w:t>
+      </w:r>
+      <w:r>
+        <w:t>i</w:t>
+      </w:r>
+      <w:r>
+        <w:t>kation. Durch die automatisierte Analyse mit SciTech .NET Memory Profiler kon</w:t>
+      </w:r>
+      <w:r>
+        <w:t>n</w:t>
+      </w:r>
+      <w:r>
+        <w:t>ten die aufgepumpten Objekte zurückverfolgt werden.</w:t>
       </w:r>
       <w:r>
         <w:t xml:space="preserve"> Im dem Allocation-Tree ist gut sichtbar, dass praktisch alle Instanzen der Applikation vom Timer gehalten werden.</w:t>
@@ -2149,7 +2392,7 @@
     </w:p>
     <w:p>
       <w:pPr>
-        <w:pStyle w:val="BodyText"/>
+        <w:pStyle w:val="Textkrper"/>
       </w:pPr>
       <w:r>
         <w:t xml:space="preserve">Da aus der Analyse der Aufrufshierarchie zusätzlich ersichtlich war dass der </w:t>
@@ -2161,12 +2404,18 @@
         <w:t>Timer</w:t>
       </w:r>
       <w:r>
-        <w:t xml:space="preserve"> sehr viel Rechenzeit verbrauchte, wurde komplett auf diese Klasse verzichtet. Stattdessen wird jetzt eine weniger komplexe Zeitmessung aufgrund der Systemzeit verwendet um den Timeout einer Geste zu messen.</w:t>
-      </w:r>
-    </w:p>
-    <w:p>
-      <w:pPr>
-        <w:pStyle w:val="BodyText"/>
+        <w:t xml:space="preserve"> sehr viel Rechenzeit verbrauchte, wurde komplett auf diese Klasse verzichtet. Stattdessen wird jetzt eine weniger komplexe Zeitmessung aufgrund der Syste</w:t>
+      </w:r>
+      <w:r>
+        <w:t>m</w:t>
+      </w:r>
+      <w:r>
+        <w:t>zeit verwendet um den Timeout einer Geste zu messen.</w:t>
+      </w:r>
+    </w:p>
+    <w:p>
+      <w:pPr>
+        <w:pStyle w:val="Textkrper"/>
       </w:pPr>
     </w:p>
     <w:p>
@@ -2184,7 +2433,7 @@
     </w:p>
     <w:p>
       <w:pPr>
-        <w:pStyle w:val="Heading1"/>
+        <w:pStyle w:val="berschrift1"/>
       </w:pPr>
       <w:r>
         <w:lastRenderedPageBreak/>
@@ -2193,7 +2442,7 @@
     </w:p>
     <w:p>
       <w:pPr>
-        <w:pStyle w:val="Heading2"/>
+        <w:pStyle w:val="berschrift2"/>
       </w:pPr>
       <w:r>
         <w:t>Allgemeine Überlegungen</w:t>
@@ -2201,7 +2450,7 @@
     </w:p>
     <w:p>
       <w:pPr>
-        <w:pStyle w:val="Heading3"/>
+        <w:pStyle w:val="berschrift3"/>
       </w:pPr>
       <w:r>
         <w:t>Multi-Layer</w:t>
@@ -2209,7 +2458,7 @@
     </w:p>
     <w:p>
       <w:pPr>
-        <w:pStyle w:val="BodyText"/>
+        <w:pStyle w:val="Textkrper"/>
       </w:pPr>
       <w:r>
         <w:t>Die User-</w:t>
@@ -2233,7 +2482,13 @@
         <w:t>ohe</w:t>
       </w:r>
       <w:r>
-        <w:t xml:space="preserve"> Layer bietet einen eingeschränkten Funktionsumfang, den man sehr einfach einbinden kann. Das tiefe Layer bietet Möglichkei</w:t>
+        <w:t xml:space="preserve"> Layer bietet einen eingeschränkten Fun</w:t>
+      </w:r>
+      <w:r>
+        <w:t>k</w:t>
+      </w:r>
+      <w:r>
+        <w:t>tionsumfang, den man sehr einfach einbinden kann. Das tiefe Layer bietet Möglichkei</w:t>
       </w:r>
       <w:r>
         <w:t>t</w:t>
@@ -2277,7 +2532,7 @@
     </w:p>
     <w:p>
       <w:pPr>
-        <w:pStyle w:val="Heading2"/>
+        <w:pStyle w:val="berschrift2"/>
       </w:pPr>
       <w:r>
         <w:t>Schnittstellendefinition</w:t>
@@ -2288,7 +2543,7 @@
     </w:p>
     <w:tbl>
       <w:tblPr>
-        <w:tblStyle w:val="LightGrid-Accent5"/>
+        <w:tblStyle w:val="HellesRaster-Akzent5"/>
         <w:tblW w:w="0" w:type="auto"/>
         <w:tblLook w:val="04A0" w:firstRow="1" w:lastRow="0" w:firstColumn="1" w:lastColumn="0" w:noHBand="0" w:noVBand="1"/>
       </w:tblPr>
@@ -2307,7 +2562,7 @@
           </w:tcPr>
           <w:p>
             <w:pPr>
-              <w:pStyle w:val="BodyText"/>
+              <w:pStyle w:val="Textkrper"/>
             </w:pPr>
             <w:r>
               <w:t>Klasse</w:t>
@@ -2320,7 +2575,7 @@
           </w:tcPr>
           <w:p>
             <w:pPr>
-              <w:pStyle w:val="BodyText"/>
+              <w:pStyle w:val="Textkrper"/>
               <w:cnfStyle w:val="100000000000" w:firstRow="1" w:lastRow="0" w:firstColumn="0" w:lastColumn="0" w:oddVBand="0" w:evenVBand="0" w:oddHBand="0" w:evenHBand="0" w:firstRowFirstColumn="0" w:firstRowLastColumn="0" w:lastRowFirstColumn="0" w:lastRowLastColumn="0"/>
             </w:pPr>
             <w:r>
@@ -2340,7 +2595,7 @@
           </w:tcPr>
           <w:p>
             <w:pPr>
-              <w:pStyle w:val="BodyText"/>
+              <w:pStyle w:val="Textkrper"/>
             </w:pPr>
             <w:r>
               <w:t>Device</w:t>
@@ -2353,7 +2608,7 @@
           </w:tcPr>
           <w:p>
             <w:pPr>
-              <w:pStyle w:val="BodyText"/>
+              <w:pStyle w:val="Textkrper"/>
               <w:cnfStyle w:val="000000100000" w:firstRow="0" w:lastRow="0" w:firstColumn="0" w:lastColumn="0" w:oddVBand="0" w:evenVBand="0" w:oddHBand="1" w:evenHBand="0" w:firstRowFirstColumn="0" w:firstRowLastColumn="0" w:lastRowFirstColumn="0" w:lastRowLastColumn="0"/>
             </w:pPr>
             <w:r>
@@ -2402,7 +2657,19 @@
               <w:rPr>
                 <w:i/>
               </w:rPr>
-              <w:t>Person</w:t>
+              <w:t>Pe</w:t>
+            </w:r>
+            <w:r>
+              <w:rPr>
+                <w:i/>
+              </w:rPr>
+              <w:t>r</w:t>
+            </w:r>
+            <w:r>
+              <w:rPr>
+                <w:i/>
+              </w:rPr>
+              <w:t>son</w:t>
             </w:r>
             <w:r>
               <w:t xml:space="preserve">-Event registriert. Nach dem Aufruf von </w:t>
@@ -2472,7 +2739,7 @@
           </w:tcPr>
           <w:p>
             <w:pPr>
-              <w:pStyle w:val="BodyText"/>
+              <w:pStyle w:val="Textkrper"/>
             </w:pPr>
             <w:r>
               <w:t>Person</w:t>
@@ -2485,7 +2752,7 @@
           </w:tcPr>
           <w:p>
             <w:pPr>
-              <w:pStyle w:val="BodyText"/>
+              <w:pStyle w:val="Textkrper"/>
               <w:cnfStyle w:val="000000010000" w:firstRow="0" w:lastRow="0" w:firstColumn="0" w:lastColumn="0" w:oddVBand="0" w:evenVBand="0" w:oddHBand="0" w:evenHBand="1" w:firstRowFirstColumn="0" w:firstRowLastColumn="0" w:lastRowFirstColumn="0" w:lastRowLastColumn="0"/>
             </w:pPr>
             <w:r>
@@ -2509,7 +2776,7 @@
           </w:p>
           <w:p>
             <w:pPr>
-              <w:pStyle w:val="BodyText"/>
+              <w:pStyle w:val="Textkrper"/>
               <w:numPr>
                 <w:ilvl w:val="0"/>
                 <w:numId w:val="5"/>
@@ -2528,7 +2795,7 @@
           </w:p>
           <w:p>
             <w:pPr>
-              <w:pStyle w:val="BodyText"/>
+              <w:pStyle w:val="Textkrper"/>
               <w:numPr>
                 <w:ilvl w:val="0"/>
                 <w:numId w:val="5"/>
@@ -2547,7 +2814,7 @@
           </w:p>
           <w:p>
             <w:pPr>
-              <w:pStyle w:val="BodyText"/>
+              <w:pStyle w:val="Textkrper"/>
               <w:numPr>
                 <w:ilvl w:val="0"/>
                 <w:numId w:val="5"/>
@@ -2569,19 +2836,19 @@
     </w:tbl>
     <w:p>
       <w:pPr>
-        <w:pStyle w:val="BodyText"/>
-      </w:pPr>
-    </w:p>
-    <w:p>
-      <w:pPr>
-        <w:pStyle w:val="BodyText"/>
-        <w:rPr>
-          <w:rStyle w:val="Emphasis"/>
-        </w:rPr>
-      </w:pPr>
-      <w:r>
-        <w:rPr>
-          <w:rStyle w:val="Emphasis"/>
+        <w:pStyle w:val="Textkrper"/>
+      </w:pPr>
+    </w:p>
+    <w:p>
+      <w:pPr>
+        <w:pStyle w:val="Textkrper"/>
+        <w:rPr>
+          <w:rStyle w:val="Hervorhebung"/>
+        </w:rPr>
+      </w:pPr>
+      <w:r>
+        <w:rPr>
+          <w:rStyle w:val="Hervorhebung"/>
         </w:rPr>
         <w:t>Beispiel:</w:t>
       </w:r>
@@ -2594,20 +2861,20 @@
         <w:rPr>
           <w:rFonts w:ascii="Consolas" w:hAnsi="Consolas" w:cs="Consolas"/>
           <w:color w:val="000000"/>
-          <w:sz w:val="19"/>
+          <w:sz w:val="16"/>
           <w:szCs w:val="19"/>
           <w:highlight w:val="white"/>
-          <w:lang w:val="de-CH" w:eastAsia="de-CH"/>
+          <w:lang w:val="fr-CH" w:eastAsia="de-CH"/>
         </w:rPr>
       </w:pPr>
       <w:r>
         <w:rPr>
           <w:rFonts w:ascii="Consolas" w:hAnsi="Consolas" w:cs="Consolas"/>
           <w:color w:val="2B91AF"/>
-          <w:sz w:val="19"/>
+          <w:sz w:val="16"/>
           <w:szCs w:val="19"/>
           <w:highlight w:val="white"/>
-          <w:lang w:val="de-CH" w:eastAsia="de-CH"/>
+          <w:lang w:val="fr-CH" w:eastAsia="de-CH"/>
         </w:rPr>
         <w:t>Device</w:t>
       </w:r>
@@ -2615,10 +2882,10 @@
         <w:rPr>
           <w:rFonts w:ascii="Consolas" w:hAnsi="Consolas" w:cs="Consolas"/>
           <w:color w:val="000000"/>
-          <w:sz w:val="19"/>
+          <w:sz w:val="16"/>
           <w:szCs w:val="19"/>
           <w:highlight w:val="white"/>
-          <w:lang w:val="de-CH" w:eastAsia="de-CH"/>
+          <w:lang w:val="fr-CH" w:eastAsia="de-CH"/>
         </w:rPr>
         <w:t xml:space="preserve"> d = </w:t>
       </w:r>
@@ -2626,10 +2893,10 @@
         <w:rPr>
           <w:rFonts w:ascii="Consolas" w:hAnsi="Consolas" w:cs="Consolas"/>
           <w:color w:val="0000FF"/>
-          <w:sz w:val="19"/>
+          <w:sz w:val="16"/>
           <w:szCs w:val="19"/>
           <w:highlight w:val="white"/>
-          <w:lang w:val="de-CH" w:eastAsia="de-CH"/>
+          <w:lang w:val="fr-CH" w:eastAsia="de-CH"/>
         </w:rPr>
         <w:t>new</w:t>
       </w:r>
@@ -2637,10 +2904,10 @@
         <w:rPr>
           <w:rFonts w:ascii="Consolas" w:hAnsi="Consolas" w:cs="Consolas"/>
           <w:color w:val="000000"/>
-          <w:sz w:val="19"/>
+          <w:sz w:val="16"/>
           <w:szCs w:val="19"/>
           <w:highlight w:val="white"/>
-          <w:lang w:val="de-CH" w:eastAsia="de-CH"/>
+          <w:lang w:val="fr-CH" w:eastAsia="de-CH"/>
         </w:rPr>
         <w:t xml:space="preserve"> </w:t>
       </w:r>
@@ -2648,10 +2915,10 @@
         <w:rPr>
           <w:rFonts w:ascii="Consolas" w:hAnsi="Consolas" w:cs="Consolas"/>
           <w:color w:val="2B91AF"/>
-          <w:sz w:val="19"/>
+          <w:sz w:val="16"/>
           <w:szCs w:val="19"/>
           <w:highlight w:val="white"/>
-          <w:lang w:val="de-CH" w:eastAsia="de-CH"/>
+          <w:lang w:val="fr-CH" w:eastAsia="de-CH"/>
         </w:rPr>
         <w:t>Device</w:t>
       </w:r>
@@ -2659,10 +2926,10 @@
         <w:rPr>
           <w:rFonts w:ascii="Consolas" w:hAnsi="Consolas" w:cs="Consolas"/>
           <w:color w:val="000000"/>
-          <w:sz w:val="19"/>
+          <w:sz w:val="16"/>
           <w:szCs w:val="19"/>
           <w:highlight w:val="white"/>
-          <w:lang w:val="de-CH" w:eastAsia="de-CH"/>
+          <w:lang w:val="fr-CH" w:eastAsia="de-CH"/>
         </w:rPr>
         <w:t xml:space="preserve">(); </w:t>
       </w:r>
@@ -2670,10 +2937,10 @@
         <w:rPr>
           <w:rFonts w:ascii="Consolas" w:hAnsi="Consolas" w:cs="Consolas"/>
           <w:color w:val="000000"/>
-          <w:sz w:val="19"/>
+          <w:sz w:val="16"/>
           <w:szCs w:val="19"/>
           <w:highlight w:val="white"/>
-          <w:lang w:val="de-CH" w:eastAsia="de-CH"/>
+          <w:lang w:val="fr-CH" w:eastAsia="de-CH"/>
         </w:rPr>
         <w:t xml:space="preserve">     </w:t>
       </w:r>
@@ -2681,10 +2948,10 @@
         <w:rPr>
           <w:rFonts w:ascii="Consolas" w:hAnsi="Consolas" w:cs="Consolas"/>
           <w:color w:val="000000"/>
-          <w:sz w:val="19"/>
+          <w:sz w:val="16"/>
           <w:szCs w:val="19"/>
           <w:highlight w:val="white"/>
-          <w:lang w:val="de-CH" w:eastAsia="de-CH"/>
+          <w:lang w:val="fr-CH" w:eastAsia="de-CH"/>
         </w:rPr>
         <w:tab/>
       </w:r>
@@ -2692,10 +2959,10 @@
         <w:rPr>
           <w:rFonts w:ascii="Consolas" w:hAnsi="Consolas" w:cs="Consolas"/>
           <w:color w:val="008000"/>
-          <w:sz w:val="19"/>
+          <w:sz w:val="16"/>
           <w:szCs w:val="19"/>
           <w:highlight w:val="white"/>
-          <w:lang w:val="de-CH" w:eastAsia="de-CH"/>
+          <w:lang w:val="fr-CH" w:eastAsia="de-CH"/>
         </w:rPr>
         <w:t>// Erstellen des des Devices</w:t>
       </w:r>
@@ -2708,7 +2975,7 @@
         <w:rPr>
           <w:rFonts w:ascii="Consolas" w:hAnsi="Consolas" w:cs="Consolas"/>
           <w:color w:val="000000"/>
-          <w:sz w:val="19"/>
+          <w:sz w:val="16"/>
           <w:szCs w:val="19"/>
           <w:highlight w:val="white"/>
           <w:lang w:val="de-CH" w:eastAsia="de-CH"/>
@@ -2718,7 +2985,7 @@
         <w:rPr>
           <w:rFonts w:ascii="Consolas" w:hAnsi="Consolas" w:cs="Consolas"/>
           <w:color w:val="000000"/>
-          <w:sz w:val="19"/>
+          <w:sz w:val="16"/>
           <w:szCs w:val="19"/>
           <w:highlight w:val="white"/>
           <w:lang w:val="de-CH" w:eastAsia="de-CH"/>
@@ -2729,7 +2996,7 @@
         <w:rPr>
           <w:rFonts w:ascii="Consolas" w:hAnsi="Consolas" w:cs="Consolas"/>
           <w:color w:val="000000"/>
-          <w:sz w:val="19"/>
+          <w:sz w:val="16"/>
           <w:szCs w:val="19"/>
           <w:highlight w:val="white"/>
           <w:lang w:val="de-CH" w:eastAsia="de-CH"/>
@@ -2740,7 +3007,7 @@
         <w:rPr>
           <w:rFonts w:ascii="Consolas" w:hAnsi="Consolas" w:cs="Consolas"/>
           <w:color w:val="000000"/>
-          <w:sz w:val="19"/>
+          <w:sz w:val="16"/>
           <w:szCs w:val="19"/>
           <w:highlight w:val="white"/>
           <w:lang w:val="de-CH" w:eastAsia="de-CH"/>
@@ -2751,7 +3018,7 @@
         <w:rPr>
           <w:rFonts w:ascii="Consolas" w:hAnsi="Consolas" w:cs="Consolas"/>
           <w:color w:val="008000"/>
-          <w:sz w:val="19"/>
+          <w:sz w:val="16"/>
           <w:szCs w:val="19"/>
           <w:highlight w:val="white"/>
           <w:lang w:val="de-CH" w:eastAsia="de-CH"/>
@@ -2761,23 +3028,23 @@
     </w:p>
     <w:p>
       <w:pPr>
-        <w:pStyle w:val="BodyText"/>
+        <w:pStyle w:val="Textkrper"/>
         <w:rPr>
           <w:rFonts w:ascii="Consolas" w:hAnsi="Consolas" w:cs="Consolas"/>
           <w:color w:val="008000"/>
-          <w:sz w:val="19"/>
+          <w:sz w:val="16"/>
           <w:szCs w:val="19"/>
-          <w:lang w:eastAsia="de-CH"/>
-        </w:rPr>
-      </w:pPr>
-      <w:r>
-        <w:rPr>
-          <w:rFonts w:ascii="Consolas" w:hAnsi="Consolas" w:cs="Consolas"/>
-          <w:color w:val="000000"/>
-          <w:sz w:val="19"/>
+          <w:lang w:val="en-US" w:eastAsia="de-CH"/>
+        </w:rPr>
+      </w:pPr>
+      <w:r>
+        <w:rPr>
+          <w:rFonts w:ascii="Consolas" w:hAnsi="Consolas" w:cs="Consolas"/>
+          <w:color w:val="000000"/>
+          <w:sz w:val="16"/>
           <w:szCs w:val="19"/>
           <w:highlight w:val="white"/>
-          <w:lang w:eastAsia="de-CH"/>
+          <w:lang w:val="en-US" w:eastAsia="de-CH"/>
         </w:rPr>
         <w:t xml:space="preserve">d.Start(); </w:t>
       </w:r>
@@ -2785,10 +3052,10 @@
         <w:rPr>
           <w:rFonts w:ascii="Consolas" w:hAnsi="Consolas" w:cs="Consolas"/>
           <w:color w:val="000000"/>
-          <w:sz w:val="19"/>
+          <w:sz w:val="16"/>
           <w:szCs w:val="19"/>
           <w:highlight w:val="white"/>
-          <w:lang w:eastAsia="de-CH"/>
+          <w:lang w:val="en-US" w:eastAsia="de-CH"/>
         </w:rPr>
         <w:tab/>
       </w:r>
@@ -2796,10 +3063,10 @@
         <w:rPr>
           <w:rFonts w:ascii="Consolas" w:hAnsi="Consolas" w:cs="Consolas"/>
           <w:color w:val="000000"/>
-          <w:sz w:val="19"/>
+          <w:sz w:val="16"/>
           <w:szCs w:val="19"/>
           <w:highlight w:val="white"/>
-          <w:lang w:eastAsia="de-CH"/>
+          <w:lang w:val="en-US" w:eastAsia="de-CH"/>
         </w:rPr>
         <w:tab/>
       </w:r>
@@ -2807,10 +3074,10 @@
         <w:rPr>
           <w:rFonts w:ascii="Consolas" w:hAnsi="Consolas" w:cs="Consolas"/>
           <w:color w:val="000000"/>
-          <w:sz w:val="19"/>
+          <w:sz w:val="16"/>
           <w:szCs w:val="19"/>
           <w:highlight w:val="white"/>
-          <w:lang w:eastAsia="de-CH"/>
+          <w:lang w:val="en-US" w:eastAsia="de-CH"/>
         </w:rPr>
         <w:tab/>
       </w:r>
@@ -2818,10 +3085,10 @@
         <w:rPr>
           <w:rFonts w:ascii="Consolas" w:hAnsi="Consolas" w:cs="Consolas"/>
           <w:color w:val="000000"/>
-          <w:sz w:val="19"/>
+          <w:sz w:val="16"/>
           <w:szCs w:val="19"/>
           <w:highlight w:val="white"/>
-          <w:lang w:eastAsia="de-CH"/>
+          <w:lang w:val="en-US" w:eastAsia="de-CH"/>
         </w:rPr>
         <w:tab/>
       </w:r>
@@ -2829,23 +3096,23 @@
         <w:rPr>
           <w:rFonts w:ascii="Consolas" w:hAnsi="Consolas" w:cs="Consolas"/>
           <w:color w:val="008000"/>
-          <w:sz w:val="19"/>
+          <w:sz w:val="16"/>
           <w:szCs w:val="19"/>
           <w:highlight w:val="white"/>
-          <w:lang w:eastAsia="de-CH"/>
+          <w:lang w:val="en-US" w:eastAsia="de-CH"/>
         </w:rPr>
         <w:t>// Starten der Kinect</w:t>
       </w:r>
     </w:p>
     <w:p>
       <w:pPr>
-        <w:pStyle w:val="BodyText"/>
+        <w:pStyle w:val="Textkrper"/>
         <w:rPr>
           <w:rFonts w:ascii="Consolas" w:hAnsi="Consolas" w:cs="Consolas"/>
           <w:color w:val="008000"/>
-          <w:sz w:val="19"/>
+          <w:sz w:val="16"/>
           <w:szCs w:val="19"/>
-          <w:lang w:eastAsia="de-CH"/>
+          <w:lang w:val="en-US" w:eastAsia="de-CH"/>
         </w:rPr>
       </w:pPr>
     </w:p>
@@ -2857,7 +3124,7 @@
         <w:rPr>
           <w:rFonts w:ascii="Consolas" w:hAnsi="Consolas" w:cs="Consolas"/>
           <w:color w:val="000000"/>
-          <w:sz w:val="19"/>
+          <w:sz w:val="16"/>
           <w:szCs w:val="19"/>
           <w:highlight w:val="white"/>
           <w:lang w:val="en-US" w:eastAsia="de-CH"/>
@@ -2867,7 +3134,7 @@
         <w:rPr>
           <w:rFonts w:ascii="Consolas" w:hAnsi="Consolas" w:cs="Consolas"/>
           <w:color w:val="0000FF"/>
-          <w:sz w:val="19"/>
+          <w:sz w:val="16"/>
           <w:szCs w:val="19"/>
           <w:highlight w:val="white"/>
           <w:lang w:val="en-US" w:eastAsia="de-CH"/>
@@ -2878,7 +3145,7 @@
         <w:rPr>
           <w:rFonts w:ascii="Consolas" w:hAnsi="Consolas" w:cs="Consolas"/>
           <w:color w:val="000000"/>
-          <w:sz w:val="19"/>
+          <w:sz w:val="16"/>
           <w:szCs w:val="19"/>
           <w:highlight w:val="white"/>
           <w:lang w:val="en-US" w:eastAsia="de-CH"/>
@@ -2889,7 +3156,7 @@
         <w:rPr>
           <w:rFonts w:ascii="Consolas" w:hAnsi="Consolas" w:cs="Consolas"/>
           <w:color w:val="0000FF"/>
-          <w:sz w:val="19"/>
+          <w:sz w:val="16"/>
           <w:szCs w:val="19"/>
           <w:highlight w:val="white"/>
           <w:lang w:val="en-US" w:eastAsia="de-CH"/>
@@ -2900,7 +3167,7 @@
         <w:rPr>
           <w:rFonts w:ascii="Consolas" w:hAnsi="Consolas" w:cs="Consolas"/>
           <w:color w:val="000000"/>
-          <w:sz w:val="19"/>
+          <w:sz w:val="16"/>
           <w:szCs w:val="19"/>
           <w:highlight w:val="white"/>
           <w:lang w:val="en-US" w:eastAsia="de-CH"/>
@@ -2911,7 +3178,7 @@
         <w:rPr>
           <w:rFonts w:ascii="Consolas" w:hAnsi="Consolas" w:cs="Consolas"/>
           <w:color w:val="2B91AF"/>
-          <w:sz w:val="19"/>
+          <w:sz w:val="16"/>
           <w:szCs w:val="19"/>
           <w:highlight w:val="white"/>
           <w:lang w:val="en-US" w:eastAsia="de-CH"/>
@@ -2922,7 +3189,7 @@
         <w:rPr>
           <w:rFonts w:ascii="Consolas" w:hAnsi="Consolas" w:cs="Consolas"/>
           <w:color w:val="000000"/>
-          <w:sz w:val="19"/>
+          <w:sz w:val="16"/>
           <w:szCs w:val="19"/>
           <w:highlight w:val="white"/>
           <w:lang w:val="en-US" w:eastAsia="de-CH"/>
@@ -2938,7 +3205,7 @@
         <w:rPr>
           <w:rFonts w:ascii="Consolas" w:hAnsi="Consolas" w:cs="Consolas"/>
           <w:color w:val="000000"/>
-          <w:sz w:val="19"/>
+          <w:sz w:val="16"/>
           <w:szCs w:val="19"/>
           <w:highlight w:val="white"/>
           <w:lang w:val="de-CH" w:eastAsia="de-CH"/>
@@ -2948,7 +3215,7 @@
         <w:rPr>
           <w:rFonts w:ascii="Consolas" w:hAnsi="Consolas" w:cs="Consolas"/>
           <w:color w:val="000000"/>
-          <w:sz w:val="19"/>
+          <w:sz w:val="16"/>
           <w:szCs w:val="19"/>
           <w:highlight w:val="white"/>
           <w:lang w:val="de-CH" w:eastAsia="de-CH"/>
@@ -2964,7 +3231,7 @@
         <w:rPr>
           <w:rFonts w:ascii="Consolas" w:hAnsi="Consolas" w:cs="Consolas"/>
           <w:color w:val="000000"/>
-          <w:sz w:val="19"/>
+          <w:sz w:val="16"/>
           <w:szCs w:val="19"/>
           <w:highlight w:val="white"/>
           <w:lang w:val="de-CH" w:eastAsia="de-CH"/>
@@ -2974,7 +3241,7 @@
         <w:rPr>
           <w:rFonts w:ascii="Consolas" w:hAnsi="Consolas" w:cs="Consolas"/>
           <w:color w:val="000000"/>
-          <w:sz w:val="19"/>
+          <w:sz w:val="16"/>
           <w:szCs w:val="19"/>
           <w:highlight w:val="white"/>
           <w:lang w:val="de-CH" w:eastAsia="de-CH"/>
@@ -2985,7 +3252,7 @@
         <w:rPr>
           <w:rFonts w:ascii="Consolas" w:hAnsi="Consolas" w:cs="Consolas"/>
           <w:color w:val="000000"/>
-          <w:sz w:val="19"/>
+          <w:sz w:val="16"/>
           <w:szCs w:val="19"/>
           <w:highlight w:val="white"/>
           <w:lang w:val="de-CH" w:eastAsia="de-CH"/>
@@ -2996,7 +3263,7 @@
         <w:rPr>
           <w:rFonts w:ascii="Consolas" w:hAnsi="Consolas" w:cs="Consolas"/>
           <w:color w:val="000000"/>
-          <w:sz w:val="19"/>
+          <w:sz w:val="16"/>
           <w:szCs w:val="19"/>
           <w:highlight w:val="white"/>
           <w:lang w:val="de-CH" w:eastAsia="de-CH"/>
@@ -3007,7 +3274,7 @@
         <w:rPr>
           <w:rFonts w:ascii="Consolas" w:hAnsi="Consolas" w:cs="Consolas"/>
           <w:color w:val="008000"/>
-          <w:sz w:val="19"/>
+          <w:sz w:val="16"/>
           <w:szCs w:val="19"/>
           <w:highlight w:val="white"/>
           <w:lang w:val="de-CH" w:eastAsia="de-CH"/>
@@ -3023,20 +3290,20 @@
         <w:rPr>
           <w:rFonts w:ascii="Consolas" w:hAnsi="Consolas" w:cs="Consolas"/>
           <w:color w:val="000000"/>
-          <w:sz w:val="19"/>
+          <w:sz w:val="16"/>
           <w:szCs w:val="19"/>
           <w:highlight w:val="white"/>
-          <w:lang w:val="en-US" w:eastAsia="de-CH"/>
-        </w:rPr>
-      </w:pPr>
-      <w:r>
-        <w:rPr>
-          <w:rFonts w:ascii="Consolas" w:hAnsi="Consolas" w:cs="Consolas"/>
-          <w:color w:val="000000"/>
-          <w:sz w:val="19"/>
+          <w:lang w:val="de-CH" w:eastAsia="de-CH"/>
+        </w:rPr>
+      </w:pPr>
+      <w:r>
+        <w:rPr>
+          <w:rFonts w:ascii="Consolas" w:hAnsi="Consolas" w:cs="Consolas"/>
+          <w:color w:val="000000"/>
+          <w:sz w:val="16"/>
           <w:szCs w:val="19"/>
           <w:highlight w:val="white"/>
-          <w:lang w:val="en-US" w:eastAsia="de-CH"/>
+          <w:lang w:val="de-CH" w:eastAsia="de-CH"/>
         </w:rPr>
         <w:t xml:space="preserve">   </w:t>
       </w:r>
@@ -3044,10 +3311,10 @@
         <w:rPr>
           <w:rFonts w:ascii="Consolas" w:hAnsi="Consolas" w:cs="Consolas"/>
           <w:color w:val="0000FF"/>
-          <w:sz w:val="19"/>
+          <w:sz w:val="16"/>
           <w:szCs w:val="19"/>
           <w:highlight w:val="white"/>
-          <w:lang w:val="en-US" w:eastAsia="de-CH"/>
+          <w:lang w:val="de-CH" w:eastAsia="de-CH"/>
         </w:rPr>
         <w:t>delegate</w:t>
       </w:r>
@@ -3055,10 +3322,10 @@
         <w:rPr>
           <w:rFonts w:ascii="Consolas" w:hAnsi="Consolas" w:cs="Consolas"/>
           <w:color w:val="000000"/>
-          <w:sz w:val="19"/>
+          <w:sz w:val="16"/>
           <w:szCs w:val="19"/>
           <w:highlight w:val="white"/>
-          <w:lang w:val="en-US" w:eastAsia="de-CH"/>
+          <w:lang w:val="de-CH" w:eastAsia="de-CH"/>
         </w:rPr>
         <w:t>(</w:t>
       </w:r>
@@ -3066,10 +3333,10 @@
         <w:rPr>
           <w:rFonts w:ascii="Consolas" w:hAnsi="Consolas" w:cs="Consolas"/>
           <w:color w:val="0000FF"/>
-          <w:sz w:val="19"/>
+          <w:sz w:val="16"/>
           <w:szCs w:val="19"/>
           <w:highlight w:val="white"/>
-          <w:lang w:val="en-US" w:eastAsia="de-CH"/>
+          <w:lang w:val="de-CH" w:eastAsia="de-CH"/>
         </w:rPr>
         <w:t>object</w:t>
       </w:r>
@@ -3077,10 +3344,10 @@
         <w:rPr>
           <w:rFonts w:ascii="Consolas" w:hAnsi="Consolas" w:cs="Consolas"/>
           <w:color w:val="000000"/>
-          <w:sz w:val="19"/>
+          <w:sz w:val="16"/>
           <w:szCs w:val="19"/>
           <w:highlight w:val="white"/>
-          <w:lang w:val="en-US" w:eastAsia="de-CH"/>
+          <w:lang w:val="de-CH" w:eastAsia="de-CH"/>
         </w:rPr>
         <w:t xml:space="preserve"> sender, </w:t>
       </w:r>
@@ -3088,10 +3355,10 @@
         <w:rPr>
           <w:rFonts w:ascii="Consolas" w:hAnsi="Consolas" w:cs="Consolas"/>
           <w:color w:val="2B91AF"/>
-          <w:sz w:val="19"/>
+          <w:sz w:val="16"/>
           <w:szCs w:val="19"/>
           <w:highlight w:val="white"/>
-          <w:lang w:val="en-US" w:eastAsia="de-CH"/>
+          <w:lang w:val="de-CH" w:eastAsia="de-CH"/>
         </w:rPr>
         <w:t>GestureEventArgs</w:t>
       </w:r>
@@ -3099,10 +3366,10 @@
         <w:rPr>
           <w:rFonts w:ascii="Consolas" w:hAnsi="Consolas" w:cs="Consolas"/>
           <w:color w:val="000000"/>
-          <w:sz w:val="19"/>
+          <w:sz w:val="16"/>
           <w:szCs w:val="19"/>
           <w:highlight w:val="white"/>
-          <w:lang w:val="en-US" w:eastAsia="de-CH"/>
+          <w:lang w:val="de-CH" w:eastAsia="de-CH"/>
         </w:rPr>
         <w:t xml:space="preserve"> e)</w:t>
       </w:r>
@@ -3115,7 +3382,7 @@
         <w:rPr>
           <w:rFonts w:ascii="Consolas" w:hAnsi="Consolas" w:cs="Consolas"/>
           <w:color w:val="000000"/>
-          <w:sz w:val="19"/>
+          <w:sz w:val="16"/>
           <w:szCs w:val="19"/>
           <w:highlight w:val="white"/>
           <w:lang w:val="de-CH" w:eastAsia="de-CH"/>
@@ -3125,7 +3392,7 @@
         <w:rPr>
           <w:rFonts w:ascii="Consolas" w:hAnsi="Consolas" w:cs="Consolas"/>
           <w:color w:val="000000"/>
-          <w:sz w:val="19"/>
+          <w:sz w:val="16"/>
           <w:szCs w:val="19"/>
           <w:highlight w:val="white"/>
           <w:lang w:val="de-CH" w:eastAsia="de-CH"/>
@@ -3141,7 +3408,7 @@
         <w:rPr>
           <w:rFonts w:ascii="Consolas" w:hAnsi="Consolas" w:cs="Consolas"/>
           <w:color w:val="000000"/>
-          <w:sz w:val="19"/>
+          <w:sz w:val="16"/>
           <w:szCs w:val="19"/>
           <w:highlight w:val="white"/>
           <w:lang w:val="de-CH" w:eastAsia="de-CH"/>
@@ -3151,7 +3418,7 @@
         <w:rPr>
           <w:rFonts w:ascii="Consolas" w:hAnsi="Consolas" w:cs="Consolas"/>
           <w:color w:val="000000"/>
-          <w:sz w:val="19"/>
+          <w:sz w:val="16"/>
           <w:szCs w:val="19"/>
           <w:highlight w:val="white"/>
           <w:lang w:val="de-CH" w:eastAsia="de-CH"/>
@@ -3162,7 +3429,7 @@
         <w:rPr>
           <w:rFonts w:ascii="Consolas" w:hAnsi="Consolas" w:cs="Consolas"/>
           <w:color w:val="2B91AF"/>
-          <w:sz w:val="19"/>
+          <w:sz w:val="16"/>
           <w:szCs w:val="19"/>
           <w:highlight w:val="white"/>
           <w:lang w:val="de-CH" w:eastAsia="de-CH"/>
@@ -3173,7 +3440,7 @@
         <w:rPr>
           <w:rFonts w:ascii="Consolas" w:hAnsi="Consolas" w:cs="Consolas"/>
           <w:color w:val="000000"/>
-          <w:sz w:val="19"/>
+          <w:sz w:val="16"/>
           <w:szCs w:val="19"/>
           <w:highlight w:val="white"/>
           <w:lang w:val="de-CH" w:eastAsia="de-CH"/>
@@ -3184,7 +3451,7 @@
         <w:rPr>
           <w:rFonts w:ascii="Consolas" w:hAnsi="Consolas" w:cs="Consolas"/>
           <w:color w:val="000000"/>
-          <w:sz w:val="19"/>
+          <w:sz w:val="16"/>
           <w:szCs w:val="19"/>
           <w:highlight w:val="white"/>
           <w:lang w:val="de-CH" w:eastAsia="de-CH"/>
@@ -3195,7 +3462,7 @@
         <w:rPr>
           <w:rFonts w:ascii="Consolas" w:hAnsi="Consolas" w:cs="Consolas"/>
           <w:color w:val="008000"/>
-          <w:sz w:val="19"/>
+          <w:sz w:val="16"/>
           <w:szCs w:val="19"/>
           <w:highlight w:val="white"/>
           <w:lang w:val="de-CH" w:eastAsia="de-CH"/>
@@ -3211,7 +3478,7 @@
         <w:rPr>
           <w:rFonts w:ascii="Consolas" w:hAnsi="Consolas" w:cs="Consolas"/>
           <w:color w:val="000000"/>
-          <w:sz w:val="19"/>
+          <w:sz w:val="16"/>
           <w:szCs w:val="19"/>
           <w:highlight w:val="white"/>
           <w:lang w:val="de-CH" w:eastAsia="de-CH"/>
@@ -3221,7 +3488,7 @@
         <w:rPr>
           <w:rFonts w:ascii="Consolas" w:hAnsi="Consolas" w:cs="Consolas"/>
           <w:color w:val="000000"/>
-          <w:sz w:val="19"/>
+          <w:sz w:val="16"/>
           <w:szCs w:val="19"/>
           <w:highlight w:val="white"/>
           <w:lang w:val="de-CH" w:eastAsia="de-CH"/>
@@ -3232,7 +3499,7 @@
         <w:rPr>
           <w:rFonts w:ascii="Consolas" w:hAnsi="Consolas" w:cs="Consolas"/>
           <w:color w:val="A31515"/>
-          <w:sz w:val="19"/>
+          <w:sz w:val="16"/>
           <w:szCs w:val="19"/>
           <w:highlight w:val="white"/>
           <w:lang w:val="de-CH" w:eastAsia="de-CH"/>
@@ -3243,7 +3510,7 @@
         <w:rPr>
           <w:rFonts w:ascii="Consolas" w:hAnsi="Consolas" w:cs="Consolas"/>
           <w:color w:val="000000"/>
-          <w:sz w:val="19"/>
+          <w:sz w:val="16"/>
           <w:szCs w:val="19"/>
           <w:highlight w:val="white"/>
           <w:lang w:val="de-CH" w:eastAsia="de-CH"/>
@@ -3259,7 +3526,7 @@
         <w:rPr>
           <w:rFonts w:ascii="Consolas" w:hAnsi="Consolas" w:cs="Consolas"/>
           <w:color w:val="008000"/>
-          <w:sz w:val="19"/>
+          <w:sz w:val="16"/>
           <w:szCs w:val="19"/>
           <w:highlight w:val="white"/>
           <w:lang w:val="de-CH" w:eastAsia="de-CH"/>
@@ -3269,7 +3536,7 @@
         <w:rPr>
           <w:rFonts w:ascii="Consolas" w:hAnsi="Consolas" w:cs="Consolas"/>
           <w:color w:val="000000"/>
-          <w:sz w:val="19"/>
+          <w:sz w:val="16"/>
           <w:szCs w:val="19"/>
           <w:highlight w:val="white"/>
           <w:lang w:val="de-CH" w:eastAsia="de-CH"/>
@@ -3280,7 +3547,7 @@
         <w:rPr>
           <w:rFonts w:ascii="Consolas" w:hAnsi="Consolas" w:cs="Consolas"/>
           <w:color w:val="2B91AF"/>
-          <w:sz w:val="19"/>
+          <w:sz w:val="16"/>
           <w:szCs w:val="19"/>
           <w:highlight w:val="white"/>
           <w:lang w:val="de-CH" w:eastAsia="de-CH"/>
@@ -3291,7 +3558,7 @@
         <w:rPr>
           <w:rFonts w:ascii="Consolas" w:hAnsi="Consolas" w:cs="Consolas"/>
           <w:color w:val="000000"/>
-          <w:sz w:val="19"/>
+          <w:sz w:val="16"/>
           <w:szCs w:val="19"/>
           <w:highlight w:val="white"/>
           <w:lang w:val="de-CH" w:eastAsia="de-CH"/>
@@ -3302,7 +3569,7 @@
         <w:rPr>
           <w:rFonts w:ascii="Consolas" w:hAnsi="Consolas" w:cs="Consolas"/>
           <w:color w:val="000000"/>
-          <w:sz w:val="19"/>
+          <w:sz w:val="16"/>
           <w:szCs w:val="19"/>
           <w:highlight w:val="white"/>
           <w:lang w:val="de-CH" w:eastAsia="de-CH"/>
@@ -3313,7 +3580,7 @@
         <w:rPr>
           <w:rFonts w:ascii="Consolas" w:hAnsi="Consolas" w:cs="Consolas"/>
           <w:color w:val="000000"/>
-          <w:sz w:val="19"/>
+          <w:sz w:val="16"/>
           <w:szCs w:val="19"/>
           <w:highlight w:val="white"/>
           <w:lang w:val="de-CH" w:eastAsia="de-CH"/>
@@ -3324,7 +3591,7 @@
         <w:rPr>
           <w:rFonts w:ascii="Consolas" w:hAnsi="Consolas" w:cs="Consolas"/>
           <w:color w:val="000000"/>
-          <w:sz w:val="19"/>
+          <w:sz w:val="16"/>
           <w:szCs w:val="19"/>
           <w:highlight w:val="white"/>
           <w:lang w:val="de-CH" w:eastAsia="de-CH"/>
@@ -3335,7 +3602,7 @@
         <w:rPr>
           <w:rFonts w:ascii="Consolas" w:hAnsi="Consolas" w:cs="Consolas"/>
           <w:color w:val="008000"/>
-          <w:sz w:val="19"/>
+          <w:sz w:val="16"/>
           <w:szCs w:val="19"/>
           <w:highlight w:val="white"/>
           <w:lang w:val="de-CH" w:eastAsia="de-CH"/>
@@ -3352,7 +3619,7 @@
         <w:rPr>
           <w:rFonts w:ascii="Consolas" w:hAnsi="Consolas" w:cs="Consolas"/>
           <w:color w:val="000000"/>
-          <w:sz w:val="19"/>
+          <w:sz w:val="16"/>
           <w:szCs w:val="19"/>
           <w:highlight w:val="white"/>
           <w:lang w:val="de-CH" w:eastAsia="de-CH"/>
@@ -3362,7 +3629,7 @@
         <w:rPr>
           <w:rFonts w:ascii="Consolas" w:hAnsi="Consolas" w:cs="Consolas"/>
           <w:color w:val="008000"/>
-          <w:sz w:val="19"/>
+          <w:sz w:val="16"/>
           <w:szCs w:val="19"/>
           <w:highlight w:val="white"/>
           <w:lang w:val="de-CH" w:eastAsia="de-CH"/>
@@ -3378,7 +3645,7 @@
         <w:rPr>
           <w:rFonts w:ascii="Consolas" w:hAnsi="Consolas" w:cs="Consolas"/>
           <w:color w:val="000000"/>
-          <w:sz w:val="19"/>
+          <w:sz w:val="16"/>
           <w:szCs w:val="19"/>
           <w:highlight w:val="white"/>
           <w:lang w:val="de-CH" w:eastAsia="de-CH"/>
@@ -3388,7 +3655,7 @@
         <w:rPr>
           <w:rFonts w:ascii="Consolas" w:hAnsi="Consolas" w:cs="Consolas"/>
           <w:color w:val="000000"/>
-          <w:sz w:val="19"/>
+          <w:sz w:val="16"/>
           <w:szCs w:val="19"/>
           <w:highlight w:val="white"/>
           <w:lang w:val="de-CH" w:eastAsia="de-CH"/>
@@ -3399,7 +3666,7 @@
         <w:rPr>
           <w:rFonts w:ascii="Consolas" w:hAnsi="Consolas" w:cs="Consolas"/>
           <w:color w:val="000000"/>
-          <w:sz w:val="19"/>
+          <w:sz w:val="16"/>
           <w:szCs w:val="19"/>
           <w:highlight w:val="white"/>
           <w:lang w:val="de-CH" w:eastAsia="de-CH"/>
@@ -3410,7 +3677,7 @@
         <w:rPr>
           <w:rFonts w:ascii="Consolas" w:hAnsi="Consolas" w:cs="Consolas"/>
           <w:color w:val="000000"/>
-          <w:sz w:val="19"/>
+          <w:sz w:val="16"/>
           <w:szCs w:val="19"/>
           <w:highlight w:val="white"/>
           <w:lang w:val="de-CH" w:eastAsia="de-CH"/>
@@ -3421,7 +3688,7 @@
         <w:rPr>
           <w:rFonts w:ascii="Consolas" w:hAnsi="Consolas" w:cs="Consolas"/>
           <w:color w:val="000000"/>
-          <w:sz w:val="19"/>
+          <w:sz w:val="16"/>
           <w:szCs w:val="19"/>
           <w:highlight w:val="white"/>
           <w:lang w:val="de-CH" w:eastAsia="de-CH"/>
@@ -3432,7 +3699,7 @@
         <w:rPr>
           <w:rFonts w:ascii="Consolas" w:hAnsi="Consolas" w:cs="Consolas"/>
           <w:color w:val="000000"/>
-          <w:sz w:val="19"/>
+          <w:sz w:val="16"/>
           <w:szCs w:val="19"/>
           <w:highlight w:val="white"/>
           <w:lang w:val="de-CH" w:eastAsia="de-CH"/>
@@ -3443,7 +3710,7 @@
         <w:rPr>
           <w:rFonts w:ascii="Consolas" w:hAnsi="Consolas" w:cs="Consolas"/>
           <w:color w:val="008000"/>
-          <w:sz w:val="19"/>
+          <w:sz w:val="16"/>
           <w:szCs w:val="19"/>
           <w:highlight w:val="white"/>
           <w:lang w:val="de-CH" w:eastAsia="de-CH"/>
@@ -3459,7 +3726,7 @@
         <w:rPr>
           <w:rFonts w:ascii="Consolas" w:hAnsi="Consolas" w:cs="Consolas"/>
           <w:color w:val="000000"/>
-          <w:sz w:val="19"/>
+          <w:sz w:val="16"/>
           <w:szCs w:val="19"/>
           <w:highlight w:val="white"/>
           <w:lang w:val="en-US" w:eastAsia="de-CH"/>
@@ -3469,7 +3736,7 @@
         <w:rPr>
           <w:rFonts w:ascii="Consolas" w:hAnsi="Consolas" w:cs="Consolas"/>
           <w:color w:val="000000"/>
-          <w:sz w:val="19"/>
+          <w:sz w:val="16"/>
           <w:szCs w:val="19"/>
           <w:highlight w:val="white"/>
           <w:lang w:val="de-CH" w:eastAsia="de-CH"/>
@@ -3480,7 +3747,7 @@
         <w:rPr>
           <w:rFonts w:ascii="Consolas" w:hAnsi="Consolas" w:cs="Consolas"/>
           <w:color w:val="000000"/>
-          <w:sz w:val="19"/>
+          <w:sz w:val="16"/>
           <w:szCs w:val="19"/>
           <w:highlight w:val="white"/>
           <w:lang w:val="en-US" w:eastAsia="de-CH"/>
@@ -3490,16 +3757,17 @@
     </w:p>
     <w:p>
       <w:pPr>
-        <w:pStyle w:val="BodyText"/>
-        <w:rPr>
-          <w:rStyle w:val="Emphasis"/>
-        </w:rPr>
-      </w:pPr>
-      <w:r>
-        <w:rPr>
-          <w:rFonts w:ascii="Consolas" w:hAnsi="Consolas" w:cs="Consolas"/>
-          <w:color w:val="000000"/>
-          <w:sz w:val="19"/>
+        <w:pStyle w:val="Textkrper"/>
+        <w:rPr>
+          <w:rStyle w:val="Hervorhebung"/>
+          <w:sz w:val="18"/>
+        </w:rPr>
+      </w:pPr>
+      <w:r>
+        <w:rPr>
+          <w:rFonts w:ascii="Consolas" w:hAnsi="Consolas" w:cs="Consolas"/>
+          <w:color w:val="000000"/>
+          <w:sz w:val="16"/>
           <w:szCs w:val="19"/>
           <w:highlight w:val="white"/>
           <w:lang w:val="en-US" w:eastAsia="de-CH"/>
@@ -3509,12 +3777,12 @@
     </w:p>
     <w:p>
       <w:pPr>
-        <w:pStyle w:val="BodyText"/>
-      </w:pPr>
-    </w:p>
-    <w:p>
-      <w:pPr>
-        <w:pStyle w:val="Heading2"/>
+        <w:pStyle w:val="Textkrper"/>
+      </w:pPr>
+    </w:p>
+    <w:p>
+      <w:pPr>
+        <w:pStyle w:val="berschrift2"/>
       </w:pPr>
       <w:r>
         <w:t>Schnittstellendefinition – Tiefer Layer</w:t>
@@ -3522,7 +3790,7 @@
     </w:p>
     <w:tbl>
       <w:tblPr>
-        <w:tblStyle w:val="LightGrid-Accent5"/>
+        <w:tblStyle w:val="HellesRaster-Akzent5"/>
         <w:tblW w:w="0" w:type="auto"/>
         <w:tblLook w:val="04A0" w:firstRow="1" w:lastRow="0" w:firstColumn="1" w:lastColumn="0" w:noHBand="0" w:noVBand="1"/>
       </w:tblPr>
@@ -3541,7 +3809,7 @@
           </w:tcPr>
           <w:p>
             <w:pPr>
-              <w:pStyle w:val="BodyText"/>
+              <w:pStyle w:val="Textkrper"/>
             </w:pPr>
             <w:r>
               <w:t>Klasse</w:t>
@@ -3554,7 +3822,7 @@
           </w:tcPr>
           <w:p>
             <w:pPr>
-              <w:pStyle w:val="BodyText"/>
+              <w:pStyle w:val="Textkrper"/>
               <w:cnfStyle w:val="100000000000" w:firstRow="1" w:lastRow="0" w:firstColumn="0" w:lastColumn="0" w:oddVBand="0" w:evenVBand="0" w:oddHBand="0" w:evenHBand="0" w:firstRowFirstColumn="0" w:firstRowLastColumn="0" w:lastRowFirstColumn="0" w:lastRowLastColumn="0"/>
             </w:pPr>
             <w:r>
@@ -3574,7 +3842,7 @@
           </w:tcPr>
           <w:p>
             <w:pPr>
-              <w:pStyle w:val="BodyText"/>
+              <w:pStyle w:val="Textkrper"/>
             </w:pPr>
             <w:r>
               <w:t>Device</w:t>
@@ -3587,7 +3855,7 @@
           </w:tcPr>
           <w:p>
             <w:pPr>
-              <w:pStyle w:val="BodyText"/>
+              <w:pStyle w:val="Textkrper"/>
               <w:cnfStyle w:val="000000100000" w:firstRow="0" w:lastRow="0" w:firstColumn="0" w:lastColumn="0" w:oddVBand="0" w:evenVBand="0" w:oddHBand="1" w:evenHBand="0" w:firstRowFirstColumn="0" w:firstRowLastColumn="0" w:lastRowFirstColumn="0" w:lastRowLastColumn="0"/>
             </w:pPr>
             <w:r>
@@ -3668,11 +3936,10 @@
           </w:p>
           <w:p>
             <w:pPr>
-              <w:pStyle w:val="BodyText"/>
+              <w:pStyle w:val="Textkrper"/>
               <w:cnfStyle w:val="000000100000" w:firstRow="0" w:lastRow="0" w:firstColumn="0" w:lastColumn="0" w:oddVBand="0" w:evenVBand="0" w:oddHBand="1" w:evenHBand="0" w:firstRowFirstColumn="0" w:firstRowLastColumn="0" w:lastRowFirstColumn="0" w:lastRowLastColumn="0"/>
             </w:pPr>
             <w:r>
-              <w:lastRenderedPageBreak/>
               <w:t xml:space="preserve">Der </w:t>
             </w:r>
             <w:r>
@@ -3700,7 +3967,11 @@
               <w:t>ActivePersonEventArgs</w:t>
             </w:r>
             <w:r>
-              <w:t xml:space="preserve">-Parameter wird diese </w:t>
+              <w:t>-</w:t>
+            </w:r>
+            <w:r>
+              <w:lastRenderedPageBreak/>
+              <w:t xml:space="preserve">Parameter wird diese </w:t>
             </w:r>
             <w:r>
               <w:rPr>
@@ -3725,7 +3996,7 @@
           </w:tcPr>
           <w:p>
             <w:pPr>
-              <w:pStyle w:val="BodyText"/>
+              <w:pStyle w:val="Textkrper"/>
             </w:pPr>
             <w:r>
               <w:lastRenderedPageBreak/>
@@ -3739,7 +4010,7 @@
           </w:tcPr>
           <w:p>
             <w:pPr>
-              <w:pStyle w:val="BodyText"/>
+              <w:pStyle w:val="Textkrper"/>
               <w:cnfStyle w:val="000000010000" w:firstRow="0" w:lastRow="0" w:firstColumn="0" w:lastColumn="0" w:oddVBand="0" w:evenVBand="0" w:oddHBand="0" w:evenHBand="1" w:firstRowFirstColumn="0" w:firstRowLastColumn="0" w:lastRowFirstColumn="0" w:lastRowLastColumn="0"/>
             </w:pPr>
             <w:r>
@@ -3771,7 +4042,7 @@
           </w:tcPr>
           <w:p>
             <w:pPr>
-              <w:pStyle w:val="BodyText"/>
+              <w:pStyle w:val="Textkrper"/>
             </w:pPr>
             <w:r>
               <w:t>GestureChecker</w:t>
@@ -3784,7 +4055,7 @@
           </w:tcPr>
           <w:p>
             <w:pPr>
-              <w:pStyle w:val="BodyText"/>
+              <w:pStyle w:val="Textkrper"/>
               <w:cnfStyle w:val="000000100000" w:firstRow="0" w:lastRow="0" w:firstColumn="0" w:lastColumn="0" w:oddVBand="0" w:evenVBand="0" w:oddHBand="1" w:evenHBand="0" w:firstRowFirstColumn="0" w:firstRowLastColumn="0" w:lastRowFirstColumn="0" w:lastRowLastColumn="0"/>
             </w:pPr>
             <w:r>
@@ -3804,7 +4075,7 @@
           </w:tcPr>
           <w:p>
             <w:pPr>
-              <w:pStyle w:val="BodyText"/>
+              <w:pStyle w:val="Textkrper"/>
             </w:pPr>
             <w:r>
               <w:t>Condition</w:t>
@@ -3817,11 +4088,17 @@
           </w:tcPr>
           <w:p>
             <w:pPr>
-              <w:pStyle w:val="BodyText"/>
+              <w:pStyle w:val="Textkrper"/>
               <w:cnfStyle w:val="000000010000" w:firstRow="0" w:lastRow="0" w:firstColumn="0" w:lastColumn="0" w:oddVBand="0" w:evenVBand="0" w:oddHBand="0" w:evenHBand="1" w:firstRowFirstColumn="0" w:firstRowLastColumn="0" w:lastRowFirstColumn="0" w:lastRowLastColumn="0"/>
             </w:pPr>
             <w:r>
-              <w:t>Hiermit kann man eigene Bedingungen definieren, die chronologisch überprüft werden im Gesture Checker.</w:t>
+              <w:t>Hiermit kann man eigene Bedingungen definieren, die chronologisch überprüft werden im Gest</w:t>
+            </w:r>
+            <w:r>
+              <w:t>u</w:t>
+            </w:r>
+            <w:r>
+              <w:t>re Checker.</w:t>
             </w:r>
             <w:r>
               <w:t xml:space="preserve"> Die Condition gehört jeweils nur zu einer Person und sie wird vom GestureChecker automatisch aktiviert und deaktiviert.</w:t>
@@ -3840,7 +4117,7 @@
           </w:tcPr>
           <w:p>
             <w:pPr>
-              <w:pStyle w:val="BodyText"/>
+              <w:pStyle w:val="Textkrper"/>
             </w:pPr>
             <w:r>
               <w:t>Checker</w:t>
@@ -3853,11 +4130,17 @@
           </w:tcPr>
           <w:p>
             <w:pPr>
-              <w:pStyle w:val="BodyText"/>
+              <w:pStyle w:val="Textkrper"/>
               <w:cnfStyle w:val="000000100000" w:firstRow="0" w:lastRow="0" w:firstColumn="0" w:lastColumn="0" w:oddVBand="0" w:evenVBand="0" w:oddHBand="1" w:evenHBand="0" w:firstRowFirstColumn="0" w:firstRowLastColumn="0" w:lastRowFirstColumn="0" w:lastRowLastColumn="0"/>
             </w:pPr>
             <w:r>
-              <w:t xml:space="preserve">Damit kann man komplexe Berechnungen mit bestimmten Punkten machen, und man kriegt einfach Richtungen und Geschwindigkeiten </w:t>
+              <w:t>Damit kann man komplexe Berechnungen mit bestimmten Punkten machen, und man kriegt ei</w:t>
+            </w:r>
+            <w:r>
+              <w:t>n</w:t>
+            </w:r>
+            <w:r>
+              <w:t xml:space="preserve">fach Richtungen und Geschwindigkeiten </w:t>
             </w:r>
             <w:r>
               <w:t>zurück.</w:t>
@@ -3876,7 +4159,7 @@
           </w:tcPr>
           <w:p>
             <w:pPr>
-              <w:pStyle w:val="BodyText"/>
+              <w:pStyle w:val="Textkrper"/>
             </w:pPr>
             <w:r>
               <w:t>SkeletonMath</w:t>
@@ -3889,7 +4172,7 @@
           </w:tcPr>
           <w:p>
             <w:pPr>
-              <w:pStyle w:val="BodyText"/>
+              <w:pStyle w:val="Textkrper"/>
               <w:cnfStyle w:val="000000010000" w:firstRow="0" w:lastRow="0" w:firstColumn="0" w:lastColumn="0" w:oddVBand="0" w:evenVBand="0" w:oddHBand="0" w:evenHBand="1" w:firstRowFirstColumn="0" w:firstRowLastColumn="0" w:lastRowFirstColumn="0" w:lastRowLastColumn="0"/>
             </w:pPr>
             <w:r>
@@ -3909,7 +4192,7 @@
           </w:tcPr>
           <w:p>
             <w:pPr>
-              <w:pStyle w:val="BodyText"/>
+              <w:pStyle w:val="Textkrper"/>
               <w:rPr>
                 <w:lang w:val="de-DE"/>
               </w:rPr>
@@ -3928,7 +4211,7 @@
           </w:tcPr>
           <w:p>
             <w:pPr>
-              <w:pStyle w:val="BodyText"/>
+              <w:pStyle w:val="Textkrper"/>
               <w:cnfStyle w:val="000000100000" w:firstRow="0" w:lastRow="0" w:firstColumn="0" w:lastColumn="0" w:oddVBand="0" w:evenVBand="0" w:oddHBand="1" w:evenHBand="0" w:firstRowFirstColumn="0" w:firstRowLastColumn="0" w:lastRowFirstColumn="0" w:lastRowLastColumn="0"/>
             </w:pPr>
             <w:r>
@@ -3940,14 +4223,20 @@
     </w:tbl>
     <w:p>
       <w:pPr>
-        <w:pStyle w:val="BodyText"/>
-      </w:pPr>
-    </w:p>
-    <w:p>
-      <w:pPr>
-        <w:pStyle w:val="BodyText"/>
-      </w:pPr>
-      <w:r>
+        <w:pStyle w:val="Textkrper"/>
+      </w:pPr>
+    </w:p>
+    <w:p>
+      <w:pPr>
+        <w:pStyle w:val="Textkrper"/>
+        <w:rPr>
+          <w:lang w:val="en-US"/>
+        </w:rPr>
+      </w:pPr>
+      <w:r>
+        <w:rPr>
+          <w:lang w:val="en-US"/>
+        </w:rPr>
         <w:t>Beispiel:</w:t>
       </w:r>
     </w:p>
@@ -3959,7 +4248,7 @@
         <w:rPr>
           <w:rFonts w:ascii="Consolas" w:hAnsi="Consolas" w:cs="Consolas"/>
           <w:color w:val="000000"/>
-          <w:sz w:val="18"/>
+          <w:sz w:val="16"/>
           <w:szCs w:val="18"/>
           <w:highlight w:val="white"/>
           <w:lang w:val="en-US" w:eastAsia="de-CH"/>
@@ -3969,7 +4258,7 @@
         <w:rPr>
           <w:rFonts w:ascii="Consolas" w:hAnsi="Consolas" w:cs="Consolas"/>
           <w:color w:val="0000FF"/>
-          <w:sz w:val="18"/>
+          <w:sz w:val="16"/>
           <w:szCs w:val="18"/>
           <w:highlight w:val="white"/>
           <w:lang w:val="en-US" w:eastAsia="de-CH"/>
@@ -3980,7 +4269,7 @@
         <w:rPr>
           <w:rFonts w:ascii="Consolas" w:hAnsi="Consolas" w:cs="Consolas"/>
           <w:color w:val="000000"/>
-          <w:sz w:val="18"/>
+          <w:sz w:val="16"/>
           <w:szCs w:val="18"/>
           <w:highlight w:val="white"/>
           <w:lang w:val="en-US" w:eastAsia="de-CH"/>
@@ -3991,7 +4280,7 @@
         <w:rPr>
           <w:rFonts w:ascii="Consolas" w:hAnsi="Consolas" w:cs="Consolas"/>
           <w:color w:val="2B91AF"/>
-          <w:sz w:val="18"/>
+          <w:sz w:val="16"/>
           <w:szCs w:val="18"/>
           <w:highlight w:val="white"/>
           <w:lang w:val="en-US" w:eastAsia="de-CH"/>
@@ -4007,17 +4296,17 @@
         <w:rPr>
           <w:rFonts w:ascii="Consolas" w:hAnsi="Consolas" w:cs="Consolas"/>
           <w:color w:val="000000"/>
-          <w:sz w:val="18"/>
-          <w:szCs w:val="18"/>
-          <w:highlight w:val="white"/>
-          <w:lang w:val="en-US" w:eastAsia="de-CH"/>
-        </w:rPr>
-      </w:pPr>
-      <w:r>
-        <w:rPr>
-          <w:rFonts w:ascii="Consolas" w:hAnsi="Consolas" w:cs="Consolas"/>
-          <w:color w:val="000000"/>
-          <w:sz w:val="18"/>
+          <w:sz w:val="16"/>
+          <w:szCs w:val="18"/>
+          <w:highlight w:val="white"/>
+          <w:lang w:val="en-US" w:eastAsia="de-CH"/>
+        </w:rPr>
+      </w:pPr>
+      <w:r>
+        <w:rPr>
+          <w:rFonts w:ascii="Consolas" w:hAnsi="Consolas" w:cs="Consolas"/>
+          <w:color w:val="000000"/>
+          <w:sz w:val="16"/>
           <w:szCs w:val="18"/>
           <w:highlight w:val="white"/>
           <w:lang w:val="en-US" w:eastAsia="de-CH"/>
@@ -4033,17 +4322,17 @@
         <w:rPr>
           <w:rFonts w:ascii="Consolas" w:hAnsi="Consolas" w:cs="Consolas"/>
           <w:color w:val="000000"/>
-          <w:sz w:val="18"/>
-          <w:szCs w:val="18"/>
-          <w:highlight w:val="white"/>
-          <w:lang w:val="en-US" w:eastAsia="de-CH"/>
-        </w:rPr>
-      </w:pPr>
-      <w:r>
-        <w:rPr>
-          <w:rFonts w:ascii="Consolas" w:hAnsi="Consolas" w:cs="Consolas"/>
-          <w:color w:val="000000"/>
-          <w:sz w:val="18"/>
+          <w:sz w:val="16"/>
+          <w:szCs w:val="18"/>
+          <w:highlight w:val="white"/>
+          <w:lang w:val="en-US" w:eastAsia="de-CH"/>
+        </w:rPr>
+      </w:pPr>
+      <w:r>
+        <w:rPr>
+          <w:rFonts w:ascii="Consolas" w:hAnsi="Consolas" w:cs="Consolas"/>
+          <w:color w:val="000000"/>
+          <w:sz w:val="16"/>
           <w:szCs w:val="18"/>
           <w:highlight w:val="white"/>
           <w:lang w:val="en-US" w:eastAsia="de-CH"/>
@@ -4054,7 +4343,7 @@
         <w:rPr>
           <w:rFonts w:ascii="Consolas" w:hAnsi="Consolas" w:cs="Consolas"/>
           <w:color w:val="000000"/>
-          <w:sz w:val="18"/>
+          <w:sz w:val="16"/>
           <w:szCs w:val="18"/>
           <w:highlight w:val="white"/>
           <w:lang w:val="en-US" w:eastAsia="de-CH"/>
@@ -4065,7 +4354,7 @@
         <w:rPr>
           <w:rFonts w:ascii="Consolas" w:hAnsi="Consolas" w:cs="Consolas"/>
           <w:color w:val="0000FF"/>
-          <w:sz w:val="18"/>
+          <w:sz w:val="16"/>
           <w:szCs w:val="18"/>
           <w:highlight w:val="white"/>
           <w:lang w:val="en-US" w:eastAsia="de-CH"/>
@@ -4076,7 +4365,7 @@
         <w:rPr>
           <w:rFonts w:ascii="Consolas" w:hAnsi="Consolas" w:cs="Consolas"/>
           <w:color w:val="000000"/>
-          <w:sz w:val="18"/>
+          <w:sz w:val="16"/>
           <w:szCs w:val="18"/>
           <w:highlight w:val="white"/>
           <w:lang w:val="en-US" w:eastAsia="de-CH"/>
@@ -4087,7 +4376,7 @@
         <w:rPr>
           <w:rFonts w:ascii="Consolas" w:hAnsi="Consolas" w:cs="Consolas"/>
           <w:color w:val="0000FF"/>
-          <w:sz w:val="18"/>
+          <w:sz w:val="16"/>
           <w:szCs w:val="18"/>
           <w:highlight w:val="white"/>
           <w:lang w:val="en-US" w:eastAsia="de-CH"/>
@@ -4098,7 +4387,7 @@
         <w:rPr>
           <w:rFonts w:ascii="Consolas" w:hAnsi="Consolas" w:cs="Consolas"/>
           <w:color w:val="000000"/>
-          <w:sz w:val="18"/>
+          <w:sz w:val="16"/>
           <w:szCs w:val="18"/>
           <w:highlight w:val="white"/>
           <w:lang w:val="en-US" w:eastAsia="de-CH"/>
@@ -4109,7 +4398,7 @@
         <w:rPr>
           <w:rFonts w:ascii="Consolas" w:hAnsi="Consolas" w:cs="Consolas"/>
           <w:color w:val="2B91AF"/>
-          <w:sz w:val="18"/>
+          <w:sz w:val="16"/>
           <w:szCs w:val="18"/>
           <w:highlight w:val="white"/>
           <w:lang w:val="en-US" w:eastAsia="de-CH"/>
@@ -4120,7 +4409,7 @@
         <w:rPr>
           <w:rFonts w:ascii="Consolas" w:hAnsi="Consolas" w:cs="Consolas"/>
           <w:color w:val="000000"/>
-          <w:sz w:val="18"/>
+          <w:sz w:val="16"/>
           <w:szCs w:val="18"/>
           <w:highlight w:val="white"/>
           <w:lang w:val="en-US" w:eastAsia="de-CH"/>
@@ -4136,7 +4425,7 @@
         <w:rPr>
           <w:rFonts w:ascii="Consolas" w:hAnsi="Consolas" w:cs="Consolas"/>
           <w:color w:val="000000"/>
-          <w:sz w:val="18"/>
+          <w:sz w:val="16"/>
           <w:szCs w:val="18"/>
           <w:highlight w:val="white"/>
           <w:lang w:val="en-US" w:eastAsia="de-CH"/>
@@ -4151,17 +4440,17 @@
         <w:rPr>
           <w:rFonts w:ascii="Consolas" w:hAnsi="Consolas" w:cs="Consolas"/>
           <w:color w:val="000000"/>
-          <w:sz w:val="18"/>
-          <w:szCs w:val="18"/>
-          <w:highlight w:val="white"/>
-          <w:lang w:val="en-US" w:eastAsia="de-CH"/>
-        </w:rPr>
-      </w:pPr>
-      <w:r>
-        <w:rPr>
-          <w:rFonts w:ascii="Consolas" w:hAnsi="Consolas" w:cs="Consolas"/>
-          <w:color w:val="000000"/>
-          <w:sz w:val="18"/>
+          <w:sz w:val="16"/>
+          <w:szCs w:val="18"/>
+          <w:highlight w:val="white"/>
+          <w:lang w:val="en-US" w:eastAsia="de-CH"/>
+        </w:rPr>
+      </w:pPr>
+      <w:r>
+        <w:rPr>
+          <w:rFonts w:ascii="Consolas" w:hAnsi="Consolas" w:cs="Consolas"/>
+          <w:color w:val="000000"/>
+          <w:sz w:val="16"/>
           <w:szCs w:val="18"/>
           <w:highlight w:val="white"/>
           <w:lang w:val="en-US" w:eastAsia="de-CH"/>
@@ -4172,7 +4461,7 @@
         <w:rPr>
           <w:rFonts w:ascii="Consolas" w:hAnsi="Consolas" w:cs="Consolas"/>
           <w:color w:val="0000FF"/>
-          <w:sz w:val="18"/>
+          <w:sz w:val="16"/>
           <w:szCs w:val="18"/>
           <w:highlight w:val="white"/>
           <w:lang w:val="en-US" w:eastAsia="de-CH"/>
@@ -4183,7 +4472,7 @@
         <w:rPr>
           <w:rFonts w:ascii="Consolas" w:hAnsi="Consolas" w:cs="Consolas"/>
           <w:color w:val="000000"/>
-          <w:sz w:val="18"/>
+          <w:sz w:val="16"/>
           <w:szCs w:val="18"/>
           <w:highlight w:val="white"/>
           <w:lang w:val="en-US" w:eastAsia="de-CH"/>
@@ -4194,7 +4483,7 @@
         <w:rPr>
           <w:rFonts w:ascii="Consolas" w:hAnsi="Consolas" w:cs="Consolas"/>
           <w:color w:val="0000FF"/>
-          <w:sz w:val="18"/>
+          <w:sz w:val="16"/>
           <w:szCs w:val="18"/>
           <w:highlight w:val="white"/>
           <w:lang w:val="en-US" w:eastAsia="de-CH"/>
@@ -4205,7 +4494,7 @@
         <w:rPr>
           <w:rFonts w:ascii="Consolas" w:hAnsi="Consolas" w:cs="Consolas"/>
           <w:color w:val="000000"/>
-          <w:sz w:val="18"/>
+          <w:sz w:val="16"/>
           <w:szCs w:val="18"/>
           <w:highlight w:val="white"/>
           <w:lang w:val="en-US" w:eastAsia="de-CH"/>
@@ -4216,7 +4505,7 @@
         <w:rPr>
           <w:rFonts w:ascii="Consolas" w:hAnsi="Consolas" w:cs="Consolas"/>
           <w:color w:val="0000FF"/>
-          <w:sz w:val="18"/>
+          <w:sz w:val="16"/>
           <w:szCs w:val="18"/>
           <w:highlight w:val="white"/>
           <w:lang w:val="en-US" w:eastAsia="de-CH"/>
@@ -4227,7 +4516,7 @@
         <w:rPr>
           <w:rFonts w:ascii="Consolas" w:hAnsi="Consolas" w:cs="Consolas"/>
           <w:color w:val="000000"/>
-          <w:sz w:val="18"/>
+          <w:sz w:val="16"/>
           <w:szCs w:val="18"/>
           <w:highlight w:val="white"/>
           <w:lang w:val="en-US" w:eastAsia="de-CH"/>
@@ -4243,22 +4532,33 @@
         <w:rPr>
           <w:rFonts w:ascii="Consolas" w:hAnsi="Consolas" w:cs="Consolas"/>
           <w:color w:val="000000"/>
-          <w:sz w:val="18"/>
-          <w:szCs w:val="18"/>
-          <w:highlight w:val="white"/>
-          <w:lang w:val="de-CH" w:eastAsia="de-CH"/>
-        </w:rPr>
-      </w:pPr>
-      <w:r>
-        <w:rPr>
-          <w:rFonts w:ascii="Consolas" w:hAnsi="Consolas" w:cs="Consolas"/>
-          <w:color w:val="000000"/>
-          <w:sz w:val="18"/>
-          <w:szCs w:val="18"/>
-          <w:highlight w:val="white"/>
-          <w:lang w:val="de-CH" w:eastAsia="de-CH"/>
-        </w:rPr>
-        <w:t xml:space="preserve">   {</w:t>
+          <w:sz w:val="16"/>
+          <w:szCs w:val="18"/>
+          <w:highlight w:val="white"/>
+          <w:lang w:val="fr-CH" w:eastAsia="de-CH"/>
+        </w:rPr>
+      </w:pPr>
+      <w:r>
+        <w:rPr>
+          <w:rFonts w:ascii="Consolas" w:hAnsi="Consolas" w:cs="Consolas"/>
+          <w:color w:val="000000"/>
+          <w:sz w:val="16"/>
+          <w:szCs w:val="18"/>
+          <w:highlight w:val="white"/>
+          <w:lang w:val="en-US" w:eastAsia="de-CH"/>
+        </w:rPr>
+        <w:t xml:space="preserve">   </w:t>
+      </w:r>
+      <w:r>
+        <w:rPr>
+          <w:rFonts w:ascii="Consolas" w:hAnsi="Consolas" w:cs="Consolas"/>
+          <w:color w:val="000000"/>
+          <w:sz w:val="16"/>
+          <w:szCs w:val="18"/>
+          <w:highlight w:val="white"/>
+          <w:lang w:val="fr-CH" w:eastAsia="de-CH"/>
+        </w:rPr>
+        <w:t>{</w:t>
       </w:r>
     </w:p>
     <w:p>
@@ -4269,20 +4569,20 @@
         <w:rPr>
           <w:rFonts w:ascii="Consolas" w:hAnsi="Consolas" w:cs="Consolas"/>
           <w:color w:val="000000"/>
-          <w:sz w:val="18"/>
-          <w:szCs w:val="18"/>
-          <w:highlight w:val="white"/>
-          <w:lang w:val="de-CH" w:eastAsia="de-CH"/>
-        </w:rPr>
-      </w:pPr>
-      <w:r>
-        <w:rPr>
-          <w:rFonts w:ascii="Consolas" w:hAnsi="Consolas" w:cs="Consolas"/>
-          <w:color w:val="000000"/>
-          <w:sz w:val="18"/>
-          <w:szCs w:val="18"/>
-          <w:highlight w:val="white"/>
-          <w:lang w:val="de-CH" w:eastAsia="de-CH"/>
+          <w:sz w:val="16"/>
+          <w:szCs w:val="18"/>
+          <w:highlight w:val="white"/>
+          <w:lang w:val="fr-CH" w:eastAsia="de-CH"/>
+        </w:rPr>
+      </w:pPr>
+      <w:r>
+        <w:rPr>
+          <w:rFonts w:ascii="Consolas" w:hAnsi="Consolas" w:cs="Consolas"/>
+          <w:color w:val="000000"/>
+          <w:sz w:val="16"/>
+          <w:szCs w:val="18"/>
+          <w:highlight w:val="white"/>
+          <w:lang w:val="fr-CH" w:eastAsia="de-CH"/>
         </w:rPr>
         <w:t xml:space="preserve">     </w:t>
       </w:r>
@@ -4290,10 +4590,10 @@
         <w:rPr>
           <w:rFonts w:ascii="Consolas" w:hAnsi="Consolas" w:cs="Consolas"/>
           <w:color w:val="2B91AF"/>
-          <w:sz w:val="18"/>
-          <w:szCs w:val="18"/>
-          <w:highlight w:val="white"/>
-          <w:lang w:val="de-CH" w:eastAsia="de-CH"/>
+          <w:sz w:val="16"/>
+          <w:szCs w:val="18"/>
+          <w:highlight w:val="white"/>
+          <w:lang w:val="fr-CH" w:eastAsia="de-CH"/>
         </w:rPr>
         <w:t>Device</w:t>
       </w:r>
@@ -4301,10 +4601,10 @@
         <w:rPr>
           <w:rFonts w:ascii="Consolas" w:hAnsi="Consolas" w:cs="Consolas"/>
           <w:color w:val="000000"/>
-          <w:sz w:val="18"/>
-          <w:szCs w:val="18"/>
-          <w:highlight w:val="white"/>
-          <w:lang w:val="de-CH" w:eastAsia="de-CH"/>
+          <w:sz w:val="16"/>
+          <w:szCs w:val="18"/>
+          <w:highlight w:val="white"/>
+          <w:lang w:val="fr-CH" w:eastAsia="de-CH"/>
         </w:rPr>
         <w:t xml:space="preserve"> d = </w:t>
       </w:r>
@@ -4312,10 +4612,10 @@
         <w:rPr>
           <w:rFonts w:ascii="Consolas" w:hAnsi="Consolas" w:cs="Consolas"/>
           <w:color w:val="0000FF"/>
-          <w:sz w:val="18"/>
-          <w:szCs w:val="18"/>
-          <w:highlight w:val="white"/>
-          <w:lang w:val="de-CH" w:eastAsia="de-CH"/>
+          <w:sz w:val="16"/>
+          <w:szCs w:val="18"/>
+          <w:highlight w:val="white"/>
+          <w:lang w:val="fr-CH" w:eastAsia="de-CH"/>
         </w:rPr>
         <w:t>new</w:t>
       </w:r>
@@ -4323,10 +4623,10 @@
         <w:rPr>
           <w:rFonts w:ascii="Consolas" w:hAnsi="Consolas" w:cs="Consolas"/>
           <w:color w:val="000000"/>
-          <w:sz w:val="18"/>
-          <w:szCs w:val="18"/>
-          <w:highlight w:val="white"/>
-          <w:lang w:val="de-CH" w:eastAsia="de-CH"/>
+          <w:sz w:val="16"/>
+          <w:szCs w:val="18"/>
+          <w:highlight w:val="white"/>
+          <w:lang w:val="fr-CH" w:eastAsia="de-CH"/>
         </w:rPr>
         <w:t xml:space="preserve"> </w:t>
       </w:r>
@@ -4334,10 +4634,10 @@
         <w:rPr>
           <w:rFonts w:ascii="Consolas" w:hAnsi="Consolas" w:cs="Consolas"/>
           <w:color w:val="2B91AF"/>
-          <w:sz w:val="18"/>
-          <w:szCs w:val="18"/>
-          <w:highlight w:val="white"/>
-          <w:lang w:val="de-CH" w:eastAsia="de-CH"/>
+          <w:sz w:val="16"/>
+          <w:szCs w:val="18"/>
+          <w:highlight w:val="white"/>
+          <w:lang w:val="fr-CH" w:eastAsia="de-CH"/>
         </w:rPr>
         <w:t>Device</w:t>
       </w:r>
@@ -4345,10 +4645,10 @@
         <w:rPr>
           <w:rFonts w:ascii="Consolas" w:hAnsi="Consolas" w:cs="Consolas"/>
           <w:color w:val="000000"/>
-          <w:sz w:val="18"/>
-          <w:szCs w:val="18"/>
-          <w:highlight w:val="white"/>
-          <w:lang w:val="de-CH" w:eastAsia="de-CH"/>
+          <w:sz w:val="16"/>
+          <w:szCs w:val="18"/>
+          <w:highlight w:val="white"/>
+          <w:lang w:val="fr-CH" w:eastAsia="de-CH"/>
         </w:rPr>
         <w:t xml:space="preserve">(); </w:t>
       </w:r>
@@ -4356,10 +4656,10 @@
         <w:rPr>
           <w:rFonts w:ascii="Consolas" w:hAnsi="Consolas" w:cs="Consolas"/>
           <w:color w:val="000000"/>
-          <w:sz w:val="18"/>
-          <w:szCs w:val="18"/>
-          <w:highlight w:val="white"/>
-          <w:lang w:val="de-CH" w:eastAsia="de-CH"/>
+          <w:sz w:val="16"/>
+          <w:szCs w:val="18"/>
+          <w:highlight w:val="white"/>
+          <w:lang w:val="fr-CH" w:eastAsia="de-CH"/>
         </w:rPr>
         <w:tab/>
       </w:r>
@@ -4367,10 +4667,10 @@
         <w:rPr>
           <w:rFonts w:ascii="Consolas" w:hAnsi="Consolas" w:cs="Consolas"/>
           <w:color w:val="000000"/>
-          <w:sz w:val="18"/>
-          <w:szCs w:val="18"/>
-          <w:highlight w:val="white"/>
-          <w:lang w:val="de-CH" w:eastAsia="de-CH"/>
+          <w:sz w:val="16"/>
+          <w:szCs w:val="18"/>
+          <w:highlight w:val="white"/>
+          <w:lang w:val="fr-CH" w:eastAsia="de-CH"/>
         </w:rPr>
         <w:tab/>
       </w:r>
@@ -4378,10 +4678,10 @@
         <w:rPr>
           <w:rFonts w:ascii="Consolas" w:hAnsi="Consolas" w:cs="Consolas"/>
           <w:color w:val="000000"/>
-          <w:sz w:val="18"/>
-          <w:szCs w:val="18"/>
-          <w:highlight w:val="white"/>
-          <w:lang w:val="de-CH" w:eastAsia="de-CH"/>
+          <w:sz w:val="16"/>
+          <w:szCs w:val="18"/>
+          <w:highlight w:val="white"/>
+          <w:lang w:val="fr-CH" w:eastAsia="de-CH"/>
         </w:rPr>
         <w:tab/>
       </w:r>
@@ -4389,10 +4689,10 @@
         <w:rPr>
           <w:rFonts w:ascii="Consolas" w:hAnsi="Consolas" w:cs="Consolas"/>
           <w:color w:val="008000"/>
-          <w:sz w:val="18"/>
-          <w:szCs w:val="18"/>
-          <w:highlight w:val="white"/>
-          <w:lang w:val="de-CH" w:eastAsia="de-CH"/>
+          <w:sz w:val="16"/>
+          <w:szCs w:val="18"/>
+          <w:highlight w:val="white"/>
+          <w:lang w:val="fr-CH" w:eastAsia="de-CH"/>
         </w:rPr>
         <w:t>// Erstellen des des Devices</w:t>
       </w:r>
@@ -4405,28 +4705,39 @@
         <w:rPr>
           <w:rFonts w:ascii="Consolas" w:hAnsi="Consolas" w:cs="Consolas"/>
           <w:color w:val="000000"/>
-          <w:sz w:val="18"/>
-          <w:szCs w:val="18"/>
-          <w:highlight w:val="white"/>
-          <w:lang w:val="de-CH" w:eastAsia="de-CH"/>
-        </w:rPr>
-      </w:pPr>
-      <w:r>
-        <w:rPr>
-          <w:rFonts w:ascii="Consolas" w:hAnsi="Consolas" w:cs="Consolas"/>
-          <w:color w:val="000000"/>
-          <w:sz w:val="18"/>
-          <w:szCs w:val="18"/>
-          <w:highlight w:val="white"/>
-          <w:lang w:val="de-CH" w:eastAsia="de-CH"/>
-        </w:rPr>
-        <w:t xml:space="preserve">     d.NewPerson += NewPerson; </w:t>
-      </w:r>
-      <w:r>
-        <w:rPr>
-          <w:rFonts w:ascii="Consolas" w:hAnsi="Consolas" w:cs="Consolas"/>
-          <w:color w:val="000000"/>
-          <w:sz w:val="18"/>
+          <w:sz w:val="16"/>
+          <w:szCs w:val="18"/>
+          <w:highlight w:val="white"/>
+          <w:lang w:val="de-CH" w:eastAsia="de-CH"/>
+        </w:rPr>
+      </w:pPr>
+      <w:r>
+        <w:rPr>
+          <w:rFonts w:ascii="Consolas" w:hAnsi="Consolas" w:cs="Consolas"/>
+          <w:color w:val="000000"/>
+          <w:sz w:val="16"/>
+          <w:szCs w:val="18"/>
+          <w:highlight w:val="white"/>
+          <w:lang w:val="fr-CH" w:eastAsia="de-CH"/>
+        </w:rPr>
+        <w:t xml:space="preserve">     </w:t>
+      </w:r>
+      <w:r>
+        <w:rPr>
+          <w:rFonts w:ascii="Consolas" w:hAnsi="Consolas" w:cs="Consolas"/>
+          <w:color w:val="000000"/>
+          <w:sz w:val="16"/>
+          <w:szCs w:val="18"/>
+          <w:highlight w:val="white"/>
+          <w:lang w:val="de-CH" w:eastAsia="de-CH"/>
+        </w:rPr>
+        <w:t xml:space="preserve">d.NewPerson += NewPerson; </w:t>
+      </w:r>
+      <w:r>
+        <w:rPr>
+          <w:rFonts w:ascii="Consolas" w:hAnsi="Consolas" w:cs="Consolas"/>
+          <w:color w:val="000000"/>
+          <w:sz w:val="16"/>
           <w:szCs w:val="18"/>
           <w:highlight w:val="white"/>
           <w:lang w:val="de-CH" w:eastAsia="de-CH"/>
@@ -4437,7 +4748,7 @@
         <w:rPr>
           <w:rFonts w:ascii="Consolas" w:hAnsi="Consolas" w:cs="Consolas"/>
           <w:color w:val="000000"/>
-          <w:sz w:val="18"/>
+          <w:sz w:val="16"/>
           <w:szCs w:val="18"/>
           <w:highlight w:val="white"/>
           <w:lang w:val="de-CH" w:eastAsia="de-CH"/>
@@ -4448,7 +4759,7 @@
         <w:rPr>
           <w:rFonts w:ascii="Consolas" w:hAnsi="Consolas" w:cs="Consolas"/>
           <w:color w:val="000000"/>
-          <w:sz w:val="18"/>
+          <w:sz w:val="16"/>
           <w:szCs w:val="18"/>
           <w:highlight w:val="white"/>
           <w:lang w:val="de-CH" w:eastAsia="de-CH"/>
@@ -4459,7 +4770,7 @@
         <w:rPr>
           <w:rFonts w:ascii="Consolas" w:hAnsi="Consolas" w:cs="Consolas"/>
           <w:color w:val="008000"/>
-          <w:sz w:val="18"/>
+          <w:sz w:val="16"/>
           <w:szCs w:val="18"/>
           <w:highlight w:val="white"/>
           <w:lang w:val="de-CH" w:eastAsia="de-CH"/>
@@ -4475,17 +4786,17 @@
         <w:rPr>
           <w:rFonts w:ascii="Consolas" w:hAnsi="Consolas" w:cs="Consolas"/>
           <w:color w:val="000000"/>
-          <w:sz w:val="18"/>
-          <w:szCs w:val="18"/>
-          <w:highlight w:val="white"/>
-          <w:lang w:val="en-US" w:eastAsia="de-CH"/>
-        </w:rPr>
-      </w:pPr>
-      <w:r>
-        <w:rPr>
-          <w:rFonts w:ascii="Consolas" w:hAnsi="Consolas" w:cs="Consolas"/>
-          <w:color w:val="000000"/>
-          <w:sz w:val="18"/>
+          <w:sz w:val="16"/>
+          <w:szCs w:val="18"/>
+          <w:highlight w:val="white"/>
+          <w:lang w:val="de-CH" w:eastAsia="de-CH"/>
+        </w:rPr>
+      </w:pPr>
+      <w:r>
+        <w:rPr>
+          <w:rFonts w:ascii="Consolas" w:hAnsi="Consolas" w:cs="Consolas"/>
+          <w:color w:val="000000"/>
+          <w:sz w:val="16"/>
           <w:szCs w:val="18"/>
           <w:highlight w:val="white"/>
           <w:lang w:val="de-CH" w:eastAsia="de-CH"/>
@@ -4496,7 +4807,7 @@
         <w:rPr>
           <w:rFonts w:ascii="Consolas" w:hAnsi="Consolas" w:cs="Consolas"/>
           <w:color w:val="000000"/>
-          <w:sz w:val="18"/>
+          <w:sz w:val="16"/>
           <w:szCs w:val="18"/>
           <w:highlight w:val="white"/>
           <w:lang w:val="de-CH" w:eastAsia="de-CH"/>
@@ -4507,7 +4818,7 @@
         <w:rPr>
           <w:rFonts w:ascii="Consolas" w:hAnsi="Consolas" w:cs="Consolas"/>
           <w:color w:val="000000"/>
-          <w:sz w:val="18"/>
+          <w:sz w:val="16"/>
           <w:szCs w:val="18"/>
           <w:highlight w:val="white"/>
           <w:lang w:val="de-CH" w:eastAsia="de-CH"/>
@@ -4518,7 +4829,7 @@
         <w:rPr>
           <w:rFonts w:ascii="Consolas" w:hAnsi="Consolas" w:cs="Consolas"/>
           <w:color w:val="000000"/>
-          <w:sz w:val="18"/>
+          <w:sz w:val="16"/>
           <w:szCs w:val="18"/>
           <w:highlight w:val="white"/>
           <w:lang w:val="de-CH" w:eastAsia="de-CH"/>
@@ -4529,7 +4840,7 @@
         <w:rPr>
           <w:rFonts w:ascii="Consolas" w:hAnsi="Consolas" w:cs="Consolas"/>
           <w:color w:val="000000"/>
-          <w:sz w:val="18"/>
+          <w:sz w:val="16"/>
           <w:szCs w:val="18"/>
           <w:highlight w:val="white"/>
           <w:lang w:val="de-CH" w:eastAsia="de-CH"/>
@@ -4540,7 +4851,7 @@
         <w:rPr>
           <w:rFonts w:ascii="Consolas" w:hAnsi="Consolas" w:cs="Consolas"/>
           <w:color w:val="000000"/>
-          <w:sz w:val="18"/>
+          <w:sz w:val="16"/>
           <w:szCs w:val="18"/>
           <w:highlight w:val="white"/>
           <w:lang w:val="de-CH" w:eastAsia="de-CH"/>
@@ -4551,7 +4862,7 @@
         <w:rPr>
           <w:rFonts w:ascii="Consolas" w:hAnsi="Consolas" w:cs="Consolas"/>
           <w:color w:val="008000"/>
-          <w:sz w:val="18"/>
+          <w:sz w:val="16"/>
           <w:szCs w:val="18"/>
           <w:highlight w:val="white"/>
           <w:lang w:val="de-CH" w:eastAsia="de-CH"/>
@@ -4567,22 +4878,22 @@
         <w:rPr>
           <w:rFonts w:ascii="Consolas" w:hAnsi="Consolas" w:cs="Consolas"/>
           <w:color w:val="000000"/>
-          <w:sz w:val="18"/>
-          <w:szCs w:val="18"/>
-          <w:highlight w:val="white"/>
-          <w:lang w:val="en-US" w:eastAsia="de-CH"/>
-        </w:rPr>
-      </w:pPr>
-      <w:r>
-        <w:rPr>
-          <w:rFonts w:ascii="Consolas" w:hAnsi="Consolas" w:cs="Consolas"/>
-          <w:color w:val="000000"/>
-          <w:sz w:val="18"/>
-          <w:szCs w:val="18"/>
-          <w:highlight w:val="white"/>
-          <w:lang w:val="en-US" w:eastAsia="de-CH"/>
-        </w:rPr>
-        <w:t xml:space="preserve">    }</w:t>
+          <w:sz w:val="16"/>
+          <w:szCs w:val="18"/>
+          <w:highlight w:val="white"/>
+          <w:lang w:val="de-CH" w:eastAsia="de-CH"/>
+        </w:rPr>
+      </w:pPr>
+      <w:r>
+        <w:rPr>
+          <w:rFonts w:ascii="Consolas" w:hAnsi="Consolas" w:cs="Consolas"/>
+          <w:color w:val="000000"/>
+          <w:sz w:val="16"/>
+          <w:szCs w:val="18"/>
+          <w:highlight w:val="white"/>
+          <w:lang w:val="de-CH" w:eastAsia="de-CH"/>
+        </w:rPr>
+        <w:t xml:space="preserve">   }</w:t>
       </w:r>
     </w:p>
     <w:p>
@@ -4593,10 +4904,10 @@
         <w:rPr>
           <w:rFonts w:ascii="Consolas" w:hAnsi="Consolas" w:cs="Consolas"/>
           <w:color w:val="000000"/>
-          <w:sz w:val="18"/>
-          <w:szCs w:val="18"/>
-          <w:highlight w:val="white"/>
-          <w:lang w:val="en-US" w:eastAsia="de-CH"/>
+          <w:sz w:val="16"/>
+          <w:szCs w:val="18"/>
+          <w:highlight w:val="white"/>
+          <w:lang w:val="de-CH" w:eastAsia="de-CH"/>
         </w:rPr>
       </w:pPr>
     </w:p>
@@ -4608,20 +4919,20 @@
         <w:rPr>
           <w:rFonts w:ascii="Consolas" w:hAnsi="Consolas" w:cs="Consolas"/>
           <w:color w:val="000000"/>
-          <w:sz w:val="18"/>
-          <w:szCs w:val="18"/>
-          <w:highlight w:val="white"/>
-          <w:lang w:val="en-US" w:eastAsia="de-CH"/>
-        </w:rPr>
-      </w:pPr>
-      <w:r>
-        <w:rPr>
-          <w:rFonts w:ascii="Consolas" w:hAnsi="Consolas" w:cs="Consolas"/>
-          <w:color w:val="000000"/>
-          <w:sz w:val="18"/>
-          <w:szCs w:val="18"/>
-          <w:highlight w:val="white"/>
-          <w:lang w:val="en-US" w:eastAsia="de-CH"/>
+          <w:sz w:val="16"/>
+          <w:szCs w:val="18"/>
+          <w:highlight w:val="white"/>
+          <w:lang w:val="en-US" w:eastAsia="de-CH"/>
+        </w:rPr>
+      </w:pPr>
+      <w:r>
+        <w:rPr>
+          <w:rFonts w:ascii="Consolas" w:hAnsi="Consolas" w:cs="Consolas"/>
+          <w:color w:val="000000"/>
+          <w:sz w:val="16"/>
+          <w:szCs w:val="18"/>
+          <w:highlight w:val="white"/>
+          <w:lang w:val="de-CH" w:eastAsia="de-CH"/>
         </w:rPr>
         <w:t xml:space="preserve">  </w:t>
       </w:r>
@@ -4629,7 +4940,7 @@
         <w:rPr>
           <w:rFonts w:ascii="Consolas" w:hAnsi="Consolas" w:cs="Consolas"/>
           <w:color w:val="0000FF"/>
-          <w:sz w:val="18"/>
+          <w:sz w:val="16"/>
           <w:szCs w:val="18"/>
           <w:highlight w:val="white"/>
           <w:lang w:val="en-US" w:eastAsia="de-CH"/>
@@ -4640,7 +4951,7 @@
         <w:rPr>
           <w:rFonts w:ascii="Consolas" w:hAnsi="Consolas" w:cs="Consolas"/>
           <w:color w:val="000000"/>
-          <w:sz w:val="18"/>
+          <w:sz w:val="16"/>
           <w:szCs w:val="18"/>
           <w:highlight w:val="white"/>
           <w:lang w:val="en-US" w:eastAsia="de-CH"/>
@@ -4651,7 +4962,7 @@
         <w:rPr>
           <w:rFonts w:ascii="Consolas" w:hAnsi="Consolas" w:cs="Consolas"/>
           <w:color w:val="0000FF"/>
-          <w:sz w:val="18"/>
+          <w:sz w:val="16"/>
           <w:szCs w:val="18"/>
           <w:highlight w:val="white"/>
           <w:lang w:val="en-US" w:eastAsia="de-CH"/>
@@ -4662,7 +4973,7 @@
         <w:rPr>
           <w:rFonts w:ascii="Consolas" w:hAnsi="Consolas" w:cs="Consolas"/>
           <w:color w:val="000000"/>
-          <w:sz w:val="18"/>
+          <w:sz w:val="16"/>
           <w:szCs w:val="18"/>
           <w:highlight w:val="white"/>
           <w:lang w:val="en-US" w:eastAsia="de-CH"/>
@@ -4673,7 +4984,7 @@
         <w:rPr>
           <w:rFonts w:ascii="Consolas" w:hAnsi="Consolas" w:cs="Consolas"/>
           <w:color w:val="0000FF"/>
-          <w:sz w:val="18"/>
+          <w:sz w:val="16"/>
           <w:szCs w:val="18"/>
           <w:highlight w:val="white"/>
           <w:lang w:val="en-US" w:eastAsia="de-CH"/>
@@ -4684,7 +4995,7 @@
         <w:rPr>
           <w:rFonts w:ascii="Consolas" w:hAnsi="Consolas" w:cs="Consolas"/>
           <w:color w:val="000000"/>
-          <w:sz w:val="18"/>
+          <w:sz w:val="16"/>
           <w:szCs w:val="18"/>
           <w:highlight w:val="white"/>
           <w:lang w:val="en-US" w:eastAsia="de-CH"/>
@@ -4695,7 +5006,7 @@
         <w:rPr>
           <w:rFonts w:ascii="Consolas" w:hAnsi="Consolas" w:cs="Consolas"/>
           <w:color w:val="2B91AF"/>
-          <w:sz w:val="18"/>
+          <w:sz w:val="16"/>
           <w:szCs w:val="18"/>
           <w:highlight w:val="white"/>
           <w:lang w:val="en-US" w:eastAsia="de-CH"/>
@@ -4706,7 +5017,7 @@
         <w:rPr>
           <w:rFonts w:ascii="Consolas" w:hAnsi="Consolas" w:cs="Consolas"/>
           <w:color w:val="000000"/>
-          <w:sz w:val="18"/>
+          <w:sz w:val="16"/>
           <w:szCs w:val="18"/>
           <w:highlight w:val="white"/>
           <w:lang w:val="en-US" w:eastAsia="de-CH"/>
@@ -4722,22 +5033,33 @@
         <w:rPr>
           <w:rFonts w:ascii="Consolas" w:hAnsi="Consolas" w:cs="Consolas"/>
           <w:color w:val="000000"/>
-          <w:sz w:val="18"/>
-          <w:szCs w:val="18"/>
-          <w:highlight w:val="white"/>
-          <w:lang w:val="de-CH" w:eastAsia="de-CH"/>
-        </w:rPr>
-      </w:pPr>
-      <w:r>
-        <w:rPr>
-          <w:rFonts w:ascii="Consolas" w:hAnsi="Consolas" w:cs="Consolas"/>
-          <w:color w:val="000000"/>
-          <w:sz w:val="18"/>
-          <w:szCs w:val="18"/>
-          <w:highlight w:val="white"/>
-          <w:lang w:val="de-CH" w:eastAsia="de-CH"/>
-        </w:rPr>
-        <w:t xml:space="preserve">    {</w:t>
+          <w:sz w:val="16"/>
+          <w:szCs w:val="18"/>
+          <w:highlight w:val="white"/>
+          <w:lang w:val="de-CH" w:eastAsia="de-CH"/>
+        </w:rPr>
+      </w:pPr>
+      <w:r>
+        <w:rPr>
+          <w:rFonts w:ascii="Consolas" w:hAnsi="Consolas" w:cs="Consolas"/>
+          <w:color w:val="000000"/>
+          <w:sz w:val="16"/>
+          <w:szCs w:val="18"/>
+          <w:highlight w:val="white"/>
+          <w:lang w:val="en-US" w:eastAsia="de-CH"/>
+        </w:rPr>
+        <w:t xml:space="preserve">    </w:t>
+      </w:r>
+      <w:r>
+        <w:rPr>
+          <w:rFonts w:ascii="Consolas" w:hAnsi="Consolas" w:cs="Consolas"/>
+          <w:color w:val="000000"/>
+          <w:sz w:val="16"/>
+          <w:szCs w:val="18"/>
+          <w:highlight w:val="white"/>
+          <w:lang w:val="de-CH" w:eastAsia="de-CH"/>
+        </w:rPr>
+        <w:t>{</w:t>
       </w:r>
     </w:p>
     <w:p>
@@ -4748,17 +5070,17 @@
         <w:rPr>
           <w:rFonts w:ascii="Consolas" w:hAnsi="Consolas" w:cs="Consolas"/>
           <w:color w:val="000000"/>
-          <w:sz w:val="18"/>
-          <w:szCs w:val="18"/>
-          <w:highlight w:val="white"/>
-          <w:lang w:val="de-CH" w:eastAsia="de-CH"/>
-        </w:rPr>
-      </w:pPr>
-      <w:r>
-        <w:rPr>
-          <w:rFonts w:ascii="Consolas" w:hAnsi="Consolas" w:cs="Consolas"/>
-          <w:color w:val="000000"/>
-          <w:sz w:val="18"/>
+          <w:sz w:val="16"/>
+          <w:szCs w:val="18"/>
+          <w:highlight w:val="white"/>
+          <w:lang w:val="de-CH" w:eastAsia="de-CH"/>
+        </w:rPr>
+      </w:pPr>
+      <w:r>
+        <w:rPr>
+          <w:rFonts w:ascii="Consolas" w:hAnsi="Consolas" w:cs="Consolas"/>
+          <w:color w:val="000000"/>
+          <w:sz w:val="16"/>
           <w:szCs w:val="18"/>
           <w:highlight w:val="white"/>
           <w:lang w:val="de-CH" w:eastAsia="de-CH"/>
@@ -4769,7 +5091,7 @@
         <w:rPr>
           <w:rFonts w:ascii="Consolas" w:hAnsi="Consolas" w:cs="Consolas"/>
           <w:color w:val="0000FF"/>
-          <w:sz w:val="18"/>
+          <w:sz w:val="16"/>
           <w:szCs w:val="18"/>
           <w:highlight w:val="white"/>
           <w:lang w:val="de-CH" w:eastAsia="de-CH"/>
@@ -4780,7 +5102,7 @@
         <w:rPr>
           <w:rFonts w:ascii="Consolas" w:hAnsi="Consolas" w:cs="Consolas"/>
           <w:color w:val="000000"/>
-          <w:sz w:val="18"/>
+          <w:sz w:val="16"/>
           <w:szCs w:val="18"/>
           <w:highlight w:val="white"/>
           <w:lang w:val="de-CH" w:eastAsia="de-CH"/>
@@ -4791,7 +5113,7 @@
         <w:rPr>
           <w:rFonts w:ascii="Consolas" w:hAnsi="Consolas" w:cs="Consolas"/>
           <w:color w:val="2B91AF"/>
-          <w:sz w:val="18"/>
+          <w:sz w:val="16"/>
           <w:szCs w:val="18"/>
           <w:highlight w:val="white"/>
           <w:lang w:val="de-CH" w:eastAsia="de-CH"/>
@@ -4802,7 +5124,7 @@
         <w:rPr>
           <w:rFonts w:ascii="Consolas" w:hAnsi="Consolas" w:cs="Consolas"/>
           <w:color w:val="000000"/>
-          <w:sz w:val="18"/>
+          <w:sz w:val="16"/>
           <w:szCs w:val="18"/>
           <w:highlight w:val="white"/>
           <w:lang w:val="de-CH" w:eastAsia="de-CH"/>
@@ -4818,17 +5140,17 @@
         <w:rPr>
           <w:rFonts w:ascii="Consolas" w:hAnsi="Consolas" w:cs="Consolas"/>
           <w:color w:val="000000"/>
-          <w:sz w:val="18"/>
-          <w:szCs w:val="18"/>
-          <w:highlight w:val="white"/>
-          <w:lang w:val="de-CH" w:eastAsia="de-CH"/>
-        </w:rPr>
-      </w:pPr>
-      <w:r>
-        <w:rPr>
-          <w:rFonts w:ascii="Consolas" w:hAnsi="Consolas" w:cs="Consolas"/>
-          <w:color w:val="000000"/>
-          <w:sz w:val="18"/>
+          <w:sz w:val="16"/>
+          <w:szCs w:val="18"/>
+          <w:highlight w:val="white"/>
+          <w:lang w:val="de-CH" w:eastAsia="de-CH"/>
+        </w:rPr>
+      </w:pPr>
+      <w:r>
+        <w:rPr>
+          <w:rFonts w:ascii="Consolas" w:hAnsi="Consolas" w:cs="Consolas"/>
+          <w:color w:val="000000"/>
+          <w:sz w:val="16"/>
           <w:szCs w:val="18"/>
           <w:highlight w:val="white"/>
           <w:lang w:val="de-CH" w:eastAsia="de-CH"/>
@@ -4839,7 +5161,7 @@
         <w:rPr>
           <w:rFonts w:ascii="Consolas" w:hAnsi="Consolas" w:cs="Consolas"/>
           <w:color w:val="000000"/>
-          <w:sz w:val="18"/>
+          <w:sz w:val="16"/>
           <w:szCs w:val="18"/>
           <w:highlight w:val="white"/>
           <w:lang w:val="de-CH" w:eastAsia="de-CH"/>
@@ -4850,7 +5172,7 @@
         <w:rPr>
           <w:rFonts w:ascii="Consolas" w:hAnsi="Consolas" w:cs="Consolas"/>
           <w:color w:val="000000"/>
-          <w:sz w:val="18"/>
+          <w:sz w:val="16"/>
           <w:szCs w:val="18"/>
           <w:highlight w:val="white"/>
           <w:lang w:val="de-CH" w:eastAsia="de-CH"/>
@@ -4861,7 +5183,7 @@
         <w:rPr>
           <w:rFonts w:ascii="Consolas" w:hAnsi="Consolas" w:cs="Consolas"/>
           <w:color w:val="000000"/>
-          <w:sz w:val="18"/>
+          <w:sz w:val="16"/>
           <w:szCs w:val="18"/>
           <w:highlight w:val="white"/>
           <w:lang w:val="de-CH" w:eastAsia="de-CH"/>
@@ -4872,7 +5194,7 @@
         <w:rPr>
           <w:rFonts w:ascii="Consolas" w:hAnsi="Consolas" w:cs="Consolas"/>
           <w:color w:val="008000"/>
-          <w:sz w:val="18"/>
+          <w:sz w:val="16"/>
           <w:szCs w:val="18"/>
           <w:highlight w:val="white"/>
           <w:lang w:val="de-CH" w:eastAsia="de-CH"/>
@@ -4888,17 +5210,17 @@
         <w:rPr>
           <w:rFonts w:ascii="Consolas" w:hAnsi="Consolas" w:cs="Consolas"/>
           <w:color w:val="000000"/>
-          <w:sz w:val="18"/>
-          <w:szCs w:val="18"/>
-          <w:highlight w:val="white"/>
-          <w:lang w:val="de-CH" w:eastAsia="de-CH"/>
-        </w:rPr>
-      </w:pPr>
-      <w:r>
-        <w:rPr>
-          <w:rFonts w:ascii="Consolas" w:hAnsi="Consolas" w:cs="Consolas"/>
-          <w:color w:val="000000"/>
-          <w:sz w:val="18"/>
+          <w:sz w:val="16"/>
+          <w:szCs w:val="18"/>
+          <w:highlight w:val="white"/>
+          <w:lang w:val="de-CH" w:eastAsia="de-CH"/>
+        </w:rPr>
+      </w:pPr>
+      <w:r>
+        <w:rPr>
+          <w:rFonts w:ascii="Consolas" w:hAnsi="Consolas" w:cs="Consolas"/>
+          <w:color w:val="000000"/>
+          <w:sz w:val="16"/>
           <w:szCs w:val="18"/>
           <w:highlight w:val="white"/>
           <w:lang w:val="de-CH" w:eastAsia="de-CH"/>
@@ -4909,7 +5231,7 @@
         <w:rPr>
           <w:rFonts w:ascii="Consolas" w:hAnsi="Consolas" w:cs="Consolas"/>
           <w:color w:val="0000FF"/>
-          <w:sz w:val="18"/>
+          <w:sz w:val="16"/>
           <w:szCs w:val="18"/>
           <w:highlight w:val="white"/>
           <w:lang w:val="de-CH" w:eastAsia="de-CH"/>
@@ -4920,7 +5242,7 @@
         <w:rPr>
           <w:rFonts w:ascii="Consolas" w:hAnsi="Consolas" w:cs="Consolas"/>
           <w:color w:val="000000"/>
-          <w:sz w:val="18"/>
+          <w:sz w:val="16"/>
           <w:szCs w:val="18"/>
           <w:highlight w:val="white"/>
           <w:lang w:val="de-CH" w:eastAsia="de-CH"/>
@@ -4936,17 +5258,17 @@
         <w:rPr>
           <w:rFonts w:ascii="Consolas" w:hAnsi="Consolas" w:cs="Consolas"/>
           <w:color w:val="000000"/>
-          <w:sz w:val="18"/>
-          <w:szCs w:val="18"/>
-          <w:highlight w:val="white"/>
-          <w:lang w:val="de-CH" w:eastAsia="de-CH"/>
-        </w:rPr>
-      </w:pPr>
-      <w:r>
-        <w:rPr>
-          <w:rFonts w:ascii="Consolas" w:hAnsi="Consolas" w:cs="Consolas"/>
-          <w:color w:val="000000"/>
-          <w:sz w:val="18"/>
+          <w:sz w:val="16"/>
+          <w:szCs w:val="18"/>
+          <w:highlight w:val="white"/>
+          <w:lang w:val="de-CH" w:eastAsia="de-CH"/>
+        </w:rPr>
+      </w:pPr>
+      <w:r>
+        <w:rPr>
+          <w:rFonts w:ascii="Consolas" w:hAnsi="Consolas" w:cs="Consolas"/>
+          <w:color w:val="000000"/>
+          <w:sz w:val="16"/>
           <w:szCs w:val="18"/>
           <w:highlight w:val="white"/>
           <w:lang w:val="de-CH" w:eastAsia="de-CH"/>
@@ -4957,7 +5279,7 @@
         <w:rPr>
           <w:rFonts w:ascii="Consolas" w:hAnsi="Consolas" w:cs="Consolas"/>
           <w:color w:val="000000"/>
-          <w:sz w:val="18"/>
+          <w:sz w:val="16"/>
           <w:szCs w:val="18"/>
           <w:highlight w:val="white"/>
           <w:lang w:val="de-CH" w:eastAsia="de-CH"/>
@@ -4968,7 +5290,7 @@
         <w:rPr>
           <w:rFonts w:ascii="Consolas" w:hAnsi="Consolas" w:cs="Consolas"/>
           <w:color w:val="2B91AF"/>
-          <w:sz w:val="18"/>
+          <w:sz w:val="16"/>
           <w:szCs w:val="18"/>
           <w:highlight w:val="white"/>
           <w:lang w:val="de-CH" w:eastAsia="de-CH"/>
@@ -4979,7 +5301,7 @@
         <w:rPr>
           <w:rFonts w:ascii="Consolas" w:hAnsi="Consolas" w:cs="Consolas"/>
           <w:color w:val="000000"/>
-          <w:sz w:val="18"/>
+          <w:sz w:val="16"/>
           <w:szCs w:val="18"/>
           <w:highlight w:val="white"/>
           <w:lang w:val="de-CH" w:eastAsia="de-CH"/>
@@ -4990,7 +5312,7 @@
         <w:rPr>
           <w:rFonts w:ascii="Consolas" w:hAnsi="Consolas" w:cs="Consolas"/>
           <w:color w:val="A31515"/>
-          <w:sz w:val="18"/>
+          <w:sz w:val="16"/>
           <w:szCs w:val="18"/>
           <w:highlight w:val="white"/>
           <w:lang w:val="de-CH" w:eastAsia="de-CH"/>
@@ -5001,7 +5323,7 @@
         <w:rPr>
           <w:rFonts w:ascii="Consolas" w:hAnsi="Consolas" w:cs="Consolas"/>
           <w:color w:val="000000"/>
-          <w:sz w:val="18"/>
+          <w:sz w:val="16"/>
           <w:szCs w:val="18"/>
           <w:highlight w:val="white"/>
           <w:lang w:val="de-CH" w:eastAsia="de-CH"/>
@@ -5012,7 +5334,7 @@
         <w:rPr>
           <w:rFonts w:ascii="Consolas" w:hAnsi="Consolas" w:cs="Consolas"/>
           <w:color w:val="000000"/>
-          <w:sz w:val="18"/>
+          <w:sz w:val="16"/>
           <w:szCs w:val="18"/>
           <w:highlight w:val="white"/>
           <w:lang w:val="de-CH" w:eastAsia="de-CH"/>
@@ -5023,7 +5345,7 @@
         <w:rPr>
           <w:rFonts w:ascii="Consolas" w:hAnsi="Consolas" w:cs="Consolas"/>
           <w:color w:val="000000"/>
-          <w:sz w:val="18"/>
+          <w:sz w:val="16"/>
           <w:szCs w:val="18"/>
           <w:highlight w:val="white"/>
           <w:lang w:val="de-CH" w:eastAsia="de-CH"/>
@@ -5034,7 +5356,7 @@
         <w:rPr>
           <w:rFonts w:ascii="Consolas" w:hAnsi="Consolas" w:cs="Consolas"/>
           <w:color w:val="008000"/>
-          <w:sz w:val="18"/>
+          <w:sz w:val="16"/>
           <w:szCs w:val="18"/>
           <w:highlight w:val="white"/>
           <w:lang w:val="de-CH" w:eastAsia="de-CH"/>
@@ -5045,7 +5367,7 @@
         <w:rPr>
           <w:rFonts w:ascii="Consolas" w:hAnsi="Consolas" w:cs="Consolas"/>
           <w:color w:val="000000"/>
-          <w:sz w:val="18"/>
+          <w:sz w:val="16"/>
           <w:szCs w:val="18"/>
           <w:highlight w:val="white"/>
           <w:lang w:val="de-CH" w:eastAsia="de-CH"/>
@@ -5061,17 +5383,17 @@
         <w:rPr>
           <w:rFonts w:ascii="Consolas" w:hAnsi="Consolas" w:cs="Consolas"/>
           <w:color w:val="000000"/>
-          <w:sz w:val="18"/>
-          <w:szCs w:val="18"/>
-          <w:highlight w:val="white"/>
-          <w:lang w:val="de-CH" w:eastAsia="de-CH"/>
-        </w:rPr>
-      </w:pPr>
-      <w:r>
-        <w:rPr>
-          <w:rFonts w:ascii="Consolas" w:hAnsi="Consolas" w:cs="Consolas"/>
-          <w:color w:val="000000"/>
-          <w:sz w:val="18"/>
+          <w:sz w:val="16"/>
+          <w:szCs w:val="18"/>
+          <w:highlight w:val="white"/>
+          <w:lang w:val="de-CH" w:eastAsia="de-CH"/>
+        </w:rPr>
+      </w:pPr>
+      <w:r>
+        <w:rPr>
+          <w:rFonts w:ascii="Consolas" w:hAnsi="Consolas" w:cs="Consolas"/>
+          <w:color w:val="000000"/>
+          <w:sz w:val="16"/>
           <w:szCs w:val="18"/>
           <w:highlight w:val="white"/>
           <w:lang w:val="de-CH" w:eastAsia="de-CH"/>
@@ -5087,7 +5409,7 @@
         <w:rPr>
           <w:rFonts w:ascii="Consolas" w:hAnsi="Consolas" w:cs="Consolas"/>
           <w:color w:val="000000"/>
-          <w:sz w:val="18"/>
+          <w:sz w:val="16"/>
           <w:szCs w:val="18"/>
           <w:highlight w:val="white"/>
           <w:lang w:val="de-CH" w:eastAsia="de-CH"/>
@@ -5102,7 +5424,7 @@
         <w:rPr>
           <w:rFonts w:ascii="Consolas" w:hAnsi="Consolas" w:cs="Consolas"/>
           <w:color w:val="000000"/>
-          <w:sz w:val="18"/>
+          <w:sz w:val="16"/>
           <w:szCs w:val="18"/>
           <w:highlight w:val="white"/>
           <w:lang w:val="de-CH" w:eastAsia="de-CH"/>
@@ -5112,7 +5434,7 @@
         <w:rPr>
           <w:rFonts w:ascii="Consolas" w:hAnsi="Consolas" w:cs="Consolas"/>
           <w:color w:val="0000FF"/>
-          <w:sz w:val="18"/>
+          <w:sz w:val="16"/>
           <w:szCs w:val="18"/>
           <w:highlight w:val="white"/>
           <w:lang w:val="de-CH" w:eastAsia="de-CH"/>
@@ -5123,7 +5445,7 @@
         <w:rPr>
           <w:rFonts w:ascii="Consolas" w:hAnsi="Consolas" w:cs="Consolas"/>
           <w:color w:val="000000"/>
-          <w:sz w:val="18"/>
+          <w:sz w:val="16"/>
           <w:szCs w:val="18"/>
           <w:highlight w:val="white"/>
           <w:lang w:val="de-CH" w:eastAsia="de-CH"/>
@@ -5134,7 +5456,7 @@
         <w:rPr>
           <w:rFonts w:ascii="Consolas" w:hAnsi="Consolas" w:cs="Consolas"/>
           <w:color w:val="2B91AF"/>
-          <w:sz w:val="18"/>
+          <w:sz w:val="16"/>
           <w:szCs w:val="18"/>
           <w:highlight w:val="white"/>
           <w:lang w:val="de-CH" w:eastAsia="de-CH"/>
@@ -5145,7 +5467,7 @@
         <w:rPr>
           <w:rFonts w:ascii="Consolas" w:hAnsi="Consolas" w:cs="Consolas"/>
           <w:color w:val="000000"/>
-          <w:sz w:val="18"/>
+          <w:sz w:val="16"/>
           <w:szCs w:val="18"/>
           <w:highlight w:val="white"/>
           <w:lang w:val="de-CH" w:eastAsia="de-CH"/>
@@ -5156,7 +5478,7 @@
         <w:rPr>
           <w:rFonts w:ascii="Consolas" w:hAnsi="Consolas" w:cs="Consolas"/>
           <w:color w:val="2B91AF"/>
-          <w:sz w:val="18"/>
+          <w:sz w:val="16"/>
           <w:szCs w:val="18"/>
           <w:highlight w:val="white"/>
           <w:lang w:val="de-CH" w:eastAsia="de-CH"/>
@@ -5167,7 +5489,7 @@
         <w:rPr>
           <w:rFonts w:ascii="Consolas" w:hAnsi="Consolas" w:cs="Consolas"/>
           <w:color w:val="000000"/>
-          <w:sz w:val="18"/>
+          <w:sz w:val="16"/>
           <w:szCs w:val="18"/>
           <w:highlight w:val="white"/>
           <w:lang w:val="de-CH" w:eastAsia="de-CH"/>
@@ -5178,7 +5500,7 @@
         <w:rPr>
           <w:rFonts w:ascii="Consolas" w:hAnsi="Consolas" w:cs="Consolas"/>
           <w:color w:val="000000"/>
-          <w:sz w:val="18"/>
+          <w:sz w:val="16"/>
           <w:szCs w:val="18"/>
           <w:highlight w:val="white"/>
           <w:lang w:val="de-CH" w:eastAsia="de-CH"/>
@@ -5188,19 +5510,8 @@
       <w:r>
         <w:rPr>
           <w:rFonts w:ascii="Consolas" w:hAnsi="Consolas" w:cs="Consolas"/>
-          <w:color w:val="000000"/>
-          <w:sz w:val="18"/>
-          <w:szCs w:val="18"/>
-          <w:highlight w:val="white"/>
-          <w:lang w:val="de-CH" w:eastAsia="de-CH"/>
-        </w:rPr>
-        <w:tab/>
-      </w:r>
-      <w:r>
-        <w:rPr>
-          <w:rFonts w:ascii="Consolas" w:hAnsi="Consolas" w:cs="Consolas"/>
           <w:color w:val="008000"/>
-          <w:sz w:val="18"/>
+          <w:sz w:val="16"/>
           <w:szCs w:val="18"/>
           <w:highlight w:val="white"/>
           <w:lang w:val="de-CH" w:eastAsia="de-CH"/>
@@ -5216,17 +5527,17 @@
         <w:rPr>
           <w:rFonts w:ascii="Consolas" w:hAnsi="Consolas" w:cs="Consolas"/>
           <w:color w:val="000000"/>
-          <w:sz w:val="18"/>
-          <w:szCs w:val="18"/>
-          <w:highlight w:val="white"/>
-          <w:lang w:val="de-CH" w:eastAsia="de-CH"/>
-        </w:rPr>
-      </w:pPr>
-      <w:r>
-        <w:rPr>
-          <w:rFonts w:ascii="Consolas" w:hAnsi="Consolas" w:cs="Consolas"/>
-          <w:color w:val="000000"/>
-          <w:sz w:val="18"/>
+          <w:sz w:val="16"/>
+          <w:szCs w:val="18"/>
+          <w:highlight w:val="white"/>
+          <w:lang w:val="de-CH" w:eastAsia="de-CH"/>
+        </w:rPr>
+      </w:pPr>
+      <w:r>
+        <w:rPr>
+          <w:rFonts w:ascii="Consolas" w:hAnsi="Consolas" w:cs="Consolas"/>
+          <w:color w:val="000000"/>
+          <w:sz w:val="16"/>
           <w:szCs w:val="18"/>
           <w:highlight w:val="white"/>
           <w:lang w:val="de-CH" w:eastAsia="de-CH"/>
@@ -5242,17 +5553,17 @@
         <w:rPr>
           <w:rFonts w:ascii="Consolas" w:hAnsi="Consolas" w:cs="Consolas"/>
           <w:color w:val="000000"/>
-          <w:sz w:val="18"/>
-          <w:szCs w:val="18"/>
-          <w:highlight w:val="white"/>
-          <w:lang w:val="de-CH" w:eastAsia="de-CH"/>
-        </w:rPr>
-      </w:pPr>
-      <w:r>
-        <w:rPr>
-          <w:rFonts w:ascii="Consolas" w:hAnsi="Consolas" w:cs="Consolas"/>
-          <w:color w:val="000000"/>
-          <w:sz w:val="18"/>
+          <w:sz w:val="16"/>
+          <w:szCs w:val="18"/>
+          <w:highlight w:val="white"/>
+          <w:lang w:val="de-CH" w:eastAsia="de-CH"/>
+        </w:rPr>
+      </w:pPr>
+      <w:r>
+        <w:rPr>
+          <w:rFonts w:ascii="Consolas" w:hAnsi="Consolas" w:cs="Consolas"/>
+          <w:color w:val="000000"/>
+          <w:sz w:val="16"/>
           <w:szCs w:val="18"/>
           <w:highlight w:val="white"/>
           <w:lang w:val="de-CH" w:eastAsia="de-CH"/>
@@ -5263,7 +5574,7 @@
         <w:rPr>
           <w:rFonts w:ascii="Consolas" w:hAnsi="Consolas" w:cs="Consolas"/>
           <w:color w:val="0000FF"/>
-          <w:sz w:val="18"/>
+          <w:sz w:val="16"/>
           <w:szCs w:val="18"/>
           <w:highlight w:val="white"/>
           <w:lang w:val="de-CH" w:eastAsia="de-CH"/>
@@ -5274,7 +5585,7 @@
         <w:rPr>
           <w:rFonts w:ascii="Consolas" w:hAnsi="Consolas" w:cs="Consolas"/>
           <w:color w:val="000000"/>
-          <w:sz w:val="18"/>
+          <w:sz w:val="16"/>
           <w:szCs w:val="18"/>
           <w:highlight w:val="white"/>
           <w:lang w:val="de-CH" w:eastAsia="de-CH"/>
@@ -5285,7 +5596,7 @@
         <w:rPr>
           <w:rFonts w:ascii="Consolas" w:hAnsi="Consolas" w:cs="Consolas"/>
           <w:color w:val="2B91AF"/>
-          <w:sz w:val="18"/>
+          <w:sz w:val="16"/>
           <w:szCs w:val="18"/>
           <w:highlight w:val="white"/>
           <w:lang w:val="de-CH" w:eastAsia="de-CH"/>
@@ -5296,7 +5607,7 @@
         <w:rPr>
           <w:rFonts w:ascii="Consolas" w:hAnsi="Consolas" w:cs="Consolas"/>
           <w:color w:val="000000"/>
-          <w:sz w:val="18"/>
+          <w:sz w:val="16"/>
           <w:szCs w:val="18"/>
           <w:highlight w:val="white"/>
           <w:lang w:val="de-CH" w:eastAsia="de-CH"/>
@@ -5307,7 +5618,7 @@
         <w:rPr>
           <w:rFonts w:ascii="Consolas" w:hAnsi="Consolas" w:cs="Consolas"/>
           <w:color w:val="000000"/>
-          <w:sz w:val="18"/>
+          <w:sz w:val="16"/>
           <w:szCs w:val="18"/>
           <w:highlight w:val="white"/>
           <w:lang w:val="de-CH" w:eastAsia="de-CH"/>
@@ -5318,7 +5629,7 @@
         <w:rPr>
           <w:rFonts w:ascii="Consolas" w:hAnsi="Consolas" w:cs="Consolas"/>
           <w:color w:val="000000"/>
-          <w:sz w:val="18"/>
+          <w:sz w:val="16"/>
           <w:szCs w:val="18"/>
           <w:highlight w:val="white"/>
           <w:lang w:val="de-CH" w:eastAsia="de-CH"/>
@@ -5329,7 +5640,7 @@
         <w:rPr>
           <w:rFonts w:ascii="Consolas" w:hAnsi="Consolas" w:cs="Consolas"/>
           <w:color w:val="008000"/>
-          <w:sz w:val="18"/>
+          <w:sz w:val="16"/>
           <w:szCs w:val="18"/>
           <w:highlight w:val="white"/>
           <w:lang w:val="de-CH" w:eastAsia="de-CH"/>
@@ -5345,17 +5656,17 @@
         <w:rPr>
           <w:rFonts w:ascii="Consolas" w:hAnsi="Consolas" w:cs="Consolas"/>
           <w:color w:val="000000"/>
-          <w:sz w:val="18"/>
-          <w:szCs w:val="18"/>
-          <w:highlight w:val="white"/>
-          <w:lang w:val="de-CH" w:eastAsia="de-CH"/>
-        </w:rPr>
-      </w:pPr>
-      <w:r>
-        <w:rPr>
-          <w:rFonts w:ascii="Consolas" w:hAnsi="Consolas" w:cs="Consolas"/>
-          <w:color w:val="000000"/>
-          <w:sz w:val="18"/>
+          <w:sz w:val="16"/>
+          <w:szCs w:val="18"/>
+          <w:highlight w:val="white"/>
+          <w:lang w:val="de-CH" w:eastAsia="de-CH"/>
+        </w:rPr>
+      </w:pPr>
+      <w:r>
+        <w:rPr>
+          <w:rFonts w:ascii="Consolas" w:hAnsi="Consolas" w:cs="Consolas"/>
+          <w:color w:val="000000"/>
+          <w:sz w:val="16"/>
           <w:szCs w:val="18"/>
           <w:highlight w:val="white"/>
           <w:lang w:val="de-CH" w:eastAsia="de-CH"/>
@@ -5366,7 +5677,7 @@
         <w:rPr>
           <w:rFonts w:ascii="Consolas" w:hAnsi="Consolas" w:cs="Consolas"/>
           <w:color w:val="0000FF"/>
-          <w:sz w:val="18"/>
+          <w:sz w:val="16"/>
           <w:szCs w:val="18"/>
           <w:highlight w:val="white"/>
           <w:lang w:val="de-CH" w:eastAsia="de-CH"/>
@@ -5377,7 +5688,7 @@
         <w:rPr>
           <w:rFonts w:ascii="Consolas" w:hAnsi="Consolas" w:cs="Consolas"/>
           <w:color w:val="000000"/>
-          <w:sz w:val="18"/>
+          <w:sz w:val="16"/>
           <w:szCs w:val="18"/>
           <w:highlight w:val="white"/>
           <w:lang w:val="de-CH" w:eastAsia="de-CH"/>
@@ -5388,7 +5699,7 @@
         <w:rPr>
           <w:rFonts w:ascii="Consolas" w:hAnsi="Consolas" w:cs="Consolas"/>
           <w:color w:val="0000FF"/>
-          <w:sz w:val="18"/>
+          <w:sz w:val="16"/>
           <w:szCs w:val="18"/>
           <w:highlight w:val="white"/>
           <w:lang w:val="de-CH" w:eastAsia="de-CH"/>
@@ -5399,7 +5710,7 @@
         <w:rPr>
           <w:rFonts w:ascii="Consolas" w:hAnsi="Consolas" w:cs="Consolas"/>
           <w:color w:val="000000"/>
-          <w:sz w:val="18"/>
+          <w:sz w:val="16"/>
           <w:szCs w:val="18"/>
           <w:highlight w:val="white"/>
           <w:lang w:val="de-CH" w:eastAsia="de-CH"/>
@@ -5410,7 +5721,7 @@
         <w:rPr>
           <w:rFonts w:ascii="Consolas" w:hAnsi="Consolas" w:cs="Consolas"/>
           <w:color w:val="2B91AF"/>
-          <w:sz w:val="18"/>
+          <w:sz w:val="16"/>
           <w:szCs w:val="18"/>
           <w:highlight w:val="white"/>
           <w:lang w:val="de-CH" w:eastAsia="de-CH"/>
@@ -5421,7 +5732,7 @@
         <w:rPr>
           <w:rFonts w:ascii="Consolas" w:hAnsi="Consolas" w:cs="Consolas"/>
           <w:color w:val="000000"/>
-          <w:sz w:val="18"/>
+          <w:sz w:val="16"/>
           <w:szCs w:val="18"/>
           <w:highlight w:val="white"/>
           <w:lang w:val="de-CH" w:eastAsia="de-CH"/>
@@ -5432,7 +5743,7 @@
         <w:rPr>
           <w:rFonts w:ascii="Consolas" w:hAnsi="Consolas" w:cs="Consolas"/>
           <w:color w:val="2B91AF"/>
-          <w:sz w:val="18"/>
+          <w:sz w:val="16"/>
           <w:szCs w:val="18"/>
           <w:highlight w:val="white"/>
           <w:lang w:val="de-CH" w:eastAsia="de-CH"/>
@@ -5443,7 +5754,7 @@
         <w:rPr>
           <w:rFonts w:ascii="Consolas" w:hAnsi="Consolas" w:cs="Consolas"/>
           <w:color w:val="000000"/>
-          <w:sz w:val="18"/>
+          <w:sz w:val="16"/>
           <w:szCs w:val="18"/>
           <w:highlight w:val="white"/>
           <w:lang w:val="de-CH" w:eastAsia="de-CH"/>
@@ -5459,17 +5770,17 @@
         <w:rPr>
           <w:rFonts w:ascii="Consolas" w:hAnsi="Consolas" w:cs="Consolas"/>
           <w:color w:val="000000"/>
-          <w:sz w:val="18"/>
-          <w:szCs w:val="18"/>
-          <w:highlight w:val="white"/>
-          <w:lang w:val="de-CH" w:eastAsia="de-CH"/>
-        </w:rPr>
-      </w:pPr>
-      <w:r>
-        <w:rPr>
-          <w:rFonts w:ascii="Consolas" w:hAnsi="Consolas" w:cs="Consolas"/>
-          <w:color w:val="000000"/>
-          <w:sz w:val="18"/>
+          <w:sz w:val="16"/>
+          <w:szCs w:val="18"/>
+          <w:highlight w:val="white"/>
+          <w:lang w:val="de-CH" w:eastAsia="de-CH"/>
+        </w:rPr>
+      </w:pPr>
+      <w:r>
+        <w:rPr>
+          <w:rFonts w:ascii="Consolas" w:hAnsi="Consolas" w:cs="Consolas"/>
+          <w:color w:val="000000"/>
+          <w:sz w:val="16"/>
           <w:szCs w:val="18"/>
           <w:highlight w:val="white"/>
           <w:lang w:val="de-CH" w:eastAsia="de-CH"/>
@@ -5485,17 +5796,17 @@
         <w:rPr>
           <w:rFonts w:ascii="Consolas" w:hAnsi="Consolas" w:cs="Consolas"/>
           <w:color w:val="008000"/>
-          <w:sz w:val="18"/>
-          <w:szCs w:val="18"/>
-          <w:highlight w:val="white"/>
-          <w:lang w:val="de-CH" w:eastAsia="de-CH"/>
-        </w:rPr>
-      </w:pPr>
-      <w:r>
-        <w:rPr>
-          <w:rFonts w:ascii="Consolas" w:hAnsi="Consolas" w:cs="Consolas"/>
-          <w:color w:val="000000"/>
-          <w:sz w:val="18"/>
+          <w:sz w:val="16"/>
+          <w:szCs w:val="18"/>
+          <w:highlight w:val="white"/>
+          <w:lang w:val="de-CH" w:eastAsia="de-CH"/>
+        </w:rPr>
+      </w:pPr>
+      <w:r>
+        <w:rPr>
+          <w:rFonts w:ascii="Consolas" w:hAnsi="Consolas" w:cs="Consolas"/>
+          <w:color w:val="000000"/>
+          <w:sz w:val="16"/>
           <w:szCs w:val="18"/>
           <w:highlight w:val="white"/>
           <w:lang w:val="de-CH" w:eastAsia="de-CH"/>
@@ -5506,7 +5817,7 @@
         <w:rPr>
           <w:rFonts w:ascii="Consolas" w:hAnsi="Consolas" w:cs="Consolas"/>
           <w:color w:val="0000FF"/>
-          <w:sz w:val="18"/>
+          <w:sz w:val="16"/>
           <w:szCs w:val="18"/>
           <w:highlight w:val="white"/>
           <w:lang w:val="de-CH" w:eastAsia="de-CH"/>
@@ -5517,7 +5828,7 @@
         <w:rPr>
           <w:rFonts w:ascii="Consolas" w:hAnsi="Consolas" w:cs="Consolas"/>
           <w:color w:val="000000"/>
-          <w:sz w:val="18"/>
+          <w:sz w:val="16"/>
           <w:szCs w:val="18"/>
           <w:highlight w:val="white"/>
           <w:lang w:val="de-CH" w:eastAsia="de-CH"/>
@@ -5528,7 +5839,7 @@
         <w:rPr>
           <w:rFonts w:ascii="Consolas" w:hAnsi="Consolas" w:cs="Consolas"/>
           <w:color w:val="2B91AF"/>
-          <w:sz w:val="18"/>
+          <w:sz w:val="16"/>
           <w:szCs w:val="18"/>
           <w:highlight w:val="white"/>
           <w:lang w:val="de-CH" w:eastAsia="de-CH"/>
@@ -5539,7 +5850,7 @@
         <w:rPr>
           <w:rFonts w:ascii="Consolas" w:hAnsi="Consolas" w:cs="Consolas"/>
           <w:color w:val="000000"/>
-          <w:sz w:val="18"/>
+          <w:sz w:val="16"/>
           <w:szCs w:val="18"/>
           <w:highlight w:val="white"/>
           <w:lang w:val="de-CH" w:eastAsia="de-CH"/>
@@ -5550,7 +5861,7 @@
         <w:rPr>
           <w:rFonts w:ascii="Consolas" w:hAnsi="Consolas" w:cs="Consolas"/>
           <w:color w:val="000000"/>
-          <w:sz w:val="18"/>
+          <w:sz w:val="16"/>
           <w:szCs w:val="18"/>
           <w:highlight w:val="white"/>
           <w:lang w:val="de-CH" w:eastAsia="de-CH"/>
@@ -5561,7 +5872,7 @@
         <w:rPr>
           <w:rFonts w:ascii="Consolas" w:hAnsi="Consolas" w:cs="Consolas"/>
           <w:color w:val="000000"/>
-          <w:sz w:val="18"/>
+          <w:sz w:val="16"/>
           <w:szCs w:val="18"/>
           <w:highlight w:val="white"/>
           <w:lang w:val="de-CH" w:eastAsia="de-CH"/>
@@ -5572,7 +5883,7 @@
         <w:rPr>
           <w:rFonts w:ascii="Consolas" w:hAnsi="Consolas" w:cs="Consolas"/>
           <w:color w:val="000000"/>
-          <w:sz w:val="18"/>
+          <w:sz w:val="16"/>
           <w:szCs w:val="18"/>
           <w:highlight w:val="white"/>
           <w:lang w:val="de-CH" w:eastAsia="de-CH"/>
@@ -5583,7 +5894,7 @@
         <w:rPr>
           <w:rFonts w:ascii="Consolas" w:hAnsi="Consolas" w:cs="Consolas"/>
           <w:color w:val="008000"/>
-          <w:sz w:val="18"/>
+          <w:sz w:val="16"/>
           <w:szCs w:val="18"/>
           <w:highlight w:val="white"/>
           <w:lang w:val="de-CH" w:eastAsia="de-CH"/>
@@ -5600,7 +5911,7 @@
         <w:rPr>
           <w:rFonts w:ascii="Consolas" w:hAnsi="Consolas" w:cs="Consolas"/>
           <w:color w:val="000000"/>
-          <w:sz w:val="18"/>
+          <w:sz w:val="16"/>
           <w:szCs w:val="18"/>
           <w:highlight w:val="white"/>
           <w:lang w:val="de-CH" w:eastAsia="de-CH"/>
@@ -5610,7 +5921,7 @@
         <w:rPr>
           <w:rFonts w:ascii="Consolas" w:hAnsi="Consolas" w:cs="Consolas"/>
           <w:color w:val="008000"/>
-          <w:sz w:val="18"/>
+          <w:sz w:val="16"/>
           <w:szCs w:val="18"/>
           <w:highlight w:val="white"/>
           <w:lang w:val="de-CH" w:eastAsia="de-CH"/>
@@ -5626,17 +5937,17 @@
         <w:rPr>
           <w:rFonts w:ascii="Consolas" w:hAnsi="Consolas" w:cs="Consolas"/>
           <w:color w:val="000000"/>
-          <w:sz w:val="18"/>
-          <w:szCs w:val="18"/>
-          <w:highlight w:val="white"/>
-          <w:lang w:val="de-CH" w:eastAsia="de-CH"/>
-        </w:rPr>
-      </w:pPr>
-      <w:r>
-        <w:rPr>
-          <w:rFonts w:ascii="Consolas" w:hAnsi="Consolas" w:cs="Consolas"/>
-          <w:color w:val="000000"/>
-          <w:sz w:val="18"/>
+          <w:sz w:val="16"/>
+          <w:szCs w:val="18"/>
+          <w:highlight w:val="white"/>
+          <w:lang w:val="de-CH" w:eastAsia="de-CH"/>
+        </w:rPr>
+      </w:pPr>
+      <w:r>
+        <w:rPr>
+          <w:rFonts w:ascii="Consolas" w:hAnsi="Consolas" w:cs="Consolas"/>
+          <w:color w:val="000000"/>
+          <w:sz w:val="16"/>
           <w:szCs w:val="18"/>
           <w:highlight w:val="white"/>
           <w:lang w:val="de-CH" w:eastAsia="de-CH"/>
@@ -5647,7 +5958,7 @@
         <w:rPr>
           <w:rFonts w:ascii="Consolas" w:hAnsi="Consolas" w:cs="Consolas"/>
           <w:color w:val="000000"/>
-          <w:sz w:val="18"/>
+          <w:sz w:val="16"/>
           <w:szCs w:val="18"/>
           <w:highlight w:val="white"/>
           <w:lang w:val="de-CH" w:eastAsia="de-CH"/>
@@ -5658,7 +5969,7 @@
         <w:rPr>
           <w:rFonts w:ascii="Consolas" w:hAnsi="Consolas" w:cs="Consolas"/>
           <w:color w:val="000000"/>
-          <w:sz w:val="18"/>
+          <w:sz w:val="16"/>
           <w:szCs w:val="18"/>
           <w:highlight w:val="white"/>
           <w:lang w:val="de-CH" w:eastAsia="de-CH"/>
@@ -5669,7 +5980,7 @@
         <w:rPr>
           <w:rFonts w:ascii="Consolas" w:hAnsi="Consolas" w:cs="Consolas"/>
           <w:color w:val="000000"/>
-          <w:sz w:val="18"/>
+          <w:sz w:val="16"/>
           <w:szCs w:val="18"/>
           <w:highlight w:val="white"/>
           <w:lang w:val="de-CH" w:eastAsia="de-CH"/>
@@ -5680,7 +5991,7 @@
         <w:rPr>
           <w:rFonts w:ascii="Consolas" w:hAnsi="Consolas" w:cs="Consolas"/>
           <w:color w:val="000000"/>
-          <w:sz w:val="18"/>
+          <w:sz w:val="16"/>
           <w:szCs w:val="18"/>
           <w:highlight w:val="white"/>
           <w:lang w:val="de-CH" w:eastAsia="de-CH"/>
@@ -5691,7 +6002,7 @@
         <w:rPr>
           <w:rFonts w:ascii="Consolas" w:hAnsi="Consolas" w:cs="Consolas"/>
           <w:color w:val="000000"/>
-          <w:sz w:val="18"/>
+          <w:sz w:val="16"/>
           <w:szCs w:val="18"/>
           <w:highlight w:val="white"/>
           <w:lang w:val="de-CH" w:eastAsia="de-CH"/>
@@ -5702,7 +6013,7 @@
         <w:rPr>
           <w:rFonts w:ascii="Consolas" w:hAnsi="Consolas" w:cs="Consolas"/>
           <w:color w:val="000000"/>
-          <w:sz w:val="18"/>
+          <w:sz w:val="16"/>
           <w:szCs w:val="18"/>
           <w:highlight w:val="white"/>
           <w:lang w:val="de-CH" w:eastAsia="de-CH"/>
@@ -5712,19 +6023,8 @@
       <w:r>
         <w:rPr>
           <w:rFonts w:ascii="Consolas" w:hAnsi="Consolas" w:cs="Consolas"/>
-          <w:color w:val="000000"/>
-          <w:sz w:val="18"/>
-          <w:szCs w:val="18"/>
-          <w:highlight w:val="white"/>
-          <w:lang w:val="de-CH" w:eastAsia="de-CH"/>
-        </w:rPr>
-        <w:tab/>
-      </w:r>
-      <w:r>
-        <w:rPr>
-          <w:rFonts w:ascii="Consolas" w:hAnsi="Consolas" w:cs="Consolas"/>
           <w:color w:val="008000"/>
-          <w:sz w:val="18"/>
+          <w:sz w:val="16"/>
           <w:szCs w:val="18"/>
           <w:highlight w:val="white"/>
           <w:lang w:val="de-CH" w:eastAsia="de-CH"/>
@@ -5735,7 +6035,7 @@
         <w:rPr>
           <w:rFonts w:ascii="Consolas" w:hAnsi="Consolas" w:cs="Consolas"/>
           <w:color w:val="008000"/>
-          <w:sz w:val="18"/>
+          <w:sz w:val="16"/>
           <w:szCs w:val="18"/>
           <w:highlight w:val="white"/>
           <w:lang w:val="de-CH" w:eastAsia="de-CH"/>
@@ -5746,7 +6046,7 @@
         <w:rPr>
           <w:rFonts w:ascii="Consolas" w:hAnsi="Consolas" w:cs="Consolas"/>
           <w:color w:val="008000"/>
-          <w:sz w:val="18"/>
+          <w:sz w:val="16"/>
           <w:szCs w:val="18"/>
           <w:highlight w:val="white"/>
           <w:lang w:val="de-CH" w:eastAsia="de-CH"/>
@@ -5762,17 +6062,17 @@
         <w:rPr>
           <w:rFonts w:ascii="Consolas" w:hAnsi="Consolas" w:cs="Consolas"/>
           <w:color w:val="000000"/>
-          <w:sz w:val="18"/>
-          <w:szCs w:val="18"/>
-          <w:highlight w:val="white"/>
-          <w:lang w:val="de-CH" w:eastAsia="de-CH"/>
-        </w:rPr>
-      </w:pPr>
-      <w:r>
-        <w:rPr>
-          <w:rFonts w:ascii="Consolas" w:hAnsi="Consolas" w:cs="Consolas"/>
-          <w:color w:val="000000"/>
-          <w:sz w:val="18"/>
+          <w:sz w:val="16"/>
+          <w:szCs w:val="18"/>
+          <w:highlight w:val="white"/>
+          <w:lang w:val="de-CH" w:eastAsia="de-CH"/>
+        </w:rPr>
+      </w:pPr>
+      <w:r>
+        <w:rPr>
+          <w:rFonts w:ascii="Consolas" w:hAnsi="Consolas" w:cs="Consolas"/>
+          <w:color w:val="000000"/>
+          <w:sz w:val="16"/>
           <w:szCs w:val="18"/>
           <w:highlight w:val="white"/>
           <w:lang w:val="de-CH" w:eastAsia="de-CH"/>
@@ -5788,7 +6088,7 @@
         <w:rPr>
           <w:rFonts w:ascii="Consolas" w:hAnsi="Consolas" w:cs="Consolas"/>
           <w:color w:val="000000"/>
-          <w:sz w:val="18"/>
+          <w:sz w:val="16"/>
           <w:szCs w:val="18"/>
           <w:highlight w:val="white"/>
           <w:lang w:val="de-CH" w:eastAsia="de-CH"/>
@@ -5803,7 +6103,7 @@
         <w:rPr>
           <w:rFonts w:ascii="Consolas" w:hAnsi="Consolas" w:cs="Consolas"/>
           <w:color w:val="000000"/>
-          <w:sz w:val="18"/>
+          <w:sz w:val="16"/>
           <w:szCs w:val="18"/>
           <w:highlight w:val="white"/>
           <w:lang w:val="de-CH" w:eastAsia="de-CH"/>
@@ -5813,7 +6113,7 @@
         <w:rPr>
           <w:rFonts w:ascii="Consolas" w:hAnsi="Consolas" w:cs="Consolas"/>
           <w:color w:val="0000FF"/>
-          <w:sz w:val="18"/>
+          <w:sz w:val="16"/>
           <w:szCs w:val="18"/>
           <w:highlight w:val="white"/>
           <w:lang w:val="de-CH" w:eastAsia="de-CH"/>
@@ -5824,7 +6124,7 @@
         <w:rPr>
           <w:rFonts w:ascii="Consolas" w:hAnsi="Consolas" w:cs="Consolas"/>
           <w:color w:val="0000FF"/>
-          <w:sz w:val="18"/>
+          <w:sz w:val="16"/>
           <w:szCs w:val="18"/>
           <w:highlight w:val="white"/>
           <w:lang w:val="de-CH" w:eastAsia="de-CH"/>
@@ -5835,7 +6135,7 @@
         <w:rPr>
           <w:rFonts w:ascii="Consolas" w:hAnsi="Consolas" w:cs="Consolas"/>
           <w:color w:val="000000"/>
-          <w:sz w:val="18"/>
+          <w:sz w:val="16"/>
           <w:szCs w:val="18"/>
           <w:highlight w:val="white"/>
           <w:lang w:val="de-CH" w:eastAsia="de-CH"/>
@@ -5846,7 +6146,7 @@
         <w:rPr>
           <w:rFonts w:ascii="Consolas" w:hAnsi="Consolas" w:cs="Consolas"/>
           <w:color w:val="2B91AF"/>
-          <w:sz w:val="18"/>
+          <w:sz w:val="16"/>
           <w:szCs w:val="18"/>
           <w:highlight w:val="white"/>
           <w:lang w:val="de-CH" w:eastAsia="de-CH"/>
@@ -5857,7 +6157,7 @@
         <w:rPr>
           <w:rFonts w:ascii="Consolas" w:hAnsi="Consolas" w:cs="Consolas"/>
           <w:color w:val="000000"/>
-          <w:sz w:val="18"/>
+          <w:sz w:val="16"/>
           <w:szCs w:val="18"/>
           <w:highlight w:val="white"/>
           <w:lang w:val="de-CH" w:eastAsia="de-CH"/>
@@ -5868,7 +6168,7 @@
         <w:rPr>
           <w:rFonts w:ascii="Consolas" w:hAnsi="Consolas" w:cs="Consolas"/>
           <w:color w:val="2B91AF"/>
-          <w:sz w:val="18"/>
+          <w:sz w:val="16"/>
           <w:szCs w:val="18"/>
           <w:highlight w:val="white"/>
           <w:lang w:val="de-CH" w:eastAsia="de-CH"/>
@@ -5879,7 +6179,7 @@
         <w:rPr>
           <w:rFonts w:ascii="Consolas" w:hAnsi="Consolas" w:cs="Consolas"/>
           <w:color w:val="000000"/>
-          <w:sz w:val="18"/>
+          <w:sz w:val="16"/>
           <w:szCs w:val="18"/>
           <w:highlight w:val="white"/>
           <w:lang w:val="de-CH" w:eastAsia="de-CH"/>
@@ -5890,7 +6190,7 @@
         <w:rPr>
           <w:rFonts w:ascii="Consolas" w:hAnsi="Consolas" w:cs="Consolas"/>
           <w:color w:val="000000"/>
-          <w:sz w:val="18"/>
+          <w:sz w:val="16"/>
           <w:szCs w:val="18"/>
           <w:highlight w:val="white"/>
           <w:lang w:val="de-CH" w:eastAsia="de-CH"/>
@@ -5901,7 +6201,7 @@
         <w:rPr>
           <w:rFonts w:ascii="Consolas" w:hAnsi="Consolas" w:cs="Consolas"/>
           <w:color w:val="000000"/>
-          <w:sz w:val="18"/>
+          <w:sz w:val="16"/>
           <w:szCs w:val="18"/>
           <w:highlight w:val="white"/>
           <w:lang w:val="de-CH" w:eastAsia="de-CH"/>
@@ -5912,7 +6212,7 @@
         <w:rPr>
           <w:rFonts w:ascii="Consolas" w:hAnsi="Consolas" w:cs="Consolas"/>
           <w:color w:val="000000"/>
-          <w:sz w:val="18"/>
+          <w:sz w:val="16"/>
           <w:szCs w:val="18"/>
           <w:highlight w:val="white"/>
           <w:lang w:val="de-CH" w:eastAsia="de-CH"/>
@@ -5923,7 +6223,7 @@
         <w:rPr>
           <w:rFonts w:ascii="Consolas" w:hAnsi="Consolas" w:cs="Consolas"/>
           <w:color w:val="008000"/>
-          <w:sz w:val="18"/>
+          <w:sz w:val="16"/>
           <w:szCs w:val="18"/>
           <w:highlight w:val="white"/>
           <w:lang w:val="de-CH" w:eastAsia="de-CH"/>
@@ -5939,17 +6239,17 @@
         <w:rPr>
           <w:rFonts w:ascii="Consolas" w:hAnsi="Consolas" w:cs="Consolas"/>
           <w:color w:val="000000"/>
-          <w:sz w:val="18"/>
-          <w:szCs w:val="18"/>
-          <w:highlight w:val="white"/>
-          <w:lang w:val="de-CH" w:eastAsia="de-CH"/>
-        </w:rPr>
-      </w:pPr>
-      <w:r>
-        <w:rPr>
-          <w:rFonts w:ascii="Consolas" w:hAnsi="Consolas" w:cs="Consolas"/>
-          <w:color w:val="000000"/>
-          <w:sz w:val="18"/>
+          <w:sz w:val="16"/>
+          <w:szCs w:val="18"/>
+          <w:highlight w:val="white"/>
+          <w:lang w:val="de-CH" w:eastAsia="de-CH"/>
+        </w:rPr>
+      </w:pPr>
+      <w:r>
+        <w:rPr>
+          <w:rFonts w:ascii="Consolas" w:hAnsi="Consolas" w:cs="Consolas"/>
+          <w:color w:val="000000"/>
+          <w:sz w:val="16"/>
           <w:szCs w:val="18"/>
           <w:highlight w:val="white"/>
           <w:lang w:val="de-CH" w:eastAsia="de-CH"/>
@@ -5965,17 +6265,17 @@
         <w:rPr>
           <w:rFonts w:ascii="Consolas" w:hAnsi="Consolas" w:cs="Consolas"/>
           <w:color w:val="000000"/>
-          <w:sz w:val="18"/>
-          <w:szCs w:val="18"/>
-          <w:highlight w:val="white"/>
-          <w:lang w:val="de-CH" w:eastAsia="de-CH"/>
-        </w:rPr>
-      </w:pPr>
-      <w:r>
-        <w:rPr>
-          <w:rFonts w:ascii="Consolas" w:hAnsi="Consolas" w:cs="Consolas"/>
-          <w:color w:val="000000"/>
-          <w:sz w:val="18"/>
+          <w:sz w:val="16"/>
+          <w:szCs w:val="18"/>
+          <w:highlight w:val="white"/>
+          <w:lang w:val="de-CH" w:eastAsia="de-CH"/>
+        </w:rPr>
+      </w:pPr>
+      <w:r>
+        <w:rPr>
+          <w:rFonts w:ascii="Consolas" w:hAnsi="Consolas" w:cs="Consolas"/>
+          <w:color w:val="000000"/>
+          <w:sz w:val="16"/>
           <w:szCs w:val="18"/>
           <w:highlight w:val="white"/>
           <w:lang w:val="de-CH" w:eastAsia="de-CH"/>
@@ -5986,7 +6286,7 @@
         <w:rPr>
           <w:rFonts w:ascii="Consolas" w:hAnsi="Consolas" w:cs="Consolas"/>
           <w:color w:val="0000FF"/>
-          <w:sz w:val="18"/>
+          <w:sz w:val="16"/>
           <w:szCs w:val="18"/>
           <w:highlight w:val="white"/>
           <w:lang w:val="de-CH" w:eastAsia="de-CH"/>
@@ -5997,7 +6297,7 @@
         <w:rPr>
           <w:rFonts w:ascii="Consolas" w:hAnsi="Consolas" w:cs="Consolas"/>
           <w:color w:val="000000"/>
-          <w:sz w:val="18"/>
+          <w:sz w:val="16"/>
           <w:szCs w:val="18"/>
           <w:highlight w:val="white"/>
           <w:lang w:val="de-CH" w:eastAsia="de-CH"/>
@@ -6008,7 +6308,7 @@
         <w:rPr>
           <w:rFonts w:ascii="Consolas" w:hAnsi="Consolas" w:cs="Consolas"/>
           <w:color w:val="2B91AF"/>
-          <w:sz w:val="18"/>
+          <w:sz w:val="16"/>
           <w:szCs w:val="18"/>
           <w:highlight w:val="white"/>
           <w:lang w:val="de-CH" w:eastAsia="de-CH"/>
@@ -6019,7 +6319,7 @@
         <w:rPr>
           <w:rFonts w:ascii="Consolas" w:hAnsi="Consolas" w:cs="Consolas"/>
           <w:color w:val="000000"/>
-          <w:sz w:val="18"/>
+          <w:sz w:val="16"/>
           <w:szCs w:val="18"/>
           <w:highlight w:val="white"/>
           <w:lang w:val="de-CH" w:eastAsia="de-CH"/>
@@ -6030,7 +6330,7 @@
         <w:rPr>
           <w:rFonts w:ascii="Consolas" w:hAnsi="Consolas" w:cs="Consolas"/>
           <w:color w:val="000000"/>
-          <w:sz w:val="18"/>
+          <w:sz w:val="16"/>
           <w:szCs w:val="18"/>
           <w:highlight w:val="white"/>
           <w:lang w:val="de-CH" w:eastAsia="de-CH"/>
@@ -6041,7 +6341,7 @@
         <w:rPr>
           <w:rFonts w:ascii="Consolas" w:hAnsi="Consolas" w:cs="Consolas"/>
           <w:color w:val="000000"/>
-          <w:sz w:val="18"/>
+          <w:sz w:val="16"/>
           <w:szCs w:val="18"/>
           <w:highlight w:val="white"/>
           <w:lang w:val="de-CH" w:eastAsia="de-CH"/>
@@ -6052,7 +6352,7 @@
         <w:rPr>
           <w:rFonts w:ascii="Consolas" w:hAnsi="Consolas" w:cs="Consolas"/>
           <w:color w:val="000000"/>
-          <w:sz w:val="18"/>
+          <w:sz w:val="16"/>
           <w:szCs w:val="18"/>
           <w:highlight w:val="white"/>
           <w:lang w:val="de-CH" w:eastAsia="de-CH"/>
@@ -6063,7 +6363,7 @@
         <w:rPr>
           <w:rFonts w:ascii="Consolas" w:hAnsi="Consolas" w:cs="Consolas"/>
           <w:color w:val="000000"/>
-          <w:sz w:val="18"/>
+          <w:sz w:val="16"/>
           <w:szCs w:val="18"/>
           <w:highlight w:val="white"/>
           <w:lang w:val="de-CH" w:eastAsia="de-CH"/>
@@ -6074,7 +6374,7 @@
         <w:rPr>
           <w:rFonts w:ascii="Consolas" w:hAnsi="Consolas" w:cs="Consolas"/>
           <w:color w:val="000000"/>
-          <w:sz w:val="18"/>
+          <w:sz w:val="16"/>
           <w:szCs w:val="18"/>
           <w:highlight w:val="white"/>
           <w:lang w:val="de-CH" w:eastAsia="de-CH"/>
@@ -6085,7 +6385,7 @@
         <w:rPr>
           <w:rFonts w:ascii="Consolas" w:hAnsi="Consolas" w:cs="Consolas"/>
           <w:color w:val="008000"/>
-          <w:sz w:val="18"/>
+          <w:sz w:val="16"/>
           <w:szCs w:val="18"/>
           <w:highlight w:val="white"/>
           <w:lang w:val="de-CH" w:eastAsia="de-CH"/>
@@ -6101,7 +6401,7 @@
         <w:rPr>
           <w:rFonts w:ascii="Consolas" w:hAnsi="Consolas" w:cs="Consolas"/>
           <w:color w:val="000000"/>
-          <w:sz w:val="18"/>
+          <w:sz w:val="16"/>
           <w:szCs w:val="18"/>
           <w:highlight w:val="white"/>
           <w:lang w:val="de-CH" w:eastAsia="de-CH"/>
@@ -6116,20 +6416,20 @@
         <w:rPr>
           <w:rFonts w:ascii="Consolas" w:hAnsi="Consolas" w:cs="Consolas"/>
           <w:color w:val="000000"/>
-          <w:sz w:val="18"/>
-          <w:szCs w:val="18"/>
-          <w:highlight w:val="white"/>
-          <w:lang w:val="en-US" w:eastAsia="de-CH"/>
-        </w:rPr>
-      </w:pPr>
-      <w:r>
-        <w:rPr>
-          <w:rFonts w:ascii="Consolas" w:hAnsi="Consolas" w:cs="Consolas"/>
-          <w:color w:val="000000"/>
-          <w:sz w:val="18"/>
-          <w:szCs w:val="18"/>
-          <w:highlight w:val="white"/>
-          <w:lang w:val="en-US" w:eastAsia="de-CH"/>
+          <w:sz w:val="16"/>
+          <w:szCs w:val="18"/>
+          <w:highlight w:val="white"/>
+          <w:lang w:val="en-US" w:eastAsia="de-CH"/>
+        </w:rPr>
+      </w:pPr>
+      <w:r>
+        <w:rPr>
+          <w:rFonts w:ascii="Consolas" w:hAnsi="Consolas" w:cs="Consolas"/>
+          <w:color w:val="000000"/>
+          <w:sz w:val="16"/>
+          <w:szCs w:val="18"/>
+          <w:highlight w:val="white"/>
+          <w:lang w:val="de-CH" w:eastAsia="de-CH"/>
         </w:rPr>
         <w:t xml:space="preserve">  </w:t>
       </w:r>
@@ -6137,7 +6437,7 @@
         <w:rPr>
           <w:rFonts w:ascii="Consolas" w:hAnsi="Consolas" w:cs="Consolas"/>
           <w:color w:val="0000FF"/>
-          <w:sz w:val="18"/>
+          <w:sz w:val="16"/>
           <w:szCs w:val="18"/>
           <w:highlight w:val="white"/>
           <w:lang w:val="en-US" w:eastAsia="de-CH"/>
@@ -6148,7 +6448,7 @@
         <w:rPr>
           <w:rFonts w:ascii="Consolas" w:hAnsi="Consolas" w:cs="Consolas"/>
           <w:color w:val="000000"/>
-          <w:sz w:val="18"/>
+          <w:sz w:val="16"/>
           <w:szCs w:val="18"/>
           <w:highlight w:val="white"/>
           <w:lang w:val="en-US" w:eastAsia="de-CH"/>
@@ -6159,7 +6459,7 @@
         <w:rPr>
           <w:rFonts w:ascii="Consolas" w:hAnsi="Consolas" w:cs="Consolas"/>
           <w:color w:val="2B91AF"/>
-          <w:sz w:val="18"/>
+          <w:sz w:val="16"/>
           <w:szCs w:val="18"/>
           <w:highlight w:val="white"/>
           <w:lang w:val="en-US" w:eastAsia="de-CH"/>
@@ -6170,7 +6470,7 @@
         <w:rPr>
           <w:rFonts w:ascii="Consolas" w:hAnsi="Consolas" w:cs="Consolas"/>
           <w:color w:val="000000"/>
-          <w:sz w:val="18"/>
+          <w:sz w:val="16"/>
           <w:szCs w:val="18"/>
           <w:highlight w:val="white"/>
           <w:lang w:val="en-US" w:eastAsia="de-CH"/>
@@ -6181,7 +6481,7 @@
         <w:rPr>
           <w:rFonts w:ascii="Consolas" w:hAnsi="Consolas" w:cs="Consolas"/>
           <w:color w:val="0000FF"/>
-          <w:sz w:val="18"/>
+          <w:sz w:val="16"/>
           <w:szCs w:val="18"/>
           <w:highlight w:val="white"/>
           <w:lang w:val="en-US" w:eastAsia="de-CH"/>
@@ -6192,7 +6492,7 @@
         <w:rPr>
           <w:rFonts w:ascii="Consolas" w:hAnsi="Consolas" w:cs="Consolas"/>
           <w:color w:val="000000"/>
-          <w:sz w:val="18"/>
+          <w:sz w:val="16"/>
           <w:szCs w:val="18"/>
           <w:highlight w:val="white"/>
           <w:lang w:val="en-US" w:eastAsia="de-CH"/>
@@ -6208,17 +6508,17 @@
         <w:rPr>
           <w:rFonts w:ascii="Consolas" w:hAnsi="Consolas" w:cs="Consolas"/>
           <w:color w:val="000000"/>
-          <w:sz w:val="18"/>
-          <w:szCs w:val="18"/>
-          <w:highlight w:val="white"/>
-          <w:lang w:val="en-US" w:eastAsia="de-CH"/>
-        </w:rPr>
-      </w:pPr>
-      <w:r>
-        <w:rPr>
-          <w:rFonts w:ascii="Consolas" w:hAnsi="Consolas" w:cs="Consolas"/>
-          <w:color w:val="000000"/>
-          <w:sz w:val="18"/>
+          <w:sz w:val="16"/>
+          <w:szCs w:val="18"/>
+          <w:highlight w:val="white"/>
+          <w:lang w:val="en-US" w:eastAsia="de-CH"/>
+        </w:rPr>
+      </w:pPr>
+      <w:r>
+        <w:rPr>
+          <w:rFonts w:ascii="Consolas" w:hAnsi="Consolas" w:cs="Consolas"/>
+          <w:color w:val="000000"/>
+          <w:sz w:val="16"/>
           <w:szCs w:val="18"/>
           <w:highlight w:val="white"/>
           <w:lang w:val="en-US" w:eastAsia="de-CH"/>
@@ -6234,17 +6534,17 @@
         <w:rPr>
           <w:rFonts w:ascii="Consolas" w:hAnsi="Consolas" w:cs="Consolas"/>
           <w:color w:val="000000"/>
+          <w:sz w:val="16"/>
+          <w:szCs w:val="18"/>
+          <w:highlight w:val="white"/>
+          <w:lang w:val="en-US" w:eastAsia="de-CH"/>
+        </w:rPr>
+      </w:pPr>
+      <w:r>
+        <w:rPr>
+          <w:rFonts w:ascii="Consolas" w:hAnsi="Consolas" w:cs="Consolas"/>
+          <w:color w:val="000000"/>
           <w:sz w:val="18"/>
-          <w:szCs w:val="18"/>
-          <w:highlight w:val="white"/>
-          <w:lang w:val="en-US" w:eastAsia="de-CH"/>
-        </w:rPr>
-      </w:pPr>
-      <w:r>
-        <w:rPr>
-          <w:rFonts w:ascii="Consolas" w:hAnsi="Consolas" w:cs="Consolas"/>
-          <w:color w:val="000000"/>
-          <w:sz w:val="19"/>
           <w:szCs w:val="19"/>
           <w:highlight w:val="white"/>
           <w:lang w:val="en-US" w:eastAsia="de-CH"/>
@@ -6255,7 +6555,7 @@
         <w:rPr>
           <w:rFonts w:ascii="Consolas" w:hAnsi="Consolas" w:cs="Consolas"/>
           <w:color w:val="000000"/>
-          <w:sz w:val="18"/>
+          <w:sz w:val="16"/>
           <w:szCs w:val="18"/>
           <w:highlight w:val="white"/>
           <w:lang w:val="en-US" w:eastAsia="de-CH"/>
@@ -6266,7 +6566,7 @@
         <w:rPr>
           <w:rFonts w:ascii="Consolas" w:hAnsi="Consolas" w:cs="Consolas"/>
           <w:color w:val="0000FF"/>
-          <w:sz w:val="18"/>
+          <w:sz w:val="16"/>
           <w:szCs w:val="18"/>
           <w:highlight w:val="white"/>
           <w:lang w:val="en-US" w:eastAsia="de-CH"/>
@@ -6277,7 +6577,7 @@
         <w:rPr>
           <w:rFonts w:ascii="Consolas" w:hAnsi="Consolas" w:cs="Consolas"/>
           <w:color w:val="000000"/>
-          <w:sz w:val="18"/>
+          <w:sz w:val="16"/>
           <w:szCs w:val="18"/>
           <w:highlight w:val="white"/>
           <w:lang w:val="en-US" w:eastAsia="de-CH"/>
@@ -6288,7 +6588,7 @@
         <w:rPr>
           <w:rFonts w:ascii="Consolas" w:hAnsi="Consolas" w:cs="Consolas"/>
           <w:color w:val="2B91AF"/>
-          <w:sz w:val="18"/>
+          <w:sz w:val="16"/>
           <w:szCs w:val="18"/>
           <w:highlight w:val="white"/>
           <w:lang w:val="en-US" w:eastAsia="de-CH"/>
@@ -6299,7 +6599,7 @@
         <w:rPr>
           <w:rFonts w:ascii="Consolas" w:hAnsi="Consolas" w:cs="Consolas"/>
           <w:color w:val="000000"/>
-          <w:sz w:val="18"/>
+          <w:sz w:val="16"/>
           <w:szCs w:val="18"/>
           <w:highlight w:val="white"/>
           <w:lang w:val="en-US" w:eastAsia="de-CH"/>
@@ -6315,17 +6615,17 @@
         <w:rPr>
           <w:rFonts w:ascii="Consolas" w:hAnsi="Consolas" w:cs="Consolas"/>
           <w:color w:val="000000"/>
-          <w:sz w:val="18"/>
-          <w:szCs w:val="18"/>
-          <w:highlight w:val="white"/>
-          <w:lang w:val="en-US" w:eastAsia="de-CH"/>
-        </w:rPr>
-      </w:pPr>
-      <w:r>
-        <w:rPr>
-          <w:rFonts w:ascii="Consolas" w:hAnsi="Consolas" w:cs="Consolas"/>
-          <w:color w:val="000000"/>
-          <w:sz w:val="18"/>
+          <w:sz w:val="16"/>
+          <w:szCs w:val="18"/>
+          <w:highlight w:val="white"/>
+          <w:lang w:val="en-US" w:eastAsia="de-CH"/>
+        </w:rPr>
+      </w:pPr>
+      <w:r>
+        <w:rPr>
+          <w:rFonts w:ascii="Consolas" w:hAnsi="Consolas" w:cs="Consolas"/>
+          <w:color w:val="000000"/>
+          <w:sz w:val="16"/>
           <w:szCs w:val="18"/>
           <w:highlight w:val="white"/>
           <w:lang w:val="en-US" w:eastAsia="de-CH"/>
@@ -6341,7 +6641,7 @@
         <w:rPr>
           <w:rFonts w:ascii="Consolas" w:hAnsi="Consolas" w:cs="Consolas"/>
           <w:color w:val="000000"/>
-          <w:sz w:val="18"/>
+          <w:sz w:val="16"/>
           <w:szCs w:val="18"/>
           <w:highlight w:val="white"/>
           <w:lang w:val="en-US" w:eastAsia="de-CH"/>
@@ -6356,17 +6656,17 @@
         <w:rPr>
           <w:rFonts w:ascii="Consolas" w:hAnsi="Consolas" w:cs="Consolas"/>
           <w:color w:val="000000"/>
+          <w:sz w:val="16"/>
+          <w:szCs w:val="18"/>
+          <w:highlight w:val="white"/>
+          <w:lang w:val="en-US" w:eastAsia="de-CH"/>
+        </w:rPr>
+      </w:pPr>
+      <w:r>
+        <w:rPr>
+          <w:rFonts w:ascii="Consolas" w:hAnsi="Consolas" w:cs="Consolas"/>
+          <w:color w:val="000000"/>
           <w:sz w:val="18"/>
-          <w:szCs w:val="18"/>
-          <w:highlight w:val="white"/>
-          <w:lang w:val="en-US" w:eastAsia="de-CH"/>
-        </w:rPr>
-      </w:pPr>
-      <w:r>
-        <w:rPr>
-          <w:rFonts w:ascii="Consolas" w:hAnsi="Consolas" w:cs="Consolas"/>
-          <w:color w:val="000000"/>
-          <w:sz w:val="19"/>
           <w:szCs w:val="19"/>
           <w:highlight w:val="white"/>
           <w:lang w:val="en-US" w:eastAsia="de-CH"/>
@@ -6377,7 +6677,7 @@
         <w:rPr>
           <w:rFonts w:ascii="Consolas" w:hAnsi="Consolas" w:cs="Consolas"/>
           <w:color w:val="0000FF"/>
-          <w:sz w:val="18"/>
+          <w:sz w:val="16"/>
           <w:szCs w:val="18"/>
           <w:highlight w:val="white"/>
           <w:lang w:val="en-US" w:eastAsia="de-CH"/>
@@ -6388,7 +6688,7 @@
         <w:rPr>
           <w:rFonts w:ascii="Consolas" w:hAnsi="Consolas" w:cs="Consolas"/>
           <w:color w:val="000000"/>
-          <w:sz w:val="18"/>
+          <w:sz w:val="16"/>
           <w:szCs w:val="18"/>
           <w:highlight w:val="white"/>
           <w:lang w:val="en-US" w:eastAsia="de-CH"/>
@@ -6399,7 +6699,7 @@
         <w:rPr>
           <w:rFonts w:ascii="Consolas" w:hAnsi="Consolas" w:cs="Consolas"/>
           <w:color w:val="0000FF"/>
-          <w:sz w:val="18"/>
+          <w:sz w:val="16"/>
           <w:szCs w:val="18"/>
           <w:highlight w:val="white"/>
           <w:lang w:val="en-US" w:eastAsia="de-CH"/>
@@ -6410,7 +6710,7 @@
         <w:rPr>
           <w:rFonts w:ascii="Consolas" w:hAnsi="Consolas" w:cs="Consolas"/>
           <w:color w:val="000000"/>
-          <w:sz w:val="18"/>
+          <w:sz w:val="16"/>
           <w:szCs w:val="18"/>
           <w:highlight w:val="white"/>
           <w:lang w:val="en-US" w:eastAsia="de-CH"/>
@@ -6421,7 +6721,7 @@
         <w:rPr>
           <w:rFonts w:ascii="Consolas" w:hAnsi="Consolas" w:cs="Consolas"/>
           <w:color w:val="0000FF"/>
-          <w:sz w:val="18"/>
+          <w:sz w:val="16"/>
           <w:szCs w:val="18"/>
           <w:highlight w:val="white"/>
           <w:lang w:val="en-US" w:eastAsia="de-CH"/>
@@ -6432,7 +6732,7 @@
         <w:rPr>
           <w:rFonts w:ascii="Consolas" w:hAnsi="Consolas" w:cs="Consolas"/>
           <w:color w:val="000000"/>
-          <w:sz w:val="18"/>
+          <w:sz w:val="16"/>
           <w:szCs w:val="18"/>
           <w:highlight w:val="white"/>
           <w:lang w:val="en-US" w:eastAsia="de-CH"/>
@@ -6448,42 +6748,31 @@
         <w:rPr>
           <w:rFonts w:ascii="Consolas" w:hAnsi="Consolas" w:cs="Consolas"/>
           <w:color w:val="000000"/>
-          <w:sz w:val="18"/>
-          <w:szCs w:val="18"/>
-          <w:highlight w:val="white"/>
-          <w:lang w:val="de-CH" w:eastAsia="de-CH"/>
-        </w:rPr>
-      </w:pPr>
-      <w:r>
-        <w:rPr>
-          <w:rFonts w:ascii="Consolas" w:hAnsi="Consolas" w:cs="Consolas"/>
-          <w:color w:val="000000"/>
-          <w:sz w:val="18"/>
-          <w:szCs w:val="18"/>
-          <w:highlight w:val="white"/>
-          <w:lang w:val="de-CH" w:eastAsia="de-CH"/>
-        </w:rPr>
-        <w:t xml:space="preserve"> </w:t>
-      </w:r>
-      <w:r>
-        <w:rPr>
-          <w:rFonts w:ascii="Consolas" w:hAnsi="Consolas" w:cs="Consolas"/>
-          <w:color w:val="000000"/>
-          <w:sz w:val="18"/>
-          <w:szCs w:val="18"/>
-          <w:highlight w:val="white"/>
-          <w:lang w:val="de-CH" w:eastAsia="de-CH"/>
-        </w:rPr>
-        <w:t xml:space="preserve">    </w:t>
+          <w:sz w:val="16"/>
+          <w:szCs w:val="18"/>
+          <w:highlight w:val="white"/>
+          <w:lang w:val="en-US" w:eastAsia="de-CH"/>
+        </w:rPr>
+      </w:pPr>
+      <w:r>
+        <w:rPr>
+          <w:rFonts w:ascii="Consolas" w:hAnsi="Consolas" w:cs="Consolas"/>
+          <w:color w:val="000000"/>
+          <w:sz w:val="16"/>
+          <w:szCs w:val="18"/>
+          <w:highlight w:val="white"/>
+          <w:lang w:val="en-US" w:eastAsia="de-CH"/>
+        </w:rPr>
+        <w:t xml:space="preserve">     </w:t>
       </w:r>
       <w:r>
         <w:rPr>
           <w:rFonts w:ascii="Consolas" w:hAnsi="Consolas" w:cs="Consolas"/>
           <w:color w:val="0000FF"/>
-          <w:sz w:val="18"/>
-          <w:szCs w:val="18"/>
-          <w:highlight w:val="white"/>
-          <w:lang w:val="de-CH" w:eastAsia="de-CH"/>
+          <w:sz w:val="16"/>
+          <w:szCs w:val="18"/>
+          <w:highlight w:val="white"/>
+          <w:lang w:val="en-US" w:eastAsia="de-CH"/>
         </w:rPr>
         <w:t>object</w:t>
       </w:r>
@@ -6491,10 +6780,10 @@
         <w:rPr>
           <w:rFonts w:ascii="Consolas" w:hAnsi="Consolas" w:cs="Consolas"/>
           <w:color w:val="000000"/>
-          <w:sz w:val="18"/>
-          <w:szCs w:val="18"/>
-          <w:highlight w:val="white"/>
-          <w:lang w:val="de-CH" w:eastAsia="de-CH"/>
+          <w:sz w:val="16"/>
+          <w:szCs w:val="18"/>
+          <w:highlight w:val="white"/>
+          <w:lang w:val="en-US" w:eastAsia="de-CH"/>
         </w:rPr>
         <w:t xml:space="preserve"> src, </w:t>
       </w:r>
@@ -6502,10 +6791,10 @@
         <w:rPr>
           <w:rFonts w:ascii="Consolas" w:hAnsi="Consolas" w:cs="Consolas"/>
           <w:color w:val="2B91AF"/>
-          <w:sz w:val="18"/>
-          <w:szCs w:val="18"/>
-          <w:highlight w:val="white"/>
-          <w:lang w:val="de-CH" w:eastAsia="de-CH"/>
+          <w:sz w:val="16"/>
+          <w:szCs w:val="18"/>
+          <w:highlight w:val="white"/>
+          <w:lang w:val="en-US" w:eastAsia="de-CH"/>
         </w:rPr>
         <w:t>NewSkeletonEventArgs</w:t>
       </w:r>
@@ -6513,10 +6802,10 @@
         <w:rPr>
           <w:rFonts w:ascii="Consolas" w:hAnsi="Consolas" w:cs="Consolas"/>
           <w:color w:val="000000"/>
-          <w:sz w:val="18"/>
-          <w:szCs w:val="18"/>
-          <w:highlight w:val="white"/>
-          <w:lang w:val="de-CH" w:eastAsia="de-CH"/>
+          <w:sz w:val="16"/>
+          <w:szCs w:val="18"/>
+          <w:highlight w:val="white"/>
+          <w:lang w:val="en-US" w:eastAsia="de-CH"/>
         </w:rPr>
         <w:t xml:space="preserve"> e) </w:t>
       </w:r>
@@ -6524,10 +6813,10 @@
         <w:rPr>
           <w:rFonts w:ascii="Consolas" w:hAnsi="Consolas" w:cs="Consolas"/>
           <w:color w:val="000000"/>
-          <w:sz w:val="18"/>
-          <w:szCs w:val="18"/>
-          <w:highlight w:val="white"/>
-          <w:lang w:val="de-CH" w:eastAsia="de-CH"/>
+          <w:sz w:val="16"/>
+          <w:szCs w:val="18"/>
+          <w:highlight w:val="white"/>
+          <w:lang w:val="en-US" w:eastAsia="de-CH"/>
         </w:rPr>
         <w:tab/>
       </w:r>
@@ -6535,10 +6824,10 @@
         <w:rPr>
           <w:rFonts w:ascii="Consolas" w:hAnsi="Consolas" w:cs="Consolas"/>
           <w:color w:val="000000"/>
-          <w:sz w:val="18"/>
-          <w:szCs w:val="18"/>
-          <w:highlight w:val="white"/>
-          <w:lang w:val="de-CH" w:eastAsia="de-CH"/>
+          <w:sz w:val="16"/>
+          <w:szCs w:val="18"/>
+          <w:highlight w:val="white"/>
+          <w:lang w:val="en-US" w:eastAsia="de-CH"/>
         </w:rPr>
         <w:tab/>
       </w:r>
@@ -6546,10 +6835,10 @@
         <w:rPr>
           <w:rFonts w:ascii="Consolas" w:hAnsi="Consolas" w:cs="Consolas"/>
           <w:color w:val="008000"/>
-          <w:sz w:val="18"/>
-          <w:szCs w:val="18"/>
-          <w:highlight w:val="white"/>
-          <w:lang w:val="de-CH" w:eastAsia="de-CH"/>
+          <w:sz w:val="16"/>
+          <w:szCs w:val="18"/>
+          <w:highlight w:val="white"/>
+          <w:lang w:val="en-US" w:eastAsia="de-CH"/>
         </w:rPr>
         <w:t>// überprüfung bei jedem neuen Skelett</w:t>
       </w:r>
@@ -6562,33 +6851,22 @@
         <w:rPr>
           <w:rFonts w:ascii="Consolas" w:hAnsi="Consolas" w:cs="Consolas"/>
           <w:color w:val="000000"/>
-          <w:sz w:val="18"/>
-          <w:szCs w:val="18"/>
-          <w:highlight w:val="white"/>
-          <w:lang w:val="en-US" w:eastAsia="de-CH"/>
-        </w:rPr>
-      </w:pPr>
-      <w:r>
-        <w:rPr>
-          <w:rFonts w:ascii="Consolas" w:hAnsi="Consolas" w:cs="Consolas"/>
-          <w:color w:val="000000"/>
-          <w:sz w:val="18"/>
-          <w:szCs w:val="18"/>
-          <w:highlight w:val="white"/>
-          <w:lang w:val="de-CH" w:eastAsia="de-CH"/>
-        </w:rPr>
-        <w:t xml:space="preserve">    </w:t>
-      </w:r>
-      <w:r>
-        <w:rPr>
-          <w:rFonts w:ascii="Consolas" w:hAnsi="Consolas" w:cs="Consolas"/>
-          <w:color w:val="000000"/>
-          <w:sz w:val="18"/>
-          <w:szCs w:val="18"/>
-          <w:highlight w:val="white"/>
-          <w:lang w:val="en-US" w:eastAsia="de-CH"/>
-        </w:rPr>
-        <w:t>{</w:t>
+          <w:sz w:val="16"/>
+          <w:szCs w:val="18"/>
+          <w:highlight w:val="white"/>
+          <w:lang w:val="en-US" w:eastAsia="de-CH"/>
+        </w:rPr>
+      </w:pPr>
+      <w:r>
+        <w:rPr>
+          <w:rFonts w:ascii="Consolas" w:hAnsi="Consolas" w:cs="Consolas"/>
+          <w:color w:val="000000"/>
+          <w:sz w:val="16"/>
+          <w:szCs w:val="18"/>
+          <w:highlight w:val="white"/>
+          <w:lang w:val="en-US" w:eastAsia="de-CH"/>
+        </w:rPr>
+        <w:t xml:space="preserve">    {</w:t>
       </w:r>
     </w:p>
     <w:p>
@@ -6599,32 +6877,31 @@
         <w:rPr>
           <w:rFonts w:ascii="Consolas" w:hAnsi="Consolas" w:cs="Consolas"/>
           <w:color w:val="000000"/>
-          <w:sz w:val="18"/>
-          <w:szCs w:val="18"/>
-          <w:highlight w:val="white"/>
-          <w:lang w:val="en-US" w:eastAsia="de-CH"/>
-        </w:rPr>
-      </w:pPr>
-      <w:r>
-        <w:rPr>
-          <w:rFonts w:ascii="Consolas" w:hAnsi="Consolas" w:cs="Consolas"/>
-          <w:color w:val="000000"/>
-          <w:sz w:val="18"/>
-          <w:szCs w:val="18"/>
-          <w:highlight w:val="white"/>
-          <w:lang w:val="en-US" w:eastAsia="de-CH"/>
-        </w:rPr>
-        <w:lastRenderedPageBreak/>
+          <w:sz w:val="16"/>
+          <w:szCs w:val="18"/>
+          <w:highlight w:val="white"/>
+          <w:lang w:val="de-CH" w:eastAsia="de-CH"/>
+        </w:rPr>
+      </w:pPr>
+      <w:r>
+        <w:rPr>
+          <w:rFonts w:ascii="Consolas" w:hAnsi="Consolas" w:cs="Consolas"/>
+          <w:color w:val="000000"/>
+          <w:sz w:val="16"/>
+          <w:szCs w:val="18"/>
+          <w:highlight w:val="white"/>
+          <w:lang w:val="en-US" w:eastAsia="de-CH"/>
+        </w:rPr>
         <w:t xml:space="preserve">      </w:t>
       </w:r>
       <w:r>
         <w:rPr>
           <w:rFonts w:ascii="Consolas" w:hAnsi="Consolas" w:cs="Consolas"/>
           <w:color w:val="0000FF"/>
-          <w:sz w:val="18"/>
-          <w:szCs w:val="18"/>
-          <w:highlight w:val="white"/>
-          <w:lang w:val="en-US" w:eastAsia="de-CH"/>
+          <w:sz w:val="16"/>
+          <w:szCs w:val="18"/>
+          <w:highlight w:val="white"/>
+          <w:lang w:val="de-CH" w:eastAsia="de-CH"/>
         </w:rPr>
         <w:t>if</w:t>
       </w:r>
@@ -6632,10 +6909,10 @@
         <w:rPr>
           <w:rFonts w:ascii="Consolas" w:hAnsi="Consolas" w:cs="Consolas"/>
           <w:color w:val="000000"/>
-          <w:sz w:val="18"/>
-          <w:szCs w:val="18"/>
-          <w:highlight w:val="white"/>
-          <w:lang w:val="en-US" w:eastAsia="de-CH"/>
+          <w:sz w:val="16"/>
+          <w:szCs w:val="18"/>
+          <w:highlight w:val="white"/>
+          <w:lang w:val="de-CH" w:eastAsia="de-CH"/>
         </w:rPr>
         <w:t xml:space="preserve"> (c.GetAbsoluteMovement(</w:t>
       </w:r>
@@ -6643,10 +6920,10 @@
         <w:rPr>
           <w:rFonts w:ascii="Consolas" w:hAnsi="Consolas" w:cs="Consolas"/>
           <w:color w:val="2B91AF"/>
-          <w:sz w:val="18"/>
-          <w:szCs w:val="18"/>
-          <w:highlight w:val="white"/>
-          <w:lang w:val="en-US" w:eastAsia="de-CH"/>
+          <w:sz w:val="16"/>
+          <w:szCs w:val="18"/>
+          <w:highlight w:val="white"/>
+          <w:lang w:val="de-CH" w:eastAsia="de-CH"/>
         </w:rPr>
         <w:t>JointType</w:t>
       </w:r>
@@ -6654,10 +6931,10 @@
         <w:rPr>
           <w:rFonts w:ascii="Consolas" w:hAnsi="Consolas" w:cs="Consolas"/>
           <w:color w:val="000000"/>
-          <w:sz w:val="18"/>
-          <w:szCs w:val="18"/>
-          <w:highlight w:val="white"/>
-          <w:lang w:val="en-US" w:eastAsia="de-CH"/>
+          <w:sz w:val="16"/>
+          <w:szCs w:val="18"/>
+          <w:highlight w:val="white"/>
+          <w:lang w:val="de-CH" w:eastAsia="de-CH"/>
         </w:rPr>
         <w:t xml:space="preserve">.HipCenter) </w:t>
       </w:r>
@@ -6665,10 +6942,10 @@
         <w:rPr>
           <w:rFonts w:ascii="Consolas" w:hAnsi="Consolas" w:cs="Consolas"/>
           <w:color w:val="000000"/>
-          <w:sz w:val="18"/>
-          <w:szCs w:val="18"/>
-          <w:highlight w:val="white"/>
-          <w:lang w:val="en-US" w:eastAsia="de-CH"/>
+          <w:sz w:val="16"/>
+          <w:szCs w:val="18"/>
+          <w:highlight w:val="white"/>
+          <w:lang w:val="de-CH" w:eastAsia="de-CH"/>
         </w:rPr>
         <w:tab/>
       </w:r>
@@ -6676,10 +6953,10 @@
         <w:rPr>
           <w:rFonts w:ascii="Consolas" w:hAnsi="Consolas" w:cs="Consolas"/>
           <w:color w:val="008000"/>
-          <w:sz w:val="18"/>
-          <w:szCs w:val="18"/>
-          <w:highlight w:val="white"/>
-          <w:lang w:val="en-US" w:eastAsia="de-CH"/>
+          <w:sz w:val="16"/>
+          <w:szCs w:val="18"/>
+          <w:highlight w:val="white"/>
+          <w:lang w:val="de-CH" w:eastAsia="de-CH"/>
         </w:rPr>
         <w:t>// Bewegung der Hüfte</w:t>
       </w:r>
@@ -6692,20 +6969,20 @@
         <w:rPr>
           <w:rFonts w:ascii="Consolas" w:hAnsi="Consolas" w:cs="Consolas"/>
           <w:color w:val="000000"/>
-          <w:sz w:val="18"/>
-          <w:szCs w:val="18"/>
-          <w:highlight w:val="white"/>
-          <w:lang w:val="en-US" w:eastAsia="de-CH"/>
-        </w:rPr>
-      </w:pPr>
-      <w:r>
-        <w:rPr>
-          <w:rFonts w:ascii="Consolas" w:hAnsi="Consolas" w:cs="Consolas"/>
-          <w:color w:val="000000"/>
-          <w:sz w:val="18"/>
-          <w:szCs w:val="18"/>
-          <w:highlight w:val="white"/>
-          <w:lang w:val="en-US" w:eastAsia="de-CH"/>
+          <w:sz w:val="16"/>
+          <w:szCs w:val="18"/>
+          <w:highlight w:val="white"/>
+          <w:lang w:val="en-US" w:eastAsia="de-CH"/>
+        </w:rPr>
+      </w:pPr>
+      <w:r>
+        <w:rPr>
+          <w:rFonts w:ascii="Consolas" w:hAnsi="Consolas" w:cs="Consolas"/>
+          <w:color w:val="000000"/>
+          <w:sz w:val="16"/>
+          <w:szCs w:val="18"/>
+          <w:highlight w:val="white"/>
+          <w:lang w:val="de-CH" w:eastAsia="de-CH"/>
         </w:rPr>
         <w:t xml:space="preserve">  </w:t>
       </w:r>
@@ -6713,18 +6990,29 @@
         <w:rPr>
           <w:rFonts w:ascii="Consolas" w:hAnsi="Consolas" w:cs="Consolas"/>
           <w:color w:val="000000"/>
-          <w:sz w:val="18"/>
-          <w:szCs w:val="18"/>
-          <w:highlight w:val="white"/>
-          <w:lang w:val="en-US" w:eastAsia="de-CH"/>
-        </w:rPr>
-        <w:t xml:space="preserve">      .Contains(</w:t>
+          <w:sz w:val="16"/>
+          <w:szCs w:val="18"/>
+          <w:highlight w:val="white"/>
+          <w:lang w:val="de-CH" w:eastAsia="de-CH"/>
+        </w:rPr>
+        <w:t xml:space="preserve">      </w:t>
+      </w:r>
+      <w:r>
+        <w:rPr>
+          <w:rFonts w:ascii="Consolas" w:hAnsi="Consolas" w:cs="Consolas"/>
+          <w:color w:val="000000"/>
+          <w:sz w:val="16"/>
+          <w:szCs w:val="18"/>
+          <w:highlight w:val="white"/>
+          <w:lang w:val="en-US" w:eastAsia="de-CH"/>
+        </w:rPr>
+        <w:t>.Contains(</w:t>
       </w:r>
       <w:r>
         <w:rPr>
           <w:rFonts w:ascii="Consolas" w:hAnsi="Consolas" w:cs="Consolas"/>
           <w:color w:val="2B91AF"/>
-          <w:sz w:val="18"/>
+          <w:sz w:val="16"/>
           <w:szCs w:val="18"/>
           <w:highlight w:val="white"/>
           <w:lang w:val="en-US" w:eastAsia="de-CH"/>
@@ -6735,7 +7023,7 @@
         <w:rPr>
           <w:rFonts w:ascii="Consolas" w:hAnsi="Consolas" w:cs="Consolas"/>
           <w:color w:val="000000"/>
-          <w:sz w:val="18"/>
+          <w:sz w:val="16"/>
           <w:szCs w:val="18"/>
           <w:highlight w:val="white"/>
           <w:lang w:val="en-US" w:eastAsia="de-CH"/>
@@ -6746,7 +7034,7 @@
         <w:rPr>
           <w:rFonts w:ascii="Consolas" w:hAnsi="Consolas" w:cs="Consolas"/>
           <w:color w:val="000000"/>
-          <w:sz w:val="18"/>
+          <w:sz w:val="16"/>
           <w:szCs w:val="18"/>
           <w:highlight w:val="white"/>
           <w:lang w:val="en-US" w:eastAsia="de-CH"/>
@@ -6757,7 +7045,7 @@
         <w:rPr>
           <w:rFonts w:ascii="Consolas" w:hAnsi="Consolas" w:cs="Consolas"/>
           <w:color w:val="000000"/>
-          <w:sz w:val="18"/>
+          <w:sz w:val="16"/>
           <w:szCs w:val="18"/>
           <w:highlight w:val="white"/>
           <w:lang w:val="en-US" w:eastAsia="de-CH"/>
@@ -6768,7 +7056,7 @@
         <w:rPr>
           <w:rFonts w:ascii="Consolas" w:hAnsi="Consolas" w:cs="Consolas"/>
           <w:color w:val="000000"/>
-          <w:sz w:val="18"/>
+          <w:sz w:val="16"/>
           <w:szCs w:val="18"/>
           <w:highlight w:val="white"/>
           <w:lang w:val="en-US" w:eastAsia="de-CH"/>
@@ -6779,7 +7067,7 @@
         <w:rPr>
           <w:rFonts w:ascii="Consolas" w:hAnsi="Consolas" w:cs="Consolas"/>
           <w:color w:val="008000"/>
-          <w:sz w:val="18"/>
+          <w:sz w:val="16"/>
           <w:szCs w:val="18"/>
           <w:highlight w:val="white"/>
           <w:lang w:val="en-US" w:eastAsia="de-CH"/>
@@ -6795,17 +7083,17 @@
         <w:rPr>
           <w:rFonts w:ascii="Consolas" w:hAnsi="Consolas" w:cs="Consolas"/>
           <w:color w:val="000000"/>
-          <w:sz w:val="18"/>
-          <w:szCs w:val="18"/>
-          <w:highlight w:val="white"/>
-          <w:lang w:val="en-US" w:eastAsia="de-CH"/>
-        </w:rPr>
-      </w:pPr>
-      <w:r>
-        <w:rPr>
-          <w:rFonts w:ascii="Consolas" w:hAnsi="Consolas" w:cs="Consolas"/>
-          <w:color w:val="000000"/>
-          <w:sz w:val="18"/>
+          <w:sz w:val="16"/>
+          <w:szCs w:val="18"/>
+          <w:highlight w:val="white"/>
+          <w:lang w:val="en-US" w:eastAsia="de-CH"/>
+        </w:rPr>
+      </w:pPr>
+      <w:r>
+        <w:rPr>
+          <w:rFonts w:ascii="Consolas" w:hAnsi="Consolas" w:cs="Consolas"/>
+          <w:color w:val="000000"/>
+          <w:sz w:val="16"/>
           <w:szCs w:val="18"/>
           <w:highlight w:val="white"/>
           <w:lang w:val="en-US" w:eastAsia="de-CH"/>
@@ -6821,17 +7109,17 @@
         <w:rPr>
           <w:rFonts w:ascii="Consolas" w:hAnsi="Consolas" w:cs="Consolas"/>
           <w:color w:val="000000"/>
-          <w:sz w:val="18"/>
-          <w:szCs w:val="18"/>
-          <w:highlight w:val="white"/>
-          <w:lang w:val="en-US" w:eastAsia="de-CH"/>
-        </w:rPr>
-      </w:pPr>
-      <w:r>
-        <w:rPr>
-          <w:rFonts w:ascii="Consolas" w:hAnsi="Consolas" w:cs="Consolas"/>
-          <w:color w:val="000000"/>
-          <w:sz w:val="18"/>
+          <w:sz w:val="16"/>
+          <w:szCs w:val="18"/>
+          <w:highlight w:val="white"/>
+          <w:lang w:val="en-US" w:eastAsia="de-CH"/>
+        </w:rPr>
+      </w:pPr>
+      <w:r>
+        <w:rPr>
+          <w:rFonts w:ascii="Consolas" w:hAnsi="Consolas" w:cs="Consolas"/>
+          <w:color w:val="000000"/>
+          <w:sz w:val="16"/>
           <w:szCs w:val="18"/>
           <w:highlight w:val="white"/>
           <w:lang w:val="en-US" w:eastAsia="de-CH"/>
@@ -6842,7 +7130,7 @@
         <w:rPr>
           <w:rFonts w:ascii="Consolas" w:hAnsi="Consolas" w:cs="Consolas"/>
           <w:color w:val="0000FF"/>
-          <w:sz w:val="18"/>
+          <w:sz w:val="16"/>
           <w:szCs w:val="18"/>
           <w:highlight w:val="white"/>
           <w:lang w:val="en-US" w:eastAsia="de-CH"/>
@@ -6853,7 +7141,7 @@
         <w:rPr>
           <w:rFonts w:ascii="Consolas" w:hAnsi="Consolas" w:cs="Consolas"/>
           <w:color w:val="000000"/>
-          <w:sz w:val="18"/>
+          <w:sz w:val="16"/>
           <w:szCs w:val="18"/>
           <w:highlight w:val="white"/>
           <w:lang w:val="en-US" w:eastAsia="de-CH"/>
@@ -6864,7 +7152,7 @@
         <w:rPr>
           <w:rFonts w:ascii="Consolas" w:hAnsi="Consolas" w:cs="Consolas"/>
           <w:color w:val="0000FF"/>
-          <w:sz w:val="18"/>
+          <w:sz w:val="16"/>
           <w:szCs w:val="18"/>
           <w:highlight w:val="white"/>
           <w:lang w:val="en-US" w:eastAsia="de-CH"/>
@@ -6875,7 +7163,7 @@
         <w:rPr>
           <w:rFonts w:ascii="Consolas" w:hAnsi="Consolas" w:cs="Consolas"/>
           <w:color w:val="000000"/>
-          <w:sz w:val="18"/>
+          <w:sz w:val="16"/>
           <w:szCs w:val="18"/>
           <w:highlight w:val="white"/>
           <w:lang w:val="en-US" w:eastAsia="de-CH"/>
@@ -6886,7 +7174,7 @@
         <w:rPr>
           <w:rFonts w:ascii="Consolas" w:hAnsi="Consolas" w:cs="Consolas"/>
           <w:color w:val="2B91AF"/>
-          <w:sz w:val="18"/>
+          <w:sz w:val="16"/>
           <w:szCs w:val="18"/>
           <w:highlight w:val="white"/>
           <w:lang w:val="en-US" w:eastAsia="de-CH"/>
@@ -6897,7 +7185,7 @@
         <w:rPr>
           <w:rFonts w:ascii="Consolas" w:hAnsi="Consolas" w:cs="Consolas"/>
           <w:color w:val="000000"/>
-          <w:sz w:val="18"/>
+          <w:sz w:val="16"/>
           <w:szCs w:val="18"/>
           <w:highlight w:val="white"/>
           <w:lang w:val="en-US" w:eastAsia="de-CH"/>
@@ -6908,7 +7196,7 @@
         <w:rPr>
           <w:rFonts w:ascii="Consolas" w:hAnsi="Consolas" w:cs="Consolas"/>
           <w:color w:val="000000"/>
-          <w:sz w:val="18"/>
+          <w:sz w:val="16"/>
           <w:szCs w:val="18"/>
           <w:highlight w:val="white"/>
           <w:lang w:val="en-US" w:eastAsia="de-CH"/>
@@ -6919,7 +7207,7 @@
         <w:rPr>
           <w:rFonts w:ascii="Consolas" w:hAnsi="Consolas" w:cs="Consolas"/>
           <w:color w:val="008000"/>
-          <w:sz w:val="18"/>
+          <w:sz w:val="16"/>
           <w:szCs w:val="18"/>
           <w:highlight w:val="white"/>
           <w:lang w:val="en-US" w:eastAsia="de-CH"/>
@@ -6935,17 +7223,17 @@
         <w:rPr>
           <w:rFonts w:ascii="Consolas" w:hAnsi="Consolas" w:cs="Consolas"/>
           <w:color w:val="000000"/>
-          <w:sz w:val="18"/>
-          <w:szCs w:val="18"/>
-          <w:highlight w:val="white"/>
-          <w:lang w:val="en-US" w:eastAsia="de-CH"/>
-        </w:rPr>
-      </w:pPr>
-      <w:r>
-        <w:rPr>
-          <w:rFonts w:ascii="Consolas" w:hAnsi="Consolas" w:cs="Consolas"/>
-          <w:color w:val="000000"/>
-          <w:sz w:val="18"/>
+          <w:sz w:val="16"/>
+          <w:szCs w:val="18"/>
+          <w:highlight w:val="white"/>
+          <w:lang w:val="en-US" w:eastAsia="de-CH"/>
+        </w:rPr>
+      </w:pPr>
+      <w:r>
+        <w:rPr>
+          <w:rFonts w:ascii="Consolas" w:hAnsi="Consolas" w:cs="Consolas"/>
+          <w:color w:val="000000"/>
+          <w:sz w:val="16"/>
           <w:szCs w:val="18"/>
           <w:highlight w:val="white"/>
           <w:lang w:val="en-US" w:eastAsia="de-CH"/>
@@ -6961,17 +7249,17 @@
         <w:rPr>
           <w:rFonts w:ascii="Consolas" w:hAnsi="Consolas" w:cs="Consolas"/>
           <w:color w:val="000000"/>
-          <w:sz w:val="18"/>
-          <w:szCs w:val="18"/>
-          <w:highlight w:val="white"/>
-          <w:lang w:val="en-US" w:eastAsia="de-CH"/>
-        </w:rPr>
-      </w:pPr>
-      <w:r>
-        <w:rPr>
-          <w:rFonts w:ascii="Consolas" w:hAnsi="Consolas" w:cs="Consolas"/>
-          <w:color w:val="000000"/>
-          <w:sz w:val="18"/>
+          <w:sz w:val="16"/>
+          <w:szCs w:val="18"/>
+          <w:highlight w:val="white"/>
+          <w:lang w:val="en-US" w:eastAsia="de-CH"/>
+        </w:rPr>
+      </w:pPr>
+      <w:r>
+        <w:rPr>
+          <w:rFonts w:ascii="Consolas" w:hAnsi="Consolas" w:cs="Consolas"/>
+          <w:color w:val="000000"/>
+          <w:sz w:val="16"/>
           <w:szCs w:val="18"/>
           <w:highlight w:val="white"/>
           <w:lang w:val="en-US" w:eastAsia="de-CH"/>
@@ -6982,7 +7270,7 @@
         <w:rPr>
           <w:rFonts w:ascii="Consolas" w:hAnsi="Consolas" w:cs="Consolas"/>
           <w:color w:val="0000FF"/>
-          <w:sz w:val="18"/>
+          <w:sz w:val="16"/>
           <w:szCs w:val="18"/>
           <w:highlight w:val="white"/>
           <w:lang w:val="en-US" w:eastAsia="de-CH"/>
@@ -6998,17 +7286,17 @@
         <w:rPr>
           <w:rFonts w:ascii="Consolas" w:hAnsi="Consolas" w:cs="Consolas"/>
           <w:color w:val="000000"/>
-          <w:sz w:val="18"/>
-          <w:szCs w:val="18"/>
-          <w:highlight w:val="white"/>
-          <w:lang w:val="en-US" w:eastAsia="de-CH"/>
-        </w:rPr>
-      </w:pPr>
-      <w:r>
-        <w:rPr>
-          <w:rFonts w:ascii="Consolas" w:hAnsi="Consolas" w:cs="Consolas"/>
-          <w:color w:val="000000"/>
-          <w:sz w:val="18"/>
+          <w:sz w:val="16"/>
+          <w:szCs w:val="18"/>
+          <w:highlight w:val="white"/>
+          <w:lang w:val="en-US" w:eastAsia="de-CH"/>
+        </w:rPr>
+      </w:pPr>
+      <w:r>
+        <w:rPr>
+          <w:rFonts w:ascii="Consolas" w:hAnsi="Consolas" w:cs="Consolas"/>
+          <w:color w:val="000000"/>
+          <w:sz w:val="16"/>
           <w:szCs w:val="18"/>
           <w:highlight w:val="white"/>
           <w:lang w:val="en-US" w:eastAsia="de-CH"/>
@@ -7024,28 +7312,29 @@
         <w:rPr>
           <w:rFonts w:ascii="Consolas" w:hAnsi="Consolas" w:cs="Consolas"/>
           <w:color w:val="2B91AF"/>
-          <w:sz w:val="18"/>
-          <w:szCs w:val="18"/>
-          <w:highlight w:val="white"/>
-          <w:lang w:val="en-US" w:eastAsia="de-CH"/>
-        </w:rPr>
-      </w:pPr>
-      <w:r>
-        <w:rPr>
-          <w:rFonts w:ascii="Consolas" w:hAnsi="Consolas" w:cs="Consolas"/>
-          <w:color w:val="000000"/>
-          <w:sz w:val="18"/>
-          <w:szCs w:val="18"/>
-          <w:highlight w:val="white"/>
-          <w:lang w:val="en-US" w:eastAsia="de-CH"/>
-        </w:rPr>
+          <w:sz w:val="16"/>
+          <w:szCs w:val="18"/>
+          <w:highlight w:val="white"/>
+          <w:lang w:val="en-US" w:eastAsia="de-CH"/>
+        </w:rPr>
+      </w:pPr>
+      <w:r>
+        <w:rPr>
+          <w:rFonts w:ascii="Consolas" w:hAnsi="Consolas" w:cs="Consolas"/>
+          <w:color w:val="000000"/>
+          <w:sz w:val="16"/>
+          <w:szCs w:val="18"/>
+          <w:highlight w:val="white"/>
+          <w:lang w:val="en-US" w:eastAsia="de-CH"/>
+        </w:rPr>
+        <w:lastRenderedPageBreak/>
         <w:t xml:space="preserve">       FireFailed(</w:t>
       </w:r>
       <w:r>
         <w:rPr>
           <w:rFonts w:ascii="Consolas" w:hAnsi="Consolas" w:cs="Consolas"/>
           <w:color w:val="0000FF"/>
-          <w:sz w:val="18"/>
+          <w:sz w:val="16"/>
           <w:szCs w:val="18"/>
           <w:highlight w:val="white"/>
           <w:lang w:val="en-US" w:eastAsia="de-CH"/>
@@ -7056,7 +7345,7 @@
         <w:rPr>
           <w:rFonts w:ascii="Consolas" w:hAnsi="Consolas" w:cs="Consolas"/>
           <w:color w:val="000000"/>
-          <w:sz w:val="18"/>
+          <w:sz w:val="16"/>
           <w:szCs w:val="18"/>
           <w:highlight w:val="white"/>
           <w:lang w:val="en-US" w:eastAsia="de-CH"/>
@@ -7067,7 +7356,7 @@
         <w:rPr>
           <w:rFonts w:ascii="Consolas" w:hAnsi="Consolas" w:cs="Consolas"/>
           <w:color w:val="0000FF"/>
-          <w:sz w:val="18"/>
+          <w:sz w:val="16"/>
           <w:szCs w:val="18"/>
           <w:highlight w:val="white"/>
           <w:lang w:val="en-US" w:eastAsia="de-CH"/>
@@ -7078,7 +7367,7 @@
         <w:rPr>
           <w:rFonts w:ascii="Consolas" w:hAnsi="Consolas" w:cs="Consolas"/>
           <w:color w:val="000000"/>
-          <w:sz w:val="18"/>
+          <w:sz w:val="16"/>
           <w:szCs w:val="18"/>
           <w:highlight w:val="white"/>
           <w:lang w:val="en-US" w:eastAsia="de-CH"/>
@@ -7089,7 +7378,7 @@
         <w:rPr>
           <w:rFonts w:ascii="Consolas" w:hAnsi="Consolas" w:cs="Consolas"/>
           <w:color w:val="2B91AF"/>
-          <w:sz w:val="18"/>
+          <w:sz w:val="16"/>
           <w:szCs w:val="18"/>
           <w:highlight w:val="white"/>
           <w:lang w:val="en-US" w:eastAsia="de-CH"/>
@@ -7105,7 +7394,7 @@
         <w:rPr>
           <w:rFonts w:ascii="Consolas" w:hAnsi="Consolas" w:cs="Consolas"/>
           <w:color w:val="000000"/>
-          <w:sz w:val="18"/>
+          <w:sz w:val="16"/>
           <w:szCs w:val="18"/>
           <w:highlight w:val="white"/>
           <w:lang w:val="en-US" w:eastAsia="de-CH"/>
@@ -7115,7 +7404,7 @@
         <w:rPr>
           <w:rFonts w:ascii="Consolas" w:hAnsi="Consolas" w:cs="Consolas"/>
           <w:color w:val="2B91AF"/>
-          <w:sz w:val="18"/>
+          <w:sz w:val="16"/>
           <w:szCs w:val="18"/>
           <w:highlight w:val="white"/>
           <w:lang w:val="en-US" w:eastAsia="de-CH"/>
@@ -7126,7 +7415,7 @@
         <w:rPr>
           <w:rFonts w:ascii="Consolas" w:hAnsi="Consolas" w:cs="Consolas"/>
           <w:color w:val="2B91AF"/>
-          <w:sz w:val="18"/>
+          <w:sz w:val="16"/>
           <w:szCs w:val="18"/>
           <w:highlight w:val="white"/>
           <w:lang w:val="en-US" w:eastAsia="de-CH"/>
@@ -7138,7 +7427,7 @@
         <w:rPr>
           <w:rFonts w:ascii="Consolas" w:hAnsi="Consolas" w:cs="Consolas"/>
           <w:color w:val="000000"/>
-          <w:sz w:val="18"/>
+          <w:sz w:val="16"/>
           <w:szCs w:val="18"/>
           <w:highlight w:val="white"/>
           <w:lang w:val="en-US" w:eastAsia="de-CH"/>
@@ -7149,7 +7438,7 @@
         <w:rPr>
           <w:rFonts w:ascii="Consolas" w:hAnsi="Consolas" w:cs="Consolas"/>
           <w:color w:val="0000FF"/>
-          <w:sz w:val="18"/>
+          <w:sz w:val="16"/>
           <w:szCs w:val="18"/>
           <w:highlight w:val="white"/>
           <w:lang w:val="en-US" w:eastAsia="de-CH"/>
@@ -7160,7 +7449,7 @@
         <w:rPr>
           <w:rFonts w:ascii="Consolas" w:hAnsi="Consolas" w:cs="Consolas"/>
           <w:color w:val="000000"/>
-          <w:sz w:val="18"/>
+          <w:sz w:val="16"/>
           <w:szCs w:val="18"/>
           <w:highlight w:val="white"/>
           <w:lang w:val="en-US" w:eastAsia="de-CH"/>
@@ -7171,7 +7460,7 @@
         <w:rPr>
           <w:rFonts w:ascii="Consolas" w:hAnsi="Consolas" w:cs="Consolas"/>
           <w:color w:val="000000"/>
-          <w:sz w:val="18"/>
+          <w:sz w:val="16"/>
           <w:szCs w:val="18"/>
           <w:highlight w:val="white"/>
           <w:lang w:val="en-US" w:eastAsia="de-CH"/>
@@ -7182,7 +7471,7 @@
         <w:rPr>
           <w:rFonts w:ascii="Consolas" w:hAnsi="Consolas" w:cs="Consolas"/>
           <w:color w:val="000000"/>
-          <w:sz w:val="18"/>
+          <w:sz w:val="16"/>
           <w:szCs w:val="18"/>
           <w:highlight w:val="white"/>
           <w:lang w:val="en-US" w:eastAsia="de-CH"/>
@@ -7193,7 +7482,7 @@
         <w:rPr>
           <w:rFonts w:ascii="Consolas" w:hAnsi="Consolas" w:cs="Consolas"/>
           <w:color w:val="000000"/>
-          <w:sz w:val="18"/>
+          <w:sz w:val="16"/>
           <w:szCs w:val="18"/>
           <w:highlight w:val="white"/>
           <w:lang w:val="en-US" w:eastAsia="de-CH"/>
@@ -7204,7 +7493,7 @@
         <w:rPr>
           <w:rFonts w:ascii="Consolas" w:hAnsi="Consolas" w:cs="Consolas"/>
           <w:color w:val="000000"/>
-          <w:sz w:val="18"/>
+          <w:sz w:val="16"/>
           <w:szCs w:val="18"/>
           <w:highlight w:val="white"/>
           <w:lang w:val="en-US" w:eastAsia="de-CH"/>
@@ -7215,7 +7504,7 @@
         <w:rPr>
           <w:rFonts w:ascii="Consolas" w:hAnsi="Consolas" w:cs="Consolas"/>
           <w:color w:val="008000"/>
-          <w:sz w:val="18"/>
+          <w:sz w:val="16"/>
           <w:szCs w:val="18"/>
           <w:highlight w:val="white"/>
           <w:lang w:val="en-US" w:eastAsia="de-CH"/>
@@ -7231,17 +7520,17 @@
         <w:rPr>
           <w:rFonts w:ascii="Consolas" w:hAnsi="Consolas" w:cs="Consolas"/>
           <w:color w:val="000000"/>
-          <w:sz w:val="18"/>
-          <w:szCs w:val="18"/>
-          <w:highlight w:val="white"/>
-          <w:lang w:val="en-US" w:eastAsia="de-CH"/>
-        </w:rPr>
-      </w:pPr>
-      <w:r>
-        <w:rPr>
-          <w:rFonts w:ascii="Consolas" w:hAnsi="Consolas" w:cs="Consolas"/>
-          <w:color w:val="000000"/>
-          <w:sz w:val="18"/>
+          <w:sz w:val="16"/>
+          <w:szCs w:val="18"/>
+          <w:highlight w:val="white"/>
+          <w:lang w:val="en-US" w:eastAsia="de-CH"/>
+        </w:rPr>
+      </w:pPr>
+      <w:r>
+        <w:rPr>
+          <w:rFonts w:ascii="Consolas" w:hAnsi="Consolas" w:cs="Consolas"/>
+          <w:color w:val="000000"/>
+          <w:sz w:val="16"/>
           <w:szCs w:val="18"/>
           <w:highlight w:val="white"/>
           <w:lang w:val="en-US" w:eastAsia="de-CH"/>
@@ -7257,17 +7546,17 @@
         <w:rPr>
           <w:rFonts w:ascii="Consolas" w:hAnsi="Consolas" w:cs="Consolas"/>
           <w:color w:val="000000"/>
-          <w:sz w:val="18"/>
-          <w:szCs w:val="18"/>
-          <w:highlight w:val="white"/>
-          <w:lang w:val="en-US" w:eastAsia="de-CH"/>
-        </w:rPr>
-      </w:pPr>
-      <w:r>
-        <w:rPr>
-          <w:rFonts w:ascii="Consolas" w:hAnsi="Consolas" w:cs="Consolas"/>
-          <w:color w:val="000000"/>
-          <w:sz w:val="18"/>
+          <w:sz w:val="16"/>
+          <w:szCs w:val="18"/>
+          <w:highlight w:val="white"/>
+          <w:lang w:val="en-US" w:eastAsia="de-CH"/>
+        </w:rPr>
+      </w:pPr>
+      <w:r>
+        <w:rPr>
+          <w:rFonts w:ascii="Consolas" w:hAnsi="Consolas" w:cs="Consolas"/>
+          <w:color w:val="000000"/>
+          <w:sz w:val="16"/>
           <w:szCs w:val="18"/>
           <w:highlight w:val="white"/>
           <w:lang w:val="en-US" w:eastAsia="de-CH"/>
@@ -7283,17 +7572,17 @@
         <w:rPr>
           <w:rFonts w:ascii="Consolas" w:hAnsi="Consolas" w:cs="Consolas"/>
           <w:color w:val="000000"/>
-          <w:sz w:val="18"/>
-          <w:szCs w:val="18"/>
-          <w:highlight w:val="white"/>
-          <w:lang w:val="en-US" w:eastAsia="de-CH"/>
-        </w:rPr>
-      </w:pPr>
-      <w:r>
-        <w:rPr>
-          <w:rFonts w:ascii="Consolas" w:hAnsi="Consolas" w:cs="Consolas"/>
-          <w:color w:val="000000"/>
-          <w:sz w:val="18"/>
+          <w:sz w:val="16"/>
+          <w:szCs w:val="18"/>
+          <w:highlight w:val="white"/>
+          <w:lang w:val="en-US" w:eastAsia="de-CH"/>
+        </w:rPr>
+      </w:pPr>
+      <w:r>
+        <w:rPr>
+          <w:rFonts w:ascii="Consolas" w:hAnsi="Consolas" w:cs="Consolas"/>
+          <w:color w:val="000000"/>
+          <w:sz w:val="16"/>
           <w:szCs w:val="18"/>
           <w:highlight w:val="white"/>
           <w:lang w:val="en-US" w:eastAsia="de-CH"/>
@@ -7309,17 +7598,18 @@
         <w:rPr>
           <w:rFonts w:ascii="Consolas" w:hAnsi="Consolas" w:cs="Consolas"/>
           <w:color w:val="000000"/>
+          <w:sz w:val="16"/>
+          <w:szCs w:val="18"/>
+          <w:highlight w:val="white"/>
+          <w:lang w:val="en-US" w:eastAsia="de-CH"/>
+        </w:rPr>
+      </w:pPr>
+    </w:p>
+    <w:p>
+      <w:pPr>
+        <w:pStyle w:val="Textkrper"/>
+        <w:rPr>
           <w:sz w:val="18"/>
-          <w:szCs w:val="18"/>
-          <w:highlight w:val="white"/>
-          <w:lang w:val="en-US" w:eastAsia="de-CH"/>
-        </w:rPr>
-      </w:pPr>
-    </w:p>
-    <w:p>
-      <w:pPr>
-        <w:pStyle w:val="BodyText"/>
-        <w:rPr>
           <w:lang w:val="en-US"/>
         </w:rPr>
       </w:pPr>
@@ -7327,7 +7617,7 @@
         <w:rPr>
           <w:rFonts w:ascii="Consolas" w:hAnsi="Consolas" w:cs="Consolas"/>
           <w:color w:val="0000FF"/>
-          <w:sz w:val="18"/>
+          <w:sz w:val="16"/>
           <w:szCs w:val="18"/>
           <w:highlight w:val="white"/>
           <w:lang w:val="en-US" w:eastAsia="de-CH"/>
@@ -7338,7 +7628,7 @@
         <w:rPr>
           <w:rFonts w:ascii="Consolas" w:hAnsi="Consolas" w:cs="Consolas"/>
           <w:color w:val="000000"/>
-          <w:sz w:val="18"/>
+          <w:sz w:val="16"/>
           <w:szCs w:val="18"/>
           <w:highlight w:val="white"/>
           <w:lang w:val="en-US" w:eastAsia="de-CH"/>
@@ -7349,7 +7639,7 @@
         <w:rPr>
           <w:rFonts w:ascii="Consolas" w:hAnsi="Consolas" w:cs="Consolas"/>
           <w:color w:val="2B91AF"/>
-          <w:sz w:val="18"/>
+          <w:sz w:val="16"/>
           <w:szCs w:val="18"/>
           <w:highlight w:val="white"/>
           <w:lang w:val="en-US" w:eastAsia="de-CH"/>
@@ -7360,7 +7650,7 @@
         <w:rPr>
           <w:rFonts w:ascii="Consolas" w:hAnsi="Consolas" w:cs="Consolas"/>
           <w:color w:val="000000"/>
-          <w:sz w:val="18"/>
+          <w:sz w:val="16"/>
           <w:szCs w:val="18"/>
           <w:highlight w:val="white"/>
           <w:lang w:val="en-US" w:eastAsia="de-CH"/>
@@ -7371,7 +7661,7 @@
         <w:rPr>
           <w:rFonts w:ascii="Consolas" w:hAnsi="Consolas" w:cs="Consolas"/>
           <w:color w:val="2B91AF"/>
-          <w:sz w:val="18"/>
+          <w:sz w:val="16"/>
           <w:szCs w:val="18"/>
           <w:highlight w:val="white"/>
           <w:lang w:val="en-US" w:eastAsia="de-CH"/>
@@ -7382,7 +7672,7 @@
         <w:rPr>
           <w:rFonts w:ascii="Consolas" w:hAnsi="Consolas" w:cs="Consolas"/>
           <w:color w:val="000000"/>
-          <w:sz w:val="18"/>
+          <w:sz w:val="16"/>
           <w:szCs w:val="18"/>
           <w:highlight w:val="white"/>
           <w:lang w:val="en-US" w:eastAsia="de-CH"/>
@@ -7393,7 +7683,7 @@
         <w:rPr>
           <w:rFonts w:ascii="Consolas" w:hAnsi="Consolas" w:cs="Consolas"/>
           <w:color w:val="000000"/>
-          <w:sz w:val="18"/>
+          <w:sz w:val="16"/>
           <w:szCs w:val="18"/>
           <w:highlight w:val="white"/>
           <w:lang w:val="en-US" w:eastAsia="de-CH"/>
@@ -7404,20 +7694,18 @@
         <w:rPr>
           <w:rFonts w:ascii="Consolas" w:hAnsi="Consolas" w:cs="Consolas"/>
           <w:color w:val="000000"/>
-          <w:sz w:val="18"/>
+          <w:sz w:val="16"/>
           <w:szCs w:val="18"/>
           <w:highlight w:val="white"/>
           <w:lang w:val="en-US" w:eastAsia="de-CH"/>
         </w:rPr>
         <w:tab/>
       </w:r>
-      <w:bookmarkStart w:id="0" w:name="_GoBack"/>
-      <w:bookmarkEnd w:id="0"/>
       <w:r>
         <w:rPr>
           <w:rFonts w:ascii="Consolas" w:hAnsi="Consolas" w:cs="Consolas"/>
           <w:color w:val="008000"/>
-          <w:sz w:val="18"/>
+          <w:sz w:val="16"/>
           <w:szCs w:val="18"/>
           <w:highlight w:val="white"/>
           <w:lang w:val="en-US" w:eastAsia="de-CH"/>
@@ -7426,11 +7714,11 @@
       </w:r>
     </w:p>
     <w:sectPr>
-      <w:headerReference w:type="default" r:id="rId11"/>
-      <w:footerReference w:type="even" r:id="rId12"/>
-      <w:footerReference w:type="default" r:id="rId13"/>
-      <w:headerReference w:type="first" r:id="rId14"/>
-      <w:footerReference w:type="first" r:id="rId15"/>
+      <w:headerReference w:type="default" r:id="rId12"/>
+      <w:footerReference w:type="even" r:id="rId13"/>
+      <w:footerReference w:type="default" r:id="rId14"/>
+      <w:headerReference w:type="first" r:id="rId15"/>
+      <w:footerReference w:type="first" r:id="rId16"/>
       <w:pgSz w:w="11906" w:h="16838" w:code="9"/>
       <w:pgMar w:top="1985" w:right="907" w:bottom="1134" w:left="1134" w:header="340" w:footer="340" w:gutter="0"/>
       <w:cols w:space="720"/>
@@ -7441,7 +7729,7 @@
 </file>
 
 <file path=word/endnotes.xml><?xml version="1.0" encoding="utf-8"?>
-<w:endnotes xmlns:wpc="http://schemas.microsoft.com/office/word/2010/wordprocessingCanvas" xmlns:mc="http://schemas.openxmlformats.org/markup-compatibility/2006" xmlns:o="urn:schemas-microsoft-com:office:office" xmlns:r="http://schemas.openxmlformats.org/officeDocument/2006/relationships" xmlns:m="http://schemas.openxmlformats.org/officeDocument/2006/math" xmlns:v="urn:schemas-microsoft-com:vml" xmlns:wp14="http://schemas.microsoft.com/office/word/2010/wordprocessingDrawing" xmlns:wp="http://schemas.openxmlformats.org/drawingml/2006/wordprocessingDrawing" xmlns:w10="urn:schemas-microsoft-com:office:word" xmlns:w="http://schemas.openxmlformats.org/wordprocessingml/2006/main" xmlns:w14="http://schemas.microsoft.com/office/word/2010/wordml" xmlns:w15="http://schemas.microsoft.com/office/word/2012/wordml" xmlns:wpg="http://schemas.microsoft.com/office/word/2010/wordprocessingGroup" xmlns:wpi="http://schemas.microsoft.com/office/word/2010/wordprocessingInk" xmlns:wne="http://schemas.microsoft.com/office/word/2006/wordml" xmlns:wps="http://schemas.microsoft.com/office/word/2010/wordprocessingShape" mc:Ignorable="w14 w15 wp14">
+<w:endnotes xmlns:wpc="http://schemas.microsoft.com/office/word/2010/wordprocessingCanvas" xmlns:mc="http://schemas.openxmlformats.org/markup-compatibility/2006" xmlns:o="urn:schemas-microsoft-com:office:office" xmlns:r="http://schemas.openxmlformats.org/officeDocument/2006/relationships" xmlns:m="http://schemas.openxmlformats.org/officeDocument/2006/math" xmlns:v="urn:schemas-microsoft-com:vml" xmlns:wp14="http://schemas.microsoft.com/office/word/2010/wordprocessingDrawing" xmlns:wp="http://schemas.openxmlformats.org/drawingml/2006/wordprocessingDrawing" xmlns:w10="urn:schemas-microsoft-com:office:word" xmlns:w="http://schemas.openxmlformats.org/wordprocessingml/2006/main" xmlns:w14="http://schemas.microsoft.com/office/word/2010/wordml" xmlns:wpg="http://schemas.microsoft.com/office/word/2010/wordprocessingGroup" xmlns:wpi="http://schemas.microsoft.com/office/word/2010/wordprocessingInk" xmlns:wne="http://schemas.microsoft.com/office/word/2006/wordml" xmlns:wps="http://schemas.microsoft.com/office/word/2010/wordprocessingShape" mc:Ignorable="w14 wp14">
   <w:endnote w:type="separator" w:id="-1">
     <w:p>
       <w:r>
@@ -7460,46 +7748,46 @@
 </file>
 
 <file path=word/footer1.xml><?xml version="1.0" encoding="utf-8"?>
-<w:ftr xmlns:wpc="http://schemas.microsoft.com/office/word/2010/wordprocessingCanvas" xmlns:mc="http://schemas.openxmlformats.org/markup-compatibility/2006" xmlns:o="urn:schemas-microsoft-com:office:office" xmlns:r="http://schemas.openxmlformats.org/officeDocument/2006/relationships" xmlns:m="http://schemas.openxmlformats.org/officeDocument/2006/math" xmlns:v="urn:schemas-microsoft-com:vml" xmlns:wp14="http://schemas.microsoft.com/office/word/2010/wordprocessingDrawing" xmlns:wp="http://schemas.openxmlformats.org/drawingml/2006/wordprocessingDrawing" xmlns:w10="urn:schemas-microsoft-com:office:word" xmlns:w="http://schemas.openxmlformats.org/wordprocessingml/2006/main" xmlns:w14="http://schemas.microsoft.com/office/word/2010/wordml" xmlns:w15="http://schemas.microsoft.com/office/word/2012/wordml" xmlns:wpg="http://schemas.microsoft.com/office/word/2010/wordprocessingGroup" xmlns:wpi="http://schemas.microsoft.com/office/word/2010/wordprocessingInk" xmlns:wne="http://schemas.microsoft.com/office/word/2006/wordml" xmlns:wps="http://schemas.microsoft.com/office/word/2010/wordprocessingShape" mc:Ignorable="w14 w15 wp14">
+<w:ftr xmlns:wpc="http://schemas.microsoft.com/office/word/2010/wordprocessingCanvas" xmlns:mc="http://schemas.openxmlformats.org/markup-compatibility/2006" xmlns:o="urn:schemas-microsoft-com:office:office" xmlns:r="http://schemas.openxmlformats.org/officeDocument/2006/relationships" xmlns:m="http://schemas.openxmlformats.org/officeDocument/2006/math" xmlns:v="urn:schemas-microsoft-com:vml" xmlns:wp14="http://schemas.microsoft.com/office/word/2010/wordprocessingDrawing" xmlns:wp="http://schemas.openxmlformats.org/drawingml/2006/wordprocessingDrawing" xmlns:w10="urn:schemas-microsoft-com:office:word" xmlns:w="http://schemas.openxmlformats.org/wordprocessingml/2006/main" xmlns:w14="http://schemas.microsoft.com/office/word/2010/wordml" xmlns:wpg="http://schemas.microsoft.com/office/word/2010/wordprocessingGroup" xmlns:wpi="http://schemas.microsoft.com/office/word/2010/wordprocessingInk" xmlns:wne="http://schemas.microsoft.com/office/word/2006/wordml" xmlns:wps="http://schemas.microsoft.com/office/word/2010/wordprocessingShape" mc:Ignorable="w14 wp14">
   <w:p>
     <w:pPr>
-      <w:pStyle w:val="Footer"/>
+      <w:pStyle w:val="Fuzeile"/>
       <w:rPr>
-        <w:rStyle w:val="PageNumber"/>
+        <w:rStyle w:val="Seitenzahl"/>
       </w:rPr>
     </w:pPr>
     <w:r>
       <w:rPr>
-        <w:rStyle w:val="PageNumber"/>
+        <w:rStyle w:val="Seitenzahl"/>
       </w:rPr>
       <w:fldChar w:fldCharType="begin"/>
     </w:r>
     <w:r>
       <w:rPr>
-        <w:rStyle w:val="PageNumber"/>
+        <w:rStyle w:val="Seitenzahl"/>
       </w:rPr>
       <w:instrText xml:space="preserve">PAGE  </w:instrText>
     </w:r>
     <w:r>
       <w:rPr>
-        <w:rStyle w:val="PageNumber"/>
+        <w:rStyle w:val="Seitenzahl"/>
       </w:rPr>
       <w:fldChar w:fldCharType="end"/>
     </w:r>
   </w:p>
   <w:p>
     <w:pPr>
-      <w:pStyle w:val="Footer"/>
+      <w:pStyle w:val="Fuzeile"/>
     </w:pPr>
   </w:p>
 </w:ftr>
 </file>
 
 <file path=word/footer2.xml><?xml version="1.0" encoding="utf-8"?>
-<w:ftr xmlns:wpc="http://schemas.microsoft.com/office/word/2010/wordprocessingCanvas" xmlns:mc="http://schemas.openxmlformats.org/markup-compatibility/2006" xmlns:o="urn:schemas-microsoft-com:office:office" xmlns:r="http://schemas.openxmlformats.org/officeDocument/2006/relationships" xmlns:m="http://schemas.openxmlformats.org/officeDocument/2006/math" xmlns:v="urn:schemas-microsoft-com:vml" xmlns:wp14="http://schemas.microsoft.com/office/word/2010/wordprocessingDrawing" xmlns:wp="http://schemas.openxmlformats.org/drawingml/2006/wordprocessingDrawing" xmlns:w10="urn:schemas-microsoft-com:office:word" xmlns:w="http://schemas.openxmlformats.org/wordprocessingml/2006/main" xmlns:w14="http://schemas.microsoft.com/office/word/2010/wordml" xmlns:w15="http://schemas.microsoft.com/office/word/2012/wordml" xmlns:wpg="http://schemas.microsoft.com/office/word/2010/wordprocessingGroup" xmlns:wpi="http://schemas.microsoft.com/office/word/2010/wordprocessingInk" xmlns:wne="http://schemas.microsoft.com/office/word/2006/wordml" xmlns:wps="http://schemas.microsoft.com/office/word/2010/wordprocessingShape" mc:Ignorable="w14 w15 wp14">
+<w:ftr xmlns:wpc="http://schemas.microsoft.com/office/word/2010/wordprocessingCanvas" xmlns:mc="http://schemas.openxmlformats.org/markup-compatibility/2006" xmlns:o="urn:schemas-microsoft-com:office:office" xmlns:r="http://schemas.openxmlformats.org/officeDocument/2006/relationships" xmlns:m="http://schemas.openxmlformats.org/officeDocument/2006/math" xmlns:v="urn:schemas-microsoft-com:vml" xmlns:wp14="http://schemas.microsoft.com/office/word/2010/wordprocessingDrawing" xmlns:wp="http://schemas.openxmlformats.org/drawingml/2006/wordprocessingDrawing" xmlns:w10="urn:schemas-microsoft-com:office:word" xmlns:w="http://schemas.openxmlformats.org/wordprocessingml/2006/main" xmlns:w14="http://schemas.microsoft.com/office/word/2010/wordml" xmlns:wpg="http://schemas.microsoft.com/office/word/2010/wordprocessingGroup" xmlns:wpi="http://schemas.microsoft.com/office/word/2010/wordprocessingInk" xmlns:wne="http://schemas.microsoft.com/office/word/2006/wordml" xmlns:wps="http://schemas.microsoft.com/office/word/2010/wordprocessingShape" mc:Ignorable="w14 wp14">
   <w:p>
     <w:pPr>
-      <w:pStyle w:val="Footer"/>
+      <w:pStyle w:val="Fuzeile"/>
       <w:tabs>
         <w:tab w:val="clear" w:pos="4536"/>
         <w:tab w:val="clear" w:pos="9072"/>
@@ -7510,29 +7798,15 @@
         <w:color w:val="595959" w:themeColor="text1" w:themeTint="A6"/>
       </w:rPr>
     </w:pPr>
-    <w:r>
-      <w:fldChar w:fldCharType="begin"/>
-    </w:r>
-    <w:r>
-      <w:instrText xml:space="preserve"> FILENAME   \* MERGEFORMAT </w:instrText>
-    </w:r>
-    <w:r>
-      <w:fldChar w:fldCharType="separate"/>
-    </w:r>
-    <w:r>
-      <w:rPr>
-        <w:noProof/>
-        <w:color w:val="595959" w:themeColor="text1" w:themeTint="A6"/>
-      </w:rPr>
-      <w:t>03-Architektur.docx</w:t>
-    </w:r>
-    <w:r>
-      <w:rPr>
-        <w:noProof/>
-        <w:color w:val="595959" w:themeColor="text1" w:themeTint="A6"/>
-      </w:rPr>
-      <w:fldChar w:fldCharType="end"/>
-    </w:r>
+    <w:fldSimple w:instr=" FILENAME   \* MERGEFORMAT ">
+      <w:r>
+        <w:rPr>
+          <w:noProof/>
+          <w:color w:val="595959" w:themeColor="text1" w:themeTint="A6"/>
+        </w:rPr>
+        <w:t>03-Architektur.docx</w:t>
+      </w:r>
+    </w:fldSimple>
     <w:r>
       <w:rPr>
         <w:color w:val="595959" w:themeColor="text1" w:themeTint="A6"/>
@@ -7542,28 +7816,71 @@
     </w:r>
     <w:r>
       <w:rPr>
-        <w:rStyle w:val="PageNumber"/>
+        <w:rStyle w:val="Seitenzahl"/>
         <w:color w:val="595959" w:themeColor="text1" w:themeTint="A6"/>
       </w:rPr>
       <w:fldChar w:fldCharType="begin"/>
     </w:r>
     <w:r>
       <w:rPr>
-        <w:rStyle w:val="PageNumber"/>
+        <w:rStyle w:val="Seitenzahl"/>
         <w:color w:val="595959" w:themeColor="text1" w:themeTint="A6"/>
       </w:rPr>
       <w:instrText xml:space="preserve"> PAGE </w:instrText>
     </w:r>
     <w:r>
       <w:rPr>
-        <w:rStyle w:val="PageNumber"/>
+        <w:rStyle w:val="Seitenzahl"/>
         <w:color w:val="595959" w:themeColor="text1" w:themeTint="A6"/>
       </w:rPr>
       <w:fldChar w:fldCharType="separate"/>
     </w:r>
     <w:r>
       <w:rPr>
-        <w:rStyle w:val="PageNumber"/>
+        <w:rStyle w:val="Seitenzahl"/>
+        <w:noProof/>
+        <w:color w:val="595959" w:themeColor="text1" w:themeTint="A6"/>
+      </w:rPr>
+      <w:t>2</w:t>
+    </w:r>
+    <w:r>
+      <w:rPr>
+        <w:rStyle w:val="Seitenzahl"/>
+        <w:color w:val="595959" w:themeColor="text1" w:themeTint="A6"/>
+      </w:rPr>
+      <w:fldChar w:fldCharType="end"/>
+    </w:r>
+    <w:r>
+      <w:rPr>
+        <w:rStyle w:val="Seitenzahl"/>
+        <w:color w:val="595959" w:themeColor="text1" w:themeTint="A6"/>
+      </w:rPr>
+      <w:t xml:space="preserve"> von </w:t>
+    </w:r>
+    <w:r>
+      <w:rPr>
+        <w:rStyle w:val="Seitenzahl"/>
+        <w:color w:val="595959" w:themeColor="text1" w:themeTint="A6"/>
+      </w:rPr>
+      <w:fldChar w:fldCharType="begin"/>
+    </w:r>
+    <w:r>
+      <w:rPr>
+        <w:rStyle w:val="Seitenzahl"/>
+        <w:color w:val="595959" w:themeColor="text1" w:themeTint="A6"/>
+      </w:rPr>
+      <w:instrText xml:space="preserve"> NUMPAGES </w:instrText>
+    </w:r>
+    <w:r>
+      <w:rPr>
+        <w:rStyle w:val="Seitenzahl"/>
+        <w:color w:val="595959" w:themeColor="text1" w:themeTint="A6"/>
+      </w:rPr>
+      <w:fldChar w:fldCharType="separate"/>
+    </w:r>
+    <w:r>
+      <w:rPr>
+        <w:rStyle w:val="Seitenzahl"/>
         <w:noProof/>
         <w:color w:val="595959" w:themeColor="text1" w:themeTint="A6"/>
       </w:rPr>
@@ -7571,50 +7888,7 @@
     </w:r>
     <w:r>
       <w:rPr>
-        <w:rStyle w:val="PageNumber"/>
-        <w:color w:val="595959" w:themeColor="text1" w:themeTint="A6"/>
-      </w:rPr>
-      <w:fldChar w:fldCharType="end"/>
-    </w:r>
-    <w:r>
-      <w:rPr>
-        <w:rStyle w:val="PageNumber"/>
-        <w:color w:val="595959" w:themeColor="text1" w:themeTint="A6"/>
-      </w:rPr>
-      <w:t xml:space="preserve"> von </w:t>
-    </w:r>
-    <w:r>
-      <w:rPr>
-        <w:rStyle w:val="PageNumber"/>
-        <w:color w:val="595959" w:themeColor="text1" w:themeTint="A6"/>
-      </w:rPr>
-      <w:fldChar w:fldCharType="begin"/>
-    </w:r>
-    <w:r>
-      <w:rPr>
-        <w:rStyle w:val="PageNumber"/>
-        <w:color w:val="595959" w:themeColor="text1" w:themeTint="A6"/>
-      </w:rPr>
-      <w:instrText xml:space="preserve"> NUMPAGES </w:instrText>
-    </w:r>
-    <w:r>
-      <w:rPr>
-        <w:rStyle w:val="PageNumber"/>
-        <w:color w:val="595959" w:themeColor="text1" w:themeTint="A6"/>
-      </w:rPr>
-      <w:fldChar w:fldCharType="separate"/>
-    </w:r>
-    <w:r>
-      <w:rPr>
-        <w:rStyle w:val="PageNumber"/>
-        <w:noProof/>
-        <w:color w:val="595959" w:themeColor="text1" w:themeTint="A6"/>
-      </w:rPr>
-      <w:t>10</w:t>
-    </w:r>
-    <w:r>
-      <w:rPr>
-        <w:rStyle w:val="PageNumber"/>
+        <w:rStyle w:val="Seitenzahl"/>
         <w:color w:val="595959" w:themeColor="text1" w:themeTint="A6"/>
       </w:rPr>
       <w:fldChar w:fldCharType="end"/>
@@ -7624,10 +7898,10 @@
 </file>
 
 <file path=word/footer3.xml><?xml version="1.0" encoding="utf-8"?>
-<w:ftr xmlns:wpc="http://schemas.microsoft.com/office/word/2010/wordprocessingCanvas" xmlns:mc="http://schemas.openxmlformats.org/markup-compatibility/2006" xmlns:o="urn:schemas-microsoft-com:office:office" xmlns:r="http://schemas.openxmlformats.org/officeDocument/2006/relationships" xmlns:m="http://schemas.openxmlformats.org/officeDocument/2006/math" xmlns:v="urn:schemas-microsoft-com:vml" xmlns:wp14="http://schemas.microsoft.com/office/word/2010/wordprocessingDrawing" xmlns:wp="http://schemas.openxmlformats.org/drawingml/2006/wordprocessingDrawing" xmlns:w10="urn:schemas-microsoft-com:office:word" xmlns:w="http://schemas.openxmlformats.org/wordprocessingml/2006/main" xmlns:w14="http://schemas.microsoft.com/office/word/2010/wordml" xmlns:w15="http://schemas.microsoft.com/office/word/2012/wordml" xmlns:wpg="http://schemas.microsoft.com/office/word/2010/wordprocessingGroup" xmlns:wpi="http://schemas.microsoft.com/office/word/2010/wordprocessingInk" xmlns:wne="http://schemas.microsoft.com/office/word/2006/wordml" xmlns:wps="http://schemas.microsoft.com/office/word/2010/wordprocessingShape" mc:Ignorable="w14 w15 wp14">
+<w:ftr xmlns:wpc="http://schemas.microsoft.com/office/word/2010/wordprocessingCanvas" xmlns:mc="http://schemas.openxmlformats.org/markup-compatibility/2006" xmlns:o="urn:schemas-microsoft-com:office:office" xmlns:r="http://schemas.openxmlformats.org/officeDocument/2006/relationships" xmlns:m="http://schemas.openxmlformats.org/officeDocument/2006/math" xmlns:v="urn:schemas-microsoft-com:vml" xmlns:wp14="http://schemas.microsoft.com/office/word/2010/wordprocessingDrawing" xmlns:wp="http://schemas.openxmlformats.org/drawingml/2006/wordprocessingDrawing" xmlns:w10="urn:schemas-microsoft-com:office:word" xmlns:w="http://schemas.openxmlformats.org/wordprocessingml/2006/main" xmlns:w14="http://schemas.microsoft.com/office/word/2010/wordml" xmlns:wpg="http://schemas.microsoft.com/office/word/2010/wordprocessingGroup" xmlns:wpi="http://schemas.microsoft.com/office/word/2010/wordprocessingInk" xmlns:wne="http://schemas.microsoft.com/office/word/2006/wordml" xmlns:wps="http://schemas.microsoft.com/office/word/2010/wordprocessingShape" mc:Ignorable="w14 wp14">
   <w:p>
     <w:pPr>
-      <w:pStyle w:val="Footer"/>
+      <w:pStyle w:val="Fuzeile"/>
       <w:rPr>
         <w:lang w:val="de-CH"/>
       </w:rPr>
@@ -7657,7 +7931,7 @@
   </w:p>
   <w:p>
     <w:pPr>
-      <w:pStyle w:val="Footer"/>
+      <w:pStyle w:val="Fuzeile"/>
       <w:tabs>
         <w:tab w:val="clear" w:pos="4536"/>
         <w:tab w:val="clear" w:pos="9072"/>
@@ -7688,39 +7962,19 @@
     <w:r>
       <w:t xml:space="preserve"> - </w:t>
     </w:r>
-    <w:r>
-      <w:fldChar w:fldCharType="begin"/>
-    </w:r>
-    <w:r>
-      <w:instrText xml:space="preserve"> DOCPROPERTY  is_LastChangeDate  \* MERGEFORMAT </w:instrText>
-    </w:r>
-    <w:r>
-      <w:fldChar w:fldCharType="separate"/>
-    </w:r>
-    <w:r>
-      <w:t>LastChangeDate</w:t>
-    </w:r>
-    <w:r>
-      <w:fldChar w:fldCharType="end"/>
-    </w:r>
+    <w:fldSimple w:instr=" DOCPROPERTY  is_LastChangeDate  \* MERGEFORMAT ">
+      <w:r>
+        <w:t>LastChangeDate</w:t>
+      </w:r>
+    </w:fldSimple>
     <w:r>
       <w:t xml:space="preserve"> - </w:t>
     </w:r>
-    <w:r>
-      <w:fldChar w:fldCharType="begin"/>
-    </w:r>
-    <w:r>
-      <w:instrText xml:space="preserve"> DOCPROPERTY  IS_LastRevisionNumber  \* MERGEFORMAT </w:instrText>
-    </w:r>
-    <w:r>
-      <w:fldChar w:fldCharType="separate"/>
-    </w:r>
-    <w:r>
-      <w:t>LastRevisionNumber</w:t>
-    </w:r>
-    <w:r>
-      <w:fldChar w:fldCharType="end"/>
-    </w:r>
+    <w:fldSimple w:instr=" DOCPROPERTY  IS_LastRevisionNumber  \* MERGEFORMAT ">
+      <w:r>
+        <w:t>LastRevisionNumber</w:t>
+      </w:r>
+    </w:fldSimple>
     <w:r>
       <w:t xml:space="preserve"> </w:t>
     </w:r>
@@ -7730,69 +7984,69 @@
     </w:r>
     <w:r>
       <w:rPr>
-        <w:rStyle w:val="PageNumber"/>
+        <w:rStyle w:val="Seitenzahl"/>
       </w:rPr>
       <w:fldChar w:fldCharType="begin"/>
     </w:r>
     <w:r>
       <w:rPr>
-        <w:rStyle w:val="PageNumber"/>
+        <w:rStyle w:val="Seitenzahl"/>
       </w:rPr>
       <w:instrText xml:space="preserve"> PAGE </w:instrText>
     </w:r>
     <w:r>
       <w:rPr>
-        <w:rStyle w:val="PageNumber"/>
+        <w:rStyle w:val="Seitenzahl"/>
       </w:rPr>
       <w:fldChar w:fldCharType="separate"/>
     </w:r>
     <w:r>
       <w:rPr>
-        <w:rStyle w:val="PageNumber"/>
+        <w:rStyle w:val="Seitenzahl"/>
         <w:noProof/>
       </w:rPr>
       <w:t>1</w:t>
     </w:r>
     <w:r>
       <w:rPr>
-        <w:rStyle w:val="PageNumber"/>
+        <w:rStyle w:val="Seitenzahl"/>
       </w:rPr>
       <w:fldChar w:fldCharType="end"/>
     </w:r>
     <w:r>
       <w:rPr>
-        <w:rStyle w:val="PageNumber"/>
+        <w:rStyle w:val="Seitenzahl"/>
       </w:rPr>
       <w:t xml:space="preserve"> von </w:t>
     </w:r>
     <w:r>
       <w:rPr>
-        <w:rStyle w:val="PageNumber"/>
+        <w:rStyle w:val="Seitenzahl"/>
       </w:rPr>
       <w:fldChar w:fldCharType="begin"/>
     </w:r>
     <w:r>
       <w:rPr>
-        <w:rStyle w:val="PageNumber"/>
+        <w:rStyle w:val="Seitenzahl"/>
       </w:rPr>
       <w:instrText xml:space="preserve"> NUMPAGES </w:instrText>
     </w:r>
     <w:r>
       <w:rPr>
-        <w:rStyle w:val="PageNumber"/>
+        <w:rStyle w:val="Seitenzahl"/>
       </w:rPr>
       <w:fldChar w:fldCharType="separate"/>
     </w:r>
     <w:r>
       <w:rPr>
-        <w:rStyle w:val="PageNumber"/>
+        <w:rStyle w:val="Seitenzahl"/>
         <w:noProof/>
       </w:rPr>
       <w:t>5</w:t>
     </w:r>
     <w:r>
       <w:rPr>
-        <w:rStyle w:val="PageNumber"/>
+        <w:rStyle w:val="Seitenzahl"/>
       </w:rPr>
       <w:fldChar w:fldCharType="end"/>
     </w:r>
@@ -7801,7 +8055,7 @@
 </file>
 
 <file path=word/footnotes.xml><?xml version="1.0" encoding="utf-8"?>
-<w:footnotes xmlns:wpc="http://schemas.microsoft.com/office/word/2010/wordprocessingCanvas" xmlns:mc="http://schemas.openxmlformats.org/markup-compatibility/2006" xmlns:o="urn:schemas-microsoft-com:office:office" xmlns:r="http://schemas.openxmlformats.org/officeDocument/2006/relationships" xmlns:m="http://schemas.openxmlformats.org/officeDocument/2006/math" xmlns:v="urn:schemas-microsoft-com:vml" xmlns:wp14="http://schemas.microsoft.com/office/word/2010/wordprocessingDrawing" xmlns:wp="http://schemas.openxmlformats.org/drawingml/2006/wordprocessingDrawing" xmlns:w10="urn:schemas-microsoft-com:office:word" xmlns:w="http://schemas.openxmlformats.org/wordprocessingml/2006/main" xmlns:w14="http://schemas.microsoft.com/office/word/2010/wordml" xmlns:w15="http://schemas.microsoft.com/office/word/2012/wordml" xmlns:wpg="http://schemas.microsoft.com/office/word/2010/wordprocessingGroup" xmlns:wpi="http://schemas.microsoft.com/office/word/2010/wordprocessingInk" xmlns:wne="http://schemas.microsoft.com/office/word/2006/wordml" xmlns:wps="http://schemas.microsoft.com/office/word/2010/wordprocessingShape" mc:Ignorable="w14 w15 wp14">
+<w:footnotes xmlns:wpc="http://schemas.microsoft.com/office/word/2010/wordprocessingCanvas" xmlns:mc="http://schemas.openxmlformats.org/markup-compatibility/2006" xmlns:o="urn:schemas-microsoft-com:office:office" xmlns:r="http://schemas.openxmlformats.org/officeDocument/2006/relationships" xmlns:m="http://schemas.openxmlformats.org/officeDocument/2006/math" xmlns:v="urn:schemas-microsoft-com:vml" xmlns:wp14="http://schemas.microsoft.com/office/word/2010/wordprocessingDrawing" xmlns:wp="http://schemas.openxmlformats.org/drawingml/2006/wordprocessingDrawing" xmlns:w10="urn:schemas-microsoft-com:office:word" xmlns:w="http://schemas.openxmlformats.org/wordprocessingml/2006/main" xmlns:w14="http://schemas.microsoft.com/office/word/2010/wordml" xmlns:wpg="http://schemas.microsoft.com/office/word/2010/wordprocessingGroup" xmlns:wpi="http://schemas.microsoft.com/office/word/2010/wordprocessingInk" xmlns:wne="http://schemas.microsoft.com/office/word/2006/wordml" xmlns:wps="http://schemas.microsoft.com/office/word/2010/wordprocessingShape" mc:Ignorable="w14 wp14">
   <w:footnote w:type="separator" w:id="-1">
     <w:p>
       <w:r>
@@ -7820,10 +8074,10 @@
 </file>
 
 <file path=word/header1.xml><?xml version="1.0" encoding="utf-8"?>
-<w:hdr xmlns:wpc="http://schemas.microsoft.com/office/word/2010/wordprocessingCanvas" xmlns:mc="http://schemas.openxmlformats.org/markup-compatibility/2006" xmlns:o="urn:schemas-microsoft-com:office:office" xmlns:r="http://schemas.openxmlformats.org/officeDocument/2006/relationships" xmlns:m="http://schemas.openxmlformats.org/officeDocument/2006/math" xmlns:v="urn:schemas-microsoft-com:vml" xmlns:wp14="http://schemas.microsoft.com/office/word/2010/wordprocessingDrawing" xmlns:wp="http://schemas.openxmlformats.org/drawingml/2006/wordprocessingDrawing" xmlns:w10="urn:schemas-microsoft-com:office:word" xmlns:w="http://schemas.openxmlformats.org/wordprocessingml/2006/main" xmlns:w14="http://schemas.microsoft.com/office/word/2010/wordml" xmlns:w15="http://schemas.microsoft.com/office/word/2012/wordml" xmlns:wpg="http://schemas.microsoft.com/office/word/2010/wordprocessingGroup" xmlns:wpi="http://schemas.microsoft.com/office/word/2010/wordprocessingInk" xmlns:wne="http://schemas.microsoft.com/office/word/2006/wordml" xmlns:wps="http://schemas.microsoft.com/office/word/2010/wordprocessingShape" mc:Ignorable="w14 w15 wp14">
+<w:hdr xmlns:wpc="http://schemas.microsoft.com/office/word/2010/wordprocessingCanvas" xmlns:mc="http://schemas.openxmlformats.org/markup-compatibility/2006" xmlns:o="urn:schemas-microsoft-com:office:office" xmlns:r="http://schemas.openxmlformats.org/officeDocument/2006/relationships" xmlns:m="http://schemas.openxmlformats.org/officeDocument/2006/math" xmlns:v="urn:schemas-microsoft-com:vml" xmlns:wp14="http://schemas.microsoft.com/office/word/2010/wordprocessingDrawing" xmlns:wp="http://schemas.openxmlformats.org/drawingml/2006/wordprocessingDrawing" xmlns:w10="urn:schemas-microsoft-com:office:word" xmlns:w="http://schemas.openxmlformats.org/wordprocessingml/2006/main" xmlns:w14="http://schemas.microsoft.com/office/word/2010/wordml" xmlns:wpg="http://schemas.microsoft.com/office/word/2010/wordprocessingGroup" xmlns:wpi="http://schemas.microsoft.com/office/word/2010/wordprocessingInk" xmlns:wne="http://schemas.microsoft.com/office/word/2006/wordml" xmlns:wps="http://schemas.microsoft.com/office/word/2010/wordprocessingShape" mc:Ignorable="w14 wp14">
   <w:p>
     <w:pPr>
-      <w:pStyle w:val="Header"/>
+      <w:pStyle w:val="Kopfzeile"/>
       <w:rPr>
         <w:color w:val="595959" w:themeColor="text1" w:themeTint="A6"/>
       </w:rPr>
@@ -7832,7 +8086,7 @@
       <w:rPr>
         <w:noProof/>
         <w:color w:val="595959" w:themeColor="text1" w:themeTint="A6"/>
-        <w:lang w:val="en-US" w:eastAsia="ja-JP"/>
+        <w:lang w:val="de-CH" w:eastAsia="de-CH"/>
       </w:rPr>
       <w:drawing>
         <wp:anchor distT="0" distB="0" distL="114300" distR="114300" simplePos="0" relativeHeight="251657728" behindDoc="0" locked="0" layoutInCell="1" allowOverlap="0">
@@ -7892,7 +8146,7 @@
       <w:rPr>
         <w:noProof/>
         <w:color w:val="595959" w:themeColor="text1" w:themeTint="A6"/>
-        <w:lang w:val="en-US" w:eastAsia="ja-JP"/>
+        <w:lang w:val="de-CH" w:eastAsia="de-CH"/>
       </w:rPr>
       <w:drawing>
         <wp:anchor distT="0" distB="0" distL="114300" distR="114300" simplePos="0" relativeHeight="251656704" behindDoc="0" locked="0" layoutInCell="1" allowOverlap="0">
@@ -7966,7 +8220,7 @@
   </w:p>
   <w:p>
     <w:pPr>
-      <w:pStyle w:val="Header"/>
+      <w:pStyle w:val="Kopfzeile"/>
       <w:tabs>
         <w:tab w:val="clear" w:pos="4536"/>
         <w:tab w:val="clear" w:pos="9072"/>
@@ -7987,14 +8241,14 @@
   </w:p>
   <w:p>
     <w:pPr>
-      <w:pStyle w:val="Header"/>
+      <w:pStyle w:val="Kopfzeile"/>
     </w:pPr>
   </w:p>
 </w:hdr>
 </file>
 
 <file path=word/header2.xml><?xml version="1.0" encoding="utf-8"?>
-<w:hdr xmlns:wpc="http://schemas.microsoft.com/office/word/2010/wordprocessingCanvas" xmlns:mc="http://schemas.openxmlformats.org/markup-compatibility/2006" xmlns:o="urn:schemas-microsoft-com:office:office" xmlns:r="http://schemas.openxmlformats.org/officeDocument/2006/relationships" xmlns:m="http://schemas.openxmlformats.org/officeDocument/2006/math" xmlns:v="urn:schemas-microsoft-com:vml" xmlns:wp14="http://schemas.microsoft.com/office/word/2010/wordprocessingDrawing" xmlns:wp="http://schemas.openxmlformats.org/drawingml/2006/wordprocessingDrawing" xmlns:w10="urn:schemas-microsoft-com:office:word" xmlns:w="http://schemas.openxmlformats.org/wordprocessingml/2006/main" xmlns:w14="http://schemas.microsoft.com/office/word/2010/wordml" xmlns:w15="http://schemas.microsoft.com/office/word/2012/wordml" xmlns:wpg="http://schemas.microsoft.com/office/word/2010/wordprocessingGroup" xmlns:wpi="http://schemas.microsoft.com/office/word/2010/wordprocessingInk" xmlns:wne="http://schemas.microsoft.com/office/word/2006/wordml" xmlns:wps="http://schemas.microsoft.com/office/word/2010/wordprocessingShape" mc:Ignorable="w14 w15 wp14">
+<w:hdr xmlns:wpc="http://schemas.microsoft.com/office/word/2010/wordprocessingCanvas" xmlns:mc="http://schemas.openxmlformats.org/markup-compatibility/2006" xmlns:o="urn:schemas-microsoft-com:office:office" xmlns:r="http://schemas.openxmlformats.org/officeDocument/2006/relationships" xmlns:m="http://schemas.openxmlformats.org/officeDocument/2006/math" xmlns:v="urn:schemas-microsoft-com:vml" xmlns:wp14="http://schemas.microsoft.com/office/word/2010/wordprocessingDrawing" xmlns:wp="http://schemas.openxmlformats.org/drawingml/2006/wordprocessingDrawing" xmlns:w10="urn:schemas-microsoft-com:office:word" xmlns:w="http://schemas.openxmlformats.org/wordprocessingml/2006/main" xmlns:w14="http://schemas.microsoft.com/office/word/2010/wordml" xmlns:wpg="http://schemas.microsoft.com/office/word/2010/wordprocessingGroup" xmlns:wpi="http://schemas.microsoft.com/office/word/2010/wordprocessingInk" xmlns:wne="http://schemas.microsoft.com/office/word/2006/wordml" xmlns:wps="http://schemas.microsoft.com/office/word/2010/wordprocessingShape" mc:Ignorable="w14 wp14">
   <w:tbl>
     <w:tblPr>
       <w:tblW w:w="0" w:type="auto"/>
@@ -8011,7 +8265,7 @@
         </w:tcPr>
         <w:p>
           <w:pPr>
-            <w:pStyle w:val="Header"/>
+            <w:pStyle w:val="Kopfzeile"/>
           </w:pPr>
           <w:r>
             <w:rPr>
@@ -8036,7 +8290,7 @@
                   <w:txbxContent>
                     <w:p>
                       <w:pPr>
-                        <w:pStyle w:val="Header"/>
+                        <w:pStyle w:val="Kopfzeile"/>
                       </w:pPr>
                       <w:r>
                         <w:rPr>
@@ -8076,7 +8330,7 @@
           <w:r>
             <w:rPr>
               <w:noProof/>
-              <w:lang w:val="en-US" w:eastAsia="ja-JP"/>
+              <w:lang w:val="de-CH" w:eastAsia="de-CH"/>
             </w:rPr>
             <w:drawing>
               <wp:inline distT="0" distB="0" distL="0" distR="0">
@@ -8139,7 +8393,7 @@
 </file>
 
 <file path=word/numbering.xml><?xml version="1.0" encoding="utf-8"?>
-<w:numbering xmlns:wpc="http://schemas.microsoft.com/office/word/2010/wordprocessingCanvas" xmlns:mc="http://schemas.openxmlformats.org/markup-compatibility/2006" xmlns:o="urn:schemas-microsoft-com:office:office" xmlns:r="http://schemas.openxmlformats.org/officeDocument/2006/relationships" xmlns:m="http://schemas.openxmlformats.org/officeDocument/2006/math" xmlns:v="urn:schemas-microsoft-com:vml" xmlns:wp14="http://schemas.microsoft.com/office/word/2010/wordprocessingDrawing" xmlns:wp="http://schemas.openxmlformats.org/drawingml/2006/wordprocessingDrawing" xmlns:w10="urn:schemas-microsoft-com:office:word" xmlns:w="http://schemas.openxmlformats.org/wordprocessingml/2006/main" xmlns:w14="http://schemas.microsoft.com/office/word/2010/wordml" xmlns:w15="http://schemas.microsoft.com/office/word/2012/wordml" xmlns:wpg="http://schemas.microsoft.com/office/word/2010/wordprocessingGroup" xmlns:wpi="http://schemas.microsoft.com/office/word/2010/wordprocessingInk" xmlns:wne="http://schemas.microsoft.com/office/word/2006/wordml" xmlns:wps="http://schemas.microsoft.com/office/word/2010/wordprocessingShape" mc:Ignorable="w14 w15 wp14">
+<w:numbering xmlns:wpc="http://schemas.microsoft.com/office/word/2010/wordprocessingCanvas" xmlns:mc="http://schemas.openxmlformats.org/markup-compatibility/2006" xmlns:o="urn:schemas-microsoft-com:office:office" xmlns:r="http://schemas.openxmlformats.org/officeDocument/2006/relationships" xmlns:m="http://schemas.openxmlformats.org/officeDocument/2006/math" xmlns:v="urn:schemas-microsoft-com:vml" xmlns:wp14="http://schemas.microsoft.com/office/word/2010/wordprocessingDrawing" xmlns:wp="http://schemas.openxmlformats.org/drawingml/2006/wordprocessingDrawing" xmlns:w10="urn:schemas-microsoft-com:office:word" xmlns:w="http://schemas.openxmlformats.org/wordprocessingml/2006/main" xmlns:w14="http://schemas.microsoft.com/office/word/2010/wordml" xmlns:wpg="http://schemas.microsoft.com/office/word/2010/wordprocessingGroup" xmlns:wpi="http://schemas.microsoft.com/office/word/2010/wordprocessingInk" xmlns:wne="http://schemas.microsoft.com/office/word/2006/wordml" xmlns:wps="http://schemas.microsoft.com/office/word/2010/wordprocessingShape" mc:Ignorable="w14 wp14">
   <w:abstractNum w:abstractNumId="0">
     <w:nsid w:val="00000001"/>
     <w:multiLevelType w:val="multilevel"/>
@@ -8147,7 +8401,7 @@
     <w:lvl w:ilvl="0">
       <w:start w:val="1"/>
       <w:numFmt w:val="decimal"/>
-      <w:pStyle w:val="Heading1"/>
+      <w:pStyle w:val="berschrift1"/>
       <w:lvlText w:val="%1."/>
       <w:lvlJc w:val="left"/>
       <w:pPr>
@@ -8176,7 +8430,7 @@
     <w:lvl w:ilvl="1">
       <w:start w:val="1"/>
       <w:numFmt w:val="decimal"/>
-      <w:pStyle w:val="Heading2"/>
+      <w:pStyle w:val="berschrift2"/>
       <w:lvlText w:val="%1.%2"/>
       <w:lvlJc w:val="left"/>
       <w:pPr>
@@ -8208,7 +8462,7 @@
     <w:lvl w:ilvl="2">
       <w:start w:val="1"/>
       <w:numFmt w:val="decimal"/>
-      <w:pStyle w:val="Heading3"/>
+      <w:pStyle w:val="berschrift3"/>
       <w:lvlText w:val="%1.%2.%3"/>
       <w:lvlJc w:val="left"/>
       <w:pPr>
@@ -8226,7 +8480,7 @@
     <w:lvl w:ilvl="3">
       <w:start w:val="1"/>
       <w:numFmt w:val="decimal"/>
-      <w:pStyle w:val="Heading4"/>
+      <w:pStyle w:val="berschrift4"/>
       <w:lvlText w:val="%1.%2.%3.%4"/>
       <w:lvlJc w:val="left"/>
       <w:pPr>
@@ -8239,7 +8493,7 @@
     <w:lvl w:ilvl="4">
       <w:start w:val="1"/>
       <w:numFmt w:val="decimal"/>
-      <w:pStyle w:val="Heading5"/>
+      <w:pStyle w:val="berschrift5"/>
       <w:lvlText w:val="%1.%2.%3.%4.%5"/>
       <w:lvlJc w:val="left"/>
       <w:pPr>
@@ -8861,7 +9115,7 @@
 </file>
 
 <file path=word/styles.xml><?xml version="1.0" encoding="utf-8"?>
-<w:styles xmlns:mc="http://schemas.openxmlformats.org/markup-compatibility/2006" xmlns:r="http://schemas.openxmlformats.org/officeDocument/2006/relationships" xmlns:w="http://schemas.openxmlformats.org/wordprocessingml/2006/main" xmlns:w14="http://schemas.microsoft.com/office/word/2010/wordml" xmlns:w15="http://schemas.microsoft.com/office/word/2012/wordml" mc:Ignorable="w14 w15">
+<w:styles xmlns:mc="http://schemas.openxmlformats.org/markup-compatibility/2006" xmlns:r="http://schemas.openxmlformats.org/officeDocument/2006/relationships" xmlns:w="http://schemas.openxmlformats.org/wordprocessingml/2006/main" xmlns:w14="http://schemas.microsoft.com/office/word/2010/wordml" mc:Ignorable="w14">
   <w:docDefaults>
     <w:rPrDefault>
       <w:rPr>
@@ -8871,381 +9125,161 @@
     </w:rPrDefault>
     <w:pPrDefault/>
   </w:docDefaults>
-  <w:latentStyles w:defLockedState="0" w:defUIPriority="0" w:defSemiHidden="0" w:defUnhideWhenUsed="0" w:defQFormat="0" w:count="371">
-    <w:lsdException w:name="heading 1" w:uiPriority="9" w:qFormat="1"/>
-    <w:lsdException w:name="heading 2" w:qFormat="1"/>
-    <w:lsdException w:name="heading 3" w:qFormat="1"/>
-    <w:lsdException w:name="heading 4" w:uiPriority="9" w:qFormat="1"/>
-    <w:lsdException w:name="heading 5" w:uiPriority="9" w:qFormat="1"/>
-    <w:lsdException w:name="heading 6" w:uiPriority="9" w:qFormat="1"/>
-    <w:lsdException w:name="heading 7" w:semiHidden="1" w:unhideWhenUsed="1" w:qFormat="1"/>
-    <w:lsdException w:name="heading 8" w:semiHidden="1" w:unhideWhenUsed="1" w:qFormat="1"/>
-    <w:lsdException w:name="heading 9" w:semiHidden="1" w:unhideWhenUsed="1" w:qFormat="1"/>
-    <w:lsdException w:name="index 1" w:semiHidden="1" w:unhideWhenUsed="1"/>
-    <w:lsdException w:name="index 2" w:semiHidden="1" w:unhideWhenUsed="1"/>
-    <w:lsdException w:name="index 3" w:semiHidden="1" w:unhideWhenUsed="1"/>
-    <w:lsdException w:name="index 4" w:semiHidden="1" w:unhideWhenUsed="1"/>
-    <w:lsdException w:name="index 5" w:semiHidden="1" w:unhideWhenUsed="1"/>
-    <w:lsdException w:name="index 6" w:semiHidden="1" w:unhideWhenUsed="1"/>
-    <w:lsdException w:name="index 7" w:semiHidden="1" w:unhideWhenUsed="1"/>
-    <w:lsdException w:name="index 8" w:semiHidden="1" w:unhideWhenUsed="1"/>
-    <w:lsdException w:name="index 9" w:semiHidden="1" w:unhideWhenUsed="1"/>
-    <w:lsdException w:name="toc 1" w:semiHidden="1" w:uiPriority="39" w:unhideWhenUsed="1"/>
-    <w:lsdException w:name="toc 2" w:semiHidden="1" w:uiPriority="39" w:unhideWhenUsed="1"/>
-    <w:lsdException w:name="toc 3" w:semiHidden="1" w:uiPriority="39" w:unhideWhenUsed="1"/>
-    <w:lsdException w:name="toc 4" w:semiHidden="1" w:uiPriority="39" w:unhideWhenUsed="1"/>
-    <w:lsdException w:name="toc 5" w:semiHidden="1" w:uiPriority="39" w:unhideWhenUsed="1"/>
-    <w:lsdException w:name="toc 6" w:semiHidden="1" w:unhideWhenUsed="1"/>
-    <w:lsdException w:name="toc 7" w:semiHidden="1" w:unhideWhenUsed="1"/>
-    <w:lsdException w:name="toc 8" w:semiHidden="1" w:unhideWhenUsed="1"/>
-    <w:lsdException w:name="toc 9" w:semiHidden="1" w:unhideWhenUsed="1"/>
-    <w:lsdException w:name="Normal Indent" w:semiHidden="1" w:unhideWhenUsed="1"/>
-    <w:lsdException w:name="footnote text" w:semiHidden="1" w:unhideWhenUsed="1"/>
-    <w:lsdException w:name="annotation text" w:semiHidden="1" w:unhideWhenUsed="1"/>
-    <w:lsdException w:name="header" w:semiHidden="1" w:unhideWhenUsed="1"/>
-    <w:lsdException w:name="footer" w:semiHidden="1" w:unhideWhenUsed="1"/>
-    <w:lsdException w:name="index heading" w:semiHidden="1" w:unhideWhenUsed="1"/>
-    <w:lsdException w:name="caption" w:semiHidden="1" w:unhideWhenUsed="1"/>
-    <w:lsdException w:name="table of figures" w:semiHidden="1" w:unhideWhenUsed="1"/>
-    <w:lsdException w:name="envelope address" w:semiHidden="1" w:unhideWhenUsed="1"/>
-    <w:lsdException w:name="envelope return" w:semiHidden="1" w:unhideWhenUsed="1"/>
-    <w:lsdException w:name="footnote reference" w:semiHidden="1" w:unhideWhenUsed="1"/>
-    <w:lsdException w:name="annotation reference" w:semiHidden="1" w:unhideWhenUsed="1"/>
-    <w:lsdException w:name="line number" w:semiHidden="1" w:unhideWhenUsed="1"/>
-    <w:lsdException w:name="page number" w:semiHidden="1" w:unhideWhenUsed="1"/>
-    <w:lsdException w:name="endnote reference" w:semiHidden="1" w:unhideWhenUsed="1"/>
-    <w:lsdException w:name="endnote text" w:semiHidden="1" w:unhideWhenUsed="1"/>
-    <w:lsdException w:name="table of authorities" w:semiHidden="1" w:unhideWhenUsed="1"/>
-    <w:lsdException w:name="macro" w:semiHidden="1" w:unhideWhenUsed="1"/>
-    <w:lsdException w:name="toa heading" w:semiHidden="1" w:unhideWhenUsed="1"/>
-    <w:lsdException w:name="List" w:semiHidden="1" w:unhideWhenUsed="1"/>
-    <w:lsdException w:name="List Bullet" w:semiHidden="1" w:unhideWhenUsed="1"/>
-    <w:lsdException w:name="List 2" w:semiHidden="1" w:unhideWhenUsed="1"/>
-    <w:lsdException w:name="List 3" w:semiHidden="1" w:unhideWhenUsed="1"/>
-    <w:lsdException w:name="List Bullet 2" w:semiHidden="1" w:unhideWhenUsed="1"/>
-    <w:lsdException w:name="List Bullet 3" w:semiHidden="1" w:unhideWhenUsed="1"/>
-    <w:lsdException w:name="List Bullet 4" w:semiHidden="1" w:unhideWhenUsed="1"/>
-    <w:lsdException w:name="List Bullet 5" w:semiHidden="1" w:unhideWhenUsed="1"/>
-    <w:lsdException w:name="List Number 2" w:semiHidden="1" w:unhideWhenUsed="1"/>
-    <w:lsdException w:name="List Number 3" w:semiHidden="1" w:unhideWhenUsed="1"/>
-    <w:lsdException w:name="List Number 4" w:semiHidden="1" w:unhideWhenUsed="1"/>
-    <w:lsdException w:name="List Number 5" w:semiHidden="1" w:unhideWhenUsed="1"/>
-    <w:lsdException w:name="Title" w:qFormat="1"/>
-    <w:lsdException w:name="Closing" w:semiHidden="1" w:unhideWhenUsed="1"/>
-    <w:lsdException w:name="Signature" w:semiHidden="1" w:unhideWhenUsed="1"/>
-    <w:lsdException w:name="Default Paragraph Font" w:semiHidden="1" w:uiPriority="1" w:unhideWhenUsed="1"/>
-    <w:lsdException w:name="Body Text" w:semiHidden="1" w:unhideWhenUsed="1" w:qFormat="1"/>
-    <w:lsdException w:name="Body Text Indent" w:semiHidden="1" w:unhideWhenUsed="1"/>
-    <w:lsdException w:name="List Continue" w:semiHidden="1" w:unhideWhenUsed="1"/>
-    <w:lsdException w:name="List Continue 2" w:semiHidden="1" w:unhideWhenUsed="1"/>
-    <w:lsdException w:name="List Continue 3" w:semiHidden="1" w:unhideWhenUsed="1"/>
-    <w:lsdException w:name="List Continue 4" w:semiHidden="1" w:unhideWhenUsed="1"/>
-    <w:lsdException w:name="List Continue 5" w:semiHidden="1" w:unhideWhenUsed="1"/>
-    <w:lsdException w:name="Message Header" w:semiHidden="1" w:unhideWhenUsed="1"/>
-    <w:lsdException w:name="Body Text First Indent 2" w:semiHidden="1" w:unhideWhenUsed="1"/>
-    <w:lsdException w:name="Note Heading" w:semiHidden="1" w:unhideWhenUsed="1"/>
-    <w:lsdException w:name="Body Text 2" w:semiHidden="1" w:unhideWhenUsed="1"/>
-    <w:lsdException w:name="Body Text 3" w:semiHidden="1" w:unhideWhenUsed="1"/>
-    <w:lsdException w:name="Body Text Indent 2" w:semiHidden="1" w:unhideWhenUsed="1"/>
-    <w:lsdException w:name="Body Text Indent 3" w:semiHidden="1" w:unhideWhenUsed="1"/>
-    <w:lsdException w:name="Block Text" w:semiHidden="1" w:unhideWhenUsed="1"/>
-    <w:lsdException w:name="Hyperlink" w:semiHidden="1" w:uiPriority="99" w:unhideWhenUsed="1"/>
-    <w:lsdException w:name="FollowedHyperlink" w:semiHidden="1" w:unhideWhenUsed="1"/>
-    <w:lsdException w:name="Emphasis" w:uiPriority="20" w:qFormat="1"/>
-    <w:lsdException w:name="Document Map" w:semiHidden="1" w:unhideWhenUsed="1"/>
-    <w:lsdException w:name="Plain Text" w:semiHidden="1" w:unhideWhenUsed="1"/>
-    <w:lsdException w:name="E-mail Signature" w:semiHidden="1" w:unhideWhenUsed="1"/>
-    <w:lsdException w:name="HTML Top of Form" w:semiHidden="1" w:unhideWhenUsed="1"/>
-    <w:lsdException w:name="HTML Bottom of Form" w:semiHidden="1" w:unhideWhenUsed="1"/>
-    <w:lsdException w:name="Normal (Web)" w:semiHidden="1" w:unhideWhenUsed="1"/>
-    <w:lsdException w:name="HTML Acronym" w:semiHidden="1" w:unhideWhenUsed="1"/>
-    <w:lsdException w:name="HTML Address" w:semiHidden="1" w:unhideWhenUsed="1"/>
-    <w:lsdException w:name="HTML Cite" w:semiHidden="1" w:unhideWhenUsed="1"/>
-    <w:lsdException w:name="HTML Code" w:semiHidden="1" w:unhideWhenUsed="1"/>
-    <w:lsdException w:name="HTML Definition" w:semiHidden="1" w:unhideWhenUsed="1"/>
-    <w:lsdException w:name="HTML Keyboard" w:semiHidden="1" w:unhideWhenUsed="1"/>
-    <w:lsdException w:name="HTML Preformatted" w:semiHidden="1" w:unhideWhenUsed="1"/>
-    <w:lsdException w:name="HTML Sample" w:semiHidden="1" w:unhideWhenUsed="1"/>
-    <w:lsdException w:name="HTML Typewriter" w:semiHidden="1" w:unhideWhenUsed="1"/>
-    <w:lsdException w:name="HTML Variable" w:semiHidden="1" w:unhideWhenUsed="1"/>
-    <w:lsdException w:name="Normal Table" w:semiHidden="1" w:unhideWhenUsed="1"/>
-    <w:lsdException w:name="annotation subject" w:semiHidden="1" w:unhideWhenUsed="1"/>
-    <w:lsdException w:name="No List" w:semiHidden="1" w:uiPriority="99" w:unhideWhenUsed="1"/>
-    <w:lsdException w:name="Outline List 1" w:semiHidden="1" w:unhideWhenUsed="1"/>
-    <w:lsdException w:name="Outline List 2" w:semiHidden="1" w:unhideWhenUsed="1"/>
-    <w:lsdException w:name="Outline List 3" w:semiHidden="1" w:unhideWhenUsed="1"/>
-    <w:lsdException w:name="Table Simple 1" w:semiHidden="1" w:unhideWhenUsed="1"/>
-    <w:lsdException w:name="Table Simple 2" w:semiHidden="1" w:unhideWhenUsed="1"/>
-    <w:lsdException w:name="Table Simple 3" w:semiHidden="1" w:unhideWhenUsed="1"/>
-    <w:lsdException w:name="Table Classic 1" w:semiHidden="1" w:unhideWhenUsed="1"/>
-    <w:lsdException w:name="Table Classic 2" w:semiHidden="1" w:unhideWhenUsed="1"/>
-    <w:lsdException w:name="Table Classic 3" w:semiHidden="1" w:unhideWhenUsed="1"/>
-    <w:lsdException w:name="Table Classic 4" w:semiHidden="1" w:unhideWhenUsed="1"/>
-    <w:lsdException w:name="Table Colorful 1" w:semiHidden="1" w:unhideWhenUsed="1"/>
-    <w:lsdException w:name="Table Colorful 2" w:semiHidden="1" w:unhideWhenUsed="1"/>
-    <w:lsdException w:name="Table Colorful 3" w:semiHidden="1" w:unhideWhenUsed="1"/>
-    <w:lsdException w:name="Table Columns 1" w:semiHidden="1" w:unhideWhenUsed="1"/>
-    <w:lsdException w:name="Table Columns 2" w:semiHidden="1" w:unhideWhenUsed="1"/>
-    <w:lsdException w:name="Table Columns 3" w:semiHidden="1" w:unhideWhenUsed="1"/>
-    <w:lsdException w:name="Table Columns 4" w:semiHidden="1" w:unhideWhenUsed="1"/>
-    <w:lsdException w:name="Table Columns 5" w:semiHidden="1" w:unhideWhenUsed="1"/>
-    <w:lsdException w:name="Table Grid 1" w:semiHidden="1" w:unhideWhenUsed="1"/>
-    <w:lsdException w:name="Table Grid 2" w:semiHidden="1" w:unhideWhenUsed="1"/>
-    <w:lsdException w:name="Table Grid 3" w:semiHidden="1" w:unhideWhenUsed="1"/>
-    <w:lsdException w:name="Table Grid 4" w:semiHidden="1" w:unhideWhenUsed="1"/>
-    <w:lsdException w:name="Table Grid 5" w:semiHidden="1" w:unhideWhenUsed="1"/>
-    <w:lsdException w:name="Table Grid 6" w:semiHidden="1" w:unhideWhenUsed="1"/>
-    <w:lsdException w:name="Table Grid 7" w:semiHidden="1" w:unhideWhenUsed="1"/>
-    <w:lsdException w:name="Table Grid 8" w:semiHidden="1" w:unhideWhenUsed="1"/>
-    <w:lsdException w:name="Table List 1" w:semiHidden="1" w:unhideWhenUsed="1"/>
-    <w:lsdException w:name="Table List 2" w:semiHidden="1" w:unhideWhenUsed="1"/>
-    <w:lsdException w:name="Table List 3" w:semiHidden="1" w:unhideWhenUsed="1"/>
-    <w:lsdException w:name="Table List 4" w:semiHidden="1" w:unhideWhenUsed="1"/>
-    <w:lsdException w:name="Table List 5" w:semiHidden="1" w:unhideWhenUsed="1"/>
-    <w:lsdException w:name="Table List 6" w:semiHidden="1" w:unhideWhenUsed="1"/>
-    <w:lsdException w:name="Table List 7" w:semiHidden="1" w:unhideWhenUsed="1"/>
-    <w:lsdException w:name="Table List 8" w:semiHidden="1" w:unhideWhenUsed="1"/>
-    <w:lsdException w:name="Table 3D effects 1" w:semiHidden="1" w:unhideWhenUsed="1"/>
-    <w:lsdException w:name="Table 3D effects 2" w:semiHidden="1" w:unhideWhenUsed="1"/>
-    <w:lsdException w:name="Table 3D effects 3" w:semiHidden="1" w:unhideWhenUsed="1"/>
-    <w:lsdException w:name="Table Contemporary" w:semiHidden="1" w:unhideWhenUsed="1"/>
-    <w:lsdException w:name="Table Elegant" w:semiHidden="1" w:unhideWhenUsed="1"/>
-    <w:lsdException w:name="Table Professional" w:semiHidden="1" w:unhideWhenUsed="1"/>
-    <w:lsdException w:name="Table Subtle 1" w:semiHidden="1" w:unhideWhenUsed="1"/>
-    <w:lsdException w:name="Table Subtle 2" w:semiHidden="1" w:unhideWhenUsed="1"/>
-    <w:lsdException w:name="Table Web 1" w:semiHidden="1" w:unhideWhenUsed="1"/>
-    <w:lsdException w:name="Table Web 2" w:semiHidden="1" w:unhideWhenUsed="1"/>
-    <w:lsdException w:name="Table Web 3" w:semiHidden="1" w:unhideWhenUsed="1"/>
-    <w:lsdException w:name="Balloon Text" w:semiHidden="1" w:unhideWhenUsed="1"/>
-    <w:lsdException w:name="Table Theme" w:semiHidden="1" w:unhideWhenUsed="1"/>
-    <w:lsdException w:name="Placeholder Text" w:semiHidden="1" w:uiPriority="99"/>
-    <w:lsdException w:name="No Spacing" w:uiPriority="1"/>
-    <w:lsdException w:name="Light Shading" w:uiPriority="60"/>
-    <w:lsdException w:name="Light List" w:uiPriority="61"/>
-    <w:lsdException w:name="Light Grid" w:uiPriority="62"/>
-    <w:lsdException w:name="Medium Shading 1" w:uiPriority="63"/>
-    <w:lsdException w:name="Medium Shading 2" w:uiPriority="64"/>
-    <w:lsdException w:name="Medium List 1" w:uiPriority="65"/>
-    <w:lsdException w:name="Medium List 2" w:uiPriority="66"/>
-    <w:lsdException w:name="Medium Grid 1" w:uiPriority="67"/>
-    <w:lsdException w:name="Medium Grid 2" w:uiPriority="68"/>
-    <w:lsdException w:name="Medium Grid 3" w:uiPriority="69"/>
-    <w:lsdException w:name="Dark List" w:uiPriority="70"/>
-    <w:lsdException w:name="Colorful Shading" w:uiPriority="71"/>
-    <w:lsdException w:name="Colorful List" w:uiPriority="72"/>
-    <w:lsdException w:name="Colorful Grid" w:uiPriority="73"/>
-    <w:lsdException w:name="Light Shading Accent 1" w:uiPriority="60"/>
-    <w:lsdException w:name="Light List Accent 1" w:uiPriority="61"/>
-    <w:lsdException w:name="Light Grid Accent 1" w:uiPriority="62"/>
-    <w:lsdException w:name="Medium Shading 1 Accent 1" w:uiPriority="63"/>
-    <w:lsdException w:name="Medium Shading 2 Accent 1" w:uiPriority="64"/>
-    <w:lsdException w:name="Medium List 1 Accent 1" w:uiPriority="65"/>
-    <w:lsdException w:name="Revision" w:semiHidden="1" w:uiPriority="99"/>
-    <w:lsdException w:name="List Paragraph" w:uiPriority="34"/>
-    <w:lsdException w:name="Quote" w:uiPriority="29"/>
-    <w:lsdException w:name="Intense Quote" w:uiPriority="30"/>
-    <w:lsdException w:name="Medium List 2 Accent 1" w:uiPriority="66"/>
-    <w:lsdException w:name="Medium Grid 1 Accent 1" w:uiPriority="67"/>
-    <w:lsdException w:name="Medium Grid 2 Accent 1" w:uiPriority="68"/>
-    <w:lsdException w:name="Medium Grid 3 Accent 1" w:uiPriority="69"/>
-    <w:lsdException w:name="Dark List Accent 1" w:uiPriority="70"/>
-    <w:lsdException w:name="Colorful Shading Accent 1" w:uiPriority="71"/>
-    <w:lsdException w:name="Colorful List Accent 1" w:uiPriority="72"/>
-    <w:lsdException w:name="Colorful Grid Accent 1" w:uiPriority="73"/>
-    <w:lsdException w:name="Light Shading Accent 2" w:uiPriority="60"/>
-    <w:lsdException w:name="Light List Accent 2" w:uiPriority="61"/>
-    <w:lsdException w:name="Light Grid Accent 2" w:uiPriority="62"/>
-    <w:lsdException w:name="Medium Shading 1 Accent 2" w:uiPriority="63"/>
-    <w:lsdException w:name="Medium Shading 2 Accent 2" w:uiPriority="64"/>
-    <w:lsdException w:name="Medium List 1 Accent 2" w:uiPriority="65"/>
-    <w:lsdException w:name="Medium List 2 Accent 2" w:uiPriority="66"/>
-    <w:lsdException w:name="Medium Grid 1 Accent 2" w:uiPriority="67"/>
-    <w:lsdException w:name="Medium Grid 2 Accent 2" w:uiPriority="68"/>
-    <w:lsdException w:name="Medium Grid 3 Accent 2" w:uiPriority="69"/>
-    <w:lsdException w:name="Dark List Accent 2" w:uiPriority="70"/>
-    <w:lsdException w:name="Colorful Shading Accent 2" w:uiPriority="71"/>
-    <w:lsdException w:name="Colorful List Accent 2" w:uiPriority="72"/>
-    <w:lsdException w:name="Colorful Grid Accent 2" w:uiPriority="73"/>
-    <w:lsdException w:name="Light Shading Accent 3" w:uiPriority="60"/>
-    <w:lsdException w:name="Light List Accent 3" w:uiPriority="61"/>
-    <w:lsdException w:name="Light Grid Accent 3" w:uiPriority="62"/>
-    <w:lsdException w:name="Medium Shading 1 Accent 3" w:uiPriority="63"/>
-    <w:lsdException w:name="Medium Shading 2 Accent 3" w:uiPriority="64"/>
-    <w:lsdException w:name="Medium List 1 Accent 3" w:uiPriority="65"/>
-    <w:lsdException w:name="Medium List 2 Accent 3" w:uiPriority="66"/>
-    <w:lsdException w:name="Medium Grid 1 Accent 3" w:uiPriority="67"/>
-    <w:lsdException w:name="Medium Grid 2 Accent 3" w:uiPriority="68"/>
-    <w:lsdException w:name="Medium Grid 3 Accent 3" w:uiPriority="69"/>
-    <w:lsdException w:name="Dark List Accent 3" w:uiPriority="70"/>
-    <w:lsdException w:name="Colorful Shading Accent 3" w:uiPriority="71"/>
-    <w:lsdException w:name="Colorful List Accent 3" w:uiPriority="72"/>
-    <w:lsdException w:name="Colorful Grid Accent 3" w:uiPriority="73"/>
-    <w:lsdException w:name="Light Shading Accent 4" w:uiPriority="60"/>
-    <w:lsdException w:name="Light List Accent 4" w:uiPriority="61"/>
-    <w:lsdException w:name="Light Grid Accent 4" w:uiPriority="62"/>
-    <w:lsdException w:name="Medium Shading 1 Accent 4" w:uiPriority="63"/>
-    <w:lsdException w:name="Medium Shading 2 Accent 4" w:uiPriority="64"/>
-    <w:lsdException w:name="Medium List 1 Accent 4" w:uiPriority="65"/>
-    <w:lsdException w:name="Medium List 2 Accent 4" w:uiPriority="66"/>
-    <w:lsdException w:name="Medium Grid 1 Accent 4" w:uiPriority="67"/>
-    <w:lsdException w:name="Medium Grid 2 Accent 4" w:uiPriority="68"/>
-    <w:lsdException w:name="Medium Grid 3 Accent 4" w:uiPriority="69"/>
-    <w:lsdException w:name="Dark List Accent 4" w:uiPriority="70"/>
-    <w:lsdException w:name="Colorful Shading Accent 4" w:uiPriority="71"/>
-    <w:lsdException w:name="Colorful List Accent 4" w:uiPriority="72"/>
-    <w:lsdException w:name="Colorful Grid Accent 4" w:uiPriority="73"/>
-    <w:lsdException w:name="Light Shading Accent 5" w:uiPriority="60"/>
-    <w:lsdException w:name="Light List Accent 5" w:uiPriority="61"/>
-    <w:lsdException w:name="Light Grid Accent 5" w:uiPriority="62"/>
-    <w:lsdException w:name="Medium Shading 1 Accent 5" w:uiPriority="63"/>
-    <w:lsdException w:name="Medium Shading 2 Accent 5" w:uiPriority="64"/>
-    <w:lsdException w:name="Medium List 1 Accent 5" w:uiPriority="65"/>
-    <w:lsdException w:name="Medium List 2 Accent 5" w:uiPriority="66"/>
-    <w:lsdException w:name="Medium Grid 1 Accent 5" w:uiPriority="67"/>
-    <w:lsdException w:name="Medium Grid 2 Accent 5" w:uiPriority="68"/>
-    <w:lsdException w:name="Medium Grid 3 Accent 5" w:uiPriority="69"/>
-    <w:lsdException w:name="Dark List Accent 5" w:uiPriority="70"/>
-    <w:lsdException w:name="Colorful Shading Accent 5" w:uiPriority="71"/>
-    <w:lsdException w:name="Colorful List Accent 5" w:uiPriority="72"/>
-    <w:lsdException w:name="Colorful Grid Accent 5" w:uiPriority="73"/>
-    <w:lsdException w:name="Light Shading Accent 6" w:uiPriority="60"/>
-    <w:lsdException w:name="Light List Accent 6" w:uiPriority="61"/>
-    <w:lsdException w:name="Light Grid Accent 6" w:uiPriority="62"/>
-    <w:lsdException w:name="Medium Shading 1 Accent 6" w:uiPriority="63"/>
-    <w:lsdException w:name="Medium Shading 2 Accent 6" w:uiPriority="64"/>
-    <w:lsdException w:name="Medium List 1 Accent 6" w:uiPriority="65"/>
-    <w:lsdException w:name="Medium List 2 Accent 6" w:uiPriority="66"/>
-    <w:lsdException w:name="Medium Grid 1 Accent 6" w:uiPriority="67"/>
-    <w:lsdException w:name="Medium Grid 2 Accent 6" w:uiPriority="68"/>
-    <w:lsdException w:name="Medium Grid 3 Accent 6" w:uiPriority="69"/>
-    <w:lsdException w:name="Dark List Accent 6" w:uiPriority="70"/>
-    <w:lsdException w:name="Colorful Shading Accent 6" w:uiPriority="71"/>
-    <w:lsdException w:name="Colorful List Accent 6" w:uiPriority="72"/>
-    <w:lsdException w:name="Colorful Grid Accent 6" w:uiPriority="73"/>
-    <w:lsdException w:name="Subtle Emphasis" w:uiPriority="19"/>
-    <w:lsdException w:name="Intense Emphasis" w:uiPriority="21"/>
-    <w:lsdException w:name="Subtle Reference" w:uiPriority="31"/>
-    <w:lsdException w:name="Intense Reference" w:uiPriority="32"/>
-    <w:lsdException w:name="Book Title" w:uiPriority="33"/>
-    <w:lsdException w:name="Bibliography" w:semiHidden="1" w:uiPriority="37" w:unhideWhenUsed="1"/>
-    <w:lsdException w:name="TOC Heading" w:semiHidden="1" w:uiPriority="39" w:unhideWhenUsed="1"/>
-    <w:lsdException w:name="Plain Table 1" w:uiPriority="41"/>
-    <w:lsdException w:name="Plain Table 2" w:uiPriority="42"/>
-    <w:lsdException w:name="Plain Table 3" w:uiPriority="43"/>
-    <w:lsdException w:name="Plain Table 4" w:uiPriority="44"/>
-    <w:lsdException w:name="Plain Table 5" w:uiPriority="45"/>
-    <w:lsdException w:name="Grid Table Light" w:uiPriority="40"/>
-    <w:lsdException w:name="Grid Table 1 Light" w:uiPriority="46"/>
-    <w:lsdException w:name="Grid Table 2" w:uiPriority="47"/>
-    <w:lsdException w:name="Grid Table 3" w:uiPriority="48"/>
-    <w:lsdException w:name="Grid Table 4" w:uiPriority="49"/>
-    <w:lsdException w:name="Grid Table 5 Dark" w:uiPriority="50"/>
-    <w:lsdException w:name="Grid Table 6 Colorful" w:uiPriority="51"/>
-    <w:lsdException w:name="Grid Table 7 Colorful" w:uiPriority="52"/>
-    <w:lsdException w:name="Grid Table 1 Light Accent 1" w:uiPriority="46"/>
-    <w:lsdException w:name="Grid Table 2 Accent 1" w:uiPriority="47"/>
-    <w:lsdException w:name="Grid Table 3 Accent 1" w:uiPriority="48"/>
-    <w:lsdException w:name="Grid Table 4 Accent 1" w:uiPriority="49"/>
-    <w:lsdException w:name="Grid Table 5 Dark Accent 1" w:uiPriority="50"/>
-    <w:lsdException w:name="Grid Table 6 Colorful Accent 1" w:uiPriority="51"/>
-    <w:lsdException w:name="Grid Table 7 Colorful Accent 1" w:uiPriority="52"/>
-    <w:lsdException w:name="Grid Table 1 Light Accent 2" w:uiPriority="46"/>
-    <w:lsdException w:name="Grid Table 2 Accent 2" w:uiPriority="47"/>
-    <w:lsdException w:name="Grid Table 3 Accent 2" w:uiPriority="48"/>
-    <w:lsdException w:name="Grid Table 4 Accent 2" w:uiPriority="49"/>
-    <w:lsdException w:name="Grid Table 5 Dark Accent 2" w:uiPriority="50"/>
-    <w:lsdException w:name="Grid Table 6 Colorful Accent 2" w:uiPriority="51"/>
-    <w:lsdException w:name="Grid Table 7 Colorful Accent 2" w:uiPriority="52"/>
-    <w:lsdException w:name="Grid Table 1 Light Accent 3" w:uiPriority="46"/>
-    <w:lsdException w:name="Grid Table 2 Accent 3" w:uiPriority="47"/>
-    <w:lsdException w:name="Grid Table 3 Accent 3" w:uiPriority="48"/>
-    <w:lsdException w:name="Grid Table 4 Accent 3" w:uiPriority="49"/>
-    <w:lsdException w:name="Grid Table 5 Dark Accent 3" w:uiPriority="50"/>
-    <w:lsdException w:name="Grid Table 6 Colorful Accent 3" w:uiPriority="51"/>
-    <w:lsdException w:name="Grid Table 7 Colorful Accent 3" w:uiPriority="52"/>
-    <w:lsdException w:name="Grid Table 1 Light Accent 4" w:uiPriority="46"/>
-    <w:lsdException w:name="Grid Table 2 Accent 4" w:uiPriority="47"/>
-    <w:lsdException w:name="Grid Table 3 Accent 4" w:uiPriority="48"/>
-    <w:lsdException w:name="Grid Table 4 Accent 4" w:uiPriority="49"/>
-    <w:lsdException w:name="Grid Table 5 Dark Accent 4" w:uiPriority="50"/>
-    <w:lsdException w:name="Grid Table 6 Colorful Accent 4" w:uiPriority="51"/>
-    <w:lsdException w:name="Grid Table 7 Colorful Accent 4" w:uiPriority="52"/>
-    <w:lsdException w:name="Grid Table 1 Light Accent 5" w:uiPriority="46"/>
-    <w:lsdException w:name="Grid Table 2 Accent 5" w:uiPriority="47"/>
-    <w:lsdException w:name="Grid Table 3 Accent 5" w:uiPriority="48"/>
-    <w:lsdException w:name="Grid Table 4 Accent 5" w:uiPriority="49"/>
-    <w:lsdException w:name="Grid Table 5 Dark Accent 5" w:uiPriority="50"/>
-    <w:lsdException w:name="Grid Table 6 Colorful Accent 5" w:uiPriority="51"/>
-    <w:lsdException w:name="Grid Table 7 Colorful Accent 5" w:uiPriority="52"/>
-    <w:lsdException w:name="Grid Table 1 Light Accent 6" w:uiPriority="46"/>
-    <w:lsdException w:name="Grid Table 2 Accent 6" w:uiPriority="47"/>
-    <w:lsdException w:name="Grid Table 3 Accent 6" w:uiPriority="48"/>
-    <w:lsdException w:name="Grid Table 4 Accent 6" w:uiPriority="49"/>
-    <w:lsdException w:name="Grid Table 5 Dark Accent 6" w:uiPriority="50"/>
-    <w:lsdException w:name="Grid Table 6 Colorful Accent 6" w:uiPriority="51"/>
-    <w:lsdException w:name="Grid Table 7 Colorful Accent 6" w:uiPriority="52"/>
-    <w:lsdException w:name="List Table 1 Light" w:uiPriority="46"/>
-    <w:lsdException w:name="List Table 2" w:uiPriority="47"/>
-    <w:lsdException w:name="List Table 3" w:uiPriority="48"/>
-    <w:lsdException w:name="List Table 4" w:uiPriority="49"/>
-    <w:lsdException w:name="List Table 5 Dark" w:uiPriority="50"/>
-    <w:lsdException w:name="List Table 6 Colorful" w:uiPriority="51"/>
-    <w:lsdException w:name="List Table 7 Colorful" w:uiPriority="52"/>
-    <w:lsdException w:name="List Table 1 Light Accent 1" w:uiPriority="46"/>
-    <w:lsdException w:name="List Table 2 Accent 1" w:uiPriority="47"/>
-    <w:lsdException w:name="List Table 3 Accent 1" w:uiPriority="48"/>
-    <w:lsdException w:name="List Table 4 Accent 1" w:uiPriority="49"/>
-    <w:lsdException w:name="List Table 5 Dark Accent 1" w:uiPriority="50"/>
-    <w:lsdException w:name="List Table 6 Colorful Accent 1" w:uiPriority="51"/>
-    <w:lsdException w:name="List Table 7 Colorful Accent 1" w:uiPriority="52"/>
-    <w:lsdException w:name="List Table 1 Light Accent 2" w:uiPriority="46"/>
-    <w:lsdException w:name="List Table 2 Accent 2" w:uiPriority="47"/>
-    <w:lsdException w:name="List Table 3 Accent 2" w:uiPriority="48"/>
-    <w:lsdException w:name="List Table 4 Accent 2" w:uiPriority="49"/>
-    <w:lsdException w:name="List Table 5 Dark Accent 2" w:uiPriority="50"/>
-    <w:lsdException w:name="List Table 6 Colorful Accent 2" w:uiPriority="51"/>
-    <w:lsdException w:name="List Table 7 Colorful Accent 2" w:uiPriority="52"/>
-    <w:lsdException w:name="List Table 1 Light Accent 3" w:uiPriority="46"/>
-    <w:lsdException w:name="List Table 2 Accent 3" w:uiPriority="47"/>
-    <w:lsdException w:name="List Table 3 Accent 3" w:uiPriority="48"/>
-    <w:lsdException w:name="List Table 4 Accent 3" w:uiPriority="49"/>
-    <w:lsdException w:name="List Table 5 Dark Accent 3" w:uiPriority="50"/>
-    <w:lsdException w:name="List Table 6 Colorful Accent 3" w:uiPriority="51"/>
-    <w:lsdException w:name="List Table 7 Colorful Accent 3" w:uiPriority="52"/>
-    <w:lsdException w:name="List Table 1 Light Accent 4" w:uiPriority="46"/>
-    <w:lsdException w:name="List Table 2 Accent 4" w:uiPriority="47"/>
-    <w:lsdException w:name="List Table 3 Accent 4" w:uiPriority="48"/>
-    <w:lsdException w:name="List Table 4 Accent 4" w:uiPriority="49"/>
-    <w:lsdException w:name="List Table 5 Dark Accent 4" w:uiPriority="50"/>
-    <w:lsdException w:name="List Table 6 Colorful Accent 4" w:uiPriority="51"/>
-    <w:lsdException w:name="List Table 7 Colorful Accent 4" w:uiPriority="52"/>
-    <w:lsdException w:name="List Table 1 Light Accent 5" w:uiPriority="46"/>
-    <w:lsdException w:name="List Table 2 Accent 5" w:uiPriority="47"/>
-    <w:lsdException w:name="List Table 3 Accent 5" w:uiPriority="48"/>
-    <w:lsdException w:name="List Table 4 Accent 5" w:uiPriority="49"/>
-    <w:lsdException w:name="List Table 5 Dark Accent 5" w:uiPriority="50"/>
-    <w:lsdException w:name="List Table 6 Colorful Accent 5" w:uiPriority="51"/>
-    <w:lsdException w:name="List Table 7 Colorful Accent 5" w:uiPriority="52"/>
-    <w:lsdException w:name="List Table 1 Light Accent 6" w:uiPriority="46"/>
-    <w:lsdException w:name="List Table 2 Accent 6" w:uiPriority="47"/>
-    <w:lsdException w:name="List Table 3 Accent 6" w:uiPriority="48"/>
-    <w:lsdException w:name="List Table 4 Accent 6" w:uiPriority="49"/>
-    <w:lsdException w:name="List Table 5 Dark Accent 6" w:uiPriority="50"/>
-    <w:lsdException w:name="List Table 6 Colorful Accent 6" w:uiPriority="51"/>
-    <w:lsdException w:name="List Table 7 Colorful Accent 6" w:uiPriority="52"/>
+  <w:latentStyles w:defLockedState="0" w:defUIPriority="0" w:defSemiHidden="1" w:defUnhideWhenUsed="1" w:defQFormat="0" w:count="267">
+    <w:lsdException w:name="Normal" w:semiHidden="0" w:unhideWhenUsed="0"/>
+    <w:lsdException w:name="heading 1" w:semiHidden="0" w:uiPriority="9" w:unhideWhenUsed="0" w:qFormat="1"/>
+    <w:lsdException w:name="heading 2" w:semiHidden="0" w:unhideWhenUsed="0" w:qFormat="1"/>
+    <w:lsdException w:name="heading 3" w:semiHidden="0" w:unhideWhenUsed="0" w:qFormat="1"/>
+    <w:lsdException w:name="heading 4" w:semiHidden="0" w:uiPriority="9" w:unhideWhenUsed="0" w:qFormat="1"/>
+    <w:lsdException w:name="heading 5" w:semiHidden="0" w:uiPriority="9" w:unhideWhenUsed="0" w:qFormat="1"/>
+    <w:lsdException w:name="heading 6" w:semiHidden="0" w:uiPriority="9" w:unhideWhenUsed="0" w:qFormat="1"/>
+    <w:lsdException w:name="heading 7" w:qFormat="1"/>
+    <w:lsdException w:name="heading 8" w:qFormat="1"/>
+    <w:lsdException w:name="heading 9" w:qFormat="1"/>
+    <w:lsdException w:name="toc 1" w:uiPriority="39"/>
+    <w:lsdException w:name="toc 2" w:uiPriority="39"/>
+    <w:lsdException w:name="toc 3" w:uiPriority="39"/>
+    <w:lsdException w:name="toc 4" w:uiPriority="39"/>
+    <w:lsdException w:name="toc 5" w:uiPriority="39"/>
+    <w:lsdException w:name="List Number" w:semiHidden="0" w:unhideWhenUsed="0"/>
+    <w:lsdException w:name="List 4" w:semiHidden="0" w:unhideWhenUsed="0"/>
+    <w:lsdException w:name="List 5" w:semiHidden="0" w:unhideWhenUsed="0"/>
+    <w:lsdException w:name="Title" w:semiHidden="0" w:unhideWhenUsed="0" w:qFormat="1"/>
+    <w:lsdException w:name="Default Paragraph Font" w:uiPriority="1"/>
+    <w:lsdException w:name="Body Text" w:qFormat="1"/>
+    <w:lsdException w:name="Subtitle" w:semiHidden="0" w:unhideWhenUsed="0"/>
+    <w:lsdException w:name="Salutation" w:semiHidden="0" w:unhideWhenUsed="0"/>
+    <w:lsdException w:name="Date" w:semiHidden="0" w:unhideWhenUsed="0"/>
+    <w:lsdException w:name="Body Text First Indent" w:semiHidden="0" w:unhideWhenUsed="0"/>
+    <w:lsdException w:name="Hyperlink" w:uiPriority="99"/>
+    <w:lsdException w:name="Strong" w:semiHidden="0" w:unhideWhenUsed="0"/>
+    <w:lsdException w:name="Emphasis" w:semiHidden="0" w:uiPriority="20" w:unhideWhenUsed="0" w:qFormat="1"/>
+    <w:lsdException w:name="No List" w:uiPriority="99"/>
+    <w:lsdException w:name="Table Grid" w:semiHidden="0" w:unhideWhenUsed="0"/>
+    <w:lsdException w:name="Placeholder Text" w:uiPriority="99" w:unhideWhenUsed="0"/>
+    <w:lsdException w:name="No Spacing" w:semiHidden="0" w:uiPriority="1" w:unhideWhenUsed="0"/>
+    <w:lsdException w:name="Light Shading" w:semiHidden="0" w:uiPriority="60" w:unhideWhenUsed="0"/>
+    <w:lsdException w:name="Light List" w:semiHidden="0" w:uiPriority="61" w:unhideWhenUsed="0"/>
+    <w:lsdException w:name="Light Grid" w:semiHidden="0" w:uiPriority="62" w:unhideWhenUsed="0"/>
+    <w:lsdException w:name="Medium Shading 1" w:semiHidden="0" w:uiPriority="63" w:unhideWhenUsed="0"/>
+    <w:lsdException w:name="Medium Shading 2" w:semiHidden="0" w:uiPriority="64" w:unhideWhenUsed="0"/>
+    <w:lsdException w:name="Medium List 1" w:semiHidden="0" w:uiPriority="65" w:unhideWhenUsed="0"/>
+    <w:lsdException w:name="Medium List 2" w:semiHidden="0" w:uiPriority="66" w:unhideWhenUsed="0"/>
+    <w:lsdException w:name="Medium Grid 1" w:semiHidden="0" w:uiPriority="67" w:unhideWhenUsed="0"/>
+    <w:lsdException w:name="Medium Grid 2" w:semiHidden="0" w:uiPriority="68" w:unhideWhenUsed="0"/>
+    <w:lsdException w:name="Medium Grid 3" w:semiHidden="0" w:uiPriority="69" w:unhideWhenUsed="0"/>
+    <w:lsdException w:name="Dark List" w:semiHidden="0" w:uiPriority="70" w:unhideWhenUsed="0"/>
+    <w:lsdException w:name="Colorful Shading" w:semiHidden="0" w:uiPriority="71" w:unhideWhenUsed="0"/>
+    <w:lsdException w:name="Colorful List" w:semiHidden="0" w:uiPriority="72" w:unhideWhenUsed="0"/>
+    <w:lsdException w:name="Colorful Grid" w:semiHidden="0" w:uiPriority="73" w:unhideWhenUsed="0"/>
+    <w:lsdException w:name="Light Shading Accent 1" w:semiHidden="0" w:uiPriority="60" w:unhideWhenUsed="0"/>
+    <w:lsdException w:name="Light List Accent 1" w:semiHidden="0" w:uiPriority="61" w:unhideWhenUsed="0"/>
+    <w:lsdException w:name="Light Grid Accent 1" w:semiHidden="0" w:uiPriority="62" w:unhideWhenUsed="0"/>
+    <w:lsdException w:name="Medium Shading 1 Accent 1" w:semiHidden="0" w:uiPriority="63" w:unhideWhenUsed="0"/>
+    <w:lsdException w:name="Medium Shading 2 Accent 1" w:semiHidden="0" w:uiPriority="64" w:unhideWhenUsed="0"/>
+    <w:lsdException w:name="Medium List 1 Accent 1" w:semiHidden="0" w:uiPriority="65" w:unhideWhenUsed="0"/>
+    <w:lsdException w:name="Revision" w:uiPriority="99" w:unhideWhenUsed="0"/>
+    <w:lsdException w:name="List Paragraph" w:semiHidden="0" w:uiPriority="34" w:unhideWhenUsed="0"/>
+    <w:lsdException w:name="Quote" w:semiHidden="0" w:uiPriority="29" w:unhideWhenUsed="0"/>
+    <w:lsdException w:name="Intense Quote" w:semiHidden="0" w:uiPriority="30" w:unhideWhenUsed="0"/>
+    <w:lsdException w:name="Medium List 2 Accent 1" w:semiHidden="0" w:uiPriority="66" w:unhideWhenUsed="0"/>
+    <w:lsdException w:name="Medium Grid 1 Accent 1" w:semiHidden="0" w:uiPriority="67" w:unhideWhenUsed="0"/>
+    <w:lsdException w:name="Medium Grid 2 Accent 1" w:semiHidden="0" w:uiPriority="68" w:unhideWhenUsed="0"/>
+    <w:lsdException w:name="Medium Grid 3 Accent 1" w:semiHidden="0" w:uiPriority="69" w:unhideWhenUsed="0"/>
+    <w:lsdException w:name="Dark List Accent 1" w:semiHidden="0" w:uiPriority="70" w:unhideWhenUsed="0"/>
+    <w:lsdException w:name="Colorful Shading Accent 1" w:semiHidden="0" w:uiPriority="71" w:unhideWhenUsed="0"/>
+    <w:lsdException w:name="Colorful List Accent 1" w:semiHidden="0" w:uiPriority="72" w:unhideWhenUsed="0"/>
+    <w:lsdException w:name="Colorful Grid Accent 1" w:semiHidden="0" w:uiPriority="73" w:unhideWhenUsed="0"/>
+    <w:lsdException w:name="Light Shading Accent 2" w:semiHidden="0" w:uiPriority="60" w:unhideWhenUsed="0"/>
+    <w:lsdException w:name="Light List Accent 2" w:semiHidden="0" w:uiPriority="61" w:unhideWhenUsed="0"/>
+    <w:lsdException w:name="Light Grid Accent 2" w:semiHidden="0" w:uiPriority="62" w:unhideWhenUsed="0"/>
+    <w:lsdException w:name="Medium Shading 1 Accent 2" w:semiHidden="0" w:uiPriority="63" w:unhideWhenUsed="0"/>
+    <w:lsdException w:name="Medium Shading 2 Accent 2" w:semiHidden="0" w:uiPriority="64" w:unhideWhenUsed="0"/>
+    <w:lsdException w:name="Medium List 1 Accent 2" w:semiHidden="0" w:uiPriority="65" w:unhideWhenUsed="0"/>
+    <w:lsdException w:name="Medium List 2 Accent 2" w:semiHidden="0" w:uiPriority="66" w:unhideWhenUsed="0"/>
+    <w:lsdException w:name="Medium Grid 1 Accent 2" w:semiHidden="0" w:uiPriority="67" w:unhideWhenUsed="0"/>
+    <w:lsdException w:name="Medium Grid 2 Accent 2" w:semiHidden="0" w:uiPriority="68" w:unhideWhenUsed="0"/>
+    <w:lsdException w:name="Medium Grid 3 Accent 2" w:semiHidden="0" w:uiPriority="69" w:unhideWhenUsed="0"/>
+    <w:lsdException w:name="Dark List Accent 2" w:semiHidden="0" w:uiPriority="70" w:unhideWhenUsed="0"/>
+    <w:lsdException w:name="Colorful Shading Accent 2" w:semiHidden="0" w:uiPriority="71" w:unhideWhenUsed="0"/>
+    <w:lsdException w:name="Colorful List Accent 2" w:semiHidden="0" w:uiPriority="72" w:unhideWhenUsed="0"/>
+    <w:lsdException w:name="Colorful Grid Accent 2" w:semiHidden="0" w:uiPriority="73" w:unhideWhenUsed="0"/>
+    <w:lsdException w:name="Light Shading Accent 3" w:semiHidden="0" w:uiPriority="60" w:unhideWhenUsed="0"/>
+    <w:lsdException w:name="Light List Accent 3" w:semiHidden="0" w:uiPriority="61" w:unhideWhenUsed="0"/>
+    <w:lsdException w:name="Light Grid Accent 3" w:semiHidden="0" w:uiPriority="62" w:unhideWhenUsed="0"/>
+    <w:lsdException w:name="Medium Shading 1 Accent 3" w:semiHidden="0" w:uiPriority="63" w:unhideWhenUsed="0"/>
+    <w:lsdException w:name="Medium Shading 2 Accent 3" w:semiHidden="0" w:uiPriority="64" w:unhideWhenUsed="0"/>
+    <w:lsdException w:name="Medium List 1 Accent 3" w:semiHidden="0" w:uiPriority="65" w:unhideWhenUsed="0"/>
+    <w:lsdException w:name="Medium List 2 Accent 3" w:semiHidden="0" w:uiPriority="66" w:unhideWhenUsed="0"/>
+    <w:lsdException w:name="Medium Grid 1 Accent 3" w:semiHidden="0" w:uiPriority="67" w:unhideWhenUsed="0"/>
+    <w:lsdException w:name="Medium Grid 2 Accent 3" w:semiHidden="0" w:uiPriority="68" w:unhideWhenUsed="0"/>
+    <w:lsdException w:name="Medium Grid 3 Accent 3" w:semiHidden="0" w:uiPriority="69" w:unhideWhenUsed="0"/>
+    <w:lsdException w:name="Dark List Accent 3" w:semiHidden="0" w:uiPriority="70" w:unhideWhenUsed="0"/>
+    <w:lsdException w:name="Colorful Shading Accent 3" w:semiHidden="0" w:uiPriority="71" w:unhideWhenUsed="0"/>
+    <w:lsdException w:name="Colorful List Accent 3" w:semiHidden="0" w:uiPriority="72" w:unhideWhenUsed="0"/>
+    <w:lsdException w:name="Colorful Grid Accent 3" w:semiHidden="0" w:uiPriority="73" w:unhideWhenUsed="0"/>
+    <w:lsdException w:name="Light Shading Accent 4" w:semiHidden="0" w:uiPriority="60" w:unhideWhenUsed="0"/>
+    <w:lsdException w:name="Light List Accent 4" w:semiHidden="0" w:uiPriority="61" w:unhideWhenUsed="0"/>
+    <w:lsdException w:name="Light Grid Accent 4" w:semiHidden="0" w:uiPriority="62" w:unhideWhenUsed="0"/>
+    <w:lsdException w:name="Medium Shading 1 Accent 4" w:semiHidden="0" w:uiPriority="63" w:unhideWhenUsed="0"/>
+    <w:lsdException w:name="Medium Shading 2 Accent 4" w:semiHidden="0" w:uiPriority="64" w:unhideWhenUsed="0"/>
+    <w:lsdException w:name="Medium List 1 Accent 4" w:semiHidden="0" w:uiPriority="65" w:unhideWhenUsed="0"/>
+    <w:lsdException w:name="Medium List 2 Accent 4" w:semiHidden="0" w:uiPriority="66" w:unhideWhenUsed="0"/>
+    <w:lsdException w:name="Medium Grid 1 Accent 4" w:semiHidden="0" w:uiPriority="67" w:unhideWhenUsed="0"/>
+    <w:lsdException w:name="Medium Grid 2 Accent 4" w:semiHidden="0" w:uiPriority="68" w:unhideWhenUsed="0"/>
+    <w:lsdException w:name="Medium Grid 3 Accent 4" w:semiHidden="0" w:uiPriority="69" w:unhideWhenUsed="0"/>
+    <w:lsdException w:name="Dark List Accent 4" w:semiHidden="0" w:uiPriority="70" w:unhideWhenUsed="0"/>
+    <w:lsdException w:name="Colorful Shading Accent 4" w:semiHidden="0" w:uiPriority="71" w:unhideWhenUsed="0"/>
+    <w:lsdException w:name="Colorful List Accent 4" w:semiHidden="0" w:uiPriority="72" w:unhideWhenUsed="0"/>
+    <w:lsdException w:name="Colorful Grid Accent 4" w:semiHidden="0" w:uiPriority="73" w:unhideWhenUsed="0"/>
+    <w:lsdException w:name="Light Shading Accent 5" w:semiHidden="0" w:uiPriority="60" w:unhideWhenUsed="0"/>
+    <w:lsdException w:name="Light List Accent 5" w:semiHidden="0" w:uiPriority="61" w:unhideWhenUsed="0"/>
+    <w:lsdException w:name="Light Grid Accent 5" w:semiHidden="0" w:uiPriority="62" w:unhideWhenUsed="0"/>
+    <w:lsdException w:name="Medium Shading 1 Accent 5" w:semiHidden="0" w:uiPriority="63" w:unhideWhenUsed="0"/>
+    <w:lsdException w:name="Medium Shading 2 Accent 5" w:semiHidden="0" w:uiPriority="64" w:unhideWhenUsed="0"/>
+    <w:lsdException w:name="Medium List 1 Accent 5" w:semiHidden="0" w:uiPriority="65" w:unhideWhenUsed="0"/>
+    <w:lsdException w:name="Medium List 2 Accent 5" w:semiHidden="0" w:uiPriority="66" w:unhideWhenUsed="0"/>
+    <w:lsdException w:name="Medium Grid 1 Accent 5" w:semiHidden="0" w:uiPriority="67" w:unhideWhenUsed="0"/>
+    <w:lsdException w:name="Medium Grid 2 Accent 5" w:semiHidden="0" w:uiPriority="68" w:unhideWhenUsed="0"/>
+    <w:lsdException w:name="Medium Grid 3 Accent 5" w:semiHidden="0" w:uiPriority="69" w:unhideWhenUsed="0"/>
+    <w:lsdException w:name="Dark List Accent 5" w:semiHidden="0" w:uiPriority="70" w:unhideWhenUsed="0"/>
+    <w:lsdException w:name="Colorful Shading Accent 5" w:semiHidden="0" w:uiPriority="71" w:unhideWhenUsed="0"/>
+    <w:lsdException w:name="Colorful List Accent 5" w:semiHidden="0" w:uiPriority="72" w:unhideWhenUsed="0"/>
+    <w:lsdException w:name="Colorful Grid Accent 5" w:semiHidden="0" w:uiPriority="73" w:unhideWhenUsed="0"/>
+    <w:lsdException w:name="Light Shading Accent 6" w:semiHidden="0" w:uiPriority="60" w:unhideWhenUsed="0"/>
+    <w:lsdException w:name="Light List Accent 6" w:semiHidden="0" w:uiPriority="61" w:unhideWhenUsed="0"/>
+    <w:lsdException w:name="Light Grid Accent 6" w:semiHidden="0" w:uiPriority="62" w:unhideWhenUsed="0"/>
+    <w:lsdException w:name="Medium Shading 1 Accent 6" w:semiHidden="0" w:uiPriority="63" w:unhideWhenUsed="0"/>
+    <w:lsdException w:name="Medium Shading 2 Accent 6" w:semiHidden="0" w:uiPriority="64" w:unhideWhenUsed="0"/>
+    <w:lsdException w:name="Medium List 1 Accent 6" w:semiHidden="0" w:uiPriority="65" w:unhideWhenUsed="0"/>
+    <w:lsdException w:name="Medium List 2 Accent 6" w:semiHidden="0" w:uiPriority="66" w:unhideWhenUsed="0"/>
+    <w:lsdException w:name="Medium Grid 1 Accent 6" w:semiHidden="0" w:uiPriority="67" w:unhideWhenUsed="0"/>
+    <w:lsdException w:name="Medium Grid 2 Accent 6" w:semiHidden="0" w:uiPriority="68" w:unhideWhenUsed="0"/>
+    <w:lsdException w:name="Medium Grid 3 Accent 6" w:semiHidden="0" w:uiPriority="69" w:unhideWhenUsed="0"/>
+    <w:lsdException w:name="Dark List Accent 6" w:semiHidden="0" w:uiPriority="70" w:unhideWhenUsed="0"/>
+    <w:lsdException w:name="Colorful Shading Accent 6" w:semiHidden="0" w:uiPriority="71" w:unhideWhenUsed="0"/>
+    <w:lsdException w:name="Colorful List Accent 6" w:semiHidden="0" w:uiPriority="72" w:unhideWhenUsed="0"/>
+    <w:lsdException w:name="Colorful Grid Accent 6" w:semiHidden="0" w:uiPriority="73" w:unhideWhenUsed="0"/>
+    <w:lsdException w:name="Subtle Emphasis" w:semiHidden="0" w:uiPriority="19" w:unhideWhenUsed="0"/>
+    <w:lsdException w:name="Intense Emphasis" w:semiHidden="0" w:uiPriority="21" w:unhideWhenUsed="0"/>
+    <w:lsdException w:name="Subtle Reference" w:semiHidden="0" w:uiPriority="31" w:unhideWhenUsed="0"/>
+    <w:lsdException w:name="Intense Reference" w:semiHidden="0" w:uiPriority="32" w:unhideWhenUsed="0"/>
+    <w:lsdException w:name="Book Title" w:semiHidden="0" w:uiPriority="33" w:unhideWhenUsed="0"/>
+    <w:lsdException w:name="Bibliography" w:uiPriority="37"/>
+    <w:lsdException w:name="TOC Heading" w:uiPriority="39"/>
   </w:latentStyles>
-  <w:style w:type="paragraph" w:default="1" w:styleId="Normal">
+  <w:style w:type="paragraph" w:default="1" w:styleId="Standard">
     <w:name w:val="Normal"/>
     <w:rsid w:val="00130ED5"/>
     <w:rPr>
       <w:lang w:val="de-DE" w:eastAsia="de-DE"/>
     </w:rPr>
   </w:style>
-  <w:style w:type="paragraph" w:styleId="Heading1">
+  <w:style w:type="paragraph" w:styleId="berschrift1">
     <w:name w:val="heading 1"/>
-    <w:basedOn w:val="Normal"/>
-    <w:next w:val="BodyText"/>
-    <w:link w:val="Heading1Char"/>
+    <w:basedOn w:val="Standard"/>
+    <w:next w:val="Textkrper"/>
+    <w:link w:val="berschrift1Zchn"/>
     <w:uiPriority w:val="9"/>
     <w:qFormat/>
     <w:rsid w:val="005E19F8"/>
@@ -9265,11 +9299,11 @@
       <w:lang w:val="de-CH"/>
     </w:rPr>
   </w:style>
-  <w:style w:type="paragraph" w:styleId="Heading2">
+  <w:style w:type="paragraph" w:styleId="berschrift2">
     <w:name w:val="heading 2"/>
-    <w:basedOn w:val="Normal"/>
-    <w:next w:val="BodyText"/>
-    <w:link w:val="Heading2Char"/>
+    <w:basedOn w:val="Standard"/>
+    <w:next w:val="Textkrper"/>
+    <w:link w:val="berschrift2Zchn"/>
     <w:qFormat/>
     <w:rsid w:val="005E19F8"/>
     <w:pPr>
@@ -9288,10 +9322,10 @@
       <w:lang w:val="de-CH"/>
     </w:rPr>
   </w:style>
-  <w:style w:type="paragraph" w:styleId="Heading3">
+  <w:style w:type="paragraph" w:styleId="berschrift3">
     <w:name w:val="heading 3"/>
-    <w:basedOn w:val="Normal"/>
-    <w:next w:val="BodyText"/>
+    <w:basedOn w:val="Standard"/>
+    <w:next w:val="Textkrper"/>
     <w:qFormat/>
     <w:rsid w:val="005E19F8"/>
     <w:pPr>
@@ -9310,10 +9344,10 @@
       <w:lang w:val="de-CH"/>
     </w:rPr>
   </w:style>
-  <w:style w:type="paragraph" w:styleId="Heading4">
+  <w:style w:type="paragraph" w:styleId="berschrift4">
     <w:name w:val="heading 4"/>
-    <w:basedOn w:val="Normal"/>
-    <w:next w:val="BodyText"/>
+    <w:basedOn w:val="Standard"/>
+    <w:next w:val="Textkrper"/>
     <w:uiPriority w:val="9"/>
     <w:unhideWhenUsed/>
     <w:rsid w:val="005E19F8"/>
@@ -9333,10 +9367,10 @@
       <w:iCs/>
     </w:rPr>
   </w:style>
-  <w:style w:type="paragraph" w:styleId="Heading5">
+  <w:style w:type="paragraph" w:styleId="berschrift5">
     <w:name w:val="heading 5"/>
-    <w:basedOn w:val="Normal"/>
-    <w:next w:val="BodyText"/>
+    <w:basedOn w:val="Standard"/>
+    <w:next w:val="Textkrper"/>
     <w:uiPriority w:val="9"/>
     <w:unhideWhenUsed/>
     <w:rsid w:val="005E19F8"/>
@@ -9351,10 +9385,10 @@
       <w:outlineLvl w:val="4"/>
     </w:pPr>
   </w:style>
-  <w:style w:type="paragraph" w:styleId="Heading6">
+  <w:style w:type="paragraph" w:styleId="berschrift6">
     <w:name w:val="heading 6"/>
-    <w:basedOn w:val="Heading5"/>
-    <w:next w:val="Normal"/>
+    <w:basedOn w:val="berschrift5"/>
+    <w:next w:val="Standard"/>
     <w:uiPriority w:val="9"/>
     <w:unhideWhenUsed/>
     <w:rsid w:val="00F827DC"/>
@@ -9366,10 +9400,10 @@
       <w:outlineLvl w:val="5"/>
     </w:pPr>
   </w:style>
-  <w:style w:type="paragraph" w:styleId="Heading7">
+  <w:style w:type="paragraph" w:styleId="berschrift7">
     <w:name w:val="heading 7"/>
-    <w:basedOn w:val="Heading6"/>
-    <w:next w:val="Normal"/>
+    <w:basedOn w:val="berschrift6"/>
+    <w:next w:val="Standard"/>
     <w:semiHidden/>
     <w:qFormat/>
     <w:rsid w:val="00F827DC"/>
@@ -9377,10 +9411,10 @@
       <w:outlineLvl w:val="6"/>
     </w:pPr>
   </w:style>
-  <w:style w:type="paragraph" w:styleId="Heading8">
+  <w:style w:type="paragraph" w:styleId="berschrift8">
     <w:name w:val="heading 8"/>
-    <w:basedOn w:val="Heading7"/>
-    <w:next w:val="Normal"/>
+    <w:basedOn w:val="berschrift7"/>
+    <w:next w:val="Standard"/>
     <w:semiHidden/>
     <w:qFormat/>
     <w:rsid w:val="00F827DC"/>
@@ -9388,10 +9422,10 @@
       <w:outlineLvl w:val="7"/>
     </w:pPr>
   </w:style>
-  <w:style w:type="paragraph" w:styleId="Heading9">
+  <w:style w:type="paragraph" w:styleId="berschrift9">
     <w:name w:val="heading 9"/>
-    <w:basedOn w:val="Heading8"/>
-    <w:next w:val="Normal"/>
+    <w:basedOn w:val="berschrift8"/>
+    <w:next w:val="Standard"/>
     <w:semiHidden/>
     <w:qFormat/>
     <w:rsid w:val="00F827DC"/>
@@ -9399,13 +9433,13 @@
       <w:outlineLvl w:val="8"/>
     </w:pPr>
   </w:style>
-  <w:style w:type="character" w:default="1" w:styleId="DefaultParagraphFont">
+  <w:style w:type="character" w:default="1" w:styleId="Absatz-Standardschriftart">
     <w:name w:val="Default Paragraph Font"/>
     <w:uiPriority w:val="1"/>
     <w:semiHidden/>
     <w:unhideWhenUsed/>
   </w:style>
-  <w:style w:type="table" w:default="1" w:styleId="TableNormal">
+  <w:style w:type="table" w:default="1" w:styleId="NormaleTabelle">
     <w:name w:val="Normal Table"/>
     <w:uiPriority w:val="99"/>
     <w:semiHidden/>
@@ -9420,13 +9454,13 @@
       </w:tblCellMar>
     </w:tblPr>
   </w:style>
-  <w:style w:type="numbering" w:default="1" w:styleId="NoList">
+  <w:style w:type="numbering" w:default="1" w:styleId="KeineListe">
     <w:name w:val="No List"/>
     <w:uiPriority w:val="99"/>
     <w:semiHidden/>
     <w:unhideWhenUsed/>
   </w:style>
-  <w:style w:type="paragraph" w:styleId="MacroText">
+  <w:style w:type="paragraph" w:styleId="Makrotext">
     <w:name w:val="macro"/>
     <w:semiHidden/>
     <w:rsid w:val="00F827DC"/>
@@ -9452,7 +9486,7 @@
   </w:style>
   <w:style w:type="paragraph" w:customStyle="1" w:styleId="Kommentar">
     <w:name w:val="Kommentar"/>
-    <w:basedOn w:val="Normal"/>
+    <w:basedOn w:val="Standard"/>
     <w:link w:val="KommentarZchn"/>
     <w:qFormat/>
     <w:rsid w:val="00F827DC"/>
@@ -9465,10 +9499,10 @@
       <w:lang w:val="de-CH"/>
     </w:rPr>
   </w:style>
-  <w:style w:type="paragraph" w:styleId="Header">
+  <w:style w:type="paragraph" w:styleId="Kopfzeile">
     <w:name w:val="header"/>
-    <w:basedOn w:val="Normal"/>
-    <w:link w:val="HeaderChar"/>
+    <w:basedOn w:val="Standard"/>
+    <w:link w:val="KopfzeileZchn"/>
     <w:rsid w:val="00F021EF"/>
     <w:pPr>
       <w:tabs>
@@ -9481,10 +9515,10 @@
       <w:spacing w:val="-4"/>
     </w:rPr>
   </w:style>
-  <w:style w:type="paragraph" w:styleId="Footer">
+  <w:style w:type="paragraph" w:styleId="Fuzeile">
     <w:name w:val="footer"/>
-    <w:basedOn w:val="Normal"/>
-    <w:link w:val="FooterChar"/>
+    <w:basedOn w:val="Standard"/>
+    <w:link w:val="FuzeileZchn"/>
     <w:rsid w:val="00F827DC"/>
     <w:pPr>
       <w:pBdr>
@@ -9499,15 +9533,15 @@
       <w:color w:val="808080"/>
     </w:rPr>
   </w:style>
-  <w:style w:type="character" w:styleId="PageNumber">
+  <w:style w:type="character" w:styleId="Seitenzahl">
     <w:name w:val="page number"/>
-    <w:basedOn w:val="DefaultParagraphFont"/>
+    <w:basedOn w:val="Absatz-Standardschriftart"/>
     <w:rsid w:val="00F827DC"/>
   </w:style>
   <w:style w:type="paragraph" w:customStyle="1" w:styleId="TabelleKopf">
     <w:name w:val="Tabelle_Kopf"/>
-    <w:basedOn w:val="Normal"/>
-    <w:next w:val="Normal"/>
+    <w:basedOn w:val="Standard"/>
+    <w:next w:val="Standard"/>
     <w:qFormat/>
     <w:rsid w:val="00F827DC"/>
     <w:rPr>
@@ -9515,10 +9549,10 @@
       <w:lang w:val="de-CH"/>
     </w:rPr>
   </w:style>
-  <w:style w:type="paragraph" w:styleId="Caption">
+  <w:style w:type="paragraph" w:styleId="Beschriftung">
     <w:name w:val="caption"/>
-    <w:basedOn w:val="Normal"/>
-    <w:next w:val="Normal"/>
+    <w:basedOn w:val="Standard"/>
+    <w:next w:val="Standard"/>
     <w:unhideWhenUsed/>
     <w:rsid w:val="00D0418D"/>
     <w:pPr>
@@ -9533,7 +9567,7 @@
   </w:style>
   <w:style w:type="character" w:styleId="Hyperlink">
     <w:name w:val="Hyperlink"/>
-    <w:basedOn w:val="DefaultParagraphFont"/>
+    <w:basedOn w:val="Absatz-Standardschriftart"/>
     <w:uiPriority w:val="99"/>
     <w:unhideWhenUsed/>
     <w:rsid w:val="00F827DC"/>
@@ -9542,10 +9576,10 @@
       <w:u w:val="single"/>
     </w:rPr>
   </w:style>
-  <w:style w:type="paragraph" w:styleId="Title">
+  <w:style w:type="paragraph" w:styleId="Titel">
     <w:name w:val="Title"/>
-    <w:basedOn w:val="Normal"/>
-    <w:link w:val="TitleChar"/>
+    <w:basedOn w:val="Standard"/>
+    <w:link w:val="TitelZchn"/>
     <w:rsid w:val="00F827DC"/>
     <w:pPr>
       <w:numPr>
@@ -9560,10 +9594,10 @@
       <w:lang w:val="de-CH"/>
     </w:rPr>
   </w:style>
-  <w:style w:type="paragraph" w:styleId="TOC1">
+  <w:style w:type="paragraph" w:styleId="Verzeichnis1">
     <w:name w:val="toc 1"/>
-    <w:basedOn w:val="Normal"/>
-    <w:next w:val="Normal"/>
+    <w:basedOn w:val="Standard"/>
+    <w:next w:val="Standard"/>
     <w:autoRedefine/>
     <w:uiPriority w:val="39"/>
     <w:rsid w:val="00C4420C"/>
@@ -9583,7 +9617,7 @@
   </w:style>
   <w:style w:type="paragraph" w:customStyle="1" w:styleId="TabellenZelle">
     <w:name w:val="Tabellen_Zelle"/>
-    <w:basedOn w:val="Normal"/>
+    <w:basedOn w:val="Standard"/>
     <w:qFormat/>
     <w:rsid w:val="00F827DC"/>
     <w:pPr>
@@ -9593,10 +9627,10 @@
       <w:lang w:val="de-CH"/>
     </w:rPr>
   </w:style>
-  <w:style w:type="paragraph" w:styleId="TOC2">
+  <w:style w:type="paragraph" w:styleId="Verzeichnis2">
     <w:name w:val="toc 2"/>
-    <w:basedOn w:val="Normal"/>
-    <w:next w:val="Normal"/>
+    <w:basedOn w:val="Standard"/>
+    <w:next w:val="Standard"/>
     <w:autoRedefine/>
     <w:uiPriority w:val="39"/>
     <w:rsid w:val="00C4420C"/>
@@ -9615,10 +9649,10 @@
       <w:lang w:val="de-CH"/>
     </w:rPr>
   </w:style>
-  <w:style w:type="paragraph" w:styleId="TOC3">
+  <w:style w:type="paragraph" w:styleId="Verzeichnis3">
     <w:name w:val="toc 3"/>
-    <w:basedOn w:val="Normal"/>
-    <w:next w:val="Normal"/>
+    <w:basedOn w:val="Standard"/>
+    <w:next w:val="Standard"/>
     <w:autoRedefine/>
     <w:uiPriority w:val="39"/>
     <w:rsid w:val="00C4420C"/>
@@ -9638,10 +9672,10 @@
       <w:lang w:val="de-CH"/>
     </w:rPr>
   </w:style>
-  <w:style w:type="paragraph" w:styleId="TOC4">
+  <w:style w:type="paragraph" w:styleId="Verzeichnis4">
     <w:name w:val="toc 4"/>
-    <w:basedOn w:val="Normal"/>
-    <w:next w:val="Normal"/>
+    <w:basedOn w:val="Standard"/>
+    <w:next w:val="Standard"/>
     <w:autoRedefine/>
     <w:uiPriority w:val="39"/>
     <w:unhideWhenUsed/>
@@ -9654,10 +9688,10 @@
       <w:ind w:left="1701"/>
     </w:pPr>
   </w:style>
-  <w:style w:type="paragraph" w:styleId="TOC5">
+  <w:style w:type="paragraph" w:styleId="Verzeichnis5">
     <w:name w:val="toc 5"/>
-    <w:basedOn w:val="Normal"/>
-    <w:next w:val="Normal"/>
+    <w:basedOn w:val="Standard"/>
+    <w:next w:val="Standard"/>
     <w:autoRedefine/>
     <w:uiPriority w:val="39"/>
     <w:unhideWhenUsed/>
@@ -9670,10 +9704,10 @@
       <w:ind w:left="2127"/>
     </w:pPr>
   </w:style>
-  <w:style w:type="paragraph" w:styleId="TOC6">
+  <w:style w:type="paragraph" w:styleId="Verzeichnis6">
     <w:name w:val="toc 6"/>
-    <w:basedOn w:val="Normal"/>
-    <w:next w:val="Normal"/>
+    <w:basedOn w:val="Standard"/>
+    <w:next w:val="Standard"/>
     <w:semiHidden/>
     <w:rsid w:val="00F827DC"/>
     <w:pPr>
@@ -9689,10 +9723,10 @@
       <w:textAlignment w:val="baseline"/>
     </w:pPr>
   </w:style>
-  <w:style w:type="paragraph" w:styleId="TOC7">
+  <w:style w:type="paragraph" w:styleId="Verzeichnis7">
     <w:name w:val="toc 7"/>
-    <w:basedOn w:val="Normal"/>
-    <w:next w:val="Normal"/>
+    <w:basedOn w:val="Standard"/>
+    <w:next w:val="Standard"/>
     <w:semiHidden/>
     <w:rsid w:val="00F827DC"/>
     <w:pPr>
@@ -9708,10 +9742,10 @@
       <w:textAlignment w:val="baseline"/>
     </w:pPr>
   </w:style>
-  <w:style w:type="paragraph" w:styleId="TOC8">
+  <w:style w:type="paragraph" w:styleId="Verzeichnis8">
     <w:name w:val="toc 8"/>
-    <w:basedOn w:val="Normal"/>
-    <w:next w:val="Normal"/>
+    <w:basedOn w:val="Standard"/>
+    <w:next w:val="Standard"/>
     <w:semiHidden/>
     <w:rsid w:val="00F827DC"/>
     <w:pPr>
@@ -9727,10 +9761,10 @@
       <w:textAlignment w:val="baseline"/>
     </w:pPr>
   </w:style>
-  <w:style w:type="paragraph" w:styleId="TOC9">
+  <w:style w:type="paragraph" w:styleId="Verzeichnis9">
     <w:name w:val="toc 9"/>
-    <w:basedOn w:val="Normal"/>
-    <w:next w:val="Normal"/>
+    <w:basedOn w:val="Standard"/>
+    <w:next w:val="Standard"/>
     <w:semiHidden/>
     <w:rsid w:val="00F827DC"/>
     <w:pPr>
@@ -9746,10 +9780,10 @@
       <w:textAlignment w:val="baseline"/>
     </w:pPr>
   </w:style>
-  <w:style w:type="paragraph" w:styleId="BodyText">
+  <w:style w:type="paragraph" w:styleId="Textkrper">
     <w:name w:val="Body Text"/>
-    <w:basedOn w:val="Normal"/>
-    <w:link w:val="BodyTextChar"/>
+    <w:basedOn w:val="Standard"/>
+    <w:link w:val="TextkrperZchn"/>
     <w:qFormat/>
     <w:rsid w:val="00763716"/>
     <w:pPr>
@@ -9759,20 +9793,20 @@
       <w:lang w:val="de-CH"/>
     </w:rPr>
   </w:style>
-  <w:style w:type="character" w:customStyle="1" w:styleId="BodyTextChar">
-    <w:name w:val="Body Text Char"/>
-    <w:basedOn w:val="DefaultParagraphFont"/>
-    <w:link w:val="BodyText"/>
+  <w:style w:type="character" w:customStyle="1" w:styleId="TextkrperZchn">
+    <w:name w:val="Textkörper Zchn"/>
+    <w:basedOn w:val="Absatz-Standardschriftart"/>
+    <w:link w:val="Textkrper"/>
     <w:rsid w:val="00763716"/>
     <w:rPr>
       <w:lang w:val="de-CH"/>
     </w:rPr>
   </w:style>
-  <w:style w:type="paragraph" w:styleId="Subtitle">
+  <w:style w:type="paragraph" w:styleId="Untertitel">
     <w:name w:val="Subtitle"/>
-    <w:basedOn w:val="Normal"/>
-    <w:next w:val="Normal"/>
-    <w:link w:val="SubtitleChar"/>
+    <w:basedOn w:val="Standard"/>
+    <w:next w:val="Standard"/>
+    <w:link w:val="UntertitelZchn"/>
     <w:rsid w:val="00F827DC"/>
     <w:pPr>
       <w:numPr>
@@ -9787,10 +9821,10 @@
       <w:szCs w:val="24"/>
     </w:rPr>
   </w:style>
-  <w:style w:type="character" w:customStyle="1" w:styleId="SubtitleChar">
-    <w:name w:val="Subtitle Char"/>
-    <w:basedOn w:val="DefaultParagraphFont"/>
-    <w:link w:val="Subtitle"/>
+  <w:style w:type="character" w:customStyle="1" w:styleId="UntertitelZchn">
+    <w:name w:val="Untertitel Zchn"/>
+    <w:basedOn w:val="Absatz-Standardschriftart"/>
+    <w:link w:val="Untertitel"/>
     <w:rsid w:val="001B1814"/>
     <w:rPr>
       <w:rFonts w:ascii="Arial" w:eastAsia="Times New Roman" w:hAnsi="Arial" w:cs="Times New Roman"/>
@@ -9801,10 +9835,10 @@
       <w:szCs w:val="24"/>
     </w:rPr>
   </w:style>
-  <w:style w:type="character" w:customStyle="1" w:styleId="HeaderChar">
-    <w:name w:val="Header Char"/>
-    <w:basedOn w:val="DefaultParagraphFont"/>
-    <w:link w:val="Header"/>
+  <w:style w:type="character" w:customStyle="1" w:styleId="KopfzeileZchn">
+    <w:name w:val="Kopfzeile Zchn"/>
+    <w:basedOn w:val="Absatz-Standardschriftart"/>
+    <w:link w:val="Kopfzeile"/>
     <w:rsid w:val="00F021EF"/>
     <w:rPr>
       <w:rFonts w:ascii="Calibri" w:hAnsi="Calibri"/>
@@ -9812,10 +9846,10 @@
       <w:spacing w:val="-4"/>
     </w:rPr>
   </w:style>
-  <w:style w:type="character" w:customStyle="1" w:styleId="FooterChar">
-    <w:name w:val="Footer Char"/>
-    <w:basedOn w:val="DefaultParagraphFont"/>
-    <w:link w:val="Footer"/>
+  <w:style w:type="character" w:customStyle="1" w:styleId="FuzeileZchn">
+    <w:name w:val="Fußzeile Zchn"/>
+    <w:basedOn w:val="Absatz-Standardschriftart"/>
+    <w:link w:val="Fuzeile"/>
     <w:rsid w:val="001B1814"/>
     <w:rPr>
       <w:rFonts w:ascii="Arial" w:hAnsi="Arial"/>
@@ -9824,7 +9858,7 @@
   </w:style>
   <w:style w:type="paragraph" w:customStyle="1" w:styleId="Absatz-Hervorgehoben">
     <w:name w:val="Absatz-Hervorgehoben"/>
-    <w:basedOn w:val="Normal"/>
+    <w:basedOn w:val="Standard"/>
     <w:link w:val="Absatz-HervorgehobenZchn"/>
     <w:rsid w:val="00F827DC"/>
     <w:rPr>
@@ -9834,7 +9868,7 @@
   </w:style>
   <w:style w:type="table" w:customStyle="1" w:styleId="DefinitionsTabelle">
     <w:name w:val="DefinitionsTabelle"/>
-    <w:basedOn w:val="TableNormal"/>
+    <w:basedOn w:val="NormaleTabelle"/>
     <w:uiPriority w:val="99"/>
     <w:qFormat/>
     <w:rsid w:val="00F827DC"/>
@@ -9880,7 +9914,7 @@
       </w:tcPr>
     </w:tblStylePr>
   </w:style>
-  <w:style w:type="character" w:styleId="Emphasis">
+  <w:style w:type="character" w:styleId="Hervorhebung">
     <w:name w:val="Emphasis"/>
     <w:uiPriority w:val="20"/>
     <w:qFormat/>
@@ -9889,10 +9923,10 @@
       <w:b/>
     </w:rPr>
   </w:style>
-  <w:style w:type="paragraph" w:styleId="TOCHeading">
+  <w:style w:type="paragraph" w:styleId="Inhaltsverzeichnisberschrift">
     <w:name w:val="TOC Heading"/>
-    <w:basedOn w:val="Normal"/>
-    <w:next w:val="Normal"/>
+    <w:basedOn w:val="Standard"/>
+    <w:next w:val="Standard"/>
     <w:uiPriority w:val="39"/>
     <w:unhideWhenUsed/>
     <w:rsid w:val="00F827DC"/>
@@ -9906,7 +9940,7 @@
   </w:style>
   <w:style w:type="paragraph" w:customStyle="1" w:styleId="Listing">
     <w:name w:val="Listing"/>
-    <w:basedOn w:val="BodyText"/>
+    <w:basedOn w:val="Textkrper"/>
     <w:qFormat/>
     <w:rsid w:val="00F827DC"/>
     <w:rPr>
@@ -9914,10 +9948,10 @@
       <w:sz w:val="18"/>
     </w:rPr>
   </w:style>
-  <w:style w:type="paragraph" w:styleId="Bibliography">
+  <w:style w:type="paragraph" w:styleId="Literaturverzeichnis">
     <w:name w:val="Bibliography"/>
-    <w:basedOn w:val="Normal"/>
-    <w:next w:val="Normal"/>
+    <w:basedOn w:val="Standard"/>
+    <w:next w:val="Standard"/>
     <w:uiPriority w:val="37"/>
     <w:unhideWhenUsed/>
     <w:rsid w:val="00F827DC"/>
@@ -9930,7 +9964,7 @@
   </w:style>
   <w:style w:type="table" w:customStyle="1" w:styleId="Multitabelle">
     <w:name w:val="Multitabelle"/>
-    <w:basedOn w:val="TableNormal"/>
+    <w:basedOn w:val="NormaleTabelle"/>
     <w:uiPriority w:val="99"/>
     <w:qFormat/>
     <w:rsid w:val="00776AFE"/>
@@ -9989,8 +10023,8 @@
   </w:style>
   <w:style w:type="paragraph" w:customStyle="1" w:styleId="Term">
     <w:name w:val="Term"/>
-    <w:basedOn w:val="Normal"/>
-    <w:next w:val="Normal"/>
+    <w:basedOn w:val="Standard"/>
+    <w:next w:val="Standard"/>
     <w:qFormat/>
     <w:rsid w:val="00F827DC"/>
     <w:pPr>
@@ -10002,17 +10036,17 @@
   </w:style>
   <w:style w:type="paragraph" w:customStyle="1" w:styleId="Termerlaeutert">
     <w:name w:val="Term erlaeutert"/>
-    <w:basedOn w:val="Normal"/>
+    <w:basedOn w:val="Standard"/>
     <w:qFormat/>
     <w:rsid w:val="00F827DC"/>
     <w:pPr>
       <w:ind w:left="340"/>
     </w:pPr>
   </w:style>
-  <w:style w:type="character" w:customStyle="1" w:styleId="TitleChar">
-    <w:name w:val="Title Char"/>
-    <w:basedOn w:val="DefaultParagraphFont"/>
-    <w:link w:val="Title"/>
+  <w:style w:type="character" w:customStyle="1" w:styleId="TitelZchn">
+    <w:name w:val="Titel Zchn"/>
+    <w:basedOn w:val="Absatz-Standardschriftart"/>
+    <w:link w:val="Titel"/>
     <w:rsid w:val="0033513A"/>
     <w:rPr>
       <w:rFonts w:ascii="Arial" w:eastAsia="Times New Roman" w:hAnsi="Arial" w:cs="Times New Roman"/>
@@ -10023,9 +10057,9 @@
       <w:lang w:val="de-CH"/>
     </w:rPr>
   </w:style>
-  <w:style w:type="character" w:styleId="PlaceholderText">
+  <w:style w:type="character" w:styleId="Platzhaltertext">
     <w:name w:val="Placeholder Text"/>
-    <w:basedOn w:val="DefaultParagraphFont"/>
+    <w:basedOn w:val="Absatz-Standardschriftart"/>
     <w:uiPriority w:val="99"/>
     <w:semiHidden/>
     <w:rsid w:val="00F827DC"/>
@@ -10033,9 +10067,9 @@
       <w:color w:val="808080"/>
     </w:rPr>
   </w:style>
-  <w:style w:type="table" w:styleId="TableGrid">
+  <w:style w:type="table" w:styleId="Tabellenraster">
     <w:name w:val="Table Grid"/>
-    <w:basedOn w:val="TableNormal"/>
+    <w:basedOn w:val="NormaleTabelle"/>
     <w:rsid w:val="00F827DC"/>
     <w:tblPr>
       <w:tblInd w:w="0" w:type="dxa"/>
@@ -10057,7 +10091,7 @@
   </w:style>
   <w:style w:type="character" w:customStyle="1" w:styleId="KommentarZchn">
     <w:name w:val="Kommentar Zchn"/>
-    <w:basedOn w:val="DefaultParagraphFont"/>
+    <w:basedOn w:val="Absatz-Standardschriftart"/>
     <w:link w:val="Kommentar"/>
     <w:rsid w:val="0033513A"/>
     <w:rPr>
@@ -10069,7 +10103,7 @@
   </w:style>
   <w:style w:type="character" w:customStyle="1" w:styleId="Absatz-HervorgehobenZchn">
     <w:name w:val="Absatz-Hervorgehoben Zchn"/>
-    <w:basedOn w:val="DefaultParagraphFont"/>
+    <w:basedOn w:val="Absatz-Standardschriftart"/>
     <w:link w:val="Absatz-Hervorgehoben"/>
     <w:rsid w:val="0033513A"/>
     <w:rPr>
@@ -10080,8 +10114,8 @@
   </w:style>
   <w:style w:type="paragraph" w:customStyle="1" w:styleId="Kategorie">
     <w:name w:val="Kategorie"/>
-    <w:basedOn w:val="Normal"/>
-    <w:next w:val="Title"/>
+    <w:basedOn w:val="Standard"/>
+    <w:next w:val="Titel"/>
     <w:link w:val="KategorieZchn"/>
     <w:rsid w:val="00F827DC"/>
     <w:rPr>
@@ -10093,7 +10127,7 @@
   </w:style>
   <w:style w:type="character" w:customStyle="1" w:styleId="KategorieZchn">
     <w:name w:val="Kategorie Zchn"/>
-    <w:basedOn w:val="DefaultParagraphFont"/>
+    <w:basedOn w:val="Absatz-Standardschriftart"/>
     <w:link w:val="Kategorie"/>
     <w:rsid w:val="0033513A"/>
     <w:rPr>
@@ -10104,10 +10138,10 @@
       <w:sz w:val="36"/>
     </w:rPr>
   </w:style>
-  <w:style w:type="character" w:customStyle="1" w:styleId="Heading1Char">
-    <w:name w:val="Heading 1 Char"/>
-    <w:basedOn w:val="DefaultParagraphFont"/>
-    <w:link w:val="Heading1"/>
+  <w:style w:type="character" w:customStyle="1" w:styleId="berschrift1Zchn">
+    <w:name w:val="Überschrift 1 Zchn"/>
+    <w:basedOn w:val="Absatz-Standardschriftart"/>
+    <w:link w:val="berschrift1"/>
     <w:uiPriority w:val="9"/>
     <w:rsid w:val="005E19F8"/>
     <w:rPr>
@@ -10117,10 +10151,10 @@
       <w:lang w:val="de-CH"/>
     </w:rPr>
   </w:style>
-  <w:style w:type="character" w:customStyle="1" w:styleId="Heading2Char">
-    <w:name w:val="Heading 2 Char"/>
-    <w:basedOn w:val="DefaultParagraphFont"/>
-    <w:link w:val="Heading2"/>
+  <w:style w:type="character" w:customStyle="1" w:styleId="berschrift2Zchn">
+    <w:name w:val="Überschrift 2 Zchn"/>
+    <w:basedOn w:val="Absatz-Standardschriftart"/>
+    <w:link w:val="berschrift2"/>
     <w:rsid w:val="005E19F8"/>
     <w:rPr>
       <w:b/>
@@ -10130,7 +10164,7 @@
   </w:style>
   <w:style w:type="paragraph" w:customStyle="1" w:styleId="Ausgeblendet">
     <w:name w:val="Ausgeblendet"/>
-    <w:basedOn w:val="Normal"/>
+    <w:basedOn w:val="Standard"/>
     <w:link w:val="AusgeblendetZchn"/>
     <w:rsid w:val="00ED5B20"/>
     <w:pPr>
@@ -10144,7 +10178,7 @@
   </w:style>
   <w:style w:type="character" w:customStyle="1" w:styleId="AusgeblendetZchn">
     <w:name w:val="Ausgeblendet Zchn"/>
-    <w:basedOn w:val="DefaultParagraphFont"/>
+    <w:basedOn w:val="Absatz-Standardschriftart"/>
     <w:link w:val="Ausgeblendet"/>
     <w:rsid w:val="00ED5B20"/>
     <w:rPr>
@@ -10154,10 +10188,10 @@
       <w:lang w:val="de-CH"/>
     </w:rPr>
   </w:style>
-  <w:style w:type="paragraph" w:styleId="BalloonText">
+  <w:style w:type="paragraph" w:styleId="Sprechblasentext">
     <w:name w:val="Balloon Text"/>
-    <w:basedOn w:val="Normal"/>
-    <w:link w:val="BalloonTextChar"/>
+    <w:basedOn w:val="Standard"/>
+    <w:link w:val="SprechblasentextZchn"/>
     <w:rsid w:val="00F827DC"/>
     <w:rPr>
       <w:rFonts w:ascii="Tahoma" w:hAnsi="Tahoma" w:cs="Tahoma"/>
@@ -10165,10 +10199,10 @@
       <w:szCs w:val="16"/>
     </w:rPr>
   </w:style>
-  <w:style w:type="character" w:customStyle="1" w:styleId="BalloonTextChar">
-    <w:name w:val="Balloon Text Char"/>
-    <w:basedOn w:val="DefaultParagraphFont"/>
-    <w:link w:val="BalloonText"/>
+  <w:style w:type="character" w:customStyle="1" w:styleId="SprechblasentextZchn">
+    <w:name w:val="Sprechblasentext Zchn"/>
+    <w:basedOn w:val="Absatz-Standardschriftart"/>
+    <w:link w:val="Sprechblasentext"/>
     <w:rsid w:val="00142A57"/>
     <w:rPr>
       <w:rFonts w:ascii="Tahoma" w:hAnsi="Tahoma" w:cs="Tahoma"/>
@@ -10176,9 +10210,9 @@
       <w:szCs w:val="16"/>
     </w:rPr>
   </w:style>
-  <w:style w:type="table" w:styleId="LightGrid-Accent5">
+  <w:style w:type="table" w:styleId="HellesRaster-Akzent5">
     <w:name w:val="Light Grid Accent 5"/>
-    <w:basedOn w:val="TableNormal"/>
+    <w:basedOn w:val="NormaleTabelle"/>
     <w:uiPriority w:val="62"/>
     <w:rsid w:val="003B301B"/>
     <w:tblPr>
@@ -10303,9 +10337,9 @@
       </w:tcPr>
     </w:tblStylePr>
   </w:style>
-  <w:style w:type="table" w:styleId="MediumGrid2-Accent5">
+  <w:style w:type="table" w:styleId="MittleresRaster2-Akzent5">
     <w:name w:val="Medium Grid 2 Accent 5"/>
-    <w:basedOn w:val="TableNormal"/>
+    <w:basedOn w:val="NormaleTabelle"/>
     <w:uiPriority w:val="68"/>
     <w:rsid w:val="00B40C31"/>
     <w:rPr>
@@ -10425,9 +10459,9 @@
       </w:tcPr>
     </w:tblStylePr>
   </w:style>
-  <w:style w:type="table" w:styleId="MediumList2-Accent5">
+  <w:style w:type="table" w:styleId="MittlereListe2-Akzent5">
     <w:name w:val="Medium List 2 Accent 5"/>
-    <w:basedOn w:val="TableNormal"/>
+    <w:basedOn w:val="NormaleTabelle"/>
     <w:uiPriority w:val="66"/>
     <w:rsid w:val="007578E3"/>
     <w:rPr>
@@ -10550,9 +10584,9 @@
       </w:tcPr>
     </w:tblStylePr>
   </w:style>
-  <w:style w:type="table" w:styleId="MediumGrid1-Accent5">
+  <w:style w:type="table" w:styleId="MittleresRaster1-Akzent5">
     <w:name w:val="Medium Grid 1 Accent 5"/>
-    <w:basedOn w:val="TableNormal"/>
+    <w:basedOn w:val="NormaleTabelle"/>
     <w:uiPriority w:val="67"/>
     <w:rsid w:val="001A4B7B"/>
     <w:tblPr>
@@ -10619,6 +10653,196 @@
         <w:shd w:val="clear" w:color="auto" w:fill="A5D5E2" w:themeFill="accent5" w:themeFillTint="7F"/>
       </w:tcPr>
     </w:tblStylePr>
+  </w:style>
+</w:styles>
+</file>
+
+<file path=word/stylesWithEffects.xml><?xml version="1.0" encoding="utf-8"?>
+<w:styles xmlns:wpc="http://schemas.microsoft.com/office/word/2010/wordprocessingCanvas" xmlns:mc="http://schemas.openxmlformats.org/markup-compatibility/2006" xmlns:o="urn:schemas-microsoft-com:office:office" xmlns:r="http://schemas.openxmlformats.org/officeDocument/2006/relationships" xmlns:m="http://schemas.openxmlformats.org/officeDocument/2006/math" xmlns:v="urn:schemas-microsoft-com:vml" xmlns:wp14="http://schemas.microsoft.com/office/word/2010/wordprocessingDrawing" xmlns:wp="http://schemas.openxmlformats.org/drawingml/2006/wordprocessingDrawing" xmlns:w10="urn:schemas-microsoft-com:office:word" xmlns:w="http://schemas.openxmlformats.org/wordprocessingml/2006/main" xmlns:w14="http://schemas.microsoft.com/office/word/2010/wordml" xmlns:wpg="http://schemas.microsoft.com/office/word/2010/wordprocessingGroup" xmlns:wpi="http://schemas.microsoft.com/office/word/2010/wordprocessingInk" xmlns:wne="http://schemas.microsoft.com/office/word/2006/wordml" xmlns:wps="http://schemas.microsoft.com/office/word/2010/wordprocessingShape" mc:Ignorable="w14 wp14">
+  <w:docDefaults>
+    <w:rPrDefault>
+      <w:rPr>
+        <w:rFonts w:asciiTheme="minorHAnsi" w:eastAsiaTheme="minorEastAsia" w:hAnsiTheme="minorHAnsi" w:cstheme="minorBidi"/>
+        <w:sz w:val="22"/>
+        <w:szCs w:val="22"/>
+        <w:lang w:val="de-CH" w:eastAsia="de-CH" w:bidi="ar-SA"/>
+      </w:rPr>
+    </w:rPrDefault>
+    <w:pPrDefault>
+      <w:pPr>
+        <w:spacing w:after="200" w:line="276" w:lineRule="auto"/>
+      </w:pPr>
+    </w:pPrDefault>
+  </w:docDefaults>
+  <w:latentStyles w:defLockedState="0" w:defUIPriority="99" w:defSemiHidden="1" w:defUnhideWhenUsed="1" w:defQFormat="0" w:count="267">
+    <w:lsdException w:name="Normal" w:semiHidden="0" w:uiPriority="0" w:unhideWhenUsed="0" w:qFormat="1"/>
+    <w:lsdException w:name="heading 1" w:semiHidden="0" w:uiPriority="9" w:unhideWhenUsed="0" w:qFormat="1"/>
+    <w:lsdException w:name="heading 2" w:uiPriority="9" w:qFormat="1"/>
+    <w:lsdException w:name="heading 3" w:uiPriority="9" w:qFormat="1"/>
+    <w:lsdException w:name="heading 4" w:uiPriority="9" w:qFormat="1"/>
+    <w:lsdException w:name="heading 5" w:uiPriority="9" w:qFormat="1"/>
+    <w:lsdException w:name="heading 6" w:uiPriority="9" w:qFormat="1"/>
+    <w:lsdException w:name="heading 7" w:uiPriority="9" w:qFormat="1"/>
+    <w:lsdException w:name="heading 8" w:uiPriority="9" w:qFormat="1"/>
+    <w:lsdException w:name="heading 9" w:uiPriority="9" w:qFormat="1"/>
+    <w:lsdException w:name="toc 1" w:uiPriority="39"/>
+    <w:lsdException w:name="toc 2" w:uiPriority="39"/>
+    <w:lsdException w:name="toc 3" w:uiPriority="39"/>
+    <w:lsdException w:name="toc 4" w:uiPriority="39"/>
+    <w:lsdException w:name="toc 5" w:uiPriority="39"/>
+    <w:lsdException w:name="toc 6" w:uiPriority="39"/>
+    <w:lsdException w:name="toc 7" w:uiPriority="39"/>
+    <w:lsdException w:name="toc 8" w:uiPriority="39"/>
+    <w:lsdException w:name="toc 9" w:uiPriority="39"/>
+    <w:lsdException w:name="caption" w:uiPriority="35" w:qFormat="1"/>
+    <w:lsdException w:name="Title" w:semiHidden="0" w:uiPriority="10" w:unhideWhenUsed="0" w:qFormat="1"/>
+    <w:lsdException w:name="Default Paragraph Font" w:uiPriority="1"/>
+    <w:lsdException w:name="Subtitle" w:semiHidden="0" w:uiPriority="11" w:unhideWhenUsed="0" w:qFormat="1"/>
+    <w:lsdException w:name="Strong" w:semiHidden="0" w:uiPriority="22" w:unhideWhenUsed="0" w:qFormat="1"/>
+    <w:lsdException w:name="Emphasis" w:semiHidden="0" w:uiPriority="20" w:unhideWhenUsed="0" w:qFormat="1"/>
+    <w:lsdException w:name="Table Grid" w:semiHidden="0" w:uiPriority="59" w:unhideWhenUsed="0"/>
+    <w:lsdException w:name="Placeholder Text" w:unhideWhenUsed="0"/>
+    <w:lsdException w:name="No Spacing" w:semiHidden="0" w:uiPriority="1" w:unhideWhenUsed="0" w:qFormat="1"/>
+    <w:lsdException w:name="Light Shading" w:semiHidden="0" w:uiPriority="60" w:unhideWhenUsed="0"/>
+    <w:lsdException w:name="Light List" w:semiHidden="0" w:uiPriority="61" w:unhideWhenUsed="0"/>
+    <w:lsdException w:name="Light Grid" w:semiHidden="0" w:uiPriority="62" w:unhideWhenUsed="0"/>
+    <w:lsdException w:name="Medium Shading 1" w:semiHidden="0" w:uiPriority="63" w:unhideWhenUsed="0"/>
+    <w:lsdException w:name="Medium Shading 2" w:semiHidden="0" w:uiPriority="64" w:unhideWhenUsed="0"/>
+    <w:lsdException w:name="Medium List 1" w:semiHidden="0" w:uiPriority="65" w:unhideWhenUsed="0"/>
+    <w:lsdException w:name="Medium List 2" w:semiHidden="0" w:uiPriority="66" w:unhideWhenUsed="0"/>
+    <w:lsdException w:name="Medium Grid 1" w:semiHidden="0" w:uiPriority="67" w:unhideWhenUsed="0"/>
+    <w:lsdException w:name="Medium Grid 2" w:semiHidden="0" w:uiPriority="68" w:unhideWhenUsed="0"/>
+    <w:lsdException w:name="Medium Grid 3" w:semiHidden="0" w:uiPriority="69" w:unhideWhenUsed="0"/>
+    <w:lsdException w:name="Dark List" w:semiHidden="0" w:uiPriority="70" w:unhideWhenUsed="0"/>
+    <w:lsdException w:name="Colorful Shading" w:semiHidden="0" w:uiPriority="71" w:unhideWhenUsed="0"/>
+    <w:lsdException w:name="Colorful List" w:semiHidden="0" w:uiPriority="72" w:unhideWhenUsed="0"/>
+    <w:lsdException w:name="Colorful Grid" w:semiHidden="0" w:uiPriority="73" w:unhideWhenUsed="0"/>
+    <w:lsdException w:name="Light Shading Accent 1" w:semiHidden="0" w:uiPriority="60" w:unhideWhenUsed="0"/>
+    <w:lsdException w:name="Light List Accent 1" w:semiHidden="0" w:uiPriority="61" w:unhideWhenUsed="0"/>
+    <w:lsdException w:name="Light Grid Accent 1" w:semiHidden="0" w:uiPriority="62" w:unhideWhenUsed="0"/>
+    <w:lsdException w:name="Medium Shading 1 Accent 1" w:semiHidden="0" w:uiPriority="63" w:unhideWhenUsed="0"/>
+    <w:lsdException w:name="Medium Shading 2 Accent 1" w:semiHidden="0" w:uiPriority="64" w:unhideWhenUsed="0"/>
+    <w:lsdException w:name="Medium List 1 Accent 1" w:semiHidden="0" w:uiPriority="65" w:unhideWhenUsed="0"/>
+    <w:lsdException w:name="Revision" w:unhideWhenUsed="0"/>
+    <w:lsdException w:name="List Paragraph" w:semiHidden="0" w:uiPriority="34" w:unhideWhenUsed="0" w:qFormat="1"/>
+    <w:lsdException w:name="Quote" w:semiHidden="0" w:uiPriority="29" w:unhideWhenUsed="0" w:qFormat="1"/>
+    <w:lsdException w:name="Intense Quote" w:semiHidden="0" w:uiPriority="30" w:unhideWhenUsed="0" w:qFormat="1"/>
+    <w:lsdException w:name="Medium List 2 Accent 1" w:semiHidden="0" w:uiPriority="66" w:unhideWhenUsed="0"/>
+    <w:lsdException w:name="Medium Grid 1 Accent 1" w:semiHidden="0" w:uiPriority="67" w:unhideWhenUsed="0"/>
+    <w:lsdException w:name="Medium Grid 2 Accent 1" w:semiHidden="0" w:uiPriority="68" w:unhideWhenUsed="0"/>
+    <w:lsdException w:name="Medium Grid 3 Accent 1" w:semiHidden="0" w:uiPriority="69" w:unhideWhenUsed="0"/>
+    <w:lsdException w:name="Dark List Accent 1" w:semiHidden="0" w:uiPriority="70" w:unhideWhenUsed="0"/>
+    <w:lsdException w:name="Colorful Shading Accent 1" w:semiHidden="0" w:uiPriority="71" w:unhideWhenUsed="0"/>
+    <w:lsdException w:name="Colorful List Accent 1" w:semiHidden="0" w:uiPriority="72" w:unhideWhenUsed="0"/>
+    <w:lsdException w:name="Colorful Grid Accent 1" w:semiHidden="0" w:uiPriority="73" w:unhideWhenUsed="0"/>
+    <w:lsdException w:name="Light Shading Accent 2" w:semiHidden="0" w:uiPriority="60" w:unhideWhenUsed="0"/>
+    <w:lsdException w:name="Light List Accent 2" w:semiHidden="0" w:uiPriority="61" w:unhideWhenUsed="0"/>
+    <w:lsdException w:name="Light Grid Accent 2" w:semiHidden="0" w:uiPriority="62" w:unhideWhenUsed="0"/>
+    <w:lsdException w:name="Medium Shading 1 Accent 2" w:semiHidden="0" w:uiPriority="63" w:unhideWhenUsed="0"/>
+    <w:lsdException w:name="Medium Shading 2 Accent 2" w:semiHidden="0" w:uiPriority="64" w:unhideWhenUsed="0"/>
+    <w:lsdException w:name="Medium List 1 Accent 2" w:semiHidden="0" w:uiPriority="65" w:unhideWhenUsed="0"/>
+    <w:lsdException w:name="Medium List 2 Accent 2" w:semiHidden="0" w:uiPriority="66" w:unhideWhenUsed="0"/>
+    <w:lsdException w:name="Medium Grid 1 Accent 2" w:semiHidden="0" w:uiPriority="67" w:unhideWhenUsed="0"/>
+    <w:lsdException w:name="Medium Grid 2 Accent 2" w:semiHidden="0" w:uiPriority="68" w:unhideWhenUsed="0"/>
+    <w:lsdException w:name="Medium Grid 3 Accent 2" w:semiHidden="0" w:uiPriority="69" w:unhideWhenUsed="0"/>
+    <w:lsdException w:name="Dark List Accent 2" w:semiHidden="0" w:uiPriority="70" w:unhideWhenUsed="0"/>
+    <w:lsdException w:name="Colorful Shading Accent 2" w:semiHidden="0" w:uiPriority="71" w:unhideWhenUsed="0"/>
+    <w:lsdException w:name="Colorful List Accent 2" w:semiHidden="0" w:uiPriority="72" w:unhideWhenUsed="0"/>
+    <w:lsdException w:name="Colorful Grid Accent 2" w:semiHidden="0" w:uiPriority="73" w:unhideWhenUsed="0"/>
+    <w:lsdException w:name="Light Shading Accent 3" w:semiHidden="0" w:uiPriority="60" w:unhideWhenUsed="0"/>
+    <w:lsdException w:name="Light List Accent 3" w:semiHidden="0" w:uiPriority="61" w:unhideWhenUsed="0"/>
+    <w:lsdException w:name="Light Grid Accent 3" w:semiHidden="0" w:uiPriority="62" w:unhideWhenUsed="0"/>
+    <w:lsdException w:name="Medium Shading 1 Accent 3" w:semiHidden="0" w:uiPriority="63" w:unhideWhenUsed="0"/>
+    <w:lsdException w:name="Medium Shading 2 Accent 3" w:semiHidden="0" w:uiPriority="64" w:unhideWhenUsed="0"/>
+    <w:lsdException w:name="Medium List 1 Accent 3" w:semiHidden="0" w:uiPriority="65" w:unhideWhenUsed="0"/>
+    <w:lsdException w:name="Medium List 2 Accent 3" w:semiHidden="0" w:uiPriority="66" w:unhideWhenUsed="0"/>
+    <w:lsdException w:name="Medium Grid 1 Accent 3" w:semiHidden="0" w:uiPriority="67" w:unhideWhenUsed="0"/>
+    <w:lsdException w:name="Medium Grid 2 Accent 3" w:semiHidden="0" w:uiPriority="68" w:unhideWhenUsed="0"/>
+    <w:lsdException w:name="Medium Grid 3 Accent 3" w:semiHidden="0" w:uiPriority="69" w:unhideWhenUsed="0"/>
+    <w:lsdException w:name="Dark List Accent 3" w:semiHidden="0" w:uiPriority="70" w:unhideWhenUsed="0"/>
+    <w:lsdException w:name="Colorful Shading Accent 3" w:semiHidden="0" w:uiPriority="71" w:unhideWhenUsed="0"/>
+    <w:lsdException w:name="Colorful List Accent 3" w:semiHidden="0" w:uiPriority="72" w:unhideWhenUsed="0"/>
+    <w:lsdException w:name="Colorful Grid Accent 3" w:semiHidden="0" w:uiPriority="73" w:unhideWhenUsed="0"/>
+    <w:lsdException w:name="Light Shading Accent 4" w:semiHidden="0" w:uiPriority="60" w:unhideWhenUsed="0"/>
+    <w:lsdException w:name="Light List Accent 4" w:semiHidden="0" w:uiPriority="61" w:unhideWhenUsed="0"/>
+    <w:lsdException w:name="Light Grid Accent 4" w:semiHidden="0" w:uiPriority="62" w:unhideWhenUsed="0"/>
+    <w:lsdException w:name="Medium Shading 1 Accent 4" w:semiHidden="0" w:uiPriority="63" w:unhideWhenUsed="0"/>
+    <w:lsdException w:name="Medium Shading 2 Accent 4" w:semiHidden="0" w:uiPriority="64" w:unhideWhenUsed="0"/>
+    <w:lsdException w:name="Medium List 1 Accent 4" w:semiHidden="0" w:uiPriority="65" w:unhideWhenUsed="0"/>
+    <w:lsdException w:name="Medium List 2 Accent 4" w:semiHidden="0" w:uiPriority="66" w:unhideWhenUsed="0"/>
+    <w:lsdException w:name="Medium Grid 1 Accent 4" w:semiHidden="0" w:uiPriority="67" w:unhideWhenUsed="0"/>
+    <w:lsdException w:name="Medium Grid 2 Accent 4" w:semiHidden="0" w:uiPriority="68" w:unhideWhenUsed="0"/>
+    <w:lsdException w:name="Medium Grid 3 Accent 4" w:semiHidden="0" w:uiPriority="69" w:unhideWhenUsed="0"/>
+    <w:lsdException w:name="Dark List Accent 4" w:semiHidden="0" w:uiPriority="70" w:unhideWhenUsed="0"/>
+    <w:lsdException w:name="Colorful Shading Accent 4" w:semiHidden="0" w:uiPriority="71" w:unhideWhenUsed="0"/>
+    <w:lsdException w:name="Colorful List Accent 4" w:semiHidden="0" w:uiPriority="72" w:unhideWhenUsed="0"/>
+    <w:lsdException w:name="Colorful Grid Accent 4" w:semiHidden="0" w:uiPriority="73" w:unhideWhenUsed="0"/>
+    <w:lsdException w:name="Light Shading Accent 5" w:semiHidden="0" w:uiPriority="60" w:unhideWhenUsed="0"/>
+    <w:lsdException w:name="Light List Accent 5" w:semiHidden="0" w:uiPriority="61" w:unhideWhenUsed="0"/>
+    <w:lsdException w:name="Light Grid Accent 5" w:semiHidden="0" w:uiPriority="62" w:unhideWhenUsed="0"/>
+    <w:lsdException w:name="Medium Shading 1 Accent 5" w:semiHidden="0" w:uiPriority="63" w:unhideWhenUsed="0"/>
+    <w:lsdException w:name="Medium Shading 2 Accent 5" w:semiHidden="0" w:uiPriority="64" w:unhideWhenUsed="0"/>
+    <w:lsdException w:name="Medium List 1 Accent 5" w:semiHidden="0" w:uiPriority="65" w:unhideWhenUsed="0"/>
+    <w:lsdException w:name="Medium List 2 Accent 5" w:semiHidden="0" w:uiPriority="66" w:unhideWhenUsed="0"/>
+    <w:lsdException w:name="Medium Grid 1 Accent 5" w:semiHidden="0" w:uiPriority="67" w:unhideWhenUsed="0"/>
+    <w:lsdException w:name="Medium Grid 2 Accent 5" w:semiHidden="0" w:uiPriority="68" w:unhideWhenUsed="0"/>
+    <w:lsdException w:name="Medium Grid 3 Accent 5" w:semiHidden="0" w:uiPriority="69" w:unhideWhenUsed="0"/>
+    <w:lsdException w:name="Dark List Accent 5" w:semiHidden="0" w:uiPriority="70" w:unhideWhenUsed="0"/>
+    <w:lsdException w:name="Colorful Shading Accent 5" w:semiHidden="0" w:uiPriority="71" w:unhideWhenUsed="0"/>
+    <w:lsdException w:name="Colorful List Accent 5" w:semiHidden="0" w:uiPriority="72" w:unhideWhenUsed="0"/>
+    <w:lsdException w:name="Colorful Grid Accent 5" w:semiHidden="0" w:uiPriority="73" w:unhideWhenUsed="0"/>
+    <w:lsdException w:name="Light Shading Accent 6" w:semiHidden="0" w:uiPriority="60" w:unhideWhenUsed="0"/>
+    <w:lsdException w:name="Light List Accent 6" w:semiHidden="0" w:uiPriority="61" w:unhideWhenUsed="0"/>
+    <w:lsdException w:name="Light Grid Accent 6" w:semiHidden="0" w:uiPriority="62" w:unhideWhenUsed="0"/>
+    <w:lsdException w:name="Medium Shading 1 Accent 6" w:semiHidden="0" w:uiPriority="63" w:unhideWhenUsed="0"/>
+    <w:lsdException w:name="Medium Shading 2 Accent 6" w:semiHidden="0" w:uiPriority="64" w:unhideWhenUsed="0"/>
+    <w:lsdException w:name="Medium List 1 Accent 6" w:semiHidden="0" w:uiPriority="65" w:unhideWhenUsed="0"/>
+    <w:lsdException w:name="Medium List 2 Accent 6" w:semiHidden="0" w:uiPriority="66" w:unhideWhenUsed="0"/>
+    <w:lsdException w:name="Medium Grid 1 Accent 6" w:semiHidden="0" w:uiPriority="67" w:unhideWhenUsed="0"/>
+    <w:lsdException w:name="Medium Grid 2 Accent 6" w:semiHidden="0" w:uiPriority="68" w:unhideWhenUsed="0"/>
+    <w:lsdException w:name="Medium Grid 3 Accent 6" w:semiHidden="0" w:uiPriority="69" w:unhideWhenUsed="0"/>
+    <w:lsdException w:name="Dark List Accent 6" w:semiHidden="0" w:uiPriority="70" w:unhideWhenUsed="0"/>
+    <w:lsdException w:name="Colorful Shading Accent 6" w:semiHidden="0" w:uiPriority="71" w:unhideWhenUsed="0"/>
+    <w:lsdException w:name="Colorful List Accent 6" w:semiHidden="0" w:uiPriority="72" w:unhideWhenUsed="0"/>
+    <w:lsdException w:name="Colorful Grid Accent 6" w:semiHidden="0" w:uiPriority="73" w:unhideWhenUsed="0"/>
+    <w:lsdException w:name="Subtle Emphasis" w:semiHidden="0" w:uiPriority="19" w:unhideWhenUsed="0" w:qFormat="1"/>
+    <w:lsdException w:name="Intense Emphasis" w:semiHidden="0" w:uiPriority="21" w:unhideWhenUsed="0" w:qFormat="1"/>
+    <w:lsdException w:name="Subtle Reference" w:semiHidden="0" w:uiPriority="31" w:unhideWhenUsed="0" w:qFormat="1"/>
+    <w:lsdException w:name="Intense Reference" w:semiHidden="0" w:uiPriority="32" w:unhideWhenUsed="0" w:qFormat="1"/>
+    <w:lsdException w:name="Book Title" w:semiHidden="0" w:uiPriority="33" w:unhideWhenUsed="0" w:qFormat="1"/>
+    <w:lsdException w:name="Bibliography" w:uiPriority="37"/>
+    <w:lsdException w:name="TOC Heading" w:uiPriority="39" w:qFormat="1"/>
+  </w:latentStyles>
+  <w:style w:type="paragraph" w:default="1" w:styleId="Standard">
+    <w:name w:val="Normal"/>
+    <w:qFormat/>
+  </w:style>
+  <w:style w:type="character" w:default="1" w:styleId="Absatz-Standardschriftart">
+    <w:name w:val="Default Paragraph Font"/>
+    <w:uiPriority w:val="1"/>
+    <w:semiHidden/>
+    <w:unhideWhenUsed/>
+  </w:style>
+  <w:style w:type="table" w:default="1" w:styleId="NormaleTabelle">
+    <w:name w:val="Normal Table"/>
+    <w:uiPriority w:val="99"/>
+    <w:semiHidden/>
+    <w:unhideWhenUsed/>
+    <w:tblPr>
+      <w:tblInd w:w="0" w:type="dxa"/>
+      <w:tblCellMar>
+        <w:top w:w="0" w:type="dxa"/>
+        <w:left w:w="108" w:type="dxa"/>
+        <w:bottom w:w="0" w:type="dxa"/>
+        <w:right w:w="108" w:type="dxa"/>
+      </w:tblCellMar>
+    </w:tblPr>
+  </w:style>
+  <w:style w:type="numbering" w:default="1" w:styleId="KeineListe">
+    <w:name w:val="No List"/>
+    <w:uiPriority w:val="99"/>
+    <w:semiHidden/>
+    <w:unhideWhenUsed/>
   </w:style>
 </w:styles>
 </file>
@@ -10928,7 +11152,7 @@
 </file>
 
 <file path=customXml/itemProps1.xml><?xml version="1.0" encoding="utf-8"?>
-<ds:datastoreItem xmlns:ds="http://schemas.openxmlformats.org/officeDocument/2006/customXml" ds:itemID="{1DD671E0-2B20-47C6-A59D-B8A39DF3F052}">
+<ds:datastoreItem xmlns:ds="http://schemas.openxmlformats.org/officeDocument/2006/customXml" ds:itemID="{09F8B8B7-F71F-417D-A219-556A3D75CDAE}">
   <ds:schemaRefs>
     <ds:schemaRef ds:uri="http://schemas.openxmlformats.org/officeDocument/2006/bibliography"/>
   </ds:schemaRefs>

--- a/Dokus/03.2-Architektur.docx
+++ b/Dokus/03.2-Architektur.docx
@@ -44,10 +44,22 @@
         <w:t>Event-Argument-Objekte verwen</w:t>
       </w:r>
       <w:r>
-        <w:t>det. Dies fördert die Wart- und Anpassbarkeit des Codes.</w:t>
-      </w:r>
-      <w:r>
-        <w:t xml:space="preserve"> Ein wichtiger Nachteil ist das Memory Management (s.u.).</w:t>
+        <w:t>det. Dies fördert die Wart- und Anpassba</w:t>
+      </w:r>
+      <w:r>
+        <w:t>r</w:t>
+      </w:r>
+      <w:r>
+        <w:t>keit des Codes.</w:t>
+      </w:r>
+      <w:r>
+        <w:t xml:space="preserve"> Ein wichtiger Nachteil ist das Memory M</w:t>
+      </w:r>
+      <w:r>
+        <w:t>a</w:t>
+      </w:r>
+      <w:r>
+        <w:t>nagement (s.u.).</w:t>
       </w:r>
     </w:p>
     <w:p>
@@ -75,10 +87,18 @@
         <w:t>sind in eigene Klassen gekapselt, w</w:t>
       </w:r>
       <w:r>
-        <w:t>as Korrekturen vereinfacht und D</w:t>
-      </w:r>
-      <w:r>
-        <w:t xml:space="preserve">uplicated </w:t>
+        <w:t xml:space="preserve">as Korrekturen vereinfacht und </w:t>
+      </w:r>
+      <w:proofErr w:type="spellStart"/>
+      <w:r>
+        <w:t>D</w:t>
+      </w:r>
+      <w:r>
+        <w:t>uplicated</w:t>
+      </w:r>
+      <w:proofErr w:type="spellEnd"/>
+      <w:r>
+        <w:t xml:space="preserve"> </w:t>
       </w:r>
       <w:r>
         <w:t>Code verhindert.</w:t>
@@ -95,24 +115,77 @@
     <w:p>
       <w:pPr>
         <w:pStyle w:val="Textkrper"/>
+        <w:rPr>
+          <w:noProof/>
+          <w:lang w:eastAsia="de-CH"/>
+        </w:rPr>
       </w:pPr>
       <w:r>
         <w:t>Ge</w:t>
       </w:r>
       <w:r>
-        <w:t>sten werden vom Gesture</w:t>
+        <w:t xml:space="preserve">sten werden vom </w:t>
+      </w:r>
+      <w:proofErr w:type="spellStart"/>
+      <w:r>
+        <w:t>Gesture</w:t>
       </w:r>
       <w:r>
         <w:t>Checker</w:t>
       </w:r>
-      <w:r>
-        <w:t xml:space="preserve"> (GestureChecker-Statemachine)</w:t>
-      </w:r>
-      <w:r>
-        <w:t xml:space="preserve"> erkannt</w:t>
-      </w:r>
-      <w:r>
-        <w:t>. Jener überpfüft, ob die Reihenfolge der zu erfüllenden Gestenteile stimmt. Falls die Erkennung erfolreich war, triggert er die vom API-Benutzer für die erfolgreiche Erkennung hinterlegte Funktion</w:t>
+      <w:proofErr w:type="spellEnd"/>
+      <w:r>
+        <w:t xml:space="preserve"> (</w:t>
+      </w:r>
+      <w:proofErr w:type="spellStart"/>
+      <w:r>
+        <w:t>GestureChecker-Statemachine</w:t>
+      </w:r>
+      <w:proofErr w:type="spellEnd"/>
+      <w:r>
+        <w:t>)</w:t>
+      </w:r>
+      <w:r>
+        <w:t xml:space="preserve"> e</w:t>
+      </w:r>
+      <w:r>
+        <w:t>r</w:t>
+      </w:r>
+      <w:r>
+        <w:t>kannt</w:t>
+      </w:r>
+      <w:r>
+        <w:t xml:space="preserve">. Jener </w:t>
+      </w:r>
+      <w:proofErr w:type="spellStart"/>
+      <w:r>
+        <w:t>überpfüft</w:t>
+      </w:r>
+      <w:proofErr w:type="spellEnd"/>
+      <w:r>
+        <w:t>, ob die Reihenfolge der zu erfüllenden Gestenteile stimmt. Falls die E</w:t>
+      </w:r>
+      <w:r>
+        <w:t>r</w:t>
+      </w:r>
+      <w:r>
+        <w:t xml:space="preserve">kennung </w:t>
+      </w:r>
+      <w:proofErr w:type="spellStart"/>
+      <w:r>
+        <w:t>erfolreich</w:t>
+      </w:r>
+      <w:proofErr w:type="spellEnd"/>
+      <w:r>
+        <w:t xml:space="preserve"> war, </w:t>
+      </w:r>
+      <w:proofErr w:type="spellStart"/>
+      <w:r>
+        <w:t>triggert</w:t>
+      </w:r>
+      <w:proofErr w:type="spellEnd"/>
+      <w:r>
+        <w:t xml:space="preserve"> er die vom API-Benutzer für die erfolgreiche Erkennung hinterlegte Funktion</w:t>
       </w:r>
       <w:r>
         <w:t xml:space="preserve"> und aktiviert die Erkennungsroutine des nächsten Gestenteils</w:t>
@@ -127,34 +200,95 @@
         <w:t>n</w:t>
       </w:r>
       <w:r>
-        <w:t>falls eine hinterlegte Benutzer-Funktion aufgerufen, die Gestenerkennung wird jedoch wieder auf Anfang geschaltet.</w:t>
+        <w:t>falls eine hinterlegte Benutzer-Funktion aufgerufen, die Gestenerkennung wird j</w:t>
+      </w:r>
+      <w:r>
+        <w:t>e</w:t>
+      </w:r>
+      <w:r>
+        <w:t>doch wieder auf Anfang geschaltet.</w:t>
       </w:r>
     </w:p>
     <w:p>
       <w:pPr>
         <w:pStyle w:val="Textkrper"/>
-      </w:pPr>
-    </w:p>
-    <w:p>
-      <w:pPr>
-        <w:pStyle w:val="berschrift2"/>
-      </w:pPr>
-      <w:r>
-        <w:t>Lösungsansätz</w:t>
-      </w:r>
-      <w:r>
-        <w:t>e</w:t>
-      </w:r>
-      <w:r>
-        <w:t xml:space="preserve"> für aufgetretene Probleme</w:t>
-      </w:r>
-    </w:p>
-    <w:p>
-      <w:pPr>
-        <w:pStyle w:val="berschrift3"/>
-      </w:pPr>
-      <w:r>
-        <w:t>Zuweisungsalgorithmus für neue und bestehende Personen</w:t>
+        <w:keepNext/>
+      </w:pPr>
+      <w:r>
+        <w:rPr>
+          <w:noProof/>
+          <w:lang w:eastAsia="de-CH"/>
+        </w:rPr>
+        <w:drawing>
+          <wp:inline distT="0" distB="0" distL="0" distR="0" wp14:anchorId="6911FE4F" wp14:editId="7255FF14">
+            <wp:extent cx="2846410" cy="3394008"/>
+            <wp:effectExtent l="0" t="0" r="0" b="0"/>
+            <wp:docPr id="1" name="Grafik 1"/>
+            <wp:cNvGraphicFramePr>
+              <a:graphicFrameLocks xmlns:a="http://schemas.openxmlformats.org/drawingml/2006/main" noChangeAspect="1"/>
+            </wp:cNvGraphicFramePr>
+            <a:graphic xmlns:a="http://schemas.openxmlformats.org/drawingml/2006/main">
+              <a:graphicData uri="http://schemas.openxmlformats.org/drawingml/2006/picture">
+                <pic:pic xmlns:pic="http://schemas.openxmlformats.org/drawingml/2006/picture">
+                  <pic:nvPicPr>
+                    <pic:cNvPr id="0" name="GestureChecker-Statemachine.png"/>
+                    <pic:cNvPicPr/>
+                  </pic:nvPicPr>
+                  <pic:blipFill>
+                    <a:blip r:embed="rId9">
+                      <a:extLst>
+                        <a:ext uri="{28A0092B-C50C-407E-A947-70E740481C1C}">
+                          <a14:useLocalDpi xmlns:a14="http://schemas.microsoft.com/office/drawing/2010/main" val="0"/>
+                        </a:ext>
+                      </a:extLst>
+                    </a:blip>
+                    <a:stretch>
+                      <a:fillRect/>
+                    </a:stretch>
+                  </pic:blipFill>
+                  <pic:spPr>
+                    <a:xfrm>
+                      <a:off x="0" y="0"/>
+                      <a:ext cx="2846410" cy="3394008"/>
+                    </a:xfrm>
+                    <a:prstGeom prst="rect">
+                      <a:avLst/>
+                    </a:prstGeom>
+                  </pic:spPr>
+                </pic:pic>
+              </a:graphicData>
+            </a:graphic>
+          </wp:inline>
+        </w:drawing>
+      </w:r>
+    </w:p>
+    <w:p>
+      <w:pPr>
+        <w:pStyle w:val="Beschriftung"/>
+      </w:pPr>
+      <w:r>
+        <w:t xml:space="preserve">Abbildung </w:t>
+      </w:r>
+      <w:r>
+        <w:fldChar w:fldCharType="begin"/>
+      </w:r>
+      <w:r>
+        <w:instrText xml:space="preserve"> SEQ Abbildung \* ARABIC </w:instrText>
+      </w:r>
+      <w:r>
+        <w:fldChar w:fldCharType="separate"/>
+      </w:r>
+      <w:r>
+        <w:rPr>
+          <w:noProof/>
+        </w:rPr>
+        <w:t>1</w:t>
+      </w:r>
+      <w:r>
+        <w:fldChar w:fldCharType="end"/>
+      </w:r>
+      <w:r>
+        <w:t>: Vereinfachter Ablauf des Gestenerkennungsmechanismus</w:t>
       </w:r>
     </w:p>
     <w:p>
@@ -162,405 +296,55 @@
         <w:pStyle w:val="Textkrper"/>
       </w:pPr>
       <w:r>
-        <w:t>Die Unterscheidung von mehreren Personen hat Schwierigkeiten bereitet. Die Kinect wechselt die Nummerierung der erkannten Skelette ohne erkennbares System. Deshalb muss die Zuweisung der erkannten Skelette an neue oder best</w:t>
-      </w:r>
-      <w:r>
-        <w:t>e</w:t>
-      </w:r>
-      <w:r>
-        <w:t>hende Personen per Software erfolgen. Dies erfordert ein Matching zwischen den bisherigen Skeletten der existierenden Personen und den Skeletten die wir jeweils neu von der Kinect bekommen.</w:t>
-      </w:r>
-    </w:p>
-    <w:p>
-      <w:pPr>
-        <w:pStyle w:val="Textkrper"/>
-      </w:pPr>
-      <w:r>
-        <w:t>Die Ähnlichkeit eines Skelettes zu einem anderen wird lediglich anhand des Skelettgliedes „Hüfte“ bewertet. Diese B</w:t>
-      </w:r>
-      <w:r>
-        <w:t>e</w:t>
-      </w:r>
-      <w:r>
-        <w:t>wertung ergibt eine 2D-Matrix mit den Abweichungen als Einträge. Das Problem war nun die Auswertung dieser Ähnlic</w:t>
-      </w:r>
-      <w:r>
-        <w:t>h</w:t>
-      </w:r>
-      <w:r>
-        <w:t>keiten. Wie kann man am besten auswerten, welches Skelett welcher Person zuzuweisen ist? Eine Idee war, jeweils das Minimum in der Matrix zu suchen, die Zuweisung zu machen und sowohl Skelett als auch Person aus der Match-Matrix zu löschen. Das ist aber eventuell im Durchschnitt nicht die beste Zuweisung.</w:t>
-      </w:r>
-    </w:p>
-    <w:p>
-      <w:pPr>
-        <w:pStyle w:val="Textkrper"/>
-      </w:pPr>
-      <w:r>
-        <w:t>Falls die Kinect ein Skelett in einem Frame nicht mehr erkennt, weil z.B. die Sicht durch eine andere Person, oder ein Objekt verdeckt ist, löschen wir die Person nicht direkt, sondern speich</w:t>
-      </w:r>
-      <w:r>
-        <w:t>ern sie in einem Speicher für 5</w:t>
-      </w:r>
-      <w:r>
-        <w:t>s. Falls sie wieder erkannt wird, wird sie reaktiviert, oder nach der Zeit gelöscht.</w:t>
-      </w:r>
-    </w:p>
-    <w:p>
-      <w:pPr>
-        <w:pStyle w:val="Textkrper"/>
-      </w:pPr>
-      <w:r>
-        <w:t>Wir entschieden uns vorerst für eine naive Lösung</w:t>
-      </w:r>
-      <w:r>
-        <w:t xml:space="preserve"> mit Listen</w:t>
-      </w:r>
-      <w:r>
-        <w:t>, die jedoch gut zu funktionieren scheint:</w:t>
-      </w:r>
-    </w:p>
-    <w:p>
-      <w:pPr>
-        <w:pStyle w:val="Textkrper"/>
-      </w:pPr>
-      <w:r>
-        <w:t>Es werden drei Fälle unterschieden:</w:t>
-      </w:r>
-    </w:p>
-    <w:p>
-      <w:pPr>
-        <w:pStyle w:val="Textkrper"/>
-        <w:numPr>
-          <w:ilvl w:val="0"/>
-          <w:numId w:val="6"/>
-        </w:numPr>
-      </w:pPr>
-      <w:r>
-        <w:t>Es hat mehr Skelette als schon bestehende Personen, d.h. es kam eine Person ins Bild</w:t>
-      </w:r>
-      <w:r>
-        <w:t>, sie muss</w:t>
-      </w:r>
-      <w:r>
-        <w:t xml:space="preserve"> aus dem Cache geladen werden.</w:t>
-      </w:r>
-      <w:r>
-        <w:t xml:space="preserve"> neu erstellt werden. Zudem müssen ihr die benötigten Events registriert werden.</w:t>
-      </w:r>
-    </w:p>
-    <w:p>
-      <w:pPr>
-        <w:pStyle w:val="Textkrper"/>
-        <w:numPr>
-          <w:ilvl w:val="0"/>
-          <w:numId w:val="6"/>
-        </w:numPr>
-      </w:pPr>
-      <w:r>
-        <w:t>Es hat mehr bestehende Personen als neue Skelette, d.h. es ging eine Person aus dem Bild</w:t>
-      </w:r>
-      <w:r>
-        <w:t>. Sie muss g</w:t>
-      </w:r>
-      <w:r>
-        <w:t>e</w:t>
-      </w:r>
-      <w:r>
-        <w:t>löscht/vergessen werden (</w:t>
-      </w:r>
-      <w:r>
-        <w:t>Die Person</w:t>
-      </w:r>
-      <w:r>
-        <w:t xml:space="preserve"> bleibt in einem dafür vorgesehenen Cache). </w:t>
-      </w:r>
-    </w:p>
-    <w:p>
-      <w:pPr>
-        <w:pStyle w:val="Textkrper"/>
-        <w:numPr>
-          <w:ilvl w:val="0"/>
-          <w:numId w:val="6"/>
-        </w:numPr>
-      </w:pPr>
-      <w:r>
-        <w:t>Es hat gleich viele Personen und Skelette, d.h. Zuweisung muss neu gemacht werden, sonst nichts.</w:t>
-      </w:r>
-    </w:p>
-    <w:p>
-      <w:pPr>
-        <w:pStyle w:val="Textkrper"/>
-      </w:pPr>
-      <w:r>
-        <w:t>Die Zuweisung erfolgt nun einfach mittels zwei temporärer Listen, aus welchen die gematchten Elemente gelöscht we</w:t>
-      </w:r>
-      <w:r>
-        <w:t>r</w:t>
-      </w:r>
-      <w:r>
-        <w:t>den. Was übrig bleibt muss nach den drei Fällen (s.o.) beurteilt werden.</w:t>
-      </w:r>
-    </w:p>
-    <w:p>
-      <w:pPr>
-        <w:pStyle w:val="berschrift3"/>
-      </w:pPr>
-      <w:r>
-        <w:lastRenderedPageBreak/>
-        <w:t>Zeitmessung in der .NET-Umgebung</w:t>
-      </w:r>
-    </w:p>
-    <w:p>
-      <w:pPr>
-        <w:pStyle w:val="Textkrper"/>
-      </w:pPr>
-      <w:r>
-        <w:t>Für die Zeitmessung in .NET gibt es verschiedene Möglichkeiten:</w:t>
-      </w:r>
-    </w:p>
-    <w:p>
-      <w:pPr>
-        <w:pStyle w:val="Textkrper"/>
-      </w:pPr>
-      <w:r>
-        <w:t>DateTime.Now.Milliseconds</w:t>
-      </w:r>
-      <w:r>
-        <w:t>: Gibt die Millisekunden der aktuellen Sekunde aus, d.</w:t>
-      </w:r>
-      <w:r>
-        <w:t>h</w:t>
-      </w:r>
-      <w:r>
-        <w:t>. nur Werte zwischen 0 und 999, d</w:t>
-      </w:r>
-      <w:r>
-        <w:t>a</w:t>
-      </w:r>
-      <w:r>
-        <w:t>mit ist keine sinnvolle Zeitmessung möglich.</w:t>
-      </w:r>
-    </w:p>
-    <w:p>
-      <w:pPr>
-        <w:pStyle w:val="Textkrper"/>
-      </w:pPr>
-      <w:r>
-        <w:t>DateTime.Now.Ticks: Gemäss MSDN di</w:t>
-      </w:r>
-      <w:r>
-        <w:t xml:space="preserve">e Anzahl Millisekunden seit Systemstart * 10. </w:t>
-      </w:r>
-      <w:r>
-        <w:t>– sie s</w:t>
-      </w:r>
-      <w:r>
-        <w:t>ind aber alles andere als g</w:t>
-      </w:r>
-      <w:r>
-        <w:t>e</w:t>
-      </w:r>
-      <w:r>
-        <w:t>nau somit auch unbrauchbar.</w:t>
-      </w:r>
-    </w:p>
-    <w:p>
-      <w:pPr>
-        <w:pStyle w:val="Textkrper"/>
-      </w:pPr>
-      <w:r>
-        <w:rPr>
-          <w:b/>
-        </w:rPr>
-        <w:t>Lösung</w:t>
-      </w:r>
-      <w:r>
-        <w:t>: Zeitdifferenz in Millisekunden von DateTime.Now und dem 1.</w:t>
-      </w:r>
-      <w:r>
-        <w:t xml:space="preserve"> </w:t>
-      </w:r>
-      <w:r>
-        <w:t>Jan.</w:t>
-      </w:r>
-      <w:r>
-        <w:t xml:space="preserve"> </w:t>
-      </w:r>
-      <w:r>
-        <w:t>1970 in Mill</w:t>
-      </w:r>
-      <w:r>
-        <w:t>isekunden, für Timeouts. Durch das S</w:t>
-      </w:r>
-      <w:r>
-        <w:t>ch</w:t>
-      </w:r>
-      <w:r>
-        <w:t xml:space="preserve">eduling des CPU taugt diese Methode aber nicht für die Geschwindigkeitsberechnung der Skelette. </w:t>
-      </w:r>
-      <w:r>
-        <w:t>Für die</w:t>
-      </w:r>
-      <w:r>
-        <w:t>se haben wir den von der Kinect mitgelieferten Timestamp in den Skeletten gespeichert.</w:t>
-      </w:r>
-    </w:p>
-    <w:p>
-      <w:pPr>
-        <w:pStyle w:val="berschrift3"/>
-      </w:pPr>
-      <w:r>
-        <w:t>Event-Triggers aus Subklassen</w:t>
-      </w:r>
-    </w:p>
-    <w:p>
-      <w:pPr>
-        <w:pStyle w:val="Textkrper"/>
-      </w:pPr>
-      <w:r>
-        <w:t>Events, aus Subklassen können nicht direkt aufgerufen werden, sonde</w:t>
-      </w:r>
-      <w:r>
-        <w:t>r</w:t>
-      </w:r>
-      <w:r>
-        <w:t>n müssen in der Subklasse von einer protected Funktion gekapselt werden</w:t>
-      </w:r>
-      <w:r>
-        <w:t xml:space="preserve"> –</w:t>
-      </w:r>
-      <w:r>
-        <w:t xml:space="preserve"> </w:t>
-      </w:r>
-      <w:r>
-        <w:t>i</w:t>
-      </w:r>
-      <w:r>
-        <w:t>n</w:t>
-      </w:r>
-      <w:r>
-        <w:t xml:space="preserve"> </w:t>
-      </w:r>
-      <w:r>
-        <w:t xml:space="preserve">folgendem Stil: </w:t>
-      </w:r>
-      <w:r>
-        <w:rPr>
-          <w:i/>
-        </w:rPr>
-        <w:t>fire</w:t>
-      </w:r>
-      <w:r>
-        <w:rPr>
-          <w:i/>
-        </w:rPr>
-        <w:t>Superc</w:t>
-      </w:r>
-      <w:r>
-        <w:rPr>
-          <w:i/>
-        </w:rPr>
-        <w:t>lassEvent()</w:t>
-      </w:r>
-      <w:r>
-        <w:t>.</w:t>
-      </w:r>
-    </w:p>
-    <w:p>
-      <w:pPr>
-        <w:pStyle w:val="Textkrper"/>
-      </w:pPr>
-      <w:r>
-        <w:t>Eine andere Möglichkeit besteht darin, die Events der Superklasse virtual zu deklarieren, und sie in der Subklasse zu überschreiben.</w:t>
-      </w:r>
-      <w:r>
-        <w:t xml:space="preserve"> Dies kann jedoch für den Benutzer zu Verwirrung führen.</w:t>
-      </w:r>
-      <w:bookmarkStart w:id="0" w:name="_GoBack"/>
-      <w:bookmarkEnd w:id="0"/>
-    </w:p>
-    <w:p>
-      <w:pPr>
-        <w:pStyle w:val="berschrift3"/>
-      </w:pPr>
-      <w:r>
-        <w:t xml:space="preserve">GestureChecker-Statemachine: Unterscheidung zwischen </w:t>
-      </w:r>
-      <w:r>
-        <w:t>T</w:t>
-      </w:r>
-      <w:r>
-        <w:t xml:space="preserve">riggered und </w:t>
-      </w:r>
-      <w:r>
-        <w:t>S</w:t>
-      </w:r>
-      <w:r>
-        <w:t>uccess</w:t>
-      </w:r>
-    </w:p>
-    <w:p>
-      <w:pPr>
-        <w:pStyle w:val="Textkrper"/>
-      </w:pPr>
-      <w:r>
-        <w:t>Falls eine Geste nicht nur im Erfolgsfall ein Feedback zurückgeben soll, sondern periodisch die ganze Zeit</w:t>
-      </w:r>
-      <w:r>
-        <w:t xml:space="preserve"> über</w:t>
-      </w:r>
-      <w:r>
-        <w:t>, re</w:t>
-      </w:r>
-      <w:r>
-        <w:t>i</w:t>
-      </w:r>
-      <w:r>
-        <w:t>cht das Modell „Failed/Success“ nicht. Für durchgehend auswertbare Gesten wurde der Event „Triggered“ in der DynamicCond</w:t>
-      </w:r>
-      <w:r>
-        <w:t>i</w:t>
-      </w:r>
-      <w:r>
-        <w:t xml:space="preserve">tion </w:t>
-      </w:r>
-      <w:r>
-        <w:t>eingeführt</w:t>
-      </w:r>
-      <w:r>
-        <w:t xml:space="preserve">. </w:t>
-      </w:r>
-      <w:r>
-        <w:t xml:space="preserve">Triggered wird so lange aufgerufen bis der betreffende Gestenteil erfolgreich ist oder </w:t>
-      </w:r>
-      <w:r>
-        <w:t>Misserfolg signal</w:t>
-      </w:r>
-      <w:r>
-        <w:t>i</w:t>
-      </w:r>
-      <w:r>
-        <w:t>siert. Im Prototyp sieht man dieses Verhalten beim PinchZoom. Sobald die Ausgangsposition mit beiden Händen eing</w:t>
-      </w:r>
-      <w:r>
-        <w:t>e</w:t>
-      </w:r>
-      <w:r>
-        <w:t>nommen wurde, triggert die ZoomCondition. Sobald eine gewisse Geschwindigkeit überschritten wird oder die Hände nicht mehr in Zoom-Position sind, signalisiert die ZoomCondition ein „failed“. Da diese Geste nur eine Condition besitzt, ruft jene nie Success auf. Die Statemachine muss nicht weiterschalten.</w:t>
-      </w:r>
-    </w:p>
-    <w:p>
-      <w:pPr>
-        <w:pStyle w:val="berschrift3"/>
-      </w:pPr>
-      <w:r>
-        <w:t>GestureChecker-Statemachine: Timeouts</w:t>
-      </w:r>
-    </w:p>
-    <w:p>
-      <w:pPr>
-        <w:pStyle w:val="Textkrper"/>
-      </w:pPr>
+        <w:t xml:space="preserve">Zusätzlich hat der </w:t>
+      </w:r>
+      <w:proofErr w:type="spellStart"/>
+      <w:r>
+        <w:t>GestureChecker</w:t>
+      </w:r>
+      <w:proofErr w:type="spellEnd"/>
+      <w:r>
+        <w:t xml:space="preserve"> die Möglichkeit, </w:t>
+      </w:r>
+      <w:proofErr w:type="gramStart"/>
+      <w:r>
+        <w:t>einen</w:t>
+      </w:r>
+      <w:proofErr w:type="gramEnd"/>
+      <w:r>
+        <w:t xml:space="preserve"> Timeout zu signalisieren. Er hört dabei auf den </w:t>
+      </w:r>
+      <w:proofErr w:type="spellStart"/>
+      <w:r>
+        <w:t>OnCheck</w:t>
+      </w:r>
+      <w:proofErr w:type="spellEnd"/>
+      <w:r>
+        <w:t>-Event jeder Geste</w:t>
+      </w:r>
+      <w:r>
+        <w:t xml:space="preserve"> und schaut ob sie in der vorgegebenen Zeit ablief. Er kann jedoch keine laufende Gesten-Überprüfung sto</w:t>
+      </w:r>
+      <w:r>
+        <w:t>p</w:t>
+      </w:r>
+      <w:r>
+        <w:t xml:space="preserve">pen – diese Funktionalität hätte die Einfachheit der vorhandenen Architektur gesprengt. Der </w:t>
+      </w:r>
+      <w:proofErr w:type="spellStart"/>
+      <w:r>
+        <w:t>GestureChecker</w:t>
+      </w:r>
+      <w:proofErr w:type="spellEnd"/>
+      <w:r>
+        <w:t xml:space="preserve"> beschränkt sich bei einem Timeout darauf, die Geste als nicht erfolgreich zu werten und setzt den Status wieder auf den ersten Ge</w:t>
+      </w:r>
+      <w:r>
+        <w:t>s</w:t>
+      </w:r>
+      <w:r>
+        <w:t xml:space="preserve">tenteil. </w:t>
+      </w:r>
     </w:p>
     <w:p>
       <w:pPr>
@@ -659,9 +443,11 @@
             <w:pPr>
               <w:pStyle w:val="Textkrper"/>
             </w:pPr>
+            <w:proofErr w:type="spellStart"/>
             <w:r>
               <w:t>Checker</w:t>
             </w:r>
+            <w:proofErr w:type="spellEnd"/>
           </w:p>
         </w:tc>
         <w:tc>
@@ -674,7 +460,15 @@
               <w:cnfStyle w:val="000000100000" w:firstRow="0" w:lastRow="0" w:firstColumn="0" w:lastColumn="0" w:oddVBand="0" w:evenVBand="0" w:oddHBand="1" w:evenHBand="0" w:firstRowFirstColumn="0" w:firstRowLastColumn="0" w:lastRowFirstColumn="0" w:lastRowLastColumn="0"/>
             </w:pPr>
             <w:r>
-              <w:t xml:space="preserve">Der Checker benutzt die von der </w:t>
+              <w:t xml:space="preserve">Der </w:t>
+            </w:r>
+            <w:proofErr w:type="spellStart"/>
+            <w:r>
+              <w:t>Checker</w:t>
+            </w:r>
+            <w:proofErr w:type="spellEnd"/>
+            <w:r>
+              <w:t xml:space="preserve"> benutzt die von der </w:t>
             </w:r>
             <w:r>
               <w:rPr>
@@ -689,7 +483,15 @@
               <w:t>um</w:t>
             </w:r>
             <w:r>
-              <w:t xml:space="preserve"> verschiedene zeitabhängige Berechnungen durchführen zu können, z.B: </w:t>
+              <w:t xml:space="preserve"> verschiedene zeitabhängige Berechnungen durchführen zu können, </w:t>
+            </w:r>
+            <w:proofErr w:type="spellStart"/>
+            <w:r>
+              <w:t>z.B</w:t>
+            </w:r>
+            <w:proofErr w:type="spellEnd"/>
+            <w:r>
+              <w:t xml:space="preserve">: </w:t>
             </w:r>
           </w:p>
           <w:p>
@@ -716,9 +518,11 @@
             <w:pPr>
               <w:pStyle w:val="Textkrper"/>
             </w:pPr>
+            <w:proofErr w:type="spellStart"/>
             <w:r>
               <w:t>Condition</w:t>
             </w:r>
+            <w:proofErr w:type="spellEnd"/>
           </w:p>
         </w:tc>
         <w:tc>
@@ -733,12 +537,14 @@
             <w:r>
               <w:t xml:space="preserve">Eine </w:t>
             </w:r>
+            <w:proofErr w:type="spellStart"/>
             <w:r>
               <w:rPr>
                 <w:i/>
               </w:rPr>
               <w:t>Condition</w:t>
             </w:r>
+            <w:proofErr w:type="spellEnd"/>
             <w:r>
               <w:t xml:space="preserve"> ist der eigentliche Gestenteil. Sie kann mit </w:t>
             </w:r>
@@ -751,21 +557,25 @@
             <w:r>
               <w:t xml:space="preserve"> auf Gültigkeit überprüft werden. Zudem beinhaltet sie die Events </w:t>
             </w:r>
+            <w:proofErr w:type="spellStart"/>
             <w:r>
               <w:rPr>
                 <w:i/>
               </w:rPr>
               <w:t>OnSuccess</w:t>
             </w:r>
+            <w:proofErr w:type="spellEnd"/>
             <w:r>
               <w:t xml:space="preserve"> und </w:t>
             </w:r>
+            <w:proofErr w:type="spellStart"/>
             <w:r>
               <w:rPr>
                 <w:i/>
               </w:rPr>
               <w:t>OnFail</w:t>
             </w:r>
+            <w:proofErr w:type="spellEnd"/>
             <w:r>
               <w:t>.</w:t>
             </w:r>
@@ -845,9 +655,11 @@
             <w:pPr>
               <w:pStyle w:val="Textkrper"/>
             </w:pPr>
+            <w:proofErr w:type="spellStart"/>
             <w:r>
               <w:t>GestureChecker</w:t>
             </w:r>
+            <w:proofErr w:type="spellEnd"/>
           </w:p>
         </w:tc>
         <w:tc>
@@ -862,12 +674,14 @@
             <w:r>
               <w:t xml:space="preserve">Der </w:t>
             </w:r>
+            <w:proofErr w:type="spellStart"/>
             <w:r>
               <w:rPr>
                 <w:i/>
               </w:rPr>
               <w:t>GestureChecker</w:t>
             </w:r>
+            <w:proofErr w:type="spellEnd"/>
             <w:r>
               <w:t xml:space="preserve"> führt Buch über eine komplette Geste. Er speichert wie weit fortg</w:t>
             </w:r>
@@ -893,9 +707,11 @@
             <w:pPr>
               <w:pStyle w:val="Textkrper"/>
             </w:pPr>
+            <w:proofErr w:type="spellStart"/>
             <w:r>
               <w:t>SkeletonMath</w:t>
             </w:r>
+            <w:proofErr w:type="spellEnd"/>
           </w:p>
         </w:tc>
         <w:tc>
@@ -926,9 +742,11 @@
             <w:pPr>
               <w:pStyle w:val="Textkrper"/>
             </w:pPr>
+            <w:proofErr w:type="spellStart"/>
             <w:r>
               <w:t>SmothendSkeleton</w:t>
             </w:r>
+            <w:proofErr w:type="spellEnd"/>
           </w:p>
         </w:tc>
         <w:tc>
@@ -938,6 +756,7 @@
           <w:p>
             <w:pPr>
               <w:pStyle w:val="Textkrper"/>
+              <w:keepNext/>
               <w:cnfStyle w:val="000000010000" w:firstRow="0" w:lastRow="0" w:firstColumn="0" w:lastColumn="0" w:oddVBand="0" w:evenVBand="0" w:oddHBand="0" w:evenHBand="1" w:firstRowFirstColumn="0" w:firstRowLastColumn="0" w:lastRowFirstColumn="0" w:lastRowLastColumn="0"/>
             </w:pPr>
             <w:r>
@@ -967,12 +786,14 @@
             <w:r>
               <w:t xml:space="preserve"> gespeichert und vom </w:t>
             </w:r>
+            <w:proofErr w:type="spellStart"/>
             <w:r>
               <w:rPr>
                 <w:i/>
               </w:rPr>
               <w:t>Checker</w:t>
             </w:r>
+            <w:proofErr w:type="spellEnd"/>
             <w:r>
               <w:t xml:space="preserve"> verarbeitet.</w:t>
             </w:r>
@@ -982,12 +803,40 @@
     </w:tbl>
     <w:p>
       <w:pPr>
+        <w:pStyle w:val="Beschriftung"/>
+      </w:pPr>
+      <w:r>
+        <w:t xml:space="preserve">Tabelle </w:t>
+      </w:r>
+      <w:r>
+        <w:fldChar w:fldCharType="begin"/>
+      </w:r>
+      <w:r>
+        <w:instrText xml:space="preserve"> SEQ Tabelle \* ARABIC </w:instrText>
+      </w:r>
+      <w:r>
+        <w:fldChar w:fldCharType="separate"/>
+      </w:r>
+      <w:r>
+        <w:rPr>
+          <w:noProof/>
+        </w:rPr>
+        <w:t>1</w:t>
+      </w:r>
+      <w:r>
+        <w:fldChar w:fldCharType="end"/>
+      </w:r>
+      <w:r>
+        <w:t xml:space="preserve">: </w:t>
+      </w:r>
+      <w:r>
+        <w:t>Kurzbeschreibung der wichtigsten Domänenkomponenten</w:t>
+      </w:r>
+    </w:p>
+    <w:p>
+      <w:pPr>
         <w:pStyle w:val="Textkrper"/>
-      </w:pPr>
-    </w:p>
-    <w:p>
-      <w:pPr>
-        <w:pStyle w:val="Textkrper"/>
+        <w:keepNext/>
       </w:pPr>
       <w:r>
         <w:rPr>
@@ -995,7 +844,7 @@
           <w:lang w:eastAsia="de-CH"/>
         </w:rPr>
         <w:drawing>
-          <wp:inline distT="0" distB="0" distL="0" distR="0">
+          <wp:inline distT="0" distB="0" distL="0" distR="0" wp14:anchorId="3DEF514A" wp14:editId="210E539C">
             <wp:extent cx="6264275" cy="2929890"/>
             <wp:effectExtent l="19050" t="0" r="3175" b="0"/>
             <wp:docPr id="8" name="Grafik 0" descr="Gesture Detector Domain.png"/>
@@ -1010,7 +859,7 @@
                     <pic:cNvPicPr/>
                   </pic:nvPicPr>
                   <pic:blipFill>
-                    <a:blip r:embed="rId9" cstate="print"/>
+                    <a:blip r:embed="rId10" cstate="print"/>
                     <a:stretch>
                       <a:fillRect/>
                     </a:stretch>
@@ -1033,6 +882,35 @@
     </w:p>
     <w:p>
       <w:pPr>
+        <w:pStyle w:val="Beschriftung"/>
+      </w:pPr>
+      <w:r>
+        <w:t xml:space="preserve">Abbildung </w:t>
+      </w:r>
+      <w:r>
+        <w:fldChar w:fldCharType="begin"/>
+      </w:r>
+      <w:r>
+        <w:instrText xml:space="preserve"> SEQ Abbildung \* ARABIC </w:instrText>
+      </w:r>
+      <w:r>
+        <w:fldChar w:fldCharType="separate"/>
+      </w:r>
+      <w:r>
+        <w:rPr>
+          <w:noProof/>
+        </w:rPr>
+        <w:t>2</w:t>
+      </w:r>
+      <w:r>
+        <w:fldChar w:fldCharType="end"/>
+      </w:r>
+      <w:r>
+        <w:t>: Vereinfache Domainanalyse</w:t>
+      </w:r>
+    </w:p>
+    <w:p>
+      <w:pPr>
         <w:rPr>
           <w:b/>
           <w:sz w:val="24"/>
@@ -1057,10 +935,10 @@
         <w:pStyle w:val="Textkrper"/>
       </w:pPr>
       <w:r>
-        <w:t>Der Ablauf einer Gestenerkennung lässt sich in drei Phasen aufteilen:</w:t>
-      </w:r>
-      <w:r>
-        <w:t xml:space="preserve"> Die grafische Darstellung ist auf der folgenden Seite.</w:t>
+        <w:t>Der Ablauf einer Gestenerkennung lässt sich in drei Phasen aufteilen</w:t>
+      </w:r>
+      <w:r>
+        <w:t xml:space="preserve"> – grafische Darstellung siehe unten.</w:t>
       </w:r>
     </w:p>
     <w:p>
@@ -1191,12 +1069,14 @@
       <w:r>
         <w:t xml:space="preserve"> zugeordneten </w:t>
       </w:r>
+      <w:proofErr w:type="spellStart"/>
       <w:r>
         <w:rPr>
           <w:i/>
         </w:rPr>
         <w:t>GestureCheckern</w:t>
       </w:r>
+      <w:proofErr w:type="spellEnd"/>
       <w:r>
         <w:t xml:space="preserve"> geprüft ob das aktuelle </w:t>
       </w:r>
@@ -1215,12 +1095,14 @@
       <w:r>
         <w:t xml:space="preserve">ierten </w:t>
       </w:r>
+      <w:proofErr w:type="spellStart"/>
       <w:r>
         <w:rPr>
           <w:i/>
         </w:rPr>
         <w:t>Conditions</w:t>
       </w:r>
+      <w:proofErr w:type="spellEnd"/>
       <w:r>
         <w:t xml:space="preserve"> </w:t>
       </w:r>
@@ -1229,6 +1111,53 @@
       </w:r>
       <w:r>
         <w:t>.</w:t>
+      </w:r>
+      <w:r>
+        <w:t xml:space="preserve"> Die </w:t>
+      </w:r>
+      <w:proofErr w:type="spellStart"/>
+      <w:r>
+        <w:rPr>
+          <w:i/>
+        </w:rPr>
+        <w:t>Conditions</w:t>
+      </w:r>
+      <w:proofErr w:type="spellEnd"/>
+      <w:r>
+        <w:t xml:space="preserve"> feuern Events über den Status des Kontextes (</w:t>
+      </w:r>
+      <w:proofErr w:type="spellStart"/>
+      <w:r>
+        <w:rPr>
+          <w:i/>
+        </w:rPr>
+        <w:t>Success</w:t>
+      </w:r>
+      <w:proofErr w:type="spellEnd"/>
+      <w:r>
+        <w:t xml:space="preserve">, </w:t>
+      </w:r>
+      <w:proofErr w:type="spellStart"/>
+      <w:r>
+        <w:rPr>
+          <w:i/>
+        </w:rPr>
+        <w:t>Failed</w:t>
+      </w:r>
+      <w:proofErr w:type="spellEnd"/>
+      <w:r>
+        <w:t xml:space="preserve">, </w:t>
+      </w:r>
+      <w:proofErr w:type="spellStart"/>
+      <w:r>
+        <w:rPr>
+          <w:i/>
+        </w:rPr>
+        <w:t>Triggered</w:t>
+      </w:r>
+      <w:proofErr w:type="spellEnd"/>
+      <w:r>
+        <w:t>).</w:t>
       </w:r>
     </w:p>
     <w:p>
@@ -1252,13 +1181,47 @@
         <w:ind w:left="720"/>
       </w:pPr>
       <w:r>
-        <w:t>Der GestureChecker führt Buch über die Reihenfolge der Gestenteile (Conditions). Fall eine Geste komplett fe</w:t>
+        <w:t xml:space="preserve">Der </w:t>
+      </w:r>
+      <w:proofErr w:type="spellStart"/>
+      <w:r>
+        <w:rPr>
+          <w:i/>
+        </w:rPr>
+        <w:t>GestureChecker</w:t>
+      </w:r>
+      <w:proofErr w:type="spellEnd"/>
+      <w:r>
+        <w:t xml:space="preserve"> führt Buch über die Reihenfolge der Gestenteile (</w:t>
+      </w:r>
+      <w:proofErr w:type="spellStart"/>
+      <w:r>
+        <w:rPr>
+          <w:i/>
+        </w:rPr>
+        <w:t>Conditions</w:t>
+      </w:r>
+      <w:proofErr w:type="spellEnd"/>
+      <w:r>
+        <w:t>). Fall</w:t>
+      </w:r>
+      <w:r>
+        <w:t>s</w:t>
+      </w:r>
+      <w:r>
+        <w:t xml:space="preserve"> eine Geste komplett fe</w:t>
       </w:r>
       <w:r>
         <w:t>r</w:t>
       </w:r>
       <w:r>
-        <w:t>tig durchlaufen wird, ist sie erfolgreich und wird mit einem von der User-API registrierten Event quittiert.</w:t>
+        <w:t xml:space="preserve">tig durchlaufen wird, ist sie erfolgreich und wird mit einem </w:t>
+      </w:r>
+      <w:r>
+        <w:t xml:space="preserve">vom User bei der </w:t>
+      </w:r>
+      <w:r>
+        <w:t>API registrierten Event quittiert.</w:t>
       </w:r>
     </w:p>
     <w:p>
@@ -1274,19 +1237,16 @@
     <w:p>
       <w:pPr>
         <w:pStyle w:val="Textkrper"/>
+        <w:keepNext/>
+      </w:pPr>
+      <w:r>
         <w:rPr>
           <w:noProof/>
           <w:lang w:eastAsia="de-CH"/>
         </w:rPr>
-      </w:pPr>
-      <w:r>
-        <w:rPr>
-          <w:noProof/>
-          <w:lang w:eastAsia="de-CH"/>
-        </w:rPr>
         <w:lastRenderedPageBreak/>
         <w:drawing>
-          <wp:inline distT="0" distB="0" distL="0" distR="0">
+          <wp:inline distT="0" distB="0" distL="0" distR="0" wp14:anchorId="34695329" wp14:editId="47A81B3E">
             <wp:extent cx="6264275" cy="6626225"/>
             <wp:effectExtent l="0" t="0" r="0" b="0"/>
             <wp:docPr id="4" name="Picture 4"/>
@@ -1301,7 +1261,7 @@
                     <pic:cNvPicPr/>
                   </pic:nvPicPr>
                   <pic:blipFill>
-                    <a:blip r:embed="rId10" cstate="print">
+                    <a:blip r:embed="rId11" cstate="print">
                       <a:extLst>
                         <a:ext uri="{28A0092B-C50C-407E-A947-70E740481C1C}">
                           <a14:useLocalDpi xmlns:a14="http://schemas.microsoft.com/office/drawing/2010/main" val="0"/>
@@ -1330,9 +1290,808 @@
     </w:p>
     <w:p>
       <w:pPr>
+        <w:pStyle w:val="Beschriftung"/>
+        <w:rPr>
+          <w:noProof/>
+          <w:lang w:eastAsia="de-CH"/>
+        </w:rPr>
+      </w:pPr>
+      <w:r>
+        <w:t xml:space="preserve">Abbildung </w:t>
+      </w:r>
+      <w:r>
+        <w:fldChar w:fldCharType="begin"/>
+      </w:r>
+      <w:r>
+        <w:instrText xml:space="preserve"> SEQ Abbildung \* ARABIC </w:instrText>
+      </w:r>
+      <w:r>
+        <w:fldChar w:fldCharType="separate"/>
+      </w:r>
+      <w:r>
+        <w:rPr>
+          <w:noProof/>
+        </w:rPr>
+        <w:t>3</w:t>
+      </w:r>
+      <w:r>
+        <w:fldChar w:fldCharType="end"/>
+      </w:r>
+      <w:r>
+        <w:t>: Beispielsequenz des Erkennens einer einfachen Geste.</w:t>
+      </w:r>
+    </w:p>
+    <w:p>
+      <w:pPr>
+        <w:rPr>
+          <w:b/>
+          <w:sz w:val="24"/>
+          <w:lang w:val="de-CH"/>
+        </w:rPr>
+      </w:pPr>
+      <w:r>
+        <w:br w:type="page"/>
+      </w:r>
+    </w:p>
+    <w:p>
+      <w:pPr>
         <w:pStyle w:val="berschrift2"/>
       </w:pPr>
       <w:r>
+        <w:lastRenderedPageBreak/>
+        <w:t>Lösungsansätze für aufgetretene Probleme</w:t>
+      </w:r>
+    </w:p>
+    <w:p>
+      <w:pPr>
+        <w:pStyle w:val="berschrift3"/>
+      </w:pPr>
+      <w:r>
+        <w:t>Zuweisungsalgorithmus für neue und bestehende Personen</w:t>
+      </w:r>
+    </w:p>
+    <w:p>
+      <w:pPr>
+        <w:pStyle w:val="Textkrper"/>
+      </w:pPr>
+      <w:r>
+        <w:t>Die Unterscheidung von mehreren Personen hat Schwierigkeiten b</w:t>
+      </w:r>
+      <w:r>
+        <w:t>e</w:t>
+      </w:r>
+      <w:r>
+        <w:t xml:space="preserve">reitet. Die </w:t>
+      </w:r>
+      <w:proofErr w:type="spellStart"/>
+      <w:r>
+        <w:t>Kinect</w:t>
+      </w:r>
+      <w:proofErr w:type="spellEnd"/>
+      <w:r>
+        <w:t xml:space="preserve"> wechselt die Nummerierung der erkannten Skelette ohne erkennbares System. Deshalb muss die Zuweisung der erkannten Skelette an neue oder best</w:t>
+      </w:r>
+      <w:r>
+        <w:t>e</w:t>
+      </w:r>
+      <w:r>
+        <w:t xml:space="preserve">hende Personen per Software erfolgen. Dies erfordert ein </w:t>
+      </w:r>
+      <w:proofErr w:type="spellStart"/>
+      <w:r>
+        <w:t>Matching</w:t>
+      </w:r>
+      <w:proofErr w:type="spellEnd"/>
+      <w:r>
+        <w:t xml:space="preserve"> zwischen den bisherigen Skeletten der existierenden Personen und den Skeletten die wir jeweils neu von der </w:t>
+      </w:r>
+      <w:proofErr w:type="spellStart"/>
+      <w:r>
+        <w:t>Kinect</w:t>
+      </w:r>
+      <w:proofErr w:type="spellEnd"/>
+      <w:r>
+        <w:t xml:space="preserve"> b</w:t>
+      </w:r>
+      <w:r>
+        <w:t>e</w:t>
+      </w:r>
+      <w:r>
+        <w:t>kommen.</w:t>
+      </w:r>
+    </w:p>
+    <w:p>
+      <w:pPr>
+        <w:pStyle w:val="Textkrper"/>
+      </w:pPr>
+      <w:r>
+        <w:t>Die Ähnlichkeit eines Skelettes zu einem anderen wird lediglich anhand des Skelettgliedes „Hüfte“ bewertet. Diese B</w:t>
+      </w:r>
+      <w:r>
+        <w:t>e</w:t>
+      </w:r>
+      <w:r>
+        <w:t>wertung ergibt eine 2D-Matrix mit den Abweichungen als Einträge. Das Problem war nun die Auswertung dieser Ähnlic</w:t>
+      </w:r>
+      <w:r>
+        <w:t>h</w:t>
+      </w:r>
+      <w:r>
+        <w:t>keiten. Wie kann man am besten auswerten, we</w:t>
+      </w:r>
+      <w:r>
+        <w:t>l</w:t>
+      </w:r>
+      <w:r>
+        <w:t>ches Skelett welcher Person zuzuweisen ist? Eine Idee war, jeweils das Minimum in der Matrix zu suchen, die Zuweisung zu machen und sowohl Skelett als auch Person aus der Match-Matrix zu löschen. Das ist aber eventuell im Durchschnitt nicht die beste Zuweisung.</w:t>
+      </w:r>
+    </w:p>
+    <w:p>
+      <w:pPr>
+        <w:pStyle w:val="Textkrper"/>
+      </w:pPr>
+      <w:r>
+        <w:t xml:space="preserve">Falls die </w:t>
+      </w:r>
+      <w:proofErr w:type="spellStart"/>
+      <w:r>
+        <w:t>Kinect</w:t>
+      </w:r>
+      <w:proofErr w:type="spellEnd"/>
+      <w:r>
+        <w:t xml:space="preserve"> ein Skelett in einem Frame nicht mehr erkennt, weil z.B. die Sicht durch eine andere Person, oder ein Objekt verdeckt ist, löschen wir die Person nicht direkt, sondern speichern sie in einem Speicher für 5s. Falls sie wieder erkannt wird, wird sie reaktiviert, oder nach der Zeit gelöscht.</w:t>
+      </w:r>
+    </w:p>
+    <w:p>
+      <w:pPr>
+        <w:pStyle w:val="Textkrper"/>
+      </w:pPr>
+      <w:r>
+        <w:t>Wir entschieden uns vorerst für eine naive Lösung mit Listen, die jedoch gut zu funktionieren scheint:</w:t>
+      </w:r>
+    </w:p>
+    <w:p>
+      <w:pPr>
+        <w:pStyle w:val="Textkrper"/>
+      </w:pPr>
+      <w:r>
+        <w:t>Es werden drei Fälle unterschieden:</w:t>
+      </w:r>
+    </w:p>
+    <w:p>
+      <w:pPr>
+        <w:pStyle w:val="Textkrper"/>
+        <w:numPr>
+          <w:ilvl w:val="0"/>
+          <w:numId w:val="6"/>
+        </w:numPr>
+      </w:pPr>
+      <w:r>
+        <w:t>Es hat mehr Skelette als schon bestehende Personen, d.h. es kam eine Person ins Bild, sie muss aus dem Cache geladen werden. neu erstellt werden. Zudem müssen ihr die benötigten Events registriert werden.</w:t>
+      </w:r>
+    </w:p>
+    <w:p>
+      <w:pPr>
+        <w:pStyle w:val="Textkrper"/>
+        <w:numPr>
+          <w:ilvl w:val="0"/>
+          <w:numId w:val="6"/>
+        </w:numPr>
+      </w:pPr>
+      <w:r>
+        <w:t>Es hat mehr bestehende Personen als neue Skelette, d.h. es ging eine Person aus dem Bild. Sie muss g</w:t>
+      </w:r>
+      <w:r>
+        <w:t>e</w:t>
+      </w:r>
+      <w:r>
+        <w:t xml:space="preserve">löscht/vergessen werden (Die Person bleibt in einem dafür vorgesehenen Cache). </w:t>
+      </w:r>
+    </w:p>
+    <w:p>
+      <w:pPr>
+        <w:pStyle w:val="Textkrper"/>
+        <w:numPr>
+          <w:ilvl w:val="0"/>
+          <w:numId w:val="6"/>
+        </w:numPr>
+      </w:pPr>
+      <w:r>
+        <w:t>Es hat gleich viele Personen und Skelette, d.h. Zuweisung muss neu gemacht werden, sonst nichts.</w:t>
+      </w:r>
+    </w:p>
+    <w:p>
+      <w:pPr>
+        <w:pStyle w:val="Textkrper"/>
+      </w:pPr>
+      <w:r>
+        <w:t xml:space="preserve">Die Zuweisung erfolgt nun einfach mittels zwei temporärer Listen, aus welchen die </w:t>
+      </w:r>
+      <w:proofErr w:type="spellStart"/>
+      <w:r>
+        <w:t>gematchten</w:t>
+      </w:r>
+      <w:proofErr w:type="spellEnd"/>
+      <w:r>
+        <w:t xml:space="preserve"> Elemente gelöscht we</w:t>
+      </w:r>
+      <w:r>
+        <w:t>r</w:t>
+      </w:r>
+      <w:r>
+        <w:t>den. Was übrig bleibt muss nach den drei Fällen (s.o.) beurteilt werden.</w:t>
+      </w:r>
+    </w:p>
+    <w:p>
+      <w:pPr>
+        <w:pStyle w:val="berschrift3"/>
+      </w:pPr>
+      <w:r>
+        <w:t>Zeitmessung in der .NET-Umgebung</w:t>
+      </w:r>
+    </w:p>
+    <w:p>
+      <w:pPr>
+        <w:pStyle w:val="Textkrper"/>
+      </w:pPr>
+      <w:r>
+        <w:t>Für die Zeitmessung in .NET gibt es verschiedene Möglichkeiten:</w:t>
+      </w:r>
+    </w:p>
+    <w:p>
+      <w:pPr>
+        <w:pStyle w:val="Textkrper"/>
+      </w:pPr>
+      <w:proofErr w:type="spellStart"/>
+      <w:r>
+        <w:t>DateTime.Now.Milliseconds</w:t>
+      </w:r>
+      <w:proofErr w:type="spellEnd"/>
+      <w:r>
+        <w:t>: Gibt die Millisekunden der aktuellen Sekunde aus, d.h. nur Werte zwischen 0 und 999, d</w:t>
+      </w:r>
+      <w:r>
+        <w:t>a</w:t>
+      </w:r>
+      <w:r>
+        <w:t>mit ist keine sinnvolle Zeitmessung möglich.</w:t>
+      </w:r>
+    </w:p>
+    <w:p>
+      <w:pPr>
+        <w:pStyle w:val="Textkrper"/>
+      </w:pPr>
+      <w:proofErr w:type="spellStart"/>
+      <w:r>
+        <w:t>DateTime.Now.Ticks</w:t>
+      </w:r>
+      <w:proofErr w:type="spellEnd"/>
+      <w:r>
+        <w:t>: Gemäss MSDN di</w:t>
+      </w:r>
+      <w:r>
+        <w:t>e Anzahl Millisekunden seit Systemstart * 10. – sie sind aber alles andere als g</w:t>
+      </w:r>
+      <w:r>
+        <w:t>e</w:t>
+      </w:r>
+      <w:r>
+        <w:t>nau somit auch unbrauchbar.</w:t>
+      </w:r>
+    </w:p>
+    <w:p>
+      <w:pPr>
+        <w:pStyle w:val="Textkrper"/>
+      </w:pPr>
+      <w:r>
+        <w:rPr>
+          <w:b/>
+        </w:rPr>
+        <w:t>Lösung</w:t>
+      </w:r>
+      <w:r>
+        <w:t xml:space="preserve">: Zeitdifferenz in Millisekunden von </w:t>
+      </w:r>
+      <w:proofErr w:type="spellStart"/>
+      <w:r>
+        <w:t>DateTime.Now</w:t>
+      </w:r>
+      <w:proofErr w:type="spellEnd"/>
+      <w:r>
+        <w:t xml:space="preserve"> und dem 1. Jan. 1970 in Millisekunden, für Timeouts. Durch das </w:t>
+      </w:r>
+      <w:proofErr w:type="spellStart"/>
+      <w:r>
+        <w:t>Scheduling</w:t>
+      </w:r>
+      <w:proofErr w:type="spellEnd"/>
+      <w:r>
+        <w:t xml:space="preserve"> des CPU taugt diese Methode aber nicht für die Geschwindigkeitsberechnung der Skelette. Für diese haben wir den von der </w:t>
+      </w:r>
+      <w:proofErr w:type="spellStart"/>
+      <w:r>
+        <w:t>Kinect</w:t>
+      </w:r>
+      <w:proofErr w:type="spellEnd"/>
+      <w:r>
+        <w:t xml:space="preserve"> mitgelieferten </w:t>
+      </w:r>
+      <w:proofErr w:type="spellStart"/>
+      <w:r>
+        <w:t>Timestamp</w:t>
+      </w:r>
+      <w:proofErr w:type="spellEnd"/>
+      <w:r>
+        <w:t xml:space="preserve"> in den Skeletten gespeichert.</w:t>
+      </w:r>
+    </w:p>
+    <w:p>
+      <w:pPr>
+        <w:pStyle w:val="berschrift3"/>
+      </w:pPr>
+      <w:r>
+        <w:t>Event-Triggers aus Subklassen</w:t>
+      </w:r>
+    </w:p>
+    <w:p>
+      <w:pPr>
+        <w:pStyle w:val="Textkrper"/>
+      </w:pPr>
+      <w:r>
+        <w:t xml:space="preserve">Events, aus Subklassen können nicht direkt aufgerufen werden, sondern müssen in der Subklasse von einer </w:t>
+      </w:r>
+      <w:proofErr w:type="spellStart"/>
+      <w:r>
+        <w:t>protected</w:t>
+      </w:r>
+      <w:proofErr w:type="spellEnd"/>
+      <w:r>
+        <w:t xml:space="preserve"> Funktion gekapselt werden – in folgendem Stil: </w:t>
+      </w:r>
+      <w:proofErr w:type="spellStart"/>
+      <w:r>
+        <w:rPr>
+          <w:i/>
+        </w:rPr>
+        <w:t>fire</w:t>
+      </w:r>
+      <w:r>
+        <w:rPr>
+          <w:i/>
+        </w:rPr>
+        <w:t>Superc</w:t>
+      </w:r>
+      <w:r>
+        <w:rPr>
+          <w:i/>
+        </w:rPr>
+        <w:t>lassEvent</w:t>
+      </w:r>
+      <w:proofErr w:type="spellEnd"/>
+      <w:r>
+        <w:rPr>
+          <w:i/>
+        </w:rPr>
+        <w:t>()</w:t>
+      </w:r>
+      <w:r>
+        <w:t>.</w:t>
+      </w:r>
+    </w:p>
+    <w:p>
+      <w:pPr>
+        <w:pStyle w:val="Textkrper"/>
+      </w:pPr>
+      <w:r>
+        <w:t xml:space="preserve">Eine andere Möglichkeit besteht darin, die Events der Superklasse </w:t>
+      </w:r>
+      <w:proofErr w:type="spellStart"/>
+      <w:r>
+        <w:t>virtual</w:t>
+      </w:r>
+      <w:proofErr w:type="spellEnd"/>
+      <w:r>
+        <w:t xml:space="preserve"> zu deklarieren, und sie in der Subklasse zu überschreiben. Dies kann jedoch für den Benutzer zu Verwirrung führen.</w:t>
+      </w:r>
+    </w:p>
+    <w:p>
+      <w:pPr>
+        <w:pStyle w:val="berschrift3"/>
+      </w:pPr>
+      <w:proofErr w:type="spellStart"/>
+      <w:r>
+        <w:t>GestureChecker-Statemachine</w:t>
+      </w:r>
+      <w:proofErr w:type="spellEnd"/>
+      <w:r>
+        <w:t xml:space="preserve">: Unterscheidung zwischen </w:t>
+      </w:r>
+      <w:proofErr w:type="spellStart"/>
+      <w:r>
+        <w:t>Triggered</w:t>
+      </w:r>
+      <w:proofErr w:type="spellEnd"/>
+      <w:r>
+        <w:t xml:space="preserve"> und </w:t>
+      </w:r>
+      <w:proofErr w:type="spellStart"/>
+      <w:r>
+        <w:t>Success</w:t>
+      </w:r>
+      <w:proofErr w:type="spellEnd"/>
+    </w:p>
+    <w:p>
+      <w:pPr>
+        <w:pStyle w:val="Textkrper"/>
+      </w:pPr>
+      <w:r>
+        <w:t>Falls eine Geste nicht nur im Erfolgsfall ein Feedback zurückgeben soll, sondern periodisch die ganze Zeit über, reicht das Modell „</w:t>
+      </w:r>
+      <w:proofErr w:type="spellStart"/>
+      <w:r>
+        <w:t>Failed</w:t>
+      </w:r>
+      <w:proofErr w:type="spellEnd"/>
+      <w:r>
+        <w:t>/</w:t>
+      </w:r>
+      <w:proofErr w:type="spellStart"/>
+      <w:r>
+        <w:t>Success</w:t>
+      </w:r>
+      <w:proofErr w:type="spellEnd"/>
+      <w:r>
+        <w:t>“ nicht. Für durchgehend auswertbare Gesten wurde der Event „</w:t>
+      </w:r>
+      <w:proofErr w:type="spellStart"/>
+      <w:r>
+        <w:t>Triggered</w:t>
+      </w:r>
+      <w:proofErr w:type="spellEnd"/>
+      <w:r>
+        <w:t xml:space="preserve">“ in der </w:t>
+      </w:r>
+      <w:proofErr w:type="spellStart"/>
+      <w:r>
+        <w:t>DynamicCond</w:t>
+      </w:r>
+      <w:r>
+        <w:t>i</w:t>
+      </w:r>
+      <w:r>
+        <w:t>tion</w:t>
+      </w:r>
+      <w:proofErr w:type="spellEnd"/>
+      <w:r>
+        <w:t xml:space="preserve"> eingeführt. </w:t>
+      </w:r>
+      <w:proofErr w:type="spellStart"/>
+      <w:r>
+        <w:t>Triggered</w:t>
+      </w:r>
+      <w:proofErr w:type="spellEnd"/>
+      <w:r>
+        <w:t xml:space="preserve"> wird so lange aufgerufen bis der betreffende Gestenteil erfolgreich ist oder Misserfolg signal</w:t>
+      </w:r>
+      <w:r>
+        <w:t>i</w:t>
+      </w:r>
+      <w:r>
+        <w:t xml:space="preserve">siert. Im Prototyp sieht man dieses Verhalten beim </w:t>
+      </w:r>
+      <w:proofErr w:type="spellStart"/>
+      <w:r>
+        <w:t>PinchZoom</w:t>
+      </w:r>
+      <w:proofErr w:type="spellEnd"/>
+      <w:r>
+        <w:t>. Sobald die Ausgangsposition mit beiden Händen eing</w:t>
+      </w:r>
+      <w:r>
+        <w:t>e</w:t>
+      </w:r>
+      <w:r>
+        <w:t xml:space="preserve">nommen wurde, </w:t>
+      </w:r>
+      <w:proofErr w:type="spellStart"/>
+      <w:r>
+        <w:t>triggert</w:t>
+      </w:r>
+      <w:proofErr w:type="spellEnd"/>
+      <w:r>
+        <w:t xml:space="preserve"> die </w:t>
+      </w:r>
+      <w:proofErr w:type="spellStart"/>
+      <w:r>
+        <w:t>ZoomCondition</w:t>
+      </w:r>
+      <w:proofErr w:type="spellEnd"/>
+      <w:r>
+        <w:t xml:space="preserve">. Sobald eine gewisse Geschwindigkeit überschritten wird oder die Hände </w:t>
+      </w:r>
+      <w:r>
+        <w:lastRenderedPageBreak/>
+        <w:t xml:space="preserve">nicht mehr in Zoom-Position sind, signalisiert die </w:t>
+      </w:r>
+      <w:proofErr w:type="spellStart"/>
+      <w:r>
+        <w:t>ZoomCondition</w:t>
+      </w:r>
+      <w:proofErr w:type="spellEnd"/>
+      <w:r>
+        <w:t xml:space="preserve"> ein „</w:t>
+      </w:r>
+      <w:proofErr w:type="spellStart"/>
+      <w:r>
+        <w:t>failed</w:t>
+      </w:r>
+      <w:proofErr w:type="spellEnd"/>
+      <w:r>
+        <w:t xml:space="preserve">“. Da diese Geste nur eine </w:t>
+      </w:r>
+      <w:proofErr w:type="spellStart"/>
+      <w:r>
+        <w:t>Condition</w:t>
+      </w:r>
+      <w:proofErr w:type="spellEnd"/>
+      <w:r>
+        <w:t xml:space="preserve"> besitzt, ruft jene nie </w:t>
+      </w:r>
+      <w:proofErr w:type="spellStart"/>
+      <w:r>
+        <w:t>Success</w:t>
+      </w:r>
+      <w:proofErr w:type="spellEnd"/>
+      <w:r>
+        <w:t xml:space="preserve"> auf. Die </w:t>
+      </w:r>
+      <w:proofErr w:type="spellStart"/>
+      <w:r>
+        <w:t>Statemachine</w:t>
+      </w:r>
+      <w:proofErr w:type="spellEnd"/>
+      <w:r>
+        <w:t xml:space="preserve"> muss nicht weiterschalten.</w:t>
+      </w:r>
+    </w:p>
+    <w:p>
+      <w:pPr>
+        <w:pStyle w:val="berschrift3"/>
+      </w:pPr>
+      <w:proofErr w:type="spellStart"/>
+      <w:r>
+        <w:t>GestureChecker-Statemachine</w:t>
+      </w:r>
+      <w:proofErr w:type="spellEnd"/>
+      <w:r>
+        <w:t>: Timeouts</w:t>
+      </w:r>
+    </w:p>
+    <w:p>
+      <w:pPr>
+        <w:pStyle w:val="Textkrper"/>
+      </w:pPr>
+      <w:r>
+        <w:t>In einem späten Codereview kam raus, dass das Eventbasierte Design und die damit verbundene Flexibilität der Impl</w:t>
+      </w:r>
+      <w:r>
+        <w:t>e</w:t>
+      </w:r>
+      <w:r>
+        <w:t xml:space="preserve">mentation von eigenen Gesten Probleme in der Zeitmessung mit sich brachten. Timeouts wurden nur erkannt, wenn die laufenden </w:t>
+      </w:r>
+      <w:proofErr w:type="spellStart"/>
+      <w:r>
+        <w:t>Conditions</w:t>
+      </w:r>
+      <w:proofErr w:type="spellEnd"/>
+      <w:r>
+        <w:t xml:space="preserve"> die Ausführung der Check-Methode mit </w:t>
+      </w:r>
+      <w:proofErr w:type="spellStart"/>
+      <w:r>
+        <w:t>Success</w:t>
+      </w:r>
+      <w:proofErr w:type="spellEnd"/>
+      <w:r>
+        <w:t xml:space="preserve"> oder </w:t>
+      </w:r>
+      <w:proofErr w:type="spellStart"/>
+      <w:r>
+        <w:t>Failed</w:t>
+      </w:r>
+      <w:proofErr w:type="spellEnd"/>
+      <w:r>
+        <w:t xml:space="preserve"> quittiert haben. Da der Aufruf dieser </w:t>
+      </w:r>
+      <w:proofErr w:type="spellStart"/>
+      <w:r>
+        <w:t>EventHandler</w:t>
+      </w:r>
+      <w:proofErr w:type="spellEnd"/>
+      <w:r>
+        <w:t xml:space="preserve"> jedoch in der Freiheit des </w:t>
+      </w:r>
+      <w:proofErr w:type="spellStart"/>
+      <w:r>
+        <w:t>Implementierers</w:t>
+      </w:r>
+      <w:proofErr w:type="spellEnd"/>
+      <w:r>
+        <w:t xml:space="preserve"> liegt, kann es vorkommen, dass ein Defekt im Gestenerke</w:t>
+      </w:r>
+      <w:r>
+        <w:t>n</w:t>
+      </w:r>
+      <w:r>
+        <w:t>nungscode verursacht, dass eine Geste ewig läuft und doch keinen Timeout signalisiert. Es wurde diskutiert, ob die Zei</w:t>
+      </w:r>
+      <w:r>
+        <w:t>t</w:t>
+      </w:r>
+      <w:r>
+        <w:t xml:space="preserve">behandlung an die </w:t>
+      </w:r>
+      <w:proofErr w:type="spellStart"/>
+      <w:r>
+        <w:t>Condition</w:t>
+      </w:r>
+      <w:proofErr w:type="spellEnd"/>
+      <w:r>
+        <w:t xml:space="preserve"> übergeben werden soll. Aufgrund der Überlegung, dass die Zeit Sache des </w:t>
+      </w:r>
+      <w:proofErr w:type="spellStart"/>
+      <w:r>
+        <w:t>GestureCheckers</w:t>
+      </w:r>
+      <w:proofErr w:type="spellEnd"/>
+      <w:r>
+        <w:t xml:space="preserve"> ist, wurde ein weiterer Event „</w:t>
+      </w:r>
+      <w:proofErr w:type="spellStart"/>
+      <w:r>
+        <w:t>OnCheck</w:t>
+      </w:r>
+      <w:proofErr w:type="spellEnd"/>
+      <w:r>
+        <w:t xml:space="preserve">“ für die </w:t>
+      </w:r>
+      <w:proofErr w:type="spellStart"/>
+      <w:r>
+        <w:t>Conditions</w:t>
+      </w:r>
+      <w:proofErr w:type="spellEnd"/>
+      <w:r>
+        <w:t xml:space="preserve"> eingeführt. Jener signalisiert, dass ein Gestenteil überprüft wurde und sagt nichts darüber aus, ob er erfolgreich war oder nicht. Der </w:t>
+      </w:r>
+      <w:proofErr w:type="spellStart"/>
+      <w:r>
+        <w:t>GestureChecker</w:t>
+      </w:r>
+      <w:proofErr w:type="spellEnd"/>
+      <w:r>
+        <w:t xml:space="preserve"> hört nun auf diesen Event und benutzt ihn zur Überprüfung ob die Geste noch in der vorgegebenen Zeit liegt.</w:t>
+      </w:r>
+    </w:p>
+    <w:p>
+      <w:pPr>
+        <w:pStyle w:val="Textkrper"/>
+      </w:pPr>
+      <w:r>
+        <w:t xml:space="preserve">Bei der jetzigen Architektur wäre die Unterscheidung zwischen </w:t>
+      </w:r>
+      <w:proofErr w:type="spellStart"/>
+      <w:r>
+        <w:t>Condition</w:t>
+      </w:r>
+      <w:proofErr w:type="spellEnd"/>
+      <w:r>
+        <w:t xml:space="preserve"> und </w:t>
+      </w:r>
+      <w:proofErr w:type="spellStart"/>
+      <w:r>
+        <w:t>DynamicCondition</w:t>
+      </w:r>
+      <w:proofErr w:type="spellEnd"/>
+      <w:r>
+        <w:t xml:space="preserve"> sowie </w:t>
+      </w:r>
+      <w:proofErr w:type="spellStart"/>
+      <w:r>
+        <w:t>Triggered</w:t>
+      </w:r>
+      <w:proofErr w:type="spellEnd"/>
+      <w:r>
+        <w:t xml:space="preserve"> und </w:t>
+      </w:r>
+      <w:proofErr w:type="spellStart"/>
+      <w:r>
+        <w:t>OnCheck</w:t>
+      </w:r>
+      <w:proofErr w:type="spellEnd"/>
+      <w:r>
+        <w:t xml:space="preserve"> eigentlich nicht mehr nötig, wenn anstatt dem </w:t>
+      </w:r>
+      <w:proofErr w:type="spellStart"/>
+      <w:r>
+        <w:t>OnCheck</w:t>
+      </w:r>
+      <w:proofErr w:type="spellEnd"/>
+      <w:r>
+        <w:t xml:space="preserve"> direkt das </w:t>
+      </w:r>
+      <w:proofErr w:type="spellStart"/>
+      <w:r>
+        <w:t>Triggered</w:t>
+      </w:r>
+      <w:proofErr w:type="spellEnd"/>
+      <w:r>
+        <w:t xml:space="preserve"> von jedem </w:t>
+      </w:r>
+      <w:proofErr w:type="spellStart"/>
+      <w:r>
+        <w:t>Gesteteil</w:t>
+      </w:r>
+      <w:proofErr w:type="spellEnd"/>
+      <w:r>
+        <w:t xml:space="preserve"> bei der Au</w:t>
+      </w:r>
+      <w:r>
+        <w:t>s</w:t>
+      </w:r>
+      <w:r>
+        <w:t>führung von Check aufgerufen werden würde (s.u. beim Sequenzdiagramm). Wir haben uns jedoch gegen die Zusa</w:t>
+      </w:r>
+      <w:r>
+        <w:t>m</w:t>
+      </w:r>
+      <w:r>
+        <w:t xml:space="preserve">menlegung der zwei Events entschieden, da wir die Kontrolle über eine Rückmeldung über den Gestenstatus doch dem </w:t>
+      </w:r>
+      <w:proofErr w:type="spellStart"/>
+      <w:r>
+        <w:t>Implementierer</w:t>
+      </w:r>
+      <w:proofErr w:type="spellEnd"/>
+      <w:r>
+        <w:t xml:space="preserve"> einer </w:t>
+      </w:r>
+      <w:proofErr w:type="spellStart"/>
+      <w:r>
+        <w:t>Cond</w:t>
+      </w:r>
+      <w:r>
+        <w:t>i</w:t>
+      </w:r>
+      <w:r>
+        <w:t>tion</w:t>
+      </w:r>
+      <w:proofErr w:type="spellEnd"/>
+      <w:r>
+        <w:t xml:space="preserve"> überlassen wollen. Deshalb geht </w:t>
+      </w:r>
+      <w:proofErr w:type="spellStart"/>
+      <w:r>
+        <w:t>OnCheck</w:t>
+      </w:r>
+      <w:proofErr w:type="spellEnd"/>
+      <w:r>
+        <w:t xml:space="preserve"> nie über den </w:t>
+      </w:r>
+      <w:proofErr w:type="spellStart"/>
+      <w:r>
+        <w:t>GestureChecker</w:t>
+      </w:r>
+      <w:proofErr w:type="spellEnd"/>
+      <w:r>
+        <w:t xml:space="preserve"> hinaus.</w:t>
+      </w:r>
+    </w:p>
+    <w:p>
+      <w:pPr>
+        <w:pStyle w:val="berschrift2"/>
+      </w:pPr>
+      <w:r>
         <w:t>Memory Management:</w:t>
       </w:r>
       <w:r>
@@ -1347,19 +2106,48 @@
         <w:pStyle w:val="Textkrper"/>
       </w:pPr>
       <w:r>
-        <w:t>Das verwenden von Events hat den Nachteil, dass long-liv</w:t>
+        <w:t>Das V</w:t>
+      </w:r>
+      <w:r>
+        <w:t xml:space="preserve">erwenden von Events hat den Nachteil, dass </w:t>
+      </w:r>
+      <w:proofErr w:type="spellStart"/>
+      <w:r>
+        <w:t>long-liv</w:t>
       </w:r>
       <w:r>
         <w:t>ed</w:t>
       </w:r>
-      <w:r>
-        <w:t xml:space="preserve"> Publisher ihre Referenzen zu Event-Subscriber</w:t>
+      <w:proofErr w:type="spellEnd"/>
+      <w:r>
+        <w:t xml:space="preserve"> Publisher ihre Referenzen zu Event-</w:t>
+      </w:r>
+      <w:proofErr w:type="spellStart"/>
+      <w:r>
+        <w:t>Subscriber</w:t>
       </w:r>
       <w:r>
         <w:t>n</w:t>
       </w:r>
-      <w:r>
-        <w:t xml:space="preserve"> im Speicher behalten und so zu Speicherlecks führen können. Unsere Applikation wurde auf Lecks geprüft und für stabil empfunden.</w:t>
+      <w:proofErr w:type="spellEnd"/>
+      <w:r>
+        <w:t xml:space="preserve"> im Speicher behalten und so zu </w:t>
+      </w:r>
+      <w:proofErr w:type="gramStart"/>
+      <w:r>
+        <w:t>Speicherlecks</w:t>
+      </w:r>
+      <w:proofErr w:type="gramEnd"/>
+      <w:r>
+        <w:t xml:space="preserve"> führen können. Unsere Applikation wurde auf </w:t>
+      </w:r>
+      <w:proofErr w:type="gramStart"/>
+      <w:r>
+        <w:t>Lecks</w:t>
+      </w:r>
+      <w:proofErr w:type="gramEnd"/>
+      <w:r>
+        <w:t xml:space="preserve"> geprüft und für stabil empfunden.</w:t>
       </w:r>
       <w:r>
         <w:t xml:space="preserve"> </w:t>
@@ -1384,7 +2172,37 @@
         <w:pStyle w:val="Textkrper"/>
       </w:pPr>
       <w:r>
-        <w:t xml:space="preserve">In folgender Tabelle sind alle EventHandler-Referenzen aufgeführt. Es ist ersichtlich, dass praktisch alle EventHandler-Referenzen vom GarbaggeCollector beim Aufräumen einer </w:t>
+        <w:t xml:space="preserve">In folgender Tabelle sind alle </w:t>
+      </w:r>
+      <w:proofErr w:type="spellStart"/>
+      <w:r>
+        <w:t>EventHandler</w:t>
+      </w:r>
+      <w:proofErr w:type="spellEnd"/>
+      <w:r>
+        <w:t>-Referenzen aufgeführt. Es ist e</w:t>
+      </w:r>
+      <w:r>
+        <w:t>r</w:t>
+      </w:r>
+      <w:r>
+        <w:t xml:space="preserve">sichtlich, dass praktisch alle </w:t>
+      </w:r>
+      <w:proofErr w:type="spellStart"/>
+      <w:r>
+        <w:t>EventHandler</w:t>
+      </w:r>
+      <w:proofErr w:type="spellEnd"/>
+      <w:r>
+        <w:t xml:space="preserve">-Referenzen vom </w:t>
+      </w:r>
+      <w:proofErr w:type="spellStart"/>
+      <w:r>
+        <w:t>GarbaggeCollector</w:t>
+      </w:r>
+      <w:proofErr w:type="spellEnd"/>
+      <w:r>
+        <w:t xml:space="preserve"> beim Aufräumen einer </w:t>
       </w:r>
       <w:r>
         <w:rPr>
@@ -1396,7 +2214,15 @@
         <w:t xml:space="preserve">-Instanz </w:t>
       </w:r>
       <w:r>
-        <w:t>indirekt im Speicher invalidiert werden</w:t>
+        <w:t xml:space="preserve">indirekt im Speicher </w:t>
+      </w:r>
+      <w:proofErr w:type="spellStart"/>
+      <w:r>
+        <w:t>invalidiert</w:t>
+      </w:r>
+      <w:proofErr w:type="spellEnd"/>
+      <w:r>
+        <w:t xml:space="preserve"> werden</w:t>
       </w:r>
       <w:r>
         <w:t>.</w:t>
@@ -1407,12 +2233,14 @@
       <w:r>
         <w:t xml:space="preserve"> unproblematisch, da sowohl die </w:t>
       </w:r>
+      <w:proofErr w:type="spellStart"/>
       <w:r>
         <w:rPr>
           <w:i/>
         </w:rPr>
         <w:t>KinectSensor</w:t>
       </w:r>
+      <w:proofErr w:type="spellEnd"/>
       <w:r>
         <w:t xml:space="preserve">- als auch die </w:t>
       </w:r>
@@ -1423,7 +2251,15 @@
         <w:t>Device</w:t>
       </w:r>
       <w:r>
-        <w:t>-Instanz long-lived sind.</w:t>
+        <w:t xml:space="preserve">-Instanz </w:t>
+      </w:r>
+      <w:proofErr w:type="spellStart"/>
+      <w:r>
+        <w:t>long-lived</w:t>
+      </w:r>
+      <w:proofErr w:type="spellEnd"/>
+      <w:r>
+        <w:t xml:space="preserve"> sind.</w:t>
       </w:r>
       <w:r>
         <w:t xml:space="preserve"> Zur Sicherheit wird er jedoch beim Entfernen einer </w:t>
@@ -1435,7 +2271,23 @@
         <w:t>Person</w:t>
       </w:r>
       <w:r>
-        <w:t xml:space="preserve"> aus dem Expiration-Cache deregistriert.</w:t>
+        <w:t xml:space="preserve"> aus dem </w:t>
+      </w:r>
+      <w:proofErr w:type="spellStart"/>
+      <w:r>
+        <w:t>Expiration</w:t>
+      </w:r>
+      <w:proofErr w:type="spellEnd"/>
+      <w:r>
+        <w:t xml:space="preserve">-Cache </w:t>
+      </w:r>
+      <w:proofErr w:type="spellStart"/>
+      <w:r>
+        <w:t>deregistriert</w:t>
+      </w:r>
+      <w:proofErr w:type="spellEnd"/>
+      <w:r>
+        <w:t>.</w:t>
       </w:r>
     </w:p>
     <w:p>
@@ -1443,7 +2295,6 @@
         <w:pStyle w:val="Textkrper"/>
       </w:pPr>
       <w:r>
-        <w:lastRenderedPageBreak/>
         <w:t xml:space="preserve">Da eine </w:t>
       </w:r>
       <w:r>
@@ -1455,11 +2306,6 @@
       <w:r>
         <w:t>-Instanz jeweils nur während der Bedienungszeit existiert, sind die verwendeten Events unproblematisch. Der Speicher wird nicht zu sehr beansprucht.</w:t>
       </w:r>
-    </w:p>
-    <w:p>
-      <w:pPr>
-        <w:pStyle w:val="Textkrper"/>
-      </w:pPr>
     </w:p>
     <w:tbl>
       <w:tblPr>
@@ -1537,7 +2383,35 @@
                 <w:sz w:val="16"/>
                 <w:szCs w:val="16"/>
               </w:rPr>
-              <w:t>Subscriber lebt länger oder gleich lang wie Publisher</w:t>
+              <w:t>Su</w:t>
+            </w:r>
+            <w:r>
+              <w:rPr>
+                <w:sz w:val="16"/>
+                <w:szCs w:val="16"/>
+              </w:rPr>
+              <w:t>b</w:t>
+            </w:r>
+            <w:r>
+              <w:rPr>
+                <w:sz w:val="16"/>
+                <w:szCs w:val="16"/>
+              </w:rPr>
+              <w:t>scriber lebt länger oder gleich lang wie Publi</w:t>
+            </w:r>
+            <w:r>
+              <w:rPr>
+                <w:sz w:val="16"/>
+                <w:szCs w:val="16"/>
+              </w:rPr>
+              <w:t>s</w:t>
+            </w:r>
+            <w:r>
+              <w:rPr>
+                <w:sz w:val="16"/>
+                <w:szCs w:val="16"/>
+              </w:rPr>
+              <w:t>her</w:t>
             </w:r>
           </w:p>
         </w:tc>
@@ -1559,6 +2433,7 @@
                 <w:b w:val="0"/>
               </w:rPr>
             </w:pPr>
+            <w:proofErr w:type="spellStart"/>
             <w:r>
               <w:rPr>
                 <w:rFonts w:asciiTheme="minorHAnsi" w:hAnsiTheme="minorHAnsi"/>
@@ -1566,6 +2441,7 @@
               </w:rPr>
               <w:t>Condition</w:t>
             </w:r>
+            <w:proofErr w:type="spellEnd"/>
           </w:p>
         </w:tc>
         <w:tc>
@@ -1580,12 +2456,14 @@
                 <w:rFonts w:asciiTheme="minorHAnsi" w:hAnsiTheme="minorHAnsi"/>
               </w:rPr>
             </w:pPr>
+            <w:proofErr w:type="spellStart"/>
             <w:r>
               <w:rPr>
                 <w:rFonts w:asciiTheme="minorHAnsi" w:hAnsiTheme="minorHAnsi"/>
               </w:rPr>
               <w:t>Person.NewSkeleton</w:t>
             </w:r>
+            <w:proofErr w:type="spellEnd"/>
           </w:p>
         </w:tc>
         <w:tc>
@@ -1597,9 +2475,11 @@
               <w:pStyle w:val="Textkrper"/>
               <w:cnfStyle w:val="000000100000" w:firstRow="0" w:lastRow="0" w:firstColumn="0" w:lastColumn="0" w:oddVBand="0" w:evenVBand="0" w:oddHBand="1" w:evenHBand="0" w:firstRowFirstColumn="0" w:firstRowLastColumn="0" w:lastRowFirstColumn="0" w:lastRowLastColumn="0"/>
             </w:pPr>
+            <w:proofErr w:type="spellStart"/>
             <w:r>
               <w:t>Condition.check</w:t>
             </w:r>
+            <w:proofErr w:type="spellEnd"/>
           </w:p>
         </w:tc>
         <w:tc>
@@ -1658,11 +2538,24 @@
                 <w:rFonts w:asciiTheme="minorHAnsi" w:hAnsiTheme="minorHAnsi"/>
               </w:rPr>
             </w:pPr>
+            <w:proofErr w:type="spellStart"/>
             <w:r>
               <w:rPr>
                 <w:rFonts w:asciiTheme="minorHAnsi" w:hAnsiTheme="minorHAnsi"/>
               </w:rPr>
-              <w:t>KinectSensor</w:t>
+              <w:t>KinectS</w:t>
+            </w:r>
+            <w:r>
+              <w:rPr>
+                <w:rFonts w:asciiTheme="minorHAnsi" w:hAnsiTheme="minorHAnsi"/>
+              </w:rPr>
+              <w:t>e</w:t>
+            </w:r>
+            <w:r>
+              <w:rPr>
+                <w:rFonts w:asciiTheme="minorHAnsi" w:hAnsiTheme="minorHAnsi"/>
+              </w:rPr>
+              <w:t>nsor</w:t>
             </w:r>
             <w:r>
               <w:rPr>
@@ -1670,6 +2563,7 @@
               </w:rPr>
               <w:t>.SkeletonFrameReady</w:t>
             </w:r>
+            <w:proofErr w:type="spellEnd"/>
           </w:p>
         </w:tc>
         <w:tc>
@@ -1681,9 +2575,11 @@
               <w:pStyle w:val="Textkrper"/>
               <w:cnfStyle w:val="000000010000" w:firstRow="0" w:lastRow="0" w:firstColumn="0" w:lastColumn="0" w:oddVBand="0" w:evenVBand="0" w:oddHBand="0" w:evenHBand="1" w:firstRowFirstColumn="0" w:firstRowLastColumn="0" w:lastRowFirstColumn="0" w:lastRowLastColumn="0"/>
             </w:pPr>
+            <w:proofErr w:type="spellStart"/>
             <w:r>
               <w:t>Device.NewSkeletons</w:t>
             </w:r>
+            <w:proofErr w:type="spellEnd"/>
           </w:p>
         </w:tc>
         <w:tc>
@@ -1744,12 +2640,14 @@
                 <w:rFonts w:asciiTheme="minorHAnsi" w:hAnsiTheme="minorHAnsi"/>
               </w:rPr>
             </w:pPr>
+            <w:proofErr w:type="spellStart"/>
             <w:r>
               <w:rPr>
                 <w:rFonts w:asciiTheme="minorHAnsi" w:hAnsiTheme="minorHAnsi"/>
               </w:rPr>
               <w:t>Person.OnWave</w:t>
             </w:r>
+            <w:proofErr w:type="spellEnd"/>
           </w:p>
         </w:tc>
         <w:tc>
@@ -1762,9 +2660,11 @@
               <w:pStyle w:val="Textkrper"/>
               <w:cnfStyle w:val="000000100000" w:firstRow="0" w:lastRow="0" w:firstColumn="0" w:lastColumn="0" w:oddVBand="0" w:evenVBand="0" w:oddHBand="1" w:evenHBand="0" w:firstRowFirstColumn="0" w:firstRowLastColumn="0" w:lastRowFirstColumn="0" w:lastRowLastColumn="0"/>
             </w:pPr>
+            <w:proofErr w:type="spellStart"/>
             <w:r>
               <w:t>Device.personWaved</w:t>
             </w:r>
+            <w:proofErr w:type="spellEnd"/>
           </w:p>
         </w:tc>
         <w:tc>
@@ -1807,13 +2707,29 @@
                 <w:b w:val="0"/>
               </w:rPr>
             </w:pPr>
+            <w:proofErr w:type="spellStart"/>
             <w:r>
               <w:rPr>
                 <w:rFonts w:asciiTheme="minorHAnsi" w:hAnsiTheme="minorHAnsi"/>
                 <w:b w:val="0"/>
               </w:rPr>
-              <w:t>GestureChecker</w:t>
-            </w:r>
+              <w:t>Gestur</w:t>
+            </w:r>
+            <w:r>
+              <w:rPr>
+                <w:rFonts w:asciiTheme="minorHAnsi" w:hAnsiTheme="minorHAnsi"/>
+                <w:b w:val="0"/>
+              </w:rPr>
+              <w:t>e</w:t>
+            </w:r>
+            <w:r>
+              <w:rPr>
+                <w:rFonts w:asciiTheme="minorHAnsi" w:hAnsiTheme="minorHAnsi"/>
+                <w:b w:val="0"/>
+              </w:rPr>
+              <w:t>Checker</w:t>
+            </w:r>
+            <w:proofErr w:type="spellEnd"/>
           </w:p>
         </w:tc>
         <w:tc>
@@ -1828,12 +2744,14 @@
                 <w:rFonts w:asciiTheme="minorHAnsi" w:hAnsiTheme="minorHAnsi"/>
               </w:rPr>
             </w:pPr>
+            <w:proofErr w:type="spellStart"/>
             <w:r>
               <w:rPr>
                 <w:rFonts w:asciiTheme="minorHAnsi" w:hAnsiTheme="minorHAnsi"/>
               </w:rPr>
               <w:t>Condition.Succeeded</w:t>
             </w:r>
+            <w:proofErr w:type="spellEnd"/>
           </w:p>
         </w:tc>
         <w:tc>
@@ -1845,9 +2763,17 @@
               <w:pStyle w:val="Textkrper"/>
               <w:cnfStyle w:val="000000010000" w:firstRow="0" w:lastRow="0" w:firstColumn="0" w:lastColumn="0" w:oddVBand="0" w:evenVBand="0" w:oddHBand="0" w:evenHBand="1" w:firstRowFirstColumn="0" w:firstRowLastColumn="0" w:lastRowFirstColumn="0" w:lastRowLastColumn="0"/>
             </w:pPr>
-            <w:r>
-              <w:t>GestureChecker.ConditionComplete</w:t>
-            </w:r>
+            <w:proofErr w:type="spellStart"/>
+            <w:r>
+              <w:t>GestureCh</w:t>
+            </w:r>
+            <w:r>
+              <w:t>e</w:t>
+            </w:r>
+            <w:r>
+              <w:t>cker.ConditionComplete</w:t>
+            </w:r>
+            <w:proofErr w:type="spellEnd"/>
           </w:p>
         </w:tc>
         <w:tc>
@@ -1885,6 +2811,7 @@
                 <w:b w:val="0"/>
               </w:rPr>
             </w:pPr>
+            <w:proofErr w:type="spellStart"/>
             <w:r>
               <w:rPr>
                 <w:rFonts w:asciiTheme="minorHAnsi" w:hAnsiTheme="minorHAnsi"/>
@@ -1892,6 +2819,7 @@
               </w:rPr>
               <w:t>GestureChecker</w:t>
             </w:r>
+            <w:proofErr w:type="spellEnd"/>
           </w:p>
         </w:tc>
         <w:tc>
@@ -1906,12 +2834,14 @@
                 <w:rFonts w:asciiTheme="minorHAnsi" w:hAnsiTheme="minorHAnsi"/>
               </w:rPr>
             </w:pPr>
+            <w:proofErr w:type="spellStart"/>
             <w:r>
               <w:rPr>
                 <w:rFonts w:asciiTheme="minorHAnsi" w:hAnsiTheme="minorHAnsi"/>
               </w:rPr>
               <w:t>Condition.Failed</w:t>
             </w:r>
+            <w:proofErr w:type="spellEnd"/>
           </w:p>
         </w:tc>
         <w:tc>
@@ -1923,9 +2853,11 @@
               <w:pStyle w:val="Textkrper"/>
               <w:cnfStyle w:val="000000100000" w:firstRow="0" w:lastRow="0" w:firstColumn="0" w:lastColumn="0" w:oddVBand="0" w:evenVBand="0" w:oddHBand="1" w:evenHBand="0" w:firstRowFirstColumn="0" w:firstRowLastColumn="0" w:lastRowFirstColumn="0" w:lastRowLastColumn="0"/>
             </w:pPr>
+            <w:proofErr w:type="spellStart"/>
             <w:r>
               <w:t>GestureChecker.ConditionFailed</w:t>
             </w:r>
+            <w:proofErr w:type="spellEnd"/>
           </w:p>
         </w:tc>
         <w:tc>
@@ -1965,6 +2897,7 @@
                 <w:strike/>
               </w:rPr>
             </w:pPr>
+            <w:proofErr w:type="spellStart"/>
             <w:r>
               <w:rPr>
                 <w:rFonts w:asciiTheme="minorHAnsi" w:hAnsiTheme="minorHAnsi"/>
@@ -1973,6 +2906,7 @@
               </w:rPr>
               <w:t>GestureChecker</w:t>
             </w:r>
+            <w:proofErr w:type="spellEnd"/>
           </w:p>
         </w:tc>
         <w:tc>
@@ -1989,6 +2923,7 @@
                 <w:strike/>
               </w:rPr>
             </w:pPr>
+            <w:proofErr w:type="spellStart"/>
             <w:r>
               <w:rPr>
                 <w:rFonts w:asciiTheme="minorHAnsi" w:hAnsiTheme="minorHAnsi"/>
@@ -1996,6 +2931,7 @@
               </w:rPr>
               <w:t>Timer.Elapsed</w:t>
             </w:r>
+            <w:proofErr w:type="spellEnd"/>
           </w:p>
         </w:tc>
         <w:tc>
@@ -2011,12 +2947,14 @@
                 <w:strike/>
               </w:rPr>
             </w:pPr>
+            <w:proofErr w:type="spellStart"/>
             <w:r>
               <w:rPr>
                 <w:strike/>
               </w:rPr>
               <w:t>GestureChecker.Timeout</w:t>
             </w:r>
+            <w:proofErr w:type="spellEnd"/>
           </w:p>
         </w:tc>
         <w:tc>
@@ -2109,6 +3047,7 @@
           <w:p>
             <w:pPr>
               <w:pStyle w:val="Textkrper"/>
+              <w:keepNext/>
               <w:cnfStyle w:val="000000100000" w:firstRow="0" w:lastRow="0" w:firstColumn="0" w:lastColumn="0" w:oddVBand="0" w:evenVBand="0" w:oddHBand="1" w:evenHBand="0" w:firstRowFirstColumn="0" w:firstRowLastColumn="0" w:lastRowFirstColumn="0" w:lastRowLastColumn="0"/>
             </w:pPr>
             <w:r>
@@ -2123,6 +3062,38 @@
     </w:tbl>
     <w:p>
       <w:pPr>
+        <w:pStyle w:val="Beschriftung"/>
+      </w:pPr>
+      <w:r>
+        <w:t xml:space="preserve">Tabelle </w:t>
+      </w:r>
+      <w:r>
+        <w:fldChar w:fldCharType="begin"/>
+      </w:r>
+      <w:r>
+        <w:instrText xml:space="preserve"> SEQ Tabelle \* ARABIC </w:instrText>
+      </w:r>
+      <w:r>
+        <w:fldChar w:fldCharType="separate"/>
+      </w:r>
+      <w:r>
+        <w:rPr>
+          <w:noProof/>
+        </w:rPr>
+        <w:t>2</w:t>
+      </w:r>
+      <w:r>
+        <w:fldChar w:fldCharType="end"/>
+      </w:r>
+      <w:r>
+        <w:t xml:space="preserve">: </w:t>
+      </w:r>
+      <w:r>
+        <w:t>Auswertung der Klassen mit Events</w:t>
+      </w:r>
+    </w:p>
+    <w:p>
+      <w:pPr>
         <w:pStyle w:val="Textkrper"/>
       </w:pPr>
       <w:r>
@@ -2154,30 +3125,36 @@
       <w:r>
         <w:t xml:space="preserve">Die einzige Ausnahme bildete die Verwendung der </w:t>
       </w:r>
+      <w:proofErr w:type="spellStart"/>
       <w:r>
         <w:rPr>
           <w:i/>
         </w:rPr>
         <w:t>Timer</w:t>
       </w:r>
+      <w:proofErr w:type="spellEnd"/>
       <w:r>
         <w:t xml:space="preserve">-Klasse im </w:t>
       </w:r>
+      <w:proofErr w:type="spellStart"/>
       <w:r>
         <w:rPr>
           <w:i/>
         </w:rPr>
         <w:t>GestureChecker</w:t>
       </w:r>
+      <w:proofErr w:type="spellEnd"/>
       <w:r>
         <w:t xml:space="preserve">. Der </w:t>
       </w:r>
+      <w:proofErr w:type="spellStart"/>
       <w:r>
         <w:rPr>
           <w:i/>
         </w:rPr>
         <w:t>Timer</w:t>
       </w:r>
+      <w:proofErr w:type="spellEnd"/>
       <w:r>
         <w:t xml:space="preserve"> registrierte sich bei Sy</w:t>
       </w:r>
@@ -2193,56 +3170,120 @@
       <w:r>
         <w:t xml:space="preserve">. Durch das Verwenden von vielen </w:t>
       </w:r>
+      <w:proofErr w:type="spellStart"/>
       <w:r>
         <w:rPr>
           <w:i/>
         </w:rPr>
         <w:t>GestureCheckers</w:t>
       </w:r>
-      <w:r>
-        <w:t xml:space="preserve"> entstand ein Speicherleck (siehe unten). Der Timer wurde durch eine einfachere Zeitmessung ersetzt und wird gar nicht mehr verwendet.</w:t>
-      </w:r>
-    </w:p>
-    <w:p>
-      <w:pPr>
-        <w:rPr>
-          <w:b/>
-          <w:sz w:val="22"/>
-          <w:lang w:val="de-CH"/>
-        </w:rPr>
-      </w:pPr>
-      <w:r>
-        <w:br w:type="page"/>
+      <w:proofErr w:type="spellEnd"/>
+      <w:r>
+        <w:t xml:space="preserve"> entstand ein Speicherleck (siehe unten). Der </w:t>
+      </w:r>
+      <w:proofErr w:type="spellStart"/>
+      <w:r>
+        <w:t>Timer</w:t>
+      </w:r>
+      <w:proofErr w:type="spellEnd"/>
+      <w:r>
+        <w:t xml:space="preserve"> wurde durch eine einfachere Zeitmessung ersetzt und wird gar nicht mehr verwendet.</w:t>
       </w:r>
     </w:p>
     <w:p>
       <w:pPr>
         <w:pStyle w:val="berschrift3"/>
       </w:pPr>
+      <w:r>
+        <w:rPr>
+          <w:noProof/>
+        </w:rPr>
+        <w:lastRenderedPageBreak/>
+        <w:pict>
+          <v:shapetype id="_x0000_t202" coordsize="21600,21600" o:spt="202" path="m,l,21600r21600,l21600,xe">
+            <v:stroke joinstyle="miter"/>
+            <v:path gradientshapeok="t" o:connecttype="rect"/>
+          </v:shapetype>
+          <v:shape id="_x0000_s1026" type="#_x0000_t202" style="position:absolute;left:0;text-align:left;margin-left:331.2pt;margin-top:484.9pt;width:153.9pt;height:.05pt;z-index:251660288;mso-position-horizontal-relative:text;mso-position-vertical-relative:text" wrapcoords="-105 0 -105 21098 21600 21098 21600 0 -105 0" stroked="f">
+            <v:textbox style="mso-fit-shape-to-text:t" inset="0,0,0,0">
+              <w:txbxContent>
+                <w:p>
+                  <w:pPr>
+                    <w:pStyle w:val="Beschriftung"/>
+                    <w:rPr>
+                      <w:bCs w:val="0"/>
+                      <w:noProof/>
+                      <w:szCs w:val="20"/>
+                    </w:rPr>
+                  </w:pPr>
+                  <w:r>
+                    <w:t xml:space="preserve">Abbildung </w:t>
+                  </w:r>
+                  <w:r>
+                    <w:fldChar w:fldCharType="begin"/>
+                  </w:r>
+                  <w:r>
+                    <w:instrText xml:space="preserve"> SEQ Abbildung \* ARABIC </w:instrText>
+                  </w:r>
+                  <w:r>
+                    <w:fldChar w:fldCharType="separate"/>
+                  </w:r>
+                  <w:r>
+                    <w:rPr>
+                      <w:noProof/>
+                    </w:rPr>
+                    <w:t>4</w:t>
+                  </w:r>
+                  <w:r>
+                    <w:fldChar w:fldCharType="end"/>
+                  </w:r>
+                  <w:r>
+                    <w:t xml:space="preserve">: Speicherkritischer </w:t>
+                  </w:r>
+                  <w:r>
+                    <w:t>Trace</w:t>
+                  </w:r>
+                  <w:r>
+                    <w:t xml:space="preserve"> der </w:t>
+                  </w:r>
+                  <w:proofErr w:type="spellStart"/>
+                  <w:r>
+                    <w:t>Timer</w:t>
+                  </w:r>
+                  <w:proofErr w:type="spellEnd"/>
+                  <w:r>
+                    <w:t>-Klasse</w:t>
+                  </w:r>
+                </w:p>
+              </w:txbxContent>
+            </v:textbox>
+            <w10:wrap type="tight"/>
+          </v:shape>
+        </w:pict>
+      </w:r>
       <w:r>
         <w:rPr>
           <w:noProof/>
           <w:lang w:eastAsia="de-CH"/>
         </w:rPr>
-        <w:lastRenderedPageBreak/>
         <w:drawing>
-          <wp:anchor distT="0" distB="0" distL="114300" distR="114300" simplePos="0" relativeHeight="251658240" behindDoc="1" locked="0" layoutInCell="1" allowOverlap="1">
+          <wp:anchor distT="0" distB="0" distL="114300" distR="114300" simplePos="0" relativeHeight="251658240" behindDoc="1" locked="0" layoutInCell="1" allowOverlap="1" wp14:anchorId="4A800178" wp14:editId="2BC52FBD">
             <wp:simplePos x="0" y="0"/>
             <wp:positionH relativeFrom="column">
-              <wp:posOffset>4347210</wp:posOffset>
+              <wp:posOffset>4206240</wp:posOffset>
             </wp:positionH>
             <wp:positionV relativeFrom="paragraph">
-              <wp:posOffset>225425</wp:posOffset>
+              <wp:posOffset>118110</wp:posOffset>
             </wp:positionV>
-            <wp:extent cx="1952625" cy="5981700"/>
-            <wp:effectExtent l="19050" t="0" r="9525" b="0"/>
+            <wp:extent cx="1954530" cy="5982970"/>
+            <wp:effectExtent l="0" t="0" r="0" b="0"/>
             <wp:wrapTight wrapText="bothSides">
               <wp:wrapPolygon edited="0">
-                <wp:start x="-211" y="0"/>
-                <wp:lineTo x="-211" y="21531"/>
-                <wp:lineTo x="21705" y="21531"/>
-                <wp:lineTo x="21705" y="0"/>
-                <wp:lineTo x="-211" y="0"/>
+                <wp:start x="0" y="0"/>
+                <wp:lineTo x="0" y="21527"/>
+                <wp:lineTo x="21474" y="21527"/>
+                <wp:lineTo x="21474" y="0"/>
+                <wp:lineTo x="0" y="0"/>
               </wp:wrapPolygon>
             </wp:wrapTight>
             <wp:docPr id="3" name="Bild 2" descr="C:\Users\scj\Desktop\timerLeak.png"/>
@@ -2259,7 +3300,7 @@
                     </pic:cNvPicPr>
                   </pic:nvPicPr>
                   <pic:blipFill>
-                    <a:blip r:embed="rId11" cstate="print"/>
+                    <a:blip r:embed="rId12" cstate="print"/>
                     <a:stretch>
                       <a:fillRect/>
                     </a:stretch>
@@ -2267,7 +3308,7 @@
                   <pic:spPr bwMode="auto">
                     <a:xfrm>
                       <a:off x="0" y="0"/>
-                      <a:ext cx="1952625" cy="5981700"/>
+                      <a:ext cx="1954530" cy="5982970"/>
                     </a:xfrm>
                     <a:prstGeom prst="rect">
                       <a:avLst/>
@@ -2280,15 +3321,23 @@
                 </pic:pic>
               </a:graphicData>
             </a:graphic>
+            <wp14:sizeRelH relativeFrom="margin">
+              <wp14:pctWidth>0</wp14:pctWidth>
+            </wp14:sizeRelH>
+            <wp14:sizeRelV relativeFrom="margin">
+              <wp14:pctHeight>0</wp14:pctHeight>
+            </wp14:sizeRelV>
           </wp:anchor>
         </w:drawing>
       </w:r>
       <w:r>
         <w:t xml:space="preserve">Online-Analyse mit </w:t>
       </w:r>
+      <w:proofErr w:type="spellStart"/>
       <w:r>
         <w:t>Mocking</w:t>
       </w:r>
+      <w:proofErr w:type="spellEnd"/>
     </w:p>
     <w:p>
       <w:pPr>
@@ -2307,116 +3356,224 @@
         <w:rPr>
           <w:i/>
         </w:rPr>
-        <w:t xml:space="preserve"> (MockingDevice)</w:t>
-      </w:r>
-      <w:r>
-        <w:t xml:space="preserve"> vorg</w:t>
+        <w:t xml:space="preserve"> (</w:t>
+      </w:r>
+      <w:proofErr w:type="spellStart"/>
+      <w:r>
+        <w:rPr>
+          <w:i/>
+        </w:rPr>
+        <w:t>MockingDevice</w:t>
+      </w:r>
+      <w:proofErr w:type="spellEnd"/>
+      <w:r>
+        <w:rPr>
+          <w:i/>
+        </w:rPr>
+        <w:t>)</w:t>
+      </w:r>
+      <w:r>
+        <w:t xml:space="preserve"> vorgetäuscht und </w:t>
+      </w:r>
+      <w:r>
+        <w:t>das Erscheinen und Verschwinden von vielen Personen vo</w:t>
+      </w:r>
+      <w:r>
+        <w:t>r</w:t>
+      </w:r>
+      <w:r>
+        <w:t>getäuscht</w:t>
+      </w:r>
+      <w:r>
+        <w:t>.</w:t>
+      </w:r>
+      <w:r>
+        <w:t xml:space="preserve"> Zudem wurden kritische Klassen wie </w:t>
+      </w:r>
+      <w:proofErr w:type="spellStart"/>
+      <w:r>
+        <w:rPr>
+          <w:i/>
+        </w:rPr>
+        <w:t>Condition</w:t>
+      </w:r>
+      <w:proofErr w:type="spellEnd"/>
+      <w:r>
+        <w:t xml:space="preserve">, </w:t>
+      </w:r>
+      <w:proofErr w:type="spellStart"/>
+      <w:r>
+        <w:rPr>
+          <w:i/>
+        </w:rPr>
+        <w:t>GestureChecker</w:t>
+      </w:r>
+      <w:proofErr w:type="spellEnd"/>
+      <w:r>
+        <w:t xml:space="preserve"> und </w:t>
+      </w:r>
+      <w:proofErr w:type="spellStart"/>
+      <w:r>
+        <w:t>EventArgs</w:t>
+      </w:r>
+      <w:proofErr w:type="spellEnd"/>
+      <w:r>
+        <w:t xml:space="preserve"> mit grossen Byte-Arrays aufgepumpt. So wurde</w:t>
+      </w:r>
+      <w:r>
+        <w:t xml:space="preserve"> das einzige Speic</w:t>
+      </w:r>
+      <w:r>
+        <w:t>h</w:t>
+      </w:r>
+      <w:r>
+        <w:t>leck</w:t>
+      </w:r>
+      <w:r>
+        <w:t xml:space="preserve"> schnell sichtbar.</w:t>
+      </w:r>
+    </w:p>
+    <w:p>
+      <w:pPr>
+        <w:pStyle w:val="Textkrper"/>
+      </w:pPr>
+      <w:r>
+        <w:t xml:space="preserve">Was </w:t>
+      </w:r>
+      <w:r>
+        <w:t>zum Problem wurde war die Verwendung des C#-</w:t>
+      </w:r>
+      <w:proofErr w:type="spellStart"/>
+      <w:r>
+        <w:t>Timers</w:t>
+      </w:r>
+      <w:proofErr w:type="spellEnd"/>
+      <w:r>
+        <w:t>. Jener wu</w:t>
+      </w:r>
+      <w:r>
+        <w:t>r</w:t>
+      </w:r>
+      <w:r>
+        <w:t xml:space="preserve">de benutzt um auf </w:t>
+      </w:r>
+      <w:proofErr w:type="gramStart"/>
+      <w:r>
+        <w:t>einen</w:t>
+      </w:r>
+      <w:proofErr w:type="gramEnd"/>
+      <w:r>
+        <w:t xml:space="preserve"> Timeout in der </w:t>
+      </w:r>
+      <w:proofErr w:type="spellStart"/>
+      <w:r>
+        <w:t>GestureChecker-Statemachine</w:t>
+      </w:r>
+      <w:proofErr w:type="spellEnd"/>
+      <w:r>
+        <w:t xml:space="preserve"> zu reagi</w:t>
       </w:r>
       <w:r>
         <w:t>e</w:t>
       </w:r>
       <w:r>
-        <w:t xml:space="preserve">täuscht und </w:t>
-      </w:r>
-      <w:r>
-        <w:t>das Erscheinen und Verschwinden von vielen Personen vorgetäuscht</w:t>
-      </w:r>
-      <w:r>
-        <w:t>.</w:t>
-      </w:r>
-      <w:r>
-        <w:t xml:space="preserve"> Zudem wurden kritische Klassen wie </w:t>
-      </w:r>
+        <w:t xml:space="preserve">ren. </w:t>
+      </w:r>
+      <w:r>
+        <w:t>Dabei behielt ein System-Event des jeweils praktisch alle Objekte der A</w:t>
+      </w:r>
+      <w:r>
+        <w:t>p</w:t>
+      </w:r>
+      <w:r>
+        <w:t xml:space="preserve">plikation. Durch die automatisierte Analyse mit </w:t>
+      </w:r>
+      <w:proofErr w:type="spellStart"/>
+      <w:r>
+        <w:t>SciTech</w:t>
+      </w:r>
+      <w:proofErr w:type="spellEnd"/>
+      <w:r>
+        <w:t xml:space="preserve"> .NET Memory </w:t>
+      </w:r>
+      <w:proofErr w:type="spellStart"/>
+      <w:r>
+        <w:t>Profiler</w:t>
+      </w:r>
+      <w:proofErr w:type="spellEnd"/>
+      <w:r>
+        <w:t xml:space="preserve"> konnten die aufgepumpten Objekte zurüc</w:t>
+      </w:r>
+      <w:r>
+        <w:t>k</w:t>
+      </w:r>
+      <w:r>
+        <w:t>verfolgt werden.</w:t>
+      </w:r>
+      <w:r>
+        <w:t xml:space="preserve"> Im dem </w:t>
+      </w:r>
+      <w:proofErr w:type="spellStart"/>
+      <w:r>
+        <w:t>Allocation-Tree</w:t>
+      </w:r>
+      <w:proofErr w:type="spellEnd"/>
+      <w:r>
+        <w:t xml:space="preserve"> ist gut sichtbar, dass praktisch alle Instanzen der Applikation vom </w:t>
+      </w:r>
+      <w:proofErr w:type="spellStart"/>
+      <w:r>
+        <w:t>Timer</w:t>
+      </w:r>
+      <w:proofErr w:type="spellEnd"/>
+      <w:r>
+        <w:t xml:space="preserve"> geha</w:t>
+      </w:r>
+      <w:r>
+        <w:t>l</w:t>
+      </w:r>
+      <w:r>
+        <w:t>ten werden.</w:t>
+      </w:r>
+    </w:p>
+    <w:p>
+      <w:pPr>
+        <w:pStyle w:val="Textkrper"/>
+      </w:pPr>
+      <w:r>
+        <w:t xml:space="preserve">Da aus der Analyse der </w:t>
+      </w:r>
+      <w:proofErr w:type="spellStart"/>
+      <w:r>
+        <w:t>Aufrufshierarchie</w:t>
+      </w:r>
+      <w:proofErr w:type="spellEnd"/>
+      <w:r>
+        <w:t xml:space="preserve"> zusätzlich ersichtlich war dass der </w:t>
+      </w:r>
+      <w:proofErr w:type="spellStart"/>
       <w:r>
         <w:rPr>
           <w:i/>
         </w:rPr>
-        <w:t>Condition</w:t>
-      </w:r>
-      <w:r>
-        <w:t xml:space="preserve">, </w:t>
-      </w:r>
-      <w:r>
-        <w:rPr>
-          <w:i/>
-        </w:rPr>
-        <w:t>GestureChecker</w:t>
-      </w:r>
-      <w:r>
-        <w:t xml:space="preserve"> und EventArgs mit grossen Byte-Arrays aufgepumpt. So wurde</w:t>
-      </w:r>
-      <w:r>
-        <w:t xml:space="preserve"> das einzige Speichleck</w:t>
-      </w:r>
-      <w:r>
-        <w:t xml:space="preserve"> schnell sichtbar.</w:t>
-      </w:r>
-    </w:p>
-    <w:p>
-      <w:pPr>
-        <w:pStyle w:val="Textkrper"/>
-      </w:pPr>
-      <w:r>
-        <w:t>Was jedoch zum Problem wurde war die Verwendung des C#-Timers. Jener wu</w:t>
+        <w:t>Timer</w:t>
+      </w:r>
+      <w:proofErr w:type="spellEnd"/>
+      <w:r>
+        <w:t xml:space="preserve"> sehr viel Rechenzeit verbrauchte, wurde komplett auf diese Klasse ve</w:t>
       </w:r>
       <w:r>
         <w:t>r</w:t>
       </w:r>
       <w:r>
-        <w:t>de benutzt um auf einen Timeout in der GestureChecker-Statemachine zu reagi</w:t>
-      </w:r>
-      <w:r>
-        <w:t>e</w:t>
-      </w:r>
-      <w:r>
-        <w:t xml:space="preserve">ren. </w:t>
-      </w:r>
-      <w:r>
-        <w:t>Dabei behielt ein System-Event des jeweils praktisch alle Objekte der Appl</w:t>
-      </w:r>
-      <w:r>
-        <w:t>i</w:t>
-      </w:r>
-      <w:r>
-        <w:t>kation. Durch die automatisierte Analyse mit SciTech .NET Memory Profiler kon</w:t>
-      </w:r>
-      <w:r>
-        <w:t>n</w:t>
-      </w:r>
-      <w:r>
-        <w:t>ten die aufgepumpten Objekte zurückverfolgt werden.</w:t>
-      </w:r>
-      <w:r>
-        <w:t xml:space="preserve"> Im dem Allocation-Tree ist gut sichtbar, dass praktisch alle Instanzen der Applikation vom Timer gehalten werden.</w:t>
-      </w:r>
-    </w:p>
-    <w:p>
-      <w:pPr>
-        <w:pStyle w:val="Textkrper"/>
-      </w:pPr>
-      <w:r>
-        <w:t xml:space="preserve">Da aus der Analyse der Aufrufshierarchie zusätzlich ersichtlich war dass der </w:t>
-      </w:r>
-      <w:r>
-        <w:rPr>
-          <w:i/>
-        </w:rPr>
-        <w:t>Timer</w:t>
-      </w:r>
-      <w:r>
-        <w:t xml:space="preserve"> sehr viel Rechenzeit verbrauchte, wurde komplett auf diese Klasse verzichtet. Stattdessen wird jetzt eine weniger komplexe Zeitmessung aufgrund der Syste</w:t>
-      </w:r>
-      <w:r>
-        <w:t>m</w:t>
-      </w:r>
-      <w:r>
-        <w:t>zeit verwendet um den Timeout einer Geste zu messen.</w:t>
-      </w:r>
-    </w:p>
-    <w:p>
-      <w:pPr>
-        <w:pStyle w:val="Textkrper"/>
-      </w:pPr>
+        <w:t>zichtet. Stattdessen wird jetzt eine weniger komplexe Zeitmessung aufgrund der Systemzeit ve</w:t>
+      </w:r>
+      <w:r>
+        <w:t>r</w:t>
+      </w:r>
+      <w:r>
+        <w:t>wendet um den Timeout einer Geste zu messen.</w:t>
+      </w:r>
     </w:p>
     <w:p>
       <w:pPr>
@@ -2467,8 +3624,13 @@
         <w:t xml:space="preserve">API </w:t>
       </w:r>
       <w:r>
-        <w:t>wird in verschiedenen Layern</w:t>
-      </w:r>
+        <w:t xml:space="preserve">wird in verschiedenen </w:t>
+      </w:r>
+      <w:proofErr w:type="spellStart"/>
+      <w:r>
+        <w:t>Layern</w:t>
+      </w:r>
+      <w:proofErr w:type="spellEnd"/>
       <w:r>
         <w:t xml:space="preserve"> auf</w:t>
       </w:r>
@@ -2641,6 +3803,7 @@
             <w:r>
               <w:t xml:space="preserve"> indem man sich beim </w:t>
             </w:r>
+            <w:proofErr w:type="spellStart"/>
             <w:r>
               <w:rPr>
                 <w:i/>
@@ -2671,6 +3834,7 @@
               </w:rPr>
               <w:t>son</w:t>
             </w:r>
+            <w:proofErr w:type="spellEnd"/>
             <w:r>
               <w:t xml:space="preserve">-Event registriert. Nach dem Aufruf von </w:t>
             </w:r>
@@ -2690,7 +3854,15 @@
               <w:t>Device</w:t>
             </w:r>
             <w:r>
-              <w:t xml:space="preserve"> die Kinect und beginnt mit der Erkennung von </w:t>
+              <w:t xml:space="preserve"> die </w:t>
+            </w:r>
+            <w:proofErr w:type="spellStart"/>
+            <w:r>
+              <w:t>Kinect</w:t>
+            </w:r>
+            <w:proofErr w:type="spellEnd"/>
+            <w:r>
+              <w:t xml:space="preserve"> und beginnt mit der Erkennung von </w:t>
             </w:r>
             <w:r>
               <w:rPr>
@@ -2707,12 +3879,14 @@
             <w:r>
               <w:t xml:space="preserve"> Im </w:t>
             </w:r>
+            <w:proofErr w:type="spellStart"/>
             <w:r>
               <w:rPr>
                 <w:i/>
               </w:rPr>
               <w:t>ActivePersonEventArgs</w:t>
             </w:r>
+            <w:proofErr w:type="spellEnd"/>
             <w:r>
               <w:t xml:space="preserve">-Parameter wird diese </w:t>
             </w:r>
@@ -2768,10 +3942,22 @@
               <w:t>-Instanz können Gestenreaktione</w:t>
             </w:r>
             <w:r>
-              <w:t xml:space="preserve">n registriert werden. Dies </w:t>
-            </w:r>
-            <w:r>
-              <w:t>sind die folgenden:</w:t>
+              <w:t xml:space="preserve">n registriert werden. </w:t>
+            </w:r>
+            <w:r>
+              <w:t>Im mitgelieferten Prototypen sind d</w:t>
+            </w:r>
+            <w:r>
+              <w:t xml:space="preserve">ies </w:t>
+            </w:r>
+            <w:r>
+              <w:t>die fo</w:t>
+            </w:r>
+            <w:r>
+              <w:t>l</w:t>
+            </w:r>
+            <w:r>
+              <w:t>genden:</w:t>
             </w:r>
           </w:p>
           <w:p>
@@ -2783,12 +3969,14 @@
               </w:numPr>
               <w:cnfStyle w:val="000000010000" w:firstRow="0" w:lastRow="0" w:firstColumn="0" w:lastColumn="0" w:oddVBand="0" w:evenVBand="0" w:oddHBand="0" w:evenHBand="1" w:firstRowFirstColumn="0" w:firstRowLastColumn="0" w:lastRowFirstColumn="0" w:lastRowLastColumn="0"/>
             </w:pPr>
+            <w:proofErr w:type="spellStart"/>
             <w:r>
               <w:rPr>
                 <w:i/>
               </w:rPr>
               <w:t>OnZoom</w:t>
             </w:r>
+            <w:proofErr w:type="spellEnd"/>
             <w:r>
               <w:t>: übermittelt den Zoomfaktor</w:t>
             </w:r>
@@ -2802,12 +3990,14 @@
               </w:numPr>
               <w:cnfStyle w:val="000000010000" w:firstRow="0" w:lastRow="0" w:firstColumn="0" w:lastColumn="0" w:oddVBand="0" w:evenVBand="0" w:oddHBand="0" w:evenHBand="1" w:firstRowFirstColumn="0" w:firstRowLastColumn="0" w:lastRowFirstColumn="0" w:lastRowLastColumn="0"/>
             </w:pPr>
+            <w:proofErr w:type="spellStart"/>
             <w:r>
               <w:rPr>
                 <w:i/>
               </w:rPr>
               <w:t>OnSwipe</w:t>
             </w:r>
+            <w:proofErr w:type="spellEnd"/>
             <w:r>
               <w:t>: signalisiert eine Wisch-Geste</w:t>
             </w:r>
@@ -2815,18 +4005,21 @@
           <w:p>
             <w:pPr>
               <w:pStyle w:val="Textkrper"/>
+              <w:keepNext/>
               <w:numPr>
                 <w:ilvl w:val="0"/>
                 <w:numId w:val="5"/>
               </w:numPr>
               <w:cnfStyle w:val="000000010000" w:firstRow="0" w:lastRow="0" w:firstColumn="0" w:lastColumn="0" w:oddVBand="0" w:evenVBand="0" w:oddHBand="0" w:evenHBand="1" w:firstRowFirstColumn="0" w:firstRowLastColumn="0" w:lastRowFirstColumn="0" w:lastRowLastColumn="0"/>
             </w:pPr>
+            <w:proofErr w:type="spellStart"/>
             <w:r>
               <w:rPr>
                 <w:i/>
               </w:rPr>
               <w:t>OnWave</w:t>
             </w:r>
+            <w:proofErr w:type="spellEnd"/>
             <w:r>
               <w:t>: signalisiert Winken</w:t>
             </w:r>
@@ -2836,12 +4029,36 @@
     </w:tbl>
     <w:p>
       <w:pPr>
+        <w:pStyle w:val="Beschriftung"/>
+      </w:pPr>
+      <w:r>
+        <w:t xml:space="preserve">Tabelle </w:t>
+      </w:r>
+      <w:r>
+        <w:fldChar w:fldCharType="begin"/>
+      </w:r>
+      <w:r>
+        <w:instrText xml:space="preserve"> SEQ Tabelle \* ARABIC </w:instrText>
+      </w:r>
+      <w:r>
+        <w:fldChar w:fldCharType="separate"/>
+      </w:r>
+      <w:r>
+        <w:rPr>
+          <w:noProof/>
+        </w:rPr>
+        <w:t>3</w:t>
+      </w:r>
+      <w:r>
+        <w:fldChar w:fldCharType="end"/>
+      </w:r>
+      <w:r>
+        <w:t>: Schnittstellendefinition Einfach</w:t>
+      </w:r>
+    </w:p>
+    <w:p>
+      <w:pPr>
         <w:pStyle w:val="Textkrper"/>
-      </w:pPr>
-    </w:p>
-    <w:p>
-      <w:pPr>
-        <w:pStyle w:val="Textkrper"/>
         <w:rPr>
           <w:rStyle w:val="Hervorhebung"/>
         </w:rPr>
@@ -2850,7 +4067,19 @@
         <w:rPr>
           <w:rStyle w:val="Hervorhebung"/>
         </w:rPr>
-        <w:t>Beispiel:</w:t>
+        <w:t>Beispiel</w:t>
+      </w:r>
+      <w:r>
+        <w:rPr>
+          <w:rStyle w:val="Hervorhebung"/>
+        </w:rPr>
+        <w:t xml:space="preserve"> zur Benutzung der API</w:t>
+      </w:r>
+      <w:r>
+        <w:rPr>
+          <w:rStyle w:val="Hervorhebung"/>
+        </w:rPr>
+        <w:t>:</w:t>
       </w:r>
     </w:p>
     <w:p>
@@ -2867,6 +4096,7 @@
           <w:lang w:val="fr-CH" w:eastAsia="de-CH"/>
         </w:rPr>
       </w:pPr>
+      <w:proofErr w:type="spellStart"/>
       <w:r>
         <w:rPr>
           <w:rFonts w:ascii="Consolas" w:hAnsi="Consolas" w:cs="Consolas"/>
@@ -2878,6 +4108,7 @@
         </w:rPr>
         <w:t>Device</w:t>
       </w:r>
+      <w:proofErr w:type="spellEnd"/>
       <w:r>
         <w:rPr>
           <w:rFonts w:ascii="Consolas" w:hAnsi="Consolas" w:cs="Consolas"/>
@@ -2911,6 +4142,8 @@
         </w:rPr>
         <w:t xml:space="preserve"> </w:t>
       </w:r>
+      <w:proofErr w:type="spellStart"/>
+      <w:proofErr w:type="gramStart"/>
       <w:r>
         <w:rPr>
           <w:rFonts w:ascii="Consolas" w:hAnsi="Consolas" w:cs="Consolas"/>
@@ -2922,6 +4155,7 @@
         </w:rPr>
         <w:t>Device</w:t>
       </w:r>
+      <w:proofErr w:type="spellEnd"/>
       <w:r>
         <w:rPr>
           <w:rFonts w:ascii="Consolas" w:hAnsi="Consolas" w:cs="Consolas"/>
@@ -2931,8 +4165,9 @@
           <w:highlight w:val="white"/>
           <w:lang w:val="fr-CH" w:eastAsia="de-CH"/>
         </w:rPr>
-        <w:t xml:space="preserve">(); </w:t>
-      </w:r>
+        <w:t>(</w:t>
+      </w:r>
+      <w:proofErr w:type="gramEnd"/>
       <w:r>
         <w:rPr>
           <w:rFonts w:ascii="Consolas" w:hAnsi="Consolas" w:cs="Consolas"/>
@@ -2942,6 +4177,17 @@
           <w:highlight w:val="white"/>
           <w:lang w:val="fr-CH" w:eastAsia="de-CH"/>
         </w:rPr>
+        <w:t xml:space="preserve">); </w:t>
+      </w:r>
+      <w:r>
+        <w:rPr>
+          <w:rFonts w:ascii="Consolas" w:hAnsi="Consolas" w:cs="Consolas"/>
+          <w:color w:val="000000"/>
+          <w:sz w:val="16"/>
+          <w:szCs w:val="19"/>
+          <w:highlight w:val="white"/>
+          <w:lang w:val="fr-CH" w:eastAsia="de-CH"/>
+        </w:rPr>
         <w:t xml:space="preserve">     </w:t>
       </w:r>
       <w:r>
@@ -2964,8 +4210,69 @@
           <w:highlight w:val="white"/>
           <w:lang w:val="fr-CH" w:eastAsia="de-CH"/>
         </w:rPr>
-        <w:t>// Erstellen des des Devices</w:t>
-      </w:r>
+        <w:t xml:space="preserve">// </w:t>
+      </w:r>
+      <w:proofErr w:type="spellStart"/>
+      <w:r>
+        <w:rPr>
+          <w:rFonts w:ascii="Consolas" w:hAnsi="Consolas" w:cs="Consolas"/>
+          <w:color w:val="008000"/>
+          <w:sz w:val="16"/>
+          <w:szCs w:val="19"/>
+          <w:highlight w:val="white"/>
+          <w:lang w:val="fr-CH" w:eastAsia="de-CH"/>
+        </w:rPr>
+        <w:t>Erstellen</w:t>
+      </w:r>
+      <w:proofErr w:type="spellEnd"/>
+      <w:r>
+        <w:rPr>
+          <w:rFonts w:ascii="Consolas" w:hAnsi="Consolas" w:cs="Consolas"/>
+          <w:color w:val="008000"/>
+          <w:sz w:val="16"/>
+          <w:szCs w:val="19"/>
+          <w:highlight w:val="white"/>
+          <w:lang w:val="fr-CH" w:eastAsia="de-CH"/>
+        </w:rPr>
+        <w:t xml:space="preserve"> des </w:t>
+      </w:r>
+      <w:proofErr w:type="spellStart"/>
+      <w:r>
+        <w:rPr>
+          <w:rFonts w:ascii="Consolas" w:hAnsi="Consolas" w:cs="Consolas"/>
+          <w:color w:val="008000"/>
+          <w:sz w:val="16"/>
+          <w:szCs w:val="19"/>
+          <w:highlight w:val="white"/>
+          <w:lang w:val="fr-CH" w:eastAsia="de-CH"/>
+        </w:rPr>
+        <w:t>des</w:t>
+      </w:r>
+      <w:proofErr w:type="spellEnd"/>
+      <w:r>
+        <w:rPr>
+          <w:rFonts w:ascii="Consolas" w:hAnsi="Consolas" w:cs="Consolas"/>
+          <w:color w:val="008000"/>
+          <w:sz w:val="16"/>
+          <w:szCs w:val="19"/>
+          <w:highlight w:val="white"/>
+          <w:lang w:val="fr-CH" w:eastAsia="de-CH"/>
+        </w:rPr>
+        <w:t xml:space="preserve"> </w:t>
+      </w:r>
+      <w:proofErr w:type="spellStart"/>
+      <w:r>
+        <w:rPr>
+          <w:rFonts w:ascii="Consolas" w:hAnsi="Consolas" w:cs="Consolas"/>
+          <w:color w:val="008000"/>
+          <w:sz w:val="16"/>
+          <w:szCs w:val="19"/>
+          <w:highlight w:val="white"/>
+          <w:lang w:val="fr-CH" w:eastAsia="de-CH"/>
+        </w:rPr>
+        <w:t>Devices</w:t>
+      </w:r>
+      <w:proofErr w:type="spellEnd"/>
     </w:p>
     <w:p>
       <w:pPr>
@@ -2981,6 +4288,7 @@
           <w:lang w:val="de-CH" w:eastAsia="de-CH"/>
         </w:rPr>
       </w:pPr>
+      <w:proofErr w:type="spellStart"/>
       <w:r>
         <w:rPr>
           <w:rFonts w:ascii="Consolas" w:hAnsi="Consolas" w:cs="Consolas"/>
@@ -2990,8 +4298,9 @@
           <w:highlight w:val="white"/>
           <w:lang w:val="de-CH" w:eastAsia="de-CH"/>
         </w:rPr>
-        <w:t xml:space="preserve">d.PersonActive += NewPerson; </w:t>
-      </w:r>
+        <w:t>d.PersonActive</w:t>
+      </w:r>
+      <w:proofErr w:type="spellEnd"/>
       <w:r>
         <w:rPr>
           <w:rFonts w:ascii="Consolas" w:hAnsi="Consolas" w:cs="Consolas"/>
@@ -3001,6 +4310,41 @@
           <w:highlight w:val="white"/>
           <w:lang w:val="de-CH" w:eastAsia="de-CH"/>
         </w:rPr>
+        <w:t xml:space="preserve"> += </w:t>
+      </w:r>
+      <w:proofErr w:type="spellStart"/>
+      <w:r>
+        <w:rPr>
+          <w:rFonts w:ascii="Consolas" w:hAnsi="Consolas" w:cs="Consolas"/>
+          <w:color w:val="000000"/>
+          <w:sz w:val="16"/>
+          <w:szCs w:val="19"/>
+          <w:highlight w:val="white"/>
+          <w:lang w:val="de-CH" w:eastAsia="de-CH"/>
+        </w:rPr>
+        <w:t>NewPerson</w:t>
+      </w:r>
+      <w:proofErr w:type="spellEnd"/>
+      <w:r>
+        <w:rPr>
+          <w:rFonts w:ascii="Consolas" w:hAnsi="Consolas" w:cs="Consolas"/>
+          <w:color w:val="000000"/>
+          <w:sz w:val="16"/>
+          <w:szCs w:val="19"/>
+          <w:highlight w:val="white"/>
+          <w:lang w:val="de-CH" w:eastAsia="de-CH"/>
+        </w:rPr>
+        <w:t xml:space="preserve">; </w:t>
+      </w:r>
+      <w:r>
+        <w:rPr>
+          <w:rFonts w:ascii="Consolas" w:hAnsi="Consolas" w:cs="Consolas"/>
+          <w:color w:val="000000"/>
+          <w:sz w:val="16"/>
+          <w:szCs w:val="19"/>
+          <w:highlight w:val="white"/>
+          <w:lang w:val="de-CH" w:eastAsia="de-CH"/>
+        </w:rPr>
         <w:t xml:space="preserve"> </w:t>
       </w:r>
       <w:r>
@@ -3037,6 +4381,8 @@
           <w:lang w:val="en-US" w:eastAsia="de-CH"/>
         </w:rPr>
       </w:pPr>
+      <w:proofErr w:type="spellStart"/>
+      <w:proofErr w:type="gramStart"/>
       <w:r>
         <w:rPr>
           <w:rFonts w:ascii="Consolas" w:hAnsi="Consolas" w:cs="Consolas"/>
@@ -3046,8 +4392,9 @@
           <w:highlight w:val="white"/>
           <w:lang w:val="en-US" w:eastAsia="de-CH"/>
         </w:rPr>
-        <w:t xml:space="preserve">d.Start(); </w:t>
-      </w:r>
+        <w:t>d.Start</w:t>
+      </w:r>
+      <w:proofErr w:type="spellEnd"/>
       <w:r>
         <w:rPr>
           <w:rFonts w:ascii="Consolas" w:hAnsi="Consolas" w:cs="Consolas"/>
@@ -3057,6 +4404,29 @@
           <w:highlight w:val="white"/>
           <w:lang w:val="en-US" w:eastAsia="de-CH"/>
         </w:rPr>
+        <w:t>(</w:t>
+      </w:r>
+      <w:proofErr w:type="gramEnd"/>
+      <w:r>
+        <w:rPr>
+          <w:rFonts w:ascii="Consolas" w:hAnsi="Consolas" w:cs="Consolas"/>
+          <w:color w:val="000000"/>
+          <w:sz w:val="16"/>
+          <w:szCs w:val="19"/>
+          <w:highlight w:val="white"/>
+          <w:lang w:val="en-US" w:eastAsia="de-CH"/>
+        </w:rPr>
+        <w:t xml:space="preserve">); </w:t>
+      </w:r>
+      <w:r>
+        <w:rPr>
+          <w:rFonts w:ascii="Consolas" w:hAnsi="Consolas" w:cs="Consolas"/>
+          <w:color w:val="000000"/>
+          <w:sz w:val="16"/>
+          <w:szCs w:val="19"/>
+          <w:highlight w:val="white"/>
+          <w:lang w:val="en-US" w:eastAsia="de-CH"/>
+        </w:rPr>
         <w:tab/>
       </w:r>
       <w:r>
@@ -3084,14 +4454,15 @@
       <w:r>
         <w:rPr>
           <w:rFonts w:ascii="Consolas" w:hAnsi="Consolas" w:cs="Consolas"/>
-          <w:color w:val="000000"/>
+          <w:color w:val="008000"/>
           <w:sz w:val="16"/>
           <w:szCs w:val="19"/>
           <w:highlight w:val="white"/>
           <w:lang w:val="en-US" w:eastAsia="de-CH"/>
         </w:rPr>
-        <w:tab/>
-      </w:r>
+        <w:t xml:space="preserve">// </w:t>
+      </w:r>
+      <w:proofErr w:type="spellStart"/>
       <w:r>
         <w:rPr>
           <w:rFonts w:ascii="Consolas" w:hAnsi="Consolas" w:cs="Consolas"/>
@@ -3101,7 +4472,19 @@
           <w:highlight w:val="white"/>
           <w:lang w:val="en-US" w:eastAsia="de-CH"/>
         </w:rPr>
-        <w:t>// Starten der Kinect</w:t>
+        <w:t>Starten</w:t>
+      </w:r>
+      <w:proofErr w:type="spellEnd"/>
+      <w:r>
+        <w:rPr>
+          <w:rFonts w:ascii="Consolas" w:hAnsi="Consolas" w:cs="Consolas"/>
+          <w:color w:val="008000"/>
+          <w:sz w:val="16"/>
+          <w:szCs w:val="19"/>
+          <w:highlight w:val="white"/>
+          <w:lang w:val="en-US" w:eastAsia="de-CH"/>
+        </w:rPr>
+        <w:t xml:space="preserve"> der Kinect</w:t>
       </w:r>
     </w:p>
     <w:p>
@@ -3130,6 +4513,7 @@
           <w:lang w:val="en-US" w:eastAsia="de-CH"/>
         </w:rPr>
       </w:pPr>
+      <w:proofErr w:type="gramStart"/>
       <w:r>
         <w:rPr>
           <w:rFonts w:ascii="Consolas" w:hAnsi="Consolas" w:cs="Consolas"/>
@@ -3141,6 +4525,7 @@
         </w:rPr>
         <w:t>void</w:t>
       </w:r>
+      <w:proofErr w:type="gramEnd"/>
       <w:r>
         <w:rPr>
           <w:rFonts w:ascii="Consolas" w:hAnsi="Consolas" w:cs="Consolas"/>
@@ -3150,7 +4535,31 @@
           <w:highlight w:val="white"/>
           <w:lang w:val="en-US" w:eastAsia="de-CH"/>
         </w:rPr>
-        <w:t xml:space="preserve"> NewPerson(</w:t>
+        <w:t xml:space="preserve"> </w:t>
+      </w:r>
+      <w:proofErr w:type="spellStart"/>
+      <w:r>
+        <w:rPr>
+          <w:rFonts w:ascii="Consolas" w:hAnsi="Consolas" w:cs="Consolas"/>
+          <w:color w:val="000000"/>
+          <w:sz w:val="16"/>
+          <w:szCs w:val="19"/>
+          <w:highlight w:val="white"/>
+          <w:lang w:val="en-US" w:eastAsia="de-CH"/>
+        </w:rPr>
+        <w:t>NewPerson</w:t>
+      </w:r>
+      <w:proofErr w:type="spellEnd"/>
+      <w:r>
+        <w:rPr>
+          <w:rFonts w:ascii="Consolas" w:hAnsi="Consolas" w:cs="Consolas"/>
+          <w:color w:val="000000"/>
+          <w:sz w:val="16"/>
+          <w:szCs w:val="19"/>
+          <w:highlight w:val="white"/>
+          <w:lang w:val="en-US" w:eastAsia="de-CH"/>
+        </w:rPr>
+        <w:t>(</w:t>
       </w:r>
       <w:r>
         <w:rPr>
@@ -3172,8 +4581,33 @@
           <w:highlight w:val="white"/>
           <w:lang w:val="en-US" w:eastAsia="de-CH"/>
         </w:rPr>
-        <w:t xml:space="preserve"> src, </w:t>
-      </w:r>
+        <w:t xml:space="preserve"> </w:t>
+      </w:r>
+      <w:proofErr w:type="spellStart"/>
+      <w:r>
+        <w:rPr>
+          <w:rFonts w:ascii="Consolas" w:hAnsi="Consolas" w:cs="Consolas"/>
+          <w:color w:val="000000"/>
+          <w:sz w:val="16"/>
+          <w:szCs w:val="19"/>
+          <w:highlight w:val="white"/>
+          <w:lang w:val="en-US" w:eastAsia="de-CH"/>
+        </w:rPr>
+        <w:t>src</w:t>
+      </w:r>
+      <w:proofErr w:type="spellEnd"/>
+      <w:r>
+        <w:rPr>
+          <w:rFonts w:ascii="Consolas" w:hAnsi="Consolas" w:cs="Consolas"/>
+          <w:color w:val="000000"/>
+          <w:sz w:val="16"/>
+          <w:szCs w:val="19"/>
+          <w:highlight w:val="white"/>
+          <w:lang w:val="en-US" w:eastAsia="de-CH"/>
+        </w:rPr>
+        <w:t xml:space="preserve">, </w:t>
+      </w:r>
+      <w:proofErr w:type="spellStart"/>
       <w:r>
         <w:rPr>
           <w:rFonts w:ascii="Consolas" w:hAnsi="Consolas" w:cs="Consolas"/>
@@ -3185,6 +4619,7 @@
         </w:rPr>
         <w:t>ActivePersonEventArgs</w:t>
       </w:r>
+      <w:proofErr w:type="spellEnd"/>
       <w:r>
         <w:rPr>
           <w:rFonts w:ascii="Consolas" w:hAnsi="Consolas" w:cs="Consolas"/>
@@ -3194,7 +4629,31 @@
           <w:highlight w:val="white"/>
           <w:lang w:val="en-US" w:eastAsia="de-CH"/>
         </w:rPr>
-        <w:t xml:space="preserve"> activePersonEventArgs )</w:t>
+        <w:t xml:space="preserve"> </w:t>
+      </w:r>
+      <w:proofErr w:type="spellStart"/>
+      <w:r>
+        <w:rPr>
+          <w:rFonts w:ascii="Consolas" w:hAnsi="Consolas" w:cs="Consolas"/>
+          <w:color w:val="000000"/>
+          <w:sz w:val="16"/>
+          <w:szCs w:val="19"/>
+          <w:highlight w:val="white"/>
+          <w:lang w:val="en-US" w:eastAsia="de-CH"/>
+        </w:rPr>
+        <w:t>activePersonEventArgs</w:t>
+      </w:r>
+      <w:proofErr w:type="spellEnd"/>
+      <w:r>
+        <w:rPr>
+          <w:rFonts w:ascii="Consolas" w:hAnsi="Consolas" w:cs="Consolas"/>
+          <w:color w:val="000000"/>
+          <w:sz w:val="16"/>
+          <w:szCs w:val="19"/>
+          <w:highlight w:val="white"/>
+          <w:lang w:val="en-US" w:eastAsia="de-CH"/>
+        </w:rPr>
+        <w:t xml:space="preserve"> )</w:t>
       </w:r>
     </w:p>
     <w:p>
@@ -3246,8 +4705,9 @@
           <w:highlight w:val="white"/>
           <w:lang w:val="de-CH" w:eastAsia="de-CH"/>
         </w:rPr>
-        <w:t xml:space="preserve">  activePersonEventArgs.Person.OnSwipe += </w:t>
-      </w:r>
+        <w:t xml:space="preserve">  </w:t>
+      </w:r>
+      <w:proofErr w:type="spellStart"/>
       <w:r>
         <w:rPr>
           <w:rFonts w:ascii="Consolas" w:hAnsi="Consolas" w:cs="Consolas"/>
@@ -3257,6 +4717,29 @@
           <w:highlight w:val="white"/>
           <w:lang w:val="de-CH" w:eastAsia="de-CH"/>
         </w:rPr>
+        <w:t>activePersonEventArgs.Person.OnSwipe</w:t>
+      </w:r>
+      <w:proofErr w:type="spellEnd"/>
+      <w:r>
+        <w:rPr>
+          <w:rFonts w:ascii="Consolas" w:hAnsi="Consolas" w:cs="Consolas"/>
+          <w:color w:val="000000"/>
+          <w:sz w:val="16"/>
+          <w:szCs w:val="19"/>
+          <w:highlight w:val="white"/>
+          <w:lang w:val="de-CH" w:eastAsia="de-CH"/>
+        </w:rPr>
+        <w:t xml:space="preserve"> += </w:t>
+      </w:r>
+      <w:r>
+        <w:rPr>
+          <w:rFonts w:ascii="Consolas" w:hAnsi="Consolas" w:cs="Consolas"/>
+          <w:color w:val="000000"/>
+          <w:sz w:val="16"/>
+          <w:szCs w:val="19"/>
+          <w:highlight w:val="white"/>
+          <w:lang w:val="de-CH" w:eastAsia="de-CH"/>
+        </w:rPr>
         <w:tab/>
       </w:r>
       <w:r>
@@ -3279,7 +4762,31 @@
           <w:highlight w:val="white"/>
           <w:lang w:val="de-CH" w:eastAsia="de-CH"/>
         </w:rPr>
-        <w:t>// Auf Swipe der aktiven Person hören</w:t>
+        <w:t xml:space="preserve">// Auf </w:t>
+      </w:r>
+      <w:proofErr w:type="spellStart"/>
+      <w:r>
+        <w:rPr>
+          <w:rFonts w:ascii="Consolas" w:hAnsi="Consolas" w:cs="Consolas"/>
+          <w:color w:val="008000"/>
+          <w:sz w:val="16"/>
+          <w:szCs w:val="19"/>
+          <w:highlight w:val="white"/>
+          <w:lang w:val="de-CH" w:eastAsia="de-CH"/>
+        </w:rPr>
+        <w:t>Swipe</w:t>
+      </w:r>
+      <w:proofErr w:type="spellEnd"/>
+      <w:r>
+        <w:rPr>
+          <w:rFonts w:ascii="Consolas" w:hAnsi="Consolas" w:cs="Consolas"/>
+          <w:color w:val="008000"/>
+          <w:sz w:val="16"/>
+          <w:szCs w:val="19"/>
+          <w:highlight w:val="white"/>
+          <w:lang w:val="de-CH" w:eastAsia="de-CH"/>
+        </w:rPr>
+        <w:t xml:space="preserve"> der aktiven Person hören</w:t>
       </w:r>
     </w:p>
     <w:p>
@@ -3307,6 +4814,7 @@
         </w:rPr>
         <w:t xml:space="preserve">   </w:t>
       </w:r>
+      <w:proofErr w:type="spellStart"/>
       <w:r>
         <w:rPr>
           <w:rFonts w:ascii="Consolas" w:hAnsi="Consolas" w:cs="Consolas"/>
@@ -3318,6 +4826,7 @@
         </w:rPr>
         <w:t>delegate</w:t>
       </w:r>
+      <w:proofErr w:type="spellEnd"/>
       <w:r>
         <w:rPr>
           <w:rFonts w:ascii="Consolas" w:hAnsi="Consolas" w:cs="Consolas"/>
@@ -3329,6 +4838,7 @@
         </w:rPr>
         <w:t>(</w:t>
       </w:r>
+      <w:proofErr w:type="spellStart"/>
       <w:r>
         <w:rPr>
           <w:rFonts w:ascii="Consolas" w:hAnsi="Consolas" w:cs="Consolas"/>
@@ -3340,6 +4850,7 @@
         </w:rPr>
         <w:t>object</w:t>
       </w:r>
+      <w:proofErr w:type="spellEnd"/>
       <w:r>
         <w:rPr>
           <w:rFonts w:ascii="Consolas" w:hAnsi="Consolas" w:cs="Consolas"/>
@@ -3349,8 +4860,33 @@
           <w:highlight w:val="white"/>
           <w:lang w:val="de-CH" w:eastAsia="de-CH"/>
         </w:rPr>
-        <w:t xml:space="preserve"> sender, </w:t>
-      </w:r>
+        <w:t xml:space="preserve"> </w:t>
+      </w:r>
+      <w:proofErr w:type="spellStart"/>
+      <w:r>
+        <w:rPr>
+          <w:rFonts w:ascii="Consolas" w:hAnsi="Consolas" w:cs="Consolas"/>
+          <w:color w:val="000000"/>
+          <w:sz w:val="16"/>
+          <w:szCs w:val="19"/>
+          <w:highlight w:val="white"/>
+          <w:lang w:val="de-CH" w:eastAsia="de-CH"/>
+        </w:rPr>
+        <w:t>sender</w:t>
+      </w:r>
+      <w:proofErr w:type="spellEnd"/>
+      <w:r>
+        <w:rPr>
+          <w:rFonts w:ascii="Consolas" w:hAnsi="Consolas" w:cs="Consolas"/>
+          <w:color w:val="000000"/>
+          <w:sz w:val="16"/>
+          <w:szCs w:val="19"/>
+          <w:highlight w:val="white"/>
+          <w:lang w:val="de-CH" w:eastAsia="de-CH"/>
+        </w:rPr>
+        <w:t xml:space="preserve">, </w:t>
+      </w:r>
+      <w:proofErr w:type="spellStart"/>
       <w:r>
         <w:rPr>
           <w:rFonts w:ascii="Consolas" w:hAnsi="Consolas" w:cs="Consolas"/>
@@ -3362,6 +4898,7 @@
         </w:rPr>
         <w:t>GestureEventArgs</w:t>
       </w:r>
+      <w:proofErr w:type="spellEnd"/>
       <w:r>
         <w:rPr>
           <w:rFonts w:ascii="Consolas" w:hAnsi="Consolas" w:cs="Consolas"/>
@@ -3425,6 +4962,7 @@
         </w:rPr>
         <w:t xml:space="preserve">     </w:t>
       </w:r>
+      <w:proofErr w:type="spellStart"/>
       <w:r>
         <w:rPr>
           <w:rFonts w:ascii="Consolas" w:hAnsi="Consolas" w:cs="Consolas"/>
@@ -3445,7 +4983,43 @@
           <w:highlight w:val="white"/>
           <w:lang w:val="de-CH" w:eastAsia="de-CH"/>
         </w:rPr>
-        <w:t xml:space="preserve">.Write(activePersonEventArgs.Person.Id </w:t>
+        <w:t>.Write</w:t>
+      </w:r>
+      <w:proofErr w:type="spellEnd"/>
+      <w:r>
+        <w:rPr>
+          <w:rFonts w:ascii="Consolas" w:hAnsi="Consolas" w:cs="Consolas"/>
+          <w:color w:val="000000"/>
+          <w:sz w:val="16"/>
+          <w:szCs w:val="19"/>
+          <w:highlight w:val="white"/>
+          <w:lang w:val="de-CH" w:eastAsia="de-CH"/>
+        </w:rPr>
+        <w:t>(</w:t>
+      </w:r>
+      <w:proofErr w:type="spellStart"/>
+      <w:r>
+        <w:rPr>
+          <w:rFonts w:ascii="Consolas" w:hAnsi="Consolas" w:cs="Consolas"/>
+          <w:color w:val="000000"/>
+          <w:sz w:val="16"/>
+          <w:szCs w:val="19"/>
+          <w:highlight w:val="white"/>
+          <w:lang w:val="de-CH" w:eastAsia="de-CH"/>
+        </w:rPr>
+        <w:t>activePersonEventArgs.Person.Id</w:t>
+      </w:r>
+      <w:proofErr w:type="spellEnd"/>
+      <w:r>
+        <w:rPr>
+          <w:rFonts w:ascii="Consolas" w:hAnsi="Consolas" w:cs="Consolas"/>
+          <w:color w:val="000000"/>
+          <w:sz w:val="16"/>
+          <w:szCs w:val="19"/>
+          <w:highlight w:val="white"/>
+          <w:lang w:val="de-CH" w:eastAsia="de-CH"/>
+        </w:rPr>
+        <w:t xml:space="preserve"> </w:t>
       </w:r>
       <w:r>
         <w:rPr>
@@ -3504,7 +5078,31 @@
           <w:highlight w:val="white"/>
           <w:lang w:val="de-CH" w:eastAsia="de-CH"/>
         </w:rPr>
-        <w:t>" swiped "</w:t>
+        <w:t xml:space="preserve">" </w:t>
+      </w:r>
+      <w:proofErr w:type="spellStart"/>
+      <w:r>
+        <w:rPr>
+          <w:rFonts w:ascii="Consolas" w:hAnsi="Consolas" w:cs="Consolas"/>
+          <w:color w:val="A31515"/>
+          <w:sz w:val="16"/>
+          <w:szCs w:val="19"/>
+          <w:highlight w:val="white"/>
+          <w:lang w:val="de-CH" w:eastAsia="de-CH"/>
+        </w:rPr>
+        <w:t>swiped</w:t>
+      </w:r>
+      <w:proofErr w:type="spellEnd"/>
+      <w:r>
+        <w:rPr>
+          <w:rFonts w:ascii="Consolas" w:hAnsi="Consolas" w:cs="Consolas"/>
+          <w:color w:val="A31515"/>
+          <w:sz w:val="16"/>
+          <w:szCs w:val="19"/>
+          <w:highlight w:val="white"/>
+          <w:lang w:val="de-CH" w:eastAsia="de-CH"/>
+        </w:rPr>
+        <w:t xml:space="preserve"> "</w:t>
       </w:r>
       <w:r>
         <w:rPr>
@@ -3543,6 +5141,7 @@
         </w:rPr>
         <w:t xml:space="preserve">       ((</w:t>
       </w:r>
+      <w:proofErr w:type="spellStart"/>
       <w:r>
         <w:rPr>
           <w:rFonts w:ascii="Consolas" w:hAnsi="Consolas" w:cs="Consolas"/>
@@ -3554,6 +5153,7 @@
         </w:rPr>
         <w:t>SwipeGestureEventArgs</w:t>
       </w:r>
+      <w:proofErr w:type="spellEnd"/>
       <w:r>
         <w:rPr>
           <w:rFonts w:ascii="Consolas" w:hAnsi="Consolas" w:cs="Consolas"/>
@@ -3607,7 +5207,77 @@
           <w:highlight w:val="white"/>
           <w:lang w:val="de-CH" w:eastAsia="de-CH"/>
         </w:rPr>
-        <w:t xml:space="preserve">// Casten der EventArgs um weiter </w:t>
+        <w:t xml:space="preserve">// </w:t>
+      </w:r>
+      <w:proofErr w:type="spellStart"/>
+      <w:r>
+        <w:rPr>
+          <w:rFonts w:ascii="Consolas" w:hAnsi="Consolas" w:cs="Consolas"/>
+          <w:color w:val="008000"/>
+          <w:sz w:val="16"/>
+          <w:szCs w:val="19"/>
+          <w:highlight w:val="white"/>
+          <w:lang w:val="de-CH" w:eastAsia="de-CH"/>
+        </w:rPr>
+        <w:t>Casten</w:t>
+      </w:r>
+      <w:proofErr w:type="spellEnd"/>
+      <w:r>
+        <w:rPr>
+          <w:rFonts w:ascii="Consolas" w:hAnsi="Consolas" w:cs="Consolas"/>
+          <w:color w:val="008000"/>
+          <w:sz w:val="16"/>
+          <w:szCs w:val="19"/>
+          <w:highlight w:val="white"/>
+          <w:lang w:val="de-CH" w:eastAsia="de-CH"/>
+        </w:rPr>
+        <w:t xml:space="preserve"> der </w:t>
+      </w:r>
+      <w:proofErr w:type="spellStart"/>
+      <w:r>
+        <w:rPr>
+          <w:rFonts w:ascii="Consolas" w:hAnsi="Consolas" w:cs="Consolas"/>
+          <w:color w:val="008000"/>
+          <w:sz w:val="16"/>
+          <w:szCs w:val="19"/>
+          <w:highlight w:val="white"/>
+          <w:lang w:val="de-CH" w:eastAsia="de-CH"/>
+        </w:rPr>
+        <w:t>EventArgs</w:t>
+      </w:r>
+      <w:proofErr w:type="spellEnd"/>
+      <w:r>
+        <w:rPr>
+          <w:rFonts w:ascii="Consolas" w:hAnsi="Consolas" w:cs="Consolas"/>
+          <w:color w:val="008000"/>
+          <w:sz w:val="16"/>
+          <w:szCs w:val="19"/>
+          <w:highlight w:val="white"/>
+          <w:lang w:val="de-CH" w:eastAsia="de-CH"/>
+        </w:rPr>
+        <w:t xml:space="preserve"> um weiter</w:t>
+      </w:r>
+      <w:r>
+        <w:rPr>
+          <w:rFonts w:ascii="Consolas" w:hAnsi="Consolas" w:cs="Consolas"/>
+          <w:color w:val="008000"/>
+          <w:sz w:val="16"/>
+          <w:szCs w:val="19"/>
+          <w:highlight w:val="white"/>
+          <w:lang w:val="de-CH" w:eastAsia="de-CH"/>
+        </w:rPr>
+        <w:t>e</w:t>
+      </w:r>
+      <w:r>
+        <w:rPr>
+          <w:rFonts w:ascii="Consolas" w:hAnsi="Consolas" w:cs="Consolas"/>
+          <w:color w:val="008000"/>
+          <w:sz w:val="16"/>
+          <w:szCs w:val="19"/>
+          <w:highlight w:val="white"/>
+          <w:lang w:val="de-CH" w:eastAsia="de-CH"/>
+        </w:rPr>
+        <w:t xml:space="preserve"> </w:t>
       </w:r>
     </w:p>
     <w:p>
@@ -3660,8 +5330,9 @@
           <w:highlight w:val="white"/>
           <w:lang w:val="de-CH" w:eastAsia="de-CH"/>
         </w:rPr>
-        <w:t xml:space="preserve">       .Direction.ToString()); </w:t>
-      </w:r>
+        <w:t xml:space="preserve">       .</w:t>
+      </w:r>
+      <w:proofErr w:type="spellStart"/>
       <w:r>
         <w:rPr>
           <w:rFonts w:ascii="Consolas" w:hAnsi="Consolas" w:cs="Consolas"/>
@@ -3671,6 +5342,29 @@
           <w:highlight w:val="white"/>
           <w:lang w:val="de-CH" w:eastAsia="de-CH"/>
         </w:rPr>
+        <w:t>Direction.ToString</w:t>
+      </w:r>
+      <w:proofErr w:type="spellEnd"/>
+      <w:r>
+        <w:rPr>
+          <w:rFonts w:ascii="Consolas" w:hAnsi="Consolas" w:cs="Consolas"/>
+          <w:color w:val="000000"/>
+          <w:sz w:val="16"/>
+          <w:szCs w:val="19"/>
+          <w:highlight w:val="white"/>
+          <w:lang w:val="de-CH" w:eastAsia="de-CH"/>
+        </w:rPr>
+        <w:t xml:space="preserve">()); </w:t>
+      </w:r>
+      <w:r>
+        <w:rPr>
+          <w:rFonts w:ascii="Consolas" w:hAnsi="Consolas" w:cs="Consolas"/>
+          <w:color w:val="000000"/>
+          <w:sz w:val="16"/>
+          <w:szCs w:val="19"/>
+          <w:highlight w:val="white"/>
+          <w:lang w:val="de-CH" w:eastAsia="de-CH"/>
+        </w:rPr>
         <w:tab/>
       </w:r>
       <w:r>
@@ -3715,8 +5409,21 @@
           <w:highlight w:val="white"/>
           <w:lang w:val="de-CH" w:eastAsia="de-CH"/>
         </w:rPr>
-        <w:t>// Ausgeben der Richtung des Swipes</w:t>
-      </w:r>
+        <w:t xml:space="preserve">// Ausgeben der Richtung des </w:t>
+      </w:r>
+      <w:proofErr w:type="spellStart"/>
+      <w:r>
+        <w:rPr>
+          <w:rFonts w:ascii="Consolas" w:hAnsi="Consolas" w:cs="Consolas"/>
+          <w:color w:val="008000"/>
+          <w:sz w:val="16"/>
+          <w:szCs w:val="19"/>
+          <w:highlight w:val="white"/>
+          <w:lang w:val="de-CH" w:eastAsia="de-CH"/>
+        </w:rPr>
+        <w:t>Swipes</w:t>
+      </w:r>
+      <w:proofErr w:type="spellEnd"/>
     </w:p>
     <w:p>
       <w:pPr>
@@ -3782,9 +5489,22 @@
     </w:p>
     <w:p>
       <w:pPr>
+        <w:rPr>
+          <w:b/>
+          <w:sz w:val="24"/>
+          <w:lang w:val="de-CH"/>
+        </w:rPr>
+      </w:pPr>
+      <w:r>
+        <w:br w:type="page"/>
+      </w:r>
+    </w:p>
+    <w:p>
+      <w:pPr>
         <w:pStyle w:val="berschrift2"/>
       </w:pPr>
       <w:r>
+        <w:lastRenderedPageBreak/>
         <w:t>Schnittstellendefinition – Tiefer Layer</w:t>
       </w:r>
     </w:p>
@@ -3879,12 +5599,14 @@
             <w:r>
               <w:t xml:space="preserve"> indem man sich beim </w:t>
             </w:r>
+            <w:proofErr w:type="spellStart"/>
             <w:r>
               <w:rPr>
                 <w:i/>
               </w:rPr>
               <w:t>NewPerson</w:t>
             </w:r>
+            <w:proofErr w:type="spellEnd"/>
             <w:r>
               <w:t xml:space="preserve">-Event registriert. Nach dem Aufruf von </w:t>
             </w:r>
@@ -3904,7 +5626,15 @@
               <w:t>Device</w:t>
             </w:r>
             <w:r>
-              <w:t xml:space="preserve"> die Kinect und beginnt mit der Erkennung von </w:t>
+              <w:t xml:space="preserve"> die </w:t>
+            </w:r>
+            <w:proofErr w:type="spellStart"/>
+            <w:r>
+              <w:t>Kinect</w:t>
+            </w:r>
+            <w:proofErr w:type="spellEnd"/>
+            <w:r>
+              <w:t xml:space="preserve"> und beginnt mit der Erkennung von </w:t>
             </w:r>
             <w:r>
               <w:rPr>
@@ -3915,21 +5645,25 @@
             <w:r>
               <w:t xml:space="preserve">. Die bei </w:t>
             </w:r>
+            <w:proofErr w:type="spellStart"/>
             <w:r>
               <w:rPr>
                 <w:i/>
               </w:rPr>
               <w:t>NewPerson</w:t>
             </w:r>
+            <w:proofErr w:type="spellEnd"/>
             <w:r>
               <w:t xml:space="preserve"> registrierten Funktionen werden jetzt mit dem </w:t>
             </w:r>
+            <w:proofErr w:type="spellStart"/>
             <w:r>
               <w:rPr>
                 <w:i/>
               </w:rPr>
               <w:t>NewPersonEventArgs</w:t>
             </w:r>
+            <w:proofErr w:type="spellEnd"/>
             <w:r>
               <w:t>-Parameter aufgerufen. Jener enthält jeweils eine neue Person.</w:t>
             </w:r>
@@ -3942,12 +5676,14 @@
             <w:r>
               <w:t xml:space="preserve">Der </w:t>
             </w:r>
+            <w:proofErr w:type="spellStart"/>
             <w:r>
               <w:rPr>
                 <w:i/>
               </w:rPr>
               <w:t>PersonActive</w:t>
             </w:r>
+            <w:proofErr w:type="spellEnd"/>
             <w:r>
               <w:t xml:space="preserve">-Event wird gefeuert, wenn sich eine </w:t>
             </w:r>
@@ -3960,18 +5696,16 @@
             <w:r>
               <w:t xml:space="preserve"> einloggt. Im </w:t>
             </w:r>
+            <w:proofErr w:type="spellStart"/>
             <w:r>
               <w:rPr>
                 <w:i/>
               </w:rPr>
               <w:t>ActivePersonEventArgs</w:t>
             </w:r>
-            <w:r>
-              <w:t>-</w:t>
-            </w:r>
-            <w:r>
-              <w:lastRenderedPageBreak/>
-              <w:t xml:space="preserve">Parameter wird diese </w:t>
+            <w:proofErr w:type="spellEnd"/>
+            <w:r>
+              <w:t xml:space="preserve">-Parameter wird diese </w:t>
             </w:r>
             <w:r>
               <w:rPr>
@@ -3999,7 +5733,6 @@
               <w:pStyle w:val="Textkrper"/>
             </w:pPr>
             <w:r>
-              <w:lastRenderedPageBreak/>
               <w:t>Person</w:t>
             </w:r>
           </w:p>
@@ -4044,9 +5777,11 @@
             <w:pPr>
               <w:pStyle w:val="Textkrper"/>
             </w:pPr>
+            <w:proofErr w:type="spellStart"/>
             <w:r>
               <w:t>GestureChecker</w:t>
             </w:r>
+            <w:proofErr w:type="spellEnd"/>
           </w:p>
         </w:tc>
         <w:tc>
@@ -4059,7 +5794,31 @@
               <w:cnfStyle w:val="000000100000" w:firstRow="0" w:lastRow="0" w:firstColumn="0" w:lastColumn="0" w:oddVBand="0" w:evenVBand="0" w:oddHBand="1" w:evenHBand="0" w:firstRowFirstColumn="0" w:firstRowLastColumn="0" w:lastRowFirstColumn="0" w:lastRowLastColumn="0"/>
             </w:pPr>
             <w:r>
-              <w:t>Wenn man einen eigenen GestureChecker erstellt und mit eigenen Conditions befüllt, kann man sich auf seine eigenen Gesten registrieren.</w:t>
+              <w:t xml:space="preserve">Wenn man einen eigenen </w:t>
+            </w:r>
+            <w:proofErr w:type="spellStart"/>
+            <w:r>
+              <w:t>GestureChecker</w:t>
+            </w:r>
+            <w:proofErr w:type="spellEnd"/>
+            <w:r>
+              <w:t xml:space="preserve"> erstellt und mit eigenen </w:t>
+            </w:r>
+            <w:proofErr w:type="spellStart"/>
+            <w:r>
+              <w:t>Conditions</w:t>
+            </w:r>
+            <w:proofErr w:type="spellEnd"/>
+            <w:r>
+              <w:t xml:space="preserve"> </w:t>
+            </w:r>
+            <w:proofErr w:type="spellStart"/>
+            <w:r>
+              <w:t>befüllt</w:t>
+            </w:r>
+            <w:proofErr w:type="spellEnd"/>
+            <w:r>
+              <w:t>, kann man sich auf seine eigenen Gesten registrieren.</w:t>
             </w:r>
           </w:p>
         </w:tc>
@@ -4077,9 +5836,11 @@
             <w:pPr>
               <w:pStyle w:val="Textkrper"/>
             </w:pPr>
+            <w:proofErr w:type="spellStart"/>
             <w:r>
               <w:t>Condition</w:t>
             </w:r>
+            <w:proofErr w:type="spellEnd"/>
           </w:p>
         </w:tc>
         <w:tc>
@@ -4092,16 +5853,48 @@
               <w:cnfStyle w:val="000000010000" w:firstRow="0" w:lastRow="0" w:firstColumn="0" w:lastColumn="0" w:oddVBand="0" w:evenVBand="0" w:oddHBand="0" w:evenHBand="1" w:firstRowFirstColumn="0" w:firstRowLastColumn="0" w:lastRowFirstColumn="0" w:lastRowLastColumn="0"/>
             </w:pPr>
             <w:r>
-              <w:t>Hiermit kann man eigene Bedingungen definieren, die chronologisch überprüft werden im Gest</w:t>
+              <w:t xml:space="preserve">Hiermit kann man eigene Bedingungen definieren, die chronologisch überprüft werden im </w:t>
+            </w:r>
+            <w:proofErr w:type="spellStart"/>
+            <w:r>
+              <w:t>Gest</w:t>
             </w:r>
             <w:r>
               <w:t>u</w:t>
             </w:r>
             <w:r>
-              <w:t>re Checker.</w:t>
-            </w:r>
-            <w:r>
-              <w:t xml:space="preserve"> Die Condition gehört jeweils nur zu einer Person und sie wird vom GestureChecker automatisch aktiviert und deaktiviert.</w:t>
+              <w:t>re</w:t>
+            </w:r>
+            <w:proofErr w:type="spellEnd"/>
+            <w:r>
+              <w:t xml:space="preserve"> </w:t>
+            </w:r>
+            <w:proofErr w:type="spellStart"/>
+            <w:r>
+              <w:t>Checker</w:t>
+            </w:r>
+            <w:proofErr w:type="spellEnd"/>
+            <w:r>
+              <w:t>.</w:t>
+            </w:r>
+            <w:r>
+              <w:t xml:space="preserve"> Die </w:t>
+            </w:r>
+            <w:proofErr w:type="spellStart"/>
+            <w:r>
+              <w:t>Condition</w:t>
+            </w:r>
+            <w:proofErr w:type="spellEnd"/>
+            <w:r>
+              <w:t xml:space="preserve"> gehört jeweils nur zu einer Person und sie wird vom </w:t>
+            </w:r>
+            <w:proofErr w:type="spellStart"/>
+            <w:r>
+              <w:t>GestureChecker</w:t>
+            </w:r>
+            <w:proofErr w:type="spellEnd"/>
+            <w:r>
+              <w:t xml:space="preserve"> automatisch aktiviert und deaktiviert.</w:t>
             </w:r>
           </w:p>
         </w:tc>
@@ -4119,9 +5912,11 @@
             <w:pPr>
               <w:pStyle w:val="Textkrper"/>
             </w:pPr>
+            <w:proofErr w:type="spellStart"/>
             <w:r>
               <w:t>Checker</w:t>
             </w:r>
+            <w:proofErr w:type="spellEnd"/>
           </w:p>
         </w:tc>
         <w:tc>
@@ -4161,9 +5956,11 @@
             <w:pPr>
               <w:pStyle w:val="Textkrper"/>
             </w:pPr>
+            <w:proofErr w:type="spellStart"/>
             <w:r>
               <w:t>SkeletonMath</w:t>
             </w:r>
+            <w:proofErr w:type="spellEnd"/>
           </w:p>
         </w:tc>
         <w:tc>
@@ -4197,12 +5994,14 @@
                 <w:lang w:val="de-DE"/>
               </w:rPr>
             </w:pPr>
+            <w:proofErr w:type="spellStart"/>
             <w:r>
               <w:rPr>
                 <w:lang w:val="de-DE"/>
               </w:rPr>
               <w:t>GestureEventArgs</w:t>
             </w:r>
+            <w:proofErr w:type="spellEnd"/>
           </w:p>
         </w:tc>
         <w:tc>
@@ -4212,6 +6011,7 @@
           <w:p>
             <w:pPr>
               <w:pStyle w:val="Textkrper"/>
+              <w:keepNext/>
               <w:cnfStyle w:val="000000100000" w:firstRow="0" w:lastRow="0" w:firstColumn="0" w:lastColumn="0" w:oddVBand="0" w:evenVBand="0" w:oddHBand="1" w:evenHBand="0" w:firstRowFirstColumn="0" w:firstRowLastColumn="0" w:lastRowFirstColumn="0" w:lastRowLastColumn="0"/>
             </w:pPr>
             <w:r>
@@ -4223,22 +6023,143 @@
     </w:tbl>
     <w:p>
       <w:pPr>
+        <w:pStyle w:val="Beschriftung"/>
+      </w:pPr>
+      <w:r>
+        <w:t xml:space="preserve">Tabelle </w:t>
+      </w:r>
+      <w:r>
+        <w:fldChar w:fldCharType="begin"/>
+      </w:r>
+      <w:r>
+        <w:instrText xml:space="preserve"> SEQ Tabelle \* ARABIC </w:instrText>
+      </w:r>
+      <w:r>
+        <w:fldChar w:fldCharType="separate"/>
+      </w:r>
+      <w:r>
+        <w:rPr>
+          <w:noProof/>
+        </w:rPr>
+        <w:t>4</w:t>
+      </w:r>
+      <w:r>
+        <w:fldChar w:fldCharType="end"/>
+      </w:r>
+      <w:r>
+        <w:t>: Schnittstellendefinition Erweitert</w:t>
+      </w:r>
+    </w:p>
+    <w:p>
+      <w:pPr>
         <w:pStyle w:val="Textkrper"/>
-      </w:pPr>
-    </w:p>
-    <w:p>
-      <w:pPr>
-        <w:pStyle w:val="Textkrper"/>
-        <w:rPr>
+        <w:rPr>
+          <w:rStyle w:val="Hervorhebung"/>
+          <w:b w:val="0"/>
+        </w:rPr>
+      </w:pPr>
+      <w:r>
+        <w:rPr>
+          <w:rStyle w:val="Hervorhebung"/>
+          <w:b w:val="0"/>
+        </w:rPr>
+        <w:t xml:space="preserve">Im Folgenden sei die </w:t>
+      </w:r>
+      <w:proofErr w:type="spellStart"/>
+      <w:r>
+        <w:rPr>
+          <w:rStyle w:val="Hervorhebung"/>
+          <w:b w:val="0"/>
+        </w:rPr>
+        <w:t>Beispielimplementation</w:t>
+      </w:r>
+      <w:proofErr w:type="spellEnd"/>
+      <w:r>
+        <w:rPr>
+          <w:rStyle w:val="Hervorhebung"/>
+          <w:b w:val="0"/>
+        </w:rPr>
+        <w:t xml:space="preserve"> einer Springen-Geste gegeben. Sie ist sehr einfach gehalten und soll ledi</w:t>
+      </w:r>
+      <w:r>
+        <w:rPr>
+          <w:rStyle w:val="Hervorhebung"/>
+          <w:b w:val="0"/>
+        </w:rPr>
+        <w:t>g</w:t>
+      </w:r>
+      <w:r>
+        <w:rPr>
+          <w:rStyle w:val="Hervorhebung"/>
+          <w:b w:val="0"/>
+        </w:rPr>
+        <w:t>lich zeigen mit welchen Mitteln eine neue Geste implementiert werden kann.</w:t>
+      </w:r>
+    </w:p>
+    <w:p>
+      <w:pPr>
+        <w:rPr>
+          <w:rStyle w:val="Hervorhebung"/>
           <w:lang w:val="en-US"/>
         </w:rPr>
       </w:pPr>
-      <w:r>
-        <w:rPr>
+      <w:proofErr w:type="spellStart"/>
+      <w:r>
+        <w:rPr>
+          <w:rStyle w:val="Hervorhebung"/>
           <w:lang w:val="en-US"/>
         </w:rPr>
-        <w:t>Beispiel:</w:t>
-      </w:r>
+        <w:t>Beispiel</w:t>
+      </w:r>
+      <w:proofErr w:type="spellEnd"/>
+      <w:r>
+        <w:rPr>
+          <w:rStyle w:val="Hervorhebung"/>
+          <w:lang w:val="en-US"/>
+        </w:rPr>
+        <w:t xml:space="preserve"> </w:t>
+      </w:r>
+      <w:proofErr w:type="spellStart"/>
+      <w:r>
+        <w:rPr>
+          <w:rStyle w:val="Hervorhebung"/>
+          <w:lang w:val="en-US"/>
+        </w:rPr>
+        <w:t>einer</w:t>
+      </w:r>
+      <w:proofErr w:type="spellEnd"/>
+      <w:r>
+        <w:rPr>
+          <w:rStyle w:val="Hervorhebung"/>
+          <w:lang w:val="en-US"/>
+        </w:rPr>
+        <w:t xml:space="preserve"> </w:t>
+      </w:r>
+      <w:proofErr w:type="spellStart"/>
+      <w:r>
+        <w:rPr>
+          <w:rStyle w:val="Hervorhebung"/>
+          <w:lang w:val="en-US"/>
+        </w:rPr>
+        <w:t>Springen-Geste</w:t>
+      </w:r>
+      <w:proofErr w:type="spellEnd"/>
+      <w:r>
+        <w:rPr>
+          <w:rStyle w:val="Hervorhebung"/>
+          <w:lang w:val="en-US"/>
+        </w:rPr>
+        <w:t>:</w:t>
+      </w:r>
+    </w:p>
+    <w:p>
+      <w:pPr>
+        <w:rPr>
+          <w:rStyle w:val="Hervorhebung"/>
+          <w:b w:val="0"/>
+          <w:lang w:val="en-US"/>
+        </w:rPr>
+      </w:pPr>
     </w:p>
     <w:p>
       <w:pPr>
@@ -4254,6 +6175,7 @@
           <w:lang w:val="en-US" w:eastAsia="de-CH"/>
         </w:rPr>
       </w:pPr>
+      <w:proofErr w:type="gramStart"/>
       <w:r>
         <w:rPr>
           <w:rFonts w:ascii="Consolas" w:hAnsi="Consolas" w:cs="Consolas"/>
@@ -4265,6 +6187,7 @@
         </w:rPr>
         <w:t>class</w:t>
       </w:r>
+      <w:proofErr w:type="gramEnd"/>
       <w:r>
         <w:rPr>
           <w:rFonts w:ascii="Consolas" w:hAnsi="Consolas" w:cs="Consolas"/>
@@ -4350,6 +6273,7 @@
         </w:rPr>
         <w:t xml:space="preserve"> </w:t>
       </w:r>
+      <w:proofErr w:type="gramStart"/>
       <w:r>
         <w:rPr>
           <w:rFonts w:ascii="Consolas" w:hAnsi="Consolas" w:cs="Consolas"/>
@@ -4361,6 +6285,7 @@
         </w:rPr>
         <w:t>private</w:t>
       </w:r>
+      <w:proofErr w:type="gramEnd"/>
       <w:r>
         <w:rPr>
           <w:rFonts w:ascii="Consolas" w:hAnsi="Consolas" w:cs="Consolas"/>
@@ -4394,6 +6319,7 @@
         </w:rPr>
         <w:t xml:space="preserve"> </w:t>
       </w:r>
+      <w:proofErr w:type="spellStart"/>
       <w:r>
         <w:rPr>
           <w:rFonts w:ascii="Consolas" w:hAnsi="Consolas" w:cs="Consolas"/>
@@ -4405,16 +6331,41 @@
         </w:rPr>
         <w:t>JumpGestureChecker</w:t>
       </w:r>
-      <w:r>
-        <w:rPr>
-          <w:rFonts w:ascii="Consolas" w:hAnsi="Consolas" w:cs="Consolas"/>
-          <w:color w:val="000000"/>
-          <w:sz w:val="16"/>
-          <w:szCs w:val="18"/>
-          <w:highlight w:val="white"/>
-          <w:lang w:val="en-US" w:eastAsia="de-CH"/>
-        </w:rPr>
-        <w:t xml:space="preserve"> jgc;</w:t>
+      <w:proofErr w:type="spellEnd"/>
+      <w:r>
+        <w:rPr>
+          <w:rFonts w:ascii="Consolas" w:hAnsi="Consolas" w:cs="Consolas"/>
+          <w:color w:val="000000"/>
+          <w:sz w:val="16"/>
+          <w:szCs w:val="18"/>
+          <w:highlight w:val="white"/>
+          <w:lang w:val="en-US" w:eastAsia="de-CH"/>
+        </w:rPr>
+        <w:t xml:space="preserve"> </w:t>
+      </w:r>
+      <w:proofErr w:type="spellStart"/>
+      <w:r>
+        <w:rPr>
+          <w:rFonts w:ascii="Consolas" w:hAnsi="Consolas" w:cs="Consolas"/>
+          <w:color w:val="000000"/>
+          <w:sz w:val="16"/>
+          <w:szCs w:val="18"/>
+          <w:highlight w:val="white"/>
+          <w:lang w:val="en-US" w:eastAsia="de-CH"/>
+        </w:rPr>
+        <w:t>jgc</w:t>
+      </w:r>
+      <w:proofErr w:type="spellEnd"/>
+      <w:r>
+        <w:rPr>
+          <w:rFonts w:ascii="Consolas" w:hAnsi="Consolas" w:cs="Consolas"/>
+          <w:color w:val="000000"/>
+          <w:sz w:val="16"/>
+          <w:szCs w:val="18"/>
+          <w:highlight w:val="white"/>
+          <w:lang w:val="en-US" w:eastAsia="de-CH"/>
+        </w:rPr>
+        <w:t>;</w:t>
       </w:r>
     </w:p>
     <w:p>
@@ -4457,6 +6408,7 @@
         </w:rPr>
         <w:t xml:space="preserve">  </w:t>
       </w:r>
+      <w:proofErr w:type="gramStart"/>
       <w:r>
         <w:rPr>
           <w:rFonts w:ascii="Consolas" w:hAnsi="Consolas" w:cs="Consolas"/>
@@ -4468,6 +6420,7 @@
         </w:rPr>
         <w:t>static</w:t>
       </w:r>
+      <w:proofErr w:type="gramEnd"/>
       <w:r>
         <w:rPr>
           <w:rFonts w:ascii="Consolas" w:hAnsi="Consolas" w:cs="Consolas"/>
@@ -4521,7 +6474,31 @@
           <w:highlight w:val="white"/>
           <w:lang w:val="en-US" w:eastAsia="de-CH"/>
         </w:rPr>
-        <w:t>[] args)</w:t>
+        <w:t xml:space="preserve">[] </w:t>
+      </w:r>
+      <w:proofErr w:type="spellStart"/>
+      <w:r>
+        <w:rPr>
+          <w:rFonts w:ascii="Consolas" w:hAnsi="Consolas" w:cs="Consolas"/>
+          <w:color w:val="000000"/>
+          <w:sz w:val="16"/>
+          <w:szCs w:val="18"/>
+          <w:highlight w:val="white"/>
+          <w:lang w:val="en-US" w:eastAsia="de-CH"/>
+        </w:rPr>
+        <w:t>args</w:t>
+      </w:r>
+      <w:proofErr w:type="spellEnd"/>
+      <w:r>
+        <w:rPr>
+          <w:rFonts w:ascii="Consolas" w:hAnsi="Consolas" w:cs="Consolas"/>
+          <w:color w:val="000000"/>
+          <w:sz w:val="16"/>
+          <w:szCs w:val="18"/>
+          <w:highlight w:val="white"/>
+          <w:lang w:val="en-US" w:eastAsia="de-CH"/>
+        </w:rPr>
+        <w:t>)</w:t>
       </w:r>
     </w:p>
     <w:p>
@@ -4535,7 +6512,7 @@
           <w:sz w:val="16"/>
           <w:szCs w:val="18"/>
           <w:highlight w:val="white"/>
-          <w:lang w:val="fr-CH" w:eastAsia="de-CH"/>
+          <w:lang w:val="en-US" w:eastAsia="de-CH"/>
         </w:rPr>
       </w:pPr>
       <w:r>
@@ -4556,7 +6533,7 @@
           <w:sz w:val="16"/>
           <w:szCs w:val="18"/>
           <w:highlight w:val="white"/>
-          <w:lang w:val="fr-CH" w:eastAsia="de-CH"/>
+          <w:lang w:val="en-US" w:eastAsia="de-CH"/>
         </w:rPr>
         <w:t>{</w:t>
       </w:r>
@@ -4582,47 +6559,174 @@
           <w:sz w:val="16"/>
           <w:szCs w:val="18"/>
           <w:highlight w:val="white"/>
+          <w:lang w:val="en-US" w:eastAsia="de-CH"/>
+        </w:rPr>
+        <w:t xml:space="preserve">     </w:t>
+      </w:r>
+      <w:r>
+        <w:rPr>
+          <w:rFonts w:ascii="Consolas" w:hAnsi="Consolas" w:cs="Consolas"/>
+          <w:color w:val="2B91AF"/>
+          <w:sz w:val="16"/>
+          <w:szCs w:val="18"/>
+          <w:highlight w:val="white"/>
+          <w:lang w:val="en-US" w:eastAsia="de-CH"/>
+        </w:rPr>
+        <w:t>Device</w:t>
+      </w:r>
+      <w:r>
+        <w:rPr>
+          <w:rFonts w:ascii="Consolas" w:hAnsi="Consolas" w:cs="Consolas"/>
+          <w:color w:val="000000"/>
+          <w:sz w:val="16"/>
+          <w:szCs w:val="18"/>
+          <w:highlight w:val="white"/>
+          <w:lang w:val="en-US" w:eastAsia="de-CH"/>
+        </w:rPr>
+        <w:t xml:space="preserve"> d = </w:t>
+      </w:r>
+      <w:r>
+        <w:rPr>
+          <w:rFonts w:ascii="Consolas" w:hAnsi="Consolas" w:cs="Consolas"/>
+          <w:color w:val="0000FF"/>
+          <w:sz w:val="16"/>
+          <w:szCs w:val="18"/>
+          <w:highlight w:val="white"/>
+          <w:lang w:val="en-US" w:eastAsia="de-CH"/>
+        </w:rPr>
+        <w:t>new</w:t>
+      </w:r>
+      <w:r>
+        <w:rPr>
+          <w:rFonts w:ascii="Consolas" w:hAnsi="Consolas" w:cs="Consolas"/>
+          <w:color w:val="000000"/>
+          <w:sz w:val="16"/>
+          <w:szCs w:val="18"/>
+          <w:highlight w:val="white"/>
+          <w:lang w:val="en-US" w:eastAsia="de-CH"/>
+        </w:rPr>
+        <w:t xml:space="preserve"> </w:t>
+      </w:r>
+      <w:proofErr w:type="gramStart"/>
+      <w:r>
+        <w:rPr>
+          <w:rFonts w:ascii="Consolas" w:hAnsi="Consolas" w:cs="Consolas"/>
+          <w:color w:val="2B91AF"/>
+          <w:sz w:val="16"/>
+          <w:szCs w:val="18"/>
+          <w:highlight w:val="white"/>
+          <w:lang w:val="en-US" w:eastAsia="de-CH"/>
+        </w:rPr>
+        <w:t>Device</w:t>
+      </w:r>
+      <w:r>
+        <w:rPr>
+          <w:rFonts w:ascii="Consolas" w:hAnsi="Consolas" w:cs="Consolas"/>
+          <w:color w:val="000000"/>
+          <w:sz w:val="16"/>
+          <w:szCs w:val="18"/>
+          <w:highlight w:val="white"/>
+          <w:lang w:val="en-US" w:eastAsia="de-CH"/>
+        </w:rPr>
+        <w:t>(</w:t>
+      </w:r>
+      <w:proofErr w:type="gramEnd"/>
+      <w:r>
+        <w:rPr>
+          <w:rFonts w:ascii="Consolas" w:hAnsi="Consolas" w:cs="Consolas"/>
+          <w:color w:val="000000"/>
+          <w:sz w:val="16"/>
+          <w:szCs w:val="18"/>
+          <w:highlight w:val="white"/>
+          <w:lang w:val="en-US" w:eastAsia="de-CH"/>
+        </w:rPr>
+        <w:t xml:space="preserve">); </w:t>
+      </w:r>
+      <w:r>
+        <w:rPr>
+          <w:rFonts w:ascii="Consolas" w:hAnsi="Consolas" w:cs="Consolas"/>
+          <w:color w:val="000000"/>
+          <w:sz w:val="16"/>
+          <w:szCs w:val="18"/>
+          <w:highlight w:val="white"/>
+          <w:lang w:val="en-US" w:eastAsia="de-CH"/>
+        </w:rPr>
+        <w:tab/>
+      </w:r>
+      <w:r>
+        <w:rPr>
+          <w:rFonts w:ascii="Consolas" w:hAnsi="Consolas" w:cs="Consolas"/>
+          <w:color w:val="000000"/>
+          <w:sz w:val="16"/>
+          <w:szCs w:val="18"/>
+          <w:highlight w:val="white"/>
+          <w:lang w:val="en-US" w:eastAsia="de-CH"/>
+        </w:rPr>
+        <w:tab/>
+      </w:r>
+      <w:r>
+        <w:rPr>
+          <w:rFonts w:ascii="Consolas" w:hAnsi="Consolas" w:cs="Consolas"/>
+          <w:color w:val="000000"/>
+          <w:sz w:val="16"/>
+          <w:szCs w:val="18"/>
+          <w:highlight w:val="white"/>
+          <w:lang w:val="en-US" w:eastAsia="de-CH"/>
+        </w:rPr>
+        <w:tab/>
+      </w:r>
+      <w:r>
+        <w:rPr>
+          <w:rFonts w:ascii="Consolas" w:hAnsi="Consolas" w:cs="Consolas"/>
+          <w:color w:val="008000"/>
+          <w:sz w:val="16"/>
+          <w:szCs w:val="18"/>
+          <w:highlight w:val="white"/>
           <w:lang w:val="fr-CH" w:eastAsia="de-CH"/>
         </w:rPr>
-        <w:t xml:space="preserve">     </w:t>
-      </w:r>
-      <w:r>
-        <w:rPr>
-          <w:rFonts w:ascii="Consolas" w:hAnsi="Consolas" w:cs="Consolas"/>
-          <w:color w:val="2B91AF"/>
+        <w:t xml:space="preserve">// </w:t>
+      </w:r>
+      <w:proofErr w:type="spellStart"/>
+      <w:r>
+        <w:rPr>
+          <w:rFonts w:ascii="Consolas" w:hAnsi="Consolas" w:cs="Consolas"/>
+          <w:color w:val="008000"/>
           <w:sz w:val="16"/>
           <w:szCs w:val="18"/>
           <w:highlight w:val="white"/>
           <w:lang w:val="fr-CH" w:eastAsia="de-CH"/>
         </w:rPr>
-        <w:t>Device</w:t>
-      </w:r>
-      <w:r>
-        <w:rPr>
-          <w:rFonts w:ascii="Consolas" w:hAnsi="Consolas" w:cs="Consolas"/>
-          <w:color w:val="000000"/>
+        <w:t>Erstellen</w:t>
+      </w:r>
+      <w:proofErr w:type="spellEnd"/>
+      <w:r>
+        <w:rPr>
+          <w:rFonts w:ascii="Consolas" w:hAnsi="Consolas" w:cs="Consolas"/>
+          <w:color w:val="008000"/>
           <w:sz w:val="16"/>
           <w:szCs w:val="18"/>
           <w:highlight w:val="white"/>
           <w:lang w:val="fr-CH" w:eastAsia="de-CH"/>
         </w:rPr>
-        <w:t xml:space="preserve"> d = </w:t>
-      </w:r>
-      <w:r>
-        <w:rPr>
-          <w:rFonts w:ascii="Consolas" w:hAnsi="Consolas" w:cs="Consolas"/>
-          <w:color w:val="0000FF"/>
+        <w:t xml:space="preserve"> des </w:t>
+      </w:r>
+      <w:proofErr w:type="spellStart"/>
+      <w:r>
+        <w:rPr>
+          <w:rFonts w:ascii="Consolas" w:hAnsi="Consolas" w:cs="Consolas"/>
+          <w:color w:val="008000"/>
           <w:sz w:val="16"/>
           <w:szCs w:val="18"/>
           <w:highlight w:val="white"/>
           <w:lang w:val="fr-CH" w:eastAsia="de-CH"/>
         </w:rPr>
-        <w:t>new</w:t>
-      </w:r>
-      <w:r>
-        <w:rPr>
-          <w:rFonts w:ascii="Consolas" w:hAnsi="Consolas" w:cs="Consolas"/>
-          <w:color w:val="000000"/>
+        <w:t>des</w:t>
+      </w:r>
+      <w:proofErr w:type="spellEnd"/>
+      <w:r>
+        <w:rPr>
+          <w:rFonts w:ascii="Consolas" w:hAnsi="Consolas" w:cs="Consolas"/>
+          <w:color w:val="008000"/>
           <w:sz w:val="16"/>
           <w:szCs w:val="18"/>
           <w:highlight w:val="white"/>
@@ -4630,72 +6734,19 @@
         </w:rPr>
         <w:t xml:space="preserve"> </w:t>
       </w:r>
-      <w:r>
-        <w:rPr>
-          <w:rFonts w:ascii="Consolas" w:hAnsi="Consolas" w:cs="Consolas"/>
-          <w:color w:val="2B91AF"/>
+      <w:proofErr w:type="spellStart"/>
+      <w:r>
+        <w:rPr>
+          <w:rFonts w:ascii="Consolas" w:hAnsi="Consolas" w:cs="Consolas"/>
+          <w:color w:val="008000"/>
           <w:sz w:val="16"/>
           <w:szCs w:val="18"/>
           <w:highlight w:val="white"/>
           <w:lang w:val="fr-CH" w:eastAsia="de-CH"/>
         </w:rPr>
-        <w:t>Device</w:t>
-      </w:r>
-      <w:r>
-        <w:rPr>
-          <w:rFonts w:ascii="Consolas" w:hAnsi="Consolas" w:cs="Consolas"/>
-          <w:color w:val="000000"/>
-          <w:sz w:val="16"/>
-          <w:szCs w:val="18"/>
-          <w:highlight w:val="white"/>
-          <w:lang w:val="fr-CH" w:eastAsia="de-CH"/>
-        </w:rPr>
-        <w:t xml:space="preserve">(); </w:t>
-      </w:r>
-      <w:r>
-        <w:rPr>
-          <w:rFonts w:ascii="Consolas" w:hAnsi="Consolas" w:cs="Consolas"/>
-          <w:color w:val="000000"/>
-          <w:sz w:val="16"/>
-          <w:szCs w:val="18"/>
-          <w:highlight w:val="white"/>
-          <w:lang w:val="fr-CH" w:eastAsia="de-CH"/>
-        </w:rPr>
-        <w:tab/>
-      </w:r>
-      <w:r>
-        <w:rPr>
-          <w:rFonts w:ascii="Consolas" w:hAnsi="Consolas" w:cs="Consolas"/>
-          <w:color w:val="000000"/>
-          <w:sz w:val="16"/>
-          <w:szCs w:val="18"/>
-          <w:highlight w:val="white"/>
-          <w:lang w:val="fr-CH" w:eastAsia="de-CH"/>
-        </w:rPr>
-        <w:tab/>
-      </w:r>
-      <w:r>
-        <w:rPr>
-          <w:rFonts w:ascii="Consolas" w:hAnsi="Consolas" w:cs="Consolas"/>
-          <w:color w:val="000000"/>
-          <w:sz w:val="16"/>
-          <w:szCs w:val="18"/>
-          <w:highlight w:val="white"/>
-          <w:lang w:val="fr-CH" w:eastAsia="de-CH"/>
-        </w:rPr>
-        <w:tab/>
-      </w:r>
-      <w:r>
-        <w:rPr>
-          <w:rFonts w:ascii="Consolas" w:hAnsi="Consolas" w:cs="Consolas"/>
-          <w:color w:val="008000"/>
-          <w:sz w:val="16"/>
-          <w:szCs w:val="18"/>
-          <w:highlight w:val="white"/>
-          <w:lang w:val="fr-CH" w:eastAsia="de-CH"/>
-        </w:rPr>
-        <w:t>// Erstellen des des Devices</w:t>
-      </w:r>
+        <w:t>Devices</w:t>
+      </w:r>
+      <w:proofErr w:type="spellEnd"/>
     </w:p>
     <w:p>
       <w:pPr>
@@ -4722,16 +6773,53 @@
         </w:rPr>
         <w:t xml:space="preserve">     </w:t>
       </w:r>
-      <w:r>
-        <w:rPr>
-          <w:rFonts w:ascii="Consolas" w:hAnsi="Consolas" w:cs="Consolas"/>
-          <w:color w:val="000000"/>
-          <w:sz w:val="16"/>
-          <w:szCs w:val="18"/>
-          <w:highlight w:val="white"/>
-          <w:lang w:val="de-CH" w:eastAsia="de-CH"/>
-        </w:rPr>
-        <w:t xml:space="preserve">d.NewPerson += NewPerson; </w:t>
+      <w:proofErr w:type="spellStart"/>
+      <w:r>
+        <w:rPr>
+          <w:rFonts w:ascii="Consolas" w:hAnsi="Consolas" w:cs="Consolas"/>
+          <w:color w:val="000000"/>
+          <w:sz w:val="16"/>
+          <w:szCs w:val="18"/>
+          <w:highlight w:val="white"/>
+          <w:lang w:val="de-CH" w:eastAsia="de-CH"/>
+        </w:rPr>
+        <w:t>d.NewPerson</w:t>
+      </w:r>
+      <w:proofErr w:type="spellEnd"/>
+      <w:r>
+        <w:rPr>
+          <w:rFonts w:ascii="Consolas" w:hAnsi="Consolas" w:cs="Consolas"/>
+          <w:color w:val="000000"/>
+          <w:sz w:val="16"/>
+          <w:szCs w:val="18"/>
+          <w:highlight w:val="white"/>
+          <w:lang w:val="de-CH" w:eastAsia="de-CH"/>
+        </w:rPr>
+        <w:t xml:space="preserve"> += </w:t>
+      </w:r>
+      <w:proofErr w:type="spellStart"/>
+      <w:r>
+        <w:rPr>
+          <w:rFonts w:ascii="Consolas" w:hAnsi="Consolas" w:cs="Consolas"/>
+          <w:color w:val="000000"/>
+          <w:sz w:val="16"/>
+          <w:szCs w:val="18"/>
+          <w:highlight w:val="white"/>
+          <w:lang w:val="de-CH" w:eastAsia="de-CH"/>
+        </w:rPr>
+        <w:t>NewPerson</w:t>
+      </w:r>
+      <w:proofErr w:type="spellEnd"/>
+      <w:r>
+        <w:rPr>
+          <w:rFonts w:ascii="Consolas" w:hAnsi="Consolas" w:cs="Consolas"/>
+          <w:color w:val="000000"/>
+          <w:sz w:val="16"/>
+          <w:szCs w:val="18"/>
+          <w:highlight w:val="white"/>
+          <w:lang w:val="de-CH" w:eastAsia="de-CH"/>
+        </w:rPr>
+        <w:t xml:space="preserve">; </w:t>
       </w:r>
       <w:r>
         <w:rPr>
@@ -4801,7 +6889,31 @@
           <w:highlight w:val="white"/>
           <w:lang w:val="de-CH" w:eastAsia="de-CH"/>
         </w:rPr>
-        <w:t xml:space="preserve">     d.Start(); </w:t>
+        <w:t xml:space="preserve">     </w:t>
+      </w:r>
+      <w:proofErr w:type="spellStart"/>
+      <w:r>
+        <w:rPr>
+          <w:rFonts w:ascii="Consolas" w:hAnsi="Consolas" w:cs="Consolas"/>
+          <w:color w:val="000000"/>
+          <w:sz w:val="16"/>
+          <w:szCs w:val="18"/>
+          <w:highlight w:val="white"/>
+          <w:lang w:val="de-CH" w:eastAsia="de-CH"/>
+        </w:rPr>
+        <w:t>d.Start</w:t>
+      </w:r>
+      <w:proofErr w:type="spellEnd"/>
+      <w:r>
+        <w:rPr>
+          <w:rFonts w:ascii="Consolas" w:hAnsi="Consolas" w:cs="Consolas"/>
+          <w:color w:val="000000"/>
+          <w:sz w:val="16"/>
+          <w:szCs w:val="18"/>
+          <w:highlight w:val="white"/>
+          <w:lang w:val="de-CH" w:eastAsia="de-CH"/>
+        </w:rPr>
+        <w:t xml:space="preserve">(); </w:t>
       </w:r>
       <w:r>
         <w:rPr>
@@ -4867,8 +6979,21 @@
           <w:highlight w:val="white"/>
           <w:lang w:val="de-CH" w:eastAsia="de-CH"/>
         </w:rPr>
-        <w:t>// Starten der Kinect</w:t>
-      </w:r>
+        <w:t xml:space="preserve">// Starten der </w:t>
+      </w:r>
+      <w:proofErr w:type="spellStart"/>
+      <w:r>
+        <w:rPr>
+          <w:rFonts w:ascii="Consolas" w:hAnsi="Consolas" w:cs="Consolas"/>
+          <w:color w:val="008000"/>
+          <w:sz w:val="16"/>
+          <w:szCs w:val="18"/>
+          <w:highlight w:val="white"/>
+          <w:lang w:val="de-CH" w:eastAsia="de-CH"/>
+        </w:rPr>
+        <w:t>Kinect</w:t>
+      </w:r>
+      <w:proofErr w:type="spellEnd"/>
     </w:p>
     <w:p>
       <w:pPr>
@@ -4936,6 +7061,7 @@
         </w:rPr>
         <w:t xml:space="preserve">  </w:t>
       </w:r>
+      <w:proofErr w:type="gramStart"/>
       <w:r>
         <w:rPr>
           <w:rFonts w:ascii="Consolas" w:hAnsi="Consolas" w:cs="Consolas"/>
@@ -4947,6 +7073,7 @@
         </w:rPr>
         <w:t>static</w:t>
       </w:r>
+      <w:proofErr w:type="gramEnd"/>
       <w:r>
         <w:rPr>
           <w:rFonts w:ascii="Consolas" w:hAnsi="Consolas" w:cs="Consolas"/>
@@ -4978,7 +7105,31 @@
           <w:highlight w:val="white"/>
           <w:lang w:val="en-US" w:eastAsia="de-CH"/>
         </w:rPr>
-        <w:t xml:space="preserve"> NewPerson(</w:t>
+        <w:t xml:space="preserve"> </w:t>
+      </w:r>
+      <w:proofErr w:type="spellStart"/>
+      <w:r>
+        <w:rPr>
+          <w:rFonts w:ascii="Consolas" w:hAnsi="Consolas" w:cs="Consolas"/>
+          <w:color w:val="000000"/>
+          <w:sz w:val="16"/>
+          <w:szCs w:val="18"/>
+          <w:highlight w:val="white"/>
+          <w:lang w:val="en-US" w:eastAsia="de-CH"/>
+        </w:rPr>
+        <w:t>NewPerson</w:t>
+      </w:r>
+      <w:proofErr w:type="spellEnd"/>
+      <w:r>
+        <w:rPr>
+          <w:rFonts w:ascii="Consolas" w:hAnsi="Consolas" w:cs="Consolas"/>
+          <w:color w:val="000000"/>
+          <w:sz w:val="16"/>
+          <w:szCs w:val="18"/>
+          <w:highlight w:val="white"/>
+          <w:lang w:val="en-US" w:eastAsia="de-CH"/>
+        </w:rPr>
+        <w:t>(</w:t>
       </w:r>
       <w:r>
         <w:rPr>
@@ -5000,8 +7151,33 @@
           <w:highlight w:val="white"/>
           <w:lang w:val="en-US" w:eastAsia="de-CH"/>
         </w:rPr>
-        <w:t xml:space="preserve"> src, </w:t>
-      </w:r>
+        <w:t xml:space="preserve"> </w:t>
+      </w:r>
+      <w:proofErr w:type="spellStart"/>
+      <w:r>
+        <w:rPr>
+          <w:rFonts w:ascii="Consolas" w:hAnsi="Consolas" w:cs="Consolas"/>
+          <w:color w:val="000000"/>
+          <w:sz w:val="16"/>
+          <w:szCs w:val="18"/>
+          <w:highlight w:val="white"/>
+          <w:lang w:val="en-US" w:eastAsia="de-CH"/>
+        </w:rPr>
+        <w:t>src</w:t>
+      </w:r>
+      <w:proofErr w:type="spellEnd"/>
+      <w:r>
+        <w:rPr>
+          <w:rFonts w:ascii="Consolas" w:hAnsi="Consolas" w:cs="Consolas"/>
+          <w:color w:val="000000"/>
+          <w:sz w:val="16"/>
+          <w:szCs w:val="18"/>
+          <w:highlight w:val="white"/>
+          <w:lang w:val="en-US" w:eastAsia="de-CH"/>
+        </w:rPr>
+        <w:t xml:space="preserve">, </w:t>
+      </w:r>
+      <w:proofErr w:type="spellStart"/>
       <w:r>
         <w:rPr>
           <w:rFonts w:ascii="Consolas" w:hAnsi="Consolas" w:cs="Consolas"/>
@@ -5013,16 +7189,41 @@
         </w:rPr>
         <w:t>NewPersonEventArgs</w:t>
       </w:r>
-      <w:r>
-        <w:rPr>
-          <w:rFonts w:ascii="Consolas" w:hAnsi="Consolas" w:cs="Consolas"/>
-          <w:color w:val="000000"/>
-          <w:sz w:val="16"/>
-          <w:szCs w:val="18"/>
-          <w:highlight w:val="white"/>
-          <w:lang w:val="en-US" w:eastAsia="de-CH"/>
-        </w:rPr>
-        <w:t xml:space="preserve"> newPersonEventArgs )</w:t>
+      <w:proofErr w:type="spellEnd"/>
+      <w:r>
+        <w:rPr>
+          <w:rFonts w:ascii="Consolas" w:hAnsi="Consolas" w:cs="Consolas"/>
+          <w:color w:val="000000"/>
+          <w:sz w:val="16"/>
+          <w:szCs w:val="18"/>
+          <w:highlight w:val="white"/>
+          <w:lang w:val="en-US" w:eastAsia="de-CH"/>
+        </w:rPr>
+        <w:t xml:space="preserve"> </w:t>
+      </w:r>
+      <w:proofErr w:type="spellStart"/>
+      <w:r>
+        <w:rPr>
+          <w:rFonts w:ascii="Consolas" w:hAnsi="Consolas" w:cs="Consolas"/>
+          <w:color w:val="000000"/>
+          <w:sz w:val="16"/>
+          <w:szCs w:val="18"/>
+          <w:highlight w:val="white"/>
+          <w:lang w:val="en-US" w:eastAsia="de-CH"/>
+        </w:rPr>
+        <w:t>newPersonEventArgs</w:t>
+      </w:r>
+      <w:proofErr w:type="spellEnd"/>
+      <w:r>
+        <w:rPr>
+          <w:rFonts w:ascii="Consolas" w:hAnsi="Consolas" w:cs="Consolas"/>
+          <w:color w:val="000000"/>
+          <w:sz w:val="16"/>
+          <w:szCs w:val="18"/>
+          <w:highlight w:val="white"/>
+          <w:lang w:val="en-US" w:eastAsia="de-CH"/>
+        </w:rPr>
+        <w:t xml:space="preserve"> )</w:t>
       </w:r>
     </w:p>
     <w:p>
@@ -5085,8 +7286,33 @@
           <w:highlight w:val="white"/>
           <w:lang w:val="de-CH" w:eastAsia="de-CH"/>
         </w:rPr>
-        <w:t xml:space="preserve">      jgc = </w:t>
-      </w:r>
+        <w:t xml:space="preserve">      </w:t>
+      </w:r>
+      <w:proofErr w:type="spellStart"/>
+      <w:r>
+        <w:rPr>
+          <w:rFonts w:ascii="Consolas" w:hAnsi="Consolas" w:cs="Consolas"/>
+          <w:color w:val="000000"/>
+          <w:sz w:val="16"/>
+          <w:szCs w:val="18"/>
+          <w:highlight w:val="white"/>
+          <w:lang w:val="de-CH" w:eastAsia="de-CH"/>
+        </w:rPr>
+        <w:t>jgc</w:t>
+      </w:r>
+      <w:proofErr w:type="spellEnd"/>
+      <w:r>
+        <w:rPr>
+          <w:rFonts w:ascii="Consolas" w:hAnsi="Consolas" w:cs="Consolas"/>
+          <w:color w:val="000000"/>
+          <w:sz w:val="16"/>
+          <w:szCs w:val="18"/>
+          <w:highlight w:val="white"/>
+          <w:lang w:val="de-CH" w:eastAsia="de-CH"/>
+        </w:rPr>
+        <w:t xml:space="preserve"> = </w:t>
+      </w:r>
+      <w:proofErr w:type="spellStart"/>
       <w:r>
         <w:rPr>
           <w:rFonts w:ascii="Consolas" w:hAnsi="Consolas" w:cs="Consolas"/>
@@ -5098,6 +7324,7 @@
         </w:rPr>
         <w:t>new</w:t>
       </w:r>
+      <w:proofErr w:type="spellEnd"/>
       <w:r>
         <w:rPr>
           <w:rFonts w:ascii="Consolas" w:hAnsi="Consolas" w:cs="Consolas"/>
@@ -5109,6 +7336,7 @@
         </w:rPr>
         <w:t xml:space="preserve"> </w:t>
       </w:r>
+      <w:proofErr w:type="spellStart"/>
       <w:r>
         <w:rPr>
           <w:rFonts w:ascii="Consolas" w:hAnsi="Consolas" w:cs="Consolas"/>
@@ -5120,6 +7348,7 @@
         </w:rPr>
         <w:t>JumpGestureChecker</w:t>
       </w:r>
+      <w:proofErr w:type="spellEnd"/>
       <w:r>
         <w:rPr>
           <w:rFonts w:ascii="Consolas" w:hAnsi="Consolas" w:cs="Consolas"/>
@@ -5157,16 +7386,29 @@
         </w:rPr>
         <w:t xml:space="preserve">        </w:t>
       </w:r>
-      <w:r>
-        <w:rPr>
-          <w:rFonts w:ascii="Consolas" w:hAnsi="Consolas" w:cs="Consolas"/>
-          <w:color w:val="000000"/>
-          <w:sz w:val="16"/>
-          <w:szCs w:val="18"/>
-          <w:highlight w:val="white"/>
-          <w:lang w:val="de-CH" w:eastAsia="de-CH"/>
-        </w:rPr>
-        <w:t xml:space="preserve">newPersonEventArgs.Person); </w:t>
+      <w:proofErr w:type="spellStart"/>
+      <w:r>
+        <w:rPr>
+          <w:rFonts w:ascii="Consolas" w:hAnsi="Consolas" w:cs="Consolas"/>
+          <w:color w:val="000000"/>
+          <w:sz w:val="16"/>
+          <w:szCs w:val="18"/>
+          <w:highlight w:val="white"/>
+          <w:lang w:val="de-CH" w:eastAsia="de-CH"/>
+        </w:rPr>
+        <w:t>newPersonEventArgs.Person</w:t>
+      </w:r>
+      <w:proofErr w:type="spellEnd"/>
+      <w:r>
+        <w:rPr>
+          <w:rFonts w:ascii="Consolas" w:hAnsi="Consolas" w:cs="Consolas"/>
+          <w:color w:val="000000"/>
+          <w:sz w:val="16"/>
+          <w:szCs w:val="18"/>
+          <w:highlight w:val="white"/>
+          <w:lang w:val="de-CH" w:eastAsia="de-CH"/>
+        </w:rPr>
+        <w:t xml:space="preserve">); </w:t>
       </w:r>
       <w:r>
         <w:rPr>
@@ -5199,7 +7441,31 @@
           <w:highlight w:val="white"/>
           <w:lang w:val="de-CH" w:eastAsia="de-CH"/>
         </w:rPr>
-        <w:t xml:space="preserve">// Anlegen des Eigenen GestureCheckers </w:t>
+        <w:t xml:space="preserve">// Anlegen des Eigenen </w:t>
+      </w:r>
+      <w:proofErr w:type="spellStart"/>
+      <w:r>
+        <w:rPr>
+          <w:rFonts w:ascii="Consolas" w:hAnsi="Consolas" w:cs="Consolas"/>
+          <w:color w:val="008000"/>
+          <w:sz w:val="16"/>
+          <w:szCs w:val="18"/>
+          <w:highlight w:val="white"/>
+          <w:lang w:val="de-CH" w:eastAsia="de-CH"/>
+        </w:rPr>
+        <w:t>GestureCheckers</w:t>
+      </w:r>
+      <w:proofErr w:type="spellEnd"/>
+      <w:r>
+        <w:rPr>
+          <w:rFonts w:ascii="Consolas" w:hAnsi="Consolas" w:cs="Consolas"/>
+          <w:color w:val="008000"/>
+          <w:sz w:val="16"/>
+          <w:szCs w:val="18"/>
+          <w:highlight w:val="white"/>
+          <w:lang w:val="de-CH" w:eastAsia="de-CH"/>
+        </w:rPr>
+        <w:t xml:space="preserve"> </w:t>
       </w:r>
     </w:p>
     <w:p>
@@ -5225,8 +7491,33 @@
           <w:highlight w:val="white"/>
           <w:lang w:val="de-CH" w:eastAsia="de-CH"/>
         </w:rPr>
-        <w:t xml:space="preserve">      jgc.Successful += </w:t>
-      </w:r>
+        <w:t xml:space="preserve">      </w:t>
+      </w:r>
+      <w:proofErr w:type="spellStart"/>
+      <w:r>
+        <w:rPr>
+          <w:rFonts w:ascii="Consolas" w:hAnsi="Consolas" w:cs="Consolas"/>
+          <w:color w:val="000000"/>
+          <w:sz w:val="16"/>
+          <w:szCs w:val="18"/>
+          <w:highlight w:val="white"/>
+          <w:lang w:val="de-CH" w:eastAsia="de-CH"/>
+        </w:rPr>
+        <w:t>jgc.Successful</w:t>
+      </w:r>
+      <w:proofErr w:type="spellEnd"/>
+      <w:r>
+        <w:rPr>
+          <w:rFonts w:ascii="Consolas" w:hAnsi="Consolas" w:cs="Consolas"/>
+          <w:color w:val="000000"/>
+          <w:sz w:val="16"/>
+          <w:szCs w:val="18"/>
+          <w:highlight w:val="white"/>
+          <w:lang w:val="de-CH" w:eastAsia="de-CH"/>
+        </w:rPr>
+        <w:t xml:space="preserve"> += </w:t>
+      </w:r>
+      <w:proofErr w:type="spellStart"/>
       <w:r>
         <w:rPr>
           <w:rFonts w:ascii="Consolas" w:hAnsi="Consolas" w:cs="Consolas"/>
@@ -5238,6 +7529,7 @@
         </w:rPr>
         <w:t>delegate</w:t>
       </w:r>
+      <w:proofErr w:type="spellEnd"/>
       <w:r>
         <w:rPr>
           <w:rFonts w:ascii="Consolas" w:hAnsi="Consolas" w:cs="Consolas"/>
@@ -5286,6 +7578,7 @@
         </w:rPr>
         <w:t xml:space="preserve">{ </w:t>
       </w:r>
+      <w:proofErr w:type="spellStart"/>
       <w:r>
         <w:rPr>
           <w:rFonts w:ascii="Consolas" w:hAnsi="Consolas" w:cs="Consolas"/>
@@ -5306,7 +7599,19 @@
           <w:highlight w:val="white"/>
           <w:lang w:val="de-CH" w:eastAsia="de-CH"/>
         </w:rPr>
-        <w:t>.WriteLine(</w:t>
+        <w:t>.WriteLine</w:t>
+      </w:r>
+      <w:proofErr w:type="spellEnd"/>
+      <w:r>
+        <w:rPr>
+          <w:rFonts w:ascii="Consolas" w:hAnsi="Consolas" w:cs="Consolas"/>
+          <w:color w:val="000000"/>
+          <w:sz w:val="16"/>
+          <w:szCs w:val="18"/>
+          <w:highlight w:val="white"/>
+          <w:lang w:val="de-CH" w:eastAsia="de-CH"/>
+        </w:rPr>
+        <w:t>(</w:t>
       </w:r>
       <w:r>
         <w:rPr>
@@ -5430,6 +7735,7 @@
           <w:lang w:val="de-CH" w:eastAsia="de-CH"/>
         </w:rPr>
       </w:pPr>
+      <w:proofErr w:type="spellStart"/>
       <w:r>
         <w:rPr>
           <w:rFonts w:ascii="Consolas" w:hAnsi="Consolas" w:cs="Consolas"/>
@@ -5441,6 +7747,7 @@
         </w:rPr>
         <w:t>class</w:t>
       </w:r>
+      <w:proofErr w:type="spellEnd"/>
       <w:r>
         <w:rPr>
           <w:rFonts w:ascii="Consolas" w:hAnsi="Consolas" w:cs="Consolas"/>
@@ -5452,6 +7759,8 @@
         </w:rPr>
         <w:t xml:space="preserve"> </w:t>
       </w:r>
+      <w:proofErr w:type="spellStart"/>
+      <w:proofErr w:type="gramStart"/>
       <w:r>
         <w:rPr>
           <w:rFonts w:ascii="Consolas" w:hAnsi="Consolas" w:cs="Consolas"/>
@@ -5463,17 +7772,31 @@
         </w:rPr>
         <w:t>JumpGestureChecker</w:t>
       </w:r>
-      <w:r>
-        <w:rPr>
-          <w:rFonts w:ascii="Consolas" w:hAnsi="Consolas" w:cs="Consolas"/>
-          <w:color w:val="000000"/>
-          <w:sz w:val="16"/>
-          <w:szCs w:val="18"/>
-          <w:highlight w:val="white"/>
-          <w:lang w:val="de-CH" w:eastAsia="de-CH"/>
-        </w:rPr>
-        <w:t xml:space="preserve"> : </w:t>
-      </w:r>
+      <w:proofErr w:type="spellEnd"/>
+      <w:r>
+        <w:rPr>
+          <w:rFonts w:ascii="Consolas" w:hAnsi="Consolas" w:cs="Consolas"/>
+          <w:color w:val="000000"/>
+          <w:sz w:val="16"/>
+          <w:szCs w:val="18"/>
+          <w:highlight w:val="white"/>
+          <w:lang w:val="de-CH" w:eastAsia="de-CH"/>
+        </w:rPr>
+        <w:t xml:space="preserve"> :</w:t>
+      </w:r>
+      <w:proofErr w:type="gramEnd"/>
+      <w:r>
+        <w:rPr>
+          <w:rFonts w:ascii="Consolas" w:hAnsi="Consolas" w:cs="Consolas"/>
+          <w:color w:val="000000"/>
+          <w:sz w:val="16"/>
+          <w:szCs w:val="18"/>
+          <w:highlight w:val="white"/>
+          <w:lang w:val="de-CH" w:eastAsia="de-CH"/>
+        </w:rPr>
+        <w:t xml:space="preserve"> </w:t>
+      </w:r>
+      <w:proofErr w:type="spellStart"/>
       <w:r>
         <w:rPr>
           <w:rFonts w:ascii="Consolas" w:hAnsi="Consolas" w:cs="Consolas"/>
@@ -5485,6 +7808,7 @@
         </w:rPr>
         <w:t>GestureChecker</w:t>
       </w:r>
+      <w:proofErr w:type="spellEnd"/>
       <w:r>
         <w:rPr>
           <w:rFonts w:ascii="Consolas" w:hAnsi="Consolas" w:cs="Consolas"/>
@@ -5516,8 +7840,21 @@
           <w:highlight w:val="white"/>
           <w:lang w:val="de-CH" w:eastAsia="de-CH"/>
         </w:rPr>
-        <w:t>// Klasse implementiert GestureChecker</w:t>
-      </w:r>
+        <w:t xml:space="preserve">// Klasse implementiert </w:t>
+      </w:r>
+      <w:proofErr w:type="spellStart"/>
+      <w:r>
+        <w:rPr>
+          <w:rFonts w:ascii="Consolas" w:hAnsi="Consolas" w:cs="Consolas"/>
+          <w:color w:val="008000"/>
+          <w:sz w:val="16"/>
+          <w:szCs w:val="18"/>
+          <w:highlight w:val="white"/>
+          <w:lang w:val="de-CH" w:eastAsia="de-CH"/>
+        </w:rPr>
+        <w:t>GestureChecker</w:t>
+      </w:r>
+      <w:proofErr w:type="spellEnd"/>
     </w:p>
     <w:p>
       <w:pPr>
@@ -5570,6 +7907,7 @@
         </w:rPr>
         <w:t xml:space="preserve">  </w:t>
       </w:r>
+      <w:proofErr w:type="spellStart"/>
       <w:r>
         <w:rPr>
           <w:rFonts w:ascii="Consolas" w:hAnsi="Consolas" w:cs="Consolas"/>
@@ -5581,16 +7919,41 @@
         </w:rPr>
         <w:t>public</w:t>
       </w:r>
-      <w:r>
-        <w:rPr>
-          <w:rFonts w:ascii="Consolas" w:hAnsi="Consolas" w:cs="Consolas"/>
-          <w:color w:val="000000"/>
-          <w:sz w:val="16"/>
-          <w:szCs w:val="18"/>
-          <w:highlight w:val="white"/>
-          <w:lang w:val="de-CH" w:eastAsia="de-CH"/>
-        </w:rPr>
-        <w:t xml:space="preserve"> JumpGestureChecker(</w:t>
+      <w:proofErr w:type="spellEnd"/>
+      <w:r>
+        <w:rPr>
+          <w:rFonts w:ascii="Consolas" w:hAnsi="Consolas" w:cs="Consolas"/>
+          <w:color w:val="000000"/>
+          <w:sz w:val="16"/>
+          <w:szCs w:val="18"/>
+          <w:highlight w:val="white"/>
+          <w:lang w:val="de-CH" w:eastAsia="de-CH"/>
+        </w:rPr>
+        <w:t xml:space="preserve"> </w:t>
+      </w:r>
+      <w:proofErr w:type="spellStart"/>
+      <w:r>
+        <w:rPr>
+          <w:rFonts w:ascii="Consolas" w:hAnsi="Consolas" w:cs="Consolas"/>
+          <w:color w:val="000000"/>
+          <w:sz w:val="16"/>
+          <w:szCs w:val="18"/>
+          <w:highlight w:val="white"/>
+          <w:lang w:val="de-CH" w:eastAsia="de-CH"/>
+        </w:rPr>
+        <w:t>JumpGestureChecker</w:t>
+      </w:r>
+      <w:proofErr w:type="spellEnd"/>
+      <w:r>
+        <w:rPr>
+          <w:rFonts w:ascii="Consolas" w:hAnsi="Consolas" w:cs="Consolas"/>
+          <w:color w:val="000000"/>
+          <w:sz w:val="16"/>
+          <w:szCs w:val="18"/>
+          <w:highlight w:val="white"/>
+          <w:lang w:val="de-CH" w:eastAsia="de-CH"/>
+        </w:rPr>
+        <w:t>(</w:t>
       </w:r>
       <w:r>
         <w:rPr>
@@ -5673,6 +8036,7 @@
         </w:rPr>
         <w:t xml:space="preserve">   : </w:t>
       </w:r>
+      <w:proofErr w:type="spellStart"/>
       <w:r>
         <w:rPr>
           <w:rFonts w:ascii="Consolas" w:hAnsi="Consolas" w:cs="Consolas"/>
@@ -5684,6 +8048,7 @@
         </w:rPr>
         <w:t>base</w:t>
       </w:r>
+      <w:proofErr w:type="spellEnd"/>
       <w:r>
         <w:rPr>
           <w:rFonts w:ascii="Consolas" w:hAnsi="Consolas" w:cs="Consolas"/>
@@ -5695,6 +8060,7 @@
         </w:rPr>
         <w:t>(</w:t>
       </w:r>
+      <w:proofErr w:type="spellStart"/>
       <w:r>
         <w:rPr>
           <w:rFonts w:ascii="Consolas" w:hAnsi="Consolas" w:cs="Consolas"/>
@@ -5706,6 +8072,7 @@
         </w:rPr>
         <w:t>new</w:t>
       </w:r>
+      <w:proofErr w:type="spellEnd"/>
       <w:r>
         <w:rPr>
           <w:rFonts w:ascii="Consolas" w:hAnsi="Consolas" w:cs="Consolas"/>
@@ -5739,6 +8106,7 @@
         </w:rPr>
         <w:t>&lt;</w:t>
       </w:r>
+      <w:proofErr w:type="spellStart"/>
       <w:r>
         <w:rPr>
           <w:rFonts w:ascii="Consolas" w:hAnsi="Consolas" w:cs="Consolas"/>
@@ -5750,6 +8118,7 @@
         </w:rPr>
         <w:t>Condition</w:t>
       </w:r>
+      <w:proofErr w:type="spellEnd"/>
       <w:r>
         <w:rPr>
           <w:rFonts w:ascii="Consolas" w:hAnsi="Consolas" w:cs="Consolas"/>
@@ -5813,6 +8182,7 @@
         </w:rPr>
         <w:t xml:space="preserve">        </w:t>
       </w:r>
+      <w:proofErr w:type="spellStart"/>
       <w:r>
         <w:rPr>
           <w:rFonts w:ascii="Consolas" w:hAnsi="Consolas" w:cs="Consolas"/>
@@ -5824,6 +8194,7 @@
         </w:rPr>
         <w:t>new</w:t>
       </w:r>
+      <w:proofErr w:type="spellEnd"/>
       <w:r>
         <w:rPr>
           <w:rFonts w:ascii="Consolas" w:hAnsi="Consolas" w:cs="Consolas"/>
@@ -5835,6 +8206,7 @@
         </w:rPr>
         <w:t xml:space="preserve"> </w:t>
       </w:r>
+      <w:proofErr w:type="spellStart"/>
       <w:r>
         <w:rPr>
           <w:rFonts w:ascii="Consolas" w:hAnsi="Consolas" w:cs="Consolas"/>
@@ -5846,6 +8218,7 @@
         </w:rPr>
         <w:t>JumpCondition</w:t>
       </w:r>
+      <w:proofErr w:type="spellEnd"/>
       <w:r>
         <w:rPr>
           <w:rFonts w:ascii="Consolas" w:hAnsi="Consolas" w:cs="Consolas"/>
@@ -5899,7 +8272,55 @@
           <w:highlight w:val="white"/>
           <w:lang w:val="de-CH" w:eastAsia="de-CH"/>
         </w:rPr>
-        <w:t>// Anlegen einens GestureCheckers mit einer</w:t>
+        <w:t xml:space="preserve">// Anlegen </w:t>
+      </w:r>
+      <w:proofErr w:type="spellStart"/>
+      <w:r>
+        <w:rPr>
+          <w:rFonts w:ascii="Consolas" w:hAnsi="Consolas" w:cs="Consolas"/>
+          <w:color w:val="008000"/>
+          <w:sz w:val="16"/>
+          <w:szCs w:val="18"/>
+          <w:highlight w:val="white"/>
+          <w:lang w:val="de-CH" w:eastAsia="de-CH"/>
+        </w:rPr>
+        <w:t>einens</w:t>
+      </w:r>
+      <w:proofErr w:type="spellEnd"/>
+      <w:r>
+        <w:rPr>
+          <w:rFonts w:ascii="Consolas" w:hAnsi="Consolas" w:cs="Consolas"/>
+          <w:color w:val="008000"/>
+          <w:sz w:val="16"/>
+          <w:szCs w:val="18"/>
+          <w:highlight w:val="white"/>
+          <w:lang w:val="de-CH" w:eastAsia="de-CH"/>
+        </w:rPr>
+        <w:t xml:space="preserve"> </w:t>
+      </w:r>
+      <w:proofErr w:type="spellStart"/>
+      <w:r>
+        <w:rPr>
+          <w:rFonts w:ascii="Consolas" w:hAnsi="Consolas" w:cs="Consolas"/>
+          <w:color w:val="008000"/>
+          <w:sz w:val="16"/>
+          <w:szCs w:val="18"/>
+          <w:highlight w:val="white"/>
+          <w:lang w:val="de-CH" w:eastAsia="de-CH"/>
+        </w:rPr>
+        <w:t>GestureCheckers</w:t>
+      </w:r>
+      <w:proofErr w:type="spellEnd"/>
+      <w:r>
+        <w:rPr>
+          <w:rFonts w:ascii="Consolas" w:hAnsi="Consolas" w:cs="Consolas"/>
+          <w:color w:val="008000"/>
+          <w:sz w:val="16"/>
+          <w:szCs w:val="18"/>
+          <w:highlight w:val="white"/>
+          <w:lang w:val="de-CH" w:eastAsia="de-CH"/>
+        </w:rPr>
+        <w:t xml:space="preserve"> mit einer</w:t>
       </w:r>
     </w:p>
     <w:p>
@@ -5926,8 +8347,21 @@
           <w:highlight w:val="white"/>
           <w:lang w:val="de-CH" w:eastAsia="de-CH"/>
         </w:rPr>
-        <w:t xml:space="preserve"> JumpCondition</w:t>
-      </w:r>
+        <w:t xml:space="preserve"> </w:t>
+      </w:r>
+      <w:proofErr w:type="spellStart"/>
+      <w:r>
+        <w:rPr>
+          <w:rFonts w:ascii="Consolas" w:hAnsi="Consolas" w:cs="Consolas"/>
+          <w:color w:val="008000"/>
+          <w:sz w:val="16"/>
+          <w:szCs w:val="18"/>
+          <w:highlight w:val="white"/>
+          <w:lang w:val="de-CH" w:eastAsia="de-CH"/>
+        </w:rPr>
+        <w:t>JumpCondition</w:t>
+      </w:r>
+      <w:proofErr w:type="spellEnd"/>
     </w:p>
     <w:p>
       <w:pPr>
@@ -6029,8 +8463,9 @@
           <w:highlight w:val="white"/>
           <w:lang w:val="de-CH" w:eastAsia="de-CH"/>
         </w:rPr>
-        <w:t>// time</w:t>
-      </w:r>
+        <w:t xml:space="preserve">// </w:t>
+      </w:r>
+      <w:proofErr w:type="spellStart"/>
       <w:r>
         <w:rPr>
           <w:rFonts w:ascii="Consolas" w:hAnsi="Consolas" w:cs="Consolas"/>
@@ -6040,7 +8475,30 @@
           <w:highlight w:val="white"/>
           <w:lang w:val="de-CH" w:eastAsia="de-CH"/>
         </w:rPr>
-        <w:t>out ist hier nicht von Belan</w:t>
+        <w:t>time</w:t>
+      </w:r>
+      <w:r>
+        <w:rPr>
+          <w:rFonts w:ascii="Consolas" w:hAnsi="Consolas" w:cs="Consolas"/>
+          <w:color w:val="008000"/>
+          <w:sz w:val="16"/>
+          <w:szCs w:val="18"/>
+          <w:highlight w:val="white"/>
+          <w:lang w:val="de-CH" w:eastAsia="de-CH"/>
+        </w:rPr>
+        <w:t>out</w:t>
+      </w:r>
+      <w:proofErr w:type="spellEnd"/>
+      <w:r>
+        <w:rPr>
+          <w:rFonts w:ascii="Consolas" w:hAnsi="Consolas" w:cs="Consolas"/>
+          <w:color w:val="008000"/>
+          <w:sz w:val="16"/>
+          <w:szCs w:val="18"/>
+          <w:highlight w:val="white"/>
+          <w:lang w:val="de-CH" w:eastAsia="de-CH"/>
+        </w:rPr>
+        <w:t xml:space="preserve"> ist hier nicht von Belan</w:t>
       </w:r>
       <w:r>
         <w:rPr>
@@ -6109,6 +8567,7 @@
           <w:lang w:val="de-CH" w:eastAsia="de-CH"/>
         </w:rPr>
       </w:pPr>
+      <w:proofErr w:type="spellStart"/>
       <w:r>
         <w:rPr>
           <w:rFonts w:ascii="Consolas" w:hAnsi="Consolas" w:cs="Consolas"/>
@@ -6131,6 +8590,7 @@
         </w:rPr>
         <w:t>lass</w:t>
       </w:r>
+      <w:proofErr w:type="spellEnd"/>
       <w:r>
         <w:rPr>
           <w:rFonts w:ascii="Consolas" w:hAnsi="Consolas" w:cs="Consolas"/>
@@ -6142,6 +8602,8 @@
         </w:rPr>
         <w:t xml:space="preserve"> </w:t>
       </w:r>
+      <w:proofErr w:type="spellStart"/>
+      <w:proofErr w:type="gramStart"/>
       <w:r>
         <w:rPr>
           <w:rFonts w:ascii="Consolas" w:hAnsi="Consolas" w:cs="Consolas"/>
@@ -6153,17 +8615,31 @@
         </w:rPr>
         <w:t>JumpCondition</w:t>
       </w:r>
-      <w:r>
-        <w:rPr>
-          <w:rFonts w:ascii="Consolas" w:hAnsi="Consolas" w:cs="Consolas"/>
-          <w:color w:val="000000"/>
-          <w:sz w:val="16"/>
-          <w:szCs w:val="18"/>
-          <w:highlight w:val="white"/>
-          <w:lang w:val="de-CH" w:eastAsia="de-CH"/>
-        </w:rPr>
-        <w:t xml:space="preserve"> : </w:t>
-      </w:r>
+      <w:proofErr w:type="spellEnd"/>
+      <w:r>
+        <w:rPr>
+          <w:rFonts w:ascii="Consolas" w:hAnsi="Consolas" w:cs="Consolas"/>
+          <w:color w:val="000000"/>
+          <w:sz w:val="16"/>
+          <w:szCs w:val="18"/>
+          <w:highlight w:val="white"/>
+          <w:lang w:val="de-CH" w:eastAsia="de-CH"/>
+        </w:rPr>
+        <w:t xml:space="preserve"> :</w:t>
+      </w:r>
+      <w:proofErr w:type="gramEnd"/>
+      <w:r>
+        <w:rPr>
+          <w:rFonts w:ascii="Consolas" w:hAnsi="Consolas" w:cs="Consolas"/>
+          <w:color w:val="000000"/>
+          <w:sz w:val="16"/>
+          <w:szCs w:val="18"/>
+          <w:highlight w:val="white"/>
+          <w:lang w:val="de-CH" w:eastAsia="de-CH"/>
+        </w:rPr>
+        <w:t xml:space="preserve"> </w:t>
+      </w:r>
+      <w:proofErr w:type="spellStart"/>
       <w:r>
         <w:rPr>
           <w:rFonts w:ascii="Consolas" w:hAnsi="Consolas" w:cs="Consolas"/>
@@ -6175,6 +8651,7 @@
         </w:rPr>
         <w:t>Condition</w:t>
       </w:r>
+      <w:proofErr w:type="spellEnd"/>
       <w:r>
         <w:rPr>
           <w:rFonts w:ascii="Consolas" w:hAnsi="Consolas" w:cs="Consolas"/>
@@ -6228,7 +8705,31 @@
           <w:highlight w:val="white"/>
           <w:lang w:val="de-CH" w:eastAsia="de-CH"/>
         </w:rPr>
-        <w:t>// JumpCondition prüft, ob gesprungen wurde</w:t>
+        <w:t xml:space="preserve">// </w:t>
+      </w:r>
+      <w:proofErr w:type="spellStart"/>
+      <w:r>
+        <w:rPr>
+          <w:rFonts w:ascii="Consolas" w:hAnsi="Consolas" w:cs="Consolas"/>
+          <w:color w:val="008000"/>
+          <w:sz w:val="16"/>
+          <w:szCs w:val="18"/>
+          <w:highlight w:val="white"/>
+          <w:lang w:val="de-CH" w:eastAsia="de-CH"/>
+        </w:rPr>
+        <w:t>JumpCondition</w:t>
+      </w:r>
+      <w:proofErr w:type="spellEnd"/>
+      <w:r>
+        <w:rPr>
+          <w:rFonts w:ascii="Consolas" w:hAnsi="Consolas" w:cs="Consolas"/>
+          <w:color w:val="008000"/>
+          <w:sz w:val="16"/>
+          <w:szCs w:val="18"/>
+          <w:highlight w:val="white"/>
+          <w:lang w:val="de-CH" w:eastAsia="de-CH"/>
+        </w:rPr>
+        <w:t xml:space="preserve"> prüft, ob gesprungen wurde</w:t>
       </w:r>
     </w:p>
     <w:p>
@@ -6304,6 +8805,7 @@
         </w:rPr>
         <w:t xml:space="preserve"> </w:t>
       </w:r>
+      <w:proofErr w:type="spellStart"/>
       <w:r>
         <w:rPr>
           <w:rFonts w:ascii="Consolas" w:hAnsi="Consolas" w:cs="Consolas"/>
@@ -6315,6 +8817,7 @@
         </w:rPr>
         <w:t>Checker</w:t>
       </w:r>
+      <w:proofErr w:type="spellEnd"/>
       <w:r>
         <w:rPr>
           <w:rFonts w:ascii="Consolas" w:hAnsi="Consolas" w:cs="Consolas"/>
@@ -6373,24 +8876,37 @@
       <w:r>
         <w:rPr>
           <w:rFonts w:ascii="Consolas" w:hAnsi="Consolas" w:cs="Consolas"/>
-          <w:color w:val="000000"/>
-          <w:sz w:val="16"/>
-          <w:szCs w:val="18"/>
-          <w:highlight w:val="white"/>
-          <w:lang w:val="de-CH" w:eastAsia="de-CH"/>
-        </w:rPr>
-        <w:tab/>
-      </w:r>
-      <w:r>
-        <w:rPr>
-          <w:rFonts w:ascii="Consolas" w:hAnsi="Consolas" w:cs="Consolas"/>
           <w:color w:val="008000"/>
           <w:sz w:val="16"/>
           <w:szCs w:val="18"/>
           <w:highlight w:val="white"/>
           <w:lang w:val="de-CH" w:eastAsia="de-CH"/>
         </w:rPr>
-        <w:t>// Checker für die Berechnungen</w:t>
+        <w:t xml:space="preserve">// </w:t>
+      </w:r>
+      <w:proofErr w:type="spellStart"/>
+      <w:r>
+        <w:rPr>
+          <w:rFonts w:ascii="Consolas" w:hAnsi="Consolas" w:cs="Consolas"/>
+          <w:color w:val="008000"/>
+          <w:sz w:val="16"/>
+          <w:szCs w:val="18"/>
+          <w:highlight w:val="white"/>
+          <w:lang w:val="de-CH" w:eastAsia="de-CH"/>
+        </w:rPr>
+        <w:t>Checker</w:t>
+      </w:r>
+      <w:proofErr w:type="spellEnd"/>
+      <w:r>
+        <w:rPr>
+          <w:rFonts w:ascii="Consolas" w:hAnsi="Consolas" w:cs="Consolas"/>
+          <w:color w:val="008000"/>
+          <w:sz w:val="16"/>
+          <w:szCs w:val="18"/>
+          <w:highlight w:val="white"/>
+          <w:lang w:val="de-CH" w:eastAsia="de-CH"/>
+        </w:rPr>
+        <w:t xml:space="preserve"> für die Berechnungen</w:t>
       </w:r>
     </w:p>
     <w:p>
@@ -6433,6 +8949,7 @@
         </w:rPr>
         <w:t xml:space="preserve">  </w:t>
       </w:r>
+      <w:proofErr w:type="gramStart"/>
       <w:r>
         <w:rPr>
           <w:rFonts w:ascii="Consolas" w:hAnsi="Consolas" w:cs="Consolas"/>
@@ -6444,16 +8961,41 @@
         </w:rPr>
         <w:t>public</w:t>
       </w:r>
-      <w:r>
-        <w:rPr>
-          <w:rFonts w:ascii="Consolas" w:hAnsi="Consolas" w:cs="Consolas"/>
-          <w:color w:val="000000"/>
-          <w:sz w:val="16"/>
-          <w:szCs w:val="18"/>
-          <w:highlight w:val="white"/>
-          <w:lang w:val="en-US" w:eastAsia="de-CH"/>
-        </w:rPr>
-        <w:t xml:space="preserve"> JumpCondition(</w:t>
+      <w:proofErr w:type="gramEnd"/>
+      <w:r>
+        <w:rPr>
+          <w:rFonts w:ascii="Consolas" w:hAnsi="Consolas" w:cs="Consolas"/>
+          <w:color w:val="000000"/>
+          <w:sz w:val="16"/>
+          <w:szCs w:val="18"/>
+          <w:highlight w:val="white"/>
+          <w:lang w:val="en-US" w:eastAsia="de-CH"/>
+        </w:rPr>
+        <w:t xml:space="preserve"> </w:t>
+      </w:r>
+      <w:proofErr w:type="spellStart"/>
+      <w:r>
+        <w:rPr>
+          <w:rFonts w:ascii="Consolas" w:hAnsi="Consolas" w:cs="Consolas"/>
+          <w:color w:val="000000"/>
+          <w:sz w:val="16"/>
+          <w:szCs w:val="18"/>
+          <w:highlight w:val="white"/>
+          <w:lang w:val="en-US" w:eastAsia="de-CH"/>
+        </w:rPr>
+        <w:t>JumpCondition</w:t>
+      </w:r>
+      <w:proofErr w:type="spellEnd"/>
+      <w:r>
+        <w:rPr>
+          <w:rFonts w:ascii="Consolas" w:hAnsi="Consolas" w:cs="Consolas"/>
+          <w:color w:val="000000"/>
+          <w:sz w:val="16"/>
+          <w:szCs w:val="18"/>
+          <w:highlight w:val="white"/>
+          <w:lang w:val="en-US" w:eastAsia="de-CH"/>
+        </w:rPr>
+        <w:t>(</w:t>
       </w:r>
       <w:r>
         <w:rPr>
@@ -6584,6 +9126,7 @@
         </w:rPr>
         <w:t xml:space="preserve"> </w:t>
       </w:r>
+      <w:proofErr w:type="gramStart"/>
       <w:r>
         <w:rPr>
           <w:rFonts w:ascii="Consolas" w:hAnsi="Consolas" w:cs="Consolas"/>
@@ -6604,7 +9147,19 @@
           <w:highlight w:val="white"/>
           <w:lang w:val="en-US" w:eastAsia="de-CH"/>
         </w:rPr>
-        <w:t>(p);</w:t>
+        <w:t>(</w:t>
+      </w:r>
+      <w:proofErr w:type="gramEnd"/>
+      <w:r>
+        <w:rPr>
+          <w:rFonts w:ascii="Consolas" w:hAnsi="Consolas" w:cs="Consolas"/>
+          <w:color w:val="000000"/>
+          <w:sz w:val="16"/>
+          <w:szCs w:val="18"/>
+          <w:highlight w:val="white"/>
+          <w:lang w:val="en-US" w:eastAsia="de-CH"/>
+        </w:rPr>
+        <w:t>p);</w:t>
       </w:r>
     </w:p>
     <w:p>
@@ -6673,6 +9228,7 @@
         </w:rPr>
         <w:t xml:space="preserve">  </w:t>
       </w:r>
+      <w:proofErr w:type="gramStart"/>
       <w:r>
         <w:rPr>
           <w:rFonts w:ascii="Consolas" w:hAnsi="Consolas" w:cs="Consolas"/>
@@ -6684,6 +9240,7 @@
         </w:rPr>
         <w:t>protected</w:t>
       </w:r>
+      <w:proofErr w:type="gramEnd"/>
       <w:r>
         <w:rPr>
           <w:rFonts w:ascii="Consolas" w:hAnsi="Consolas" w:cs="Consolas"/>
@@ -6765,6 +9322,7 @@
         </w:rPr>
         <w:t xml:space="preserve">     </w:t>
       </w:r>
+      <w:proofErr w:type="gramStart"/>
       <w:r>
         <w:rPr>
           <w:rFonts w:ascii="Consolas" w:hAnsi="Consolas" w:cs="Consolas"/>
@@ -6776,17 +9334,43 @@
         </w:rPr>
         <w:t>object</w:t>
       </w:r>
-      <w:r>
-        <w:rPr>
-          <w:rFonts w:ascii="Consolas" w:hAnsi="Consolas" w:cs="Consolas"/>
-          <w:color w:val="000000"/>
-          <w:sz w:val="16"/>
-          <w:szCs w:val="18"/>
-          <w:highlight w:val="white"/>
-          <w:lang w:val="en-US" w:eastAsia="de-CH"/>
-        </w:rPr>
-        <w:t xml:space="preserve"> src, </w:t>
-      </w:r>
+      <w:proofErr w:type="gramEnd"/>
+      <w:r>
+        <w:rPr>
+          <w:rFonts w:ascii="Consolas" w:hAnsi="Consolas" w:cs="Consolas"/>
+          <w:color w:val="000000"/>
+          <w:sz w:val="16"/>
+          <w:szCs w:val="18"/>
+          <w:highlight w:val="white"/>
+          <w:lang w:val="en-US" w:eastAsia="de-CH"/>
+        </w:rPr>
+        <w:t xml:space="preserve"> </w:t>
+      </w:r>
+      <w:proofErr w:type="spellStart"/>
+      <w:r>
+        <w:rPr>
+          <w:rFonts w:ascii="Consolas" w:hAnsi="Consolas" w:cs="Consolas"/>
+          <w:color w:val="000000"/>
+          <w:sz w:val="16"/>
+          <w:szCs w:val="18"/>
+          <w:highlight w:val="white"/>
+          <w:lang w:val="en-US" w:eastAsia="de-CH"/>
+        </w:rPr>
+        <w:t>src</w:t>
+      </w:r>
+      <w:proofErr w:type="spellEnd"/>
+      <w:r>
+        <w:rPr>
+          <w:rFonts w:ascii="Consolas" w:hAnsi="Consolas" w:cs="Consolas"/>
+          <w:color w:val="000000"/>
+          <w:sz w:val="16"/>
+          <w:szCs w:val="18"/>
+          <w:highlight w:val="white"/>
+          <w:lang w:val="en-US" w:eastAsia="de-CH"/>
+        </w:rPr>
+        <w:t xml:space="preserve">, </w:t>
+      </w:r>
+      <w:proofErr w:type="spellStart"/>
       <w:r>
         <w:rPr>
           <w:rFonts w:ascii="Consolas" w:hAnsi="Consolas" w:cs="Consolas"/>
@@ -6798,6 +9382,7 @@
         </w:rPr>
         <w:t>NewSkeletonEventArgs</w:t>
       </w:r>
+      <w:proofErr w:type="spellEnd"/>
       <w:r>
         <w:rPr>
           <w:rFonts w:ascii="Consolas" w:hAnsi="Consolas" w:cs="Consolas"/>
@@ -6840,8 +9425,117 @@
           <w:highlight w:val="white"/>
           <w:lang w:val="en-US" w:eastAsia="de-CH"/>
         </w:rPr>
-        <w:t>// überprüfung bei jedem neuen Skelett</w:t>
-      </w:r>
+        <w:t xml:space="preserve">// </w:t>
+      </w:r>
+      <w:proofErr w:type="spellStart"/>
+      <w:r>
+        <w:rPr>
+          <w:rFonts w:ascii="Consolas" w:hAnsi="Consolas" w:cs="Consolas"/>
+          <w:color w:val="008000"/>
+          <w:sz w:val="16"/>
+          <w:szCs w:val="18"/>
+          <w:highlight w:val="white"/>
+          <w:lang w:val="en-US" w:eastAsia="de-CH"/>
+        </w:rPr>
+        <w:t>überprüfung</w:t>
+      </w:r>
+      <w:proofErr w:type="spellEnd"/>
+      <w:r>
+        <w:rPr>
+          <w:rFonts w:ascii="Consolas" w:hAnsi="Consolas" w:cs="Consolas"/>
+          <w:color w:val="008000"/>
+          <w:sz w:val="16"/>
+          <w:szCs w:val="18"/>
+          <w:highlight w:val="white"/>
+          <w:lang w:val="en-US" w:eastAsia="de-CH"/>
+        </w:rPr>
+        <w:t xml:space="preserve"> </w:t>
+      </w:r>
+      <w:proofErr w:type="spellStart"/>
+      <w:r>
+        <w:rPr>
+          <w:rFonts w:ascii="Consolas" w:hAnsi="Consolas" w:cs="Consolas"/>
+          <w:color w:val="008000"/>
+          <w:sz w:val="16"/>
+          <w:szCs w:val="18"/>
+          <w:highlight w:val="white"/>
+          <w:lang w:val="en-US" w:eastAsia="de-CH"/>
+        </w:rPr>
+        <w:t>bei</w:t>
+      </w:r>
+      <w:proofErr w:type="spellEnd"/>
+      <w:r>
+        <w:rPr>
+          <w:rFonts w:ascii="Consolas" w:hAnsi="Consolas" w:cs="Consolas"/>
+          <w:color w:val="008000"/>
+          <w:sz w:val="16"/>
+          <w:szCs w:val="18"/>
+          <w:highlight w:val="white"/>
+          <w:lang w:val="en-US" w:eastAsia="de-CH"/>
+        </w:rPr>
+        <w:t xml:space="preserve"> </w:t>
+      </w:r>
+      <w:proofErr w:type="spellStart"/>
+      <w:r>
+        <w:rPr>
+          <w:rFonts w:ascii="Consolas" w:hAnsi="Consolas" w:cs="Consolas"/>
+          <w:color w:val="008000"/>
+          <w:sz w:val="16"/>
+          <w:szCs w:val="18"/>
+          <w:highlight w:val="white"/>
+          <w:lang w:val="en-US" w:eastAsia="de-CH"/>
+        </w:rPr>
+        <w:t>jedem</w:t>
+      </w:r>
+      <w:proofErr w:type="spellEnd"/>
+      <w:r>
+        <w:rPr>
+          <w:rFonts w:ascii="Consolas" w:hAnsi="Consolas" w:cs="Consolas"/>
+          <w:color w:val="008000"/>
+          <w:sz w:val="16"/>
+          <w:szCs w:val="18"/>
+          <w:highlight w:val="white"/>
+          <w:lang w:val="en-US" w:eastAsia="de-CH"/>
+        </w:rPr>
+        <w:t xml:space="preserve"> </w:t>
+      </w:r>
+      <w:proofErr w:type="spellStart"/>
+      <w:r>
+        <w:rPr>
+          <w:rFonts w:ascii="Consolas" w:hAnsi="Consolas" w:cs="Consolas"/>
+          <w:color w:val="008000"/>
+          <w:sz w:val="16"/>
+          <w:szCs w:val="18"/>
+          <w:highlight w:val="white"/>
+          <w:lang w:val="en-US" w:eastAsia="de-CH"/>
+        </w:rPr>
+        <w:t>neuen</w:t>
+      </w:r>
+      <w:proofErr w:type="spellEnd"/>
+      <w:r>
+        <w:rPr>
+          <w:rFonts w:ascii="Consolas" w:hAnsi="Consolas" w:cs="Consolas"/>
+          <w:color w:val="008000"/>
+          <w:sz w:val="16"/>
+          <w:szCs w:val="18"/>
+          <w:highlight w:val="white"/>
+          <w:lang w:val="en-US" w:eastAsia="de-CH"/>
+        </w:rPr>
+        <w:t xml:space="preserve"> </w:t>
+      </w:r>
+      <w:proofErr w:type="spellStart"/>
+      <w:r>
+        <w:rPr>
+          <w:rFonts w:ascii="Consolas" w:hAnsi="Consolas" w:cs="Consolas"/>
+          <w:color w:val="008000"/>
+          <w:sz w:val="16"/>
+          <w:szCs w:val="18"/>
+          <w:highlight w:val="white"/>
+          <w:lang w:val="en-US" w:eastAsia="de-CH"/>
+        </w:rPr>
+        <w:t>Skelett</w:t>
+      </w:r>
+      <w:proofErr w:type="spellEnd"/>
     </w:p>
     <w:p>
       <w:pPr>
@@ -6894,6 +9588,7 @@
         </w:rPr>
         <w:t xml:space="preserve">      </w:t>
       </w:r>
+      <w:proofErr w:type="spellStart"/>
       <w:r>
         <w:rPr>
           <w:rFonts w:ascii="Consolas" w:hAnsi="Consolas" w:cs="Consolas"/>
@@ -6905,17 +9600,43 @@
         </w:rPr>
         <w:t>if</w:t>
       </w:r>
-      <w:r>
-        <w:rPr>
-          <w:rFonts w:ascii="Consolas" w:hAnsi="Consolas" w:cs="Consolas"/>
-          <w:color w:val="000000"/>
-          <w:sz w:val="16"/>
-          <w:szCs w:val="18"/>
-          <w:highlight w:val="white"/>
-          <w:lang w:val="de-CH" w:eastAsia="de-CH"/>
-        </w:rPr>
-        <w:t xml:space="preserve"> (c.GetAbsoluteMovement(</w:t>
-      </w:r>
+      <w:proofErr w:type="spellEnd"/>
+      <w:r>
+        <w:rPr>
+          <w:rFonts w:ascii="Consolas" w:hAnsi="Consolas" w:cs="Consolas"/>
+          <w:color w:val="000000"/>
+          <w:sz w:val="16"/>
+          <w:szCs w:val="18"/>
+          <w:highlight w:val="white"/>
+          <w:lang w:val="de-CH" w:eastAsia="de-CH"/>
+        </w:rPr>
+        <w:t xml:space="preserve"> (</w:t>
+      </w:r>
+      <w:proofErr w:type="spellStart"/>
+      <w:r>
+        <w:rPr>
+          <w:rFonts w:ascii="Consolas" w:hAnsi="Consolas" w:cs="Consolas"/>
+          <w:color w:val="000000"/>
+          <w:sz w:val="16"/>
+          <w:szCs w:val="18"/>
+          <w:highlight w:val="white"/>
+          <w:lang w:val="de-CH" w:eastAsia="de-CH"/>
+        </w:rPr>
+        <w:t>c.GetAbsoluteMovement</w:t>
+      </w:r>
+      <w:proofErr w:type="spellEnd"/>
+      <w:r>
+        <w:rPr>
+          <w:rFonts w:ascii="Consolas" w:hAnsi="Consolas" w:cs="Consolas"/>
+          <w:color w:val="000000"/>
+          <w:sz w:val="16"/>
+          <w:szCs w:val="18"/>
+          <w:highlight w:val="white"/>
+          <w:lang w:val="de-CH" w:eastAsia="de-CH"/>
+        </w:rPr>
+        <w:t>(</w:t>
+      </w:r>
+      <w:proofErr w:type="spellStart"/>
       <w:r>
         <w:rPr>
           <w:rFonts w:ascii="Consolas" w:hAnsi="Consolas" w:cs="Consolas"/>
@@ -6936,7 +9657,19 @@
           <w:highlight w:val="white"/>
           <w:lang w:val="de-CH" w:eastAsia="de-CH"/>
         </w:rPr>
-        <w:t xml:space="preserve">.HipCenter) </w:t>
+        <w:t>.HipCenter</w:t>
+      </w:r>
+      <w:proofErr w:type="spellEnd"/>
+      <w:r>
+        <w:rPr>
+          <w:rFonts w:ascii="Consolas" w:hAnsi="Consolas" w:cs="Consolas"/>
+          <w:color w:val="000000"/>
+          <w:sz w:val="16"/>
+          <w:szCs w:val="18"/>
+          <w:highlight w:val="white"/>
+          <w:lang w:val="de-CH" w:eastAsia="de-CH"/>
+        </w:rPr>
+        <w:t xml:space="preserve">) </w:t>
       </w:r>
       <w:r>
         <w:rPr>
@@ -7006,8 +9739,22 @@
           <w:highlight w:val="white"/>
           <w:lang w:val="en-US" w:eastAsia="de-CH"/>
         </w:rPr>
-        <w:t>.Contains(</w:t>
-      </w:r>
+        <w:t>.</w:t>
+      </w:r>
+      <w:proofErr w:type="gramStart"/>
+      <w:r>
+        <w:rPr>
+          <w:rFonts w:ascii="Consolas" w:hAnsi="Consolas" w:cs="Consolas"/>
+          <w:color w:val="000000"/>
+          <w:sz w:val="16"/>
+          <w:szCs w:val="18"/>
+          <w:highlight w:val="white"/>
+          <w:lang w:val="en-US" w:eastAsia="de-CH"/>
+        </w:rPr>
+        <w:t>Contains(</w:t>
+      </w:r>
+      <w:proofErr w:type="spellStart"/>
+      <w:proofErr w:type="gramEnd"/>
       <w:r>
         <w:rPr>
           <w:rFonts w:ascii="Consolas" w:hAnsi="Consolas" w:cs="Consolas"/>
@@ -7028,7 +9775,19 @@
           <w:highlight w:val="white"/>
           <w:lang w:val="en-US" w:eastAsia="de-CH"/>
         </w:rPr>
-        <w:t xml:space="preserve">.Upward)) </w:t>
+        <w:t>.Upward</w:t>
+      </w:r>
+      <w:proofErr w:type="spellEnd"/>
+      <w:r>
+        <w:rPr>
+          <w:rFonts w:ascii="Consolas" w:hAnsi="Consolas" w:cs="Consolas"/>
+          <w:color w:val="000000"/>
+          <w:sz w:val="16"/>
+          <w:szCs w:val="18"/>
+          <w:highlight w:val="white"/>
+          <w:lang w:val="en-US" w:eastAsia="de-CH"/>
+        </w:rPr>
+        <w:t xml:space="preserve">)) </w:t>
       </w:r>
       <w:r>
         <w:rPr>
@@ -7072,7 +9831,55 @@
           <w:highlight w:val="white"/>
           <w:lang w:val="en-US" w:eastAsia="de-CH"/>
         </w:rPr>
-        <w:t>// nach oben?</w:t>
+        <w:t xml:space="preserve">// </w:t>
+      </w:r>
+      <w:proofErr w:type="spellStart"/>
+      <w:r>
+        <w:rPr>
+          <w:rFonts w:ascii="Consolas" w:hAnsi="Consolas" w:cs="Consolas"/>
+          <w:color w:val="008000"/>
+          <w:sz w:val="16"/>
+          <w:szCs w:val="18"/>
+          <w:highlight w:val="white"/>
+          <w:lang w:val="en-US" w:eastAsia="de-CH"/>
+        </w:rPr>
+        <w:t>nach</w:t>
+      </w:r>
+      <w:proofErr w:type="spellEnd"/>
+      <w:r>
+        <w:rPr>
+          <w:rFonts w:ascii="Consolas" w:hAnsi="Consolas" w:cs="Consolas"/>
+          <w:color w:val="008000"/>
+          <w:sz w:val="16"/>
+          <w:szCs w:val="18"/>
+          <w:highlight w:val="white"/>
+          <w:lang w:val="en-US" w:eastAsia="de-CH"/>
+        </w:rPr>
+        <w:t xml:space="preserve"> </w:t>
+      </w:r>
+      <w:proofErr w:type="spellStart"/>
+      <w:r>
+        <w:rPr>
+          <w:rFonts w:ascii="Consolas" w:hAnsi="Consolas" w:cs="Consolas"/>
+          <w:color w:val="008000"/>
+          <w:sz w:val="16"/>
+          <w:szCs w:val="18"/>
+          <w:highlight w:val="white"/>
+          <w:lang w:val="en-US" w:eastAsia="de-CH"/>
+        </w:rPr>
+        <w:t>oben</w:t>
+      </w:r>
+      <w:proofErr w:type="spellEnd"/>
+      <w:r>
+        <w:rPr>
+          <w:rFonts w:ascii="Consolas" w:hAnsi="Consolas" w:cs="Consolas"/>
+          <w:color w:val="008000"/>
+          <w:sz w:val="16"/>
+          <w:szCs w:val="18"/>
+          <w:highlight w:val="white"/>
+          <w:lang w:val="en-US" w:eastAsia="de-CH"/>
+        </w:rPr>
+        <w:t>?</w:t>
       </w:r>
     </w:p>
     <w:p>
@@ -7124,8 +9931,34 @@
           <w:highlight w:val="white"/>
           <w:lang w:val="en-US" w:eastAsia="de-CH"/>
         </w:rPr>
-        <w:t xml:space="preserve">       FireSucceeded(</w:t>
-      </w:r>
+        <w:t xml:space="preserve">       </w:t>
+      </w:r>
+      <w:proofErr w:type="spellStart"/>
+      <w:proofErr w:type="gramStart"/>
+      <w:r>
+        <w:rPr>
+          <w:rFonts w:ascii="Consolas" w:hAnsi="Consolas" w:cs="Consolas"/>
+          <w:color w:val="000000"/>
+          <w:sz w:val="16"/>
+          <w:szCs w:val="18"/>
+          <w:highlight w:val="white"/>
+          <w:lang w:val="en-US" w:eastAsia="de-CH"/>
+        </w:rPr>
+        <w:t>FireSucceeded</w:t>
+      </w:r>
+      <w:proofErr w:type="spellEnd"/>
+      <w:r>
+        <w:rPr>
+          <w:rFonts w:ascii="Consolas" w:hAnsi="Consolas" w:cs="Consolas"/>
+          <w:color w:val="000000"/>
+          <w:sz w:val="16"/>
+          <w:szCs w:val="18"/>
+          <w:highlight w:val="white"/>
+          <w:lang w:val="en-US" w:eastAsia="de-CH"/>
+        </w:rPr>
+        <w:t>(</w:t>
+      </w:r>
+      <w:proofErr w:type="gramEnd"/>
       <w:r>
         <w:rPr>
           <w:rFonts w:ascii="Consolas" w:hAnsi="Consolas" w:cs="Consolas"/>
@@ -7170,6 +10003,7 @@
         </w:rPr>
         <w:t xml:space="preserve"> </w:t>
       </w:r>
+      <w:proofErr w:type="spellStart"/>
       <w:r>
         <w:rPr>
           <w:rFonts w:ascii="Consolas" w:hAnsi="Consolas" w:cs="Consolas"/>
@@ -7181,6 +10015,7 @@
         </w:rPr>
         <w:t>JumpGestureEventArgs</w:t>
       </w:r>
+      <w:proofErr w:type="spellEnd"/>
       <w:r>
         <w:rPr>
           <w:rFonts w:ascii="Consolas" w:hAnsi="Consolas" w:cs="Consolas"/>
@@ -7212,8 +10047,21 @@
           <w:highlight w:val="white"/>
           <w:lang w:val="en-US" w:eastAsia="de-CH"/>
         </w:rPr>
-        <w:t>// Condition erfolgreich</w:t>
-      </w:r>
+        <w:t xml:space="preserve">// Condition </w:t>
+      </w:r>
+      <w:proofErr w:type="spellStart"/>
+      <w:r>
+        <w:rPr>
+          <w:rFonts w:ascii="Consolas" w:hAnsi="Consolas" w:cs="Consolas"/>
+          <w:color w:val="008000"/>
+          <w:sz w:val="16"/>
+          <w:szCs w:val="18"/>
+          <w:highlight w:val="white"/>
+          <w:lang w:val="en-US" w:eastAsia="de-CH"/>
+        </w:rPr>
+        <w:t>erfolgreich</w:t>
+      </w:r>
+      <w:proofErr w:type="spellEnd"/>
     </w:p>
     <w:p>
       <w:pPr>
@@ -7266,6 +10114,7 @@
         </w:rPr>
         <w:t xml:space="preserve">     </w:t>
       </w:r>
+      <w:proofErr w:type="gramStart"/>
       <w:r>
         <w:rPr>
           <w:rFonts w:ascii="Consolas" w:hAnsi="Consolas" w:cs="Consolas"/>
@@ -7277,6 +10126,7 @@
         </w:rPr>
         <w:t>else</w:t>
       </w:r>
+      <w:proofErr w:type="gramEnd"/>
     </w:p>
     <w:p>
       <w:pPr>
@@ -7327,9 +10177,34 @@
           <w:highlight w:val="white"/>
           <w:lang w:val="en-US" w:eastAsia="de-CH"/>
         </w:rPr>
-        <w:lastRenderedPageBreak/>
-        <w:t xml:space="preserve">       FireFailed(</w:t>
-      </w:r>
+        <w:t xml:space="preserve">       </w:t>
+      </w:r>
+      <w:proofErr w:type="spellStart"/>
+      <w:proofErr w:type="gramStart"/>
+      <w:r>
+        <w:rPr>
+          <w:rFonts w:ascii="Consolas" w:hAnsi="Consolas" w:cs="Consolas"/>
+          <w:color w:val="000000"/>
+          <w:sz w:val="16"/>
+          <w:szCs w:val="18"/>
+          <w:highlight w:val="white"/>
+          <w:lang w:val="en-US" w:eastAsia="de-CH"/>
+        </w:rPr>
+        <w:t>FireFailed</w:t>
+      </w:r>
+      <w:proofErr w:type="spellEnd"/>
+      <w:r>
+        <w:rPr>
+          <w:rFonts w:ascii="Consolas" w:hAnsi="Consolas" w:cs="Consolas"/>
+          <w:color w:val="000000"/>
+          <w:sz w:val="16"/>
+          <w:szCs w:val="18"/>
+          <w:highlight w:val="white"/>
+          <w:lang w:val="en-US" w:eastAsia="de-CH"/>
+        </w:rPr>
+        <w:t>(</w:t>
+      </w:r>
+      <w:proofErr w:type="gramEnd"/>
       <w:r>
         <w:rPr>
           <w:rFonts w:ascii="Consolas" w:hAnsi="Consolas" w:cs="Consolas"/>
@@ -7374,6 +10249,7 @@
         </w:rPr>
         <w:t xml:space="preserve"> </w:t>
       </w:r>
+      <w:proofErr w:type="spellStart"/>
       <w:r>
         <w:rPr>
           <w:rFonts w:ascii="Consolas" w:hAnsi="Consolas" w:cs="Consolas"/>
@@ -7385,6 +10261,7 @@
         </w:rPr>
         <w:t>FailedGestureEventArgs</w:t>
       </w:r>
+      <w:proofErr w:type="spellEnd"/>
     </w:p>
     <w:p>
       <w:pPr>
@@ -7492,25 +10369,51 @@
       <w:r>
         <w:rPr>
           <w:rFonts w:ascii="Consolas" w:hAnsi="Consolas" w:cs="Consolas"/>
-          <w:color w:val="000000"/>
-          <w:sz w:val="16"/>
-          <w:szCs w:val="18"/>
-          <w:highlight w:val="white"/>
-          <w:lang w:val="en-US" w:eastAsia="de-CH"/>
-        </w:rPr>
-        <w:tab/>
-      </w:r>
-      <w:r>
-        <w:rPr>
-          <w:rFonts w:ascii="Consolas" w:hAnsi="Consolas" w:cs="Consolas"/>
           <w:color w:val="008000"/>
           <w:sz w:val="16"/>
           <w:szCs w:val="18"/>
           <w:highlight w:val="white"/>
           <w:lang w:val="en-US" w:eastAsia="de-CH"/>
         </w:rPr>
-        <w:t>// nicht erfolgreich</w:t>
-      </w:r>
+        <w:t xml:space="preserve">// </w:t>
+      </w:r>
+      <w:proofErr w:type="spellStart"/>
+      <w:r>
+        <w:rPr>
+          <w:rFonts w:ascii="Consolas" w:hAnsi="Consolas" w:cs="Consolas"/>
+          <w:color w:val="008000"/>
+          <w:sz w:val="16"/>
+          <w:szCs w:val="18"/>
+          <w:highlight w:val="white"/>
+          <w:lang w:val="en-US" w:eastAsia="de-CH"/>
+        </w:rPr>
+        <w:t>nicht</w:t>
+      </w:r>
+      <w:proofErr w:type="spellEnd"/>
+      <w:r>
+        <w:rPr>
+          <w:rFonts w:ascii="Consolas" w:hAnsi="Consolas" w:cs="Consolas"/>
+          <w:color w:val="008000"/>
+          <w:sz w:val="16"/>
+          <w:szCs w:val="18"/>
+          <w:highlight w:val="white"/>
+          <w:lang w:val="en-US" w:eastAsia="de-CH"/>
+        </w:rPr>
+        <w:t xml:space="preserve"> </w:t>
+      </w:r>
+      <w:proofErr w:type="spellStart"/>
+      <w:r>
+        <w:rPr>
+          <w:rFonts w:ascii="Consolas" w:hAnsi="Consolas" w:cs="Consolas"/>
+          <w:color w:val="008000"/>
+          <w:sz w:val="16"/>
+          <w:szCs w:val="18"/>
+          <w:highlight w:val="white"/>
+          <w:lang w:val="en-US" w:eastAsia="de-CH"/>
+        </w:rPr>
+        <w:t>erfolgreich</w:t>
+      </w:r>
+      <w:proofErr w:type="spellEnd"/>
     </w:p>
     <w:p>
       <w:pPr>
@@ -7613,6 +10516,7 @@
           <w:lang w:val="en-US"/>
         </w:rPr>
       </w:pPr>
+      <w:proofErr w:type="gramStart"/>
       <w:r>
         <w:rPr>
           <w:rFonts w:ascii="Consolas" w:hAnsi="Consolas" w:cs="Consolas"/>
@@ -7624,6 +10528,7 @@
         </w:rPr>
         <w:t>class</w:t>
       </w:r>
+      <w:proofErr w:type="gramEnd"/>
       <w:r>
         <w:rPr>
           <w:rFonts w:ascii="Consolas" w:hAnsi="Consolas" w:cs="Consolas"/>
@@ -7635,6 +10540,7 @@
         </w:rPr>
         <w:t xml:space="preserve"> </w:t>
       </w:r>
+      <w:proofErr w:type="spellStart"/>
       <w:r>
         <w:rPr>
           <w:rFonts w:ascii="Consolas" w:hAnsi="Consolas" w:cs="Consolas"/>
@@ -7646,6 +10552,7 @@
         </w:rPr>
         <w:t>JumpGestureEventArgs</w:t>
       </w:r>
+      <w:proofErr w:type="spellEnd"/>
       <w:r>
         <w:rPr>
           <w:rFonts w:ascii="Consolas" w:hAnsi="Consolas" w:cs="Consolas"/>
@@ -7657,6 +10564,7 @@
         </w:rPr>
         <w:t xml:space="preserve"> : </w:t>
       </w:r>
+      <w:proofErr w:type="spellStart"/>
       <w:r>
         <w:rPr>
           <w:rFonts w:ascii="Consolas" w:hAnsi="Consolas" w:cs="Consolas"/>
@@ -7668,6 +10576,7 @@
         </w:rPr>
         <w:t>GestureEventArgs</w:t>
       </w:r>
+      <w:proofErr w:type="spellEnd"/>
       <w:r>
         <w:rPr>
           <w:rFonts w:ascii="Consolas" w:hAnsi="Consolas" w:cs="Consolas"/>
@@ -7710,15 +10619,89 @@
           <w:highlight w:val="white"/>
           <w:lang w:val="en-US" w:eastAsia="de-CH"/>
         </w:rPr>
-        <w:t>// Args für optionale Parameter</w:t>
-      </w:r>
+        <w:t xml:space="preserve">// </w:t>
+      </w:r>
+      <w:proofErr w:type="spellStart"/>
+      <w:r>
+        <w:rPr>
+          <w:rFonts w:ascii="Consolas" w:hAnsi="Consolas" w:cs="Consolas"/>
+          <w:color w:val="008000"/>
+          <w:sz w:val="16"/>
+          <w:szCs w:val="18"/>
+          <w:highlight w:val="white"/>
+          <w:lang w:val="en-US" w:eastAsia="de-CH"/>
+        </w:rPr>
+        <w:t>Args</w:t>
+      </w:r>
+      <w:proofErr w:type="spellEnd"/>
+      <w:r>
+        <w:rPr>
+          <w:rFonts w:ascii="Consolas" w:hAnsi="Consolas" w:cs="Consolas"/>
+          <w:color w:val="008000"/>
+          <w:sz w:val="16"/>
+          <w:szCs w:val="18"/>
+          <w:highlight w:val="white"/>
+          <w:lang w:val="en-US" w:eastAsia="de-CH"/>
+        </w:rPr>
+        <w:t xml:space="preserve"> </w:t>
+      </w:r>
+      <w:proofErr w:type="spellStart"/>
+      <w:r>
+        <w:rPr>
+          <w:rFonts w:ascii="Consolas" w:hAnsi="Consolas" w:cs="Consolas"/>
+          <w:color w:val="008000"/>
+          <w:sz w:val="16"/>
+          <w:szCs w:val="18"/>
+          <w:highlight w:val="white"/>
+          <w:lang w:val="en-US" w:eastAsia="de-CH"/>
+        </w:rPr>
+        <w:t>für</w:t>
+      </w:r>
+      <w:proofErr w:type="spellEnd"/>
+      <w:r>
+        <w:rPr>
+          <w:rFonts w:ascii="Consolas" w:hAnsi="Consolas" w:cs="Consolas"/>
+          <w:color w:val="008000"/>
+          <w:sz w:val="16"/>
+          <w:szCs w:val="18"/>
+          <w:highlight w:val="white"/>
+          <w:lang w:val="en-US" w:eastAsia="de-CH"/>
+        </w:rPr>
+        <w:t xml:space="preserve"> </w:t>
+      </w:r>
+      <w:proofErr w:type="spellStart"/>
+      <w:r>
+        <w:rPr>
+          <w:rFonts w:ascii="Consolas" w:hAnsi="Consolas" w:cs="Consolas"/>
+          <w:color w:val="008000"/>
+          <w:sz w:val="16"/>
+          <w:szCs w:val="18"/>
+          <w:highlight w:val="white"/>
+          <w:lang w:val="en-US" w:eastAsia="de-CH"/>
+        </w:rPr>
+        <w:t>optionale</w:t>
+      </w:r>
+      <w:proofErr w:type="spellEnd"/>
+      <w:r>
+        <w:rPr>
+          <w:rFonts w:ascii="Consolas" w:hAnsi="Consolas" w:cs="Consolas"/>
+          <w:color w:val="008000"/>
+          <w:sz w:val="16"/>
+          <w:szCs w:val="18"/>
+          <w:highlight w:val="white"/>
+          <w:lang w:val="en-US" w:eastAsia="de-CH"/>
+        </w:rPr>
+        <w:t xml:space="preserve"> Parameter</w:t>
+      </w:r>
+      <w:bookmarkStart w:id="0" w:name="_GoBack"/>
+      <w:bookmarkEnd w:id="0"/>
     </w:p>
     <w:sectPr>
-      <w:headerReference w:type="default" r:id="rId12"/>
-      <w:footerReference w:type="even" r:id="rId13"/>
-      <w:footerReference w:type="default" r:id="rId14"/>
-      <w:headerReference w:type="first" r:id="rId15"/>
-      <w:footerReference w:type="first" r:id="rId16"/>
+      <w:headerReference w:type="default" r:id="rId13"/>
+      <w:footerReference w:type="even" r:id="rId14"/>
+      <w:footerReference w:type="default" r:id="rId15"/>
+      <w:headerReference w:type="first" r:id="rId16"/>
+      <w:footerReference w:type="first" r:id="rId17"/>
       <w:pgSz w:w="11906" w:h="16838" w:code="9"/>
       <w:pgMar w:top="1985" w:right="907" w:bottom="1134" w:left="1134" w:header="340" w:footer="340" w:gutter="0"/>
       <w:cols w:space="720"/>
@@ -7841,7 +10824,7 @@
         <w:noProof/>
         <w:color w:val="595959" w:themeColor="text1" w:themeTint="A6"/>
       </w:rPr>
-      <w:t>2</w:t>
+      <w:t>10</w:t>
     </w:r>
     <w:r>
       <w:rPr>
@@ -7962,19 +10945,43 @@
     <w:r>
       <w:t xml:space="preserve"> - </w:t>
     </w:r>
-    <w:fldSimple w:instr=" DOCPROPERTY  is_LastChangeDate  \* MERGEFORMAT ">
-      <w:r>
-        <w:t>LastChangeDate</w:t>
-      </w:r>
-    </w:fldSimple>
+    <w:r>
+      <w:fldChar w:fldCharType="begin"/>
+    </w:r>
+    <w:r>
+      <w:instrText xml:space="preserve"> DOCPROPERTY  is_LastChangeDate  \* MERGEFORMAT </w:instrText>
+    </w:r>
+    <w:r>
+      <w:fldChar w:fldCharType="separate"/>
+    </w:r>
+    <w:proofErr w:type="spellStart"/>
+    <w:r>
+      <w:t>LastChangeDate</w:t>
+    </w:r>
+    <w:proofErr w:type="spellEnd"/>
+    <w:r>
+      <w:fldChar w:fldCharType="end"/>
+    </w:r>
     <w:r>
       <w:t xml:space="preserve"> - </w:t>
     </w:r>
-    <w:fldSimple w:instr=" DOCPROPERTY  IS_LastRevisionNumber  \* MERGEFORMAT ">
-      <w:r>
-        <w:t>LastRevisionNumber</w:t>
-      </w:r>
-    </w:fldSimple>
+    <w:r>
+      <w:fldChar w:fldCharType="begin"/>
+    </w:r>
+    <w:r>
+      <w:instrText xml:space="preserve"> DOCPROPERTY  IS_LastRevisionNumber  \* MERGEFORMAT </w:instrText>
+    </w:r>
+    <w:r>
+      <w:fldChar w:fldCharType="separate"/>
+    </w:r>
+    <w:proofErr w:type="spellStart"/>
+    <w:r>
+      <w:t>LastRevisionNumber</w:t>
+    </w:r>
+    <w:proofErr w:type="spellEnd"/>
+    <w:r>
+      <w:fldChar w:fldCharType="end"/>
+    </w:r>
     <w:r>
       <w:t xml:space="preserve"> </w:t>
     </w:r>
@@ -8207,7 +11214,39 @@
         <w:snapToGrid w:val="0"/>
         <w:color w:val="595959" w:themeColor="text1" w:themeTint="A6"/>
       </w:rPr>
-      <w:t xml:space="preserve">M&amp;F  Engineering AG    Querstrasse 17    CH-8951 Fahrweid    Tel +4144 747 4444    </w:t>
+      <w:t xml:space="preserve">M&amp;F  Engineering AG    </w:t>
+    </w:r>
+    <w:proofErr w:type="spellStart"/>
+    <w:r>
+      <w:rPr>
+        <w:snapToGrid w:val="0"/>
+        <w:color w:val="595959" w:themeColor="text1" w:themeTint="A6"/>
+      </w:rPr>
+      <w:t>Querstrasse</w:t>
+    </w:r>
+    <w:proofErr w:type="spellEnd"/>
+    <w:r>
+      <w:rPr>
+        <w:snapToGrid w:val="0"/>
+        <w:color w:val="595959" w:themeColor="text1" w:themeTint="A6"/>
+      </w:rPr>
+      <w:t xml:space="preserve"> 17    CH-8951 </w:t>
+    </w:r>
+    <w:proofErr w:type="spellStart"/>
+    <w:r>
+      <w:rPr>
+        <w:snapToGrid w:val="0"/>
+        <w:color w:val="595959" w:themeColor="text1" w:themeTint="A6"/>
+      </w:rPr>
+      <w:t>Fahrweid</w:t>
+    </w:r>
+    <w:proofErr w:type="spellEnd"/>
+    <w:r>
+      <w:rPr>
+        <w:snapToGrid w:val="0"/>
+        <w:color w:val="595959" w:themeColor="text1" w:themeTint="A6"/>
+      </w:rPr>
+      <w:t xml:space="preserve">    Tel +4144 747 4444    </w:t>
     </w:r>
     <w:hyperlink r:id="rId2" w:history="1">
       <w:r>
@@ -8296,13 +11335,55 @@
                         <w:rPr>
                           <w:snapToGrid w:val="0"/>
                         </w:rPr>
-                        <w:t>Mettler &amp; Fuchs AG    Querstrasse 17    CH-8951 Fah</w:t>
+                        <w:t xml:space="preserve">Mettler &amp; Fuchs AG    </w:t>
+                      </w:r>
+                      <w:proofErr w:type="spellStart"/>
+                      <w:r>
+                        <w:rPr>
+                          <w:snapToGrid w:val="0"/>
+                        </w:rPr>
+                        <w:t>Querstrasse</w:t>
+                      </w:r>
+                      <w:proofErr w:type="spellEnd"/>
+                      <w:r>
+                        <w:rPr>
+                          <w:snapToGrid w:val="0"/>
+                        </w:rPr>
+                        <w:t xml:space="preserve"> 17    CH-8951 </w:t>
+                      </w:r>
+                      <w:proofErr w:type="spellStart"/>
+                      <w:r>
+                        <w:rPr>
+                          <w:snapToGrid w:val="0"/>
+                        </w:rPr>
+                        <w:t>Fah</w:t>
                       </w:r>
                       <w:r>
                         <w:rPr>
                           <w:snapToGrid w:val="0"/>
                         </w:rPr>
-                        <w:t xml:space="preserve">rweid    tel +4144 745 1818    </w:t>
+                        <w:t>rweid</w:t>
+                      </w:r>
+                      <w:proofErr w:type="spellEnd"/>
+                      <w:r>
+                        <w:rPr>
+                          <w:snapToGrid w:val="0"/>
+                        </w:rPr>
+                        <w:t xml:space="preserve">    </w:t>
+                      </w:r>
+                      <w:proofErr w:type="spellStart"/>
+                      <w:r>
+                        <w:rPr>
+                          <w:snapToGrid w:val="0"/>
+                        </w:rPr>
+                        <w:t>tel</w:t>
+                      </w:r>
+                      <w:proofErr w:type="spellEnd"/>
+                      <w:r>
+                        <w:rPr>
+                          <w:snapToGrid w:val="0"/>
+                        </w:rPr>
+                        <w:t xml:space="preserve"> +4144 745 1818    </w:t>
                       </w:r>
                       <w:hyperlink r:id="rId1" w:history="1">
                         <w:r>
@@ -11152,7 +14233,7 @@
 </file>
 
 <file path=customXml/itemProps1.xml><?xml version="1.0" encoding="utf-8"?>
-<ds:datastoreItem xmlns:ds="http://schemas.openxmlformats.org/officeDocument/2006/customXml" ds:itemID="{09F8B8B7-F71F-417D-A219-556A3D75CDAE}">
+<ds:datastoreItem xmlns:ds="http://schemas.openxmlformats.org/officeDocument/2006/customXml" ds:itemID="{BDAEB89F-4395-4056-A5E2-977AD52F3A8B}">
   <ds:schemaRefs>
     <ds:schemaRef ds:uri="http://schemas.openxmlformats.org/officeDocument/2006/bibliography"/>
   </ds:schemaRefs>
